--- a/CarMonitor - Documentatie proiect licenta (Repaired).docx
+++ b/CarMonitor - Documentatie proiect licenta (Repaired).docx
@@ -164,16 +164,7 @@
           <w:sz w:val="28"/>
           <w:szCs w:val="28"/>
         </w:rPr>
-        <w:t xml:space="preserve"> </w:t>
-      </w:r>
-      <w:proofErr w:type="spellStart"/>
-      <w:r>
-        <w:rPr>
-          <w:b/>
-          <w:sz w:val="28"/>
-          <w:szCs w:val="28"/>
-        </w:rPr>
-        <w:t>D</w:t>
+        <w:t xml:space="preserve"> D</w:t>
       </w:r>
       <w:r>
         <w:rPr>
@@ -191,7 +182,6 @@
         </w:rPr>
         <w:t>Ing</w:t>
       </w:r>
-      <w:proofErr w:type="spellEnd"/>
       <w:r>
         <w:rPr>
           <w:b/>
@@ -325,14 +315,12 @@
               <w:lang w:val="ro-RO"/>
             </w:rPr>
           </w:pPr>
-          <w:proofErr w:type="spellStart"/>
           <w:r>
             <w:rPr>
               <w:lang w:val="ro-RO"/>
             </w:rPr>
             <w:t>Contents</w:t>
           </w:r>
-          <w:proofErr w:type="spellEnd"/>
         </w:p>
         <w:p>
           <w:pPr>
@@ -3895,23 +3883,7 @@
         <w:t>Lucrarea de față are ca scop utilizarea u</w:t>
       </w:r>
       <w:r>
-        <w:t xml:space="preserve">nui sistem alcătuit dintr-o placă dedicată proiectelor de tip </w:t>
-      </w:r>
-      <w:proofErr w:type="spellStart"/>
-      <w:r>
-        <w:t>IoT</w:t>
-      </w:r>
-      <w:proofErr w:type="spellEnd"/>
-      <w:r>
-        <w:t xml:space="preserve"> (Internet of </w:t>
-      </w:r>
-      <w:proofErr w:type="spellStart"/>
-      <w:r>
-        <w:t>Things</w:t>
-      </w:r>
-      <w:proofErr w:type="spellEnd"/>
-      <w:r>
-        <w:t xml:space="preserve">), </w:t>
+        <w:t xml:space="preserve">nui sistem alcătuit dintr-o placă dedicată proiectelor de tip IoT (Internet of Things), </w:t>
       </w:r>
       <w:r>
         <w:t xml:space="preserve">și anume </w:t>
@@ -3923,241 +3895,145 @@
         <w:t>, placă</w:t>
       </w:r>
       <w:r>
-        <w:t xml:space="preserve"> furnizată de către compania Espressif, folosind </w:t>
-      </w:r>
-      <w:proofErr w:type="spellStart"/>
-      <w:r>
-        <w:t>framework-ul</w:t>
-      </w:r>
-      <w:proofErr w:type="spellEnd"/>
-      <w:r>
-        <w:t xml:space="preserve"> Espressif </w:t>
-      </w:r>
-      <w:proofErr w:type="spellStart"/>
-      <w:r>
-        <w:t>IoT</w:t>
-      </w:r>
-      <w:proofErr w:type="spellEnd"/>
+        <w:t xml:space="preserve"> furnizată de către compania Espressif, folosind framework-ul Espressif IoT Development Framework (esp-idf). Aceasta are rolul de a fi un nod care se ocupă de preluarea datelor în timp real de la un autoturism, aflat în staționare sau în mers, prin intermediul unui convertor OBD (On board diagnostics) versiunea II, dar și de găzduirea unui server web</w:t>
+      </w:r>
+      <w:r>
+        <w:t xml:space="preserve">, cu scopul de a afișa parametrii </w:t>
+      </w:r>
+      <w:r>
+        <w:t xml:space="preserve">acestui </w:t>
+      </w:r>
+      <w:r>
+        <w:t>vehiculului în timp real</w:t>
+      </w:r>
+      <w:r>
+        <w:t xml:space="preserve">. </w:t>
+      </w:r>
+      <w:r>
+        <w:t>Placa ESP-32 este programată într-o manieră în care să poată trimite cereri de citire al parametrilor (</w:t>
+      </w:r>
+      <w:r>
+        <w:t>turația</w:t>
+      </w:r>
+      <w:r>
+        <w:t xml:space="preserve"> motorului, viteza instant</w:t>
+      </w:r>
+      <w:r>
+        <w:t>ă</w:t>
+      </w:r>
+      <w:r>
+        <w:t>, consum</w:t>
+      </w:r>
+      <w:r>
+        <w:t xml:space="preserve">, temperatura </w:t>
+      </w:r>
+      <w:r>
+        <w:t>uleiului</w:t>
+      </w:r>
+      <w:r>
+        <w:t>, consumul instant de carburant, temperatura lichidului de răcire și presiunea din galeria de admisie)</w:t>
+      </w:r>
+      <w:r>
+        <w:t xml:space="preserve"> către un convertor conectat la portul OBD-II al vehiculului</w:t>
+      </w:r>
+      <w:r>
+        <w:t>.</w:t>
+      </w:r>
+    </w:p>
+    <w:p>
+      <w:pPr>
+        <w:jc w:val="left"/>
+      </w:pPr>
+      <w:r>
+        <w:t>Convertorul</w:t>
+      </w:r>
+      <w:r>
+        <w:t>,</w:t>
+      </w:r>
       <w:r>
         <w:t xml:space="preserve"> </w:t>
       </w:r>
-      <w:proofErr w:type="spellStart"/>
-      <w:r>
-        <w:t>Development</w:t>
-      </w:r>
-      <w:proofErr w:type="spellEnd"/>
-      <w:r>
-        <w:t xml:space="preserve"> Framework (</w:t>
-      </w:r>
-      <w:proofErr w:type="spellStart"/>
-      <w:r>
-        <w:t>esp-idf</w:t>
-      </w:r>
-      <w:proofErr w:type="spellEnd"/>
-      <w:r>
-        <w:t xml:space="preserve">). Aceasta are rolul de a fi un nod care se ocupă de preluarea datelor în timp real de la un autoturism, aflat în staționare sau în mers, prin intermediul unui convertor OBD (On board </w:t>
-      </w:r>
-      <w:proofErr w:type="spellStart"/>
-      <w:r>
-        <w:t>diagnostics</w:t>
-      </w:r>
-      <w:proofErr w:type="spellEnd"/>
-      <w:r>
-        <w:t>) versiunea II, dar și de găzduirea unui server web</w:t>
-      </w:r>
-      <w:r>
-        <w:t xml:space="preserve">, cu scopul de a afișa parametrii </w:t>
-      </w:r>
-      <w:r>
-        <w:t xml:space="preserve">acestui </w:t>
-      </w:r>
-      <w:r>
-        <w:t>vehiculului în timp real</w:t>
-      </w:r>
-      <w:r>
-        <w:t xml:space="preserve">. </w:t>
-      </w:r>
-      <w:r>
-        <w:t>Placa ESP-32 este programată într-o manieră în care să poată trimite cereri de citire al parametrilor (</w:t>
-      </w:r>
-      <w:r>
-        <w:t>turația</w:t>
-      </w:r>
-      <w:r>
-        <w:t xml:space="preserve"> motorului, viteza instant</w:t>
+      <w:r>
+        <w:t>sau cititorul OBD-II</w:t>
+      </w:r>
+      <w:r>
+        <w:t>, este furnizat de compania VGate, și</w:t>
+      </w:r>
+      <w:r>
+        <w:t xml:space="preserve"> este echipat cu un chip</w:t>
+      </w:r>
+      <w:r>
+        <w:t xml:space="preserve"> de tip</w:t>
+      </w:r>
+      <w:r>
+        <w:t xml:space="preserve"> ELM327, care permite transferul datelor primite de la ECU (Electronic Control Unit) al autoturismului</w:t>
+      </w:r>
+      <w:r>
+        <w:t xml:space="preserve"> prin portul OBD-II</w:t>
+      </w:r>
+      <w:r>
+        <w:t xml:space="preserve"> către ESP-32 prin Bluetooth.</w:t>
+      </w:r>
+      <w:r>
+        <w:t xml:space="preserve"> A fost ales acest dispozitiv datorită versatilității și compatibilității crescute cu alte dispozitive. Acest dispozitiv trimite cereri primite de la placa ESP-32 </w:t>
+      </w:r>
+      <w:r>
+        <w:t xml:space="preserve">către ECU prin coduri standard numite PID (Parameter ID). </w:t>
+      </w:r>
+    </w:p>
+    <w:p>
+      <w:pPr>
+        <w:jc w:val="left"/>
+      </w:pPr>
+      <w:r>
+        <w:t xml:space="preserve">Mai departe, </w:t>
+      </w:r>
+      <w:r>
+        <w:t xml:space="preserve">după request-ul primit, </w:t>
+      </w:r>
+      <w:r>
+        <w:t>ECU va returna valoarea dorit</w:t>
+      </w:r>
+      <w:r>
+        <w:t xml:space="preserve">ă </w:t>
+      </w:r>
+      <w:r>
+        <w:t>către</w:t>
+      </w:r>
+      <w:r>
+        <w:t xml:space="preserve"> cititorul OBD-II</w:t>
+      </w:r>
+      <w:r>
+        <w:t xml:space="preserve"> </w:t>
+      </w:r>
+      <w:r>
+        <w:t xml:space="preserve">(dotat cu </w:t>
+      </w:r>
+      <w:r>
+        <w:t>ELM327</w:t>
+      </w:r>
+      <w:r>
+        <w:t>)</w:t>
+      </w:r>
+      <w:r>
+        <w:t>, care la rândul lui va trimite valoarea către ESP-32. Acesta va afișa valoarea pe un server web, cu scopul de a afișa parametrii autoturismului într-o maniera user-friendly.</w:t>
+      </w:r>
+    </w:p>
+    <w:p>
+      <w:pPr>
+        <w:jc w:val="left"/>
+      </w:pPr>
+      <w:r>
+        <w:t>Placa ESP-32 este programată astfel încât s</w:t>
       </w:r>
       <w:r>
         <w:t>ă</w:t>
       </w:r>
       <w:r>
-        <w:t>, consum</w:t>
-      </w:r>
-      <w:r>
-        <w:t xml:space="preserve">, temperatura </w:t>
-      </w:r>
-      <w:r>
-        <w:t>uleiului</w:t>
-      </w:r>
-      <w:r>
-        <w:t>, consumul instant de carburant, temperatura lichidului de răcire și presiunea din galeria de admisie)</w:t>
-      </w:r>
-      <w:r>
-        <w:t xml:space="preserve"> către un convertor conectat la portul OBD-II al vehiculului</w:t>
-      </w:r>
-      <w:r>
-        <w:t>.</w:t>
-      </w:r>
-    </w:p>
-    <w:p>
-      <w:pPr>
-        <w:jc w:val="left"/>
-      </w:pPr>
-      <w:r>
-        <w:t>Convertorul</w:t>
-      </w:r>
-      <w:r>
-        <w:t>,</w:t>
-      </w:r>
-      <w:r>
-        <w:t xml:space="preserve"> </w:t>
-      </w:r>
-      <w:r>
-        <w:t>sau cititorul OBD-II</w:t>
-      </w:r>
-      <w:r>
-        <w:t xml:space="preserve">, este furnizat de compania </w:t>
-      </w:r>
-      <w:proofErr w:type="spellStart"/>
-      <w:r>
-        <w:t>VGate</w:t>
-      </w:r>
-      <w:proofErr w:type="spellEnd"/>
-      <w:r>
-        <w:t>, și</w:t>
-      </w:r>
-      <w:r>
-        <w:t xml:space="preserve"> este echipat cu un chip</w:t>
-      </w:r>
-      <w:r>
-        <w:t xml:space="preserve"> de tip</w:t>
-      </w:r>
-      <w:r>
-        <w:t xml:space="preserve"> ELM327, care permite transferul datelor primite de la ECU (Electronic Control Unit) al autoturismului</w:t>
-      </w:r>
-      <w:r>
-        <w:t xml:space="preserve"> prin portul OBD-II</w:t>
-      </w:r>
-      <w:r>
-        <w:t xml:space="preserve"> către ESP-32 prin Bluetooth.</w:t>
-      </w:r>
-      <w:r>
-        <w:t xml:space="preserve"> A fost ales acest dispozitiv datorită versatilității și compatibilității crescute cu alte dispozitive. Acest dispozitiv trimite cereri primite de la placa ESP-32 </w:t>
-      </w:r>
-      <w:r>
-        <w:t>către ECU prin coduri standard numite PID (</w:t>
-      </w:r>
-      <w:proofErr w:type="spellStart"/>
-      <w:r>
-        <w:t>Parameter</w:t>
-      </w:r>
-      <w:proofErr w:type="spellEnd"/>
-      <w:r>
-        <w:t xml:space="preserve"> ID). </w:t>
-      </w:r>
-    </w:p>
-    <w:p>
-      <w:pPr>
-        <w:jc w:val="left"/>
-      </w:pPr>
-      <w:r>
-        <w:t xml:space="preserve">Mai departe, </w:t>
-      </w:r>
-      <w:r>
-        <w:t xml:space="preserve">după </w:t>
-      </w:r>
-      <w:proofErr w:type="spellStart"/>
-      <w:r>
-        <w:t>request-ul</w:t>
-      </w:r>
-      <w:proofErr w:type="spellEnd"/>
-      <w:r>
-        <w:t xml:space="preserve"> primit, </w:t>
-      </w:r>
-      <w:r>
-        <w:t>ECU va returna valoarea dorit</w:t>
-      </w:r>
-      <w:r>
-        <w:t xml:space="preserve">ă </w:t>
-      </w:r>
-      <w:r>
-        <w:t>către</w:t>
-      </w:r>
-      <w:r>
-        <w:t xml:space="preserve"> cititorul OBD-II</w:t>
-      </w:r>
-      <w:r>
-        <w:t xml:space="preserve"> </w:t>
-      </w:r>
-      <w:r>
-        <w:t xml:space="preserve">(dotat cu </w:t>
-      </w:r>
-      <w:r>
-        <w:t>ELM327</w:t>
-      </w:r>
-      <w:r>
-        <w:t>)</w:t>
-      </w:r>
-      <w:r>
-        <w:t xml:space="preserve">, care la rândul lui va trimite valoarea către ESP-32. Acesta va afișa valoarea pe un server web, cu scopul de a afișa parametrii autoturismului într-o maniera </w:t>
-      </w:r>
-      <w:proofErr w:type="spellStart"/>
-      <w:r>
-        <w:t>user-friendly</w:t>
-      </w:r>
-      <w:proofErr w:type="spellEnd"/>
-      <w:r>
-        <w:t>.</w:t>
-      </w:r>
-    </w:p>
-    <w:p>
-      <w:pPr>
-        <w:jc w:val="left"/>
-      </w:pPr>
-      <w:r>
-        <w:t>Placa ESP-32 este programată astfel încât s</w:t>
-      </w:r>
-      <w:r>
-        <w:t>ă</w:t>
-      </w:r>
-      <w:r>
         <w:t xml:space="preserve"> folosească funcții dintr-un API </w:t>
       </w:r>
       <w:r>
-        <w:t>open-</w:t>
-      </w:r>
-      <w:proofErr w:type="spellStart"/>
-      <w:r>
-        <w:t>source</w:t>
-      </w:r>
-      <w:proofErr w:type="spellEnd"/>
-      <w:r>
-        <w:t xml:space="preserve">, numit </w:t>
-      </w:r>
-      <w:proofErr w:type="spellStart"/>
-      <w:r>
-        <w:t>ELMduino</w:t>
-      </w:r>
-      <w:proofErr w:type="spellEnd"/>
-      <w:r>
-        <w:t xml:space="preserve">, disponibil pe plăcile de tip ESP-32 </w:t>
-      </w:r>
-      <w:proofErr w:type="spellStart"/>
-      <w:r>
-        <w:t>Development</w:t>
-      </w:r>
-      <w:proofErr w:type="spellEnd"/>
-      <w:r>
-        <w:t xml:space="preserve"> board. Acest API are rolul de a forma și identifica PID-urile </w:t>
+        <w:t xml:space="preserve">open-source, numit ELMduino, disponibil pe plăcile de tip ESP-32 Development board. Acest API are rolul de a forma și identifica PID-urile </w:t>
       </w:r>
       <w:r>
         <w:t xml:space="preserve">corespunzătoare, </w:t>
@@ -4235,1747 +4111,22 @@
     <w:p/>
     <w:p>
       <w:r>
-        <w:t xml:space="preserve">The </w:t>
-      </w:r>
-      <w:proofErr w:type="spellStart"/>
-      <w:r>
-        <w:t>present</w:t>
-      </w:r>
-      <w:proofErr w:type="spellEnd"/>
-      <w:r>
-        <w:t xml:space="preserve"> </w:t>
-      </w:r>
-      <w:proofErr w:type="spellStart"/>
-      <w:r>
-        <w:t>work</w:t>
-      </w:r>
-      <w:proofErr w:type="spellEnd"/>
-      <w:r>
-        <w:t xml:space="preserve"> </w:t>
-      </w:r>
-      <w:proofErr w:type="spellStart"/>
-      <w:r>
-        <w:t>aims</w:t>
-      </w:r>
-      <w:proofErr w:type="spellEnd"/>
-      <w:r>
-        <w:t xml:space="preserve"> </w:t>
-      </w:r>
-      <w:proofErr w:type="spellStart"/>
-      <w:r>
-        <w:t>to</w:t>
-      </w:r>
-      <w:proofErr w:type="spellEnd"/>
-      <w:r>
-        <w:t xml:space="preserve"> </w:t>
-      </w:r>
-      <w:proofErr w:type="spellStart"/>
-      <w:r>
-        <w:t>use</w:t>
-      </w:r>
-      <w:proofErr w:type="spellEnd"/>
-      <w:r>
-        <w:t xml:space="preserve"> a </w:t>
-      </w:r>
-      <w:proofErr w:type="spellStart"/>
-      <w:r>
-        <w:t>system</w:t>
-      </w:r>
-      <w:proofErr w:type="spellEnd"/>
-      <w:r>
-        <w:t xml:space="preserve"> made </w:t>
-      </w:r>
-      <w:proofErr w:type="spellStart"/>
-      <w:r>
-        <w:t>up</w:t>
-      </w:r>
-      <w:proofErr w:type="spellEnd"/>
-      <w:r>
-        <w:t xml:space="preserve"> of a board </w:t>
-      </w:r>
-      <w:proofErr w:type="spellStart"/>
-      <w:r>
-        <w:t>dedicated</w:t>
-      </w:r>
-      <w:proofErr w:type="spellEnd"/>
-      <w:r>
-        <w:t xml:space="preserve"> </w:t>
-      </w:r>
-      <w:proofErr w:type="spellStart"/>
-      <w:r>
-        <w:t>to</w:t>
-      </w:r>
-      <w:proofErr w:type="spellEnd"/>
-      <w:r>
-        <w:t xml:space="preserve"> </w:t>
-      </w:r>
-      <w:proofErr w:type="spellStart"/>
-      <w:r>
-        <w:t>IoT</w:t>
-      </w:r>
-      <w:proofErr w:type="spellEnd"/>
-      <w:r>
-        <w:t xml:space="preserve"> (Internet of </w:t>
-      </w:r>
-      <w:proofErr w:type="spellStart"/>
-      <w:r>
-        <w:t>Things</w:t>
-      </w:r>
-      <w:proofErr w:type="spellEnd"/>
-      <w:r>
-        <w:t xml:space="preserve">) </w:t>
-      </w:r>
-      <w:proofErr w:type="spellStart"/>
-      <w:r>
-        <w:t>projects</w:t>
-      </w:r>
-      <w:proofErr w:type="spellEnd"/>
-      <w:r>
-        <w:t xml:space="preserve">, </w:t>
-      </w:r>
-      <w:proofErr w:type="spellStart"/>
-      <w:r>
-        <w:t>namely</w:t>
-      </w:r>
-      <w:proofErr w:type="spellEnd"/>
-      <w:r>
-        <w:t xml:space="preserve"> ESP-32, board </w:t>
-      </w:r>
-      <w:proofErr w:type="spellStart"/>
-      <w:r>
-        <w:t>provided</w:t>
-      </w:r>
-      <w:proofErr w:type="spellEnd"/>
-      <w:r>
-        <w:t xml:space="preserve"> </w:t>
-      </w:r>
-      <w:proofErr w:type="spellStart"/>
-      <w:r>
-        <w:t>by</w:t>
-      </w:r>
-      <w:proofErr w:type="spellEnd"/>
-      <w:r>
-        <w:t xml:space="preserve"> </w:t>
-      </w:r>
-      <w:proofErr w:type="spellStart"/>
-      <w:r>
-        <w:t>the</w:t>
-      </w:r>
-      <w:proofErr w:type="spellEnd"/>
-      <w:r>
-        <w:t xml:space="preserve"> Espressif company, </w:t>
-      </w:r>
-      <w:proofErr w:type="spellStart"/>
-      <w:r>
-        <w:t>using</w:t>
-      </w:r>
-      <w:proofErr w:type="spellEnd"/>
-      <w:r>
-        <w:t xml:space="preserve"> </w:t>
-      </w:r>
-      <w:proofErr w:type="spellStart"/>
-      <w:r>
-        <w:t>the</w:t>
-      </w:r>
-      <w:proofErr w:type="spellEnd"/>
-      <w:r>
-        <w:t xml:space="preserve"> Espressif </w:t>
-      </w:r>
-      <w:proofErr w:type="spellStart"/>
-      <w:r>
-        <w:t>IoT</w:t>
-      </w:r>
-      <w:proofErr w:type="spellEnd"/>
-      <w:r>
-        <w:t xml:space="preserve"> </w:t>
-      </w:r>
-      <w:proofErr w:type="spellStart"/>
-      <w:r>
-        <w:t>Development</w:t>
-      </w:r>
-      <w:proofErr w:type="spellEnd"/>
-      <w:r>
-        <w:t xml:space="preserve"> Framework (</w:t>
-      </w:r>
-      <w:proofErr w:type="spellStart"/>
-      <w:r>
-        <w:t>esp-idf</w:t>
-      </w:r>
-      <w:proofErr w:type="spellEnd"/>
-      <w:r>
-        <w:t xml:space="preserve"> ). </w:t>
-      </w:r>
-      <w:proofErr w:type="spellStart"/>
-      <w:r>
-        <w:t>This</w:t>
-      </w:r>
-      <w:proofErr w:type="spellEnd"/>
-      <w:r>
-        <w:t xml:space="preserve"> </w:t>
-      </w:r>
-      <w:proofErr w:type="spellStart"/>
-      <w:r>
-        <w:t>has</w:t>
-      </w:r>
-      <w:proofErr w:type="spellEnd"/>
-      <w:r>
-        <w:t xml:space="preserve"> </w:t>
-      </w:r>
-      <w:proofErr w:type="spellStart"/>
-      <w:r>
-        <w:t>the</w:t>
-      </w:r>
-      <w:proofErr w:type="spellEnd"/>
-      <w:r>
-        <w:t xml:space="preserve"> role of </w:t>
-      </w:r>
-      <w:proofErr w:type="spellStart"/>
-      <w:r>
-        <w:t>being</w:t>
-      </w:r>
-      <w:proofErr w:type="spellEnd"/>
-      <w:r>
-        <w:t xml:space="preserve"> a </w:t>
-      </w:r>
-      <w:proofErr w:type="spellStart"/>
-      <w:r>
-        <w:t>node</w:t>
-      </w:r>
-      <w:proofErr w:type="spellEnd"/>
-      <w:r>
-        <w:t xml:space="preserve"> </w:t>
-      </w:r>
-      <w:proofErr w:type="spellStart"/>
-      <w:r>
-        <w:t>that</w:t>
-      </w:r>
-      <w:proofErr w:type="spellEnd"/>
-      <w:r>
-        <w:t xml:space="preserve"> </w:t>
-      </w:r>
-      <w:proofErr w:type="spellStart"/>
-      <w:r>
-        <w:t>takes</w:t>
-      </w:r>
-      <w:proofErr w:type="spellEnd"/>
-      <w:r>
-        <w:t xml:space="preserve"> care of </w:t>
-      </w:r>
-      <w:proofErr w:type="spellStart"/>
-      <w:r>
-        <w:t>retrieving</w:t>
-      </w:r>
-      <w:proofErr w:type="spellEnd"/>
-      <w:r>
-        <w:t xml:space="preserve"> data in real </w:t>
-      </w:r>
-      <w:proofErr w:type="spellStart"/>
-      <w:r>
-        <w:t>time</w:t>
-      </w:r>
-      <w:proofErr w:type="spellEnd"/>
-      <w:r>
-        <w:t xml:space="preserve"> </w:t>
-      </w:r>
-      <w:proofErr w:type="spellStart"/>
-      <w:r>
-        <w:t>from</w:t>
-      </w:r>
-      <w:proofErr w:type="spellEnd"/>
-      <w:r>
-        <w:t xml:space="preserve"> a car, </w:t>
-      </w:r>
-      <w:proofErr w:type="spellStart"/>
-      <w:r>
-        <w:t>stationary</w:t>
-      </w:r>
-      <w:proofErr w:type="spellEnd"/>
-      <w:r>
-        <w:t xml:space="preserve"> or </w:t>
-      </w:r>
-      <w:proofErr w:type="spellStart"/>
-      <w:r>
-        <w:t>moving</w:t>
-      </w:r>
-      <w:proofErr w:type="spellEnd"/>
-      <w:r>
-        <w:t xml:space="preserve">, </w:t>
-      </w:r>
-      <w:proofErr w:type="spellStart"/>
-      <w:r>
-        <w:t>by</w:t>
-      </w:r>
-      <w:proofErr w:type="spellEnd"/>
-      <w:r>
-        <w:t xml:space="preserve"> </w:t>
-      </w:r>
-      <w:proofErr w:type="spellStart"/>
-      <w:r>
-        <w:t>means</w:t>
-      </w:r>
-      <w:proofErr w:type="spellEnd"/>
-      <w:r>
-        <w:t xml:space="preserve"> of an OBD (On board </w:t>
-      </w:r>
-      <w:proofErr w:type="spellStart"/>
-      <w:r>
-        <w:t>diagnostics</w:t>
-      </w:r>
-      <w:proofErr w:type="spellEnd"/>
-      <w:r>
-        <w:t xml:space="preserve">) </w:t>
-      </w:r>
-      <w:proofErr w:type="spellStart"/>
-      <w:r>
-        <w:t>version</w:t>
-      </w:r>
-      <w:proofErr w:type="spellEnd"/>
-      <w:r>
-        <w:t xml:space="preserve"> II </w:t>
-      </w:r>
-      <w:proofErr w:type="spellStart"/>
-      <w:r>
-        <w:t>converter</w:t>
-      </w:r>
-      <w:proofErr w:type="spellEnd"/>
-      <w:r>
-        <w:t xml:space="preserve">, but </w:t>
-      </w:r>
-      <w:proofErr w:type="spellStart"/>
-      <w:r>
-        <w:t>also</w:t>
-      </w:r>
-      <w:proofErr w:type="spellEnd"/>
-      <w:r>
-        <w:t xml:space="preserve"> </w:t>
-      </w:r>
-      <w:proofErr w:type="spellStart"/>
-      <w:r>
-        <w:t>hosting</w:t>
-      </w:r>
-      <w:proofErr w:type="spellEnd"/>
-      <w:r>
-        <w:t xml:space="preserve"> a web server, in </w:t>
-      </w:r>
-      <w:proofErr w:type="spellStart"/>
-      <w:r>
-        <w:t>order</w:t>
-      </w:r>
-      <w:proofErr w:type="spellEnd"/>
-      <w:r>
-        <w:t xml:space="preserve"> </w:t>
-      </w:r>
-      <w:proofErr w:type="spellStart"/>
-      <w:r>
-        <w:t>to</w:t>
-      </w:r>
-      <w:proofErr w:type="spellEnd"/>
-      <w:r>
-        <w:t xml:space="preserve"> display </w:t>
-      </w:r>
-      <w:proofErr w:type="spellStart"/>
-      <w:r>
-        <w:t>the</w:t>
-      </w:r>
-      <w:proofErr w:type="spellEnd"/>
-      <w:r>
-        <w:t xml:space="preserve"> </w:t>
-      </w:r>
-      <w:proofErr w:type="spellStart"/>
-      <w:r>
-        <w:t>parameters</w:t>
-      </w:r>
-      <w:proofErr w:type="spellEnd"/>
-      <w:r>
-        <w:t xml:space="preserve"> of </w:t>
-      </w:r>
-      <w:proofErr w:type="spellStart"/>
-      <w:r>
-        <w:t>this</w:t>
-      </w:r>
-      <w:proofErr w:type="spellEnd"/>
-      <w:r>
-        <w:t xml:space="preserve"> </w:t>
-      </w:r>
-      <w:proofErr w:type="spellStart"/>
-      <w:r>
-        <w:t>vehicle</w:t>
-      </w:r>
-      <w:proofErr w:type="spellEnd"/>
-      <w:r>
-        <w:t xml:space="preserve"> in real </w:t>
-      </w:r>
-      <w:proofErr w:type="spellStart"/>
-      <w:r>
-        <w:t>time</w:t>
-      </w:r>
-      <w:proofErr w:type="spellEnd"/>
-      <w:r>
-        <w:t xml:space="preserve">. The ESP-32 board </w:t>
-      </w:r>
-      <w:proofErr w:type="spellStart"/>
-      <w:r>
-        <w:t>is</w:t>
-      </w:r>
-      <w:proofErr w:type="spellEnd"/>
-      <w:r>
-        <w:t xml:space="preserve"> </w:t>
-      </w:r>
-      <w:proofErr w:type="spellStart"/>
-      <w:r>
-        <w:t>programmed</w:t>
-      </w:r>
-      <w:proofErr w:type="spellEnd"/>
-      <w:r>
-        <w:t xml:space="preserve"> in </w:t>
-      </w:r>
-      <w:proofErr w:type="spellStart"/>
-      <w:r>
-        <w:t>such</w:t>
-      </w:r>
-      <w:proofErr w:type="spellEnd"/>
-      <w:r>
-        <w:t xml:space="preserve"> a </w:t>
-      </w:r>
-      <w:proofErr w:type="spellStart"/>
-      <w:r>
-        <w:t>way</w:t>
-      </w:r>
-      <w:proofErr w:type="spellEnd"/>
-      <w:r>
-        <w:t xml:space="preserve"> </w:t>
-      </w:r>
-      <w:proofErr w:type="spellStart"/>
-      <w:r>
-        <w:t>that</w:t>
-      </w:r>
-      <w:proofErr w:type="spellEnd"/>
-      <w:r>
-        <w:t xml:space="preserve"> it </w:t>
-      </w:r>
-      <w:proofErr w:type="spellStart"/>
-      <w:r>
-        <w:t>can</w:t>
-      </w:r>
-      <w:proofErr w:type="spellEnd"/>
-      <w:r>
-        <w:t xml:space="preserve"> </w:t>
-      </w:r>
-      <w:proofErr w:type="spellStart"/>
-      <w:r>
-        <w:t>send</w:t>
-      </w:r>
-      <w:proofErr w:type="spellEnd"/>
-      <w:r>
-        <w:t xml:space="preserve"> </w:t>
-      </w:r>
-      <w:proofErr w:type="spellStart"/>
-      <w:r>
-        <w:t>requests</w:t>
-      </w:r>
-      <w:proofErr w:type="spellEnd"/>
-      <w:r>
-        <w:t xml:space="preserve"> </w:t>
-      </w:r>
-      <w:proofErr w:type="spellStart"/>
-      <w:r>
-        <w:t>to</w:t>
-      </w:r>
-      <w:proofErr w:type="spellEnd"/>
-      <w:r>
-        <w:t xml:space="preserve"> </w:t>
-      </w:r>
-      <w:proofErr w:type="spellStart"/>
-      <w:r>
-        <w:t>read</w:t>
-      </w:r>
-      <w:proofErr w:type="spellEnd"/>
-      <w:r>
-        <w:t xml:space="preserve"> </w:t>
-      </w:r>
-      <w:proofErr w:type="spellStart"/>
-      <w:r>
-        <w:t>parameters</w:t>
-      </w:r>
-      <w:proofErr w:type="spellEnd"/>
-      <w:r>
-        <w:t xml:space="preserve"> (</w:t>
-      </w:r>
-      <w:proofErr w:type="spellStart"/>
-      <w:r>
-        <w:t>engine</w:t>
-      </w:r>
-      <w:proofErr w:type="spellEnd"/>
-      <w:r>
-        <w:t xml:space="preserve"> </w:t>
-      </w:r>
-      <w:proofErr w:type="spellStart"/>
-      <w:r>
-        <w:t>speed</w:t>
-      </w:r>
-      <w:proofErr w:type="spellEnd"/>
-      <w:r>
-        <w:t xml:space="preserve">, </w:t>
-      </w:r>
-      <w:proofErr w:type="spellStart"/>
-      <w:r>
-        <w:t>instantaneous</w:t>
-      </w:r>
-      <w:proofErr w:type="spellEnd"/>
-      <w:r>
-        <w:t xml:space="preserve"> </w:t>
-      </w:r>
-      <w:proofErr w:type="spellStart"/>
-      <w:r>
-        <w:t>speed</w:t>
-      </w:r>
-      <w:proofErr w:type="spellEnd"/>
-      <w:r>
-        <w:t xml:space="preserve">, </w:t>
-      </w:r>
-      <w:proofErr w:type="spellStart"/>
-      <w:r>
-        <w:t>consumption</w:t>
-      </w:r>
-      <w:proofErr w:type="spellEnd"/>
-      <w:r>
-        <w:t xml:space="preserve">, </w:t>
-      </w:r>
-      <w:proofErr w:type="spellStart"/>
-      <w:r>
-        <w:t>oil</w:t>
-      </w:r>
-      <w:proofErr w:type="spellEnd"/>
-      <w:r>
-        <w:t xml:space="preserve"> </w:t>
-      </w:r>
-      <w:proofErr w:type="spellStart"/>
-      <w:r>
-        <w:t>temperature</w:t>
-      </w:r>
-      <w:proofErr w:type="spellEnd"/>
-      <w:r>
-        <w:t xml:space="preserve">, </w:t>
-      </w:r>
-      <w:proofErr w:type="spellStart"/>
-      <w:r>
-        <w:t>instantaneous</w:t>
-      </w:r>
-      <w:proofErr w:type="spellEnd"/>
-      <w:r>
-        <w:t xml:space="preserve"> </w:t>
-      </w:r>
-      <w:proofErr w:type="spellStart"/>
-      <w:r>
-        <w:t>fuel</w:t>
-      </w:r>
-      <w:proofErr w:type="spellEnd"/>
-      <w:r>
-        <w:t xml:space="preserve"> </w:t>
-      </w:r>
-      <w:proofErr w:type="spellStart"/>
-      <w:r>
-        <w:t>consumption</w:t>
-      </w:r>
-      <w:proofErr w:type="spellEnd"/>
-      <w:r>
-        <w:t xml:space="preserve">, </w:t>
-      </w:r>
-      <w:proofErr w:type="spellStart"/>
-      <w:r>
-        <w:t>coolant</w:t>
-      </w:r>
-      <w:proofErr w:type="spellEnd"/>
-      <w:r>
-        <w:t xml:space="preserve"> </w:t>
-      </w:r>
-      <w:proofErr w:type="spellStart"/>
-      <w:r>
-        <w:t>temperature</w:t>
-      </w:r>
-      <w:proofErr w:type="spellEnd"/>
-      <w:r>
-        <w:t xml:space="preserve"> </w:t>
-      </w:r>
-      <w:proofErr w:type="spellStart"/>
-      <w:r>
-        <w:t>and</w:t>
-      </w:r>
-      <w:proofErr w:type="spellEnd"/>
-      <w:r>
-        <w:t xml:space="preserve"> </w:t>
-      </w:r>
-      <w:proofErr w:type="spellStart"/>
-      <w:r>
-        <w:t>intake</w:t>
-      </w:r>
-      <w:proofErr w:type="spellEnd"/>
-      <w:r>
-        <w:t xml:space="preserve"> </w:t>
-      </w:r>
-      <w:proofErr w:type="spellStart"/>
-      <w:r>
-        <w:t>manifold</w:t>
-      </w:r>
-      <w:proofErr w:type="spellEnd"/>
-      <w:r>
-        <w:t xml:space="preserve"> </w:t>
-      </w:r>
-      <w:proofErr w:type="spellStart"/>
-      <w:r>
-        <w:t>pressure</w:t>
-      </w:r>
-      <w:proofErr w:type="spellEnd"/>
-      <w:r>
-        <w:t xml:space="preserve">) </w:t>
-      </w:r>
-      <w:proofErr w:type="spellStart"/>
-      <w:r>
-        <w:t>to</w:t>
-      </w:r>
-      <w:proofErr w:type="spellEnd"/>
-      <w:r>
-        <w:t xml:space="preserve"> a </w:t>
-      </w:r>
-      <w:proofErr w:type="spellStart"/>
-      <w:r>
-        <w:t>converter</w:t>
-      </w:r>
-      <w:proofErr w:type="spellEnd"/>
-      <w:r>
-        <w:t xml:space="preserve"> </w:t>
-      </w:r>
-      <w:proofErr w:type="spellStart"/>
-      <w:r>
-        <w:t>connected</w:t>
-      </w:r>
-      <w:proofErr w:type="spellEnd"/>
-      <w:r>
-        <w:t xml:space="preserve"> </w:t>
-      </w:r>
-      <w:proofErr w:type="spellStart"/>
-      <w:r>
-        <w:t>to</w:t>
-      </w:r>
-      <w:proofErr w:type="spellEnd"/>
-      <w:r>
-        <w:t xml:space="preserve"> </w:t>
-      </w:r>
-      <w:proofErr w:type="spellStart"/>
-      <w:r>
-        <w:t>the</w:t>
-      </w:r>
-      <w:proofErr w:type="spellEnd"/>
-      <w:r>
-        <w:t xml:space="preserve"> OBD-II port of </w:t>
-      </w:r>
-      <w:proofErr w:type="spellStart"/>
-      <w:r>
-        <w:t>the</w:t>
-      </w:r>
-      <w:proofErr w:type="spellEnd"/>
-      <w:r>
-        <w:t xml:space="preserve"> </w:t>
-      </w:r>
-      <w:proofErr w:type="spellStart"/>
-      <w:r>
-        <w:t>vehicle</w:t>
-      </w:r>
-      <w:proofErr w:type="spellEnd"/>
-      <w:r>
-        <w:t>.</w:t>
-      </w:r>
-    </w:p>
-    <w:p>
-      <w:r>
-        <w:t xml:space="preserve">The </w:t>
-      </w:r>
-      <w:proofErr w:type="spellStart"/>
-      <w:r>
-        <w:t>converter</w:t>
-      </w:r>
-      <w:proofErr w:type="spellEnd"/>
-      <w:r>
-        <w:t xml:space="preserve">, or OBD-II reader, </w:t>
-      </w:r>
-      <w:proofErr w:type="spellStart"/>
-      <w:r>
-        <w:t>is</w:t>
-      </w:r>
-      <w:proofErr w:type="spellEnd"/>
-      <w:r>
-        <w:t xml:space="preserve"> </w:t>
-      </w:r>
-      <w:proofErr w:type="spellStart"/>
-      <w:r>
-        <w:t>provided</w:t>
-      </w:r>
-      <w:proofErr w:type="spellEnd"/>
-      <w:r>
-        <w:t xml:space="preserve"> </w:t>
-      </w:r>
-      <w:proofErr w:type="spellStart"/>
-      <w:r>
-        <w:t>by</w:t>
-      </w:r>
-      <w:proofErr w:type="spellEnd"/>
-      <w:r>
-        <w:t xml:space="preserve"> </w:t>
-      </w:r>
-      <w:proofErr w:type="spellStart"/>
-      <w:r>
-        <w:t>the</w:t>
-      </w:r>
-      <w:proofErr w:type="spellEnd"/>
-      <w:r>
-        <w:t xml:space="preserve"> </w:t>
-      </w:r>
-      <w:proofErr w:type="spellStart"/>
-      <w:r>
-        <w:t>VGate</w:t>
-      </w:r>
-      <w:proofErr w:type="spellEnd"/>
-      <w:r>
-        <w:t xml:space="preserve"> company, </w:t>
-      </w:r>
-      <w:proofErr w:type="spellStart"/>
-      <w:r>
-        <w:t>and</w:t>
-      </w:r>
-      <w:proofErr w:type="spellEnd"/>
-      <w:r>
-        <w:t xml:space="preserve"> </w:t>
-      </w:r>
-      <w:proofErr w:type="spellStart"/>
-      <w:r>
-        <w:t>is</w:t>
-      </w:r>
-      <w:proofErr w:type="spellEnd"/>
-      <w:r>
-        <w:t xml:space="preserve"> </w:t>
-      </w:r>
-      <w:proofErr w:type="spellStart"/>
-      <w:r>
-        <w:t>equipped</w:t>
-      </w:r>
-      <w:proofErr w:type="spellEnd"/>
-      <w:r>
-        <w:t xml:space="preserve"> </w:t>
-      </w:r>
-      <w:proofErr w:type="spellStart"/>
-      <w:r>
-        <w:t>with</w:t>
-      </w:r>
-      <w:proofErr w:type="spellEnd"/>
-      <w:r>
-        <w:t xml:space="preserve"> an ELM327 </w:t>
-      </w:r>
-      <w:proofErr w:type="spellStart"/>
-      <w:r>
-        <w:t>type</w:t>
-      </w:r>
-      <w:proofErr w:type="spellEnd"/>
-      <w:r>
-        <w:t xml:space="preserve"> chip, </w:t>
-      </w:r>
-      <w:proofErr w:type="spellStart"/>
-      <w:r>
-        <w:t>which</w:t>
-      </w:r>
-      <w:proofErr w:type="spellEnd"/>
-      <w:r>
-        <w:t xml:space="preserve"> </w:t>
-      </w:r>
-      <w:proofErr w:type="spellStart"/>
-      <w:r>
-        <w:t>allows</w:t>
-      </w:r>
-      <w:proofErr w:type="spellEnd"/>
-      <w:r>
-        <w:t xml:space="preserve"> </w:t>
-      </w:r>
-      <w:proofErr w:type="spellStart"/>
-      <w:r>
-        <w:t>the</w:t>
-      </w:r>
-      <w:proofErr w:type="spellEnd"/>
-      <w:r>
-        <w:t xml:space="preserve"> transfer of data </w:t>
-      </w:r>
-      <w:proofErr w:type="spellStart"/>
-      <w:r>
-        <w:t>received</w:t>
-      </w:r>
-      <w:proofErr w:type="spellEnd"/>
-      <w:r>
-        <w:t xml:space="preserve"> </w:t>
-      </w:r>
-      <w:proofErr w:type="spellStart"/>
-      <w:r>
-        <w:t>from</w:t>
-      </w:r>
-      <w:proofErr w:type="spellEnd"/>
-      <w:r>
-        <w:t xml:space="preserve"> </w:t>
-      </w:r>
-      <w:proofErr w:type="spellStart"/>
-      <w:r>
-        <w:t>the</w:t>
-      </w:r>
-      <w:proofErr w:type="spellEnd"/>
-      <w:r>
-        <w:t xml:space="preserve"> </w:t>
-      </w:r>
-      <w:proofErr w:type="spellStart"/>
-      <w:r>
-        <w:t>car's</w:t>
-      </w:r>
-      <w:proofErr w:type="spellEnd"/>
-      <w:r>
-        <w:t xml:space="preserve"> ECU (Electronic Control Unit) </w:t>
-      </w:r>
-      <w:proofErr w:type="spellStart"/>
-      <w:r>
-        <w:t>through</w:t>
-      </w:r>
-      <w:proofErr w:type="spellEnd"/>
-      <w:r>
-        <w:t xml:space="preserve"> </w:t>
-      </w:r>
-      <w:proofErr w:type="spellStart"/>
-      <w:r>
-        <w:t>the</w:t>
-      </w:r>
-      <w:proofErr w:type="spellEnd"/>
-      <w:r>
-        <w:t xml:space="preserve"> OBD-II port </w:t>
-      </w:r>
-      <w:proofErr w:type="spellStart"/>
-      <w:r>
-        <w:t>to</w:t>
-      </w:r>
-      <w:proofErr w:type="spellEnd"/>
-      <w:r>
-        <w:t xml:space="preserve"> </w:t>
-      </w:r>
-      <w:proofErr w:type="spellStart"/>
-      <w:r>
-        <w:t>the</w:t>
-      </w:r>
-      <w:proofErr w:type="spellEnd"/>
-      <w:r>
-        <w:t xml:space="preserve"> ESP-32 via Bluetooth . </w:t>
-      </w:r>
-      <w:proofErr w:type="spellStart"/>
-      <w:r>
-        <w:t>This</w:t>
-      </w:r>
-      <w:proofErr w:type="spellEnd"/>
-      <w:r>
-        <w:t xml:space="preserve"> </w:t>
-      </w:r>
-      <w:proofErr w:type="spellStart"/>
-      <w:r>
-        <w:t>device</w:t>
-      </w:r>
-      <w:proofErr w:type="spellEnd"/>
-      <w:r>
-        <w:t xml:space="preserve"> </w:t>
-      </w:r>
-      <w:proofErr w:type="spellStart"/>
-      <w:r>
-        <w:t>was</w:t>
-      </w:r>
-      <w:proofErr w:type="spellEnd"/>
-      <w:r>
-        <w:t xml:space="preserve"> </w:t>
-      </w:r>
-      <w:proofErr w:type="spellStart"/>
-      <w:r>
-        <w:t>chosen</w:t>
-      </w:r>
-      <w:proofErr w:type="spellEnd"/>
-      <w:r>
-        <w:t xml:space="preserve"> </w:t>
-      </w:r>
-      <w:proofErr w:type="spellStart"/>
-      <w:r>
-        <w:t>due</w:t>
-      </w:r>
-      <w:proofErr w:type="spellEnd"/>
-      <w:r>
-        <w:t xml:space="preserve"> </w:t>
-      </w:r>
-      <w:proofErr w:type="spellStart"/>
-      <w:r>
-        <w:t>to</w:t>
-      </w:r>
-      <w:proofErr w:type="spellEnd"/>
-      <w:r>
-        <w:t xml:space="preserve"> </w:t>
-      </w:r>
-      <w:proofErr w:type="spellStart"/>
-      <w:r>
-        <w:t>its</w:t>
-      </w:r>
-      <w:proofErr w:type="spellEnd"/>
-      <w:r>
-        <w:t xml:space="preserve"> </w:t>
-      </w:r>
-      <w:proofErr w:type="spellStart"/>
-      <w:r>
-        <w:t>versatility</w:t>
-      </w:r>
-      <w:proofErr w:type="spellEnd"/>
-      <w:r>
-        <w:t xml:space="preserve"> </w:t>
-      </w:r>
-      <w:proofErr w:type="spellStart"/>
-      <w:r>
-        <w:t>and</w:t>
-      </w:r>
-      <w:proofErr w:type="spellEnd"/>
-      <w:r>
-        <w:t xml:space="preserve"> </w:t>
-      </w:r>
-      <w:proofErr w:type="spellStart"/>
-      <w:r>
-        <w:t>increased</w:t>
-      </w:r>
-      <w:proofErr w:type="spellEnd"/>
-      <w:r>
-        <w:t xml:space="preserve"> </w:t>
-      </w:r>
-      <w:proofErr w:type="spellStart"/>
-      <w:r>
-        <w:t>compatibility</w:t>
-      </w:r>
-      <w:proofErr w:type="spellEnd"/>
-      <w:r>
-        <w:t xml:space="preserve"> </w:t>
-      </w:r>
-      <w:proofErr w:type="spellStart"/>
-      <w:r>
-        <w:t>with</w:t>
-      </w:r>
-      <w:proofErr w:type="spellEnd"/>
-      <w:r>
-        <w:t xml:space="preserve"> </w:t>
-      </w:r>
-      <w:proofErr w:type="spellStart"/>
-      <w:r>
-        <w:t>other</w:t>
-      </w:r>
-      <w:proofErr w:type="spellEnd"/>
-      <w:r>
-        <w:t xml:space="preserve"> </w:t>
-      </w:r>
-      <w:proofErr w:type="spellStart"/>
-      <w:r>
-        <w:t>devices</w:t>
-      </w:r>
-      <w:proofErr w:type="spellEnd"/>
-      <w:r>
-        <w:t xml:space="preserve">. </w:t>
-      </w:r>
-      <w:proofErr w:type="spellStart"/>
-      <w:r>
-        <w:t>This</w:t>
-      </w:r>
-      <w:proofErr w:type="spellEnd"/>
-      <w:r>
-        <w:t xml:space="preserve"> </w:t>
-      </w:r>
-      <w:proofErr w:type="spellStart"/>
-      <w:r>
-        <w:t>device</w:t>
-      </w:r>
-      <w:proofErr w:type="spellEnd"/>
-      <w:r>
-        <w:t xml:space="preserve"> </w:t>
-      </w:r>
-      <w:proofErr w:type="spellStart"/>
-      <w:r>
-        <w:t>sends</w:t>
-      </w:r>
-      <w:proofErr w:type="spellEnd"/>
-      <w:r>
-        <w:t xml:space="preserve"> </w:t>
-      </w:r>
-      <w:proofErr w:type="spellStart"/>
-      <w:r>
-        <w:t>requests</w:t>
-      </w:r>
-      <w:proofErr w:type="spellEnd"/>
-      <w:r>
-        <w:t xml:space="preserve"> </w:t>
-      </w:r>
-      <w:proofErr w:type="spellStart"/>
-      <w:r>
-        <w:t>received</w:t>
-      </w:r>
-      <w:proofErr w:type="spellEnd"/>
-      <w:r>
-        <w:t xml:space="preserve"> </w:t>
-      </w:r>
-      <w:proofErr w:type="spellStart"/>
-      <w:r>
-        <w:t>from</w:t>
-      </w:r>
-      <w:proofErr w:type="spellEnd"/>
-      <w:r>
-        <w:t xml:space="preserve"> </w:t>
-      </w:r>
-      <w:proofErr w:type="spellStart"/>
-      <w:r>
-        <w:t>the</w:t>
-      </w:r>
-      <w:proofErr w:type="spellEnd"/>
-      <w:r>
-        <w:t xml:space="preserve"> ESP-32 board </w:t>
-      </w:r>
-      <w:proofErr w:type="spellStart"/>
-      <w:r>
-        <w:t>to</w:t>
-      </w:r>
-      <w:proofErr w:type="spellEnd"/>
-      <w:r>
-        <w:t xml:space="preserve"> </w:t>
-      </w:r>
-      <w:proofErr w:type="spellStart"/>
-      <w:r>
-        <w:t>the</w:t>
-      </w:r>
-      <w:proofErr w:type="spellEnd"/>
-      <w:r>
-        <w:t xml:space="preserve"> ECU via standard </w:t>
-      </w:r>
-      <w:proofErr w:type="spellStart"/>
-      <w:r>
-        <w:t>codes</w:t>
-      </w:r>
-      <w:proofErr w:type="spellEnd"/>
-      <w:r>
-        <w:t xml:space="preserve"> </w:t>
-      </w:r>
-      <w:proofErr w:type="spellStart"/>
-      <w:r>
-        <w:t>called</w:t>
-      </w:r>
-      <w:proofErr w:type="spellEnd"/>
-      <w:r>
-        <w:t xml:space="preserve"> PID (</w:t>
-      </w:r>
-      <w:proofErr w:type="spellStart"/>
-      <w:r>
-        <w:t>Parameter</w:t>
-      </w:r>
-      <w:proofErr w:type="spellEnd"/>
-      <w:r>
-        <w:t xml:space="preserve"> ID).</w:t>
-      </w:r>
-    </w:p>
-    <w:p>
-      <w:proofErr w:type="spellStart"/>
-      <w:r>
-        <w:t>Furthermore</w:t>
-      </w:r>
-      <w:proofErr w:type="spellEnd"/>
-      <w:r>
-        <w:t xml:space="preserve">, </w:t>
-      </w:r>
-      <w:proofErr w:type="spellStart"/>
-      <w:r>
-        <w:t>after</w:t>
-      </w:r>
-      <w:proofErr w:type="spellEnd"/>
-      <w:r>
-        <w:t xml:space="preserve"> </w:t>
-      </w:r>
-      <w:proofErr w:type="spellStart"/>
-      <w:r>
-        <w:t>the</w:t>
-      </w:r>
-      <w:proofErr w:type="spellEnd"/>
-      <w:r>
-        <w:t xml:space="preserve"> </w:t>
-      </w:r>
-      <w:proofErr w:type="spellStart"/>
-      <w:r>
-        <w:t>received</w:t>
-      </w:r>
-      <w:proofErr w:type="spellEnd"/>
-      <w:r>
-        <w:t xml:space="preserve"> </w:t>
-      </w:r>
-      <w:proofErr w:type="spellStart"/>
-      <w:r>
-        <w:t>request</w:t>
-      </w:r>
-      <w:proofErr w:type="spellEnd"/>
-      <w:r>
-        <w:t xml:space="preserve">, </w:t>
-      </w:r>
-      <w:proofErr w:type="spellStart"/>
-      <w:r>
-        <w:t>the</w:t>
-      </w:r>
-      <w:proofErr w:type="spellEnd"/>
-      <w:r>
-        <w:t xml:space="preserve"> ECU </w:t>
-      </w:r>
-      <w:proofErr w:type="spellStart"/>
-      <w:r>
-        <w:t>will</w:t>
-      </w:r>
-      <w:proofErr w:type="spellEnd"/>
-      <w:r>
-        <w:t xml:space="preserve"> </w:t>
-      </w:r>
-      <w:proofErr w:type="spellStart"/>
-      <w:r>
-        <w:t>return</w:t>
-      </w:r>
-      <w:proofErr w:type="spellEnd"/>
-      <w:r>
-        <w:t xml:space="preserve"> </w:t>
-      </w:r>
-      <w:proofErr w:type="spellStart"/>
-      <w:r>
-        <w:t>the</w:t>
-      </w:r>
-      <w:proofErr w:type="spellEnd"/>
-      <w:r>
-        <w:t xml:space="preserve"> </w:t>
-      </w:r>
-      <w:proofErr w:type="spellStart"/>
-      <w:r>
-        <w:t>desired</w:t>
-      </w:r>
-      <w:proofErr w:type="spellEnd"/>
-      <w:r>
-        <w:t xml:space="preserve"> </w:t>
-      </w:r>
-      <w:proofErr w:type="spellStart"/>
-      <w:r>
-        <w:t>value</w:t>
-      </w:r>
-      <w:proofErr w:type="spellEnd"/>
-      <w:r>
-        <w:t xml:space="preserve"> </w:t>
-      </w:r>
-      <w:proofErr w:type="spellStart"/>
-      <w:r>
-        <w:t>to</w:t>
-      </w:r>
-      <w:proofErr w:type="spellEnd"/>
-      <w:r>
-        <w:t xml:space="preserve"> </w:t>
-      </w:r>
-      <w:proofErr w:type="spellStart"/>
-      <w:r>
-        <w:t>the</w:t>
-      </w:r>
-      <w:proofErr w:type="spellEnd"/>
-      <w:r>
-        <w:t xml:space="preserve"> OBD-II reader (</w:t>
-      </w:r>
-      <w:proofErr w:type="spellStart"/>
-      <w:r>
-        <w:t>equipped</w:t>
-      </w:r>
-      <w:proofErr w:type="spellEnd"/>
-      <w:r>
-        <w:t xml:space="preserve"> </w:t>
-      </w:r>
-      <w:proofErr w:type="spellStart"/>
-      <w:r>
-        <w:t>with</w:t>
-      </w:r>
-      <w:proofErr w:type="spellEnd"/>
-      <w:r>
-        <w:t xml:space="preserve"> ELM327), </w:t>
-      </w:r>
-      <w:proofErr w:type="spellStart"/>
-      <w:r>
-        <w:t>which</w:t>
-      </w:r>
-      <w:proofErr w:type="spellEnd"/>
-      <w:r>
-        <w:t xml:space="preserve"> in turn </w:t>
-      </w:r>
-      <w:proofErr w:type="spellStart"/>
-      <w:r>
-        <w:t>will</w:t>
-      </w:r>
-      <w:proofErr w:type="spellEnd"/>
-      <w:r>
-        <w:t xml:space="preserve"> </w:t>
-      </w:r>
-      <w:proofErr w:type="spellStart"/>
-      <w:r>
-        <w:t>send</w:t>
-      </w:r>
-      <w:proofErr w:type="spellEnd"/>
-      <w:r>
-        <w:t xml:space="preserve"> </w:t>
-      </w:r>
-      <w:proofErr w:type="spellStart"/>
-      <w:r>
-        <w:t>the</w:t>
-      </w:r>
-      <w:proofErr w:type="spellEnd"/>
-      <w:r>
-        <w:t xml:space="preserve"> </w:t>
-      </w:r>
-      <w:proofErr w:type="spellStart"/>
-      <w:r>
-        <w:t>value</w:t>
-      </w:r>
-      <w:proofErr w:type="spellEnd"/>
-      <w:r>
-        <w:t xml:space="preserve"> </w:t>
-      </w:r>
-      <w:proofErr w:type="spellStart"/>
-      <w:r>
-        <w:t>to</w:t>
-      </w:r>
-      <w:proofErr w:type="spellEnd"/>
-      <w:r>
-        <w:t xml:space="preserve"> </w:t>
-      </w:r>
-      <w:proofErr w:type="spellStart"/>
-      <w:r>
-        <w:t>the</w:t>
-      </w:r>
-      <w:proofErr w:type="spellEnd"/>
-      <w:r>
-        <w:t xml:space="preserve"> ESP-32. It </w:t>
-      </w:r>
-      <w:proofErr w:type="spellStart"/>
-      <w:r>
-        <w:t>will</w:t>
-      </w:r>
-      <w:proofErr w:type="spellEnd"/>
-      <w:r>
-        <w:t xml:space="preserve"> display </w:t>
-      </w:r>
-      <w:proofErr w:type="spellStart"/>
-      <w:r>
-        <w:t>the</w:t>
-      </w:r>
-      <w:proofErr w:type="spellEnd"/>
-      <w:r>
-        <w:t xml:space="preserve"> </w:t>
-      </w:r>
-      <w:proofErr w:type="spellStart"/>
-      <w:r>
-        <w:t>value</w:t>
-      </w:r>
-      <w:proofErr w:type="spellEnd"/>
-      <w:r>
-        <w:t xml:space="preserve"> on a web server, </w:t>
-      </w:r>
-      <w:proofErr w:type="spellStart"/>
-      <w:r>
-        <w:t>with</w:t>
-      </w:r>
-      <w:proofErr w:type="spellEnd"/>
-      <w:r>
-        <w:t xml:space="preserve"> </w:t>
-      </w:r>
-      <w:proofErr w:type="spellStart"/>
-      <w:r>
-        <w:t>the</w:t>
-      </w:r>
-      <w:proofErr w:type="spellEnd"/>
-      <w:r>
-        <w:t xml:space="preserve"> </w:t>
-      </w:r>
-      <w:proofErr w:type="spellStart"/>
-      <w:r>
-        <w:t>aim</w:t>
-      </w:r>
-      <w:proofErr w:type="spellEnd"/>
-      <w:r>
-        <w:t xml:space="preserve"> of </w:t>
-      </w:r>
-      <w:proofErr w:type="spellStart"/>
-      <w:r>
-        <w:t>displaying</w:t>
-      </w:r>
-      <w:proofErr w:type="spellEnd"/>
-      <w:r>
-        <w:t xml:space="preserve"> </w:t>
-      </w:r>
-      <w:proofErr w:type="spellStart"/>
-      <w:r>
-        <w:t>the</w:t>
-      </w:r>
-      <w:proofErr w:type="spellEnd"/>
-      <w:r>
-        <w:t xml:space="preserve"> </w:t>
-      </w:r>
-      <w:proofErr w:type="spellStart"/>
-      <w:r>
-        <w:t>parameters</w:t>
-      </w:r>
-      <w:proofErr w:type="spellEnd"/>
-      <w:r>
-        <w:t xml:space="preserve"> of </w:t>
-      </w:r>
-      <w:proofErr w:type="spellStart"/>
-      <w:r>
-        <w:t>the</w:t>
-      </w:r>
-      <w:proofErr w:type="spellEnd"/>
-      <w:r>
-        <w:t xml:space="preserve"> car in a </w:t>
-      </w:r>
-      <w:proofErr w:type="spellStart"/>
-      <w:r>
-        <w:t>user-friendly</w:t>
-      </w:r>
-      <w:proofErr w:type="spellEnd"/>
-      <w:r>
-        <w:t xml:space="preserve"> </w:t>
-      </w:r>
-      <w:proofErr w:type="spellStart"/>
-      <w:r>
-        <w:t>manner</w:t>
-      </w:r>
-      <w:proofErr w:type="spellEnd"/>
-      <w:r>
-        <w:t>.</w:t>
-      </w:r>
-    </w:p>
-    <w:p>
-      <w:r>
-        <w:t xml:space="preserve">The ESP-32 board </w:t>
-      </w:r>
-      <w:proofErr w:type="spellStart"/>
-      <w:r>
-        <w:t>is</w:t>
-      </w:r>
-      <w:proofErr w:type="spellEnd"/>
-      <w:r>
-        <w:t xml:space="preserve"> </w:t>
-      </w:r>
-      <w:proofErr w:type="spellStart"/>
-      <w:r>
-        <w:t>programmed</w:t>
-      </w:r>
-      <w:proofErr w:type="spellEnd"/>
-      <w:r>
-        <w:t xml:space="preserve"> </w:t>
-      </w:r>
-      <w:proofErr w:type="spellStart"/>
-      <w:r>
-        <w:t>to</w:t>
-      </w:r>
-      <w:proofErr w:type="spellEnd"/>
-      <w:r>
-        <w:t xml:space="preserve"> </w:t>
-      </w:r>
-      <w:proofErr w:type="spellStart"/>
-      <w:r>
-        <w:t>use</w:t>
-      </w:r>
-      <w:proofErr w:type="spellEnd"/>
-      <w:r>
-        <w:t xml:space="preserve"> </w:t>
-      </w:r>
-      <w:proofErr w:type="spellStart"/>
-      <w:r>
-        <w:t>functions</w:t>
-      </w:r>
-      <w:proofErr w:type="spellEnd"/>
-      <w:r>
-        <w:t xml:space="preserve"> </w:t>
-      </w:r>
-      <w:proofErr w:type="spellStart"/>
-      <w:r>
-        <w:t>from</w:t>
-      </w:r>
-      <w:proofErr w:type="spellEnd"/>
-      <w:r>
-        <w:t xml:space="preserve"> an open-</w:t>
-      </w:r>
-      <w:proofErr w:type="spellStart"/>
-      <w:r>
-        <w:t>source</w:t>
-      </w:r>
-      <w:proofErr w:type="spellEnd"/>
-      <w:r>
-        <w:t xml:space="preserve"> API, </w:t>
-      </w:r>
-      <w:proofErr w:type="spellStart"/>
-      <w:r>
-        <w:t>called</w:t>
-      </w:r>
-      <w:proofErr w:type="spellEnd"/>
-      <w:r>
-        <w:t xml:space="preserve"> </w:t>
-      </w:r>
-      <w:proofErr w:type="spellStart"/>
-      <w:r>
-        <w:t>ELMduino</w:t>
-      </w:r>
-      <w:proofErr w:type="spellEnd"/>
-      <w:r>
-        <w:t xml:space="preserve">, </w:t>
-      </w:r>
-      <w:proofErr w:type="spellStart"/>
-      <w:r>
-        <w:t>available</w:t>
-      </w:r>
-      <w:proofErr w:type="spellEnd"/>
-      <w:r>
-        <w:t xml:space="preserve"> on ESP-32 </w:t>
-      </w:r>
-      <w:proofErr w:type="spellStart"/>
-      <w:r>
-        <w:t>Development</w:t>
-      </w:r>
-      <w:proofErr w:type="spellEnd"/>
-      <w:r>
-        <w:t xml:space="preserve"> </w:t>
-      </w:r>
-      <w:proofErr w:type="spellStart"/>
-      <w:r>
-        <w:t>boards</w:t>
-      </w:r>
-      <w:proofErr w:type="spellEnd"/>
-      <w:r>
-        <w:t xml:space="preserve">. </w:t>
-      </w:r>
-      <w:proofErr w:type="spellStart"/>
-      <w:r>
-        <w:t>This</w:t>
-      </w:r>
-      <w:proofErr w:type="spellEnd"/>
-      <w:r>
-        <w:t xml:space="preserve"> API </w:t>
-      </w:r>
-      <w:proofErr w:type="spellStart"/>
-      <w:r>
-        <w:t>is</w:t>
-      </w:r>
-      <w:proofErr w:type="spellEnd"/>
-      <w:r>
-        <w:t xml:space="preserve"> </w:t>
-      </w:r>
-      <w:proofErr w:type="spellStart"/>
-      <w:r>
-        <w:t>to</w:t>
-      </w:r>
-      <w:proofErr w:type="spellEnd"/>
-      <w:r>
-        <w:t xml:space="preserve"> </w:t>
-      </w:r>
-      <w:proofErr w:type="spellStart"/>
-      <w:r>
-        <w:t>form</w:t>
-      </w:r>
-      <w:proofErr w:type="spellEnd"/>
-      <w:r>
-        <w:t xml:space="preserve"> </w:t>
-      </w:r>
-      <w:proofErr w:type="spellStart"/>
-      <w:r>
-        <w:t>and</w:t>
-      </w:r>
-      <w:proofErr w:type="spellEnd"/>
-      <w:r>
-        <w:t xml:space="preserve"> </w:t>
-      </w:r>
-      <w:proofErr w:type="spellStart"/>
-      <w:r>
-        <w:t>identify</w:t>
-      </w:r>
-      <w:proofErr w:type="spellEnd"/>
-      <w:r>
-        <w:t xml:space="preserve"> </w:t>
-      </w:r>
-      <w:proofErr w:type="spellStart"/>
-      <w:r>
-        <w:t>the</w:t>
-      </w:r>
-      <w:proofErr w:type="spellEnd"/>
-      <w:r>
-        <w:t xml:space="preserve"> </w:t>
-      </w:r>
-      <w:proofErr w:type="spellStart"/>
-      <w:r>
-        <w:t>appropriate</w:t>
-      </w:r>
-      <w:proofErr w:type="spellEnd"/>
-      <w:r>
-        <w:t xml:space="preserve"> </w:t>
-      </w:r>
-      <w:proofErr w:type="spellStart"/>
-      <w:r>
-        <w:t>PIDs</w:t>
-      </w:r>
-      <w:proofErr w:type="spellEnd"/>
-      <w:r>
-        <w:t xml:space="preserve">, </w:t>
-      </w:r>
-      <w:proofErr w:type="spellStart"/>
-      <w:r>
-        <w:t>and</w:t>
-      </w:r>
-      <w:proofErr w:type="spellEnd"/>
-      <w:r>
-        <w:t xml:space="preserve"> </w:t>
-      </w:r>
-      <w:proofErr w:type="spellStart"/>
-      <w:r>
-        <w:t>send</w:t>
-      </w:r>
-      <w:proofErr w:type="spellEnd"/>
-      <w:r>
-        <w:t xml:space="preserve"> </w:t>
-      </w:r>
-      <w:proofErr w:type="spellStart"/>
-      <w:r>
-        <w:t>them</w:t>
-      </w:r>
-      <w:proofErr w:type="spellEnd"/>
-      <w:r>
-        <w:t xml:space="preserve"> via Bluetooth </w:t>
-      </w:r>
-      <w:proofErr w:type="spellStart"/>
-      <w:r>
-        <w:t>to</w:t>
-      </w:r>
-      <w:proofErr w:type="spellEnd"/>
-      <w:r>
-        <w:t xml:space="preserve"> </w:t>
-      </w:r>
-      <w:proofErr w:type="spellStart"/>
-      <w:r>
-        <w:t>the</w:t>
-      </w:r>
-      <w:proofErr w:type="spellEnd"/>
-      <w:r>
-        <w:t xml:space="preserve"> OBD-II reader. On </w:t>
-      </w:r>
-      <w:proofErr w:type="spellStart"/>
-      <w:r>
-        <w:t>the</w:t>
-      </w:r>
-      <w:proofErr w:type="spellEnd"/>
-      <w:r>
-        <w:t xml:space="preserve"> </w:t>
-      </w:r>
-      <w:proofErr w:type="spellStart"/>
-      <w:r>
-        <w:t>other</w:t>
-      </w:r>
-      <w:proofErr w:type="spellEnd"/>
-      <w:r>
-        <w:t xml:space="preserve"> hand, it </w:t>
-      </w:r>
-      <w:proofErr w:type="spellStart"/>
-      <w:r>
-        <w:t>is</w:t>
-      </w:r>
-      <w:proofErr w:type="spellEnd"/>
-      <w:r>
-        <w:t xml:space="preserve"> </w:t>
-      </w:r>
-      <w:proofErr w:type="spellStart"/>
-      <w:r>
-        <w:t>necessary</w:t>
-      </w:r>
-      <w:proofErr w:type="spellEnd"/>
-      <w:r>
-        <w:t xml:space="preserve"> for </w:t>
-      </w:r>
-      <w:proofErr w:type="spellStart"/>
-      <w:r>
-        <w:t>the</w:t>
-      </w:r>
-      <w:proofErr w:type="spellEnd"/>
-      <w:r>
-        <w:t xml:space="preserve"> board </w:t>
-      </w:r>
-      <w:proofErr w:type="spellStart"/>
-      <w:r>
-        <w:t>to</w:t>
-      </w:r>
-      <w:proofErr w:type="spellEnd"/>
-      <w:r>
-        <w:t xml:space="preserve"> </w:t>
-      </w:r>
-      <w:proofErr w:type="spellStart"/>
-      <w:r>
-        <w:t>be</w:t>
-      </w:r>
-      <w:proofErr w:type="spellEnd"/>
-      <w:r>
-        <w:t xml:space="preserve"> </w:t>
-      </w:r>
-      <w:proofErr w:type="spellStart"/>
-      <w:r>
-        <w:t>connected</w:t>
-      </w:r>
-      <w:proofErr w:type="spellEnd"/>
-      <w:r>
-        <w:t xml:space="preserve"> </w:t>
-      </w:r>
-      <w:proofErr w:type="spellStart"/>
-      <w:r>
-        <w:t>to</w:t>
-      </w:r>
-      <w:proofErr w:type="spellEnd"/>
-      <w:r>
-        <w:t xml:space="preserve"> a </w:t>
-      </w:r>
-      <w:proofErr w:type="spellStart"/>
-      <w:r>
-        <w:t>network</w:t>
-      </w:r>
-      <w:proofErr w:type="spellEnd"/>
-      <w:r>
-        <w:t xml:space="preserve"> in </w:t>
-      </w:r>
-      <w:proofErr w:type="spellStart"/>
-      <w:r>
-        <w:t>order</w:t>
-      </w:r>
-      <w:proofErr w:type="spellEnd"/>
-      <w:r>
-        <w:t xml:space="preserve"> </w:t>
-      </w:r>
-      <w:proofErr w:type="spellStart"/>
-      <w:r>
-        <w:t>to</w:t>
-      </w:r>
-      <w:proofErr w:type="spellEnd"/>
-      <w:r>
-        <w:t xml:space="preserve"> </w:t>
-      </w:r>
-      <w:proofErr w:type="spellStart"/>
-      <w:r>
-        <w:t>successfully</w:t>
-      </w:r>
-      <w:proofErr w:type="spellEnd"/>
-      <w:r>
-        <w:t xml:space="preserve"> </w:t>
-      </w:r>
-      <w:proofErr w:type="spellStart"/>
-      <w:r>
-        <w:t>host</w:t>
-      </w:r>
-      <w:proofErr w:type="spellEnd"/>
-      <w:r>
-        <w:t xml:space="preserve"> </w:t>
-      </w:r>
-      <w:proofErr w:type="spellStart"/>
-      <w:r>
-        <w:t>the</w:t>
-      </w:r>
-      <w:proofErr w:type="spellEnd"/>
-      <w:r>
-        <w:t xml:space="preserve"> server for </w:t>
-      </w:r>
-      <w:proofErr w:type="spellStart"/>
-      <w:r>
-        <w:t>the</w:t>
-      </w:r>
-      <w:proofErr w:type="spellEnd"/>
-      <w:r>
-        <w:t xml:space="preserve"> </w:t>
-      </w:r>
-      <w:proofErr w:type="spellStart"/>
-      <w:r>
-        <w:t>purpose</w:t>
-      </w:r>
-      <w:proofErr w:type="spellEnd"/>
-      <w:r>
-        <w:t xml:space="preserve"> of </w:t>
-      </w:r>
-      <w:proofErr w:type="spellStart"/>
-      <w:r>
-        <w:t>displaying</w:t>
-      </w:r>
-      <w:proofErr w:type="spellEnd"/>
-      <w:r>
-        <w:t xml:space="preserve"> data. </w:t>
-      </w:r>
-      <w:proofErr w:type="spellStart"/>
-      <w:r>
-        <w:t>This</w:t>
-      </w:r>
-      <w:proofErr w:type="spellEnd"/>
-      <w:r>
-        <w:t xml:space="preserve"> board </w:t>
-      </w:r>
-      <w:proofErr w:type="spellStart"/>
-      <w:r>
-        <w:t>was</w:t>
-      </w:r>
-      <w:proofErr w:type="spellEnd"/>
-      <w:r>
-        <w:t xml:space="preserve"> </w:t>
-      </w:r>
-      <w:proofErr w:type="spellStart"/>
-      <w:r>
-        <w:t>chosen</w:t>
-      </w:r>
-      <w:proofErr w:type="spellEnd"/>
-      <w:r>
-        <w:t xml:space="preserve"> </w:t>
-      </w:r>
-      <w:proofErr w:type="spellStart"/>
-      <w:r>
-        <w:t>due</w:t>
-      </w:r>
-      <w:proofErr w:type="spellEnd"/>
-      <w:r>
-        <w:t xml:space="preserve"> </w:t>
-      </w:r>
-      <w:proofErr w:type="spellStart"/>
-      <w:r>
-        <w:t>to</w:t>
-      </w:r>
-      <w:proofErr w:type="spellEnd"/>
-      <w:r>
-        <w:t xml:space="preserve"> </w:t>
-      </w:r>
-      <w:proofErr w:type="spellStart"/>
-      <w:r>
-        <w:t>the</w:t>
-      </w:r>
-      <w:proofErr w:type="spellEnd"/>
-      <w:r>
-        <w:t xml:space="preserve"> WiFi </w:t>
-      </w:r>
-      <w:proofErr w:type="spellStart"/>
-      <w:r>
-        <w:t>and</w:t>
-      </w:r>
-      <w:proofErr w:type="spellEnd"/>
-      <w:r>
-        <w:t xml:space="preserve"> Bluetooth </w:t>
-      </w:r>
-      <w:proofErr w:type="spellStart"/>
-      <w:r>
-        <w:t>capabilities</w:t>
-      </w:r>
-      <w:proofErr w:type="spellEnd"/>
-      <w:r>
-        <w:t xml:space="preserve"> it </w:t>
-      </w:r>
-      <w:proofErr w:type="spellStart"/>
-      <w:r>
-        <w:t>presents</w:t>
-      </w:r>
-      <w:proofErr w:type="spellEnd"/>
-      <w:r>
-        <w:t>.</w:t>
+        <w:t>The present work aims to use a system made up of a board dedicated to IoT (Internet of Things) projects, namely ESP-32, board provided by the Espressif company, using the Espressif IoT Development Framework (esp-idf ). This has the role of being a node that takes care of retrieving data in real time from a car, stationary or moving, by means of an OBD (On board diagnostics) version II converter, but also hosting a web server, in order to display the parameters of this vehicle in real time. The ESP-32 board is programmed in such a way that it can send requests to read parameters (engine speed, instantaneous speed, consumption, oil temperature, instantaneous fuel consumption, coolant temperature and intake manifold pressure) to a converter connected to the OBD-II port of the vehicle.</w:t>
+      </w:r>
+    </w:p>
+    <w:p>
+      <w:r>
+        <w:t>The converter, or OBD-II reader, is provided by the VGate company, and is equipped with an ELM327 type chip, which allows the transfer of data received from the car's ECU (Electronic Control Unit) through the OBD-II port to the ESP-32 via Bluetooth . This device was chosen due to its versatility and increased compatibility with other devices. This device sends requests received from the ESP-32 board to the ECU via standard codes called PID (Parameter ID).</w:t>
+      </w:r>
+    </w:p>
+    <w:p>
+      <w:r>
+        <w:t>Furthermore, after the received request, the ECU will return the desired value to the OBD-II reader (equipped with ELM327), which in turn will send the value to the ESP-32. It will display the value on a web server, with the aim of displaying the parameters of the car in a user-friendly manner.</w:t>
+      </w:r>
+    </w:p>
+    <w:p>
+      <w:r>
+        <w:t>The ESP-32 board is programmed to use functions from an open-source API, called ELMduino, available on ESP-32 Development boards. This API is to form and identify the appropriate PIDs, and send them via Bluetooth to the OBD-II reader. On the other hand, it is necessary for the board to be connected to a network in order to successfully host the server for the purpose of displaying data. This board was chosen due to the WiFi and Bluetooth capabilities it presents.</w:t>
       </w:r>
     </w:p>
     <w:p/>
@@ -6201,23 +4352,7 @@
         <w:t>În testarea acestui proiect s-a utilizat o mașină marca BMW Seria 1 E87, anul 2009, cu un motor de 2.0 litri benzină, ce dezvoltă 122 cai putere și un cuplu de 180 Newton metru, cutie de viteză manuală. De asemenea, în programarea plăcii,</w:t>
       </w:r>
       <w:r>
-        <w:t xml:space="preserve"> s-a folosit limbajul de programare C++ (care include metode speciale pentru , </w:t>
-      </w:r>
-      <w:proofErr w:type="spellStart"/>
-      <w:r>
-        <w:t>Arduino</w:t>
-      </w:r>
-      <w:proofErr w:type="spellEnd"/>
-      <w:r>
-        <w:t xml:space="preserve"> SDK, iar pentru interfață s-a utilizat Visual Studio Code cu extensia PlatformIO care asigură script-uri pentru flash-</w:t>
-      </w:r>
-      <w:proofErr w:type="spellStart"/>
-      <w:r>
-        <w:t>uirea</w:t>
-      </w:r>
-      <w:proofErr w:type="spellEnd"/>
-      <w:r>
-        <w:t xml:space="preserve"> plăcii, atât a codului cât și a fișierelor folosite pentru </w:t>
+        <w:t xml:space="preserve"> s-a folosit limbajul de programare C++ (care include metode speciale pentru , Arduino SDK, iar pentru interfață s-a utilizat Visual Studio Code cu extensia PlatformIO care asigură script-uri pentru flash-uirea plăcii, atât a codului cât și a fișierelor folosite pentru </w:t>
       </w:r>
       <w:r>
         <w:t>web server</w:t>
@@ -6249,23 +4384,7 @@
         <w:t xml:space="preserve">întregului </w:t>
       </w:r>
       <w:r>
-        <w:t xml:space="preserve">sistem. Cele mai importante dintre acestea fiind ESP </w:t>
-      </w:r>
-      <w:proofErr w:type="spellStart"/>
-      <w:r>
-        <w:t>WebAsyncServer</w:t>
-      </w:r>
-      <w:proofErr w:type="spellEnd"/>
-      <w:r>
-        <w:t xml:space="preserve">, SPIFFS și </w:t>
-      </w:r>
-      <w:proofErr w:type="spellStart"/>
-      <w:r>
-        <w:t>ELMduino</w:t>
-      </w:r>
-      <w:proofErr w:type="spellEnd"/>
-      <w:r>
-        <w:t xml:space="preserve">, care vor fi prezentate în cele ce urmează. </w:t>
+        <w:t xml:space="preserve">sistem. Cele mai importante dintre acestea fiind ESP WebAsyncServer, SPIFFS și ELMduino, care vor fi prezentate în cele ce urmează. </w:t>
       </w:r>
     </w:p>
     <w:p/>
@@ -6275,23 +4394,7 @@
       </w:pPr>
       <w:bookmarkStart w:id="5" w:name="_Toc164282004"/>
       <w:r>
-        <w:t xml:space="preserve">SOTA - State of </w:t>
-      </w:r>
-      <w:proofErr w:type="spellStart"/>
-      <w:r>
-        <w:t>the</w:t>
-      </w:r>
-      <w:proofErr w:type="spellEnd"/>
-      <w:r>
-        <w:t xml:space="preserve"> </w:t>
-      </w:r>
-      <w:proofErr w:type="spellStart"/>
-      <w:r>
-        <w:t>art</w:t>
-      </w:r>
-      <w:proofErr w:type="spellEnd"/>
-      <w:r>
-        <w:t xml:space="preserve">, studiu de </w:t>
+        <w:t xml:space="preserve">SOTA - State of the art, studiu de </w:t>
       </w:r>
       <w:bookmarkEnd w:id="5"/>
       <w:r>
@@ -6321,31 +4424,7 @@
         <w:t xml:space="preserve">AG introduce </w:t>
       </w:r>
       <w:r>
-        <w:t xml:space="preserve">primul computer de board, acesta fiind analog. În anul 1980, General Motors introduce pe modelele Cadillac Eldorado și Seville, sistemul de diagnoză unde erorile (Diagnostic </w:t>
-      </w:r>
-      <w:proofErr w:type="spellStart"/>
-      <w:r>
-        <w:t>Trouble</w:t>
-      </w:r>
-      <w:proofErr w:type="spellEnd"/>
-      <w:r>
-        <w:t xml:space="preserve"> </w:t>
-      </w:r>
-      <w:proofErr w:type="spellStart"/>
-      <w:r>
-        <w:t>Codes</w:t>
-      </w:r>
-      <w:proofErr w:type="spellEnd"/>
-      <w:r>
-        <w:t xml:space="preserve">) sunt afișate în ecranul de climatizare când vehiculul se afla în modul de depanare, iar în 1981 GM introduce sistemul “Computer </w:t>
-      </w:r>
-      <w:proofErr w:type="spellStart"/>
-      <w:r>
-        <w:t>Command</w:t>
-      </w:r>
-      <w:proofErr w:type="spellEnd"/>
-      <w:r>
-        <w:t xml:space="preserve"> Control” capabil de a comunica cu ECU pentru a iniția o cerere de diagnoză</w:t>
+        <w:t>primul computer de board, acesta fiind analog. În anul 1980, General Motors introduce pe modelele Cadillac Eldorado și Seville, sistemul de diagnoză unde erorile (Diagnostic Trouble Codes) sunt afișate în ecranul de climatizare când vehiculul se afla în modul de depanare, iar în 1981 GM introduce sistemul “Computer Command Control” capabil de a comunica cu ECU pentru a iniția o cerere de diagnoză</w:t>
       </w:r>
       <w:r>
         <w:t>, după cum este descris din</w:t>
@@ -6382,15 +4461,7 @@
         <w:t>În 1988</w:t>
       </w:r>
       <w:r>
-        <w:t xml:space="preserve"> Societatea Inginerilor </w:t>
-      </w:r>
-      <w:proofErr w:type="spellStart"/>
-      <w:r>
-        <w:t>Automotive</w:t>
-      </w:r>
-      <w:proofErr w:type="spellEnd"/>
-      <w:r>
-        <w:t xml:space="preserve"> (SAE) recomanda un conector și un set de erori standard și astfel</w:t>
+        <w:t xml:space="preserve"> Societatea Inginerilor Automotive (SAE) recomanda un conector și un set de erori standard și astfel</w:t>
       </w:r>
       <w:r>
         <w:t xml:space="preserve"> se introduce standardul OBDI care este necesar tuturor mașinilor vândute în California din acest an</w:t>
@@ -6427,15 +4498,7 @@
     </w:p>
     <w:p>
       <w:r>
-        <w:t xml:space="preserve">În anul 1994, CARB (California Air </w:t>
-      </w:r>
-      <w:proofErr w:type="spellStart"/>
-      <w:r>
-        <w:t>Resource</w:t>
-      </w:r>
-      <w:proofErr w:type="spellEnd"/>
-      <w:r>
-        <w:t xml:space="preserve"> Board) </w:t>
+        <w:t xml:space="preserve">În anul 1994, CARB (California Air Resource Board) </w:t>
       </w:r>
       <w:r>
         <w:t>încep</w:t>
@@ -6543,42 +4606,10 @@
       </w:r>
       <w:r>
         <w:lastRenderedPageBreak/>
-        <w:t xml:space="preserve">memoria calculatorului de bord, prin resetarea stării </w:t>
-      </w:r>
-      <w:proofErr w:type="spellStart"/>
-      <w:r>
-        <w:t>regiștrilor</w:t>
-      </w:r>
-      <w:proofErr w:type="spellEnd"/>
-      <w:r>
-        <w:t xml:space="preserve"> care stochează erorile respective.</w:t>
-      </w:r>
-      <w:r>
-        <w:t xml:space="preserve"> Aici, cele mai folosite sunt dispozitivele produse de </w:t>
-      </w:r>
-      <w:proofErr w:type="spellStart"/>
-      <w:r>
-        <w:t>Autel</w:t>
-      </w:r>
-      <w:proofErr w:type="spellEnd"/>
-      <w:r>
-        <w:t xml:space="preserve">, </w:t>
-      </w:r>
-      <w:proofErr w:type="spellStart"/>
-      <w:r>
-        <w:t>SnapOn</w:t>
-      </w:r>
-      <w:proofErr w:type="spellEnd"/>
-      <w:r>
-        <w:t xml:space="preserve"> Diagnostic </w:t>
-      </w:r>
-      <w:proofErr w:type="spellStart"/>
-      <w:r>
-        <w:t>Tool</w:t>
-      </w:r>
-      <w:proofErr w:type="spellEnd"/>
-      <w:r>
-        <w:t xml:space="preserve"> sau XTOOL.</w:t>
+        <w:t>memoria calculatorului de bord, prin resetarea stării regiștrilor care stochează erorile respective.</w:t>
+      </w:r>
+      <w:r>
+        <w:t xml:space="preserve"> Aici, cele mai folosite sunt dispozitivele produse de Autel, SnapOn Diagnostic Tool sau XTOOL.</w:t>
       </w:r>
     </w:p>
     <w:p>
@@ -6604,23 +4635,7 @@
         <w:t xml:space="preserve">, dar precizia </w:t>
       </w:r>
       <w:r>
-        <w:t xml:space="preserve">datelor returnate (date care se modifică în timp real) este mai slabă. Conectivitatea wireless apare la această categorie deoarece elimină nevoia de un hardware fizic care să asigure transmisia datelor. De aceea, datele sunt transmise OTA (over </w:t>
-      </w:r>
-      <w:proofErr w:type="spellStart"/>
-      <w:r>
-        <w:t>the</w:t>
-      </w:r>
-      <w:proofErr w:type="spellEnd"/>
-      <w:r>
-        <w:t xml:space="preserve"> </w:t>
-      </w:r>
-      <w:proofErr w:type="spellStart"/>
-      <w:r>
-        <w:t>air</w:t>
-      </w:r>
-      <w:proofErr w:type="spellEnd"/>
-      <w:r>
-        <w:t xml:space="preserve">) prin intermediul Bluetooth </w:t>
+        <w:t xml:space="preserve">datelor returnate (date care se modifică în timp real) este mai slabă. Conectivitatea wireless apare la această categorie deoarece elimină nevoia de un hardware fizic care să asigure transmisia datelor. De aceea, datele sunt transmise OTA (over the air) prin intermediul Bluetooth </w:t>
       </w:r>
       <w:r>
         <w:t>către</w:t>
@@ -6649,16 +4664,11 @@
       <w:r>
         <w:t xml:space="preserve">t </w:t>
       </w:r>
-      <w:proofErr w:type="spellStart"/>
       <w:r>
         <w:t>Y</w:t>
       </w:r>
       <w:r>
-        <w:t>ourself</w:t>
-      </w:r>
-      <w:proofErr w:type="spellEnd"/>
-      <w:r>
-        <w:t xml:space="preserve">), există dispozitive care au </w:t>
+        <w:t xml:space="preserve">ourself), există dispozitive care au </w:t>
       </w:r>
       <w:r>
         <w:t>î</w:t>
@@ -6813,7 +4823,6 @@
                 <w:szCs w:val="20"/>
               </w:rPr>
             </w:pPr>
-            <w:proofErr w:type="spellStart"/>
             <w:r>
               <w:rPr>
                 <w:sz w:val="20"/>
@@ -6821,7 +4830,6 @@
               </w:rPr>
               <w:t>Scalabilitate</w:t>
             </w:r>
-            <w:proofErr w:type="spellEnd"/>
           </w:p>
         </w:tc>
         <w:tc>
@@ -6863,7 +4871,6 @@
                 <w:szCs w:val="20"/>
               </w:rPr>
             </w:pPr>
-            <w:proofErr w:type="spellStart"/>
             <w:r>
               <w:rPr>
                 <w:sz w:val="20"/>
@@ -6871,7 +4878,6 @@
               </w:rPr>
               <w:t>Functionalități</w:t>
             </w:r>
-            <w:proofErr w:type="spellEnd"/>
           </w:p>
         </w:tc>
       </w:tr>
@@ -7464,29 +5470,13 @@
         <w:t xml:space="preserve"> dedicat și nu într-o interfață care este disponibilă doar pe dispozitivul </w:t>
       </w:r>
       <w:r>
-        <w:t xml:space="preserve">conectat la cititor. Acest lucru restricționează monitorizarea și forțează utilizatorul să se afle în proximitatea mașinii, indiferent daca se folosește transmisia fizica (prin cablu) sau wireless (prin Bluetooth). Sistemul „Car Monitor” poate fi </w:t>
-      </w:r>
-      <w:proofErr w:type="spellStart"/>
-      <w:r>
-        <w:t>scalat</w:t>
-      </w:r>
-      <w:proofErr w:type="spellEnd"/>
-      <w:r>
-        <w:t xml:space="preserve"> ușor astfel încât monitorizarea să se facă de la distanță, iar </w:t>
+        <w:t xml:space="preserve">conectat la cititor. Acest lucru restricționează monitorizarea și forțează utilizatorul să se afle în proximitatea mașinii, indiferent daca se folosește transmisia fizica (prin cablu) sau wireless (prin Bluetooth). Sistemul „Car Monitor” poate fi scalat ușor astfel încât monitorizarea să se facă de la distanță, iar </w:t>
       </w:r>
       <w:r>
         <w:t>web serverul</w:t>
       </w:r>
       <w:r>
-        <w:t xml:space="preserve"> să fie găzduit </w:t>
-      </w:r>
-      <w:proofErr w:type="spellStart"/>
-      <w:r>
-        <w:t>remote</w:t>
-      </w:r>
-      <w:proofErr w:type="spellEnd"/>
-      <w:r>
-        <w:t>. Astfel, operatorul care monitorizează mașina (sau flota de mașini) poate observa parametrii de la sediul său.</w:t>
+        <w:t xml:space="preserve"> să fie găzduit remote. Astfel, operatorul care monitorizează mașina (sau flota de mașini) poate observa parametrii de la sediul său.</w:t>
       </w:r>
     </w:p>
     <w:p/>
@@ -7505,31 +5495,7 @@
     <w:p/>
     <w:p>
       <w:r>
-        <w:t xml:space="preserve">ESP-32 este o familie de plăci </w:t>
-      </w:r>
-      <w:proofErr w:type="spellStart"/>
-      <w:r>
-        <w:t>low</w:t>
-      </w:r>
-      <w:proofErr w:type="spellEnd"/>
-      <w:r>
-        <w:t xml:space="preserve">-cost, de putere redusă, dezvoltat de către firma Espressif </w:t>
-      </w:r>
-      <w:proofErr w:type="spellStart"/>
-      <w:r>
-        <w:t>Systems</w:t>
-      </w:r>
-      <w:proofErr w:type="spellEnd"/>
-      <w:r>
-        <w:t xml:space="preserve">, companie din China bazată în Shanghai. Acesta vine ca un succesor al </w:t>
-      </w:r>
-      <w:proofErr w:type="spellStart"/>
-      <w:r>
-        <w:t>microcontroller</w:t>
-      </w:r>
-      <w:proofErr w:type="spellEnd"/>
-      <w:r>
-        <w:t>-ului ESP-8266, care introduce</w:t>
+        <w:t>ESP-32 este o familie de plăci low-cost, de putere redusă, dezvoltat de către firma Espressif Systems, companie din China bazată în Shanghai. Acesta vine ca un succesor al microcontroller-ului ESP-8266, care introduce</w:t>
       </w:r>
       <w:r>
         <w:t xml:space="preserve"> modulul Bluetooth, </w:t>
@@ -7649,59 +5615,19 @@
     </w:p>
     <w:p>
       <w:r>
-        <w:t>PCB-</w:t>
-      </w:r>
-      <w:proofErr w:type="spellStart"/>
-      <w:r>
-        <w:t>ul</w:t>
-      </w:r>
-      <w:proofErr w:type="spellEnd"/>
-      <w:r>
-        <w:t xml:space="preserve"> folosit care are </w:t>
-      </w:r>
-      <w:proofErr w:type="spellStart"/>
-      <w:r>
-        <w:t>System</w:t>
-      </w:r>
-      <w:proofErr w:type="spellEnd"/>
-      <w:r>
-        <w:t xml:space="preserve"> on Chip (</w:t>
-      </w:r>
-      <w:proofErr w:type="spellStart"/>
-      <w:r>
-        <w:t>SoC</w:t>
-      </w:r>
-      <w:proofErr w:type="spellEnd"/>
-      <w:r>
-        <w:t xml:space="preserve">) de tip ESP-32 este unul ESP32-WROOM-32, care are </w:t>
+        <w:t xml:space="preserve">PCB-ul folosit care are System on Chip (SoC) de tip ESP-32 este unul ESP32-WROOM-32, care are </w:t>
       </w:r>
       <w:r>
         <w:t>4</w:t>
       </w:r>
       <w:r>
-        <w:t xml:space="preserve"> </w:t>
-      </w:r>
-      <w:proofErr w:type="spellStart"/>
-      <w:r>
-        <w:t>MiB</w:t>
-      </w:r>
-      <w:proofErr w:type="spellEnd"/>
-      <w:r>
-        <w:t xml:space="preserve"> memorie flash,</w:t>
+        <w:t xml:space="preserve"> MiB memorie flash,</w:t>
       </w:r>
       <w:r>
         <w:t xml:space="preserve"> alimentat cu 3.3V curent continuu (DC)</w:t>
       </w:r>
       <w:r>
-        <w:t xml:space="preserve"> și este bazat pe chip-</w:t>
-      </w:r>
-      <w:proofErr w:type="spellStart"/>
-      <w:r>
-        <w:t>ul</w:t>
-      </w:r>
-      <w:proofErr w:type="spellEnd"/>
-      <w:r>
-        <w:t xml:space="preserve"> ESP32-D0WDQ6. </w:t>
+        <w:t xml:space="preserve"> și este bazat pe chip-ul ESP32-D0WDQ6. </w:t>
       </w:r>
       <w:r>
         <w:t xml:space="preserve">Acesta are o frecventa a procesorului de 240 MHz, 34 pini de uz general, iar dimensiunile sunt de 6mm x 6mm, precum este menționat în </w:t>
@@ -7730,126 +5656,33 @@
         </w:sdtContent>
       </w:sdt>
       <w:r>
-        <w:t xml:space="preserve">. ESP32 folosește </w:t>
-      </w:r>
-      <w:proofErr w:type="spellStart"/>
-      <w:r>
-        <w:t>framework-ul</w:t>
-      </w:r>
-      <w:proofErr w:type="spellEnd"/>
-      <w:r>
-        <w:t xml:space="preserve"> </w:t>
-      </w:r>
-      <w:proofErr w:type="spellStart"/>
-      <w:r>
-        <w:t>NodeMCU</w:t>
-      </w:r>
-      <w:proofErr w:type="spellEnd"/>
-      <w:r>
-        <w:t xml:space="preserve">, care este </w:t>
-      </w:r>
-      <w:r>
-        <w:t xml:space="preserve">un </w:t>
-      </w:r>
-      <w:proofErr w:type="spellStart"/>
-      <w:r>
-        <w:t>framework</w:t>
-      </w:r>
-      <w:proofErr w:type="spellEnd"/>
-      <w:r>
-        <w:t xml:space="preserve"> </w:t>
-      </w:r>
-      <w:proofErr w:type="spellStart"/>
-      <w:r>
-        <w:t>high-level</w:t>
-      </w:r>
-      <w:proofErr w:type="spellEnd"/>
-      <w:r>
-        <w:t xml:space="preserve"> </w:t>
-      </w:r>
-      <w:r>
-        <w:t xml:space="preserve">des întâlnit în proiectele de tip </w:t>
-      </w:r>
-      <w:proofErr w:type="spellStart"/>
-      <w:r>
-        <w:t>IoT</w:t>
-      </w:r>
-      <w:proofErr w:type="spellEnd"/>
-      <w:r>
-        <w:t>.</w:t>
-      </w:r>
-      <w:r>
-        <w:t xml:space="preserve"> </w:t>
-      </w:r>
-      <w:proofErr w:type="spellStart"/>
-      <w:r>
-        <w:t>NodeMCU</w:t>
-      </w:r>
-      <w:proofErr w:type="spellEnd"/>
-      <w:r>
-        <w:t xml:space="preserve"> are avantajul faptului că este mai ușor de folosit, dar prezintă performanțe mai reduse. Totuși, are o comunitate largă și există numeroase librării care fac lucrul cu senzori să fie cât mai facil. </w:t>
-      </w:r>
-      <w:r>
-        <w:t xml:space="preserve">Deci acest </w:t>
-      </w:r>
-      <w:proofErr w:type="spellStart"/>
-      <w:r>
-        <w:t>framework</w:t>
-      </w:r>
-      <w:proofErr w:type="spellEnd"/>
-      <w:r>
-        <w:t xml:space="preserve"> este în principal folosit pentru proiectele de dificultate medie.</w:t>
-      </w:r>
-    </w:p>
-    <w:p>
-      <w:r>
-        <w:t xml:space="preserve">De asemenea, pentru operațiile </w:t>
-      </w:r>
-      <w:proofErr w:type="spellStart"/>
-      <w:r>
-        <w:t>low-level</w:t>
-      </w:r>
-      <w:proofErr w:type="spellEnd"/>
+        <w:t xml:space="preserve">. ESP32 folosește framework-ul NodeMCU, care este </w:t>
+      </w:r>
+      <w:r>
+        <w:t xml:space="preserve">un framework high-level </w:t>
+      </w:r>
+      <w:r>
+        <w:t>des întâlnit în proiectele de tip IoT.</w:t>
+      </w:r>
+      <w:r>
+        <w:t xml:space="preserve"> NodeMCU are avantajul faptului că este mai ușor de folosit, dar prezintă performanțe mai reduse. Totuși, are o comunitate largă și există numeroase librării care fac lucrul cu senzori să fie cât mai facil. </w:t>
+      </w:r>
+      <w:r>
+        <w:t>Deci acest framework este în principal folosit pentru proiectele de dificultate medie.</w:t>
+      </w:r>
+    </w:p>
+    <w:p>
+      <w:r>
+        <w:t>De asemenea, pentru operațiile low-level</w:t>
+      </w:r>
       <w:r>
         <w:t xml:space="preserve"> și pentru proiectele de dificultate mare,</w:t>
       </w:r>
       <w:r>
-        <w:t xml:space="preserve"> este disponibil </w:t>
-      </w:r>
-      <w:proofErr w:type="spellStart"/>
-      <w:r>
-        <w:t>framerwork-ul</w:t>
-      </w:r>
-      <w:proofErr w:type="spellEnd"/>
-      <w:r>
-        <w:t xml:space="preserve"> ESP </w:t>
-      </w:r>
-      <w:proofErr w:type="spellStart"/>
-      <w:r>
-        <w:t>IoT</w:t>
-      </w:r>
-      <w:proofErr w:type="spellEnd"/>
-      <w:r>
-        <w:t xml:space="preserve"> </w:t>
-      </w:r>
-      <w:proofErr w:type="spellStart"/>
-      <w:r>
-        <w:t>Development</w:t>
-      </w:r>
-      <w:proofErr w:type="spellEnd"/>
-      <w:r>
-        <w:t xml:space="preserve"> Framework, sau ESP-IDF. Acesta este programabil în C/C++, suită de limbaje care oferă </w:t>
-      </w:r>
-      <w:r>
-        <w:t xml:space="preserve">performanțe mari și care permit accesul la componente hardware </w:t>
-      </w:r>
-      <w:proofErr w:type="spellStart"/>
-      <w:r>
-        <w:t>low-level</w:t>
-      </w:r>
-      <w:proofErr w:type="spellEnd"/>
-      <w:r>
-        <w:t>. ESP-IDF suportă configurarea componentelor precum cele WiFi, Bluetooth, GPIO, SPI, CAN, ADC (12 biți) etc.</w:t>
+        <w:t xml:space="preserve"> este disponibil framerwork-ul ESP IoT Development Framework, sau ESP-IDF. Acesta este programabil în C/C++, suită de limbaje care oferă </w:t>
+      </w:r>
+      <w:r>
+        <w:t>performanțe mari și care permit accesul la componente hardware low-level. ESP-IDF suportă configurarea componentelor precum cele WiFi, Bluetooth, GPIO, SPI, CAN, ADC (12 biți) etc.</w:t>
       </w:r>
       <w:r>
         <w:t xml:space="preserve">, după cum este prezentat în </w:t>
@@ -7881,15 +5714,7 @@
         <w:t>.</w:t>
       </w:r>
       <w:r>
-        <w:t xml:space="preserve"> De aceea, în lucrarea de față, s-a utilizat o combinație intre cele doua </w:t>
-      </w:r>
-      <w:proofErr w:type="spellStart"/>
-      <w:r>
-        <w:t>framework</w:t>
-      </w:r>
-      <w:proofErr w:type="spellEnd"/>
-      <w:r>
-        <w:t>-uri.</w:t>
+        <w:t xml:space="preserve"> De aceea, în lucrarea de față, s-a utilizat o combinație intre cele doua framework-uri.</w:t>
       </w:r>
     </w:p>
     <w:p>
@@ -7907,15 +5732,7 @@
         <w:t>t și un modul WiFi</w:t>
       </w:r>
       <w:r>
-        <w:t xml:space="preserve">, iar pentru programarea ei s-a folosit </w:t>
-      </w:r>
-      <w:proofErr w:type="spellStart"/>
-      <w:r>
-        <w:t>Arduino</w:t>
-      </w:r>
-      <w:proofErr w:type="spellEnd"/>
-      <w:r>
-        <w:t xml:space="preserve"> Framework, prin extensia PlatformIO disponibilă în Visual Studio Code. </w:t>
+        <w:t xml:space="preserve">, iar pentru programarea ei s-a folosit Arduino Framework, prin extensia PlatformIO disponibilă în Visual Studio Code. </w:t>
       </w:r>
       <w:r>
         <w:t xml:space="preserve"> Acest</w:t>
@@ -7982,15 +5799,7 @@
         <w:t xml:space="preserve"> cu chip ELM327.</w:t>
       </w:r>
       <w:r>
-        <w:t xml:space="preserve"> Pentru a-l folosi, va trebui inclus fișierul “</w:t>
-      </w:r>
-      <w:proofErr w:type="spellStart"/>
-      <w:r>
-        <w:t>Bluetooth.h</w:t>
-      </w:r>
-      <w:proofErr w:type="spellEnd"/>
-      <w:r>
-        <w:t>”.</w:t>
+        <w:t xml:space="preserve"> Pentru a-l folosi, va trebui inclus fișierul “Bluetooth.h”.</w:t>
       </w:r>
     </w:p>
     <w:p>
@@ -8035,15 +5844,7 @@
     </w:p>
     <w:p>
       <w:r>
-        <w:t>Pentru Bluetooth LE (</w:t>
-      </w:r>
-      <w:proofErr w:type="spellStart"/>
-      <w:r>
-        <w:t>Low</w:t>
-      </w:r>
-      <w:proofErr w:type="spellEnd"/>
-      <w:r>
-        <w:t xml:space="preserve"> Energy)</w:t>
+        <w:t>Pentru Bluetooth LE (Low Energy)</w:t>
       </w:r>
       <w:r>
         <w:t xml:space="preserve">, așa cum este descris în </w:t>
@@ -8075,15 +5876,7 @@
         <w:t xml:space="preserve">, ESP-32 </w:t>
       </w:r>
       <w:r>
-        <w:t xml:space="preserve">suportă servicii și profile precum GATT (Generic </w:t>
-      </w:r>
-      <w:proofErr w:type="spellStart"/>
-      <w:r>
-        <w:t>Attribute</w:t>
-      </w:r>
-      <w:proofErr w:type="spellEnd"/>
-      <w:r>
-        <w:t xml:space="preserve"> Profile), folosit atunci când conexiunea este deja realizată pentru a manevra </w:t>
+        <w:t xml:space="preserve">suportă servicii și profile precum GATT (Generic Attribute Profile), folosit atunci când conexiunea este deja realizată pentru a manevra </w:t>
       </w:r>
       <w:r>
         <w:t xml:space="preserve">și schimba </w:t>
@@ -8097,23 +5890,7 @@
     </w:p>
     <w:p>
       <w:r>
-        <w:t>În cazul sistemului “Car Monitor”, protocolul Bluetooth folosit este cel Classic, deoarece există un flux constant de date care trebuie procesate, în urma comunicării plăcii ESP-32 cu cititorul OBDII. Placa trimite prin Bluetooth PID-uri în urma cărora OBD-</w:t>
-      </w:r>
-      <w:proofErr w:type="spellStart"/>
-      <w:r>
-        <w:t>ul</w:t>
-      </w:r>
-      <w:proofErr w:type="spellEnd"/>
-      <w:r>
-        <w:t xml:space="preserve"> răspunde cu datele cerute. De asemenea, la începutul comunicării se activează și se setează parametrii de comunicare, trimiși sub forma de </w:t>
-      </w:r>
-      <w:proofErr w:type="spellStart"/>
-      <w:r>
-        <w:t>bytes</w:t>
-      </w:r>
-      <w:proofErr w:type="spellEnd"/>
-      <w:r>
-        <w:t>.</w:t>
+        <w:t>În cazul sistemului “Car Monitor”, protocolul Bluetooth folosit este cel Classic, deoarece există un flux constant de date care trebuie procesate, în urma comunicării plăcii ESP-32 cu cititorul OBDII. Placa trimite prin Bluetooth PID-uri în urma cărora OBD-ul răspunde cu datele cerute. De asemenea, la începutul comunicării se activează și se setează parametrii de comunicare, trimiși sub forma de bytes.</w:t>
       </w:r>
       <w:r>
         <w:t xml:space="preserve"> </w:t>
@@ -8125,23 +5902,7 @@
       </w:pPr>
       <w:r>
         <w:tab/>
-        <w:t xml:space="preserve">Manipularea protocolului Bluetooth se face sub o directivă care activează sau dezactivează codul respectiv, în funcție de </w:t>
-      </w:r>
-      <w:proofErr w:type="spellStart"/>
-      <w:r>
-        <w:t>use</w:t>
-      </w:r>
-      <w:proofErr w:type="spellEnd"/>
-      <w:r>
-        <w:t xml:space="preserve"> case-</w:t>
-      </w:r>
-      <w:proofErr w:type="spellStart"/>
-      <w:r>
-        <w:t>ul</w:t>
-      </w:r>
-      <w:proofErr w:type="spellEnd"/>
-      <w:r>
-        <w:t xml:space="preserve"> dorit. La liniile unde se întâlnește directiva </w:t>
+        <w:t xml:space="preserve">Manipularea protocolului Bluetooth se face sub o directivă care activează sau dezactivează codul respectiv, în funcție de use case-ul dorit. La liniile unde se întâlnește directiva </w:t>
       </w:r>
       <w:bookmarkStart w:id="8" w:name="_Hlk165490221"/>
       <w:r>
@@ -8172,9 +5933,50 @@
           <w:rFonts w:ascii="Courier New" w:hAnsi="Courier New" w:cs="Courier New"/>
           <w:highlight w:val="lightGray"/>
         </w:rPr>
-        <w:t xml:space="preserve">== </w:t>
-      </w:r>
-      <w:proofErr w:type="spellStart"/>
+        <w:t>== true)</w:t>
+      </w:r>
+      <w:r>
+        <w:rPr>
+          <w:rFonts w:ascii="Courier New" w:hAnsi="Courier New" w:cs="Courier New"/>
+        </w:rPr>
+        <w:t xml:space="preserve"> </w:t>
+      </w:r>
+      <w:bookmarkEnd w:id="8"/>
+      <w:r>
+        <w:t xml:space="preserve">se împarte codul în use case-ul în care se </w:t>
+      </w:r>
+      <w:r>
+        <w:t>dorește</w:t>
+      </w:r>
+      <w:r>
+        <w:t xml:space="preserve"> doar testarea </w:t>
+      </w:r>
+      <w:r>
+        <w:t xml:space="preserve">interfeței, iar datele afișate sunt imitări ale valorilor reale, sau use case-ul în care se dorește firul normal al execuției. Macro-ul </w:t>
+      </w:r>
+      <w:r>
+        <w:rPr>
+          <w:rFonts w:ascii="Courier New" w:hAnsi="Courier New" w:cs="Courier New"/>
+          <w:highlight w:val="lightGray"/>
+        </w:rPr>
+        <w:t>SERVER</w:t>
+      </w:r>
+      <w:r>
+        <w:rPr>
+          <w:rFonts w:ascii="Courier New" w:hAnsi="Courier New" w:cs="Courier New"/>
+          <w:highlight w:val="lightGray"/>
+        </w:rPr>
+        <w:t>_TESTING</w:t>
+      </w:r>
+      <w:r>
+        <w:rPr>
+          <w:rFonts w:ascii="Courier New" w:hAnsi="Courier New" w:cs="Courier New"/>
+        </w:rPr>
+        <w:t xml:space="preserve"> </w:t>
+      </w:r>
+      <w:r>
+        <w:t xml:space="preserve">poate fi activat sau dezactivat prin </w:t>
+      </w:r>
       <w:r>
         <w:rPr>
           <w:rFonts w:ascii="Courier New" w:hAnsi="Courier New" w:cs="Courier New"/>
@@ -8182,105 +5984,6 @@
         </w:rPr>
         <w:t>true</w:t>
       </w:r>
-      <w:proofErr w:type="spellEnd"/>
-      <w:r>
-        <w:rPr>
-          <w:rFonts w:ascii="Courier New" w:hAnsi="Courier New" w:cs="Courier New"/>
-          <w:highlight w:val="lightGray"/>
-        </w:rPr>
-        <w:t>)</w:t>
-      </w:r>
-      <w:r>
-        <w:rPr>
-          <w:rFonts w:ascii="Courier New" w:hAnsi="Courier New" w:cs="Courier New"/>
-        </w:rPr>
-        <w:t xml:space="preserve"> </w:t>
-      </w:r>
-      <w:bookmarkEnd w:id="8"/>
-      <w:r>
-        <w:t xml:space="preserve">se împarte codul în </w:t>
-      </w:r>
-      <w:proofErr w:type="spellStart"/>
-      <w:r>
-        <w:t>use</w:t>
-      </w:r>
-      <w:proofErr w:type="spellEnd"/>
-      <w:r>
-        <w:t xml:space="preserve"> case-</w:t>
-      </w:r>
-      <w:proofErr w:type="spellStart"/>
-      <w:r>
-        <w:t>ul</w:t>
-      </w:r>
-      <w:proofErr w:type="spellEnd"/>
-      <w:r>
-        <w:t xml:space="preserve"> în care se </w:t>
-      </w:r>
-      <w:r>
-        <w:t>dorește</w:t>
-      </w:r>
-      <w:r>
-        <w:t xml:space="preserve"> doar testarea </w:t>
-      </w:r>
-      <w:r>
-        <w:t xml:space="preserve">interfeței, iar datele afișate sunt imitări ale valorilor reale, sau </w:t>
-      </w:r>
-      <w:proofErr w:type="spellStart"/>
-      <w:r>
-        <w:t>use</w:t>
-      </w:r>
-      <w:proofErr w:type="spellEnd"/>
-      <w:r>
-        <w:t xml:space="preserve"> case-</w:t>
-      </w:r>
-      <w:proofErr w:type="spellStart"/>
-      <w:r>
-        <w:t>ul</w:t>
-      </w:r>
-      <w:proofErr w:type="spellEnd"/>
-      <w:r>
-        <w:t xml:space="preserve"> în care se dorește firul normal al execuției. Macro-</w:t>
-      </w:r>
-      <w:proofErr w:type="spellStart"/>
-      <w:r>
-        <w:t>ul</w:t>
-      </w:r>
-      <w:proofErr w:type="spellEnd"/>
-      <w:r>
-        <w:t xml:space="preserve"> </w:t>
-      </w:r>
-      <w:r>
-        <w:rPr>
-          <w:rFonts w:ascii="Courier New" w:hAnsi="Courier New" w:cs="Courier New"/>
-          <w:highlight w:val="lightGray"/>
-        </w:rPr>
-        <w:t>SERVER</w:t>
-      </w:r>
-      <w:r>
-        <w:rPr>
-          <w:rFonts w:ascii="Courier New" w:hAnsi="Courier New" w:cs="Courier New"/>
-          <w:highlight w:val="lightGray"/>
-        </w:rPr>
-        <w:t>_TESTING</w:t>
-      </w:r>
-      <w:r>
-        <w:rPr>
-          <w:rFonts w:ascii="Courier New" w:hAnsi="Courier New" w:cs="Courier New"/>
-        </w:rPr>
-        <w:t xml:space="preserve"> </w:t>
-      </w:r>
-      <w:r>
-        <w:t xml:space="preserve">poate fi activat sau dezactivat prin </w:t>
-      </w:r>
-      <w:proofErr w:type="spellStart"/>
-      <w:r>
-        <w:rPr>
-          <w:rFonts w:ascii="Courier New" w:hAnsi="Courier New" w:cs="Courier New"/>
-          <w:highlight w:val="lightGray"/>
-        </w:rPr>
-        <w:t>true</w:t>
-      </w:r>
-      <w:proofErr w:type="spellEnd"/>
       <w:r>
         <w:rPr>
           <w:rFonts w:ascii="Courier New" w:hAnsi="Courier New" w:cs="Courier New"/>
@@ -8310,52 +6013,14 @@
         <w:t xml:space="preserve"> </w:t>
       </w:r>
       <w:r>
-        <w:t xml:space="preserve">în </w:t>
-      </w:r>
-      <w:proofErr w:type="spellStart"/>
-      <w:r>
-        <w:t>fisierul</w:t>
-      </w:r>
-      <w:proofErr w:type="spellEnd"/>
-      <w:r>
-        <w:t xml:space="preserve"> </w:t>
-      </w:r>
-      <w:proofErr w:type="spellStart"/>
+        <w:t xml:space="preserve">în fisierul </w:t>
+      </w:r>
       <w:r>
         <w:rPr>
           <w:rFonts w:ascii="Courier New" w:hAnsi="Courier New" w:cs="Courier New"/>
         </w:rPr>
-        <w:t>src</w:t>
-      </w:r>
-      <w:proofErr w:type="spellEnd"/>
-      <w:r>
-        <w:rPr>
-          <w:rFonts w:ascii="Courier New" w:hAnsi="Courier New" w:cs="Courier New"/>
-        </w:rPr>
-        <w:t>/</w:t>
-      </w:r>
-      <w:proofErr w:type="spellStart"/>
-      <w:r>
-        <w:rPr>
-          <w:rFonts w:ascii="Courier New" w:hAnsi="Courier New" w:cs="Courier New"/>
-        </w:rPr>
-        <w:t>config</w:t>
-      </w:r>
-      <w:proofErr w:type="spellEnd"/>
-      <w:r>
-        <w:rPr>
-          <w:rFonts w:ascii="Courier New" w:hAnsi="Courier New" w:cs="Courier New"/>
-        </w:rPr>
-        <w:t>/</w:t>
-      </w:r>
-      <w:proofErr w:type="spellStart"/>
-      <w:r>
-        <w:rPr>
-          <w:rFonts w:ascii="Courier New" w:hAnsi="Courier New" w:cs="Courier New"/>
-        </w:rPr>
-        <w:t>config.h</w:t>
-      </w:r>
-      <w:proofErr w:type="spellEnd"/>
+        <w:t>src/config/config.h</w:t>
+      </w:r>
       <w:r>
         <w:t>.</w:t>
       </w:r>
@@ -8408,15 +6073,7 @@
         <w:t xml:space="preserve"> ESP-IDF</w:t>
       </w:r>
       <w:r>
-        <w:t xml:space="preserve">, care asigura diferite API-uri pentru lucrul cu acest modul. De asemenea, puterea de transmitere este de pana la +20 </w:t>
-      </w:r>
-      <w:proofErr w:type="spellStart"/>
-      <w:r>
-        <w:t>dBm</w:t>
-      </w:r>
-      <w:proofErr w:type="spellEnd"/>
-      <w:r>
-        <w:t>, care poate fi ajustată în funcție de legislația în vigoare.</w:t>
+        <w:t>, care asigura diferite API-uri pentru lucrul cu acest modul. De asemenea, puterea de transmitere este de pana la +20 dBm, care poate fi ajustată în funcție de legislația în vigoare.</w:t>
       </w:r>
     </w:p>
     <w:p>
@@ -8468,23 +6125,13 @@
         </w:numPr>
         <w:spacing w:line="276" w:lineRule="auto"/>
       </w:pPr>
-      <w:proofErr w:type="spellStart"/>
       <w:r>
         <w:rPr>
           <w:rFonts w:ascii="Arial" w:hAnsi="Arial"/>
           <w:sz w:val="24"/>
           <w:szCs w:val="24"/>
         </w:rPr>
-        <w:t>Station</w:t>
-      </w:r>
-      <w:proofErr w:type="spellEnd"/>
-      <w:r>
-        <w:rPr>
-          <w:rFonts w:ascii="Arial" w:hAnsi="Arial"/>
-          <w:sz w:val="24"/>
-          <w:szCs w:val="24"/>
-        </w:rPr>
-        <w:t xml:space="preserve"> mode: ESP-32 se conectează la un router WiFi ca și client.</w:t>
+        <w:t>Station mode: ESP-32 se conectează la un router WiFi ca și client.</w:t>
       </w:r>
     </w:p>
     <w:p>
@@ -8496,59 +6143,13 @@
         </w:numPr>
         <w:spacing w:line="276" w:lineRule="auto"/>
       </w:pPr>
-      <w:proofErr w:type="spellStart"/>
       <w:r>
         <w:rPr>
           <w:rFonts w:ascii="Arial" w:hAnsi="Arial"/>
           <w:sz w:val="24"/>
           <w:szCs w:val="24"/>
         </w:rPr>
-        <w:t>SoftAP</w:t>
-      </w:r>
-      <w:proofErr w:type="spellEnd"/>
-      <w:r>
-        <w:rPr>
-          <w:rFonts w:ascii="Arial" w:hAnsi="Arial"/>
-          <w:sz w:val="24"/>
-          <w:szCs w:val="24"/>
-        </w:rPr>
-        <w:t xml:space="preserve"> mode: ESP-32 devine însuși un </w:t>
-      </w:r>
-      <w:proofErr w:type="spellStart"/>
-      <w:r>
-        <w:rPr>
-          <w:rFonts w:ascii="Arial" w:hAnsi="Arial"/>
-          <w:sz w:val="24"/>
-          <w:szCs w:val="24"/>
-        </w:rPr>
-        <w:t>access</w:t>
-      </w:r>
-      <w:proofErr w:type="spellEnd"/>
-      <w:r>
-        <w:rPr>
-          <w:rFonts w:ascii="Arial" w:hAnsi="Arial"/>
-          <w:sz w:val="24"/>
-          <w:szCs w:val="24"/>
-        </w:rPr>
-        <w:t xml:space="preserve"> </w:t>
-      </w:r>
-      <w:proofErr w:type="spellStart"/>
-      <w:r>
-        <w:rPr>
-          <w:rFonts w:ascii="Arial" w:hAnsi="Arial"/>
-          <w:sz w:val="24"/>
-          <w:szCs w:val="24"/>
-        </w:rPr>
-        <w:t>point</w:t>
-      </w:r>
-      <w:proofErr w:type="spellEnd"/>
-      <w:r>
-        <w:rPr>
-          <w:rFonts w:ascii="Arial" w:hAnsi="Arial"/>
-          <w:sz w:val="24"/>
-          <w:szCs w:val="24"/>
-        </w:rPr>
-        <w:t xml:space="preserve"> la care alte dispozitive se pot conecta.</w:t>
+        <w:t>SoftAP mode: ESP-32 devine însuși un access point la care alte dispozitive se pot conecta.</w:t>
       </w:r>
     </w:p>
     <w:p>
@@ -8560,23 +6161,13 @@
         </w:numPr>
         <w:spacing w:line="276" w:lineRule="auto"/>
       </w:pPr>
-      <w:proofErr w:type="spellStart"/>
       <w:r>
         <w:rPr>
           <w:rFonts w:ascii="Arial" w:hAnsi="Arial"/>
           <w:sz w:val="24"/>
           <w:szCs w:val="24"/>
         </w:rPr>
-        <w:t>Promiscuous</w:t>
-      </w:r>
-      <w:proofErr w:type="spellEnd"/>
-      <w:r>
-        <w:rPr>
-          <w:rFonts w:ascii="Arial" w:hAnsi="Arial"/>
-          <w:sz w:val="24"/>
-          <w:szCs w:val="24"/>
-        </w:rPr>
-        <w:t xml:space="preserve"> mode: Mod prin care ESP-32 poate asculta pachetele WiFi, mod folositor în cazul în care se dorește un sistem de analiza al rețelei</w:t>
+        <w:t>Promiscuous mode: Mod prin care ESP-32 poate asculta pachetele WiFi, mod folositor în cazul în care se dorește un sistem de analiza al rețelei</w:t>
       </w:r>
       <w:r>
         <w:rPr>
@@ -8605,23 +6196,7 @@
         <w:ind w:firstLine="360"/>
       </w:pPr>
       <w:r>
-        <w:t>În cod, modulul WiFi nu depinde de un macro, acesta fiind activat mereu, iar prin intermediul lui, web serverul este activ la fiecare rulare. Includerea metodelor WiFi se fac prin fișierul &lt;</w:t>
-      </w:r>
-      <w:proofErr w:type="spellStart"/>
-      <w:r>
-        <w:t>WebServer.h</w:t>
-      </w:r>
-      <w:proofErr w:type="spellEnd"/>
-      <w:r>
-        <w:t xml:space="preserve">&gt;. De asemenea, în realizarea sistemului, placa a fost conectată la un </w:t>
-      </w:r>
-      <w:proofErr w:type="spellStart"/>
-      <w:r>
-        <w:t>hotspot</w:t>
-      </w:r>
-      <w:proofErr w:type="spellEnd"/>
-      <w:r>
-        <w:t xml:space="preserve"> mobil al unui smartphone. De aceea, încă de pe acum se poate anticipa o metod</w:t>
+        <w:t>În cod, modulul WiFi nu depinde de un macro, acesta fiind activat mereu, iar prin intermediul lui, web serverul este activ la fiecare rulare. Includerea metodelor WiFi se fac prin fișierul &lt;WebServer.h&gt;. De asemenea, în realizarea sistemului, placa a fost conectată la un hotspot mobil al unui smartphone. De aceea, încă de pe acum se poate anticipa o metod</w:t>
       </w:r>
       <w:r>
         <w:t>ă</w:t>
@@ -8655,13 +6230,8 @@
         <w:pStyle w:val="Heading30"/>
       </w:pPr>
       <w:bookmarkStart w:id="11" w:name="_Toc164282008"/>
-      <w:proofErr w:type="spellStart"/>
-      <w:r>
-        <w:t>Dependinta</w:t>
-      </w:r>
-      <w:proofErr w:type="spellEnd"/>
-      <w:r>
-        <w:t xml:space="preserve"> SPIFFS</w:t>
+      <w:r>
+        <w:t>Dependinta SPIFFS</w:t>
       </w:r>
       <w:bookmarkEnd w:id="11"/>
     </w:p>
@@ -8671,31 +6241,7 @@
         <w:ind w:firstLine="568"/>
       </w:pPr>
       <w:r>
-        <w:t xml:space="preserve">SPIFFS (Serial </w:t>
-      </w:r>
-      <w:proofErr w:type="spellStart"/>
-      <w:r>
-        <w:t>Peripheral</w:t>
-      </w:r>
-      <w:proofErr w:type="spellEnd"/>
-      <w:r>
-        <w:t xml:space="preserve"> </w:t>
-      </w:r>
-      <w:proofErr w:type="spellStart"/>
-      <w:r>
-        <w:t>Interface</w:t>
-      </w:r>
-      <w:proofErr w:type="spellEnd"/>
-      <w:r>
-        <w:t xml:space="preserve"> Flash File </w:t>
-      </w:r>
-      <w:proofErr w:type="spellStart"/>
-      <w:r>
-        <w:t>System</w:t>
-      </w:r>
-      <w:proofErr w:type="spellEnd"/>
-      <w:r>
-        <w:t xml:space="preserve">) este un sistem al fișierelor </w:t>
+        <w:t xml:space="preserve">SPIFFS (Serial Peripheral Interface Flash File System) este un sistem al fișierelor </w:t>
       </w:r>
       <w:r>
         <w:t xml:space="preserve">special conceput pentru sistemele embedded care utilizează memoria non-volatilă. Acesta este construit în așa măsură încât să ocupe memorie RAM cât mai puțină. </w:t>
@@ -8740,13 +6286,8 @@
         <w:ind w:firstLine="568"/>
       </w:pPr>
       <w:r>
-        <w:t xml:space="preserve">Acest sistem a fost folosit în proiect pentru a îmbunătăți interfața pe care o întâlnește utilizatorul atunci când folosește “Car Monitor”. Cu ajutorul al SPIFFS, fișiere statice de tip Javascript, CSS și HTML pot fi introduse și rulate cu succes în web serverul găzduit de către ESP-32. Folosind acest sistem, managementul fișierelor este mai simplu, iar afișarea este cu mult optimizata pentru aplicația de tip </w:t>
-      </w:r>
-      <w:proofErr w:type="spellStart"/>
-      <w:r>
-        <w:t>IoT</w:t>
-      </w:r>
-      <w:proofErr w:type="spellEnd"/>
+        <w:t>Acest sistem a fost folosit în proiect pentru a îmbunătăți interfața pe care o întâlnește utilizatorul atunci când folosește “Car Monitor”. Cu ajutorul al SPIFFS, fișiere statice de tip Javascript, CSS și HTML pot fi introduse și rulate cu succes în web serverul găzduit de către ESP-32. Folosind acest sistem, managementul fișierelor este mai simplu, iar afișarea este cu mult optimizata pentru aplicația de tip IoT</w:t>
+      </w:r>
       <w:r>
         <w:t xml:space="preserve"> care necesită rulare în timp real</w:t>
       </w:r>
@@ -8770,41 +6311,18 @@
         <w:pStyle w:val="Heading30"/>
       </w:pPr>
       <w:bookmarkStart w:id="12" w:name="_Toc164282009"/>
-      <w:proofErr w:type="spellStart"/>
-      <w:r>
-        <w:t>Dependinta</w:t>
-      </w:r>
-      <w:proofErr w:type="spellEnd"/>
-      <w:r>
-        <w:t xml:space="preserve"> </w:t>
+      <w:r>
+        <w:t xml:space="preserve">Dependinta </w:t>
       </w:r>
       <w:bookmarkEnd w:id="12"/>
-      <w:proofErr w:type="spellStart"/>
       <w:r>
         <w:t>AsyncWebServer</w:t>
       </w:r>
-      <w:proofErr w:type="spellEnd"/>
     </w:p>
     <w:p/>
     <w:p>
       <w:r>
-        <w:t>Acest API este disponibil open-</w:t>
-      </w:r>
-      <w:proofErr w:type="spellStart"/>
-      <w:r>
-        <w:t>source</w:t>
-      </w:r>
-      <w:proofErr w:type="spellEnd"/>
-      <w:r>
-        <w:t xml:space="preserve"> pe </w:t>
-      </w:r>
-      <w:proofErr w:type="spellStart"/>
-      <w:r>
-        <w:t>GitHub</w:t>
-      </w:r>
-      <w:proofErr w:type="spellEnd"/>
-      <w:r>
-        <w:t xml:space="preserve"> </w:t>
+        <w:t xml:space="preserve">Acest API este disponibil open-source pe GitHub </w:t>
       </w:r>
       <w:sdt>
         <w:sdtPr>
@@ -8839,15 +6357,7 @@
         <w:t xml:space="preserve"> comunicarea pe web server. În spre deosebire de metodele clasice, unde serverul </w:t>
       </w:r>
       <w:r>
-        <w:t xml:space="preserve">procesează datele într-un mod secvențial, </w:t>
-      </w:r>
-      <w:proofErr w:type="spellStart"/>
-      <w:r>
-        <w:t>AsyncWebServer</w:t>
-      </w:r>
-      <w:proofErr w:type="spellEnd"/>
-      <w:r>
-        <w:t xml:space="preserve"> reușește să preia cererile și sa le trateze în mod asincron. Din acest lucru rezultă faptul că nu se va bloca firul normal de execuție al programului principal, nu vor apărea întârzieri rezultate din procesarea secvențială a datelor, astfel îmbunătățind receptivitatea la modificările din procesele </w:t>
+        <w:t xml:space="preserve">procesează datele într-un mod secvențial, AsyncWebServer reușește să preia cererile și sa le trateze în mod asincron. Din acest lucru rezultă faptul că nu se va bloca firul normal de execuție al programului principal, nu vor apărea întârzieri rezultate din procesarea secvențială a datelor, astfel îmbunătățind receptivitatea la modificările din procesele </w:t>
       </w:r>
       <w:r>
         <w:t>din spate.</w:t>
@@ -8855,15 +6365,7 @@
     </w:p>
     <w:p>
       <w:r>
-        <w:t xml:space="preserve">În testare s-a încercat rularea web serverului cu el activat dar și dezactivat, și se observa o îmbunătățire clara atunci când este introdus în fișierul de </w:t>
-      </w:r>
-      <w:proofErr w:type="spellStart"/>
-      <w:r>
-        <w:t>build</w:t>
-      </w:r>
-      <w:proofErr w:type="spellEnd"/>
-      <w:r>
-        <w:t xml:space="preserve"> disponibil în PlatformIO. Din punct de vedere al scalabilit</w:t>
+        <w:t>În testare s-a încercat rularea web serverului cu el activat dar și dezactivat, și se observa o îmbunătățire clara atunci când este introdus în fișierul de build disponibil în PlatformIO. Din punct de vedere al scalabilit</w:t>
       </w:r>
       <w:r>
         <w:t>ăț</w:t>
@@ -8885,15 +6387,7 @@
         <w:t>dependința</w:t>
       </w:r>
       <w:r>
-        <w:t xml:space="preserve"> este foarte importanta și este potrivita pentru sistemele </w:t>
-      </w:r>
-      <w:proofErr w:type="spellStart"/>
-      <w:r>
-        <w:t>IoT</w:t>
-      </w:r>
-      <w:proofErr w:type="spellEnd"/>
-      <w:r>
-        <w:t>, inclusiv pentru sistemul “Car Monitor”.</w:t>
+        <w:t xml:space="preserve"> este foarte importanta și este potrivita pentru sistemele IoT, inclusiv pentru sistemul “Car Monitor”.</w:t>
       </w:r>
     </w:p>
     <w:p/>
@@ -8901,37 +6395,14 @@
       <w:pPr>
         <w:pStyle w:val="Heading30"/>
       </w:pPr>
-      <w:proofErr w:type="spellStart"/>
-      <w:r>
-        <w:t>Dependinta</w:t>
-      </w:r>
-      <w:proofErr w:type="spellEnd"/>
-      <w:r>
-        <w:t xml:space="preserve"> </w:t>
-      </w:r>
-      <w:proofErr w:type="spellStart"/>
-      <w:r>
-        <w:t>ELMduino</w:t>
-      </w:r>
-      <w:proofErr w:type="spellEnd"/>
+      <w:r>
+        <w:t>Dependinta ELMduino</w:t>
+      </w:r>
     </w:p>
     <w:p/>
     <w:p>
-      <w:proofErr w:type="spellStart"/>
-      <w:r>
-        <w:t>ELMduino</w:t>
-      </w:r>
-      <w:proofErr w:type="spellEnd"/>
-      <w:r>
-        <w:t xml:space="preserve"> este un API folosit în acest proiect, disponibil de asemenea pe </w:t>
-      </w:r>
-      <w:proofErr w:type="spellStart"/>
-      <w:r>
-        <w:t>GitHub</w:t>
-      </w:r>
-      <w:proofErr w:type="spellEnd"/>
-      <w:r>
-        <w:t xml:space="preserve"> </w:t>
+      <w:r>
+        <w:t xml:space="preserve">ELMduino este un API folosit în acest proiect, disponibil de asemenea pe GitHub </w:t>
       </w:r>
       <w:sdt>
         <w:sdtPr>
@@ -8957,15 +6428,7 @@
         </w:sdtContent>
       </w:sdt>
       <w:r>
-        <w:t xml:space="preserve">, prin intermediul căruia placa trimite PID-uri către cititorul OBD. De asemenea, tot prin intermediul lui, se tratează răspunsul primit sub forma de 8 </w:t>
-      </w:r>
-      <w:proofErr w:type="spellStart"/>
-      <w:r>
-        <w:t>bytes</w:t>
-      </w:r>
-      <w:proofErr w:type="spellEnd"/>
-      <w:r>
-        <w:t>, într-o maniera care se poate trimite către web server.</w:t>
+        <w:t>, prin intermediul căruia placa trimite PID-uri către cititorul OBD. De asemenea, tot prin intermediul lui, se tratează răspunsul primit sub forma de 8 bytes, într-o maniera care se poate trimite către web server.</w:t>
       </w:r>
     </w:p>
     <w:p>
@@ -8996,23 +6459,7 @@
         </w:sdtContent>
       </w:sdt>
       <w:r>
-        <w:t xml:space="preserve">, </w:t>
-      </w:r>
-      <w:proofErr w:type="spellStart"/>
-      <w:r>
-        <w:t>libraria</w:t>
-      </w:r>
-      <w:proofErr w:type="spellEnd"/>
-      <w:r>
-        <w:t xml:space="preserve"> este non-</w:t>
-      </w:r>
-      <w:proofErr w:type="spellStart"/>
-      <w:r>
-        <w:t>blocking</w:t>
-      </w:r>
-      <w:proofErr w:type="spellEnd"/>
-      <w:r>
-        <w:t xml:space="preserve">. Acest lucru semnifică faptul că execuția firului principal nu este oprită, ci permite sa fie executată în paralel. </w:t>
+        <w:t xml:space="preserve">, libraria este non-blocking. Acest lucru semnifică faptul că execuția firului principal nu este oprită, ci permite sa fie executată în paralel. </w:t>
       </w:r>
       <w:r>
         <w:t xml:space="preserve"> </w:t>
@@ -9024,205 +6471,24 @@
         <w:t>ă</w:t>
       </w:r>
       <w:r>
-        <w:t xml:space="preserve"> este faptul că într-un fir de execuție nu se pot trimite mai multe </w:t>
-      </w:r>
-      <w:proofErr w:type="spellStart"/>
-      <w:r>
-        <w:t>request</w:t>
-      </w:r>
-      <w:proofErr w:type="spellEnd"/>
-      <w:r>
-        <w:t>-uri de PID</w:t>
-      </w:r>
-      <w:r>
-        <w:t xml:space="preserve"> deodată, ci trebuie realizată o implementare al unei mașini cu stări finite,  ceea ce s-a realizat în codul proiectului. Astfel, la fiecare rulare al funcției </w:t>
-      </w:r>
-      <w:proofErr w:type="spellStart"/>
-      <w:r>
-        <w:t>loop</w:t>
-      </w:r>
-      <w:proofErr w:type="spellEnd"/>
-      <w:r>
-        <w:t xml:space="preserve">(), codul va avea un </w:t>
-      </w:r>
-      <w:proofErr w:type="spellStart"/>
-      <w:r>
-        <w:t>use</w:t>
-      </w:r>
-      <w:proofErr w:type="spellEnd"/>
-      <w:r>
-        <w:t xml:space="preserve">-case diferit de cel anterior, și va permite trimiterea unui PID altul decât cel anterior. </w:t>
-      </w:r>
-    </w:p>
-    <w:p>
-      <w:r>
-        <w:t>API-</w:t>
-      </w:r>
-      <w:proofErr w:type="spellStart"/>
-      <w:r>
-        <w:t>ul</w:t>
-      </w:r>
-      <w:proofErr w:type="spellEnd"/>
-      <w:r>
-        <w:t xml:space="preserve"> poate trimite o listă variată de </w:t>
-      </w:r>
-      <w:proofErr w:type="spellStart"/>
-      <w:r>
-        <w:t>request</w:t>
-      </w:r>
-      <w:proofErr w:type="spellEnd"/>
-      <w:r>
-        <w:t xml:space="preserve">-uri PID, </w:t>
+        <w:t xml:space="preserve"> este faptul că într-un fir de execuție nu se pot trimite mai multe request-uri de PID</w:t>
+      </w:r>
+      <w:r>
+        <w:t xml:space="preserve"> deodată, ci trebuie realizată o implementare al unei mașini cu stări finite,  ceea ce s-a realizat în codul proiectului. Astfel, la fiecare rulare al funcției loop(), codul va avea un use-case diferit de cel anterior, și va permite trimiterea unui PID altul decât cel anterior. </w:t>
+      </w:r>
+    </w:p>
+    <w:p>
+      <w:r>
+        <w:t xml:space="preserve">API-ul poate trimite o listă variată de request-uri PID, </w:t>
       </w:r>
       <w:r>
         <w:t>dintre</w:t>
       </w:r>
       <w:r>
-        <w:t xml:space="preserve"> care folosim </w:t>
-      </w:r>
-      <w:proofErr w:type="spellStart"/>
-      <w:r>
-        <w:t>kph</w:t>
-      </w:r>
-      <w:proofErr w:type="spellEnd"/>
-      <w:r>
-        <w:t xml:space="preserve">(), </w:t>
-      </w:r>
-      <w:proofErr w:type="spellStart"/>
-      <w:r>
-        <w:t>rpm</w:t>
-      </w:r>
-      <w:proofErr w:type="spellEnd"/>
-      <w:r>
-        <w:t xml:space="preserve">(), </w:t>
-      </w:r>
-      <w:proofErr w:type="spellStart"/>
-      <w:r>
-        <w:t>fuelRate</w:t>
-      </w:r>
-      <w:proofErr w:type="spellEnd"/>
-      <w:r>
-        <w:t xml:space="preserve">(), </w:t>
-      </w:r>
-      <w:proofErr w:type="spellStart"/>
-      <w:r>
-        <w:t>oilTemp</w:t>
-      </w:r>
-      <w:proofErr w:type="spellEnd"/>
-      <w:r>
-        <w:t xml:space="preserve">(). În plus, avem alte funcții precum </w:t>
-      </w:r>
-      <w:proofErr w:type="spellStart"/>
-      <w:r>
-        <w:t>engineLoad</w:t>
-      </w:r>
-      <w:proofErr w:type="spellEnd"/>
-      <w:r>
-        <w:t xml:space="preserve">(), care returnează tipul </w:t>
-      </w:r>
-      <w:proofErr w:type="spellStart"/>
-      <w:r>
-        <w:t>float</w:t>
-      </w:r>
-      <w:proofErr w:type="spellEnd"/>
-      <w:r>
-        <w:t xml:space="preserve">, și reprezintă procentul solicitării motorului, </w:t>
-      </w:r>
-      <w:proofErr w:type="spellStart"/>
-      <w:r>
-        <w:t>throttle</w:t>
-      </w:r>
-      <w:proofErr w:type="spellEnd"/>
-      <w:r>
-        <w:t xml:space="preserve">() care returnează un </w:t>
-      </w:r>
-      <w:proofErr w:type="spellStart"/>
-      <w:r>
-        <w:t>float</w:t>
-      </w:r>
-      <w:proofErr w:type="spellEnd"/>
-      <w:r>
-        <w:t xml:space="preserve"> reprezentând procentul apăsării pedalei de accelerație, </w:t>
-      </w:r>
-      <w:proofErr w:type="spellStart"/>
-      <w:r>
-        <w:t>float</w:t>
-      </w:r>
-      <w:proofErr w:type="spellEnd"/>
-      <w:r>
-        <w:t xml:space="preserve"> </w:t>
-      </w:r>
-      <w:proofErr w:type="spellStart"/>
-      <w:r>
-        <w:t>manifoldPressure</w:t>
-      </w:r>
-      <w:proofErr w:type="spellEnd"/>
-      <w:r>
-        <w:t xml:space="preserve">() care reprezintă presiunea în </w:t>
-      </w:r>
-      <w:proofErr w:type="spellStart"/>
-      <w:r>
-        <w:t>kPa</w:t>
-      </w:r>
-      <w:proofErr w:type="spellEnd"/>
-      <w:r>
-        <w:t xml:space="preserve"> al admisiei de aer. De </w:t>
-      </w:r>
-      <w:proofErr w:type="spellStart"/>
-      <w:r>
-        <w:t>asemena</w:t>
-      </w:r>
-      <w:proofErr w:type="spellEnd"/>
-      <w:r>
-        <w:t xml:space="preserve">, prin </w:t>
-      </w:r>
-      <w:proofErr w:type="spellStart"/>
-      <w:r>
-        <w:t>functia</w:t>
-      </w:r>
-      <w:proofErr w:type="spellEnd"/>
-      <w:r>
-        <w:t xml:space="preserve"> </w:t>
-      </w:r>
-      <w:proofErr w:type="spellStart"/>
-      <w:r>
-        <w:t>void</w:t>
-      </w:r>
-      <w:proofErr w:type="spellEnd"/>
-      <w:r>
-        <w:t xml:space="preserve"> </w:t>
-      </w:r>
-      <w:proofErr w:type="spellStart"/>
-      <w:r>
-        <w:t>resetDTC</w:t>
-      </w:r>
-      <w:proofErr w:type="spellEnd"/>
-      <w:r>
-        <w:t xml:space="preserve">(), se </w:t>
-      </w:r>
-      <w:proofErr w:type="spellStart"/>
-      <w:r>
-        <w:t>sterg</w:t>
-      </w:r>
-      <w:proofErr w:type="spellEnd"/>
-      <w:r>
-        <w:t xml:space="preserve"> erorile prezente în ECU. Această </w:t>
-      </w:r>
-      <w:proofErr w:type="spellStart"/>
-      <w:r>
-        <w:t>functie</w:t>
-      </w:r>
-      <w:proofErr w:type="spellEnd"/>
-      <w:r>
-        <w:t xml:space="preserve"> este de tip </w:t>
-      </w:r>
-      <w:proofErr w:type="spellStart"/>
-      <w:r>
-        <w:t>blocking</w:t>
-      </w:r>
-      <w:proofErr w:type="spellEnd"/>
-      <w:r>
-        <w:t>, deoarece standardul SAE necesită existența unui mesaj de confirmare al intenției de resetare al erorilor din ECU.</w:t>
+        <w:t xml:space="preserve"> care folosim kph(), rpm(), fuelRate(), oilTemp(). În plus, avem alte funcții precum engineLoad(), care returnează tipul float, și reprezintă procentul solicitării motorului, throttle() care returnează un float reprezentând procentul apăsării pedalei de accelerație, float manifoldPressure() care reprezintă presiunea în kPa al admisiei de aer. De asemena, prin functia </w:t>
+      </w:r>
+      <w:r>
+        <w:t>void resetDTC(), se sterg erorile prezente în ECU. Această functie este de tip blocking, deoarece standardul SAE necesită existența unui mesaj de confirmare al intenției de resetare al erorilor din ECU.</w:t>
       </w:r>
     </w:p>
     <w:p/>
@@ -9242,15 +6508,7 @@
         <w:jc w:val="left"/>
       </w:pPr>
       <w:r>
-        <w:t xml:space="preserve">Un PID este un șir de </w:t>
-      </w:r>
-      <w:proofErr w:type="spellStart"/>
-      <w:r>
-        <w:t>bytes</w:t>
-      </w:r>
-      <w:proofErr w:type="spellEnd"/>
-      <w:r>
-        <w:t>, unde fiecare byte are o însemnătate</w:t>
+        <w:t>Un PID este un șir de bytes, unde fiecare byte are o însemnătate</w:t>
       </w:r>
       <w:r>
         <w:t>, unde mai departe acest șir este folosit pentru a face cereri către ECU al unui vehicul</w:t>
@@ -9267,15 +6525,7 @@
         <w:jc w:val="left"/>
       </w:pPr>
       <w:r>
-        <w:t xml:space="preserve">Standardul SAE J1979 </w:t>
-      </w:r>
-      <w:proofErr w:type="spellStart"/>
-      <w:r>
-        <w:t>defineste</w:t>
-      </w:r>
-      <w:proofErr w:type="spellEnd"/>
-      <w:r>
-        <w:t xml:space="preserve"> o varietate de PID-uri</w:t>
+        <w:t>Standardul SAE J1979 defineste o varietate de PID-uri</w:t>
       </w:r>
       <w:r>
         <w:t xml:space="preserve">, iar standardul SAE J1962 presupune ca aceste PID-uri să fie accesate printr-un conector universal (OBD), așa cum este descris în </w:t>
@@ -9350,64 +6600,16 @@
     <w:p/>
     <w:p>
       <w:r>
-        <w:t xml:space="preserve">Pentru gestionarea versiunilor proiectului s-a utilizat </w:t>
-      </w:r>
-      <w:proofErr w:type="spellStart"/>
-      <w:r>
-        <w:t>GitHub</w:t>
-      </w:r>
-      <w:proofErr w:type="spellEnd"/>
-      <w:r>
-        <w:t xml:space="preserve">, printre cele mai importante platforme de versionare. </w:t>
-      </w:r>
-      <w:r>
-        <w:t xml:space="preserve">Prin natura lor, sistemele sunt organizate în </w:t>
-      </w:r>
-      <w:proofErr w:type="spellStart"/>
-      <w:r>
-        <w:t>branch</w:t>
-      </w:r>
-      <w:proofErr w:type="spellEnd"/>
-      <w:r>
-        <w:t xml:space="preserve">-uri (ramuri) care pornesc dintr-un master </w:t>
-      </w:r>
-      <w:proofErr w:type="spellStart"/>
-      <w:r>
-        <w:t>branch</w:t>
-      </w:r>
-      <w:proofErr w:type="spellEnd"/>
-      <w:r>
-        <w:t xml:space="preserve"> (ramura principală). În cadrul proiectului, s-au utilizat 3 clase de </w:t>
-      </w:r>
-      <w:proofErr w:type="spellStart"/>
-      <w:r>
-        <w:t>branch</w:t>
-      </w:r>
-      <w:proofErr w:type="spellEnd"/>
-      <w:r>
-        <w:t>-uri:</w:t>
+        <w:t xml:space="preserve">Pentru gestionarea versiunilor proiectului s-a utilizat GitHub, printre cele mai importante platforme de versionare. </w:t>
+      </w:r>
+      <w:r>
+        <w:t>Prin natura lor, sistemele sunt organizate în branch-uri (ramuri) care pornesc dintr-un master branch (ramura principală). În cadrul proiectului, s-au utilizat 3 clase de branch-uri:</w:t>
       </w:r>
     </w:p>
     <w:p>
       <w:r>
         <w:br/>
-        <w:t xml:space="preserve">- </w:t>
-      </w:r>
-      <w:proofErr w:type="spellStart"/>
-      <w:r>
-        <w:t>main</w:t>
-      </w:r>
-      <w:proofErr w:type="spellEnd"/>
-      <w:r>
-        <w:t xml:space="preserve">: </w:t>
-      </w:r>
-      <w:proofErr w:type="spellStart"/>
-      <w:r>
-        <w:t>branch-ul</w:t>
-      </w:r>
-      <w:proofErr w:type="spellEnd"/>
-      <w:r>
-        <w:t xml:space="preserve"> folosit pentru versiunea finală a proiectului.</w:t>
+        <w:t>- main: branch-ul folosit pentru versiunea finală a proiectului.</w:t>
       </w:r>
     </w:p>
     <w:p>
@@ -9415,23 +6617,7 @@
         <w:ind w:firstLine="0"/>
       </w:pPr>
       <w:r>
-        <w:t>- P1 (</w:t>
-      </w:r>
-      <w:proofErr w:type="spellStart"/>
-      <w:r>
-        <w:t>Phase</w:t>
-      </w:r>
-      <w:proofErr w:type="spellEnd"/>
-      <w:r>
-        <w:t xml:space="preserve"> 1): </w:t>
-      </w:r>
-      <w:proofErr w:type="spellStart"/>
-      <w:r>
-        <w:t>branch</w:t>
-      </w:r>
-      <w:proofErr w:type="spellEnd"/>
-      <w:r>
-        <w:t xml:space="preserve"> folosit pentru lucrul, configurarea și construirea web serverului, unde informația este afișată în timp real.</w:t>
+        <w:t>- P1 (Phase 1): branch folosit pentru lucrul, configurarea și construirea web serverului, unde informația este afișată în timp real.</w:t>
       </w:r>
     </w:p>
     <w:p>
@@ -9439,23 +6625,7 @@
         <w:ind w:firstLine="0"/>
       </w:pPr>
       <w:r>
-        <w:t>- P2 (</w:t>
-      </w:r>
-      <w:proofErr w:type="spellStart"/>
-      <w:r>
-        <w:t>Phase</w:t>
-      </w:r>
-      <w:proofErr w:type="spellEnd"/>
-      <w:r>
-        <w:t xml:space="preserve"> 2): </w:t>
-      </w:r>
-      <w:proofErr w:type="spellStart"/>
-      <w:r>
-        <w:t>branch</w:t>
-      </w:r>
-      <w:proofErr w:type="spellEnd"/>
-      <w:r>
-        <w:t xml:space="preserve"> reprezentat de capacitatea plăcii de a se asocia cu succes cu dispozitivul OBD-II prin modulul Bluetooth și de a citi și stoca temporar datele rezultate în urma comunicării cu cititorul OBD.</w:t>
+        <w:t>- P2 (Phase 2): branch reprezentat de capacitatea plăcii de a se asocia cu succes cu dispozitivul OBD-II prin modulul Bluetooth și de a citi și stoca temporar datele rezultate în urma comunicării cu cititorul OBD.</w:t>
       </w:r>
     </w:p>
     <w:p>
@@ -9469,103 +6639,7 @@
       </w:pPr>
       <w:r>
         <w:tab/>
-        <w:t xml:space="preserve">De asemenea, </w:t>
-      </w:r>
-      <w:proofErr w:type="spellStart"/>
-      <w:r>
-        <w:t>branch</w:t>
-      </w:r>
-      <w:proofErr w:type="spellEnd"/>
-      <w:r>
-        <w:t>-urile P1 și P2 sunt urmate de indicativul -</w:t>
-      </w:r>
-      <w:proofErr w:type="spellStart"/>
-      <w:r>
-        <w:t>Bx</w:t>
-      </w:r>
-      <w:proofErr w:type="spellEnd"/>
-      <w:r>
-        <w:t xml:space="preserve"> unde x este un număr începând de la 1, care semnifica </w:t>
-      </w:r>
-      <w:proofErr w:type="spellStart"/>
-      <w:r>
-        <w:t>branch-ul</w:t>
-      </w:r>
-      <w:proofErr w:type="spellEnd"/>
-      <w:r>
-        <w:t xml:space="preserve"> efectiv din acel </w:t>
-      </w:r>
-      <w:proofErr w:type="spellStart"/>
-      <w:r>
-        <w:t>Phase</w:t>
-      </w:r>
-      <w:proofErr w:type="spellEnd"/>
-      <w:r>
-        <w:t xml:space="preserve">. De exemplu, pentru P1-B2 avem </w:t>
-      </w:r>
-      <w:proofErr w:type="spellStart"/>
-      <w:r>
-        <w:t>Phase</w:t>
-      </w:r>
-      <w:proofErr w:type="spellEnd"/>
-      <w:r>
-        <w:t xml:space="preserve"> 1, </w:t>
-      </w:r>
-      <w:proofErr w:type="spellStart"/>
-      <w:r>
-        <w:t>Branch</w:t>
-      </w:r>
-      <w:proofErr w:type="spellEnd"/>
-      <w:r>
-        <w:t xml:space="preserve"> 2. Rolul împărțirii </w:t>
-      </w:r>
-      <w:proofErr w:type="spellStart"/>
-      <w:r>
-        <w:t>branch</w:t>
-      </w:r>
-      <w:proofErr w:type="spellEnd"/>
-      <w:r>
-        <w:t xml:space="preserve">-urilor de tip </w:t>
-      </w:r>
-      <w:proofErr w:type="spellStart"/>
-      <w:r>
-        <w:t>Phase</w:t>
-      </w:r>
-      <w:proofErr w:type="spellEnd"/>
-      <w:r>
-        <w:t xml:space="preserve"> este de a organiza în task-uri atomice realizarea proiectului de licență. </w:t>
-      </w:r>
-      <w:proofErr w:type="spellStart"/>
-      <w:r>
-        <w:t>Branch</w:t>
-      </w:r>
-      <w:proofErr w:type="spellEnd"/>
-      <w:r>
-        <w:t xml:space="preserve">-urile de tip </w:t>
-      </w:r>
-      <w:proofErr w:type="spellStart"/>
-      <w:r>
-        <w:t>Phase</w:t>
-      </w:r>
-      <w:proofErr w:type="spellEnd"/>
-      <w:r>
-        <w:t xml:space="preserve"> sunt combinate (</w:t>
-      </w:r>
-      <w:proofErr w:type="spellStart"/>
-      <w:r>
-        <w:t>merged</w:t>
-      </w:r>
-      <w:proofErr w:type="spellEnd"/>
-      <w:r>
-        <w:t xml:space="preserve">) cu </w:t>
-      </w:r>
-      <w:proofErr w:type="spellStart"/>
-      <w:r>
-        <w:t>branch-ul</w:t>
-      </w:r>
-      <w:proofErr w:type="spellEnd"/>
-      <w:r>
-        <w:t xml:space="preserve"> master, atunci când caracteristicile dorite sunt complet implementate și sunt gata de a fi livrate</w:t>
+        <w:t>De asemenea, branch-urile P1 și P2 sunt urmate de indicativul -Bx unde x este un număr începând de la 1, care semnifica branch-ul efectiv din acel Phase. De exemplu, pentru P1-B2 avem Phase 1, Branch 2. Rolul împărțirii branch-urilor de tip Phase este de a organiza în task-uri atomice realizarea proiectului de licență. Branch-urile de tip Phase sunt combinate (merged) cu branch-ul master, atunci când caracteristicile dorite sunt complet implementate și sunt gata de a fi livrate</w:t>
       </w:r>
       <w:r>
         <w:t>.</w:t>
@@ -9600,31 +6674,7 @@
     <w:p/>
     <w:p>
       <w:r>
-        <w:t xml:space="preserve">Întreg codul proiectului este bazat pe un macro care decide </w:t>
-      </w:r>
-      <w:proofErr w:type="spellStart"/>
-      <w:r>
-        <w:t>use</w:t>
-      </w:r>
-      <w:proofErr w:type="spellEnd"/>
-      <w:r>
-        <w:t xml:space="preserve"> case-</w:t>
-      </w:r>
-      <w:proofErr w:type="spellStart"/>
-      <w:r>
-        <w:t>ul</w:t>
-      </w:r>
-      <w:proofErr w:type="spellEnd"/>
-      <w:r>
-        <w:t xml:space="preserve"> pe care </w:t>
-      </w:r>
-      <w:proofErr w:type="spellStart"/>
-      <w:r>
-        <w:t>il</w:t>
-      </w:r>
-      <w:proofErr w:type="spellEnd"/>
-      <w:r>
-        <w:t xml:space="preserve"> va urma codul. Directiva </w:t>
+        <w:t xml:space="preserve">Întreg codul proiectului este bazat pe un macro care decide use case-ul pe care il va urma codul. Directiva </w:t>
       </w:r>
       <w:r>
         <w:rPr>
@@ -9645,23 +6695,7 @@
           <w:rFonts w:ascii="Courier New" w:hAnsi="Courier New" w:cs="Courier New"/>
           <w:highlight w:val="lightGray"/>
         </w:rPr>
-        <w:t xml:space="preserve">_TESTING == </w:t>
-      </w:r>
-      <w:proofErr w:type="spellStart"/>
-      <w:r>
-        <w:rPr>
-          <w:rFonts w:ascii="Courier New" w:hAnsi="Courier New" w:cs="Courier New"/>
-          <w:highlight w:val="lightGray"/>
-        </w:rPr>
-        <w:t>true</w:t>
-      </w:r>
-      <w:proofErr w:type="spellEnd"/>
-      <w:r>
-        <w:rPr>
-          <w:rFonts w:ascii="Courier New" w:hAnsi="Courier New" w:cs="Courier New"/>
-          <w:highlight w:val="lightGray"/>
-        </w:rPr>
-        <w:t>)</w:t>
+        <w:t>_TESTING == true)</w:t>
       </w:r>
       <w:r>
         <w:rPr>
@@ -9673,23 +6707,7 @@
         <w:t>decide dac</w:t>
       </w:r>
       <w:r>
-        <w:t xml:space="preserve">ă se va testa doar interfața și se vor afișa valori fictive, sau dacă se dorește </w:t>
-      </w:r>
-      <w:proofErr w:type="spellStart"/>
-      <w:r>
-        <w:t>use</w:t>
-      </w:r>
-      <w:proofErr w:type="spellEnd"/>
-      <w:r>
-        <w:t xml:space="preserve"> case-</w:t>
-      </w:r>
-      <w:proofErr w:type="spellStart"/>
-      <w:r>
-        <w:t>ul</w:t>
-      </w:r>
-      <w:proofErr w:type="spellEnd"/>
-      <w:r>
-        <w:t xml:space="preserve"> normal de execuție care include activarea WiFi, Bluetooth, iar valorile vor fi cele reale returnate de cititorul OBD montat în vehicul.</w:t>
+        <w:t>ă se va testa doar interfața și se vor afișa valori fictive, sau dacă se dorește use case-ul normal de execuție care include activarea WiFi, Bluetooth, iar valorile vor fi cele reale returnate de cititorul OBD montat în vehicul.</w:t>
       </w:r>
     </w:p>
     <w:p>
@@ -9749,10 +6767,7 @@
         <w:t>decizii</w:t>
       </w:r>
       <w:r>
-        <w:t xml:space="preserve"> generi</w:t>
-      </w:r>
-      <w:r>
-        <w:t>că a codului.</w:t>
+        <w:t xml:space="preserve"> generică a codului.</w:t>
       </w:r>
     </w:p>
     <w:p>
@@ -9920,13 +6935,8 @@
         <w:ind w:firstLine="720"/>
       </w:pPr>
       <w:r>
-        <w:t xml:space="preserve">Diagrama [2]: Diagrama de decizii pentru funcția </w:t>
-      </w:r>
-      <w:proofErr w:type="spellStart"/>
-      <w:r>
-        <w:t>setup</w:t>
-      </w:r>
-      <w:proofErr w:type="spellEnd"/>
+        <w:t>Diagrama [2]: Diagrama de decizii pentru funcția setup</w:t>
+      </w:r>
       <w:r>
         <w:t>()</w:t>
       </w:r>
@@ -9939,14 +6949,10 @@
     <w:p>
       <w:pPr>
         <w:jc w:val="center"/>
-        <w:rPr>
-          <w:lang w:val="en-US"/>
-        </w:rPr>
       </w:pPr>
       <w:r>
         <w:rPr>
           <w:noProof/>
-          <w:lang w:val="en-US"/>
         </w:rPr>
         <w:lastRenderedPageBreak/>
         <w:drawing>
@@ -9991,15 +6997,7 @@
         <w:pStyle w:val="Descriereimaginetabel"/>
       </w:pPr>
       <w:r>
-        <w:t xml:space="preserve">Diagrama [3]: Diagrama de decizii generică pentru funcția </w:t>
-      </w:r>
-      <w:proofErr w:type="spellStart"/>
-      <w:r>
-        <w:t>loop</w:t>
-      </w:r>
-      <w:proofErr w:type="spellEnd"/>
-      <w:r>
-        <w:t>()</w:t>
+        <w:t>Diagrama [3]: Diagrama de decizii generică pentru funcția loop()</w:t>
       </w:r>
     </w:p>
     <w:p>
@@ -10026,15 +7024,7 @@
     <w:p/>
     <w:p>
       <w:r>
-        <w:t>Activarea modulului Bluetooth are la bază afirmația că macro-</w:t>
-      </w:r>
-      <w:proofErr w:type="spellStart"/>
-      <w:r>
-        <w:t>ul</w:t>
-      </w:r>
-      <w:proofErr w:type="spellEnd"/>
-      <w:r>
-        <w:t xml:space="preserve"> </w:t>
+        <w:t xml:space="preserve">Activarea modulului Bluetooth are la bază afirmația că macro-ul </w:t>
       </w:r>
       <w:r>
         <w:t>SERVER</w:t>
@@ -10050,23 +7040,7 @@
         <w:t>false</w:t>
       </w:r>
       <w:r>
-        <w:t xml:space="preserve">. În acest caz, are loc includerea </w:t>
-      </w:r>
-      <w:proofErr w:type="spellStart"/>
-      <w:r>
-        <w:t>header</w:t>
-      </w:r>
-      <w:proofErr w:type="spellEnd"/>
-      <w:r>
-        <w:t xml:space="preserve">-ului </w:t>
-      </w:r>
-      <w:proofErr w:type="spellStart"/>
-      <w:r>
-        <w:t>Bluetooth.h</w:t>
-      </w:r>
-      <w:proofErr w:type="spellEnd"/>
-      <w:r>
-        <w:t xml:space="preserve">, care cuprinde toate funcționalitățile de </w:t>
+        <w:t xml:space="preserve">. În acest caz, are loc includerea header-ului Bluetooth.h, care cuprinde toate funcționalitățile de </w:t>
       </w:r>
       <w:r>
         <w:t xml:space="preserve">care </w:t>
@@ -10086,58 +7060,17 @@
         <w:t>dispoziție</w:t>
       </w:r>
       <w:r>
-        <w:t xml:space="preserve"> de acest </w:t>
-      </w:r>
-      <w:proofErr w:type="spellStart"/>
-      <w:r>
-        <w:t>header</w:t>
-      </w:r>
-      <w:proofErr w:type="spellEnd"/>
-      <w:r>
-        <w:t xml:space="preserve">, trebuie declarat un obiect de tipul </w:t>
-      </w:r>
-      <w:proofErr w:type="spellStart"/>
+        <w:t xml:space="preserve"> de acest header, trebuie declarat un obiect de tipul </w:t>
+      </w:r>
       <w:r>
         <w:rPr>
           <w:i/>
           <w:iCs/>
         </w:rPr>
-        <w:t>BluetoothSerial</w:t>
-      </w:r>
-      <w:proofErr w:type="spellEnd"/>
-      <w:r>
-        <w:rPr>
-          <w:i/>
-          <w:iCs/>
-        </w:rPr>
-        <w:t xml:space="preserve">. </w:t>
-      </w:r>
-      <w:r>
-        <w:t>Prin intermediul acestuia se vor face operațiile prin Bluetooth, de care se va folosi și API-</w:t>
-      </w:r>
-      <w:proofErr w:type="spellStart"/>
-      <w:r>
-        <w:t>ul</w:t>
-      </w:r>
-      <w:proofErr w:type="spellEnd"/>
-      <w:r>
-        <w:t xml:space="preserve"> </w:t>
-      </w:r>
-      <w:proofErr w:type="spellStart"/>
-      <w:r>
-        <w:t>ELMduino</w:t>
-      </w:r>
-      <w:proofErr w:type="spellEnd"/>
-      <w:r>
-        <w:t xml:space="preserve">. Se realizează activarea Bluetooth, și urmează o secvență de două clauze de tip </w:t>
-      </w:r>
-      <w:proofErr w:type="spellStart"/>
-      <w:r>
-        <w:t>if</w:t>
-      </w:r>
-      <w:proofErr w:type="spellEnd"/>
-      <w:r>
-        <w:t xml:space="preserve"> care testează dacă conexiunea la cititorul OBD și activarea lui au fost realizate cu succes. Dacă la ambele clauze există un răspuns afirmativ, activarea Bluetooth a fost realizată cu succes. Dacă la oricare clauze răspunsul este unul negativ, activarea Bluetooth a eșuat. Acest comportament este vizibil în diagrama de decizii de la 2.2.1.</w:t>
+        <w:t xml:space="preserve">BluetoothSerial. </w:t>
+      </w:r>
+      <w:r>
+        <w:t>Prin intermediul acestuia se vor face operațiile prin Bluetooth, de care se va folosi și API-ul ELMduino. Se realizează activarea Bluetooth, și urmează o secvență de două clauze de tip if care testează dacă conexiunea la cititorul OBD și activarea lui au fost realizate cu succes. Dacă la ambele clauze există un răspuns afirmativ, activarea Bluetooth a fost realizată cu succes. Dacă la oricare clauze răspunsul este unul negativ, activarea Bluetooth a eșuat. Acest comportament este vizibil în diagrama de decizii de la 2.2.1.</w:t>
       </w:r>
     </w:p>
     <w:p>
@@ -10212,34 +7145,31 @@
     <w:p/>
     <w:p>
       <w:r>
-        <w:t>Web server-</w:t>
-      </w:r>
-      <w:proofErr w:type="spellStart"/>
-      <w:r>
-        <w:t>ul</w:t>
-      </w:r>
-      <w:proofErr w:type="spellEnd"/>
-      <w:r>
-        <w:t xml:space="preserve"> este componenta proiectului care se activează și rulează indiferent dacă </w:t>
+        <w:t xml:space="preserve">Web server-ul este componenta proiectului care se activează și rulează indiferent dacă </w:t>
       </w:r>
       <w:r>
         <w:t>SERVER</w:t>
       </w:r>
       <w:r>
-        <w:t>_TESTING</w:t>
-      </w:r>
-      <w:r>
-        <w:t xml:space="preserve"> este pus pe </w:t>
-      </w:r>
-      <w:proofErr w:type="spellStart"/>
+        <w:t xml:space="preserve">_TESTING este pus pe </w:t>
+      </w:r>
       <w:r>
         <w:rPr>
           <w:i/>
           <w:iCs/>
         </w:rPr>
-        <w:t>true</w:t>
-      </w:r>
-      <w:proofErr w:type="spellEnd"/>
+        <w:t xml:space="preserve">true </w:t>
+      </w:r>
+      <w:r>
+        <w:t xml:space="preserve">sau pe </w:t>
+      </w:r>
+      <w:r>
+        <w:rPr>
+          <w:i/>
+          <w:iCs/>
+        </w:rPr>
+        <w:t>false.</w:t>
+      </w:r>
       <w:r>
         <w:rPr>
           <w:i/>
@@ -10248,23 +7178,6 @@
         <w:t xml:space="preserve"> </w:t>
       </w:r>
       <w:r>
-        <w:t xml:space="preserve">sau pe </w:t>
-      </w:r>
-      <w:r>
-        <w:rPr>
-          <w:i/>
-          <w:iCs/>
-        </w:rPr>
-        <w:t>false.</w:t>
-      </w:r>
-      <w:r>
-        <w:rPr>
-          <w:i/>
-          <w:iCs/>
-        </w:rPr>
-        <w:t xml:space="preserve"> </w:t>
-      </w:r>
-      <w:r>
         <w:t xml:space="preserve">Aceasta reprezintă interfața utilizatorului cu sistemul din spate, supranumit în cod </w:t>
       </w:r>
       <w:r>
@@ -10276,39 +7189,7 @@
     </w:p>
     <w:p>
       <w:r>
-        <w:t xml:space="preserve">Motivul pentru care serverul nu depinde de macro este reprezentat de faptul că sistemul este gândit sa aibă două </w:t>
-      </w:r>
-      <w:proofErr w:type="spellStart"/>
-      <w:r>
-        <w:t>use</w:t>
-      </w:r>
-      <w:proofErr w:type="spellEnd"/>
-      <w:r>
-        <w:t xml:space="preserve"> case-uri, unul de testare al interfeței și unul normal. În ambele </w:t>
-      </w:r>
-      <w:proofErr w:type="spellStart"/>
-      <w:r>
-        <w:t>use</w:t>
-      </w:r>
-      <w:proofErr w:type="spellEnd"/>
-      <w:r>
-        <w:t xml:space="preserve"> case-uri este nevoie de activarea serverului, dar doar în </w:t>
-      </w:r>
-      <w:proofErr w:type="spellStart"/>
-      <w:r>
-        <w:t>use</w:t>
-      </w:r>
-      <w:proofErr w:type="spellEnd"/>
-      <w:r>
-        <w:t xml:space="preserve"> case-</w:t>
-      </w:r>
-      <w:proofErr w:type="spellStart"/>
-      <w:r>
-        <w:t>ul</w:t>
-      </w:r>
-      <w:proofErr w:type="spellEnd"/>
-      <w:r>
-        <w:t xml:space="preserve"> de testare nu se activează, spre deosebire, modulul Bluetooth.</w:t>
+        <w:t>Motivul pentru care serverul nu depinde de macro este reprezentat de faptul că sistemul este gândit sa aibă două use case-uri, unul de testare al interfeței și unul normal. În ambele use case-uri este nevoie de activarea serverului, dar doar în use case-ul de testare nu se activează, spre deosebire, modulul Bluetooth.</w:t>
       </w:r>
     </w:p>
     <w:p>
@@ -10389,558 +7270,45 @@
         <w:t>Având descrise cele două module care compun sistemul, se poate realiza arhitectura întregului sistem prin imbricarea celor două. Ordinea în care cele doua se rulează este întâi configurarea serverului, apoi configurarea Bluetooth.</w:t>
       </w:r>
       <w:r>
-        <w:t xml:space="preserve"> Ulterior, în funcție de macro, se selectează </w:t>
-      </w:r>
-      <w:proofErr w:type="spellStart"/>
-      <w:r>
-        <w:t>use</w:t>
-      </w:r>
-      <w:proofErr w:type="spellEnd"/>
-      <w:r>
-        <w:t xml:space="preserve"> case-</w:t>
-      </w:r>
-      <w:proofErr w:type="spellStart"/>
-      <w:r>
-        <w:t>ul</w:t>
-      </w:r>
-      <w:proofErr w:type="spellEnd"/>
-      <w:r>
-        <w:t xml:space="preserve"> dorit.</w:t>
-      </w:r>
-    </w:p>
-    <w:p>
-      <w:r>
-        <w:t xml:space="preserve">După ce aceste două module au fost inițializate, poate începe rularea efectivă a programului. Programul rulează funcția </w:t>
-      </w:r>
-      <w:proofErr w:type="spellStart"/>
-      <w:r>
-        <w:t>loop</w:t>
-      </w:r>
-      <w:proofErr w:type="spellEnd"/>
-      <w:r>
-        <w:t xml:space="preserve">() după ce funcția </w:t>
-      </w:r>
-      <w:proofErr w:type="spellStart"/>
-      <w:r>
-        <w:t>setup</w:t>
-      </w:r>
-      <w:proofErr w:type="spellEnd"/>
-      <w:r>
-        <w:t xml:space="preserve">() s-a realizat cu succes. Deoarece codul este bazat pe </w:t>
-      </w:r>
-      <w:proofErr w:type="spellStart"/>
-      <w:r>
-        <w:t>framework-ul</w:t>
-      </w:r>
-      <w:proofErr w:type="spellEnd"/>
-      <w:r>
-        <w:t xml:space="preserve"> </w:t>
-      </w:r>
-      <w:proofErr w:type="spellStart"/>
-      <w:r>
-        <w:t>Arduino</w:t>
-      </w:r>
-      <w:proofErr w:type="spellEnd"/>
-      <w:r>
-        <w:t xml:space="preserve">, funcția </w:t>
-      </w:r>
-      <w:proofErr w:type="spellStart"/>
-      <w:r>
-        <w:t>loop</w:t>
-      </w:r>
-      <w:proofErr w:type="spellEnd"/>
-      <w:r>
-        <w:t xml:space="preserve">() este cea în care codul efectiv se prezintă, iar </w:t>
-      </w:r>
-      <w:r>
-        <w:t xml:space="preserve">aceasta este rulată ciclic, de la terminarea funcției </w:t>
-      </w:r>
-      <w:proofErr w:type="spellStart"/>
-      <w:r>
-        <w:t>setup</w:t>
-      </w:r>
-      <w:proofErr w:type="spellEnd"/>
-      <w:r>
-        <w:t xml:space="preserve">() până când placă </w:t>
-      </w:r>
-      <w:proofErr w:type="spellStart"/>
-      <w:r>
-        <w:t>intalneste</w:t>
-      </w:r>
-      <w:proofErr w:type="spellEnd"/>
-      <w:r>
-        <w:t xml:space="preserve"> semnalul de </w:t>
-      </w:r>
-      <w:proofErr w:type="spellStart"/>
-      <w:r>
-        <w:t>reset</w:t>
-      </w:r>
-      <w:proofErr w:type="spellEnd"/>
-      <w:r>
-        <w:t xml:space="preserve"> (RST) sau alimentarea este oprită.</w:t>
-      </w:r>
-    </w:p>
-    <w:p>
-      <w:r>
-        <w:t xml:space="preserve">Așa cum a fost cazul și la funcția </w:t>
-      </w:r>
-      <w:proofErr w:type="spellStart"/>
-      <w:r>
-        <w:t>setup</w:t>
-      </w:r>
-      <w:proofErr w:type="spellEnd"/>
-      <w:r>
-        <w:t xml:space="preserve">(), funcția </w:t>
-      </w:r>
-      <w:proofErr w:type="spellStart"/>
-      <w:r>
-        <w:t>loop</w:t>
-      </w:r>
-      <w:proofErr w:type="spellEnd"/>
-      <w:r>
-        <w:t xml:space="preserve"> depinde de macro-</w:t>
-      </w:r>
-      <w:proofErr w:type="spellStart"/>
-      <w:r>
-        <w:t>ul</w:t>
-      </w:r>
-      <w:proofErr w:type="spellEnd"/>
-      <w:r>
-        <w:t xml:space="preserve"> </w:t>
+        <w:t xml:space="preserve"> Ulterior, în funcție de macro, se selectează use case-ul dorit.</w:t>
+      </w:r>
+    </w:p>
+    <w:p>
+      <w:r>
+        <w:t xml:space="preserve">După ce aceste două module au fost inițializate, poate începe rularea efectivă a programului. Programul rulează funcția loop() după ce funcția setup() s-a realizat cu succes. Deoarece codul este bazat pe framework-ul Arduino, funcția loop() este cea în care codul efectiv se prezintă, iar </w:t>
+      </w:r>
+      <w:r>
+        <w:t>aceasta este rulată ciclic, de la terminarea funcției setup() până când placă intalneste semnalul de reset (RST) sau alimentarea este oprită.</w:t>
+      </w:r>
+    </w:p>
+    <w:p>
+      <w:r>
+        <w:t xml:space="preserve">Așa cum a fost cazul și la funcția setup(), funcția loop depinde de macro-ul </w:t>
       </w:r>
       <w:r>
         <w:t>SERVER</w:t>
       </w:r>
       <w:r>
-        <w:t xml:space="preserve">_TESTING. Dacă acesta este pus pe </w:t>
-      </w:r>
-      <w:proofErr w:type="spellStart"/>
-      <w:r>
-        <w:t>true</w:t>
-      </w:r>
-      <w:proofErr w:type="spellEnd"/>
-      <w:r>
-        <w:t>, se va rula un cod care exemplifică funcționalitatea interfeței utilizatorului cu sistemul. În acest caz, parametrii afișați vor avea valori care se vor schimba ciclic, dar vor reprezenta valori și evoluție realiste.</w:t>
-      </w:r>
-    </w:p>
-    <w:p>
-      <w:pPr>
-        <w:rPr>
-          <w:lang w:val="en-US"/>
-        </w:rPr>
-      </w:pPr>
-      <w:r>
-        <w:t>În situația în care macro-</w:t>
-      </w:r>
-      <w:proofErr w:type="spellStart"/>
-      <w:r>
-        <w:t>ul</w:t>
-      </w:r>
-      <w:proofErr w:type="spellEnd"/>
-      <w:r>
-        <w:t xml:space="preserve"> este setat pe false</w:t>
-      </w:r>
-      <w:r>
-        <w:t>, codul va trece prin diferite stări, pentru a interoga OBD-</w:t>
-      </w:r>
-      <w:proofErr w:type="spellStart"/>
-      <w:r>
-        <w:t>ul</w:t>
-      </w:r>
-      <w:proofErr w:type="spellEnd"/>
-      <w:r>
-        <w:t xml:space="preserve"> pentru diferiți parametrii. Acesta este implementat astfel încât stările posibile sunt</w:t>
-      </w:r>
-      <w:r>
-        <w:rPr>
-          <w:lang w:val="en-US"/>
-        </w:rPr>
-        <w:t xml:space="preserve">: </w:t>
-      </w:r>
-      <w:r>
-        <w:rPr>
-          <w:lang w:val="en-US"/>
-        </w:rPr>
-        <w:t>SPEED</w:t>
-      </w:r>
-      <w:r>
-        <w:rPr>
-          <w:lang w:val="en-US"/>
-        </w:rPr>
-        <w:t xml:space="preserve"> (</w:t>
-      </w:r>
-      <w:proofErr w:type="spellStart"/>
-      <w:r>
-        <w:rPr>
-          <w:lang w:val="en-US"/>
-        </w:rPr>
-        <w:t>unde</w:t>
-      </w:r>
-      <w:proofErr w:type="spellEnd"/>
-      <w:r>
-        <w:rPr>
-          <w:lang w:val="en-US"/>
-        </w:rPr>
-        <w:t xml:space="preserve"> se </w:t>
-      </w:r>
-      <w:proofErr w:type="spellStart"/>
-      <w:r>
-        <w:rPr>
-          <w:lang w:val="en-US"/>
-        </w:rPr>
-        <w:t>va</w:t>
-      </w:r>
-      <w:proofErr w:type="spellEnd"/>
-      <w:r>
-        <w:rPr>
-          <w:lang w:val="en-US"/>
-        </w:rPr>
-        <w:t xml:space="preserve"> </w:t>
-      </w:r>
-      <w:proofErr w:type="spellStart"/>
-      <w:r>
-        <w:rPr>
-          <w:lang w:val="en-US"/>
-        </w:rPr>
-        <w:t>interoga</w:t>
-      </w:r>
-      <w:proofErr w:type="spellEnd"/>
-      <w:r>
-        <w:rPr>
-          <w:lang w:val="en-US"/>
-        </w:rPr>
-        <w:t xml:space="preserve"> </w:t>
-      </w:r>
-      <w:proofErr w:type="spellStart"/>
-      <w:r>
-        <w:rPr>
-          <w:lang w:val="en-US"/>
-        </w:rPr>
-        <w:t>viteza</w:t>
-      </w:r>
-      <w:proofErr w:type="spellEnd"/>
-      <w:r>
-        <w:rPr>
-          <w:lang w:val="en-US"/>
-        </w:rPr>
-        <w:t xml:space="preserve"> in kph ai </w:t>
-      </w:r>
-      <w:proofErr w:type="spellStart"/>
-      <w:r>
-        <w:rPr>
-          <w:lang w:val="en-US"/>
-        </w:rPr>
-        <w:t>vehicului</w:t>
-      </w:r>
-      <w:proofErr w:type="spellEnd"/>
-      <w:r>
-        <w:rPr>
-          <w:lang w:val="en-US"/>
-        </w:rPr>
-        <w:t>), ENG_RPM (</w:t>
-      </w:r>
-      <w:proofErr w:type="spellStart"/>
-      <w:r>
-        <w:rPr>
-          <w:lang w:val="en-US"/>
-        </w:rPr>
-        <w:t>tura</w:t>
-      </w:r>
-      <w:r>
-        <w:t>ția</w:t>
-      </w:r>
-      <w:proofErr w:type="spellEnd"/>
-      <w:r>
-        <w:t>)</w:t>
-      </w:r>
-      <w:r>
-        <w:rPr>
-          <w:lang w:val="en-US"/>
-        </w:rPr>
-        <w:t>, VOLTAGE (</w:t>
-      </w:r>
-      <w:proofErr w:type="spellStart"/>
-      <w:r>
-        <w:rPr>
-          <w:lang w:val="en-US"/>
-        </w:rPr>
-        <w:t>tensiunea</w:t>
-      </w:r>
-      <w:proofErr w:type="spellEnd"/>
-      <w:r>
-        <w:rPr>
-          <w:lang w:val="en-US"/>
-        </w:rPr>
-        <w:t xml:space="preserve"> </w:t>
-      </w:r>
-      <w:proofErr w:type="spellStart"/>
-      <w:r>
-        <w:rPr>
-          <w:lang w:val="en-US"/>
-        </w:rPr>
-        <w:t>bateriei</w:t>
-      </w:r>
-      <w:proofErr w:type="spellEnd"/>
-      <w:r>
-        <w:rPr>
-          <w:lang w:val="en-US"/>
-        </w:rPr>
-        <w:t>), THROTTLE (</w:t>
-      </w:r>
-      <w:proofErr w:type="spellStart"/>
-      <w:r>
-        <w:rPr>
-          <w:lang w:val="en-US"/>
-        </w:rPr>
-        <w:t>cât</w:t>
-      </w:r>
-      <w:proofErr w:type="spellEnd"/>
-      <w:r>
-        <w:rPr>
-          <w:lang w:val="en-US"/>
-        </w:rPr>
-        <w:t xml:space="preserve"> % </w:t>
-      </w:r>
-      <w:proofErr w:type="spellStart"/>
-      <w:r>
-        <w:rPr>
-          <w:lang w:val="en-US"/>
-        </w:rPr>
-        <w:t>este</w:t>
-      </w:r>
-      <w:proofErr w:type="spellEnd"/>
-      <w:r>
-        <w:rPr>
-          <w:lang w:val="en-US"/>
-        </w:rPr>
-        <w:t xml:space="preserve"> </w:t>
-      </w:r>
-      <w:proofErr w:type="spellStart"/>
-      <w:r>
-        <w:rPr>
-          <w:lang w:val="en-US"/>
-        </w:rPr>
-        <w:t>apăsată</w:t>
-      </w:r>
-      <w:proofErr w:type="spellEnd"/>
-      <w:r>
-        <w:rPr>
-          <w:lang w:val="en-US"/>
-        </w:rPr>
-        <w:t xml:space="preserve"> </w:t>
-      </w:r>
-      <w:proofErr w:type="spellStart"/>
-      <w:r>
-        <w:rPr>
-          <w:lang w:val="en-US"/>
-        </w:rPr>
-        <w:t>pedala</w:t>
-      </w:r>
-      <w:proofErr w:type="spellEnd"/>
-      <w:r>
-        <w:rPr>
-          <w:lang w:val="en-US"/>
-        </w:rPr>
-        <w:t xml:space="preserve"> de </w:t>
-      </w:r>
-      <w:proofErr w:type="spellStart"/>
-      <w:r>
-        <w:rPr>
-          <w:lang w:val="en-US"/>
-        </w:rPr>
-        <w:t>acceleratie</w:t>
-      </w:r>
-      <w:proofErr w:type="spellEnd"/>
-      <w:r>
-        <w:rPr>
-          <w:lang w:val="en-US"/>
-        </w:rPr>
-        <w:t xml:space="preserve">) , ENG_COOLANT (temperature in Celsius al </w:t>
-      </w:r>
-      <w:proofErr w:type="spellStart"/>
-      <w:r>
-        <w:rPr>
-          <w:lang w:val="en-US"/>
-        </w:rPr>
-        <w:t>lichidului</w:t>
-      </w:r>
-      <w:proofErr w:type="spellEnd"/>
-      <w:r>
-        <w:rPr>
-          <w:lang w:val="en-US"/>
-        </w:rPr>
-        <w:t xml:space="preserve"> de </w:t>
-      </w:r>
-      <w:proofErr w:type="spellStart"/>
-      <w:r>
-        <w:rPr>
-          <w:lang w:val="en-US"/>
-        </w:rPr>
-        <w:t>răcire</w:t>
-      </w:r>
-      <w:proofErr w:type="spellEnd"/>
-      <w:r>
-        <w:rPr>
-          <w:lang w:val="en-US"/>
-        </w:rPr>
-        <w:t>), LOAD (</w:t>
-      </w:r>
-      <w:proofErr w:type="spellStart"/>
-      <w:r>
-        <w:rPr>
-          <w:lang w:val="en-US"/>
-        </w:rPr>
-        <w:t>cât</w:t>
-      </w:r>
-      <w:proofErr w:type="spellEnd"/>
-      <w:r>
-        <w:rPr>
-          <w:lang w:val="en-US"/>
-        </w:rPr>
-        <w:t xml:space="preserve"> % </w:t>
-      </w:r>
-      <w:proofErr w:type="spellStart"/>
-      <w:r>
-        <w:rPr>
-          <w:lang w:val="en-US"/>
-        </w:rPr>
-        <w:t>este</w:t>
-      </w:r>
-      <w:proofErr w:type="spellEnd"/>
-      <w:r>
-        <w:rPr>
-          <w:lang w:val="en-US"/>
-        </w:rPr>
-        <w:t xml:space="preserve"> </w:t>
-      </w:r>
-      <w:proofErr w:type="spellStart"/>
-      <w:r>
-        <w:rPr>
-          <w:lang w:val="en-US"/>
-        </w:rPr>
-        <w:t>solicitat</w:t>
-      </w:r>
-      <w:proofErr w:type="spellEnd"/>
-      <w:r>
-        <w:rPr>
-          <w:lang w:val="en-US"/>
-        </w:rPr>
-        <w:t xml:space="preserve"> </w:t>
-      </w:r>
-      <w:proofErr w:type="spellStart"/>
-      <w:r>
-        <w:rPr>
-          <w:lang w:val="en-US"/>
-        </w:rPr>
-        <w:t>motorul</w:t>
-      </w:r>
-      <w:proofErr w:type="spellEnd"/>
-      <w:r>
-        <w:rPr>
-          <w:lang w:val="en-US"/>
-        </w:rPr>
-        <w:t>), FUEL_LEVEL (</w:t>
-      </w:r>
-      <w:proofErr w:type="spellStart"/>
-      <w:r>
-        <w:rPr>
-          <w:lang w:val="en-US"/>
-        </w:rPr>
-        <w:t>cât</w:t>
-      </w:r>
-      <w:proofErr w:type="spellEnd"/>
-      <w:r>
-        <w:rPr>
-          <w:lang w:val="en-US"/>
-        </w:rPr>
-        <w:t xml:space="preserve"> % </w:t>
-      </w:r>
-      <w:proofErr w:type="spellStart"/>
-      <w:r>
-        <w:rPr>
-          <w:lang w:val="en-US"/>
-        </w:rPr>
-        <w:t>mai</w:t>
-      </w:r>
-      <w:proofErr w:type="spellEnd"/>
-      <w:r>
-        <w:rPr>
-          <w:lang w:val="en-US"/>
-        </w:rPr>
-        <w:t xml:space="preserve"> </w:t>
-      </w:r>
-      <w:proofErr w:type="spellStart"/>
-      <w:r>
-        <w:rPr>
-          <w:lang w:val="en-US"/>
-        </w:rPr>
-        <w:t>este</w:t>
-      </w:r>
-      <w:proofErr w:type="spellEnd"/>
-      <w:r>
-        <w:rPr>
-          <w:lang w:val="en-US"/>
-        </w:rPr>
-        <w:t xml:space="preserve"> </w:t>
-      </w:r>
-      <w:proofErr w:type="spellStart"/>
-      <w:r>
-        <w:rPr>
-          <w:lang w:val="en-US"/>
-        </w:rPr>
-        <w:t>combustibil</w:t>
-      </w:r>
-      <w:proofErr w:type="spellEnd"/>
-      <w:r>
-        <w:rPr>
-          <w:lang w:val="en-US"/>
-        </w:rPr>
-        <w:t xml:space="preserve"> in </w:t>
-      </w:r>
-      <w:proofErr w:type="spellStart"/>
-      <w:r>
-        <w:rPr>
-          <w:lang w:val="en-US"/>
-        </w:rPr>
-        <w:t>rezervor</w:t>
-      </w:r>
-      <w:proofErr w:type="spellEnd"/>
-      <w:r>
-        <w:rPr>
-          <w:lang w:val="en-US"/>
-        </w:rPr>
-        <w:t>)</w:t>
-      </w:r>
-      <w:r>
-        <w:rPr>
-          <w:lang w:val="en-US"/>
-        </w:rPr>
+        <w:t>_TESTING. Dacă acesta este pus pe true, se va rula un cod care exemplifică funcționalitatea interfeței utilizatorului cu sistemul. În acest caz, parametrii afișați vor avea valori care se vor schimba ciclic, dar vor reprezenta valori și evoluție realiste.</w:t>
+      </w:r>
+    </w:p>
+    <w:p>
+      <w:r>
+        <w:t>În situația în care macro-ul este setat pe false</w:t>
+      </w:r>
+      <w:r>
+        <w:t xml:space="preserve">, codul va trece prin diferite stări, pentru a interoga OBD-ul pentru diferiți parametrii. Acesta este implementat astfel încât stările posibile sunt: SPEED (unde se va interoga viteza in kph ai vehicului), ENG_RPM (turația), VOLTAGE (tensiunea bateriei), THROTTLE (cât % este apăsată pedala de acceleratie) , ENG_COOLANT (temperature in Celsius al lichidului de răcire), LOAD (cât % este solicitat motorul), FUEL_LEVEL (cât % </w:t>
+      </w:r>
+      <w:r>
+        <w:t>mai este combustibil in rezervor)</w:t>
+      </w:r>
+      <w:r>
         <w:t>, OIL_TEMP</w:t>
       </w:r>
       <w:r>
-        <w:rPr>
-          <w:lang w:val="en-US"/>
-        </w:rPr>
-        <w:t xml:space="preserve"> (temperature </w:t>
-      </w:r>
-      <w:proofErr w:type="spellStart"/>
-      <w:r>
-        <w:rPr>
-          <w:lang w:val="en-US"/>
-        </w:rPr>
-        <w:t>uleiului</w:t>
-      </w:r>
-      <w:proofErr w:type="spellEnd"/>
-      <w:r>
-        <w:rPr>
-          <w:lang w:val="en-US"/>
-        </w:rPr>
-        <w:t xml:space="preserve"> in Celsius).</w:t>
-      </w:r>
-      <w:r>
-        <w:rPr>
-          <w:lang w:val="en-US"/>
-        </w:rPr>
+        <w:t xml:space="preserve"> (temperature uleiului in Celsius).</w:t>
+      </w:r>
+      <w:r>
         <w:t xml:space="preserve"> </w:t>
       </w:r>
     </w:p>
@@ -11099,7 +7467,6 @@
       <w:r>
         <w:t xml:space="preserve">Pentru a folosi metodele specifice librăriei Bluetooth, întâi se va crea un obiect de tipul </w:t>
       </w:r>
-      <w:proofErr w:type="spellStart"/>
       <w:r>
         <w:rPr>
           <w:rStyle w:val="CodChar"/>
@@ -11107,7 +7474,6 @@
         </w:rPr>
         <w:t>BluetoothSerial</w:t>
       </w:r>
-      <w:proofErr w:type="spellEnd"/>
       <w:r>
         <w:t xml:space="preserve">. În următorul pas, pentru activarea modulului se va folosi metoda </w:t>
       </w:r>
@@ -11116,55 +7482,7 @@
           <w:rStyle w:val="CodChar"/>
           <w:highlight w:val="lightGray"/>
         </w:rPr>
-        <w:t>.</w:t>
-      </w:r>
-      <w:proofErr w:type="spellStart"/>
-      <w:r>
-        <w:rPr>
-          <w:rStyle w:val="CodChar"/>
-          <w:highlight w:val="lightGray"/>
-        </w:rPr>
-        <w:t>begin</w:t>
-      </w:r>
-      <w:proofErr w:type="spellEnd"/>
-      <w:r>
-        <w:rPr>
-          <w:rStyle w:val="CodChar"/>
-          <w:highlight w:val="lightGray"/>
-        </w:rPr>
-        <w:t>("</w:t>
-      </w:r>
-      <w:proofErr w:type="spellStart"/>
-      <w:r>
-        <w:rPr>
-          <w:rStyle w:val="CodChar"/>
-          <w:highlight w:val="lightGray"/>
-        </w:rPr>
-        <w:t>ArduHUD</w:t>
-      </w:r>
-      <w:proofErr w:type="spellEnd"/>
-      <w:r>
-        <w:rPr>
-          <w:rStyle w:val="CodChar"/>
-          <w:highlight w:val="lightGray"/>
-        </w:rPr>
-        <w:t xml:space="preserve">", </w:t>
-      </w:r>
-      <w:proofErr w:type="spellStart"/>
-      <w:r>
-        <w:rPr>
-          <w:rStyle w:val="CodChar"/>
-          <w:highlight w:val="lightGray"/>
-        </w:rPr>
-        <w:t>true</w:t>
-      </w:r>
-      <w:proofErr w:type="spellEnd"/>
-      <w:r>
-        <w:rPr>
-          <w:rStyle w:val="CodChar"/>
-          <w:highlight w:val="lightGray"/>
-        </w:rPr>
-        <w:t>)</w:t>
+        <w:t>.begin("ArduHUD", true)</w:t>
       </w:r>
       <w:r>
         <w:rPr>
@@ -11183,26 +7501,26 @@
     <w:p>
       <w:pPr>
         <w:ind w:firstLine="720"/>
-      </w:pPr>
-      <w:r>
-        <w:t>Spre exemplu, în imaginea următoare se observ</w:t>
-      </w:r>
-      <w:r>
-        <w:t>ă</w:t>
-      </w:r>
-      <w:r>
-        <w:t xml:space="preserve"> în terminalul oferit de PlatformIO procesul de conectare și stabilire al parametrilor de comunicare:</w:t>
-      </w:r>
-    </w:p>
-    <w:p>
+        <w:rPr>
+          <w:lang w:val="en-US"/>
+        </w:rPr>
+      </w:pPr>
       <w:r>
         <w:rPr>
           <w:noProof/>
         </w:rPr>
         <w:drawing>
-          <wp:inline distT="0" distB="0" distL="0" distR="0" wp14:anchorId="58B1EB60" wp14:editId="25029230">
-            <wp:extent cx="5825067" cy="2115820"/>
+          <wp:anchor distT="0" distB="0" distL="114300" distR="114300" simplePos="0" relativeHeight="251659264" behindDoc="1" locked="0" layoutInCell="1" allowOverlap="1" wp14:anchorId="58B1EB60" wp14:editId="3C07771A">
+            <wp:simplePos x="0" y="0"/>
+            <wp:positionH relativeFrom="margin">
+              <wp:align>center</wp:align>
+            </wp:positionH>
+            <wp:positionV relativeFrom="paragraph">
+              <wp:posOffset>635000</wp:posOffset>
+            </wp:positionV>
+            <wp:extent cx="5824855" cy="2115820"/>
             <wp:effectExtent l="0" t="0" r="4445" b="0"/>
+            <wp:wrapSquare wrapText="bothSides"/>
             <wp:docPr id="916054110" name="Picture 1" descr="A computer screen shot of a black screen&#10;&#10;Description automatically generated"/>
             <wp:cNvGraphicFramePr>
               <a:graphicFrameLocks xmlns:a="http://schemas.openxmlformats.org/drawingml/2006/main" noChangeAspect="1"/>
@@ -11215,7 +7533,13 @@
                     <pic:cNvPicPr/>
                   </pic:nvPicPr>
                   <pic:blipFill>
-                    <a:blip r:embed="rId17"/>
+                    <a:blip r:embed="rId17" cstate="print">
+                      <a:extLst>
+                        <a:ext uri="{28A0092B-C50C-407E-A947-70E740481C1C}">
+                          <a14:useLocalDpi xmlns:a14="http://schemas.microsoft.com/office/drawing/2010/main" val="0"/>
+                        </a:ext>
+                      </a:extLst>
+                    </a:blip>
                     <a:stretch>
                       <a:fillRect/>
                     </a:stretch>
@@ -11223,7 +7547,115 @@
                   <pic:spPr>
                     <a:xfrm>
                       <a:off x="0" y="0"/>
-                      <a:ext cx="5828952" cy="2117231"/>
+                      <a:ext cx="5824855" cy="2115820"/>
+                    </a:xfrm>
+                    <a:prstGeom prst="rect">
+                      <a:avLst/>
+                    </a:prstGeom>
+                  </pic:spPr>
+                </pic:pic>
+              </a:graphicData>
+            </a:graphic>
+          </wp:anchor>
+        </w:drawing>
+      </w:r>
+      <w:r>
+        <w:t>Spre exemplu, în imaginea următoare se observ</w:t>
+      </w:r>
+      <w:r>
+        <w:t>ă</w:t>
+      </w:r>
+      <w:r>
+        <w:t xml:space="preserve"> în terminalul oferit de PlatformIO procesul de conectare și stabilire al parametrilor de comunicare</w:t>
+      </w:r>
+      <w:r>
+        <w:rPr>
+          <w:lang w:val="en-US"/>
+        </w:rPr>
+        <w:t>:</w:t>
+      </w:r>
+    </w:p>
+    <w:p>
+      <w:pPr>
+        <w:ind w:firstLine="0"/>
+      </w:pPr>
+    </w:p>
+    <w:p>
+      <w:pPr>
+        <w:ind w:firstLine="0"/>
+      </w:pPr>
+    </w:p>
+    <w:p>
+      <w:pPr>
+        <w:ind w:firstLine="720"/>
+        <w:rPr>
+          <w:lang w:val="en-US"/>
+        </w:rPr>
+      </w:pPr>
+      <w:r>
+        <w:t>Este important de menționat faptul că mesajele din terminal sunt activate din funcția de inițializare al cititorului OBD</w:t>
+      </w:r>
+      <w:r>
+        <w:t xml:space="preserve">. </w:t>
+      </w:r>
+      <w:r>
+        <w:t>Aceste printuri se pot activa sau dezactiva prin al doilea parametru al funcției begin() din librăria ELMduino, care este reprezentat de o variabil</w:t>
+      </w:r>
+      <w:r>
+        <w:t>ă</w:t>
+      </w:r>
+      <w:r>
+        <w:t xml:space="preserve"> booleană. Dacă acesta este pe true, se vor printa pașii la care a ajuns funcția de citire (oricare ar fi ea – rpm(), kph() etc.), în caz contrar, dacă variabila este pusă pe false în apelarea funcției, aceste printuri nu se vor afișa.</w:t>
+      </w:r>
+      <w:r>
+        <w:rPr>
+          <w:lang w:val="en-US"/>
+        </w:rPr>
+        <w:t>:</w:t>
+      </w:r>
+    </w:p>
+    <w:p>
+      <w:pPr>
+        <w:ind w:firstLine="0"/>
+        <w:rPr>
+          <w:lang w:val="en-US"/>
+        </w:rPr>
+      </w:pPr>
+      <w:r>
+        <w:rPr>
+          <w:lang w:val="en-US"/>
+        </w:rPr>
+        <w:br/>
+      </w:r>
+      <w:r>
+        <w:rPr>
+          <w:noProof/>
+        </w:rPr>
+        <w:drawing>
+          <wp:inline distT="0" distB="0" distL="0" distR="0" wp14:anchorId="705B6CE5" wp14:editId="56D11F70">
+            <wp:extent cx="6120765" cy="1293495"/>
+            <wp:effectExtent l="0" t="0" r="0" b="1905"/>
+            <wp:docPr id="1592555146" name="Picture 1" descr="A computer error message on a black background&#10;&#10;Description automatically generated"/>
+            <wp:cNvGraphicFramePr>
+              <a:graphicFrameLocks xmlns:a="http://schemas.openxmlformats.org/drawingml/2006/main" noChangeAspect="1"/>
+            </wp:cNvGraphicFramePr>
+            <a:graphic xmlns:a="http://schemas.openxmlformats.org/drawingml/2006/main">
+              <a:graphicData uri="http://schemas.openxmlformats.org/drawingml/2006/picture">
+                <pic:pic xmlns:pic="http://schemas.openxmlformats.org/drawingml/2006/picture">
+                  <pic:nvPicPr>
+                    <pic:cNvPr id="1592555146" name="Picture 1" descr="A computer error message on a black background&#10;&#10;Description automatically generated"/>
+                    <pic:cNvPicPr/>
+                  </pic:nvPicPr>
+                  <pic:blipFill>
+                    <a:blip r:embed="rId18"/>
+                    <a:stretch>
+                      <a:fillRect/>
+                    </a:stretch>
+                  </pic:blipFill>
+                  <pic:spPr>
+                    <a:xfrm>
+                      <a:off x="0" y="0"/>
+                      <a:ext cx="6120765" cy="1293495"/>
                     </a:xfrm>
                     <a:prstGeom prst="rect">
                       <a:avLst/>
@@ -11236,7 +7668,14 @@
         </w:drawing>
       </w:r>
     </w:p>
-    <w:p/>
+    <w:p>
+      <w:pPr>
+        <w:ind w:firstLine="0"/>
+        <w:rPr>
+          <w:lang w:val="en-US"/>
+        </w:rPr>
+      </w:pPr>
+    </w:p>
     <w:p>
       <w:r>
         <w:t>La pașii 4 și 5 se observă c</w:t>
@@ -11254,61 +7693,17 @@
         <w:t>a lui,</w:t>
       </w:r>
       <w:r>
-        <w:t xml:space="preserve"> are două protocoale de comunicare</w:t>
+        <w:t xml:space="preserve"> are două protocoale de </w:t>
+      </w:r>
+      <w:r>
+        <w:lastRenderedPageBreak/>
+        <w:t>comunicare</w:t>
       </w:r>
       <w:r>
         <w:t xml:space="preserve"> prin Bluetooth</w:t>
       </w:r>
       <w:r>
-        <w:t xml:space="preserve">, pentru sistemele de operare </w:t>
-      </w:r>
-      <w:proofErr w:type="spellStart"/>
-      <w:r>
-        <w:t>iOS</w:t>
-      </w:r>
-      <w:proofErr w:type="spellEnd"/>
-      <w:r>
-        <w:t xml:space="preserve"> sau Android. Protocolul Android este preferat deoarece nu necesită ca ESP-32 să fie certificat, unde cel de </w:t>
-      </w:r>
-      <w:proofErr w:type="spellStart"/>
-      <w:r>
-        <w:t>iOS</w:t>
-      </w:r>
-      <w:proofErr w:type="spellEnd"/>
-      <w:r>
-        <w:t xml:space="preserve"> are nevoie de certificare </w:t>
-      </w:r>
-      <w:proofErr w:type="spellStart"/>
-      <w:r>
-        <w:t>MFi</w:t>
-      </w:r>
-      <w:proofErr w:type="spellEnd"/>
-      <w:r>
-        <w:t xml:space="preserve"> (Made for </w:t>
-      </w:r>
-      <w:proofErr w:type="spellStart"/>
-      <w:r>
-        <w:t>iPhone</w:t>
-      </w:r>
-      <w:proofErr w:type="spellEnd"/>
-      <w:r>
-        <w:t>/</w:t>
-      </w:r>
-      <w:proofErr w:type="spellStart"/>
-      <w:r>
-        <w:t>iPod</w:t>
-      </w:r>
-      <w:proofErr w:type="spellEnd"/>
-      <w:r>
-        <w:t>/</w:t>
-      </w:r>
-      <w:proofErr w:type="spellStart"/>
-      <w:r>
-        <w:t>iPad</w:t>
-      </w:r>
-      <w:proofErr w:type="spellEnd"/>
-      <w:r>
-        <w:t>).</w:t>
+        <w:t>, pentru sistemele de operare iOS sau Android. Protocolul Android este preferat deoarece nu necesită ca ESP-32 să fie certificat, unde cel de iOS are nevoie de certificare MFi (Made for iPhone/iPod/iPad).</w:t>
       </w:r>
       <w:r>
         <w:t xml:space="preserve"> La pasul 6 se confirma faptul că conexiunea a avut loc cu succes iar cererile se pot emite către OBD.</w:t>
@@ -11319,55 +7714,7 @@
         <w:t>În captura de ecran de mai sus se observă ca se printează în terminal și faptul că se trimit și se primesc</w:t>
       </w:r>
       <w:r>
-        <w:t xml:space="preserve"> variabile de tip </w:t>
-      </w:r>
-      <w:proofErr w:type="spellStart"/>
-      <w:r>
-        <w:t>char</w:t>
-      </w:r>
-      <w:proofErr w:type="spellEnd"/>
-      <w:r>
-        <w:t xml:space="preserve"> care au rolul de a inițializa cititorul OBD. Aceste printuri se pot activa sau dezactiva prin al doilea parametru al funcției </w:t>
-      </w:r>
-      <w:proofErr w:type="spellStart"/>
-      <w:r>
-        <w:t>begin</w:t>
-      </w:r>
-      <w:proofErr w:type="spellEnd"/>
-      <w:r>
-        <w:t xml:space="preserve">() din librăria </w:t>
-      </w:r>
-      <w:proofErr w:type="spellStart"/>
-      <w:r>
-        <w:t>ELMduino</w:t>
-      </w:r>
-      <w:proofErr w:type="spellEnd"/>
-      <w:r>
-        <w:t xml:space="preserve">, care este reprezentat de o variabila booleană. Dacă acesta este pe </w:t>
-      </w:r>
-      <w:proofErr w:type="spellStart"/>
-      <w:r>
-        <w:t>true</w:t>
-      </w:r>
-      <w:proofErr w:type="spellEnd"/>
-      <w:r>
-        <w:t xml:space="preserve">, se vor printa pașii la care a ajuns funcția de citire (oricare ar fi ea – </w:t>
-      </w:r>
-      <w:proofErr w:type="spellStart"/>
-      <w:r>
-        <w:t>rpm</w:t>
-      </w:r>
-      <w:proofErr w:type="spellEnd"/>
-      <w:r>
-        <w:t xml:space="preserve">(), </w:t>
-      </w:r>
-      <w:proofErr w:type="spellStart"/>
-      <w:r>
-        <w:t>kph</w:t>
-      </w:r>
-      <w:proofErr w:type="spellEnd"/>
-      <w:r>
-        <w:t>() etc.), în caz contrar, dacă variabila este pusă pe false în apelarea funcției, aceste printuri nu se vor afișa.</w:t>
+        <w:t xml:space="preserve"> variabile de tip char care au rolul de a inițializa cititorul OBD. </w:t>
       </w:r>
     </w:p>
     <w:p>
@@ -11378,15 +7725,7 @@
         <w:t>librăria</w:t>
       </w:r>
       <w:r>
-        <w:t xml:space="preserve"> </w:t>
-      </w:r>
-      <w:proofErr w:type="spellStart"/>
-      <w:r>
-        <w:t>BluetoothSerial.h</w:t>
-      </w:r>
-      <w:proofErr w:type="spellEnd"/>
-      <w:r>
-        <w:t xml:space="preserve"> folosite în cod sunt cele uzuale pentru pornirea modulului și conectarea plăcii ESP-32 la dispozitiv</w:t>
+        <w:t xml:space="preserve"> BluetoothSerial.h folosite în cod sunt cele uzuale pentru pornirea modulului și conectarea plăcii ESP-32 la dispozitiv</w:t>
       </w:r>
       <w:r>
         <w:t xml:space="preserve">ul OBD, care așa cum s-a </w:t>
@@ -11407,15 +7746,7 @@
         <w:t xml:space="preserve"> operează sub numele</w:t>
       </w:r>
       <w:r>
-        <w:t xml:space="preserve"> „Android-</w:t>
-      </w:r>
-      <w:proofErr w:type="spellStart"/>
-      <w:r>
-        <w:t>Vlink</w:t>
-      </w:r>
-      <w:proofErr w:type="spellEnd"/>
-      <w:r>
-        <w:t>”)</w:t>
+        <w:t xml:space="preserve"> „Android-Vlink”)</w:t>
       </w:r>
       <w:r>
         <w:t>. Aceste funcții sunt:</w:t>
@@ -11437,7 +7768,7 @@
           <w:color w:val="CCCCCC"/>
           <w:sz w:val="21"/>
           <w:szCs w:val="21"/>
-          <w:lang w:val="en-US" w:eastAsia="en-US"/>
+          <w:lang w:eastAsia="en-US"/>
         </w:rPr>
       </w:pPr>
       <w:r>
@@ -11446,9 +7777,8 @@
           <w:color w:val="569CD6"/>
           <w:sz w:val="21"/>
           <w:szCs w:val="21"/>
-          <w:lang w:val="en-US" w:eastAsia="en-US"/>
+          <w:lang w:eastAsia="en-US"/>
         </w:rPr>
-        <w:lastRenderedPageBreak/>
         <w:t>bool</w:t>
       </w:r>
       <w:r>
@@ -11457,41 +7787,37 @@
           <w:color w:val="CCCCCC"/>
           <w:sz w:val="21"/>
           <w:szCs w:val="21"/>
-          <w:lang w:val="en-US" w:eastAsia="en-US"/>
+          <w:lang w:eastAsia="en-US"/>
         </w:rPr>
         <w:t xml:space="preserve"> </w:t>
       </w:r>
-      <w:proofErr w:type="spellStart"/>
-      <w:proofErr w:type="gramStart"/>
       <w:r>
         <w:rPr>
           <w:rFonts w:ascii="Consolas" w:eastAsia="Times New Roman" w:hAnsi="Consolas" w:cs="Times New Roman"/>
           <w:color w:val="4EC9B0"/>
           <w:sz w:val="21"/>
           <w:szCs w:val="21"/>
-          <w:lang w:val="en-US" w:eastAsia="en-US"/>
+          <w:lang w:eastAsia="en-US"/>
         </w:rPr>
         <w:t>BluetoothSerial</w:t>
       </w:r>
-      <w:proofErr w:type="spellEnd"/>
       <w:r>
         <w:rPr>
           <w:rFonts w:ascii="Consolas" w:eastAsia="Times New Roman" w:hAnsi="Consolas" w:cs="Times New Roman"/>
           <w:color w:val="CCCCCC"/>
           <w:sz w:val="21"/>
           <w:szCs w:val="21"/>
-          <w:lang w:val="en-US" w:eastAsia="en-US"/>
+          <w:lang w:eastAsia="en-US"/>
         </w:rPr>
         <w:t>::</w:t>
       </w:r>
-      <w:proofErr w:type="gramEnd"/>
       <w:r>
         <w:rPr>
           <w:rFonts w:ascii="Consolas" w:eastAsia="Times New Roman" w:hAnsi="Consolas" w:cs="Times New Roman"/>
           <w:color w:val="DCDCAA"/>
           <w:sz w:val="21"/>
           <w:szCs w:val="21"/>
-          <w:lang w:val="en-US" w:eastAsia="en-US"/>
+          <w:lang w:eastAsia="en-US"/>
         </w:rPr>
         <w:t>begin</w:t>
       </w:r>
@@ -11501,7 +7827,7 @@
           <w:color w:val="CCCCCC"/>
           <w:sz w:val="21"/>
           <w:szCs w:val="21"/>
-          <w:lang w:val="en-US" w:eastAsia="en-US"/>
+          <w:lang w:eastAsia="en-US"/>
         </w:rPr>
         <w:t>(</w:t>
       </w:r>
@@ -11511,7 +7837,7 @@
           <w:color w:val="4EC9B0"/>
           <w:sz w:val="21"/>
           <w:szCs w:val="21"/>
-          <w:lang w:val="en-US" w:eastAsia="en-US"/>
+          <w:lang w:eastAsia="en-US"/>
         </w:rPr>
         <w:t>String</w:t>
       </w:r>
@@ -11521,29 +7847,27 @@
           <w:color w:val="CCCCCC"/>
           <w:sz w:val="21"/>
           <w:szCs w:val="21"/>
-          <w:lang w:val="en-US" w:eastAsia="en-US"/>
+          <w:lang w:eastAsia="en-US"/>
         </w:rPr>
         <w:t xml:space="preserve"> </w:t>
       </w:r>
-      <w:proofErr w:type="spellStart"/>
       <w:r>
         <w:rPr>
           <w:rFonts w:ascii="Consolas" w:eastAsia="Times New Roman" w:hAnsi="Consolas" w:cs="Times New Roman"/>
           <w:color w:val="9CDCFE"/>
           <w:sz w:val="21"/>
           <w:szCs w:val="21"/>
-          <w:lang w:val="en-US" w:eastAsia="en-US"/>
+          <w:lang w:eastAsia="en-US"/>
         </w:rPr>
         <w:t>localName</w:t>
       </w:r>
-      <w:proofErr w:type="spellEnd"/>
       <w:r>
         <w:rPr>
           <w:rFonts w:ascii="Consolas" w:eastAsia="Times New Roman" w:hAnsi="Consolas" w:cs="Times New Roman"/>
           <w:color w:val="CCCCCC"/>
           <w:sz w:val="21"/>
           <w:szCs w:val="21"/>
-          <w:lang w:val="en-US" w:eastAsia="en-US"/>
+          <w:lang w:eastAsia="en-US"/>
         </w:rPr>
         <w:t xml:space="preserve">, </w:t>
       </w:r>
@@ -11553,7 +7877,7 @@
           <w:color w:val="569CD6"/>
           <w:sz w:val="21"/>
           <w:szCs w:val="21"/>
-          <w:lang w:val="en-US" w:eastAsia="en-US"/>
+          <w:lang w:eastAsia="en-US"/>
         </w:rPr>
         <w:t>bool</w:t>
       </w:r>
@@ -11563,29 +7887,27 @@
           <w:color w:val="CCCCCC"/>
           <w:sz w:val="21"/>
           <w:szCs w:val="21"/>
-          <w:lang w:val="en-US" w:eastAsia="en-US"/>
+          <w:lang w:eastAsia="en-US"/>
         </w:rPr>
         <w:t xml:space="preserve"> </w:t>
       </w:r>
-      <w:proofErr w:type="spellStart"/>
       <w:r>
         <w:rPr>
           <w:rFonts w:ascii="Consolas" w:eastAsia="Times New Roman" w:hAnsi="Consolas" w:cs="Times New Roman"/>
           <w:color w:val="9CDCFE"/>
           <w:sz w:val="21"/>
           <w:szCs w:val="21"/>
-          <w:lang w:val="en-US" w:eastAsia="en-US"/>
+          <w:lang w:eastAsia="en-US"/>
         </w:rPr>
         <w:t>isMaster</w:t>
       </w:r>
-      <w:proofErr w:type="spellEnd"/>
       <w:r>
         <w:rPr>
           <w:rFonts w:ascii="Consolas" w:eastAsia="Times New Roman" w:hAnsi="Consolas" w:cs="Times New Roman"/>
           <w:color w:val="CCCCCC"/>
           <w:sz w:val="21"/>
           <w:szCs w:val="21"/>
-          <w:lang w:val="en-US" w:eastAsia="en-US"/>
+          <w:lang w:eastAsia="en-US"/>
         </w:rPr>
         <w:t>)</w:t>
       </w:r>
@@ -11627,7 +7949,7 @@
           <w:color w:val="CCCCCC"/>
           <w:sz w:val="21"/>
           <w:szCs w:val="21"/>
-          <w:lang w:val="en-US" w:eastAsia="en-US"/>
+          <w:lang w:eastAsia="en-US"/>
         </w:rPr>
       </w:pPr>
       <w:r>
@@ -11636,7 +7958,7 @@
           <w:color w:val="569CD6"/>
           <w:sz w:val="21"/>
           <w:szCs w:val="21"/>
-          <w:lang w:val="en-US" w:eastAsia="en-US"/>
+          <w:lang w:eastAsia="en-US"/>
         </w:rPr>
         <w:t>bool</w:t>
       </w:r>
@@ -11646,41 +7968,37 @@
           <w:color w:val="CCCCCC"/>
           <w:sz w:val="21"/>
           <w:szCs w:val="21"/>
-          <w:lang w:val="en-US" w:eastAsia="en-US"/>
+          <w:lang w:eastAsia="en-US"/>
         </w:rPr>
         <w:t xml:space="preserve"> </w:t>
       </w:r>
-      <w:proofErr w:type="spellStart"/>
-      <w:proofErr w:type="gramStart"/>
       <w:r>
         <w:rPr>
           <w:rFonts w:ascii="Consolas" w:eastAsia="Times New Roman" w:hAnsi="Consolas" w:cs="Times New Roman"/>
           <w:color w:val="4EC9B0"/>
           <w:sz w:val="21"/>
           <w:szCs w:val="21"/>
-          <w:lang w:val="en-US" w:eastAsia="en-US"/>
+          <w:lang w:eastAsia="en-US"/>
         </w:rPr>
         <w:t>BluetoothSerial</w:t>
       </w:r>
-      <w:proofErr w:type="spellEnd"/>
       <w:r>
         <w:rPr>
           <w:rFonts w:ascii="Consolas" w:eastAsia="Times New Roman" w:hAnsi="Consolas" w:cs="Times New Roman"/>
           <w:color w:val="CCCCCC"/>
           <w:sz w:val="21"/>
           <w:szCs w:val="21"/>
-          <w:lang w:val="en-US" w:eastAsia="en-US"/>
+          <w:lang w:eastAsia="en-US"/>
         </w:rPr>
         <w:t>::</w:t>
       </w:r>
-      <w:proofErr w:type="gramEnd"/>
       <w:r>
         <w:rPr>
           <w:rFonts w:ascii="Consolas" w:eastAsia="Times New Roman" w:hAnsi="Consolas" w:cs="Times New Roman"/>
           <w:color w:val="DCDCAA"/>
           <w:sz w:val="21"/>
           <w:szCs w:val="21"/>
-          <w:lang w:val="en-US" w:eastAsia="en-US"/>
+          <w:lang w:eastAsia="en-US"/>
         </w:rPr>
         <w:t>connect</w:t>
       </w:r>
@@ -11690,7 +8008,7 @@
           <w:color w:val="CCCCCC"/>
           <w:sz w:val="21"/>
           <w:szCs w:val="21"/>
-          <w:lang w:val="en-US" w:eastAsia="en-US"/>
+          <w:lang w:eastAsia="en-US"/>
         </w:rPr>
         <w:t>(</w:t>
       </w:r>
@@ -11700,7 +8018,7 @@
           <w:color w:val="4EC9B0"/>
           <w:sz w:val="21"/>
           <w:szCs w:val="21"/>
-          <w:lang w:val="en-US" w:eastAsia="en-US"/>
+          <w:lang w:eastAsia="en-US"/>
         </w:rPr>
         <w:t>String</w:t>
       </w:r>
@@ -11710,29 +8028,27 @@
           <w:color w:val="CCCCCC"/>
           <w:sz w:val="21"/>
           <w:szCs w:val="21"/>
-          <w:lang w:val="en-US" w:eastAsia="en-US"/>
+          <w:lang w:eastAsia="en-US"/>
         </w:rPr>
         <w:t xml:space="preserve"> </w:t>
       </w:r>
-      <w:proofErr w:type="spellStart"/>
       <w:r>
         <w:rPr>
           <w:rFonts w:ascii="Consolas" w:eastAsia="Times New Roman" w:hAnsi="Consolas" w:cs="Times New Roman"/>
           <w:color w:val="9CDCFE"/>
           <w:sz w:val="21"/>
           <w:szCs w:val="21"/>
-          <w:lang w:val="en-US" w:eastAsia="en-US"/>
+          <w:lang w:eastAsia="en-US"/>
         </w:rPr>
         <w:t>remoteName</w:t>
       </w:r>
-      <w:proofErr w:type="spellEnd"/>
       <w:r>
         <w:rPr>
           <w:rFonts w:ascii="Consolas" w:eastAsia="Times New Roman" w:hAnsi="Consolas" w:cs="Times New Roman"/>
           <w:color w:val="CCCCCC"/>
           <w:sz w:val="21"/>
           <w:szCs w:val="21"/>
-          <w:lang w:val="en-US" w:eastAsia="en-US"/>
+          <w:lang w:eastAsia="en-US"/>
         </w:rPr>
         <w:t>)</w:t>
       </w:r>
@@ -11751,35 +8067,14 @@
       </w:pPr>
     </w:p>
     <w:p>
-      <w:pPr>
-        <w:rPr>
-          <w:lang w:val="en-US"/>
-        </w:rPr>
-      </w:pPr>
-      <w:r>
-        <w:t xml:space="preserve">Librăria </w:t>
-      </w:r>
-      <w:proofErr w:type="spellStart"/>
-      <w:r>
-        <w:t>ELMduino</w:t>
-      </w:r>
-      <w:proofErr w:type="spellEnd"/>
-      <w:r>
-        <w:t xml:space="preserve"> folosește funcțiile de trimitere/recepți</w:t>
+      <w:r>
+        <w:t>Librăria ELMduino folosește funcțiile de trimitere/recepți</w:t>
       </w:r>
       <w:r>
         <w:t>e</w:t>
       </w:r>
       <w:r>
-        <w:t xml:space="preserve"> a datelor care sunt disponibile în librăria </w:t>
-      </w:r>
-      <w:proofErr w:type="spellStart"/>
-      <w:r>
-        <w:t>BluetoothSerial.h</w:t>
-      </w:r>
-      <w:proofErr w:type="spellEnd"/>
-      <w:r>
-        <w:t xml:space="preserve"> după ce se apelează funcții interne de formare a PID-ului pentru interogarea OBD-ului.</w:t>
+        <w:t xml:space="preserve"> a datelor care sunt disponibile în librăria BluetoothSerial.h după ce se apelează funcții interne de formare a PID-ului pentru interogarea OBD-ului.</w:t>
       </w:r>
       <w:r>
         <w:t xml:space="preserve"> Cele mai folosite funcții folosite din această librărie </w:t>
@@ -11788,30 +8083,13 @@
         <w:t>în</w:t>
       </w:r>
       <w:r>
-        <w:t xml:space="preserve"> </w:t>
-      </w:r>
-      <w:proofErr w:type="spellStart"/>
-      <w:r>
-        <w:t>ELMduino</w:t>
-      </w:r>
-      <w:proofErr w:type="spellEnd"/>
-      <w:r>
-        <w:t xml:space="preserve"> sunt</w:t>
-      </w:r>
-      <w:r>
-        <w:rPr>
-          <w:lang w:val="en-US"/>
-        </w:rPr>
+        <w:t xml:space="preserve"> ELMduino sunt</w:t>
+      </w:r>
+      <w:r>
         <w:t>:</w:t>
       </w:r>
     </w:p>
-    <w:p>
-      <w:pPr>
-        <w:rPr>
-          <w:lang w:val="en-US"/>
-        </w:rPr>
-      </w:pPr>
-    </w:p>
+    <w:p/>
     <w:p>
       <w:pPr>
         <w:pStyle w:val="ListParagraph"/>
@@ -11827,7 +8105,7 @@
           <w:color w:val="CCCCCC"/>
           <w:sz w:val="21"/>
           <w:szCs w:val="21"/>
-          <w:lang w:val="en-US" w:eastAsia="en-US"/>
+          <w:lang w:eastAsia="en-US"/>
         </w:rPr>
       </w:pPr>
       <w:r>
@@ -11836,7 +8114,7 @@
           <w:color w:val="569CD6"/>
           <w:sz w:val="21"/>
           <w:szCs w:val="21"/>
-          <w:lang w:val="en-US" w:eastAsia="en-US"/>
+          <w:lang w:eastAsia="en-US"/>
         </w:rPr>
         <w:t>int</w:t>
       </w:r>
@@ -11846,41 +8124,37 @@
           <w:color w:val="CCCCCC"/>
           <w:sz w:val="21"/>
           <w:szCs w:val="21"/>
-          <w:lang w:val="en-US" w:eastAsia="en-US"/>
+          <w:lang w:eastAsia="en-US"/>
         </w:rPr>
         <w:t xml:space="preserve"> </w:t>
       </w:r>
-      <w:proofErr w:type="spellStart"/>
-      <w:proofErr w:type="gramStart"/>
       <w:r>
         <w:rPr>
           <w:rFonts w:ascii="Consolas" w:eastAsia="Times New Roman" w:hAnsi="Consolas" w:cs="Times New Roman"/>
           <w:color w:val="4EC9B0"/>
           <w:sz w:val="21"/>
           <w:szCs w:val="21"/>
-          <w:lang w:val="en-US" w:eastAsia="en-US"/>
+          <w:lang w:eastAsia="en-US"/>
         </w:rPr>
         <w:t>BluetoothSerial</w:t>
       </w:r>
-      <w:proofErr w:type="spellEnd"/>
       <w:r>
         <w:rPr>
           <w:rFonts w:ascii="Consolas" w:eastAsia="Times New Roman" w:hAnsi="Consolas" w:cs="Times New Roman"/>
           <w:color w:val="CCCCCC"/>
           <w:sz w:val="21"/>
           <w:szCs w:val="21"/>
-          <w:lang w:val="en-US" w:eastAsia="en-US"/>
+          <w:lang w:eastAsia="en-US"/>
         </w:rPr>
         <w:t>::</w:t>
       </w:r>
-      <w:proofErr w:type="gramEnd"/>
       <w:r>
         <w:rPr>
           <w:rFonts w:ascii="Consolas" w:eastAsia="Times New Roman" w:hAnsi="Consolas" w:cs="Times New Roman"/>
           <w:color w:val="DCDCAA"/>
           <w:sz w:val="21"/>
           <w:szCs w:val="21"/>
-          <w:lang w:val="en-US" w:eastAsia="en-US"/>
+          <w:lang w:eastAsia="en-US"/>
         </w:rPr>
         <w:t>available</w:t>
       </w:r>
@@ -11890,7 +8164,7 @@
           <w:color w:val="CCCCCC"/>
           <w:sz w:val="21"/>
           <w:szCs w:val="21"/>
-          <w:lang w:val="en-US" w:eastAsia="en-US"/>
+          <w:lang w:eastAsia="en-US"/>
         </w:rPr>
         <w:t>(</w:t>
       </w:r>
@@ -11900,7 +8174,7 @@
           <w:color w:val="569CD6"/>
           <w:sz w:val="21"/>
           <w:szCs w:val="21"/>
-          <w:lang w:val="en-US" w:eastAsia="en-US"/>
+          <w:lang w:eastAsia="en-US"/>
         </w:rPr>
         <w:t>void</w:t>
       </w:r>
@@ -11910,7 +8184,7 @@
           <w:color w:val="CCCCCC"/>
           <w:sz w:val="21"/>
           <w:szCs w:val="21"/>
-          <w:lang w:val="en-US" w:eastAsia="en-US"/>
+          <w:lang w:eastAsia="en-US"/>
         </w:rPr>
         <w:t>)</w:t>
       </w:r>
@@ -11920,34 +8194,7 @@
         <w:ind w:firstLine="0"/>
       </w:pPr>
       <w:r>
-        <w:t xml:space="preserve">folosit pentru a returna numărul de mesaje disponibile în coadă (funcție </w:t>
-      </w:r>
-      <w:proofErr w:type="spellStart"/>
-      <w:r>
-        <w:t>facută</w:t>
-      </w:r>
-      <w:proofErr w:type="spellEnd"/>
-      <w:r>
-        <w:t xml:space="preserve"> efectiv de </w:t>
-      </w:r>
-      <w:proofErr w:type="spellStart"/>
-      <w:r>
-        <w:t>uxQueueMessagesWaiting</w:t>
-      </w:r>
-      <w:proofErr w:type="spellEnd"/>
-      <w:r>
-        <w:t>(_</w:t>
-      </w:r>
-      <w:proofErr w:type="spellStart"/>
-      <w:r>
-        <w:t>spp_rx_queue</w:t>
-      </w:r>
-      <w:proofErr w:type="spellEnd"/>
-      <w:r>
-        <w:t>);</w:t>
-      </w:r>
-      <w:r>
-        <w:t>)</w:t>
+        <w:t>folosit pentru a returna numărul de mesaje disponibile în coadă (funcție facută efectiv de uxQueueMessagesWaiting(_spp_rx_queue);)</w:t>
       </w:r>
     </w:p>
     <w:p>
@@ -11965,7 +8212,7 @@
           <w:color w:val="CCCCCC"/>
           <w:sz w:val="21"/>
           <w:szCs w:val="21"/>
-          <w:lang w:val="en-US" w:eastAsia="en-US"/>
+          <w:lang w:eastAsia="en-US"/>
         </w:rPr>
       </w:pPr>
       <w:r>
@@ -11974,7 +8221,7 @@
           <w:color w:val="569CD6"/>
           <w:sz w:val="21"/>
           <w:szCs w:val="21"/>
-          <w:lang w:val="en-US" w:eastAsia="en-US"/>
+          <w:lang w:eastAsia="en-US"/>
         </w:rPr>
         <w:t>int</w:t>
       </w:r>
@@ -11984,41 +8231,37 @@
           <w:color w:val="CCCCCC"/>
           <w:sz w:val="21"/>
           <w:szCs w:val="21"/>
-          <w:lang w:val="en-US" w:eastAsia="en-US"/>
+          <w:lang w:eastAsia="en-US"/>
         </w:rPr>
         <w:t xml:space="preserve"> </w:t>
       </w:r>
-      <w:proofErr w:type="spellStart"/>
-      <w:proofErr w:type="gramStart"/>
       <w:r>
         <w:rPr>
           <w:rFonts w:ascii="Consolas" w:eastAsia="Times New Roman" w:hAnsi="Consolas" w:cs="Times New Roman"/>
           <w:color w:val="4EC9B0"/>
           <w:sz w:val="21"/>
           <w:szCs w:val="21"/>
-          <w:lang w:val="en-US" w:eastAsia="en-US"/>
+          <w:lang w:eastAsia="en-US"/>
         </w:rPr>
         <w:t>BluetoothSerial</w:t>
       </w:r>
-      <w:proofErr w:type="spellEnd"/>
       <w:r>
         <w:rPr>
           <w:rFonts w:ascii="Consolas" w:eastAsia="Times New Roman" w:hAnsi="Consolas" w:cs="Times New Roman"/>
           <w:color w:val="CCCCCC"/>
           <w:sz w:val="21"/>
           <w:szCs w:val="21"/>
-          <w:lang w:val="en-US" w:eastAsia="en-US"/>
+          <w:lang w:eastAsia="en-US"/>
         </w:rPr>
         <w:t>::</w:t>
       </w:r>
-      <w:proofErr w:type="gramEnd"/>
       <w:r>
         <w:rPr>
           <w:rFonts w:ascii="Consolas" w:eastAsia="Times New Roman" w:hAnsi="Consolas" w:cs="Times New Roman"/>
           <w:color w:val="DCDCAA"/>
           <w:sz w:val="21"/>
           <w:szCs w:val="21"/>
-          <w:lang w:val="en-US" w:eastAsia="en-US"/>
+          <w:lang w:eastAsia="en-US"/>
         </w:rPr>
         <w:t>read</w:t>
       </w:r>
@@ -12028,7 +8271,7 @@
           <w:color w:val="CCCCCC"/>
           <w:sz w:val="21"/>
           <w:szCs w:val="21"/>
-          <w:lang w:val="en-US" w:eastAsia="en-US"/>
+          <w:lang w:eastAsia="en-US"/>
         </w:rPr>
         <w:t>()</w:t>
       </w:r>
@@ -12043,15 +8286,7 @@
     </w:p>
     <w:p>
       <w:r>
-        <w:t xml:space="preserve">Pentru a observa unde se folosesc funcțiile de Bluetooth, pe lângă cele uzuale folosite pentru pornirea modulului plăcii, trebuie realizată o analiză a API-ului </w:t>
-      </w:r>
-      <w:proofErr w:type="spellStart"/>
-      <w:r>
-        <w:t>ELMduino</w:t>
-      </w:r>
-      <w:proofErr w:type="spellEnd"/>
-      <w:r>
-        <w:t>. Atât</w:t>
+        <w:t>Pentru a observa unde se folosesc funcțiile de Bluetooth, pe lângă cele uzuale folosite pentru pornirea modulului plăcii, trebuie realizată o analiză a API-ului ELMduino. Atât</w:t>
       </w:r>
       <w:r>
         <w:t xml:space="preserve"> </w:t>
@@ -12060,315 +8295,680 @@
         <w:t>funcția</w:t>
       </w:r>
       <w:r>
-        <w:t xml:space="preserve"> </w:t>
-      </w:r>
-      <w:proofErr w:type="spellStart"/>
-      <w:r>
-        <w:t>available</w:t>
-      </w:r>
-      <w:proofErr w:type="spellEnd"/>
-      <w:r>
-        <w:t xml:space="preserve">() cât și cea </w:t>
-      </w:r>
-      <w:proofErr w:type="spellStart"/>
-      <w:r>
-        <w:t>read</w:t>
-      </w:r>
-      <w:proofErr w:type="spellEnd"/>
-      <w:r>
-        <w:t xml:space="preserve">() sunt chemate în interiorul funcției </w:t>
-      </w:r>
-      <w:proofErr w:type="spellStart"/>
-      <w:r>
-        <w:t>get_response</w:t>
-      </w:r>
-      <w:proofErr w:type="spellEnd"/>
-      <w:r>
-        <w:t>() care aparține clasei ELM327.</w:t>
-      </w:r>
-      <w:r>
-        <w:t xml:space="preserve"> Aceasta la rândul ei este chemată de ELM327</w:t>
-      </w:r>
-      <w:r>
+        <w:t xml:space="preserve"> available() cât și cea read() sunt chemate în interiorul funcției get_response() care aparține clasei ELM327.</w:t>
+      </w:r>
+      <w:r>
+        <w:t xml:space="preserve"> Aceasta la rândul ei este chemată de ELM327::processPID care este funcția de bază pentru orice parametru disponibil în librărie.</w:t>
+      </w:r>
+    </w:p>
+    <w:p/>
+    <w:p/>
+    <w:p/>
+    <w:p/>
+    <w:p/>
+    <w:p/>
+    <w:p/>
+    <w:p/>
+    <w:p/>
+    <w:p>
+      <w:pPr>
+        <w:pStyle w:val="Heading30"/>
+      </w:pPr>
+      <w:bookmarkStart w:id="23" w:name="_Toc164282021"/>
+      <w:r>
+        <w:lastRenderedPageBreak/>
+        <w:t xml:space="preserve">Diagrama de </w:t>
+      </w:r>
+      <w:r>
+        <w:t>secvență</w:t>
+      </w:r>
+      <w:r>
+        <w:t xml:space="preserve"> dinamica - Din avion</w:t>
+      </w:r>
+      <w:bookmarkEnd w:id="23"/>
+    </w:p>
+    <w:p/>
+    <w:p>
+      <w:pPr>
         <w:rPr>
           <w:lang w:val="en-US"/>
         </w:rPr>
-        <w:t>::</w:t>
-      </w:r>
-      <w:proofErr w:type="spellStart"/>
-      <w:r>
-        <w:t>processPID</w:t>
-      </w:r>
-      <w:proofErr w:type="spellEnd"/>
-      <w:r>
-        <w:t xml:space="preserve"> care este funcția de bază pentru orice parametru disponibil în librărie.</w:t>
+      </w:pPr>
+      <w:r>
+        <w:t xml:space="preserve">În figura următoare este descrisa diagrama de secvență dinamică sau generică, care explică modul de funcționare al sistemului. Procesul începe prin pornirea sistemului, acțiune inițiată de către utilizator. Sistemul apoi se initializeaza, atat din punct de vedere al Bluetooth pentru conexiunea cu OBD, cât și al WiFi pentru rularea serverului. În faza urmatoare, sistemul interoghează ECU al masinii cu parametrul necesar prin intermediul OBD. Se formează răspunsul sub forma de sir de bytes este returnat catre sistemul de pe placa ESP-32. </w:t>
+      </w:r>
+      <w:r>
+        <w:t>Atât</w:t>
+      </w:r>
+      <w:r>
+        <w:t xml:space="preserve"> </w:t>
+      </w:r>
+      <w:r>
+        <w:t>interogarea</w:t>
+      </w:r>
+      <w:r>
+        <w:t xml:space="preserve"> parametrului necesar cât și procesarea datelor pentru a fi disponibile </w:t>
+      </w:r>
+      <w:r>
+        <w:t>într-o</w:t>
+      </w:r>
+      <w:r>
+        <w:t xml:space="preserve"> manieră lizibilă sunt </w:t>
+      </w:r>
+      <w:r>
+        <w:t xml:space="preserve">operate de funcțiile din librăria ELMduino. După ce procesarea datelor s-a încheiat cu succes, resursele sunt cedate procesului de rulare a serverului pentru a minimiza întârzierile. </w:t>
+      </w:r>
+    </w:p>
+    <w:p>
+      <w:pPr>
+        <w:jc w:val="center"/>
+      </w:pPr>
+      <w:r>
+        <w:rPr>
+          <w:noProof/>
+        </w:rPr>
+        <w:drawing>
+          <wp:inline distT="0" distB="0" distL="0" distR="0" wp14:anchorId="02B8E3B3" wp14:editId="0A03F15E">
+            <wp:extent cx="3800475" cy="4067175"/>
+            <wp:effectExtent l="0" t="0" r="9525" b="9525"/>
+            <wp:docPr id="1900847265" name="Picture 1"/>
+            <wp:cNvGraphicFramePr>
+              <a:graphicFrameLocks xmlns:a="http://schemas.openxmlformats.org/drawingml/2006/main" noChangeAspect="1"/>
+            </wp:cNvGraphicFramePr>
+            <a:graphic xmlns:a="http://schemas.openxmlformats.org/drawingml/2006/main">
+              <a:graphicData uri="http://schemas.openxmlformats.org/drawingml/2006/picture">
+                <pic:pic xmlns:pic="http://schemas.openxmlformats.org/drawingml/2006/picture">
+                  <pic:nvPicPr>
+                    <pic:cNvPr id="1900847265" name=""/>
+                    <pic:cNvPicPr/>
+                  </pic:nvPicPr>
+                  <pic:blipFill>
+                    <a:blip r:embed="rId19"/>
+                    <a:stretch>
+                      <a:fillRect/>
+                    </a:stretch>
+                  </pic:blipFill>
+                  <pic:spPr>
+                    <a:xfrm>
+                      <a:off x="0" y="0"/>
+                      <a:ext cx="3800475" cy="4067175"/>
+                    </a:xfrm>
+                    <a:prstGeom prst="rect">
+                      <a:avLst/>
+                    </a:prstGeom>
+                  </pic:spPr>
+                </pic:pic>
+              </a:graphicData>
+            </a:graphic>
+          </wp:inline>
+        </w:drawing>
       </w:r>
     </w:p>
     <w:p/>
     <w:p>
+      <w:r>
+        <w:t>În continuare se vor prezenta atât diagrame de secvență</w:t>
+      </w:r>
+      <w:r>
+        <w:t xml:space="preserve"> cât și detalii de implementare al sistemului</w:t>
+      </w:r>
+      <w:r>
+        <w:t xml:space="preserve">, mai exact pe partea de </w:t>
+      </w:r>
+      <w:r>
+        <w:t>funcționare</w:t>
+      </w:r>
+      <w:r>
+        <w:t xml:space="preserve"> a</w:t>
+      </w:r>
+      <w:r>
+        <w:t>l API-ului ELMduino, serverului WebAsyncServer, și modul de conectare al acestora în proiectul CarMonitor.</w:t>
+      </w:r>
+    </w:p>
+    <w:p/>
+    <w:p>
       <w:pPr>
         <w:pStyle w:val="Heading30"/>
       </w:pPr>
-      <w:bookmarkStart w:id="23" w:name="_Toc164282021"/>
-      <w:r>
-        <w:t xml:space="preserve">Diagrama de </w:t>
-      </w:r>
-      <w:proofErr w:type="spellStart"/>
-      <w:r>
-        <w:t>secventa</w:t>
-      </w:r>
-      <w:proofErr w:type="spellEnd"/>
-      <w:r>
-        <w:t xml:space="preserve"> dinamica - Din avion</w:t>
-      </w:r>
-      <w:bookmarkEnd w:id="23"/>
+      <w:bookmarkStart w:id="24" w:name="_Toc164282023"/>
+      <w:r>
+        <w:lastRenderedPageBreak/>
+        <w:t>I</w:t>
+      </w:r>
+      <w:r>
+        <w:t>nterogarea</w:t>
+      </w:r>
+      <w:r>
+        <w:t xml:space="preserve"> unui </w:t>
+      </w:r>
+      <w:bookmarkEnd w:id="24"/>
+      <w:r>
+        <w:t>parametru (rpm) prin API-ul ELMduino</w:t>
+      </w:r>
+    </w:p>
+    <w:p>
+      <w:pPr>
+        <w:rPr>
+          <w:lang w:val="en-US"/>
+        </w:rPr>
+      </w:pPr>
+      <w:r>
+        <w:rPr>
+          <w:noProof/>
+          <w:lang w:val="en-US"/>
+        </w:rPr>
+        <w:drawing>
+          <wp:inline distT="0" distB="0" distL="0" distR="0" wp14:anchorId="5309AAB2" wp14:editId="545D9A74">
+            <wp:extent cx="4905375" cy="8172450"/>
+            <wp:effectExtent l="0" t="0" r="9525" b="0"/>
+            <wp:docPr id="1325231950" name="Picture 1" descr="A screenshot of a computer program&#10;&#10;Description automatically generated"/>
+            <wp:cNvGraphicFramePr>
+              <a:graphicFrameLocks xmlns:a="http://schemas.openxmlformats.org/drawingml/2006/main" noChangeAspect="1"/>
+            </wp:cNvGraphicFramePr>
+            <a:graphic xmlns:a="http://schemas.openxmlformats.org/drawingml/2006/main">
+              <a:graphicData uri="http://schemas.openxmlformats.org/drawingml/2006/picture">
+                <pic:pic xmlns:pic="http://schemas.openxmlformats.org/drawingml/2006/picture">
+                  <pic:nvPicPr>
+                    <pic:cNvPr id="1325231950" name="Picture 1" descr="A screenshot of a computer program&#10;&#10;Description automatically generated"/>
+                    <pic:cNvPicPr/>
+                  </pic:nvPicPr>
+                  <pic:blipFill>
+                    <a:blip r:embed="rId20"/>
+                    <a:stretch>
+                      <a:fillRect/>
+                    </a:stretch>
+                  </pic:blipFill>
+                  <pic:spPr>
+                    <a:xfrm>
+                      <a:off x="0" y="0"/>
+                      <a:ext cx="4905375" cy="8172450"/>
+                    </a:xfrm>
+                    <a:prstGeom prst="rect">
+                      <a:avLst/>
+                    </a:prstGeom>
+                  </pic:spPr>
+                </pic:pic>
+              </a:graphicData>
+            </a:graphic>
+          </wp:inline>
+        </w:drawing>
+      </w:r>
+    </w:p>
+    <w:p>
+      <w:r>
+        <w:lastRenderedPageBreak/>
+        <w:t>În diagrama anterioară se observă fluxul de date și controlul dintre diferitele componente ale sistemului, pe partea de interogare și cedare de informații al sistemului CarMonitor, din partea ECU al mașinii.  Actorii principali în acest segment al sistemului sunt</w:t>
+      </w:r>
+      <w:r>
+        <w:rPr>
+          <w:lang w:val="en-US"/>
+        </w:rPr>
+        <w:t xml:space="preserve">: </w:t>
+      </w:r>
+      <w:r>
+        <w:t>utilizatorul (care interacționează cu sistemul prin server sau pagina web), sistemul propriu-zis CarMonitor care se ocupă cu logica de manevrare în timp real al serverului și al API-ului</w:t>
+      </w:r>
+      <w:r>
+        <w:rPr>
+          <w:lang w:val="en-US"/>
+        </w:rPr>
+        <w:t xml:space="preserve">; API-ul </w:t>
+      </w:r>
+      <w:r>
+        <w:t>ELMduino care pune la dispoziție funcțiile de interogare și procesare al informațiilor, cititorul OBD dotat cu chipul ELM327 capabil sa transmită prin Bluetooth date, și calculatorul central al vehiculului, ECU, de la care se preiau informațiile dorite.</w:t>
+      </w:r>
+    </w:p>
+    <w:p>
+      <w:pPr>
+        <w:rPr>
+          <w:lang w:val="en-US"/>
+        </w:rPr>
+      </w:pPr>
+      <w:r>
+        <w:t xml:space="preserve">În cazul parametrului rpm (rotațiile pe minut ale motorului), sistemul incepe prin a seta parametrii de service și PID pe 0x01 respectiv 0x02, care sunt echivalenți cu comanda de citire rpm. Apoi, asemenea logicii CarMonitor, API-ul ELMduino este implementat sub forma de state machine, cu </w:t>
+      </w:r>
+      <w:r>
+        <w:t>cinci</w:t>
+      </w:r>
+      <w:r>
+        <w:t xml:space="preserve"> cazuri posibile</w:t>
+      </w:r>
+      <w:r>
+        <w:rPr>
+          <w:lang w:val="en-US"/>
+        </w:rPr>
+        <w:t xml:space="preserve">: </w:t>
+      </w:r>
+      <w:r>
+        <w:rPr>
+          <w:lang w:val="en-US"/>
+        </w:rPr>
+        <w:t>SEND_COMMAND</w:t>
+      </w:r>
+      <w:r>
+        <w:rPr>
+          <w:lang w:val="en-US"/>
+        </w:rPr>
+        <w:t xml:space="preserve">, </w:t>
+      </w:r>
+      <w:r>
+        <w:rPr>
+          <w:lang w:val="en-US"/>
+        </w:rPr>
+        <w:t>WAITING_RESP</w:t>
+      </w:r>
+      <w:r>
+        <w:rPr>
+          <w:lang w:val="en-US"/>
+        </w:rPr>
+        <w:t xml:space="preserve">, </w:t>
+      </w:r>
+      <w:r>
+        <w:rPr>
+          <w:lang w:val="en-US"/>
+        </w:rPr>
+        <w:t>RESPONSE_RECEIVED</w:t>
+      </w:r>
+      <w:r>
+        <w:rPr>
+          <w:lang w:val="en-US"/>
+        </w:rPr>
+        <w:t xml:space="preserve">, </w:t>
+      </w:r>
+      <w:r>
+        <w:rPr>
+          <w:lang w:val="en-US"/>
+        </w:rPr>
+        <w:t>DECODED_OK</w:t>
+      </w:r>
+      <w:r>
+        <w:rPr>
+          <w:lang w:val="en-US"/>
+        </w:rPr>
+        <w:t xml:space="preserve">, </w:t>
+      </w:r>
+      <w:r>
+        <w:rPr>
+          <w:lang w:val="en-US"/>
+        </w:rPr>
+        <w:t>ERROR</w:t>
+      </w:r>
+      <w:r>
+        <w:rPr>
+          <w:lang w:val="en-US"/>
+        </w:rPr>
+        <w:t>.</w:t>
+      </w:r>
+    </w:p>
+    <w:p>
+      <w:r>
+        <w:t>Dacă starea API-ului este de SEND_COMMAND, are loc formarea PID-ului și interogarea ECU prin cititorul OBD, care acționează ca un mijlocitor dintre cele doua module. Dupa trimiterea request-ului, starea urmatoare a API-ului va fi WAITING_RESP.</w:t>
+      </w:r>
+    </w:p>
+    <w:p>
+      <w:r>
+        <w:t xml:space="preserve">ECU răspunde atât cu un mesaj cât și cu un status, care, prin intermediul cititorului OBD, sunt puse într-un registru de Rx pe placa ESP-32. Dacă răspunsul cititorului este </w:t>
+      </w:r>
+      <w:r>
+        <w:t>ELM_SUCCESS</w:t>
+      </w:r>
+      <w:r>
+        <w:t xml:space="preserve">, bufferul de primire este parcurs iar valoarea din acesta este prelucrata conform formulelor prezentate în </w:t>
+      </w:r>
+      <w:sdt>
+        <w:sdtPr>
+          <w:id w:val="-1844695054"/>
+          <w:citation/>
+        </w:sdtPr>
+        <w:sdtContent>
+          <w:r>
+            <w:fldChar w:fldCharType="begin"/>
+          </w:r>
+          <w:r>
+            <w:instrText xml:space="preserve"> CITATION Wik241 \l 1048 </w:instrText>
+          </w:r>
+          <w:r>
+            <w:fldChar w:fldCharType="separate"/>
+          </w:r>
+          <w:r>
+            <w:rPr>
+              <w:noProof/>
+            </w:rPr>
+            <w:t>[1]</w:t>
+          </w:r>
+          <w:r>
+            <w:fldChar w:fldCharType="end"/>
+          </w:r>
+        </w:sdtContent>
+      </w:sdt>
+      <w:r>
+        <w:t xml:space="preserve">, mai exact în tabelul pentru serviciul 0x01. După acestea, valoarea interogată, în acest caz fiind cea de rpm, este returnată către CarMonitor de către ELMduino. În caz contrar, dacă raspunsul primit de la OBD este eroare sau timeout, starea </w:t>
+      </w:r>
+      <w:r>
+        <w:t>următoare</w:t>
+      </w:r>
+      <w:r>
+        <w:t xml:space="preserve"> </w:t>
+      </w:r>
+      <w:r>
+        <w:t xml:space="preserve">va fi </w:t>
+      </w:r>
+      <w:r>
+        <w:t>SEND_COMMAND</w:t>
+      </w:r>
+      <w:r>
+        <w:t>, pentru a asigura interogarea următorului parametru, chiar dacă cel actual a eșuat.</w:t>
+      </w:r>
+    </w:p>
+    <w:p>
+      <w:r>
+        <w:t>Diagrama prezentată, cu toate că exemplifică cazul în care parametrul interogat este rpm, se aseamănă în mare măsura cu ceilalți parametrii disponibili. În cazul altui parametru, diferența principala constă în faptul că se va schimba doar setarea PID-ului. În cazul în care parametrul dorit a fi citit este viteza actuală, PID-ul va fi 0x0D</w:t>
+      </w:r>
+      <w:r>
+        <w:rPr>
+          <w:lang w:val="en-US"/>
+        </w:rPr>
+        <w:t xml:space="preserve">, </w:t>
+      </w:r>
+      <w:r>
+        <w:t xml:space="preserve">pentru tensiunea bateriei există o </w:t>
+      </w:r>
+      <w:r>
+        <w:t>funcție</w:t>
+      </w:r>
+      <w:r>
+        <w:t xml:space="preserve"> specială care </w:t>
+      </w:r>
+      <w:r>
+        <w:t xml:space="preserve">detectează acest parametru deoarece nu este implementat un cod special. Mai exact, se trimite comanda </w:t>
+      </w:r>
+      <w:r>
+        <w:rPr>
+          <w:lang w:val="en-US"/>
+        </w:rPr>
+        <w:t>“AT RV”</w:t>
+      </w:r>
+      <w:r>
+        <w:t xml:space="preserve"> pentru a returna tensiunea detectată la cititorul OBD. Deci, acesta nu este un request PID adresat către ECU, ci un request către OBD-ul în sine.</w:t>
+      </w:r>
+    </w:p>
+    <w:p>
+      <w:r>
+        <w:t xml:space="preserve">Pentru poziția pedalei de accelerație se folosește 0x69. Acesta va returna o valoare care reprezintă curentul în Amperi. Valoarea finală este obținută prin calcularea cu formula </w:t>
+      </w:r>
+      <w:bookmarkStart w:id="25" w:name="_Hlk166425441"/>
+      <m:oMath>
+        <m:f>
+          <m:fPr>
+            <m:ctrlPr>
+              <w:rPr>
+                <w:rFonts w:ascii="Cambria Math" w:hAnsi="Cambria Math"/>
+                <w:i/>
+              </w:rPr>
+            </m:ctrlPr>
+          </m:fPr>
+          <m:num>
+            <m:r>
+              <w:rPr>
+                <w:rFonts w:ascii="Cambria Math" w:hAnsi="Cambria Math"/>
+              </w:rPr>
+              <m:t>100</m:t>
+            </m:r>
+          </m:num>
+          <m:den>
+            <m:r>
+              <w:rPr>
+                <w:rFonts w:ascii="Cambria Math" w:hAnsi="Cambria Math"/>
+              </w:rPr>
+              <m:t>255</m:t>
+            </m:r>
+          </m:den>
+        </m:f>
+        <m:r>
+          <w:rPr>
+            <w:rFonts w:ascii="Cambria Math" w:hAnsi="Cambria Math"/>
+          </w:rPr>
+          <m:t>A</m:t>
+        </m:r>
+      </m:oMath>
+      <w:bookmarkEnd w:id="25"/>
+      <w:r>
+        <w:t xml:space="preserve">, care va returna procentul de apăsare al pedalei. Pentru temperatura lichidului de răcire se folosește PID-ul 0x05, iar valoarea reală va rezulta din formula </w:t>
+      </w:r>
+      <m:oMath>
+        <m:r>
+          <w:rPr>
+            <w:rFonts w:ascii="Cambria Math" w:hAnsi="Cambria Math"/>
+          </w:rPr>
+          <m:t>A-40</m:t>
+        </m:r>
+      </m:oMath>
+      <w:r>
+        <w:t xml:space="preserve">. </w:t>
+      </w:r>
+    </w:p>
+    <w:p>
+      <w:r>
+        <w:t xml:space="preserve">Pentru procentul de sarcină al motorului, se va folosi PID-ul 0x04, iar formula va fi asemănătoare cu cea de la </w:t>
+      </w:r>
+      <w:r>
+        <w:t>poziția</w:t>
+      </w:r>
+      <w:r>
+        <w:t xml:space="preserve"> pedalei de accelerație, mai exact </w:t>
+      </w:r>
+      <m:oMath>
+        <m:f>
+          <m:fPr>
+            <m:ctrlPr>
+              <w:rPr>
+                <w:rFonts w:ascii="Cambria Math" w:hAnsi="Cambria Math"/>
+                <w:i/>
+              </w:rPr>
+            </m:ctrlPr>
+          </m:fPr>
+          <m:num>
+            <m:r>
+              <w:rPr>
+                <w:rFonts w:ascii="Cambria Math" w:hAnsi="Cambria Math"/>
+              </w:rPr>
+              <m:t>100</m:t>
+            </m:r>
+          </m:num>
+          <m:den>
+            <m:r>
+              <w:rPr>
+                <w:rFonts w:ascii="Cambria Math" w:hAnsi="Cambria Math"/>
+              </w:rPr>
+              <m:t>255</m:t>
+            </m:r>
+          </m:den>
+        </m:f>
+        <m:r>
+          <w:rPr>
+            <w:rFonts w:ascii="Cambria Math" w:hAnsi="Cambria Math"/>
+          </w:rPr>
+          <m:t>A</m:t>
+        </m:r>
+      </m:oMath>
+      <w:r>
+        <w:t xml:space="preserve">. În cazul nivelului de combustibil se va folosi PID-ul 0x2F, cu aceeași formulă. Pentru temperatura uleiului se va folosi PID-ul 0x5C care este trecut prin formula </w:t>
+      </w:r>
+      <m:oMath>
+        <m:r>
+          <w:rPr>
+            <w:rFonts w:ascii="Cambria Math" w:hAnsi="Cambria Math"/>
+          </w:rPr>
+          <m:t>A-40.</m:t>
+        </m:r>
+      </m:oMath>
+    </w:p>
+    <w:p>
+      <w:pPr>
+        <w:rPr>
+          <w:lang w:val="en-US"/>
+        </w:rPr>
+      </w:pPr>
+      <w:r>
+        <w:rPr>
+          <w:lang w:val="en-US"/>
+        </w:rPr>
+        <w:tab/>
+      </w:r>
     </w:p>
     <w:p>
       <w:pPr>
         <w:pStyle w:val="Heading30"/>
       </w:pPr>
-      <w:bookmarkStart w:id="24" w:name="_Toc164282023"/>
-      <w:r>
-        <w:t xml:space="preserve">Diagrama de </w:t>
-      </w:r>
-      <w:proofErr w:type="spellStart"/>
-      <w:r>
-        <w:t>secventa</w:t>
-      </w:r>
-      <w:proofErr w:type="spellEnd"/>
-      <w:r>
-        <w:t xml:space="preserve"> pentru </w:t>
-      </w:r>
-      <w:proofErr w:type="spellStart"/>
-      <w:r>
-        <w:t>rpm</w:t>
-      </w:r>
-      <w:proofErr w:type="spellEnd"/>
-      <w:r>
-        <w:t xml:space="preserve">() - Se </w:t>
-      </w:r>
-      <w:proofErr w:type="spellStart"/>
-      <w:r>
-        <w:t>adauga</w:t>
-      </w:r>
-      <w:proofErr w:type="spellEnd"/>
-      <w:r>
-        <w:t xml:space="preserve"> si detalii de </w:t>
-      </w:r>
-      <w:proofErr w:type="spellStart"/>
-      <w:r>
-        <w:t>returnari</w:t>
-      </w:r>
-      <w:proofErr w:type="spellEnd"/>
-      <w:r>
-        <w:t>, etc.</w:t>
-      </w:r>
-      <w:bookmarkEnd w:id="24"/>
-    </w:p>
-    <w:p>
-      <w:pPr>
-        <w:pStyle w:val="Heading30"/>
-      </w:pPr>
-      <w:bookmarkStart w:id="25" w:name="_Toc164282024"/>
-      <w:r>
-        <w:t xml:space="preserve">Diagrama de </w:t>
-      </w:r>
-      <w:proofErr w:type="spellStart"/>
-      <w:r>
-        <w:t>secventa</w:t>
-      </w:r>
-      <w:proofErr w:type="spellEnd"/>
-      <w:r>
-        <w:t xml:space="preserve"> pentru </w:t>
-      </w:r>
-      <w:proofErr w:type="spellStart"/>
-      <w:r>
-        <w:t>kph</w:t>
-      </w:r>
-      <w:proofErr w:type="spellEnd"/>
-      <w:r>
-        <w:t xml:space="preserve">() - Se </w:t>
-      </w:r>
-      <w:proofErr w:type="spellStart"/>
-      <w:r>
-        <w:t>adauga</w:t>
-      </w:r>
-      <w:proofErr w:type="spellEnd"/>
-      <w:r>
-        <w:t xml:space="preserve"> si detalii de </w:t>
-      </w:r>
-      <w:proofErr w:type="spellStart"/>
-      <w:r>
-        <w:t>returnari</w:t>
-      </w:r>
-      <w:proofErr w:type="spellEnd"/>
-      <w:r>
-        <w:t>, etc.</w:t>
-      </w:r>
-      <w:bookmarkEnd w:id="25"/>
-    </w:p>
-    <w:p>
-      <w:pPr>
-        <w:pStyle w:val="Heading30"/>
-      </w:pPr>
-      <w:bookmarkStart w:id="26" w:name="_Toc164282025"/>
-      <w:r>
-        <w:t xml:space="preserve">Diagrama de </w:t>
-      </w:r>
-      <w:proofErr w:type="spellStart"/>
-      <w:r>
-        <w:t>secventa</w:t>
-      </w:r>
-      <w:proofErr w:type="spellEnd"/>
-      <w:r>
-        <w:t xml:space="preserve"> pentru </w:t>
-      </w:r>
-      <w:proofErr w:type="spellStart"/>
-      <w:r>
-        <w:t>fuel</w:t>
-      </w:r>
-      <w:proofErr w:type="spellEnd"/>
-      <w:r>
-        <w:t xml:space="preserve">() - Se </w:t>
-      </w:r>
-      <w:proofErr w:type="spellStart"/>
-      <w:r>
-        <w:t>adauga</w:t>
-      </w:r>
-      <w:proofErr w:type="spellEnd"/>
-      <w:r>
-        <w:t xml:space="preserve"> si detalii de </w:t>
-      </w:r>
-      <w:proofErr w:type="spellStart"/>
-      <w:r>
-        <w:t>returnari</w:t>
-      </w:r>
-      <w:proofErr w:type="spellEnd"/>
-      <w:r>
-        <w:t>, etc.</w:t>
-      </w:r>
-      <w:bookmarkEnd w:id="26"/>
-    </w:p>
-    <w:p>
-      <w:pPr>
-        <w:pStyle w:val="Heading30"/>
-      </w:pPr>
-      <w:bookmarkStart w:id="27" w:name="_Toc164282026"/>
-      <w:r>
-        <w:t xml:space="preserve">Diagrama de </w:t>
-      </w:r>
-      <w:proofErr w:type="spellStart"/>
-      <w:r>
-        <w:t>secventa</w:t>
-      </w:r>
-      <w:proofErr w:type="spellEnd"/>
-      <w:r>
-        <w:t xml:space="preserve"> pentru </w:t>
-      </w:r>
-      <w:proofErr w:type="spellStart"/>
-      <w:r>
-        <w:t>oil</w:t>
-      </w:r>
-      <w:proofErr w:type="spellEnd"/>
-      <w:r>
-        <w:t xml:space="preserve">() - Se </w:t>
-      </w:r>
-      <w:proofErr w:type="spellStart"/>
-      <w:r>
-        <w:t>adauga</w:t>
-      </w:r>
-      <w:proofErr w:type="spellEnd"/>
-      <w:r>
-        <w:t xml:space="preserve"> si detalii de </w:t>
-      </w:r>
-      <w:proofErr w:type="spellStart"/>
-      <w:r>
-        <w:t>returnari</w:t>
-      </w:r>
-      <w:proofErr w:type="spellEnd"/>
-      <w:r>
-        <w:t>, etc.</w:t>
-      </w:r>
-      <w:bookmarkEnd w:id="27"/>
-    </w:p>
-    <w:p/>
-    <w:p>
-      <w:pPr>
-        <w:pStyle w:val="Heading2"/>
-      </w:pPr>
-      <w:bookmarkStart w:id="28" w:name="_Toc164282027"/>
-      <w:r>
-        <w:t xml:space="preserve">Implementare </w:t>
-      </w:r>
-      <w:proofErr w:type="spellStart"/>
-      <w:r>
-        <w:t>WebAsyncServer</w:t>
-      </w:r>
-      <w:bookmarkEnd w:id="28"/>
-      <w:proofErr w:type="spellEnd"/>
-    </w:p>
-    <w:p>
-      <w:r>
-        <w:t xml:space="preserve">Implementare </w:t>
-      </w:r>
-      <w:proofErr w:type="spellStart"/>
-      <w:r>
-        <w:t>wifi</w:t>
-      </w:r>
-      <w:proofErr w:type="spellEnd"/>
-      <w:r>
-        <w:t xml:space="preserve">, </w:t>
-      </w:r>
-      <w:proofErr w:type="spellStart"/>
-      <w:r>
-        <w:t>portocol</w:t>
-      </w:r>
-      <w:proofErr w:type="spellEnd"/>
-      <w:r>
-        <w:t xml:space="preserve"> de securitate WPA3-SAE în plafrotmio.ini</w:t>
-      </w:r>
-    </w:p>
-    <w:p/>
-    <w:p>
-      <w:r>
-        <w:t>În cazul sistemului “Car Monitor”, s-a folosit protocolul de securitate WPA3-SAE, deoarece in momentul testării placa se conecta</w:t>
-      </w:r>
-      <w:r>
-        <w:t xml:space="preserve"> prin </w:t>
-      </w:r>
-      <w:proofErr w:type="spellStart"/>
-      <w:r>
-        <w:t>hotspot</w:t>
-      </w:r>
-      <w:proofErr w:type="spellEnd"/>
-      <w:r>
-        <w:t xml:space="preserve"> la un smartphone cu sistemul de operare </w:t>
-      </w:r>
-      <w:proofErr w:type="spellStart"/>
-      <w:r>
-        <w:t>iOS</w:t>
-      </w:r>
-      <w:proofErr w:type="spellEnd"/>
-      <w:r>
-        <w:t>, și orice client care se conectează la acest tip de dispozitiv trebuie să aibă acest protocol de securitate activat.</w:t>
-      </w:r>
-    </w:p>
-    <w:p>
-      <w:pPr>
-        <w:pStyle w:val="Heading30"/>
-      </w:pPr>
-      <w:bookmarkStart w:id="29" w:name="_Toc164282028"/>
+      <w:bookmarkStart w:id="26" w:name="_Toc164282024"/>
       <w:r>
         <w:lastRenderedPageBreak/>
         <w:t xml:space="preserve">Diagrama de </w:t>
       </w:r>
-      <w:proofErr w:type="spellStart"/>
-      <w:r>
-        <w:t>secventa</w:t>
-      </w:r>
-      <w:proofErr w:type="spellEnd"/>
-      <w:r>
-        <w:t xml:space="preserve"> dinamica - Din avion</w:t>
+      <w:r>
+        <w:t>secvență</w:t>
+      </w:r>
+      <w:r>
+        <w:t xml:space="preserve"> pentru </w:t>
+      </w:r>
+      <w:r>
+        <w:t xml:space="preserve">CarMonitor </w:t>
+      </w:r>
+      <w:r>
+        <w:t>- Se adauga si detalii de returnari, etc.</w:t>
+      </w:r>
+      <w:bookmarkEnd w:id="26"/>
+      <w:r>
+        <w:t xml:space="preserve"> </w:t>
+      </w:r>
+    </w:p>
+    <w:p>
+      <w:r>
+        <w:drawing>
+          <wp:inline distT="0" distB="0" distL="0" distR="0" wp14:anchorId="42CF0DB5" wp14:editId="4D67F97C">
+            <wp:extent cx="4629785" cy="8100695"/>
+            <wp:effectExtent l="0" t="0" r="0" b="0"/>
+            <wp:docPr id="1099073479" name="Picture 1" descr="A screenshot of a computer screen&#10;&#10;Description automatically generated"/>
+            <wp:cNvGraphicFramePr>
+              <a:graphicFrameLocks xmlns:a="http://schemas.openxmlformats.org/drawingml/2006/main" noChangeAspect="1"/>
+            </wp:cNvGraphicFramePr>
+            <a:graphic xmlns:a="http://schemas.openxmlformats.org/drawingml/2006/main">
+              <a:graphicData uri="http://schemas.openxmlformats.org/drawingml/2006/picture">
+                <pic:pic xmlns:pic="http://schemas.openxmlformats.org/drawingml/2006/picture">
+                  <pic:nvPicPr>
+                    <pic:cNvPr id="1099073479" name="Picture 1" descr="A screenshot of a computer screen&#10;&#10;Description automatically generated"/>
+                    <pic:cNvPicPr/>
+                  </pic:nvPicPr>
+                  <pic:blipFill>
+                    <a:blip r:embed="rId21"/>
+                    <a:stretch>
+                      <a:fillRect/>
+                    </a:stretch>
+                  </pic:blipFill>
+                  <pic:spPr>
+                    <a:xfrm>
+                      <a:off x="0" y="0"/>
+                      <a:ext cx="4629785" cy="8100695"/>
+                    </a:xfrm>
+                    <a:prstGeom prst="rect">
+                      <a:avLst/>
+                    </a:prstGeom>
+                  </pic:spPr>
+                </pic:pic>
+              </a:graphicData>
+            </a:graphic>
+          </wp:inline>
+        </w:drawing>
+      </w:r>
+    </w:p>
+    <w:p>
+      <w:r>
+        <w:lastRenderedPageBreak/>
+        <w:drawing>
+          <wp:inline distT="0" distB="0" distL="0" distR="0" wp14:anchorId="5BF01371" wp14:editId="2CD644C5">
+            <wp:extent cx="5031740" cy="8570595"/>
+            <wp:effectExtent l="0" t="0" r="0" b="1905"/>
+            <wp:docPr id="1883721973" name="Picture 1" descr="A screenshot of a computer&#10;&#10;Description automatically generated"/>
+            <wp:cNvGraphicFramePr>
+              <a:graphicFrameLocks xmlns:a="http://schemas.openxmlformats.org/drawingml/2006/main" noChangeAspect="1"/>
+            </wp:cNvGraphicFramePr>
+            <a:graphic xmlns:a="http://schemas.openxmlformats.org/drawingml/2006/main">
+              <a:graphicData uri="http://schemas.openxmlformats.org/drawingml/2006/picture">
+                <pic:pic xmlns:pic="http://schemas.openxmlformats.org/drawingml/2006/picture">
+                  <pic:nvPicPr>
+                    <pic:cNvPr id="1883721973" name="Picture 1" descr="A screenshot of a computer&#10;&#10;Description automatically generated"/>
+                    <pic:cNvPicPr/>
+                  </pic:nvPicPr>
+                  <pic:blipFill>
+                    <a:blip r:embed="rId22"/>
+                    <a:stretch>
+                      <a:fillRect/>
+                    </a:stretch>
+                  </pic:blipFill>
+                  <pic:spPr>
+                    <a:xfrm>
+                      <a:off x="0" y="0"/>
+                      <a:ext cx="5031740" cy="8570595"/>
+                    </a:xfrm>
+                    <a:prstGeom prst="rect">
+                      <a:avLst/>
+                    </a:prstGeom>
+                  </pic:spPr>
+                </pic:pic>
+              </a:graphicData>
+            </a:graphic>
+          </wp:inline>
+        </w:drawing>
+      </w:r>
+    </w:p>
+    <w:p>
+      <w:pPr>
+        <w:pStyle w:val="Heading2"/>
+      </w:pPr>
+      <w:bookmarkStart w:id="27" w:name="_Toc164282027"/>
+      <w:r>
+        <w:lastRenderedPageBreak/>
+        <w:t>Implementare WebAsyncServer</w:t>
+      </w:r>
+      <w:bookmarkEnd w:id="27"/>
+    </w:p>
+    <w:p>
+      <w:r>
+        <w:t>Implementare wifi</w:t>
+      </w:r>
+      <w:r>
+        <w:t>, portocol de securitate WPA3-SAE în plafrotmio.ini</w:t>
+      </w:r>
+    </w:p>
+    <w:p/>
+    <w:p>
+      <w:r>
+        <w:t>În cazul sistemului “Car Monitor”, s-a folosit protocolul de securitate WPA3-SAE, deoarece in momentul testării placa se conecta</w:t>
+      </w:r>
+      <w:r>
+        <w:t xml:space="preserve"> prin hotspot</w:t>
+      </w:r>
+      <w:r>
+        <w:t xml:space="preserve"> la un smartphone cu sistemul de operare iOS, și orice client care se conectează la acest tip de dispozitiv trebuie să aibă acest protocol de securitate activat.</w:t>
+      </w:r>
+    </w:p>
+    <w:p>
+      <w:pPr>
+        <w:pStyle w:val="Heading30"/>
+      </w:pPr>
+      <w:bookmarkStart w:id="28" w:name="_Toc164282028"/>
+      <w:r>
+        <w:t>Diagrama de secventa dinamica - Din avion</w:t>
+      </w:r>
+      <w:bookmarkEnd w:id="28"/>
+    </w:p>
+    <w:p>
+      <w:pPr>
+        <w:pStyle w:val="Heading30"/>
+      </w:pPr>
+      <w:bookmarkStart w:id="29" w:name="_Toc164282029"/>
+      <w:r>
+        <w:t>Diagrama de decizii detaliata</w:t>
       </w:r>
       <w:bookmarkEnd w:id="29"/>
     </w:p>
@@ -12376,9 +8976,9 @@
       <w:pPr>
         <w:pStyle w:val="Heading30"/>
       </w:pPr>
-      <w:bookmarkStart w:id="30" w:name="_Toc164282029"/>
-      <w:r>
-        <w:t>Diagrama de decizii detaliata</w:t>
+      <w:bookmarkStart w:id="30" w:name="_Toc164282030"/>
+      <w:r>
+        <w:t>Diagrama de secventa pentru WebServer.begin()</w:t>
       </w:r>
       <w:bookmarkEnd w:id="30"/>
     </w:p>
@@ -12386,25 +8986,9 @@
       <w:pPr>
         <w:pStyle w:val="Heading30"/>
       </w:pPr>
-      <w:bookmarkStart w:id="31" w:name="_Toc164282030"/>
-      <w:r>
-        <w:t xml:space="preserve">Diagrama de </w:t>
-      </w:r>
-      <w:proofErr w:type="spellStart"/>
-      <w:r>
-        <w:t>secventa</w:t>
-      </w:r>
-      <w:proofErr w:type="spellEnd"/>
-      <w:r>
-        <w:t xml:space="preserve"> pentru </w:t>
-      </w:r>
-      <w:proofErr w:type="spellStart"/>
-      <w:r>
-        <w:t>WebServer.begin</w:t>
-      </w:r>
-      <w:proofErr w:type="spellEnd"/>
-      <w:r>
-        <w:t>()</w:t>
+      <w:bookmarkStart w:id="31" w:name="_Toc164282031"/>
+      <w:r>
+        <w:t>Diagrama de secventa pentru send data</w:t>
       </w:r>
       <w:bookmarkEnd w:id="31"/>
     </w:p>
@@ -12412,25 +8996,9 @@
       <w:pPr>
         <w:pStyle w:val="Heading30"/>
       </w:pPr>
-      <w:bookmarkStart w:id="32" w:name="_Toc164282031"/>
-      <w:r>
-        <w:t xml:space="preserve">Diagrama de </w:t>
-      </w:r>
-      <w:proofErr w:type="spellStart"/>
-      <w:r>
-        <w:t>secventa</w:t>
-      </w:r>
-      <w:proofErr w:type="spellEnd"/>
-      <w:r>
-        <w:t xml:space="preserve"> pentru </w:t>
-      </w:r>
-      <w:proofErr w:type="spellStart"/>
-      <w:r>
-        <w:t>send</w:t>
-      </w:r>
-      <w:proofErr w:type="spellEnd"/>
-      <w:r>
-        <w:t xml:space="preserve"> data</w:t>
+      <w:bookmarkStart w:id="32" w:name="_Toc164282032"/>
+      <w:r>
+        <w:t>Diagrama de secventa pentru SPIFFS open file</w:t>
       </w:r>
       <w:bookmarkEnd w:id="32"/>
     </w:p>
@@ -12438,241 +9006,203 @@
       <w:pPr>
         <w:pStyle w:val="Heading30"/>
       </w:pPr>
-      <w:bookmarkStart w:id="33" w:name="_Toc164282032"/>
-      <w:r>
-        <w:t xml:space="preserve">Diagrama de </w:t>
-      </w:r>
-      <w:proofErr w:type="spellStart"/>
-      <w:r>
-        <w:t>secventa</w:t>
-      </w:r>
-      <w:proofErr w:type="spellEnd"/>
-      <w:r>
-        <w:t xml:space="preserve"> pentru SPIFFS open file</w:t>
+      <w:bookmarkStart w:id="33" w:name="_Toc164282033"/>
+      <w:r>
+        <w:t>Diagrama de secventa pentru grafice</w:t>
       </w:r>
       <w:bookmarkEnd w:id="33"/>
     </w:p>
+    <w:p/>
+    <w:p>
+      <w:pPr>
+        <w:pStyle w:val="Heading1"/>
+      </w:pPr>
+      <w:r>
+        <w:t>INTERFAȚA CU UTILIZATORUL</w:t>
+      </w:r>
+    </w:p>
+    <w:p>
+      <w:r>
+        <w:t>HTML CSS JS</w:t>
+      </w:r>
+    </w:p>
+    <w:p>
+      <w:r>
+        <w:t>Screenshots</w:t>
+      </w:r>
+    </w:p>
+    <w:p>
+      <w:pPr>
+        <w:pStyle w:val="Heading1"/>
+      </w:pPr>
+      <w:bookmarkStart w:id="34" w:name="_Toc164282035"/>
+      <w:r>
+        <w:t>DEZVOLTARE SI TESTARE</w:t>
+      </w:r>
+      <w:bookmarkEnd w:id="34"/>
+    </w:p>
+    <w:p>
+      <w:pPr>
+        <w:pStyle w:val="Heading2"/>
+      </w:pPr>
+      <w:bookmarkStart w:id="35" w:name="_Toc164282036"/>
+      <w:r>
+        <w:t>Detalii de configurare - configurare config.h</w:t>
+      </w:r>
+      <w:bookmarkEnd w:id="35"/>
+    </w:p>
+    <w:p>
+      <w:r>
+        <w:t>Dacă se doresc alte functionalitati</w:t>
+      </w:r>
+    </w:p>
     <w:p>
       <w:pPr>
         <w:pStyle w:val="Heading30"/>
       </w:pPr>
-      <w:bookmarkStart w:id="34" w:name="_Toc164282033"/>
-      <w:r>
-        <w:t xml:space="preserve">Diagrama de </w:t>
-      </w:r>
-      <w:proofErr w:type="spellStart"/>
-      <w:r>
-        <w:t>secventa</w:t>
-      </w:r>
-      <w:proofErr w:type="spellEnd"/>
-      <w:r>
-        <w:t xml:space="preserve"> pentru grafice</w:t>
-      </w:r>
-      <w:bookmarkEnd w:id="34"/>
+      <w:r>
+        <w:t>Testare</w:t>
+      </w:r>
+    </w:p>
+    <w:p>
+      <w:r>
+        <w:t>Cum am testat</w:t>
+      </w:r>
+    </w:p>
+    <w:p>
+      <w:pPr>
+        <w:pStyle w:val="Heading2"/>
+      </w:pPr>
+      <w:bookmarkStart w:id="36" w:name="_Toc164282037"/>
+      <w:r>
+        <w:t>Securitate</w:t>
+      </w:r>
+      <w:bookmarkEnd w:id="36"/>
+      <w:r>
+        <w:t xml:space="preserve"> </w:t>
+      </w:r>
+    </w:p>
+    <w:p>
+      <w:r>
+        <w:t>WPA3</w:t>
+      </w:r>
+    </w:p>
+    <w:p>
+      <w:pPr>
+        <w:pStyle w:val="Heading2"/>
+      </w:pPr>
+      <w:bookmarkStart w:id="37" w:name="_Toc164282038"/>
+      <w:r>
+        <w:t>Stocarea datelor</w:t>
+      </w:r>
+      <w:bookmarkEnd w:id="37"/>
+    </w:p>
+    <w:p>
+      <w:r>
+        <w:t>???</w:t>
+      </w:r>
+    </w:p>
+    <w:p>
+      <w:pPr>
+        <w:pStyle w:val="Heading2"/>
+      </w:pPr>
+      <w:bookmarkStart w:id="38" w:name="_Toc164282040"/>
+      <w:r>
+        <w:t xml:space="preserve">Posibili </w:t>
+      </w:r>
+      <w:bookmarkEnd w:id="38"/>
+      <w:r>
+        <w:t>clienți</w:t>
+      </w:r>
+    </w:p>
+    <w:p>
+      <w:pPr>
+        <w:pStyle w:val="Heading2"/>
+      </w:pPr>
+      <w:bookmarkStart w:id="39" w:name="_Toc164282041"/>
+      <w:r>
+        <w:t xml:space="preserve">Performanta sistemului - </w:t>
+      </w:r>
+      <w:r>
+        <w:t>câtă</w:t>
+      </w:r>
+      <w:r>
+        <w:t xml:space="preserve"> memorie ocupa, frecventa de operare, de returnare a datelor etc.</w:t>
+      </w:r>
+      <w:bookmarkEnd w:id="39"/>
+    </w:p>
+    <w:p>
+      <w:pPr>
+        <w:pStyle w:val="Heading2"/>
+      </w:pPr>
+      <w:bookmarkStart w:id="40" w:name="_Toc164282042"/>
+      <w:r>
+        <w:t>Scalabilitate tehnica - se pot adauga mai multe esp uri</w:t>
+      </w:r>
+      <w:bookmarkEnd w:id="40"/>
+    </w:p>
+    <w:p>
+      <w:pPr>
+        <w:pStyle w:val="Heading2"/>
+      </w:pPr>
+      <w:bookmarkStart w:id="41" w:name="_Toc164282043"/>
+      <w:r>
+        <w:t>Scalabilitate antreprenoriala - posibil pret, specificiatii, pachet, venit anual etc (vezi GreenSpot)</w:t>
+      </w:r>
+      <w:bookmarkEnd w:id="41"/>
+    </w:p>
+    <w:p>
+      <w:r>
+        <w:t>Ma citez singur</w:t>
+      </w:r>
     </w:p>
     <w:p/>
     <w:p>
       <w:pPr>
         <w:pStyle w:val="Heading1"/>
       </w:pPr>
-      <w:r>
-        <w:t>INTERFAȚA CU UTILIZATORUL</w:t>
-      </w:r>
-    </w:p>
-    <w:p/>
-    <w:p>
-      <w:pPr>
-        <w:pStyle w:val="Heading1"/>
-      </w:pPr>
-      <w:bookmarkStart w:id="35" w:name="_Toc164282035"/>
-      <w:r>
-        <w:t>DEZVOLTARE SI TESTARE</w:t>
-      </w:r>
-      <w:bookmarkEnd w:id="35"/>
+      <w:bookmarkStart w:id="42" w:name="_Toc164282044"/>
+      <w:r>
+        <w:lastRenderedPageBreak/>
+        <w:t>Concluzie</w:t>
+      </w:r>
+      <w:bookmarkEnd w:id="42"/>
     </w:p>
     <w:p>
       <w:pPr>
         <w:pStyle w:val="Heading2"/>
       </w:pPr>
-      <w:bookmarkStart w:id="36" w:name="_Toc164282036"/>
-      <w:r>
-        <w:t xml:space="preserve">Detalii de configurare - configurare </w:t>
-      </w:r>
-      <w:proofErr w:type="spellStart"/>
-      <w:r>
-        <w:t>config.h</w:t>
-      </w:r>
-      <w:bookmarkEnd w:id="36"/>
-      <w:proofErr w:type="spellEnd"/>
+      <w:bookmarkStart w:id="43" w:name="_Toc164282045"/>
+      <w:r>
+        <w:t xml:space="preserve">Obiective </w:t>
+      </w:r>
+      <w:bookmarkEnd w:id="43"/>
+      <w:r>
+        <w:t>îndeplinite</w:t>
+      </w:r>
     </w:p>
     <w:p>
       <w:pPr>
         <w:pStyle w:val="Heading2"/>
       </w:pPr>
-      <w:bookmarkStart w:id="37" w:name="_Toc164282037"/>
-      <w:r>
-        <w:t>Securitate</w:t>
-      </w:r>
-      <w:bookmarkEnd w:id="37"/>
-      <w:r>
-        <w:t xml:space="preserve"> </w:t>
-      </w:r>
+      <w:bookmarkStart w:id="44" w:name="_Toc164282046"/>
+      <w:r>
+        <w:t>Comparare cu SOTA</w:t>
+      </w:r>
+      <w:bookmarkEnd w:id="44"/>
     </w:p>
     <w:p>
       <w:pPr>
         <w:pStyle w:val="Heading2"/>
       </w:pPr>
-      <w:bookmarkStart w:id="38" w:name="_Toc164282038"/>
-      <w:r>
-        <w:t>Stocarea datelor</w:t>
-      </w:r>
-      <w:bookmarkEnd w:id="38"/>
-    </w:p>
-    <w:p>
-      <w:pPr>
-        <w:pStyle w:val="Heading2"/>
-      </w:pPr>
-      <w:bookmarkStart w:id="39" w:name="_Toc164282040"/>
-      <w:r>
-        <w:t xml:space="preserve">Posibili </w:t>
-      </w:r>
-      <w:bookmarkEnd w:id="39"/>
-      <w:r>
-        <w:t>clienți</w:t>
-      </w:r>
-    </w:p>
-    <w:p>
-      <w:pPr>
-        <w:pStyle w:val="Heading2"/>
-      </w:pPr>
-      <w:bookmarkStart w:id="40" w:name="_Toc164282041"/>
-      <w:r>
-        <w:t xml:space="preserve">Performanta sistemului - </w:t>
-      </w:r>
-      <w:r>
-        <w:t>câtă</w:t>
-      </w:r>
-      <w:r>
-        <w:t xml:space="preserve"> memorie ocupa, frecventa de operare, de returnare a datelor etc.</w:t>
-      </w:r>
-      <w:bookmarkEnd w:id="40"/>
-    </w:p>
-    <w:p>
-      <w:pPr>
-        <w:pStyle w:val="Heading2"/>
-      </w:pPr>
-      <w:bookmarkStart w:id="41" w:name="_Toc164282042"/>
-      <w:proofErr w:type="spellStart"/>
-      <w:r>
-        <w:t>Scalabilitate</w:t>
-      </w:r>
-      <w:proofErr w:type="spellEnd"/>
-      <w:r>
-        <w:t xml:space="preserve"> tehnica - se pot </w:t>
-      </w:r>
-      <w:proofErr w:type="spellStart"/>
-      <w:r>
-        <w:t>adauga</w:t>
-      </w:r>
-      <w:proofErr w:type="spellEnd"/>
-      <w:r>
-        <w:t xml:space="preserve"> mai multe </w:t>
-      </w:r>
-      <w:proofErr w:type="spellStart"/>
-      <w:r>
-        <w:t>esp</w:t>
-      </w:r>
-      <w:proofErr w:type="spellEnd"/>
-      <w:r>
-        <w:t xml:space="preserve"> uri</w:t>
-      </w:r>
-      <w:bookmarkEnd w:id="41"/>
-    </w:p>
-    <w:p>
-      <w:pPr>
-        <w:pStyle w:val="Heading2"/>
-      </w:pPr>
-      <w:bookmarkStart w:id="42" w:name="_Toc164282043"/>
-      <w:proofErr w:type="spellStart"/>
-      <w:r>
-        <w:t>Scalabilitate</w:t>
-      </w:r>
-      <w:proofErr w:type="spellEnd"/>
-      <w:r>
-        <w:t xml:space="preserve"> antreprenoriala - posibil </w:t>
-      </w:r>
-      <w:proofErr w:type="spellStart"/>
-      <w:r>
-        <w:t>pret</w:t>
-      </w:r>
-      <w:proofErr w:type="spellEnd"/>
-      <w:r>
-        <w:t xml:space="preserve">, </w:t>
-      </w:r>
-      <w:proofErr w:type="spellStart"/>
-      <w:r>
-        <w:t>specificiatii</w:t>
-      </w:r>
-      <w:proofErr w:type="spellEnd"/>
-      <w:r>
-        <w:t xml:space="preserve">, pachet, venit anual etc (vezi </w:t>
-      </w:r>
-      <w:proofErr w:type="spellStart"/>
-      <w:r>
-        <w:t>GreenSpot</w:t>
-      </w:r>
-      <w:proofErr w:type="spellEnd"/>
-      <w:r>
-        <w:t>)</w:t>
-      </w:r>
-      <w:bookmarkEnd w:id="42"/>
-    </w:p>
-    <w:p/>
-    <w:p>
-      <w:pPr>
-        <w:pStyle w:val="Heading1"/>
-      </w:pPr>
-      <w:bookmarkStart w:id="43" w:name="_Toc164282044"/>
-      <w:r>
-        <w:t>Concluzie</w:t>
-      </w:r>
-      <w:bookmarkEnd w:id="43"/>
-    </w:p>
-    <w:p>
-      <w:pPr>
-        <w:pStyle w:val="Heading2"/>
-      </w:pPr>
-      <w:bookmarkStart w:id="44" w:name="_Toc164282045"/>
-      <w:r>
-        <w:t xml:space="preserve">Obiective </w:t>
-      </w:r>
-      <w:bookmarkEnd w:id="44"/>
-      <w:r>
-        <w:t>îndeplinite</w:t>
-      </w:r>
-    </w:p>
-    <w:p>
-      <w:pPr>
-        <w:pStyle w:val="Heading2"/>
-      </w:pPr>
-      <w:bookmarkStart w:id="45" w:name="_Toc164282046"/>
-      <w:r>
-        <w:t>Comparare cu SOTA</w:t>
+      <w:bookmarkStart w:id="45" w:name="_Toc164282047"/>
+      <w:r>
+        <w:t>Adăugări</w:t>
+      </w:r>
+      <w:r>
+        <w:t xml:space="preserve"> ulterioare</w:t>
       </w:r>
       <w:bookmarkEnd w:id="45"/>
-    </w:p>
-    <w:p>
-      <w:pPr>
-        <w:pStyle w:val="Heading2"/>
-      </w:pPr>
-      <w:bookmarkStart w:id="46" w:name="_Toc164282047"/>
-      <w:r>
-        <w:t>Adăugări</w:t>
-      </w:r>
-      <w:r>
-        <w:t xml:space="preserve"> ulterioare</w:t>
-      </w:r>
-      <w:bookmarkEnd w:id="46"/>
     </w:p>
     <w:p/>
     <w:sdt>
@@ -12919,7 +9449,6 @@
                       <w:pStyle w:val="Bibliography"/>
                     </w:pPr>
                     <w:r>
-                      <w:lastRenderedPageBreak/>
                       <w:t xml:space="preserve">[5] </w:t>
                     </w:r>
                   </w:p>
@@ -13202,6 +9731,7 @@
                       <w:pStyle w:val="Bibliography"/>
                     </w:pPr>
                     <w:r>
+                      <w:lastRenderedPageBreak/>
                       <w:t xml:space="preserve">[13] </w:t>
                     </w:r>
                   </w:p>
@@ -13245,9 +9775,9 @@
     </w:sdt>
     <w:p/>
     <w:sectPr>
-      <w:headerReference w:type="default" r:id="rId18"/>
-      <w:footerReference w:type="default" r:id="rId19"/>
-      <w:headerReference w:type="first" r:id="rId20"/>
+      <w:headerReference w:type="default" r:id="rId23"/>
+      <w:footerReference w:type="default" r:id="rId24"/>
+      <w:headerReference w:type="first" r:id="rId25"/>
       <w:pgSz w:w="11907" w:h="16840"/>
       <w:pgMar w:top="709" w:right="1134" w:bottom="1134" w:left="1134" w:header="706" w:footer="709" w:gutter="0"/>
       <w:pgNumType w:start="1"/>
@@ -13314,14 +9844,6 @@
         <w:szCs w:val="20"/>
       </w:rPr>
       <w:tab/>
-    </w:r>
-    <w:r>
-      <w:rPr>
-        <w:rFonts w:ascii="Calibri" w:eastAsia="Calibri" w:hAnsi="Calibri" w:cs="Calibri"/>
-        <w:color w:val="000000"/>
-        <w:sz w:val="20"/>
-        <w:szCs w:val="20"/>
-      </w:rPr>
       <w:t xml:space="preserve">- </w:t>
     </w:r>
     <w:r>
@@ -21538,6 +18060,16 @@
       <w:lang w:eastAsia="en-GB"/>
     </w:rPr>
   </w:style>
+  <w:style w:type="character" w:styleId="PlaceholderText">
+    <w:name w:val="Placeholder Text"/>
+    <w:basedOn w:val="DefaultParagraphFont"/>
+    <w:uiPriority w:val="99"/>
+    <w:semiHidden/>
+    <w:rsid w:val="00F57291"/>
+    <w:rPr>
+      <w:color w:val="666666"/>
+    </w:rPr>
+  </w:style>
 </w:styles>
 </file>
 

--- a/CarMonitor - Documentatie proiect licenta (Repaired).docx
+++ b/CarMonitor - Documentatie proiect licenta (Repaired).docx
@@ -92,7 +92,7 @@
           <w:sz w:val="40"/>
           <w:szCs w:val="40"/>
         </w:rPr>
-        <w:t>CAR MONITOR</w:t>
+        <w:t>Monitorizare de la distanță al autovehiculelor CarMonitor – Proiect de licență</w:t>
       </w:r>
     </w:p>
     <w:p>
@@ -164,7 +164,16 @@
           <w:sz w:val="28"/>
           <w:szCs w:val="28"/>
         </w:rPr>
-        <w:t xml:space="preserve"> D</w:t>
+        <w:t xml:space="preserve"> </w:t>
+      </w:r>
+      <w:proofErr w:type="spellStart"/>
+      <w:r>
+        <w:rPr>
+          <w:b/>
+          <w:sz w:val="28"/>
+          <w:szCs w:val="28"/>
+        </w:rPr>
+        <w:t>D</w:t>
       </w:r>
       <w:r>
         <w:rPr>
@@ -182,6 +191,7 @@
         </w:rPr>
         <w:t>Ing</w:t>
       </w:r>
+      <w:proofErr w:type="spellEnd"/>
       <w:r>
         <w:rPr>
           <w:b/>
@@ -315,12 +325,14 @@
               <w:lang w:val="ro-RO"/>
             </w:rPr>
           </w:pPr>
+          <w:proofErr w:type="spellStart"/>
           <w:r>
             <w:rPr>
               <w:lang w:val="ro-RO"/>
             </w:rPr>
             <w:t>Contents</w:t>
           </w:r>
+          <w:proofErr w:type="spellEnd"/>
         </w:p>
         <w:p>
           <w:pPr>
@@ -3883,7 +3895,23 @@
         <w:t>Lucrarea de față are ca scop utilizarea u</w:t>
       </w:r>
       <w:r>
-        <w:t xml:space="preserve">nui sistem alcătuit dintr-o placă dedicată proiectelor de tip IoT (Internet of Things), </w:t>
+        <w:t xml:space="preserve">nui sistem alcătuit dintr-o placă dedicată proiectelor de tip </w:t>
+      </w:r>
+      <w:proofErr w:type="spellStart"/>
+      <w:r>
+        <w:t>IoT</w:t>
+      </w:r>
+      <w:proofErr w:type="spellEnd"/>
+      <w:r>
+        <w:t xml:space="preserve"> (Internet of </w:t>
+      </w:r>
+      <w:proofErr w:type="spellStart"/>
+      <w:r>
+        <w:t>Things</w:t>
+      </w:r>
+      <w:proofErr w:type="spellEnd"/>
+      <w:r>
+        <w:t xml:space="preserve">), </w:t>
       </w:r>
       <w:r>
         <w:t xml:space="preserve">și anume </w:t>
@@ -3895,7 +3923,47 @@
         <w:t>, placă</w:t>
       </w:r>
       <w:r>
-        <w:t xml:space="preserve"> furnizată de către compania Espressif, folosind framework-ul Espressif IoT Development Framework (esp-idf). Aceasta are rolul de a fi un nod care se ocupă de preluarea datelor în timp real de la un autoturism, aflat în staționare sau în mers, prin intermediul unui convertor OBD (On board diagnostics) versiunea II, dar și de găzduirea unui server web</w:t>
+        <w:t xml:space="preserve"> furnizată de către compania Espressif, folosind </w:t>
+      </w:r>
+      <w:proofErr w:type="spellStart"/>
+      <w:r>
+        <w:t>framework-ul</w:t>
+      </w:r>
+      <w:proofErr w:type="spellEnd"/>
+      <w:r>
+        <w:t xml:space="preserve"> Espressif </w:t>
+      </w:r>
+      <w:proofErr w:type="spellStart"/>
+      <w:r>
+        <w:t>IoT</w:t>
+      </w:r>
+      <w:proofErr w:type="spellEnd"/>
+      <w:r>
+        <w:t xml:space="preserve"> </w:t>
+      </w:r>
+      <w:proofErr w:type="spellStart"/>
+      <w:r>
+        <w:t>Development</w:t>
+      </w:r>
+      <w:proofErr w:type="spellEnd"/>
+      <w:r>
+        <w:t xml:space="preserve"> Framework (</w:t>
+      </w:r>
+      <w:proofErr w:type="spellStart"/>
+      <w:r>
+        <w:t>esp-idf</w:t>
+      </w:r>
+      <w:proofErr w:type="spellEnd"/>
+      <w:r>
+        <w:t xml:space="preserve">). Aceasta are rolul de a fi un nod care se ocupă de preluarea datelor în timp real de la un autoturism, aflat în staționare sau în mers, prin intermediul unui convertor OBD (On board </w:t>
+      </w:r>
+      <w:proofErr w:type="spellStart"/>
+      <w:r>
+        <w:t>diagnostics</w:t>
+      </w:r>
+      <w:proofErr w:type="spellEnd"/>
+      <w:r>
+        <w:t>) versiunea II, dar și de găzduirea unui server web</w:t>
       </w:r>
       <w:r>
         <w:t xml:space="preserve">, cu scopul de a afișa parametrii </w:t>
@@ -3957,7 +4025,15 @@
         <w:t>sau cititorul OBD-II</w:t>
       </w:r>
       <w:r>
-        <w:t>, este furnizat de compania VGate, și</w:t>
+        <w:t xml:space="preserve">, este furnizat de compania </w:t>
+      </w:r>
+      <w:proofErr w:type="spellStart"/>
+      <w:r>
+        <w:t>VGate</w:t>
+      </w:r>
+      <w:proofErr w:type="spellEnd"/>
+      <w:r>
+        <w:t>, și</w:t>
       </w:r>
       <w:r>
         <w:t xml:space="preserve"> este echipat cu un chip</w:t>
@@ -3978,7 +4054,15 @@
         <w:t xml:space="preserve"> A fost ales acest dispozitiv datorită versatilității și compatibilității crescute cu alte dispozitive. Acest dispozitiv trimite cereri primite de la placa ESP-32 </w:t>
       </w:r>
       <w:r>
-        <w:t xml:space="preserve">către ECU prin coduri standard numite PID (Parameter ID). </w:t>
+        <w:t>către ECU prin coduri standard numite PID (</w:t>
+      </w:r>
+      <w:proofErr w:type="spellStart"/>
+      <w:r>
+        <w:t>Parameter</w:t>
+      </w:r>
+      <w:proofErr w:type="spellEnd"/>
+      <w:r>
+        <w:t xml:space="preserve"> ID). </w:t>
       </w:r>
     </w:p>
     <w:p>
@@ -3989,7 +4073,15 @@
         <w:t xml:space="preserve">Mai departe, </w:t>
       </w:r>
       <w:r>
-        <w:t xml:space="preserve">după request-ul primit, </w:t>
+        <w:t>după request-</w:t>
+      </w:r>
+      <w:proofErr w:type="spellStart"/>
+      <w:r>
+        <w:t>ul</w:t>
+      </w:r>
+      <w:proofErr w:type="spellEnd"/>
+      <w:r>
+        <w:t xml:space="preserve"> primit, </w:t>
       </w:r>
       <w:r>
         <w:t>ECU va returna valoarea dorit</w:t>
@@ -4016,7 +4108,15 @@
         <w:t>)</w:t>
       </w:r>
       <w:r>
-        <w:t>, care la rândul lui va trimite valoarea către ESP-32. Acesta va afișa valoarea pe un server web, cu scopul de a afișa parametrii autoturismului într-o maniera user-friendly.</w:t>
+        <w:t xml:space="preserve">, care la rândul lui va trimite valoarea către ESP-32. Acesta va afișa valoarea pe un server web, cu scopul de a afișa parametrii autoturismului într-o maniera </w:t>
+      </w:r>
+      <w:proofErr w:type="spellStart"/>
+      <w:r>
+        <w:t>user-friendly</w:t>
+      </w:r>
+      <w:proofErr w:type="spellEnd"/>
+      <w:r>
+        <w:t>.</w:t>
       </w:r>
     </w:p>
     <w:p>
@@ -4033,7 +4133,23 @@
         <w:t xml:space="preserve"> folosească funcții dintr-un API </w:t>
       </w:r>
       <w:r>
-        <w:t xml:space="preserve">open-source, numit ELMduino, disponibil pe plăcile de tip ESP-32 Development board. Acest API are rolul de a forma și identifica PID-urile </w:t>
+        <w:t>open-</w:t>
+      </w:r>
+      <w:proofErr w:type="spellStart"/>
+      <w:r>
+        <w:t>source</w:t>
+      </w:r>
+      <w:proofErr w:type="spellEnd"/>
+      <w:r>
+        <w:t xml:space="preserve">, numit ELMduino, disponibil pe plăcile de tip ESP-32 </w:t>
+      </w:r>
+      <w:proofErr w:type="spellStart"/>
+      <w:r>
+        <w:t>Development</w:t>
+      </w:r>
+      <w:proofErr w:type="spellEnd"/>
+      <w:r>
+        <w:t xml:space="preserve"> board. Acest API are rolul de a forma și identifica PID-urile </w:t>
       </w:r>
       <w:r>
         <w:t xml:space="preserve">corespunzătoare, </w:t>
@@ -4111,22 +4227,1731 @@
     <w:p/>
     <w:p>
       <w:r>
-        <w:t>The present work aims to use a system made up of a board dedicated to IoT (Internet of Things) projects, namely ESP-32, board provided by the Espressif company, using the Espressif IoT Development Framework (esp-idf ). This has the role of being a node that takes care of retrieving data in real time from a car, stationary or moving, by means of an OBD (On board diagnostics) version II converter, but also hosting a web server, in order to display the parameters of this vehicle in real time. The ESP-32 board is programmed in such a way that it can send requests to read parameters (engine speed, instantaneous speed, consumption, oil temperature, instantaneous fuel consumption, coolant temperature and intake manifold pressure) to a converter connected to the OBD-II port of the vehicle.</w:t>
-      </w:r>
-    </w:p>
-    <w:p>
-      <w:r>
-        <w:t>The converter, or OBD-II reader, is provided by the VGate company, and is equipped with an ELM327 type chip, which allows the transfer of data received from the car's ECU (Electronic Control Unit) through the OBD-II port to the ESP-32 via Bluetooth . This device was chosen due to its versatility and increased compatibility with other devices. This device sends requests received from the ESP-32 board to the ECU via standard codes called PID (Parameter ID).</w:t>
-      </w:r>
-    </w:p>
-    <w:p>
-      <w:r>
-        <w:t>Furthermore, after the received request, the ECU will return the desired value to the OBD-II reader (equipped with ELM327), which in turn will send the value to the ESP-32. It will display the value on a web server, with the aim of displaying the parameters of the car in a user-friendly manner.</w:t>
-      </w:r>
-    </w:p>
-    <w:p>
-      <w:r>
-        <w:t>The ESP-32 board is programmed to use functions from an open-source API, called ELMduino, available on ESP-32 Development boards. This API is to form and identify the appropriate PIDs, and send them via Bluetooth to the OBD-II reader. On the other hand, it is necessary for the board to be connected to a network in order to successfully host the server for the purpose of displaying data. This board was chosen due to the WiFi and Bluetooth capabilities it presents.</w:t>
+        <w:t xml:space="preserve">The </w:t>
+      </w:r>
+      <w:proofErr w:type="spellStart"/>
+      <w:r>
+        <w:t>present</w:t>
+      </w:r>
+      <w:proofErr w:type="spellEnd"/>
+      <w:r>
+        <w:t xml:space="preserve"> </w:t>
+      </w:r>
+      <w:proofErr w:type="spellStart"/>
+      <w:r>
+        <w:t>work</w:t>
+      </w:r>
+      <w:proofErr w:type="spellEnd"/>
+      <w:r>
+        <w:t xml:space="preserve"> </w:t>
+      </w:r>
+      <w:proofErr w:type="spellStart"/>
+      <w:r>
+        <w:t>aims</w:t>
+      </w:r>
+      <w:proofErr w:type="spellEnd"/>
+      <w:r>
+        <w:t xml:space="preserve"> </w:t>
+      </w:r>
+      <w:proofErr w:type="spellStart"/>
+      <w:r>
+        <w:t>to</w:t>
+      </w:r>
+      <w:proofErr w:type="spellEnd"/>
+      <w:r>
+        <w:t xml:space="preserve"> </w:t>
+      </w:r>
+      <w:proofErr w:type="spellStart"/>
+      <w:r>
+        <w:t>use</w:t>
+      </w:r>
+      <w:proofErr w:type="spellEnd"/>
+      <w:r>
+        <w:t xml:space="preserve"> a </w:t>
+      </w:r>
+      <w:proofErr w:type="spellStart"/>
+      <w:r>
+        <w:t>system</w:t>
+      </w:r>
+      <w:proofErr w:type="spellEnd"/>
+      <w:r>
+        <w:t xml:space="preserve"> made </w:t>
+      </w:r>
+      <w:proofErr w:type="spellStart"/>
+      <w:r>
+        <w:t>up</w:t>
+      </w:r>
+      <w:proofErr w:type="spellEnd"/>
+      <w:r>
+        <w:t xml:space="preserve"> of a board </w:t>
+      </w:r>
+      <w:proofErr w:type="spellStart"/>
+      <w:r>
+        <w:t>dedicated</w:t>
+      </w:r>
+      <w:proofErr w:type="spellEnd"/>
+      <w:r>
+        <w:t xml:space="preserve"> </w:t>
+      </w:r>
+      <w:proofErr w:type="spellStart"/>
+      <w:r>
+        <w:t>to</w:t>
+      </w:r>
+      <w:proofErr w:type="spellEnd"/>
+      <w:r>
+        <w:t xml:space="preserve"> </w:t>
+      </w:r>
+      <w:proofErr w:type="spellStart"/>
+      <w:r>
+        <w:t>IoT</w:t>
+      </w:r>
+      <w:proofErr w:type="spellEnd"/>
+      <w:r>
+        <w:t xml:space="preserve"> (Internet of </w:t>
+      </w:r>
+      <w:proofErr w:type="spellStart"/>
+      <w:r>
+        <w:t>Things</w:t>
+      </w:r>
+      <w:proofErr w:type="spellEnd"/>
+      <w:r>
+        <w:t xml:space="preserve">) </w:t>
+      </w:r>
+      <w:proofErr w:type="spellStart"/>
+      <w:r>
+        <w:t>projects</w:t>
+      </w:r>
+      <w:proofErr w:type="spellEnd"/>
+      <w:r>
+        <w:t xml:space="preserve">, </w:t>
+      </w:r>
+      <w:proofErr w:type="spellStart"/>
+      <w:r>
+        <w:t>namely</w:t>
+      </w:r>
+      <w:proofErr w:type="spellEnd"/>
+      <w:r>
+        <w:t xml:space="preserve"> ESP-32, board </w:t>
+      </w:r>
+      <w:proofErr w:type="spellStart"/>
+      <w:r>
+        <w:t>provided</w:t>
+      </w:r>
+      <w:proofErr w:type="spellEnd"/>
+      <w:r>
+        <w:t xml:space="preserve"> </w:t>
+      </w:r>
+      <w:proofErr w:type="spellStart"/>
+      <w:r>
+        <w:t>by</w:t>
+      </w:r>
+      <w:proofErr w:type="spellEnd"/>
+      <w:r>
+        <w:t xml:space="preserve"> </w:t>
+      </w:r>
+      <w:proofErr w:type="spellStart"/>
+      <w:r>
+        <w:t>the</w:t>
+      </w:r>
+      <w:proofErr w:type="spellEnd"/>
+      <w:r>
+        <w:t xml:space="preserve"> Espressif company, </w:t>
+      </w:r>
+      <w:proofErr w:type="spellStart"/>
+      <w:r>
+        <w:t>using</w:t>
+      </w:r>
+      <w:proofErr w:type="spellEnd"/>
+      <w:r>
+        <w:t xml:space="preserve"> </w:t>
+      </w:r>
+      <w:proofErr w:type="spellStart"/>
+      <w:r>
+        <w:t>the</w:t>
+      </w:r>
+      <w:proofErr w:type="spellEnd"/>
+      <w:r>
+        <w:t xml:space="preserve"> Espressif </w:t>
+      </w:r>
+      <w:proofErr w:type="spellStart"/>
+      <w:r>
+        <w:t>IoT</w:t>
+      </w:r>
+      <w:proofErr w:type="spellEnd"/>
+      <w:r>
+        <w:t xml:space="preserve"> </w:t>
+      </w:r>
+      <w:proofErr w:type="spellStart"/>
+      <w:r>
+        <w:t>Development</w:t>
+      </w:r>
+      <w:proofErr w:type="spellEnd"/>
+      <w:r>
+        <w:t xml:space="preserve"> Framework (</w:t>
+      </w:r>
+      <w:proofErr w:type="spellStart"/>
+      <w:r>
+        <w:t>esp-idf</w:t>
+      </w:r>
+      <w:proofErr w:type="spellEnd"/>
+      <w:r>
+        <w:t xml:space="preserve"> ). </w:t>
+      </w:r>
+      <w:proofErr w:type="spellStart"/>
+      <w:r>
+        <w:t>This</w:t>
+      </w:r>
+      <w:proofErr w:type="spellEnd"/>
+      <w:r>
+        <w:t xml:space="preserve"> </w:t>
+      </w:r>
+      <w:proofErr w:type="spellStart"/>
+      <w:r>
+        <w:t>has</w:t>
+      </w:r>
+      <w:proofErr w:type="spellEnd"/>
+      <w:r>
+        <w:t xml:space="preserve"> </w:t>
+      </w:r>
+      <w:proofErr w:type="spellStart"/>
+      <w:r>
+        <w:t>the</w:t>
+      </w:r>
+      <w:proofErr w:type="spellEnd"/>
+      <w:r>
+        <w:t xml:space="preserve"> role of </w:t>
+      </w:r>
+      <w:proofErr w:type="spellStart"/>
+      <w:r>
+        <w:t>being</w:t>
+      </w:r>
+      <w:proofErr w:type="spellEnd"/>
+      <w:r>
+        <w:t xml:space="preserve"> a </w:t>
+      </w:r>
+      <w:proofErr w:type="spellStart"/>
+      <w:r>
+        <w:t>node</w:t>
+      </w:r>
+      <w:proofErr w:type="spellEnd"/>
+      <w:r>
+        <w:t xml:space="preserve"> </w:t>
+      </w:r>
+      <w:proofErr w:type="spellStart"/>
+      <w:r>
+        <w:t>that</w:t>
+      </w:r>
+      <w:proofErr w:type="spellEnd"/>
+      <w:r>
+        <w:t xml:space="preserve"> </w:t>
+      </w:r>
+      <w:proofErr w:type="spellStart"/>
+      <w:r>
+        <w:t>takes</w:t>
+      </w:r>
+      <w:proofErr w:type="spellEnd"/>
+      <w:r>
+        <w:t xml:space="preserve"> care of </w:t>
+      </w:r>
+      <w:proofErr w:type="spellStart"/>
+      <w:r>
+        <w:t>retrieving</w:t>
+      </w:r>
+      <w:proofErr w:type="spellEnd"/>
+      <w:r>
+        <w:t xml:space="preserve"> data in real </w:t>
+      </w:r>
+      <w:proofErr w:type="spellStart"/>
+      <w:r>
+        <w:t>time</w:t>
+      </w:r>
+      <w:proofErr w:type="spellEnd"/>
+      <w:r>
+        <w:t xml:space="preserve"> </w:t>
+      </w:r>
+      <w:proofErr w:type="spellStart"/>
+      <w:r>
+        <w:t>from</w:t>
+      </w:r>
+      <w:proofErr w:type="spellEnd"/>
+      <w:r>
+        <w:t xml:space="preserve"> a car, </w:t>
+      </w:r>
+      <w:proofErr w:type="spellStart"/>
+      <w:r>
+        <w:t>stationary</w:t>
+      </w:r>
+      <w:proofErr w:type="spellEnd"/>
+      <w:r>
+        <w:t xml:space="preserve"> or </w:t>
+      </w:r>
+      <w:proofErr w:type="spellStart"/>
+      <w:r>
+        <w:t>moving</w:t>
+      </w:r>
+      <w:proofErr w:type="spellEnd"/>
+      <w:r>
+        <w:t xml:space="preserve">, </w:t>
+      </w:r>
+      <w:proofErr w:type="spellStart"/>
+      <w:r>
+        <w:t>by</w:t>
+      </w:r>
+      <w:proofErr w:type="spellEnd"/>
+      <w:r>
+        <w:t xml:space="preserve"> </w:t>
+      </w:r>
+      <w:proofErr w:type="spellStart"/>
+      <w:r>
+        <w:t>means</w:t>
+      </w:r>
+      <w:proofErr w:type="spellEnd"/>
+      <w:r>
+        <w:t xml:space="preserve"> of an OBD (On board </w:t>
+      </w:r>
+      <w:proofErr w:type="spellStart"/>
+      <w:r>
+        <w:t>diagnostics</w:t>
+      </w:r>
+      <w:proofErr w:type="spellEnd"/>
+      <w:r>
+        <w:t xml:space="preserve">) </w:t>
+      </w:r>
+      <w:proofErr w:type="spellStart"/>
+      <w:r>
+        <w:t>version</w:t>
+      </w:r>
+      <w:proofErr w:type="spellEnd"/>
+      <w:r>
+        <w:t xml:space="preserve"> II </w:t>
+      </w:r>
+      <w:proofErr w:type="spellStart"/>
+      <w:r>
+        <w:t>converter</w:t>
+      </w:r>
+      <w:proofErr w:type="spellEnd"/>
+      <w:r>
+        <w:t xml:space="preserve">, but </w:t>
+      </w:r>
+      <w:proofErr w:type="spellStart"/>
+      <w:r>
+        <w:t>also</w:t>
+      </w:r>
+      <w:proofErr w:type="spellEnd"/>
+      <w:r>
+        <w:t xml:space="preserve"> </w:t>
+      </w:r>
+      <w:proofErr w:type="spellStart"/>
+      <w:r>
+        <w:t>hosting</w:t>
+      </w:r>
+      <w:proofErr w:type="spellEnd"/>
+      <w:r>
+        <w:t xml:space="preserve"> a web server, in </w:t>
+      </w:r>
+      <w:proofErr w:type="spellStart"/>
+      <w:r>
+        <w:t>order</w:t>
+      </w:r>
+      <w:proofErr w:type="spellEnd"/>
+      <w:r>
+        <w:t xml:space="preserve"> </w:t>
+      </w:r>
+      <w:proofErr w:type="spellStart"/>
+      <w:r>
+        <w:t>to</w:t>
+      </w:r>
+      <w:proofErr w:type="spellEnd"/>
+      <w:r>
+        <w:t xml:space="preserve"> display </w:t>
+      </w:r>
+      <w:proofErr w:type="spellStart"/>
+      <w:r>
+        <w:t>the</w:t>
+      </w:r>
+      <w:proofErr w:type="spellEnd"/>
+      <w:r>
+        <w:t xml:space="preserve"> </w:t>
+      </w:r>
+      <w:proofErr w:type="spellStart"/>
+      <w:r>
+        <w:t>parameters</w:t>
+      </w:r>
+      <w:proofErr w:type="spellEnd"/>
+      <w:r>
+        <w:t xml:space="preserve"> of </w:t>
+      </w:r>
+      <w:proofErr w:type="spellStart"/>
+      <w:r>
+        <w:t>this</w:t>
+      </w:r>
+      <w:proofErr w:type="spellEnd"/>
+      <w:r>
+        <w:t xml:space="preserve"> </w:t>
+      </w:r>
+      <w:proofErr w:type="spellStart"/>
+      <w:r>
+        <w:t>vehicle</w:t>
+      </w:r>
+      <w:proofErr w:type="spellEnd"/>
+      <w:r>
+        <w:t xml:space="preserve"> in real </w:t>
+      </w:r>
+      <w:proofErr w:type="spellStart"/>
+      <w:r>
+        <w:t>time</w:t>
+      </w:r>
+      <w:proofErr w:type="spellEnd"/>
+      <w:r>
+        <w:t xml:space="preserve">. The ESP-32 board </w:t>
+      </w:r>
+      <w:proofErr w:type="spellStart"/>
+      <w:r>
+        <w:t>is</w:t>
+      </w:r>
+      <w:proofErr w:type="spellEnd"/>
+      <w:r>
+        <w:t xml:space="preserve"> </w:t>
+      </w:r>
+      <w:proofErr w:type="spellStart"/>
+      <w:r>
+        <w:t>programmed</w:t>
+      </w:r>
+      <w:proofErr w:type="spellEnd"/>
+      <w:r>
+        <w:t xml:space="preserve"> in </w:t>
+      </w:r>
+      <w:proofErr w:type="spellStart"/>
+      <w:r>
+        <w:t>such</w:t>
+      </w:r>
+      <w:proofErr w:type="spellEnd"/>
+      <w:r>
+        <w:t xml:space="preserve"> a </w:t>
+      </w:r>
+      <w:proofErr w:type="spellStart"/>
+      <w:r>
+        <w:t>way</w:t>
+      </w:r>
+      <w:proofErr w:type="spellEnd"/>
+      <w:r>
+        <w:t xml:space="preserve"> </w:t>
+      </w:r>
+      <w:proofErr w:type="spellStart"/>
+      <w:r>
+        <w:t>that</w:t>
+      </w:r>
+      <w:proofErr w:type="spellEnd"/>
+      <w:r>
+        <w:t xml:space="preserve"> it </w:t>
+      </w:r>
+      <w:proofErr w:type="spellStart"/>
+      <w:r>
+        <w:t>can</w:t>
+      </w:r>
+      <w:proofErr w:type="spellEnd"/>
+      <w:r>
+        <w:t xml:space="preserve"> </w:t>
+      </w:r>
+      <w:proofErr w:type="spellStart"/>
+      <w:r>
+        <w:t>send</w:t>
+      </w:r>
+      <w:proofErr w:type="spellEnd"/>
+      <w:r>
+        <w:t xml:space="preserve"> </w:t>
+      </w:r>
+      <w:proofErr w:type="spellStart"/>
+      <w:r>
+        <w:t>requests</w:t>
+      </w:r>
+      <w:proofErr w:type="spellEnd"/>
+      <w:r>
+        <w:t xml:space="preserve"> </w:t>
+      </w:r>
+      <w:proofErr w:type="spellStart"/>
+      <w:r>
+        <w:t>to</w:t>
+      </w:r>
+      <w:proofErr w:type="spellEnd"/>
+      <w:r>
+        <w:t xml:space="preserve"> </w:t>
+      </w:r>
+      <w:proofErr w:type="spellStart"/>
+      <w:r>
+        <w:t>read</w:t>
+      </w:r>
+      <w:proofErr w:type="spellEnd"/>
+      <w:r>
+        <w:t xml:space="preserve"> </w:t>
+      </w:r>
+      <w:proofErr w:type="spellStart"/>
+      <w:r>
+        <w:t>parameters</w:t>
+      </w:r>
+      <w:proofErr w:type="spellEnd"/>
+      <w:r>
+        <w:t xml:space="preserve"> (</w:t>
+      </w:r>
+      <w:proofErr w:type="spellStart"/>
+      <w:r>
+        <w:t>engine</w:t>
+      </w:r>
+      <w:proofErr w:type="spellEnd"/>
+      <w:r>
+        <w:t xml:space="preserve"> </w:t>
+      </w:r>
+      <w:proofErr w:type="spellStart"/>
+      <w:r>
+        <w:t>speed</w:t>
+      </w:r>
+      <w:proofErr w:type="spellEnd"/>
+      <w:r>
+        <w:t xml:space="preserve">, </w:t>
+      </w:r>
+      <w:proofErr w:type="spellStart"/>
+      <w:r>
+        <w:t>instantaneous</w:t>
+      </w:r>
+      <w:proofErr w:type="spellEnd"/>
+      <w:r>
+        <w:t xml:space="preserve"> </w:t>
+      </w:r>
+      <w:proofErr w:type="spellStart"/>
+      <w:r>
+        <w:t>speed</w:t>
+      </w:r>
+      <w:proofErr w:type="spellEnd"/>
+      <w:r>
+        <w:t xml:space="preserve">, </w:t>
+      </w:r>
+      <w:proofErr w:type="spellStart"/>
+      <w:r>
+        <w:t>consumption</w:t>
+      </w:r>
+      <w:proofErr w:type="spellEnd"/>
+      <w:r>
+        <w:t xml:space="preserve">, </w:t>
+      </w:r>
+      <w:proofErr w:type="spellStart"/>
+      <w:r>
+        <w:t>oil</w:t>
+      </w:r>
+      <w:proofErr w:type="spellEnd"/>
+      <w:r>
+        <w:t xml:space="preserve"> </w:t>
+      </w:r>
+      <w:proofErr w:type="spellStart"/>
+      <w:r>
+        <w:t>temperature</w:t>
+      </w:r>
+      <w:proofErr w:type="spellEnd"/>
+      <w:r>
+        <w:t xml:space="preserve">, </w:t>
+      </w:r>
+      <w:proofErr w:type="spellStart"/>
+      <w:r>
+        <w:t>instantaneous</w:t>
+      </w:r>
+      <w:proofErr w:type="spellEnd"/>
+      <w:r>
+        <w:t xml:space="preserve"> </w:t>
+      </w:r>
+      <w:proofErr w:type="spellStart"/>
+      <w:r>
+        <w:t>fuel</w:t>
+      </w:r>
+      <w:proofErr w:type="spellEnd"/>
+      <w:r>
+        <w:t xml:space="preserve"> </w:t>
+      </w:r>
+      <w:proofErr w:type="spellStart"/>
+      <w:r>
+        <w:t>consumption</w:t>
+      </w:r>
+      <w:proofErr w:type="spellEnd"/>
+      <w:r>
+        <w:t xml:space="preserve">, </w:t>
+      </w:r>
+      <w:proofErr w:type="spellStart"/>
+      <w:r>
+        <w:t>coolant</w:t>
+      </w:r>
+      <w:proofErr w:type="spellEnd"/>
+      <w:r>
+        <w:t xml:space="preserve"> </w:t>
+      </w:r>
+      <w:proofErr w:type="spellStart"/>
+      <w:r>
+        <w:t>temperature</w:t>
+      </w:r>
+      <w:proofErr w:type="spellEnd"/>
+      <w:r>
+        <w:t xml:space="preserve"> </w:t>
+      </w:r>
+      <w:proofErr w:type="spellStart"/>
+      <w:r>
+        <w:t>and</w:t>
+      </w:r>
+      <w:proofErr w:type="spellEnd"/>
+      <w:r>
+        <w:t xml:space="preserve"> </w:t>
+      </w:r>
+      <w:proofErr w:type="spellStart"/>
+      <w:r>
+        <w:t>intake</w:t>
+      </w:r>
+      <w:proofErr w:type="spellEnd"/>
+      <w:r>
+        <w:t xml:space="preserve"> </w:t>
+      </w:r>
+      <w:proofErr w:type="spellStart"/>
+      <w:r>
+        <w:t>manifold</w:t>
+      </w:r>
+      <w:proofErr w:type="spellEnd"/>
+      <w:r>
+        <w:t xml:space="preserve"> </w:t>
+      </w:r>
+      <w:proofErr w:type="spellStart"/>
+      <w:r>
+        <w:t>pressure</w:t>
+      </w:r>
+      <w:proofErr w:type="spellEnd"/>
+      <w:r>
+        <w:t xml:space="preserve">) </w:t>
+      </w:r>
+      <w:proofErr w:type="spellStart"/>
+      <w:r>
+        <w:t>to</w:t>
+      </w:r>
+      <w:proofErr w:type="spellEnd"/>
+      <w:r>
+        <w:t xml:space="preserve"> a </w:t>
+      </w:r>
+      <w:proofErr w:type="spellStart"/>
+      <w:r>
+        <w:t>converter</w:t>
+      </w:r>
+      <w:proofErr w:type="spellEnd"/>
+      <w:r>
+        <w:t xml:space="preserve"> </w:t>
+      </w:r>
+      <w:proofErr w:type="spellStart"/>
+      <w:r>
+        <w:t>connected</w:t>
+      </w:r>
+      <w:proofErr w:type="spellEnd"/>
+      <w:r>
+        <w:t xml:space="preserve"> </w:t>
+      </w:r>
+      <w:proofErr w:type="spellStart"/>
+      <w:r>
+        <w:t>to</w:t>
+      </w:r>
+      <w:proofErr w:type="spellEnd"/>
+      <w:r>
+        <w:t xml:space="preserve"> </w:t>
+      </w:r>
+      <w:proofErr w:type="spellStart"/>
+      <w:r>
+        <w:t>the</w:t>
+      </w:r>
+      <w:proofErr w:type="spellEnd"/>
+      <w:r>
+        <w:t xml:space="preserve"> OBD-II port of </w:t>
+      </w:r>
+      <w:proofErr w:type="spellStart"/>
+      <w:r>
+        <w:t>the</w:t>
+      </w:r>
+      <w:proofErr w:type="spellEnd"/>
+      <w:r>
+        <w:t xml:space="preserve"> </w:t>
+      </w:r>
+      <w:proofErr w:type="spellStart"/>
+      <w:r>
+        <w:t>vehicle</w:t>
+      </w:r>
+      <w:proofErr w:type="spellEnd"/>
+      <w:r>
+        <w:t>.</w:t>
+      </w:r>
+    </w:p>
+    <w:p>
+      <w:r>
+        <w:t xml:space="preserve">The </w:t>
+      </w:r>
+      <w:proofErr w:type="spellStart"/>
+      <w:r>
+        <w:t>converter</w:t>
+      </w:r>
+      <w:proofErr w:type="spellEnd"/>
+      <w:r>
+        <w:t xml:space="preserve">, or OBD-II reader, </w:t>
+      </w:r>
+      <w:proofErr w:type="spellStart"/>
+      <w:r>
+        <w:t>is</w:t>
+      </w:r>
+      <w:proofErr w:type="spellEnd"/>
+      <w:r>
+        <w:t xml:space="preserve"> </w:t>
+      </w:r>
+      <w:proofErr w:type="spellStart"/>
+      <w:r>
+        <w:t>provided</w:t>
+      </w:r>
+      <w:proofErr w:type="spellEnd"/>
+      <w:r>
+        <w:t xml:space="preserve"> </w:t>
+      </w:r>
+      <w:proofErr w:type="spellStart"/>
+      <w:r>
+        <w:t>by</w:t>
+      </w:r>
+      <w:proofErr w:type="spellEnd"/>
+      <w:r>
+        <w:t xml:space="preserve"> </w:t>
+      </w:r>
+      <w:proofErr w:type="spellStart"/>
+      <w:r>
+        <w:t>the</w:t>
+      </w:r>
+      <w:proofErr w:type="spellEnd"/>
+      <w:r>
+        <w:t xml:space="preserve"> </w:t>
+      </w:r>
+      <w:proofErr w:type="spellStart"/>
+      <w:r>
+        <w:t>VGate</w:t>
+      </w:r>
+      <w:proofErr w:type="spellEnd"/>
+      <w:r>
+        <w:t xml:space="preserve"> company, </w:t>
+      </w:r>
+      <w:proofErr w:type="spellStart"/>
+      <w:r>
+        <w:t>and</w:t>
+      </w:r>
+      <w:proofErr w:type="spellEnd"/>
+      <w:r>
+        <w:t xml:space="preserve"> </w:t>
+      </w:r>
+      <w:proofErr w:type="spellStart"/>
+      <w:r>
+        <w:t>is</w:t>
+      </w:r>
+      <w:proofErr w:type="spellEnd"/>
+      <w:r>
+        <w:t xml:space="preserve"> </w:t>
+      </w:r>
+      <w:proofErr w:type="spellStart"/>
+      <w:r>
+        <w:t>equipped</w:t>
+      </w:r>
+      <w:proofErr w:type="spellEnd"/>
+      <w:r>
+        <w:t xml:space="preserve"> </w:t>
+      </w:r>
+      <w:proofErr w:type="spellStart"/>
+      <w:r>
+        <w:t>with</w:t>
+      </w:r>
+      <w:proofErr w:type="spellEnd"/>
+      <w:r>
+        <w:t xml:space="preserve"> an ELM327 </w:t>
+      </w:r>
+      <w:proofErr w:type="spellStart"/>
+      <w:r>
+        <w:t>type</w:t>
+      </w:r>
+      <w:proofErr w:type="spellEnd"/>
+      <w:r>
+        <w:t xml:space="preserve"> chip, </w:t>
+      </w:r>
+      <w:proofErr w:type="spellStart"/>
+      <w:r>
+        <w:t>which</w:t>
+      </w:r>
+      <w:proofErr w:type="spellEnd"/>
+      <w:r>
+        <w:t xml:space="preserve"> </w:t>
+      </w:r>
+      <w:proofErr w:type="spellStart"/>
+      <w:r>
+        <w:t>allows</w:t>
+      </w:r>
+      <w:proofErr w:type="spellEnd"/>
+      <w:r>
+        <w:t xml:space="preserve"> </w:t>
+      </w:r>
+      <w:proofErr w:type="spellStart"/>
+      <w:r>
+        <w:t>the</w:t>
+      </w:r>
+      <w:proofErr w:type="spellEnd"/>
+      <w:r>
+        <w:t xml:space="preserve"> transfer of data </w:t>
+      </w:r>
+      <w:proofErr w:type="spellStart"/>
+      <w:r>
+        <w:t>received</w:t>
+      </w:r>
+      <w:proofErr w:type="spellEnd"/>
+      <w:r>
+        <w:t xml:space="preserve"> </w:t>
+      </w:r>
+      <w:proofErr w:type="spellStart"/>
+      <w:r>
+        <w:t>from</w:t>
+      </w:r>
+      <w:proofErr w:type="spellEnd"/>
+      <w:r>
+        <w:t xml:space="preserve"> </w:t>
+      </w:r>
+      <w:proofErr w:type="spellStart"/>
+      <w:r>
+        <w:t>the</w:t>
+      </w:r>
+      <w:proofErr w:type="spellEnd"/>
+      <w:r>
+        <w:t xml:space="preserve"> </w:t>
+      </w:r>
+      <w:proofErr w:type="spellStart"/>
+      <w:r>
+        <w:t>car's</w:t>
+      </w:r>
+      <w:proofErr w:type="spellEnd"/>
+      <w:r>
+        <w:t xml:space="preserve"> ECU (Electronic Control Unit) </w:t>
+      </w:r>
+      <w:proofErr w:type="spellStart"/>
+      <w:r>
+        <w:t>through</w:t>
+      </w:r>
+      <w:proofErr w:type="spellEnd"/>
+      <w:r>
+        <w:t xml:space="preserve"> </w:t>
+      </w:r>
+      <w:proofErr w:type="spellStart"/>
+      <w:r>
+        <w:t>the</w:t>
+      </w:r>
+      <w:proofErr w:type="spellEnd"/>
+      <w:r>
+        <w:t xml:space="preserve"> OBD-II port </w:t>
+      </w:r>
+      <w:proofErr w:type="spellStart"/>
+      <w:r>
+        <w:t>to</w:t>
+      </w:r>
+      <w:proofErr w:type="spellEnd"/>
+      <w:r>
+        <w:t xml:space="preserve"> </w:t>
+      </w:r>
+      <w:proofErr w:type="spellStart"/>
+      <w:r>
+        <w:t>the</w:t>
+      </w:r>
+      <w:proofErr w:type="spellEnd"/>
+      <w:r>
+        <w:t xml:space="preserve"> ESP-32 via Bluetooth . </w:t>
+      </w:r>
+      <w:proofErr w:type="spellStart"/>
+      <w:r>
+        <w:t>This</w:t>
+      </w:r>
+      <w:proofErr w:type="spellEnd"/>
+      <w:r>
+        <w:t xml:space="preserve"> </w:t>
+      </w:r>
+      <w:proofErr w:type="spellStart"/>
+      <w:r>
+        <w:t>device</w:t>
+      </w:r>
+      <w:proofErr w:type="spellEnd"/>
+      <w:r>
+        <w:t xml:space="preserve"> </w:t>
+      </w:r>
+      <w:proofErr w:type="spellStart"/>
+      <w:r>
+        <w:t>was</w:t>
+      </w:r>
+      <w:proofErr w:type="spellEnd"/>
+      <w:r>
+        <w:t xml:space="preserve"> </w:t>
+      </w:r>
+      <w:proofErr w:type="spellStart"/>
+      <w:r>
+        <w:t>chosen</w:t>
+      </w:r>
+      <w:proofErr w:type="spellEnd"/>
+      <w:r>
+        <w:t xml:space="preserve"> </w:t>
+      </w:r>
+      <w:proofErr w:type="spellStart"/>
+      <w:r>
+        <w:t>due</w:t>
+      </w:r>
+      <w:proofErr w:type="spellEnd"/>
+      <w:r>
+        <w:t xml:space="preserve"> </w:t>
+      </w:r>
+      <w:proofErr w:type="spellStart"/>
+      <w:r>
+        <w:t>to</w:t>
+      </w:r>
+      <w:proofErr w:type="spellEnd"/>
+      <w:r>
+        <w:t xml:space="preserve"> </w:t>
+      </w:r>
+      <w:proofErr w:type="spellStart"/>
+      <w:r>
+        <w:t>its</w:t>
+      </w:r>
+      <w:proofErr w:type="spellEnd"/>
+      <w:r>
+        <w:t xml:space="preserve"> </w:t>
+      </w:r>
+      <w:proofErr w:type="spellStart"/>
+      <w:r>
+        <w:t>versatility</w:t>
+      </w:r>
+      <w:proofErr w:type="spellEnd"/>
+      <w:r>
+        <w:t xml:space="preserve"> </w:t>
+      </w:r>
+      <w:proofErr w:type="spellStart"/>
+      <w:r>
+        <w:t>and</w:t>
+      </w:r>
+      <w:proofErr w:type="spellEnd"/>
+      <w:r>
+        <w:t xml:space="preserve"> </w:t>
+      </w:r>
+      <w:proofErr w:type="spellStart"/>
+      <w:r>
+        <w:t>increased</w:t>
+      </w:r>
+      <w:proofErr w:type="spellEnd"/>
+      <w:r>
+        <w:t xml:space="preserve"> </w:t>
+      </w:r>
+      <w:proofErr w:type="spellStart"/>
+      <w:r>
+        <w:t>compatibility</w:t>
+      </w:r>
+      <w:proofErr w:type="spellEnd"/>
+      <w:r>
+        <w:t xml:space="preserve"> </w:t>
+      </w:r>
+      <w:proofErr w:type="spellStart"/>
+      <w:r>
+        <w:t>with</w:t>
+      </w:r>
+      <w:proofErr w:type="spellEnd"/>
+      <w:r>
+        <w:t xml:space="preserve"> </w:t>
+      </w:r>
+      <w:proofErr w:type="spellStart"/>
+      <w:r>
+        <w:t>other</w:t>
+      </w:r>
+      <w:proofErr w:type="spellEnd"/>
+      <w:r>
+        <w:t xml:space="preserve"> </w:t>
+      </w:r>
+      <w:proofErr w:type="spellStart"/>
+      <w:r>
+        <w:t>devices</w:t>
+      </w:r>
+      <w:proofErr w:type="spellEnd"/>
+      <w:r>
+        <w:t xml:space="preserve">. </w:t>
+      </w:r>
+      <w:proofErr w:type="spellStart"/>
+      <w:r>
+        <w:t>This</w:t>
+      </w:r>
+      <w:proofErr w:type="spellEnd"/>
+      <w:r>
+        <w:t xml:space="preserve"> </w:t>
+      </w:r>
+      <w:proofErr w:type="spellStart"/>
+      <w:r>
+        <w:t>device</w:t>
+      </w:r>
+      <w:proofErr w:type="spellEnd"/>
+      <w:r>
+        <w:t xml:space="preserve"> </w:t>
+      </w:r>
+      <w:proofErr w:type="spellStart"/>
+      <w:r>
+        <w:t>sends</w:t>
+      </w:r>
+      <w:proofErr w:type="spellEnd"/>
+      <w:r>
+        <w:t xml:space="preserve"> </w:t>
+      </w:r>
+      <w:proofErr w:type="spellStart"/>
+      <w:r>
+        <w:t>requests</w:t>
+      </w:r>
+      <w:proofErr w:type="spellEnd"/>
+      <w:r>
+        <w:t xml:space="preserve"> </w:t>
+      </w:r>
+      <w:proofErr w:type="spellStart"/>
+      <w:r>
+        <w:t>received</w:t>
+      </w:r>
+      <w:proofErr w:type="spellEnd"/>
+      <w:r>
+        <w:t xml:space="preserve"> </w:t>
+      </w:r>
+      <w:proofErr w:type="spellStart"/>
+      <w:r>
+        <w:t>from</w:t>
+      </w:r>
+      <w:proofErr w:type="spellEnd"/>
+      <w:r>
+        <w:t xml:space="preserve"> </w:t>
+      </w:r>
+      <w:proofErr w:type="spellStart"/>
+      <w:r>
+        <w:t>the</w:t>
+      </w:r>
+      <w:proofErr w:type="spellEnd"/>
+      <w:r>
+        <w:t xml:space="preserve"> ESP-32 board </w:t>
+      </w:r>
+      <w:proofErr w:type="spellStart"/>
+      <w:r>
+        <w:t>to</w:t>
+      </w:r>
+      <w:proofErr w:type="spellEnd"/>
+      <w:r>
+        <w:t xml:space="preserve"> </w:t>
+      </w:r>
+      <w:proofErr w:type="spellStart"/>
+      <w:r>
+        <w:t>the</w:t>
+      </w:r>
+      <w:proofErr w:type="spellEnd"/>
+      <w:r>
+        <w:t xml:space="preserve"> ECU via standard </w:t>
+      </w:r>
+      <w:proofErr w:type="spellStart"/>
+      <w:r>
+        <w:t>codes</w:t>
+      </w:r>
+      <w:proofErr w:type="spellEnd"/>
+      <w:r>
+        <w:t xml:space="preserve"> </w:t>
+      </w:r>
+      <w:proofErr w:type="spellStart"/>
+      <w:r>
+        <w:t>called</w:t>
+      </w:r>
+      <w:proofErr w:type="spellEnd"/>
+      <w:r>
+        <w:t xml:space="preserve"> PID (</w:t>
+      </w:r>
+      <w:proofErr w:type="spellStart"/>
+      <w:r>
+        <w:t>Parameter</w:t>
+      </w:r>
+      <w:proofErr w:type="spellEnd"/>
+      <w:r>
+        <w:t xml:space="preserve"> ID).</w:t>
+      </w:r>
+    </w:p>
+    <w:p>
+      <w:proofErr w:type="spellStart"/>
+      <w:r>
+        <w:t>Furthermore</w:t>
+      </w:r>
+      <w:proofErr w:type="spellEnd"/>
+      <w:r>
+        <w:t xml:space="preserve">, </w:t>
+      </w:r>
+      <w:proofErr w:type="spellStart"/>
+      <w:r>
+        <w:t>after</w:t>
+      </w:r>
+      <w:proofErr w:type="spellEnd"/>
+      <w:r>
+        <w:t xml:space="preserve"> </w:t>
+      </w:r>
+      <w:proofErr w:type="spellStart"/>
+      <w:r>
+        <w:t>the</w:t>
+      </w:r>
+      <w:proofErr w:type="spellEnd"/>
+      <w:r>
+        <w:t xml:space="preserve"> </w:t>
+      </w:r>
+      <w:proofErr w:type="spellStart"/>
+      <w:r>
+        <w:t>received</w:t>
+      </w:r>
+      <w:proofErr w:type="spellEnd"/>
+      <w:r>
+        <w:t xml:space="preserve"> request, </w:t>
+      </w:r>
+      <w:proofErr w:type="spellStart"/>
+      <w:r>
+        <w:t>the</w:t>
+      </w:r>
+      <w:proofErr w:type="spellEnd"/>
+      <w:r>
+        <w:t xml:space="preserve"> ECU </w:t>
+      </w:r>
+      <w:proofErr w:type="spellStart"/>
+      <w:r>
+        <w:t>will</w:t>
+      </w:r>
+      <w:proofErr w:type="spellEnd"/>
+      <w:r>
+        <w:t xml:space="preserve"> </w:t>
+      </w:r>
+      <w:proofErr w:type="spellStart"/>
+      <w:r>
+        <w:t>return</w:t>
+      </w:r>
+      <w:proofErr w:type="spellEnd"/>
+      <w:r>
+        <w:t xml:space="preserve"> </w:t>
+      </w:r>
+      <w:proofErr w:type="spellStart"/>
+      <w:r>
+        <w:t>the</w:t>
+      </w:r>
+      <w:proofErr w:type="spellEnd"/>
+      <w:r>
+        <w:t xml:space="preserve"> </w:t>
+      </w:r>
+      <w:proofErr w:type="spellStart"/>
+      <w:r>
+        <w:t>desired</w:t>
+      </w:r>
+      <w:proofErr w:type="spellEnd"/>
+      <w:r>
+        <w:t xml:space="preserve"> </w:t>
+      </w:r>
+      <w:proofErr w:type="spellStart"/>
+      <w:r>
+        <w:t>value</w:t>
+      </w:r>
+      <w:proofErr w:type="spellEnd"/>
+      <w:r>
+        <w:t xml:space="preserve"> </w:t>
+      </w:r>
+      <w:proofErr w:type="spellStart"/>
+      <w:r>
+        <w:t>to</w:t>
+      </w:r>
+      <w:proofErr w:type="spellEnd"/>
+      <w:r>
+        <w:t xml:space="preserve"> </w:t>
+      </w:r>
+      <w:proofErr w:type="spellStart"/>
+      <w:r>
+        <w:t>the</w:t>
+      </w:r>
+      <w:proofErr w:type="spellEnd"/>
+      <w:r>
+        <w:t xml:space="preserve"> OBD-II reader (</w:t>
+      </w:r>
+      <w:proofErr w:type="spellStart"/>
+      <w:r>
+        <w:t>equipped</w:t>
+      </w:r>
+      <w:proofErr w:type="spellEnd"/>
+      <w:r>
+        <w:t xml:space="preserve"> </w:t>
+      </w:r>
+      <w:proofErr w:type="spellStart"/>
+      <w:r>
+        <w:t>with</w:t>
+      </w:r>
+      <w:proofErr w:type="spellEnd"/>
+      <w:r>
+        <w:t xml:space="preserve"> ELM327), </w:t>
+      </w:r>
+      <w:proofErr w:type="spellStart"/>
+      <w:r>
+        <w:t>which</w:t>
+      </w:r>
+      <w:proofErr w:type="spellEnd"/>
+      <w:r>
+        <w:t xml:space="preserve"> in turn </w:t>
+      </w:r>
+      <w:proofErr w:type="spellStart"/>
+      <w:r>
+        <w:t>will</w:t>
+      </w:r>
+      <w:proofErr w:type="spellEnd"/>
+      <w:r>
+        <w:t xml:space="preserve"> </w:t>
+      </w:r>
+      <w:proofErr w:type="spellStart"/>
+      <w:r>
+        <w:t>send</w:t>
+      </w:r>
+      <w:proofErr w:type="spellEnd"/>
+      <w:r>
+        <w:t xml:space="preserve"> </w:t>
+      </w:r>
+      <w:proofErr w:type="spellStart"/>
+      <w:r>
+        <w:t>the</w:t>
+      </w:r>
+      <w:proofErr w:type="spellEnd"/>
+      <w:r>
+        <w:t xml:space="preserve"> </w:t>
+      </w:r>
+      <w:proofErr w:type="spellStart"/>
+      <w:r>
+        <w:t>value</w:t>
+      </w:r>
+      <w:proofErr w:type="spellEnd"/>
+      <w:r>
+        <w:t xml:space="preserve"> </w:t>
+      </w:r>
+      <w:proofErr w:type="spellStart"/>
+      <w:r>
+        <w:t>to</w:t>
+      </w:r>
+      <w:proofErr w:type="spellEnd"/>
+      <w:r>
+        <w:t xml:space="preserve"> </w:t>
+      </w:r>
+      <w:proofErr w:type="spellStart"/>
+      <w:r>
+        <w:t>the</w:t>
+      </w:r>
+      <w:proofErr w:type="spellEnd"/>
+      <w:r>
+        <w:t xml:space="preserve"> ESP-32. It </w:t>
+      </w:r>
+      <w:proofErr w:type="spellStart"/>
+      <w:r>
+        <w:t>will</w:t>
+      </w:r>
+      <w:proofErr w:type="spellEnd"/>
+      <w:r>
+        <w:t xml:space="preserve"> display </w:t>
+      </w:r>
+      <w:proofErr w:type="spellStart"/>
+      <w:r>
+        <w:t>the</w:t>
+      </w:r>
+      <w:proofErr w:type="spellEnd"/>
+      <w:r>
+        <w:t xml:space="preserve"> </w:t>
+      </w:r>
+      <w:proofErr w:type="spellStart"/>
+      <w:r>
+        <w:t>value</w:t>
+      </w:r>
+      <w:proofErr w:type="spellEnd"/>
+      <w:r>
+        <w:t xml:space="preserve"> on a web server, </w:t>
+      </w:r>
+      <w:proofErr w:type="spellStart"/>
+      <w:r>
+        <w:t>with</w:t>
+      </w:r>
+      <w:proofErr w:type="spellEnd"/>
+      <w:r>
+        <w:t xml:space="preserve"> </w:t>
+      </w:r>
+      <w:proofErr w:type="spellStart"/>
+      <w:r>
+        <w:t>the</w:t>
+      </w:r>
+      <w:proofErr w:type="spellEnd"/>
+      <w:r>
+        <w:t xml:space="preserve"> </w:t>
+      </w:r>
+      <w:proofErr w:type="spellStart"/>
+      <w:r>
+        <w:t>aim</w:t>
+      </w:r>
+      <w:proofErr w:type="spellEnd"/>
+      <w:r>
+        <w:t xml:space="preserve"> of </w:t>
+      </w:r>
+      <w:proofErr w:type="spellStart"/>
+      <w:r>
+        <w:t>displaying</w:t>
+      </w:r>
+      <w:proofErr w:type="spellEnd"/>
+      <w:r>
+        <w:t xml:space="preserve"> </w:t>
+      </w:r>
+      <w:proofErr w:type="spellStart"/>
+      <w:r>
+        <w:t>the</w:t>
+      </w:r>
+      <w:proofErr w:type="spellEnd"/>
+      <w:r>
+        <w:t xml:space="preserve"> </w:t>
+      </w:r>
+      <w:proofErr w:type="spellStart"/>
+      <w:r>
+        <w:t>parameters</w:t>
+      </w:r>
+      <w:proofErr w:type="spellEnd"/>
+      <w:r>
+        <w:t xml:space="preserve"> of </w:t>
+      </w:r>
+      <w:proofErr w:type="spellStart"/>
+      <w:r>
+        <w:t>the</w:t>
+      </w:r>
+      <w:proofErr w:type="spellEnd"/>
+      <w:r>
+        <w:t xml:space="preserve"> car in a </w:t>
+      </w:r>
+      <w:proofErr w:type="spellStart"/>
+      <w:r>
+        <w:t>user-friendly</w:t>
+      </w:r>
+      <w:proofErr w:type="spellEnd"/>
+      <w:r>
+        <w:t xml:space="preserve"> </w:t>
+      </w:r>
+      <w:proofErr w:type="spellStart"/>
+      <w:r>
+        <w:t>manner</w:t>
+      </w:r>
+      <w:proofErr w:type="spellEnd"/>
+      <w:r>
+        <w:t>.</w:t>
+      </w:r>
+    </w:p>
+    <w:p>
+      <w:r>
+        <w:t xml:space="preserve">The ESP-32 board </w:t>
+      </w:r>
+      <w:proofErr w:type="spellStart"/>
+      <w:r>
+        <w:t>is</w:t>
+      </w:r>
+      <w:proofErr w:type="spellEnd"/>
+      <w:r>
+        <w:t xml:space="preserve"> </w:t>
+      </w:r>
+      <w:proofErr w:type="spellStart"/>
+      <w:r>
+        <w:t>programmed</w:t>
+      </w:r>
+      <w:proofErr w:type="spellEnd"/>
+      <w:r>
+        <w:t xml:space="preserve"> </w:t>
+      </w:r>
+      <w:proofErr w:type="spellStart"/>
+      <w:r>
+        <w:t>to</w:t>
+      </w:r>
+      <w:proofErr w:type="spellEnd"/>
+      <w:r>
+        <w:t xml:space="preserve"> </w:t>
+      </w:r>
+      <w:proofErr w:type="spellStart"/>
+      <w:r>
+        <w:t>use</w:t>
+      </w:r>
+      <w:proofErr w:type="spellEnd"/>
+      <w:r>
+        <w:t xml:space="preserve"> </w:t>
+      </w:r>
+      <w:proofErr w:type="spellStart"/>
+      <w:r>
+        <w:t>functions</w:t>
+      </w:r>
+      <w:proofErr w:type="spellEnd"/>
+      <w:r>
+        <w:t xml:space="preserve"> </w:t>
+      </w:r>
+      <w:proofErr w:type="spellStart"/>
+      <w:r>
+        <w:t>from</w:t>
+      </w:r>
+      <w:proofErr w:type="spellEnd"/>
+      <w:r>
+        <w:t xml:space="preserve"> an open-</w:t>
+      </w:r>
+      <w:proofErr w:type="spellStart"/>
+      <w:r>
+        <w:t>source</w:t>
+      </w:r>
+      <w:proofErr w:type="spellEnd"/>
+      <w:r>
+        <w:t xml:space="preserve"> API, </w:t>
+      </w:r>
+      <w:proofErr w:type="spellStart"/>
+      <w:r>
+        <w:t>called</w:t>
+      </w:r>
+      <w:proofErr w:type="spellEnd"/>
+      <w:r>
+        <w:t xml:space="preserve"> ELMduino, </w:t>
+      </w:r>
+      <w:proofErr w:type="spellStart"/>
+      <w:r>
+        <w:t>available</w:t>
+      </w:r>
+      <w:proofErr w:type="spellEnd"/>
+      <w:r>
+        <w:t xml:space="preserve"> on ESP-32 </w:t>
+      </w:r>
+      <w:proofErr w:type="spellStart"/>
+      <w:r>
+        <w:t>Development</w:t>
+      </w:r>
+      <w:proofErr w:type="spellEnd"/>
+      <w:r>
+        <w:t xml:space="preserve"> </w:t>
+      </w:r>
+      <w:proofErr w:type="spellStart"/>
+      <w:r>
+        <w:t>boards</w:t>
+      </w:r>
+      <w:proofErr w:type="spellEnd"/>
+      <w:r>
+        <w:t xml:space="preserve">. </w:t>
+      </w:r>
+      <w:proofErr w:type="spellStart"/>
+      <w:r>
+        <w:t>This</w:t>
+      </w:r>
+      <w:proofErr w:type="spellEnd"/>
+      <w:r>
+        <w:t xml:space="preserve"> API </w:t>
+      </w:r>
+      <w:proofErr w:type="spellStart"/>
+      <w:r>
+        <w:t>is</w:t>
+      </w:r>
+      <w:proofErr w:type="spellEnd"/>
+      <w:r>
+        <w:t xml:space="preserve"> </w:t>
+      </w:r>
+      <w:proofErr w:type="spellStart"/>
+      <w:r>
+        <w:t>to</w:t>
+      </w:r>
+      <w:proofErr w:type="spellEnd"/>
+      <w:r>
+        <w:t xml:space="preserve"> </w:t>
+      </w:r>
+      <w:proofErr w:type="spellStart"/>
+      <w:r>
+        <w:t>form</w:t>
+      </w:r>
+      <w:proofErr w:type="spellEnd"/>
+      <w:r>
+        <w:t xml:space="preserve"> </w:t>
+      </w:r>
+      <w:proofErr w:type="spellStart"/>
+      <w:r>
+        <w:t>and</w:t>
+      </w:r>
+      <w:proofErr w:type="spellEnd"/>
+      <w:r>
+        <w:t xml:space="preserve"> </w:t>
+      </w:r>
+      <w:proofErr w:type="spellStart"/>
+      <w:r>
+        <w:t>identify</w:t>
+      </w:r>
+      <w:proofErr w:type="spellEnd"/>
+      <w:r>
+        <w:t xml:space="preserve"> </w:t>
+      </w:r>
+      <w:proofErr w:type="spellStart"/>
+      <w:r>
+        <w:t>the</w:t>
+      </w:r>
+      <w:proofErr w:type="spellEnd"/>
+      <w:r>
+        <w:t xml:space="preserve"> </w:t>
+      </w:r>
+      <w:proofErr w:type="spellStart"/>
+      <w:r>
+        <w:t>appropriate</w:t>
+      </w:r>
+      <w:proofErr w:type="spellEnd"/>
+      <w:r>
+        <w:t xml:space="preserve"> </w:t>
+      </w:r>
+      <w:proofErr w:type="spellStart"/>
+      <w:r>
+        <w:t>PIDs</w:t>
+      </w:r>
+      <w:proofErr w:type="spellEnd"/>
+      <w:r>
+        <w:t xml:space="preserve">, </w:t>
+      </w:r>
+      <w:proofErr w:type="spellStart"/>
+      <w:r>
+        <w:t>and</w:t>
+      </w:r>
+      <w:proofErr w:type="spellEnd"/>
+      <w:r>
+        <w:t xml:space="preserve"> </w:t>
+      </w:r>
+      <w:proofErr w:type="spellStart"/>
+      <w:r>
+        <w:t>send</w:t>
+      </w:r>
+      <w:proofErr w:type="spellEnd"/>
+      <w:r>
+        <w:t xml:space="preserve"> </w:t>
+      </w:r>
+      <w:proofErr w:type="spellStart"/>
+      <w:r>
+        <w:t>them</w:t>
+      </w:r>
+      <w:proofErr w:type="spellEnd"/>
+      <w:r>
+        <w:t xml:space="preserve"> via Bluetooth </w:t>
+      </w:r>
+      <w:proofErr w:type="spellStart"/>
+      <w:r>
+        <w:t>to</w:t>
+      </w:r>
+      <w:proofErr w:type="spellEnd"/>
+      <w:r>
+        <w:t xml:space="preserve"> </w:t>
+      </w:r>
+      <w:proofErr w:type="spellStart"/>
+      <w:r>
+        <w:t>the</w:t>
+      </w:r>
+      <w:proofErr w:type="spellEnd"/>
+      <w:r>
+        <w:t xml:space="preserve"> OBD-II reader. On </w:t>
+      </w:r>
+      <w:proofErr w:type="spellStart"/>
+      <w:r>
+        <w:t>the</w:t>
+      </w:r>
+      <w:proofErr w:type="spellEnd"/>
+      <w:r>
+        <w:t xml:space="preserve"> </w:t>
+      </w:r>
+      <w:proofErr w:type="spellStart"/>
+      <w:r>
+        <w:t>other</w:t>
+      </w:r>
+      <w:proofErr w:type="spellEnd"/>
+      <w:r>
+        <w:t xml:space="preserve"> hand, it </w:t>
+      </w:r>
+      <w:proofErr w:type="spellStart"/>
+      <w:r>
+        <w:t>is</w:t>
+      </w:r>
+      <w:proofErr w:type="spellEnd"/>
+      <w:r>
+        <w:t xml:space="preserve"> </w:t>
+      </w:r>
+      <w:proofErr w:type="spellStart"/>
+      <w:r>
+        <w:t>necessary</w:t>
+      </w:r>
+      <w:proofErr w:type="spellEnd"/>
+      <w:r>
+        <w:t xml:space="preserve"> for </w:t>
+      </w:r>
+      <w:proofErr w:type="spellStart"/>
+      <w:r>
+        <w:t>the</w:t>
+      </w:r>
+      <w:proofErr w:type="spellEnd"/>
+      <w:r>
+        <w:t xml:space="preserve"> board </w:t>
+      </w:r>
+      <w:proofErr w:type="spellStart"/>
+      <w:r>
+        <w:t>to</w:t>
+      </w:r>
+      <w:proofErr w:type="spellEnd"/>
+      <w:r>
+        <w:t xml:space="preserve"> </w:t>
+      </w:r>
+      <w:proofErr w:type="spellStart"/>
+      <w:r>
+        <w:t>be</w:t>
+      </w:r>
+      <w:proofErr w:type="spellEnd"/>
+      <w:r>
+        <w:t xml:space="preserve"> </w:t>
+      </w:r>
+      <w:proofErr w:type="spellStart"/>
+      <w:r>
+        <w:t>connected</w:t>
+      </w:r>
+      <w:proofErr w:type="spellEnd"/>
+      <w:r>
+        <w:t xml:space="preserve"> </w:t>
+      </w:r>
+      <w:proofErr w:type="spellStart"/>
+      <w:r>
+        <w:t>to</w:t>
+      </w:r>
+      <w:proofErr w:type="spellEnd"/>
+      <w:r>
+        <w:t xml:space="preserve"> a </w:t>
+      </w:r>
+      <w:proofErr w:type="spellStart"/>
+      <w:r>
+        <w:t>network</w:t>
+      </w:r>
+      <w:proofErr w:type="spellEnd"/>
+      <w:r>
+        <w:t xml:space="preserve"> in </w:t>
+      </w:r>
+      <w:proofErr w:type="spellStart"/>
+      <w:r>
+        <w:t>order</w:t>
+      </w:r>
+      <w:proofErr w:type="spellEnd"/>
+      <w:r>
+        <w:t xml:space="preserve"> </w:t>
+      </w:r>
+      <w:proofErr w:type="spellStart"/>
+      <w:r>
+        <w:t>to</w:t>
+      </w:r>
+      <w:proofErr w:type="spellEnd"/>
+      <w:r>
+        <w:t xml:space="preserve"> </w:t>
+      </w:r>
+      <w:proofErr w:type="spellStart"/>
+      <w:r>
+        <w:t>successfully</w:t>
+      </w:r>
+      <w:proofErr w:type="spellEnd"/>
+      <w:r>
+        <w:t xml:space="preserve"> </w:t>
+      </w:r>
+      <w:proofErr w:type="spellStart"/>
+      <w:r>
+        <w:t>host</w:t>
+      </w:r>
+      <w:proofErr w:type="spellEnd"/>
+      <w:r>
+        <w:t xml:space="preserve"> </w:t>
+      </w:r>
+      <w:proofErr w:type="spellStart"/>
+      <w:r>
+        <w:t>the</w:t>
+      </w:r>
+      <w:proofErr w:type="spellEnd"/>
+      <w:r>
+        <w:t xml:space="preserve"> server for </w:t>
+      </w:r>
+      <w:proofErr w:type="spellStart"/>
+      <w:r>
+        <w:t>the</w:t>
+      </w:r>
+      <w:proofErr w:type="spellEnd"/>
+      <w:r>
+        <w:t xml:space="preserve"> </w:t>
+      </w:r>
+      <w:proofErr w:type="spellStart"/>
+      <w:r>
+        <w:t>purpose</w:t>
+      </w:r>
+      <w:proofErr w:type="spellEnd"/>
+      <w:r>
+        <w:t xml:space="preserve"> of </w:t>
+      </w:r>
+      <w:proofErr w:type="spellStart"/>
+      <w:r>
+        <w:t>displaying</w:t>
+      </w:r>
+      <w:proofErr w:type="spellEnd"/>
+      <w:r>
+        <w:t xml:space="preserve"> data. </w:t>
+      </w:r>
+      <w:proofErr w:type="spellStart"/>
+      <w:r>
+        <w:t>This</w:t>
+      </w:r>
+      <w:proofErr w:type="spellEnd"/>
+      <w:r>
+        <w:t xml:space="preserve"> board </w:t>
+      </w:r>
+      <w:proofErr w:type="spellStart"/>
+      <w:r>
+        <w:t>was</w:t>
+      </w:r>
+      <w:proofErr w:type="spellEnd"/>
+      <w:r>
+        <w:t xml:space="preserve"> </w:t>
+      </w:r>
+      <w:proofErr w:type="spellStart"/>
+      <w:r>
+        <w:t>chosen</w:t>
+      </w:r>
+      <w:proofErr w:type="spellEnd"/>
+      <w:r>
+        <w:t xml:space="preserve"> </w:t>
+      </w:r>
+      <w:proofErr w:type="spellStart"/>
+      <w:r>
+        <w:t>due</w:t>
+      </w:r>
+      <w:proofErr w:type="spellEnd"/>
+      <w:r>
+        <w:t xml:space="preserve"> </w:t>
+      </w:r>
+      <w:proofErr w:type="spellStart"/>
+      <w:r>
+        <w:t>to</w:t>
+      </w:r>
+      <w:proofErr w:type="spellEnd"/>
+      <w:r>
+        <w:t xml:space="preserve"> </w:t>
+      </w:r>
+      <w:proofErr w:type="spellStart"/>
+      <w:r>
+        <w:t>the</w:t>
+      </w:r>
+      <w:proofErr w:type="spellEnd"/>
+      <w:r>
+        <w:t xml:space="preserve"> WiFi </w:t>
+      </w:r>
+      <w:proofErr w:type="spellStart"/>
+      <w:r>
+        <w:t>and</w:t>
+      </w:r>
+      <w:proofErr w:type="spellEnd"/>
+      <w:r>
+        <w:t xml:space="preserve"> Bluetooth </w:t>
+      </w:r>
+      <w:proofErr w:type="spellStart"/>
+      <w:r>
+        <w:t>capabilities</w:t>
+      </w:r>
+      <w:proofErr w:type="spellEnd"/>
+      <w:r>
+        <w:t xml:space="preserve"> it </w:t>
+      </w:r>
+      <w:proofErr w:type="spellStart"/>
+      <w:r>
+        <w:t>presents</w:t>
+      </w:r>
+      <w:proofErr w:type="spellEnd"/>
+      <w:r>
+        <w:t>.</w:t>
       </w:r>
     </w:p>
     <w:p/>
@@ -4352,7 +6177,23 @@
         <w:t>În testarea acestui proiect s-a utilizat o mașină marca BMW Seria 1 E87, anul 2009, cu un motor de 2.0 litri benzină, ce dezvoltă 122 cai putere și un cuplu de 180 Newton metru, cutie de viteză manuală. De asemenea, în programarea plăcii,</w:t>
       </w:r>
       <w:r>
-        <w:t xml:space="preserve"> s-a folosit limbajul de programare C++ (care include metode speciale pentru , Arduino SDK, iar pentru interfață s-a utilizat Visual Studio Code cu extensia PlatformIO care asigură script-uri pentru flash-uirea plăcii, atât a codului cât și a fișierelor folosite pentru </w:t>
+        <w:t xml:space="preserve"> s-a folosit limbajul de programare C++ (care include metode speciale pentru , </w:t>
+      </w:r>
+      <w:proofErr w:type="spellStart"/>
+      <w:r>
+        <w:t>Arduino</w:t>
+      </w:r>
+      <w:proofErr w:type="spellEnd"/>
+      <w:r>
+        <w:t xml:space="preserve"> SDK, iar pentru interfață s-a utilizat Visual Studio Code cu extensia PlatformIO care asigură script-uri pentru flash-</w:t>
+      </w:r>
+      <w:proofErr w:type="spellStart"/>
+      <w:r>
+        <w:t>uirea</w:t>
+      </w:r>
+      <w:proofErr w:type="spellEnd"/>
+      <w:r>
+        <w:t xml:space="preserve"> plăcii, atât a codului cât și a fișierelor folosite pentru </w:t>
       </w:r>
       <w:r>
         <w:t>web server</w:t>
@@ -4394,7 +6235,23 @@
       </w:pPr>
       <w:bookmarkStart w:id="5" w:name="_Toc164282004"/>
       <w:r>
-        <w:t xml:space="preserve">SOTA - State of the art, studiu de </w:t>
+        <w:t xml:space="preserve">SOTA - State of </w:t>
+      </w:r>
+      <w:proofErr w:type="spellStart"/>
+      <w:r>
+        <w:t>the</w:t>
+      </w:r>
+      <w:proofErr w:type="spellEnd"/>
+      <w:r>
+        <w:t xml:space="preserve"> </w:t>
+      </w:r>
+      <w:proofErr w:type="spellStart"/>
+      <w:r>
+        <w:t>art</w:t>
+      </w:r>
+      <w:proofErr w:type="spellEnd"/>
+      <w:r>
+        <w:t xml:space="preserve">, studiu de </w:t>
       </w:r>
       <w:bookmarkEnd w:id="5"/>
       <w:r>
@@ -4424,7 +6281,31 @@
         <w:t xml:space="preserve">AG introduce </w:t>
       </w:r>
       <w:r>
-        <w:t>primul computer de board, acesta fiind analog. În anul 1980, General Motors introduce pe modelele Cadillac Eldorado și Seville, sistemul de diagnoză unde erorile (Diagnostic Trouble Codes) sunt afișate în ecranul de climatizare când vehiculul se afla în modul de depanare, iar în 1981 GM introduce sistemul “Computer Command Control” capabil de a comunica cu ECU pentru a iniția o cerere de diagnoză</w:t>
+        <w:t xml:space="preserve">primul computer de board, acesta fiind analog. În anul 1980, General Motors introduce pe modelele Cadillac Eldorado și Seville, sistemul de diagnoză unde erorile (Diagnostic </w:t>
+      </w:r>
+      <w:proofErr w:type="spellStart"/>
+      <w:r>
+        <w:t>Trouble</w:t>
+      </w:r>
+      <w:proofErr w:type="spellEnd"/>
+      <w:r>
+        <w:t xml:space="preserve"> </w:t>
+      </w:r>
+      <w:proofErr w:type="spellStart"/>
+      <w:r>
+        <w:t>Codes</w:t>
+      </w:r>
+      <w:proofErr w:type="spellEnd"/>
+      <w:r>
+        <w:t xml:space="preserve">) sunt afișate în ecranul de climatizare când vehiculul se afla în modul de depanare, iar în 1981 GM introduce sistemul “Computer </w:t>
+      </w:r>
+      <w:proofErr w:type="spellStart"/>
+      <w:r>
+        <w:t>Command</w:t>
+      </w:r>
+      <w:proofErr w:type="spellEnd"/>
+      <w:r>
+        <w:t xml:space="preserve"> Control” capabil de a comunica cu ECU pentru a iniția o cerere de diagnoză</w:t>
       </w:r>
       <w:r>
         <w:t>, după cum este descris din</w:t>
@@ -4461,7 +6342,15 @@
         <w:t>În 1988</w:t>
       </w:r>
       <w:r>
-        <w:t xml:space="preserve"> Societatea Inginerilor Automotive (SAE) recomanda un conector și un set de erori standard și astfel</w:t>
+        <w:t xml:space="preserve"> Societatea Inginerilor </w:t>
+      </w:r>
+      <w:proofErr w:type="spellStart"/>
+      <w:r>
+        <w:t>Automotive</w:t>
+      </w:r>
+      <w:proofErr w:type="spellEnd"/>
+      <w:r>
+        <w:t xml:space="preserve"> (SAE) recomanda un conector și un set de erori standard și astfel</w:t>
       </w:r>
       <w:r>
         <w:t xml:space="preserve"> se introduce standardul OBDI care este necesar tuturor mașinilor vândute în California din acest an</w:t>
@@ -4498,7 +6387,15 @@
     </w:p>
     <w:p>
       <w:r>
-        <w:t xml:space="preserve">În anul 1994, CARB (California Air Resource Board) </w:t>
+        <w:t xml:space="preserve">În anul 1994, CARB (California Air </w:t>
+      </w:r>
+      <w:proofErr w:type="spellStart"/>
+      <w:r>
+        <w:t>Resource</w:t>
+      </w:r>
+      <w:proofErr w:type="spellEnd"/>
+      <w:r>
+        <w:t xml:space="preserve"> Board) </w:t>
       </w:r>
       <w:r>
         <w:t>încep</w:t>
@@ -4606,10 +6503,42 @@
       </w:r>
       <w:r>
         <w:lastRenderedPageBreak/>
-        <w:t>memoria calculatorului de bord, prin resetarea stării regiștrilor care stochează erorile respective.</w:t>
-      </w:r>
-      <w:r>
-        <w:t xml:space="preserve"> Aici, cele mai folosite sunt dispozitivele produse de Autel, SnapOn Diagnostic Tool sau XTOOL.</w:t>
+        <w:t xml:space="preserve">memoria calculatorului de bord, prin resetarea stării </w:t>
+      </w:r>
+      <w:proofErr w:type="spellStart"/>
+      <w:r>
+        <w:t>regiștrilor</w:t>
+      </w:r>
+      <w:proofErr w:type="spellEnd"/>
+      <w:r>
+        <w:t xml:space="preserve"> care stochează erorile respective.</w:t>
+      </w:r>
+      <w:r>
+        <w:t xml:space="preserve"> Aici, cele mai folosite sunt dispozitivele produse de </w:t>
+      </w:r>
+      <w:proofErr w:type="spellStart"/>
+      <w:r>
+        <w:t>Autel</w:t>
+      </w:r>
+      <w:proofErr w:type="spellEnd"/>
+      <w:r>
+        <w:t xml:space="preserve">, </w:t>
+      </w:r>
+      <w:proofErr w:type="spellStart"/>
+      <w:r>
+        <w:t>SnapOn</w:t>
+      </w:r>
+      <w:proofErr w:type="spellEnd"/>
+      <w:r>
+        <w:t xml:space="preserve"> Diagnostic </w:t>
+      </w:r>
+      <w:proofErr w:type="spellStart"/>
+      <w:r>
+        <w:t>Tool</w:t>
+      </w:r>
+      <w:proofErr w:type="spellEnd"/>
+      <w:r>
+        <w:t xml:space="preserve"> sau XTOOL.</w:t>
       </w:r>
     </w:p>
     <w:p>
@@ -4635,7 +6564,23 @@
         <w:t xml:space="preserve">, dar precizia </w:t>
       </w:r>
       <w:r>
-        <w:t xml:space="preserve">datelor returnate (date care se modifică în timp real) este mai slabă. Conectivitatea wireless apare la această categorie deoarece elimină nevoia de un hardware fizic care să asigure transmisia datelor. De aceea, datele sunt transmise OTA (over the air) prin intermediul Bluetooth </w:t>
+        <w:t xml:space="preserve">datelor returnate (date care se modifică în timp real) este mai slabă. Conectivitatea wireless apare la această categorie deoarece elimină nevoia de un hardware fizic care să asigure transmisia datelor. De aceea, datele sunt transmise OTA (over </w:t>
+      </w:r>
+      <w:proofErr w:type="spellStart"/>
+      <w:r>
+        <w:t>the</w:t>
+      </w:r>
+      <w:proofErr w:type="spellEnd"/>
+      <w:r>
+        <w:t xml:space="preserve"> </w:t>
+      </w:r>
+      <w:proofErr w:type="spellStart"/>
+      <w:r>
+        <w:t>air</w:t>
+      </w:r>
+      <w:proofErr w:type="spellEnd"/>
+      <w:r>
+        <w:t xml:space="preserve">) prin intermediul Bluetooth </w:t>
       </w:r>
       <w:r>
         <w:t>către</w:t>
@@ -4664,11 +6609,16 @@
       <w:r>
         <w:t xml:space="preserve">t </w:t>
       </w:r>
+      <w:proofErr w:type="spellStart"/>
       <w:r>
         <w:t>Y</w:t>
       </w:r>
       <w:r>
-        <w:t xml:space="preserve">ourself), există dispozitive care au </w:t>
+        <w:t>ourself</w:t>
+      </w:r>
+      <w:proofErr w:type="spellEnd"/>
+      <w:r>
+        <w:t xml:space="preserve">), există dispozitive care au </w:t>
       </w:r>
       <w:r>
         <w:t>î</w:t>
@@ -4871,6 +6821,7 @@
                 <w:szCs w:val="20"/>
               </w:rPr>
             </w:pPr>
+            <w:proofErr w:type="spellStart"/>
             <w:r>
               <w:rPr>
                 <w:sz w:val="20"/>
@@ -4878,6 +6829,7 @@
               </w:rPr>
               <w:t>Functionalități</w:t>
             </w:r>
+            <w:proofErr w:type="spellEnd"/>
           </w:p>
         </w:tc>
       </w:tr>
@@ -5470,13 +7422,29 @@
         <w:t xml:space="preserve"> dedicat și nu într-o interfață care este disponibilă doar pe dispozitivul </w:t>
       </w:r>
       <w:r>
-        <w:t xml:space="preserve">conectat la cititor. Acest lucru restricționează monitorizarea și forțează utilizatorul să se afle în proximitatea mașinii, indiferent daca se folosește transmisia fizica (prin cablu) sau wireless (prin Bluetooth). Sistemul „Car Monitor” poate fi scalat ușor astfel încât monitorizarea să se facă de la distanță, iar </w:t>
+        <w:t xml:space="preserve">conectat la cititor. Acest lucru restricționează monitorizarea și forțează utilizatorul să se afle în proximitatea mașinii, indiferent daca se folosește transmisia fizica (prin cablu) sau wireless (prin Bluetooth). Sistemul „Car Monitor” poate fi </w:t>
+      </w:r>
+      <w:proofErr w:type="spellStart"/>
+      <w:r>
+        <w:t>scalat</w:t>
+      </w:r>
+      <w:proofErr w:type="spellEnd"/>
+      <w:r>
+        <w:t xml:space="preserve"> ușor astfel încât monitorizarea să se facă de la distanță, iar </w:t>
       </w:r>
       <w:r>
         <w:t>web serverul</w:t>
       </w:r>
       <w:r>
-        <w:t xml:space="preserve"> să fie găzduit remote. Astfel, operatorul care monitorizează mașina (sau flota de mașini) poate observa parametrii de la sediul său.</w:t>
+        <w:t xml:space="preserve"> să fie găzduit </w:t>
+      </w:r>
+      <w:proofErr w:type="spellStart"/>
+      <w:r>
+        <w:t>remote</w:t>
+      </w:r>
+      <w:proofErr w:type="spellEnd"/>
+      <w:r>
+        <w:t>. Astfel, operatorul care monitorizează mașina (sau flota de mașini) poate observa parametrii de la sediul său.</w:t>
       </w:r>
     </w:p>
     <w:p/>
@@ -5495,7 +7463,31 @@
     <w:p/>
     <w:p>
       <w:r>
-        <w:t>ESP-32 este o familie de plăci low-cost, de putere redusă, dezvoltat de către firma Espressif Systems, companie din China bazată în Shanghai. Acesta vine ca un succesor al microcontroller-ului ESP-8266, care introduce</w:t>
+        <w:t xml:space="preserve">ESP-32 este o familie de plăci </w:t>
+      </w:r>
+      <w:proofErr w:type="spellStart"/>
+      <w:r>
+        <w:t>low</w:t>
+      </w:r>
+      <w:proofErr w:type="spellEnd"/>
+      <w:r>
+        <w:t xml:space="preserve">-cost, de putere redusă, dezvoltat de către firma Espressif </w:t>
+      </w:r>
+      <w:proofErr w:type="spellStart"/>
+      <w:r>
+        <w:t>Systems</w:t>
+      </w:r>
+      <w:proofErr w:type="spellEnd"/>
+      <w:r>
+        <w:t xml:space="preserve">, companie din China bazată în Shanghai. Acesta vine ca un succesor al </w:t>
+      </w:r>
+      <w:proofErr w:type="spellStart"/>
+      <w:r>
+        <w:t>microcontroller</w:t>
+      </w:r>
+      <w:proofErr w:type="spellEnd"/>
+      <w:r>
+        <w:t>-ului ESP-8266, care introduce</w:t>
       </w:r>
       <w:r>
         <w:t xml:space="preserve"> modulul Bluetooth, </w:t>
@@ -5615,19 +7607,59 @@
     </w:p>
     <w:p>
       <w:r>
-        <w:t xml:space="preserve">PCB-ul folosit care are System on Chip (SoC) de tip ESP-32 este unul ESP32-WROOM-32, care are </w:t>
+        <w:t>PCB-</w:t>
+      </w:r>
+      <w:proofErr w:type="spellStart"/>
+      <w:r>
+        <w:t>ul</w:t>
+      </w:r>
+      <w:proofErr w:type="spellEnd"/>
+      <w:r>
+        <w:t xml:space="preserve"> folosit care are </w:t>
+      </w:r>
+      <w:proofErr w:type="spellStart"/>
+      <w:r>
+        <w:t>System</w:t>
+      </w:r>
+      <w:proofErr w:type="spellEnd"/>
+      <w:r>
+        <w:t xml:space="preserve"> on Chip (</w:t>
+      </w:r>
+      <w:proofErr w:type="spellStart"/>
+      <w:r>
+        <w:t>SoC</w:t>
+      </w:r>
+      <w:proofErr w:type="spellEnd"/>
+      <w:r>
+        <w:t xml:space="preserve">) de tip ESP-32 este unul ESP32-WROOM-32, care are </w:t>
       </w:r>
       <w:r>
         <w:t>4</w:t>
       </w:r>
       <w:r>
-        <w:t xml:space="preserve"> MiB memorie flash,</w:t>
+        <w:t xml:space="preserve"> </w:t>
+      </w:r>
+      <w:proofErr w:type="spellStart"/>
+      <w:r>
+        <w:t>MiB</w:t>
+      </w:r>
+      <w:proofErr w:type="spellEnd"/>
+      <w:r>
+        <w:t xml:space="preserve"> memorie flash,</w:t>
       </w:r>
       <w:r>
         <w:t xml:space="preserve"> alimentat cu 3.3V curent continuu (DC)</w:t>
       </w:r>
       <w:r>
-        <w:t xml:space="preserve"> și este bazat pe chip-ul ESP32-D0WDQ6. </w:t>
+        <w:t xml:space="preserve"> și este bazat pe chip-</w:t>
+      </w:r>
+      <w:proofErr w:type="spellStart"/>
+      <w:r>
+        <w:t>ul</w:t>
+      </w:r>
+      <w:proofErr w:type="spellEnd"/>
+      <w:r>
+        <w:t xml:space="preserve"> ESP32-D0WDQ6. </w:t>
       </w:r>
       <w:r>
         <w:t xml:space="preserve">Acesta are o frecventa a procesorului de 240 MHz, 34 pini de uz general, iar dimensiunile sunt de 6mm x 6mm, precum este menționat în </w:t>
@@ -5656,33 +7688,126 @@
         </w:sdtContent>
       </w:sdt>
       <w:r>
-        <w:t xml:space="preserve">. ESP32 folosește framework-ul NodeMCU, care este </w:t>
-      </w:r>
-      <w:r>
-        <w:t xml:space="preserve">un framework high-level </w:t>
-      </w:r>
-      <w:r>
-        <w:t>des întâlnit în proiectele de tip IoT.</w:t>
-      </w:r>
-      <w:r>
-        <w:t xml:space="preserve"> NodeMCU are avantajul faptului că este mai ușor de folosit, dar prezintă performanțe mai reduse. Totuși, are o comunitate largă și există numeroase librării care fac lucrul cu senzori să fie cât mai facil. </w:t>
-      </w:r>
-      <w:r>
-        <w:t>Deci acest framework este în principal folosit pentru proiectele de dificultate medie.</w:t>
-      </w:r>
-    </w:p>
-    <w:p>
-      <w:r>
-        <w:t>De asemenea, pentru operațiile low-level</w:t>
-      </w:r>
+        <w:t xml:space="preserve">. ESP32 folosește </w:t>
+      </w:r>
+      <w:proofErr w:type="spellStart"/>
+      <w:r>
+        <w:t>framework-ul</w:t>
+      </w:r>
+      <w:proofErr w:type="spellEnd"/>
+      <w:r>
+        <w:t xml:space="preserve"> </w:t>
+      </w:r>
+      <w:proofErr w:type="spellStart"/>
+      <w:r>
+        <w:t>NodeMCU</w:t>
+      </w:r>
+      <w:proofErr w:type="spellEnd"/>
+      <w:r>
+        <w:t xml:space="preserve">, care este </w:t>
+      </w:r>
+      <w:r>
+        <w:t xml:space="preserve">un </w:t>
+      </w:r>
+      <w:proofErr w:type="spellStart"/>
+      <w:r>
+        <w:t>framework</w:t>
+      </w:r>
+      <w:proofErr w:type="spellEnd"/>
+      <w:r>
+        <w:t xml:space="preserve"> </w:t>
+      </w:r>
+      <w:proofErr w:type="spellStart"/>
+      <w:r>
+        <w:t>high-level</w:t>
+      </w:r>
+      <w:proofErr w:type="spellEnd"/>
+      <w:r>
+        <w:t xml:space="preserve"> </w:t>
+      </w:r>
+      <w:r>
+        <w:t xml:space="preserve">des întâlnit în proiectele de tip </w:t>
+      </w:r>
+      <w:proofErr w:type="spellStart"/>
+      <w:r>
+        <w:t>IoT</w:t>
+      </w:r>
+      <w:proofErr w:type="spellEnd"/>
+      <w:r>
+        <w:t>.</w:t>
+      </w:r>
+      <w:r>
+        <w:t xml:space="preserve"> </w:t>
+      </w:r>
+      <w:proofErr w:type="spellStart"/>
+      <w:r>
+        <w:t>NodeMCU</w:t>
+      </w:r>
+      <w:proofErr w:type="spellEnd"/>
+      <w:r>
+        <w:t xml:space="preserve"> are avantajul faptului că este mai ușor de folosit, dar prezintă performanțe mai reduse. Totuși, are o comunitate largă și există numeroase librării care fac lucrul cu senzori să fie cât mai facil. </w:t>
+      </w:r>
+      <w:r>
+        <w:t xml:space="preserve">Deci acest </w:t>
+      </w:r>
+      <w:proofErr w:type="spellStart"/>
+      <w:r>
+        <w:t>framework</w:t>
+      </w:r>
+      <w:proofErr w:type="spellEnd"/>
+      <w:r>
+        <w:t xml:space="preserve"> este în principal folosit pentru proiectele de dificultate medie.</w:t>
+      </w:r>
+    </w:p>
+    <w:p>
+      <w:r>
+        <w:t xml:space="preserve">De asemenea, pentru operațiile </w:t>
+      </w:r>
+      <w:proofErr w:type="spellStart"/>
+      <w:r>
+        <w:t>low-level</w:t>
+      </w:r>
+      <w:proofErr w:type="spellEnd"/>
       <w:r>
         <w:t xml:space="preserve"> și pentru proiectele de dificultate mare,</w:t>
       </w:r>
       <w:r>
-        <w:t xml:space="preserve"> este disponibil framerwork-ul ESP IoT Development Framework, sau ESP-IDF. Acesta este programabil în C/C++, suită de limbaje care oferă </w:t>
-      </w:r>
-      <w:r>
-        <w:t>performanțe mari și care permit accesul la componente hardware low-level. ESP-IDF suportă configurarea componentelor precum cele WiFi, Bluetooth, GPIO, SPI, CAN, ADC (12 biți) etc.</w:t>
+        <w:t xml:space="preserve"> este disponibil </w:t>
+      </w:r>
+      <w:proofErr w:type="spellStart"/>
+      <w:r>
+        <w:t>framerwork-ul</w:t>
+      </w:r>
+      <w:proofErr w:type="spellEnd"/>
+      <w:r>
+        <w:t xml:space="preserve"> ESP </w:t>
+      </w:r>
+      <w:proofErr w:type="spellStart"/>
+      <w:r>
+        <w:t>IoT</w:t>
+      </w:r>
+      <w:proofErr w:type="spellEnd"/>
+      <w:r>
+        <w:t xml:space="preserve"> </w:t>
+      </w:r>
+      <w:proofErr w:type="spellStart"/>
+      <w:r>
+        <w:t>Development</w:t>
+      </w:r>
+      <w:proofErr w:type="spellEnd"/>
+      <w:r>
+        <w:t xml:space="preserve"> Framework, sau ESP-IDF. Acesta este programabil în C/C++, suită de limbaje care oferă </w:t>
+      </w:r>
+      <w:r>
+        <w:t xml:space="preserve">performanțe mari și care permit accesul la componente hardware </w:t>
+      </w:r>
+      <w:proofErr w:type="spellStart"/>
+      <w:r>
+        <w:t>low-level</w:t>
+      </w:r>
+      <w:proofErr w:type="spellEnd"/>
+      <w:r>
+        <w:t>. ESP-IDF suportă configurarea componentelor precum cele WiFi, Bluetooth, GPIO, SPI, CAN, ADC (12 biți) etc.</w:t>
       </w:r>
       <w:r>
         <w:t xml:space="preserve">, după cum este prezentat în </w:t>
@@ -5714,7 +7839,15 @@
         <w:t>.</w:t>
       </w:r>
       <w:r>
-        <w:t xml:space="preserve"> De aceea, în lucrarea de față, s-a utilizat o combinație intre cele doua framework-uri.</w:t>
+        <w:t xml:space="preserve"> De aceea, în lucrarea de față, s-a utilizat o combinație intre cele doua </w:t>
+      </w:r>
+      <w:proofErr w:type="spellStart"/>
+      <w:r>
+        <w:t>framework</w:t>
+      </w:r>
+      <w:proofErr w:type="spellEnd"/>
+      <w:r>
+        <w:t>-uri.</w:t>
       </w:r>
     </w:p>
     <w:p>
@@ -5732,7 +7865,15 @@
         <w:t>t și un modul WiFi</w:t>
       </w:r>
       <w:r>
-        <w:t xml:space="preserve">, iar pentru programarea ei s-a folosit Arduino Framework, prin extensia PlatformIO disponibilă în Visual Studio Code. </w:t>
+        <w:t xml:space="preserve">, iar pentru programarea ei s-a folosit </w:t>
+      </w:r>
+      <w:proofErr w:type="spellStart"/>
+      <w:r>
+        <w:t>Arduino</w:t>
+      </w:r>
+      <w:proofErr w:type="spellEnd"/>
+      <w:r>
+        <w:t xml:space="preserve"> Framework, prin extensia PlatformIO disponibilă în Visual Studio Code. </w:t>
       </w:r>
       <w:r>
         <w:t xml:space="preserve"> Acest</w:t>
@@ -5799,7 +7940,15 @@
         <w:t xml:space="preserve"> cu chip ELM327.</w:t>
       </w:r>
       <w:r>
-        <w:t xml:space="preserve"> Pentru a-l folosi, va trebui inclus fișierul “Bluetooth.h”.</w:t>
+        <w:t xml:space="preserve"> Pentru a-l folosi, va trebui inclus fișierul “</w:t>
+      </w:r>
+      <w:proofErr w:type="spellStart"/>
+      <w:r>
+        <w:t>Bluetooth.h</w:t>
+      </w:r>
+      <w:proofErr w:type="spellEnd"/>
+      <w:r>
+        <w:t>”.</w:t>
       </w:r>
     </w:p>
     <w:p>
@@ -5844,7 +7993,15 @@
     </w:p>
     <w:p>
       <w:r>
-        <w:t>Pentru Bluetooth LE (Low Energy)</w:t>
+        <w:t>Pentru Bluetooth LE (</w:t>
+      </w:r>
+      <w:proofErr w:type="spellStart"/>
+      <w:r>
+        <w:t>Low</w:t>
+      </w:r>
+      <w:proofErr w:type="spellEnd"/>
+      <w:r>
+        <w:t xml:space="preserve"> Energy)</w:t>
       </w:r>
       <w:r>
         <w:t xml:space="preserve">, așa cum este descris în </w:t>
@@ -5876,7 +8033,15 @@
         <w:t xml:space="preserve">, ESP-32 </w:t>
       </w:r>
       <w:r>
-        <w:t xml:space="preserve">suportă servicii și profile precum GATT (Generic Attribute Profile), folosit atunci când conexiunea este deja realizată pentru a manevra </w:t>
+        <w:t xml:space="preserve">suportă servicii și profile precum GATT (Generic </w:t>
+      </w:r>
+      <w:proofErr w:type="spellStart"/>
+      <w:r>
+        <w:t>Attribute</w:t>
+      </w:r>
+      <w:proofErr w:type="spellEnd"/>
+      <w:r>
+        <w:t xml:space="preserve"> Profile), folosit atunci când conexiunea este deja realizată pentru a manevra </w:t>
       </w:r>
       <w:r>
         <w:t xml:space="preserve">și schimba </w:t>
@@ -5890,7 +8055,23 @@
     </w:p>
     <w:p>
       <w:r>
-        <w:t>În cazul sistemului “Car Monitor”, protocolul Bluetooth folosit este cel Classic, deoarece există un flux constant de date care trebuie procesate, în urma comunicării plăcii ESP-32 cu cititorul OBDII. Placa trimite prin Bluetooth PID-uri în urma cărora OBD-ul răspunde cu datele cerute. De asemenea, la începutul comunicării se activează și se setează parametrii de comunicare, trimiși sub forma de bytes.</w:t>
+        <w:t>În cazul sistemului “Car Monitor”, protocolul Bluetooth folosit este cel Classic, deoarece există un flux constant de date care trebuie procesate, în urma comunicării plăcii ESP-32 cu cititorul OBDII. Placa trimite prin Bluetooth PID-uri în urma cărora OBD-</w:t>
+      </w:r>
+      <w:proofErr w:type="spellStart"/>
+      <w:r>
+        <w:t>ul</w:t>
+      </w:r>
+      <w:proofErr w:type="spellEnd"/>
+      <w:r>
+        <w:t xml:space="preserve"> răspunde cu datele cerute. De asemenea, la începutul comunicării se activează și se setează parametrii de comunicare, trimiși sub forma de </w:t>
+      </w:r>
+      <w:proofErr w:type="spellStart"/>
+      <w:r>
+        <w:t>bytes</w:t>
+      </w:r>
+      <w:proofErr w:type="spellEnd"/>
+      <w:r>
+        <w:t>.</w:t>
       </w:r>
       <w:r>
         <w:t xml:space="preserve"> </w:t>
@@ -5902,7 +8083,23 @@
       </w:pPr>
       <w:r>
         <w:tab/>
-        <w:t xml:space="preserve">Manipularea protocolului Bluetooth se face sub o directivă care activează sau dezactivează codul respectiv, în funcție de use case-ul dorit. La liniile unde se întâlnește directiva </w:t>
+        <w:t xml:space="preserve">Manipularea protocolului Bluetooth se face sub o directivă care activează sau dezactivează codul respectiv, în funcție de </w:t>
+      </w:r>
+      <w:proofErr w:type="spellStart"/>
+      <w:r>
+        <w:t>use</w:t>
+      </w:r>
+      <w:proofErr w:type="spellEnd"/>
+      <w:r>
+        <w:t xml:space="preserve"> case-</w:t>
+      </w:r>
+      <w:proofErr w:type="spellStart"/>
+      <w:r>
+        <w:t>ul</w:t>
+      </w:r>
+      <w:proofErr w:type="spellEnd"/>
+      <w:r>
+        <w:t xml:space="preserve"> dorit. La liniile unde se întâlnește directiva </w:t>
       </w:r>
       <w:bookmarkStart w:id="8" w:name="_Hlk165490221"/>
       <w:r>
@@ -5933,7 +8130,23 @@
           <w:rFonts w:ascii="Courier New" w:hAnsi="Courier New" w:cs="Courier New"/>
           <w:highlight w:val="lightGray"/>
         </w:rPr>
-        <w:t>== true)</w:t>
+        <w:t xml:space="preserve">== </w:t>
+      </w:r>
+      <w:proofErr w:type="spellStart"/>
+      <w:r>
+        <w:rPr>
+          <w:rFonts w:ascii="Courier New" w:hAnsi="Courier New" w:cs="Courier New"/>
+          <w:highlight w:val="lightGray"/>
+        </w:rPr>
+        <w:t>true</w:t>
+      </w:r>
+      <w:proofErr w:type="spellEnd"/>
+      <w:r>
+        <w:rPr>
+          <w:rFonts w:ascii="Courier New" w:hAnsi="Courier New" w:cs="Courier New"/>
+          <w:highlight w:val="lightGray"/>
+        </w:rPr>
+        <w:t>)</w:t>
       </w:r>
       <w:r>
         <w:rPr>
@@ -5943,7 +8156,23 @@
       </w:r>
       <w:bookmarkEnd w:id="8"/>
       <w:r>
-        <w:t xml:space="preserve">se împarte codul în use case-ul în care se </w:t>
+        <w:t xml:space="preserve">se împarte codul în </w:t>
+      </w:r>
+      <w:proofErr w:type="spellStart"/>
+      <w:r>
+        <w:t>use</w:t>
+      </w:r>
+      <w:proofErr w:type="spellEnd"/>
+      <w:r>
+        <w:t xml:space="preserve"> case-</w:t>
+      </w:r>
+      <w:proofErr w:type="spellStart"/>
+      <w:r>
+        <w:t>ul</w:t>
+      </w:r>
+      <w:proofErr w:type="spellEnd"/>
+      <w:r>
+        <w:t xml:space="preserve"> în care se </w:t>
       </w:r>
       <w:r>
         <w:t>dorește</w:t>
@@ -5952,7 +8181,31 @@
         <w:t xml:space="preserve"> doar testarea </w:t>
       </w:r>
       <w:r>
-        <w:t xml:space="preserve">interfeței, iar datele afișate sunt imitări ale valorilor reale, sau use case-ul în care se dorește firul normal al execuției. Macro-ul </w:t>
+        <w:t xml:space="preserve">interfeței, iar datele afișate sunt imitări ale valorilor reale, sau </w:t>
+      </w:r>
+      <w:proofErr w:type="spellStart"/>
+      <w:r>
+        <w:t>use</w:t>
+      </w:r>
+      <w:proofErr w:type="spellEnd"/>
+      <w:r>
+        <w:t xml:space="preserve"> case-</w:t>
+      </w:r>
+      <w:proofErr w:type="spellStart"/>
+      <w:r>
+        <w:t>ul</w:t>
+      </w:r>
+      <w:proofErr w:type="spellEnd"/>
+      <w:r>
+        <w:t xml:space="preserve"> în care se dorește firul normal al execuției. Macro-</w:t>
+      </w:r>
+      <w:proofErr w:type="spellStart"/>
+      <w:r>
+        <w:t>ul</w:t>
+      </w:r>
+      <w:proofErr w:type="spellEnd"/>
+      <w:r>
+        <w:t xml:space="preserve"> </w:t>
       </w:r>
       <w:r>
         <w:rPr>
@@ -5977,6 +8230,7 @@
       <w:r>
         <w:t xml:space="preserve">poate fi activat sau dezactivat prin </w:t>
       </w:r>
+      <w:proofErr w:type="spellStart"/>
       <w:r>
         <w:rPr>
           <w:rFonts w:ascii="Courier New" w:hAnsi="Courier New" w:cs="Courier New"/>
@@ -5984,6 +8238,7 @@
         </w:rPr>
         <w:t>true</w:t>
       </w:r>
+      <w:proofErr w:type="spellEnd"/>
       <w:r>
         <w:rPr>
           <w:rFonts w:ascii="Courier New" w:hAnsi="Courier New" w:cs="Courier New"/>
@@ -6013,14 +8268,52 @@
         <w:t xml:space="preserve"> </w:t>
       </w:r>
       <w:r>
-        <w:t xml:space="preserve">în fisierul </w:t>
-      </w:r>
+        <w:t xml:space="preserve">în </w:t>
+      </w:r>
+      <w:proofErr w:type="spellStart"/>
+      <w:r>
+        <w:t>fisierul</w:t>
+      </w:r>
+      <w:proofErr w:type="spellEnd"/>
+      <w:r>
+        <w:t xml:space="preserve"> </w:t>
+      </w:r>
+      <w:proofErr w:type="spellStart"/>
       <w:r>
         <w:rPr>
           <w:rFonts w:ascii="Courier New" w:hAnsi="Courier New" w:cs="Courier New"/>
         </w:rPr>
-        <w:t>src/config/config.h</w:t>
-      </w:r>
+        <w:t>src</w:t>
+      </w:r>
+      <w:proofErr w:type="spellEnd"/>
+      <w:r>
+        <w:rPr>
+          <w:rFonts w:ascii="Courier New" w:hAnsi="Courier New" w:cs="Courier New"/>
+        </w:rPr>
+        <w:t>/</w:t>
+      </w:r>
+      <w:proofErr w:type="spellStart"/>
+      <w:r>
+        <w:rPr>
+          <w:rFonts w:ascii="Courier New" w:hAnsi="Courier New" w:cs="Courier New"/>
+        </w:rPr>
+        <w:t>config</w:t>
+      </w:r>
+      <w:proofErr w:type="spellEnd"/>
+      <w:r>
+        <w:rPr>
+          <w:rFonts w:ascii="Courier New" w:hAnsi="Courier New" w:cs="Courier New"/>
+        </w:rPr>
+        <w:t>/</w:t>
+      </w:r>
+      <w:proofErr w:type="spellStart"/>
+      <w:r>
+        <w:rPr>
+          <w:rFonts w:ascii="Courier New" w:hAnsi="Courier New" w:cs="Courier New"/>
+        </w:rPr>
+        <w:t>config.h</w:t>
+      </w:r>
+      <w:proofErr w:type="spellEnd"/>
       <w:r>
         <w:t>.</w:t>
       </w:r>
@@ -6073,7 +8366,15 @@
         <w:t xml:space="preserve"> ESP-IDF</w:t>
       </w:r>
       <w:r>
-        <w:t>, care asigura diferite API-uri pentru lucrul cu acest modul. De asemenea, puterea de transmitere este de pana la +20 dBm, care poate fi ajustată în funcție de legislația în vigoare.</w:t>
+        <w:t xml:space="preserve">, care asigura diferite API-uri pentru lucrul cu acest modul. De asemenea, puterea de transmitere este de pana la +20 </w:t>
+      </w:r>
+      <w:proofErr w:type="spellStart"/>
+      <w:r>
+        <w:t>dBm</w:t>
+      </w:r>
+      <w:proofErr w:type="spellEnd"/>
+      <w:r>
+        <w:t>, care poate fi ajustată în funcție de legislația în vigoare.</w:t>
       </w:r>
     </w:p>
     <w:p>
@@ -6125,13 +8426,23 @@
         </w:numPr>
         <w:spacing w:line="276" w:lineRule="auto"/>
       </w:pPr>
+      <w:proofErr w:type="spellStart"/>
       <w:r>
         <w:rPr>
           <w:rFonts w:ascii="Arial" w:hAnsi="Arial"/>
           <w:sz w:val="24"/>
           <w:szCs w:val="24"/>
         </w:rPr>
-        <w:t>Station mode: ESP-32 se conectează la un router WiFi ca și client.</w:t>
+        <w:t>Station</w:t>
+      </w:r>
+      <w:proofErr w:type="spellEnd"/>
+      <w:r>
+        <w:rPr>
+          <w:rFonts w:ascii="Arial" w:hAnsi="Arial"/>
+          <w:sz w:val="24"/>
+          <w:szCs w:val="24"/>
+        </w:rPr>
+        <w:t xml:space="preserve"> mode: ESP-32 se conectează la un router WiFi ca și client.</w:t>
       </w:r>
     </w:p>
     <w:p>
@@ -6143,13 +8454,59 @@
         </w:numPr>
         <w:spacing w:line="276" w:lineRule="auto"/>
       </w:pPr>
+      <w:proofErr w:type="spellStart"/>
       <w:r>
         <w:rPr>
           <w:rFonts w:ascii="Arial" w:hAnsi="Arial"/>
           <w:sz w:val="24"/>
           <w:szCs w:val="24"/>
         </w:rPr>
-        <w:t>SoftAP mode: ESP-32 devine însuși un access point la care alte dispozitive se pot conecta.</w:t>
+        <w:t>SoftAP</w:t>
+      </w:r>
+      <w:proofErr w:type="spellEnd"/>
+      <w:r>
+        <w:rPr>
+          <w:rFonts w:ascii="Arial" w:hAnsi="Arial"/>
+          <w:sz w:val="24"/>
+          <w:szCs w:val="24"/>
+        </w:rPr>
+        <w:t xml:space="preserve"> mode: ESP-32 devine însuși un </w:t>
+      </w:r>
+      <w:proofErr w:type="spellStart"/>
+      <w:r>
+        <w:rPr>
+          <w:rFonts w:ascii="Arial" w:hAnsi="Arial"/>
+          <w:sz w:val="24"/>
+          <w:szCs w:val="24"/>
+        </w:rPr>
+        <w:t>access</w:t>
+      </w:r>
+      <w:proofErr w:type="spellEnd"/>
+      <w:r>
+        <w:rPr>
+          <w:rFonts w:ascii="Arial" w:hAnsi="Arial"/>
+          <w:sz w:val="24"/>
+          <w:szCs w:val="24"/>
+        </w:rPr>
+        <w:t xml:space="preserve"> </w:t>
+      </w:r>
+      <w:proofErr w:type="spellStart"/>
+      <w:r>
+        <w:rPr>
+          <w:rFonts w:ascii="Arial" w:hAnsi="Arial"/>
+          <w:sz w:val="24"/>
+          <w:szCs w:val="24"/>
+        </w:rPr>
+        <w:t>point</w:t>
+      </w:r>
+      <w:proofErr w:type="spellEnd"/>
+      <w:r>
+        <w:rPr>
+          <w:rFonts w:ascii="Arial" w:hAnsi="Arial"/>
+          <w:sz w:val="24"/>
+          <w:szCs w:val="24"/>
+        </w:rPr>
+        <w:t xml:space="preserve"> la care alte dispozitive se pot conecta.</w:t>
       </w:r>
     </w:p>
     <w:p>
@@ -6161,13 +8518,23 @@
         </w:numPr>
         <w:spacing w:line="276" w:lineRule="auto"/>
       </w:pPr>
+      <w:proofErr w:type="spellStart"/>
       <w:r>
         <w:rPr>
           <w:rFonts w:ascii="Arial" w:hAnsi="Arial"/>
           <w:sz w:val="24"/>
           <w:szCs w:val="24"/>
         </w:rPr>
-        <w:t>Promiscuous mode: Mod prin care ESP-32 poate asculta pachetele WiFi, mod folositor în cazul în care se dorește un sistem de analiza al rețelei</w:t>
+        <w:t>Promiscuous</w:t>
+      </w:r>
+      <w:proofErr w:type="spellEnd"/>
+      <w:r>
+        <w:rPr>
+          <w:rFonts w:ascii="Arial" w:hAnsi="Arial"/>
+          <w:sz w:val="24"/>
+          <w:szCs w:val="24"/>
+        </w:rPr>
+        <w:t xml:space="preserve"> mode: Mod prin care ESP-32 poate asculta pachetele WiFi, mod folositor în cazul în care se dorește un sistem de analiza al rețelei</w:t>
       </w:r>
       <w:r>
         <w:rPr>
@@ -6196,7 +8563,15 @@
         <w:ind w:firstLine="360"/>
       </w:pPr>
       <w:r>
-        <w:t>În cod, modulul WiFi nu depinde de un macro, acesta fiind activat mereu, iar prin intermediul lui, web serverul este activ la fiecare rulare. Includerea metodelor WiFi se fac prin fișierul &lt;WebServer.h&gt;. De asemenea, în realizarea sistemului, placa a fost conectată la un hotspot mobil al unui smartphone. De aceea, încă de pe acum se poate anticipa o metod</w:t>
+        <w:t>În cod, modulul WiFi nu depinde de un macro, acesta fiind activat mereu, iar prin intermediul lui, web serverul este activ la fiecare rulare. Includerea metodelor WiFi se fac prin fișierul &lt;</w:t>
+      </w:r>
+      <w:proofErr w:type="spellStart"/>
+      <w:r>
+        <w:t>WebServer.h</w:t>
+      </w:r>
+      <w:proofErr w:type="spellEnd"/>
+      <w:r>
+        <w:t>&gt;. De asemenea, în realizarea sistemului, placa a fost conectată la un hotspot mobil al unui smartphone. De aceea, încă de pe acum se poate anticipa o metod</w:t>
       </w:r>
       <w:r>
         <w:t>ă</w:t>
@@ -6230,8 +8605,13 @@
         <w:pStyle w:val="Heading30"/>
       </w:pPr>
       <w:bookmarkStart w:id="11" w:name="_Toc164282008"/>
-      <w:r>
-        <w:t>Dependinta SPIFFS</w:t>
+      <w:proofErr w:type="spellStart"/>
+      <w:r>
+        <w:t>Dependinta</w:t>
+      </w:r>
+      <w:proofErr w:type="spellEnd"/>
+      <w:r>
+        <w:t xml:space="preserve"> SPIFFS</w:t>
       </w:r>
       <w:bookmarkEnd w:id="11"/>
     </w:p>
@@ -6241,7 +8621,31 @@
         <w:ind w:firstLine="568"/>
       </w:pPr>
       <w:r>
-        <w:t xml:space="preserve">SPIFFS (Serial Peripheral Interface Flash File System) este un sistem al fișierelor </w:t>
+        <w:t xml:space="preserve">SPIFFS (Serial </w:t>
+      </w:r>
+      <w:proofErr w:type="spellStart"/>
+      <w:r>
+        <w:t>Peripheral</w:t>
+      </w:r>
+      <w:proofErr w:type="spellEnd"/>
+      <w:r>
+        <w:t xml:space="preserve"> </w:t>
+      </w:r>
+      <w:proofErr w:type="spellStart"/>
+      <w:r>
+        <w:t>Interface</w:t>
+      </w:r>
+      <w:proofErr w:type="spellEnd"/>
+      <w:r>
+        <w:t xml:space="preserve"> Flash File </w:t>
+      </w:r>
+      <w:proofErr w:type="spellStart"/>
+      <w:r>
+        <w:t>System</w:t>
+      </w:r>
+      <w:proofErr w:type="spellEnd"/>
+      <w:r>
+        <w:t xml:space="preserve">) este un sistem al fișierelor </w:t>
       </w:r>
       <w:r>
         <w:t xml:space="preserve">special conceput pentru sistemele embedded care utilizează memoria non-volatilă. Acesta este construit în așa măsură încât să ocupe memorie RAM cât mai puțină. </w:t>
@@ -6286,8 +8690,13 @@
         <w:ind w:firstLine="568"/>
       </w:pPr>
       <w:r>
-        <w:t>Acest sistem a fost folosit în proiect pentru a îmbunătăți interfața pe care o întâlnește utilizatorul atunci când folosește “Car Monitor”. Cu ajutorul al SPIFFS, fișiere statice de tip Javascript, CSS și HTML pot fi introduse și rulate cu succes în web serverul găzduit de către ESP-32. Folosind acest sistem, managementul fișierelor este mai simplu, iar afișarea este cu mult optimizata pentru aplicația de tip IoT</w:t>
-      </w:r>
+        <w:t xml:space="preserve">Acest sistem a fost folosit în proiect pentru a îmbunătăți interfața pe care o întâlnește utilizatorul atunci când folosește “Car Monitor”. Cu ajutorul al SPIFFS, fișiere statice de tip Javascript, CSS și HTML pot fi introduse și rulate cu succes în web serverul găzduit de către ESP-32. Folosind acest sistem, managementul fișierelor este mai simplu, iar afișarea este cu mult optimizata pentru aplicația de tip </w:t>
+      </w:r>
+      <w:proofErr w:type="spellStart"/>
+      <w:r>
+        <w:t>IoT</w:t>
+      </w:r>
+      <w:proofErr w:type="spellEnd"/>
       <w:r>
         <w:t xml:space="preserve"> care necesită rulare în timp real</w:t>
       </w:r>
@@ -6311,18 +8720,41 @@
         <w:pStyle w:val="Heading30"/>
       </w:pPr>
       <w:bookmarkStart w:id="12" w:name="_Toc164282009"/>
-      <w:r>
-        <w:t xml:space="preserve">Dependinta </w:t>
+      <w:proofErr w:type="spellStart"/>
+      <w:r>
+        <w:t>Dependinta</w:t>
+      </w:r>
+      <w:proofErr w:type="spellEnd"/>
+      <w:r>
+        <w:t xml:space="preserve"> </w:t>
       </w:r>
       <w:bookmarkEnd w:id="12"/>
+      <w:proofErr w:type="spellStart"/>
       <w:r>
         <w:t>AsyncWebServer</w:t>
       </w:r>
+      <w:proofErr w:type="spellEnd"/>
     </w:p>
     <w:p/>
     <w:p>
       <w:r>
-        <w:t xml:space="preserve">Acest API este disponibil open-source pe GitHub </w:t>
+        <w:t>Acest API este disponibil open-</w:t>
+      </w:r>
+      <w:proofErr w:type="spellStart"/>
+      <w:r>
+        <w:t>source</w:t>
+      </w:r>
+      <w:proofErr w:type="spellEnd"/>
+      <w:r>
+        <w:t xml:space="preserve"> pe </w:t>
+      </w:r>
+      <w:proofErr w:type="spellStart"/>
+      <w:r>
+        <w:t>GitHub</w:t>
+      </w:r>
+      <w:proofErr w:type="spellEnd"/>
+      <w:r>
+        <w:t xml:space="preserve"> </w:t>
       </w:r>
       <w:sdt>
         <w:sdtPr>
@@ -6357,7 +8789,15 @@
         <w:t xml:space="preserve"> comunicarea pe web server. În spre deosebire de metodele clasice, unde serverul </w:t>
       </w:r>
       <w:r>
-        <w:t xml:space="preserve">procesează datele într-un mod secvențial, AsyncWebServer reușește să preia cererile și sa le trateze în mod asincron. Din acest lucru rezultă faptul că nu se va bloca firul normal de execuție al programului principal, nu vor apărea întârzieri rezultate din procesarea secvențială a datelor, astfel îmbunătățind receptivitatea la modificările din procesele </w:t>
+        <w:t xml:space="preserve">procesează datele într-un mod secvențial, </w:t>
+      </w:r>
+      <w:proofErr w:type="spellStart"/>
+      <w:r>
+        <w:t>AsyncWebServer</w:t>
+      </w:r>
+      <w:proofErr w:type="spellEnd"/>
+      <w:r>
+        <w:t xml:space="preserve"> reușește să preia cererile și sa le trateze în mod asincron. Din acest lucru rezultă faptul că nu se va bloca firul normal de execuție al programului principal, nu vor apărea întârzieri rezultate din procesarea secvențială a datelor, astfel îmbunătățind receptivitatea la modificările din procesele </w:t>
       </w:r>
       <w:r>
         <w:t>din spate.</w:t>
@@ -6365,7 +8805,13 @@
     </w:p>
     <w:p>
       <w:r>
-        <w:t>În testare s-a încercat rularea web serverului cu el activat dar și dezactivat, și se observa o îmbunătățire clara atunci când este introdus în fișierul de build disponibil în PlatformIO. Din punct de vedere al scalabilit</w:t>
+        <w:t>În testare s-a încercat rularea web serverului cu el activat dar și dezactivat, și se observa o îmbunătățire clar</w:t>
+      </w:r>
+      <w:r>
+        <w:t>ă</w:t>
+      </w:r>
+      <w:r>
+        <w:t xml:space="preserve"> atunci când este introdus în fișierul de build disponibil în PlatformIO. Din punct de vedere al scalabilit</w:t>
       </w:r>
       <w:r>
         <w:t>ăț</w:t>
@@ -6387,7 +8833,27 @@
         <w:t>dependința</w:t>
       </w:r>
       <w:r>
-        <w:t xml:space="preserve"> este foarte importanta și este potrivita pentru sistemele IoT, inclusiv pentru sistemul “Car Monitor”.</w:t>
+        <w:t xml:space="preserve"> este foarte important</w:t>
+      </w:r>
+      <w:r>
+        <w:t>ă</w:t>
+      </w:r>
+      <w:r>
+        <w:t xml:space="preserve"> și este potrivit</w:t>
+      </w:r>
+      <w:r>
+        <w:t>ă</w:t>
+      </w:r>
+      <w:r>
+        <w:t xml:space="preserve"> pentru sistemele </w:t>
+      </w:r>
+      <w:proofErr w:type="spellStart"/>
+      <w:r>
+        <w:t>IoT</w:t>
+      </w:r>
+      <w:proofErr w:type="spellEnd"/>
+      <w:r>
+        <w:t>, inclusiv pentru sistemul “Car Monitor”.</w:t>
       </w:r>
     </w:p>
     <w:p/>
@@ -6395,14 +8861,27 @@
       <w:pPr>
         <w:pStyle w:val="Heading30"/>
       </w:pPr>
-      <w:r>
-        <w:t>Dependinta ELMduino</w:t>
+      <w:proofErr w:type="spellStart"/>
+      <w:r>
+        <w:t>Dependinta</w:t>
+      </w:r>
+      <w:proofErr w:type="spellEnd"/>
+      <w:r>
+        <w:t xml:space="preserve"> ELMduino</w:t>
       </w:r>
     </w:p>
     <w:p/>
     <w:p>
       <w:r>
-        <w:t xml:space="preserve">ELMduino este un API folosit în acest proiect, disponibil de asemenea pe GitHub </w:t>
+        <w:t xml:space="preserve">ELMduino este un API folosit în acest proiect, disponibil de asemenea pe </w:t>
+      </w:r>
+      <w:proofErr w:type="spellStart"/>
+      <w:r>
+        <w:t>GitHub</w:t>
+      </w:r>
+      <w:proofErr w:type="spellEnd"/>
+      <w:r>
+        <w:t xml:space="preserve"> </w:t>
       </w:r>
       <w:sdt>
         <w:sdtPr>
@@ -6428,7 +8907,15 @@
         </w:sdtContent>
       </w:sdt>
       <w:r>
-        <w:t>, prin intermediul căruia placa trimite PID-uri către cititorul OBD. De asemenea, tot prin intermediul lui, se tratează răspunsul primit sub forma de 8 bytes, într-o maniera care se poate trimite către web server.</w:t>
+        <w:t xml:space="preserve">, prin intermediul căruia placa trimite PID-uri către cititorul OBD. De asemenea, tot prin intermediul lui, se tratează răspunsul primit sub forma de 8 </w:t>
+      </w:r>
+      <w:proofErr w:type="spellStart"/>
+      <w:r>
+        <w:t>bytes</w:t>
+      </w:r>
+      <w:proofErr w:type="spellEnd"/>
+      <w:r>
+        <w:t>, într-o maniera care se poate trimite către web server.</w:t>
       </w:r>
     </w:p>
     <w:p>
@@ -6459,7 +8946,23 @@
         </w:sdtContent>
       </w:sdt>
       <w:r>
-        <w:t xml:space="preserve">, libraria este non-blocking. Acest lucru semnifică faptul că execuția firului principal nu este oprită, ci permite sa fie executată în paralel. </w:t>
+        <w:t xml:space="preserve">, </w:t>
+      </w:r>
+      <w:proofErr w:type="spellStart"/>
+      <w:r>
+        <w:t>libraria</w:t>
+      </w:r>
+      <w:proofErr w:type="spellEnd"/>
+      <w:r>
+        <w:t xml:space="preserve"> este non-</w:t>
+      </w:r>
+      <w:proofErr w:type="spellStart"/>
+      <w:r>
+        <w:t>blocking</w:t>
+      </w:r>
+      <w:proofErr w:type="spellEnd"/>
+      <w:r>
+        <w:t xml:space="preserve">. Acest lucru semnifică faptul că execuția firului principal nu este oprită, ci permite sa fie executată în paralel. </w:t>
       </w:r>
       <w:r>
         <w:t xml:space="preserve"> </w:t>
@@ -6474,21 +8977,186 @@
         <w:t xml:space="preserve"> este faptul că într-un fir de execuție nu se pot trimite mai multe request-uri de PID</w:t>
       </w:r>
       <w:r>
-        <w:t xml:space="preserve"> deodată, ci trebuie realizată o implementare al unei mașini cu stări finite,  ceea ce s-a realizat în codul proiectului. Astfel, la fiecare rulare al funcției loop(), codul va avea un use-case diferit de cel anterior, și va permite trimiterea unui PID altul decât cel anterior. </w:t>
-      </w:r>
-    </w:p>
-    <w:p>
-      <w:r>
-        <w:t xml:space="preserve">API-ul poate trimite o listă variată de request-uri PID, </w:t>
+        <w:t xml:space="preserve"> deodată, ci trebuie realizată o implementare al unei mașini cu stări finite,  ceea ce s-a realizat în codul proiectului. Astfel, la fiecare rulare al funcției </w:t>
+      </w:r>
+      <w:proofErr w:type="spellStart"/>
+      <w:r>
+        <w:t>loop</w:t>
+      </w:r>
+      <w:proofErr w:type="spellEnd"/>
+      <w:r>
+        <w:t xml:space="preserve">(), codul va avea un </w:t>
+      </w:r>
+      <w:proofErr w:type="spellStart"/>
+      <w:r>
+        <w:t>use</w:t>
+      </w:r>
+      <w:proofErr w:type="spellEnd"/>
+      <w:r>
+        <w:t xml:space="preserve">-case diferit de cel anterior, și va permite trimiterea unui PID altul decât cel anterior. </w:t>
+      </w:r>
+    </w:p>
+    <w:p>
+      <w:r>
+        <w:t>API-</w:t>
+      </w:r>
+      <w:proofErr w:type="spellStart"/>
+      <w:r>
+        <w:t>ul</w:t>
+      </w:r>
+      <w:proofErr w:type="spellEnd"/>
+      <w:r>
+        <w:t xml:space="preserve"> poate trimite o listă variată de request-uri PID, </w:t>
       </w:r>
       <w:r>
         <w:t>dintre</w:t>
       </w:r>
       <w:r>
-        <w:t xml:space="preserve"> care folosim kph(), rpm(), fuelRate(), oilTemp(). În plus, avem alte funcții precum engineLoad(), care returnează tipul float, și reprezintă procentul solicitării motorului, throttle() care returnează un float reprezentând procentul apăsării pedalei de accelerație, float manifoldPressure() care reprezintă presiunea în kPa al admisiei de aer. De asemena, prin functia </w:t>
-      </w:r>
-      <w:r>
-        <w:t>void resetDTC(), se sterg erorile prezente în ECU. Această functie este de tip blocking, deoarece standardul SAE necesită existența unui mesaj de confirmare al intenției de resetare al erorilor din ECU.</w:t>
+        <w:t xml:space="preserve"> care folosim </w:t>
+      </w:r>
+      <w:proofErr w:type="spellStart"/>
+      <w:r>
+        <w:t>kph</w:t>
+      </w:r>
+      <w:proofErr w:type="spellEnd"/>
+      <w:r>
+        <w:t xml:space="preserve">(), </w:t>
+      </w:r>
+      <w:proofErr w:type="spellStart"/>
+      <w:r>
+        <w:t>rpm</w:t>
+      </w:r>
+      <w:proofErr w:type="spellEnd"/>
+      <w:r>
+        <w:t xml:space="preserve">(), </w:t>
+      </w:r>
+      <w:proofErr w:type="spellStart"/>
+      <w:r>
+        <w:t>fuelRate</w:t>
+      </w:r>
+      <w:proofErr w:type="spellEnd"/>
+      <w:r>
+        <w:t xml:space="preserve">(), </w:t>
+      </w:r>
+      <w:proofErr w:type="spellStart"/>
+      <w:r>
+        <w:t>oilTemp</w:t>
+      </w:r>
+      <w:proofErr w:type="spellEnd"/>
+      <w:r>
+        <w:t xml:space="preserve">(). În plus, avem alte funcții precum </w:t>
+      </w:r>
+      <w:proofErr w:type="spellStart"/>
+      <w:r>
+        <w:t>engineLoad</w:t>
+      </w:r>
+      <w:proofErr w:type="spellEnd"/>
+      <w:r>
+        <w:t xml:space="preserve">(), care returnează tipul </w:t>
+      </w:r>
+      <w:proofErr w:type="spellStart"/>
+      <w:r>
+        <w:t>float</w:t>
+      </w:r>
+      <w:proofErr w:type="spellEnd"/>
+      <w:r>
+        <w:t xml:space="preserve">, și reprezintă procentul solicitării motorului, </w:t>
+      </w:r>
+      <w:proofErr w:type="spellStart"/>
+      <w:r>
+        <w:t>throttle</w:t>
+      </w:r>
+      <w:proofErr w:type="spellEnd"/>
+      <w:r>
+        <w:t xml:space="preserve">() care returnează un </w:t>
+      </w:r>
+      <w:proofErr w:type="spellStart"/>
+      <w:r>
+        <w:t>float</w:t>
+      </w:r>
+      <w:proofErr w:type="spellEnd"/>
+      <w:r>
+        <w:t xml:space="preserve"> reprezentând procentul apăsării pedalei de accelerație, </w:t>
+      </w:r>
+      <w:proofErr w:type="spellStart"/>
+      <w:r>
+        <w:t>float</w:t>
+      </w:r>
+      <w:proofErr w:type="spellEnd"/>
+      <w:r>
+        <w:t xml:space="preserve"> </w:t>
+      </w:r>
+      <w:proofErr w:type="spellStart"/>
+      <w:r>
+        <w:t>manifoldPressure</w:t>
+      </w:r>
+      <w:proofErr w:type="spellEnd"/>
+      <w:r>
+        <w:t xml:space="preserve">() care reprezintă presiunea în </w:t>
+      </w:r>
+      <w:proofErr w:type="spellStart"/>
+      <w:r>
+        <w:t>kPa</w:t>
+      </w:r>
+      <w:proofErr w:type="spellEnd"/>
+      <w:r>
+        <w:t xml:space="preserve"> al admisiei de aer. De </w:t>
+      </w:r>
+      <w:proofErr w:type="spellStart"/>
+      <w:r>
+        <w:t>asemena</w:t>
+      </w:r>
+      <w:proofErr w:type="spellEnd"/>
+      <w:r>
+        <w:t xml:space="preserve">, prin </w:t>
+      </w:r>
+      <w:proofErr w:type="spellStart"/>
+      <w:r>
+        <w:t>functia</w:t>
+      </w:r>
+      <w:proofErr w:type="spellEnd"/>
+      <w:r>
+        <w:t xml:space="preserve"> </w:t>
+      </w:r>
+      <w:proofErr w:type="spellStart"/>
+      <w:r>
+        <w:t>void</w:t>
+      </w:r>
+      <w:proofErr w:type="spellEnd"/>
+      <w:r>
+        <w:t xml:space="preserve"> </w:t>
+      </w:r>
+      <w:proofErr w:type="spellStart"/>
+      <w:r>
+        <w:t>resetDTC</w:t>
+      </w:r>
+      <w:proofErr w:type="spellEnd"/>
+      <w:r>
+        <w:t xml:space="preserve">(), se </w:t>
+      </w:r>
+      <w:proofErr w:type="spellStart"/>
+      <w:r>
+        <w:t>sterg</w:t>
+      </w:r>
+      <w:proofErr w:type="spellEnd"/>
+      <w:r>
+        <w:t xml:space="preserve"> erorile prezente în ECU. Această </w:t>
+      </w:r>
+      <w:proofErr w:type="spellStart"/>
+      <w:r>
+        <w:t>functie</w:t>
+      </w:r>
+      <w:proofErr w:type="spellEnd"/>
+      <w:r>
+        <w:t xml:space="preserve"> este de tip </w:t>
+      </w:r>
+      <w:proofErr w:type="spellStart"/>
+      <w:r>
+        <w:t>blocking</w:t>
+      </w:r>
+      <w:proofErr w:type="spellEnd"/>
+      <w:r>
+        <w:t>, deoarece standardul SAE necesită existența unui mesaj de confirmare al intenției de resetare al erorilor din ECU.</w:t>
       </w:r>
     </w:p>
     <w:p/>
@@ -6498,7 +9166,13 @@
       </w:pPr>
       <w:bookmarkStart w:id="13" w:name="_Toc164282010"/>
       <w:r>
-        <w:t>ELM327 OBDII - scurta descriere protocol OBDII</w:t>
+        <w:t>ELM327 OBDII - scurt</w:t>
+      </w:r>
+      <w:r>
+        <w:t>ă</w:t>
+      </w:r>
+      <w:r>
+        <w:t xml:space="preserve"> descriere protocol OBDII</w:t>
       </w:r>
       <w:bookmarkEnd w:id="13"/>
     </w:p>
@@ -6508,7 +9182,15 @@
         <w:jc w:val="left"/>
       </w:pPr>
       <w:r>
-        <w:t>Un PID este un șir de bytes, unde fiecare byte are o însemnătate</w:t>
+        <w:t xml:space="preserve">Un PID este un șir de </w:t>
+      </w:r>
+      <w:proofErr w:type="spellStart"/>
+      <w:r>
+        <w:t>bytes</w:t>
+      </w:r>
+      <w:proofErr w:type="spellEnd"/>
+      <w:r>
+        <w:t>, unde fiecare byte are o însemnătate</w:t>
       </w:r>
       <w:r>
         <w:t>, unde mai departe acest șir este folosit pentru a face cereri către ECU al unui vehicul</w:t>
@@ -6525,7 +9207,15 @@
         <w:jc w:val="left"/>
       </w:pPr>
       <w:r>
-        <w:t>Standardul SAE J1979 defineste o varietate de PID-uri</w:t>
+        <w:t xml:space="preserve">Standardul SAE J1979 </w:t>
+      </w:r>
+      <w:proofErr w:type="spellStart"/>
+      <w:r>
+        <w:t>defineste</w:t>
+      </w:r>
+      <w:proofErr w:type="spellEnd"/>
+      <w:r>
+        <w:t xml:space="preserve"> o varietate de PID-uri</w:t>
       </w:r>
       <w:r>
         <w:t xml:space="preserve">, iar standardul SAE J1962 presupune ca aceste PID-uri să fie accesate printr-un conector universal (OBD), așa cum este descris în </w:t>
@@ -6600,16 +9290,64 @@
     <w:p/>
     <w:p>
       <w:r>
-        <w:t xml:space="preserve">Pentru gestionarea versiunilor proiectului s-a utilizat GitHub, printre cele mai importante platforme de versionare. </w:t>
-      </w:r>
-      <w:r>
-        <w:t>Prin natura lor, sistemele sunt organizate în branch-uri (ramuri) care pornesc dintr-un master branch (ramura principală). În cadrul proiectului, s-au utilizat 3 clase de branch-uri:</w:t>
+        <w:t xml:space="preserve">Pentru gestionarea versiunilor proiectului s-a utilizat </w:t>
+      </w:r>
+      <w:proofErr w:type="spellStart"/>
+      <w:r>
+        <w:t>GitHub</w:t>
+      </w:r>
+      <w:proofErr w:type="spellEnd"/>
+      <w:r>
+        <w:t xml:space="preserve">, printre cele mai importante platforme de versionare. </w:t>
+      </w:r>
+      <w:r>
+        <w:t xml:space="preserve">Prin natura lor, sistemele sunt organizate în </w:t>
+      </w:r>
+      <w:proofErr w:type="spellStart"/>
+      <w:r>
+        <w:t>branch</w:t>
+      </w:r>
+      <w:proofErr w:type="spellEnd"/>
+      <w:r>
+        <w:t xml:space="preserve">-uri (ramuri) care pornesc dintr-un master </w:t>
+      </w:r>
+      <w:proofErr w:type="spellStart"/>
+      <w:r>
+        <w:t>branch</w:t>
+      </w:r>
+      <w:proofErr w:type="spellEnd"/>
+      <w:r>
+        <w:t xml:space="preserve"> (ramura principală). În cadrul proiectului, s-au utilizat 3 clase de </w:t>
+      </w:r>
+      <w:proofErr w:type="spellStart"/>
+      <w:r>
+        <w:t>branch</w:t>
+      </w:r>
+      <w:proofErr w:type="spellEnd"/>
+      <w:r>
+        <w:t>-uri:</w:t>
       </w:r>
     </w:p>
     <w:p>
       <w:r>
         <w:br/>
-        <w:t>- main: branch-ul folosit pentru versiunea finală a proiectului.</w:t>
+        <w:t xml:space="preserve">- </w:t>
+      </w:r>
+      <w:proofErr w:type="spellStart"/>
+      <w:r>
+        <w:t>main</w:t>
+      </w:r>
+      <w:proofErr w:type="spellEnd"/>
+      <w:r>
+        <w:t xml:space="preserve">: </w:t>
+      </w:r>
+      <w:proofErr w:type="spellStart"/>
+      <w:r>
+        <w:t>branch-ul</w:t>
+      </w:r>
+      <w:proofErr w:type="spellEnd"/>
+      <w:r>
+        <w:t xml:space="preserve"> folosit pentru versiunea finală a proiectului.</w:t>
       </w:r>
     </w:p>
     <w:p>
@@ -6617,7 +9355,23 @@
         <w:ind w:firstLine="0"/>
       </w:pPr>
       <w:r>
-        <w:t>- P1 (Phase 1): branch folosit pentru lucrul, configurarea și construirea web serverului, unde informația este afișată în timp real.</w:t>
+        <w:t>- P1 (</w:t>
+      </w:r>
+      <w:proofErr w:type="spellStart"/>
+      <w:r>
+        <w:t>Phase</w:t>
+      </w:r>
+      <w:proofErr w:type="spellEnd"/>
+      <w:r>
+        <w:t xml:space="preserve"> 1): </w:t>
+      </w:r>
+      <w:proofErr w:type="spellStart"/>
+      <w:r>
+        <w:t>branch</w:t>
+      </w:r>
+      <w:proofErr w:type="spellEnd"/>
+      <w:r>
+        <w:t xml:space="preserve"> folosit pentru lucrul, configurarea și construirea web serverului, unde informația este afișată în timp real.</w:t>
       </w:r>
     </w:p>
     <w:p>
@@ -6625,7 +9379,23 @@
         <w:ind w:firstLine="0"/>
       </w:pPr>
       <w:r>
-        <w:t>- P2 (Phase 2): branch reprezentat de capacitatea plăcii de a se asocia cu succes cu dispozitivul OBD-II prin modulul Bluetooth și de a citi și stoca temporar datele rezultate în urma comunicării cu cititorul OBD.</w:t>
+        <w:t>- P2 (</w:t>
+      </w:r>
+      <w:proofErr w:type="spellStart"/>
+      <w:r>
+        <w:t>Phase</w:t>
+      </w:r>
+      <w:proofErr w:type="spellEnd"/>
+      <w:r>
+        <w:t xml:space="preserve"> 2): </w:t>
+      </w:r>
+      <w:proofErr w:type="spellStart"/>
+      <w:r>
+        <w:t>branch</w:t>
+      </w:r>
+      <w:proofErr w:type="spellEnd"/>
+      <w:r>
+        <w:t xml:space="preserve"> reprezentat de capacitatea plăcii de a se asocia cu succes cu dispozitivul OBD-II prin modulul Bluetooth și de a citi și stoca temporar datele rezultate în urma comunicării cu cititorul OBD.</w:t>
       </w:r>
     </w:p>
     <w:p>
@@ -6639,7 +9409,103 @@
       </w:pPr>
       <w:r>
         <w:tab/>
-        <w:t>De asemenea, branch-urile P1 și P2 sunt urmate de indicativul -Bx unde x este un număr începând de la 1, care semnifica branch-ul efectiv din acel Phase. De exemplu, pentru P1-B2 avem Phase 1, Branch 2. Rolul împărțirii branch-urilor de tip Phase este de a organiza în task-uri atomice realizarea proiectului de licență. Branch-urile de tip Phase sunt combinate (merged) cu branch-ul master, atunci când caracteristicile dorite sunt complet implementate și sunt gata de a fi livrate</w:t>
+        <w:t xml:space="preserve">De asemenea, </w:t>
+      </w:r>
+      <w:proofErr w:type="spellStart"/>
+      <w:r>
+        <w:t>branch</w:t>
+      </w:r>
+      <w:proofErr w:type="spellEnd"/>
+      <w:r>
+        <w:t>-urile P1 și P2 sunt urmate de indicativul -</w:t>
+      </w:r>
+      <w:proofErr w:type="spellStart"/>
+      <w:r>
+        <w:t>Bx</w:t>
+      </w:r>
+      <w:proofErr w:type="spellEnd"/>
+      <w:r>
+        <w:t xml:space="preserve"> unde x este un număr începând de la 1, care semnifica </w:t>
+      </w:r>
+      <w:proofErr w:type="spellStart"/>
+      <w:r>
+        <w:t>branch-ul</w:t>
+      </w:r>
+      <w:proofErr w:type="spellEnd"/>
+      <w:r>
+        <w:t xml:space="preserve"> efectiv din acel </w:t>
+      </w:r>
+      <w:proofErr w:type="spellStart"/>
+      <w:r>
+        <w:t>Phase</w:t>
+      </w:r>
+      <w:proofErr w:type="spellEnd"/>
+      <w:r>
+        <w:t xml:space="preserve">. De exemplu, pentru P1-B2 avem </w:t>
+      </w:r>
+      <w:proofErr w:type="spellStart"/>
+      <w:r>
+        <w:t>Phase</w:t>
+      </w:r>
+      <w:proofErr w:type="spellEnd"/>
+      <w:r>
+        <w:t xml:space="preserve"> 1, </w:t>
+      </w:r>
+      <w:proofErr w:type="spellStart"/>
+      <w:r>
+        <w:t>Branch</w:t>
+      </w:r>
+      <w:proofErr w:type="spellEnd"/>
+      <w:r>
+        <w:t xml:space="preserve"> 2. Rolul împărțirii </w:t>
+      </w:r>
+      <w:proofErr w:type="spellStart"/>
+      <w:r>
+        <w:t>branch</w:t>
+      </w:r>
+      <w:proofErr w:type="spellEnd"/>
+      <w:r>
+        <w:t xml:space="preserve">-urilor de tip </w:t>
+      </w:r>
+      <w:proofErr w:type="spellStart"/>
+      <w:r>
+        <w:t>Phase</w:t>
+      </w:r>
+      <w:proofErr w:type="spellEnd"/>
+      <w:r>
+        <w:t xml:space="preserve"> este de a organiza în task-uri atomice realizarea proiectului de licență. </w:t>
+      </w:r>
+      <w:proofErr w:type="spellStart"/>
+      <w:r>
+        <w:t>Branch</w:t>
+      </w:r>
+      <w:proofErr w:type="spellEnd"/>
+      <w:r>
+        <w:t xml:space="preserve">-urile de tip </w:t>
+      </w:r>
+      <w:proofErr w:type="spellStart"/>
+      <w:r>
+        <w:t>Phase</w:t>
+      </w:r>
+      <w:proofErr w:type="spellEnd"/>
+      <w:r>
+        <w:t xml:space="preserve"> sunt combinate (</w:t>
+      </w:r>
+      <w:proofErr w:type="spellStart"/>
+      <w:r>
+        <w:t>merged</w:t>
+      </w:r>
+      <w:proofErr w:type="spellEnd"/>
+      <w:r>
+        <w:t xml:space="preserve">) cu </w:t>
+      </w:r>
+      <w:proofErr w:type="spellStart"/>
+      <w:r>
+        <w:t>branch-ul</w:t>
+      </w:r>
+      <w:proofErr w:type="spellEnd"/>
+      <w:r>
+        <w:t xml:space="preserve"> master, atunci când caracteristicile dorite sunt complet implementate și sunt gata de a fi livrate</w:t>
       </w:r>
       <w:r>
         <w:t>.</w:t>
@@ -6674,7 +9540,31 @@
     <w:p/>
     <w:p>
       <w:r>
-        <w:t xml:space="preserve">Întreg codul proiectului este bazat pe un macro care decide use case-ul pe care il va urma codul. Directiva </w:t>
+        <w:t xml:space="preserve">Întreg codul proiectului este bazat pe un macro care decide </w:t>
+      </w:r>
+      <w:proofErr w:type="spellStart"/>
+      <w:r>
+        <w:t>use</w:t>
+      </w:r>
+      <w:proofErr w:type="spellEnd"/>
+      <w:r>
+        <w:t xml:space="preserve"> case-</w:t>
+      </w:r>
+      <w:proofErr w:type="spellStart"/>
+      <w:r>
+        <w:t>ul</w:t>
+      </w:r>
+      <w:proofErr w:type="spellEnd"/>
+      <w:r>
+        <w:t xml:space="preserve"> pe care </w:t>
+      </w:r>
+      <w:proofErr w:type="spellStart"/>
+      <w:r>
+        <w:t>il</w:t>
+      </w:r>
+      <w:proofErr w:type="spellEnd"/>
+      <w:r>
+        <w:t xml:space="preserve"> va urma codul. Directiva </w:t>
       </w:r>
       <w:r>
         <w:rPr>
@@ -6695,7 +9585,23 @@
           <w:rFonts w:ascii="Courier New" w:hAnsi="Courier New" w:cs="Courier New"/>
           <w:highlight w:val="lightGray"/>
         </w:rPr>
-        <w:t>_TESTING == true)</w:t>
+        <w:t xml:space="preserve">_TESTING == </w:t>
+      </w:r>
+      <w:proofErr w:type="spellStart"/>
+      <w:r>
+        <w:rPr>
+          <w:rFonts w:ascii="Courier New" w:hAnsi="Courier New" w:cs="Courier New"/>
+          <w:highlight w:val="lightGray"/>
+        </w:rPr>
+        <w:t>true</w:t>
+      </w:r>
+      <w:proofErr w:type="spellEnd"/>
+      <w:r>
+        <w:rPr>
+          <w:rFonts w:ascii="Courier New" w:hAnsi="Courier New" w:cs="Courier New"/>
+          <w:highlight w:val="lightGray"/>
+        </w:rPr>
+        <w:t>)</w:t>
       </w:r>
       <w:r>
         <w:rPr>
@@ -6707,7 +9613,23 @@
         <w:t>decide dac</w:t>
       </w:r>
       <w:r>
-        <w:t>ă se va testa doar interfața și se vor afișa valori fictive, sau dacă se dorește use case-ul normal de execuție care include activarea WiFi, Bluetooth, iar valorile vor fi cele reale returnate de cititorul OBD montat în vehicul.</w:t>
+        <w:t xml:space="preserve">ă se va testa doar interfața și se vor afișa valori fictive, sau dacă se dorește </w:t>
+      </w:r>
+      <w:proofErr w:type="spellStart"/>
+      <w:r>
+        <w:t>use</w:t>
+      </w:r>
+      <w:proofErr w:type="spellEnd"/>
+      <w:r>
+        <w:t xml:space="preserve"> case-</w:t>
+      </w:r>
+      <w:proofErr w:type="spellStart"/>
+      <w:r>
+        <w:t>ul</w:t>
+      </w:r>
+      <w:proofErr w:type="spellEnd"/>
+      <w:r>
+        <w:t xml:space="preserve"> normal de execuție care include activarea WiFi, Bluetooth, iar valorile vor fi cele reale returnate de cititorul OBD montat în vehicul.</w:t>
       </w:r>
     </w:p>
     <w:p>
@@ -6935,8 +9857,13 @@
         <w:ind w:firstLine="720"/>
       </w:pPr>
       <w:r>
-        <w:t>Diagrama [2]: Diagrama de decizii pentru funcția setup</w:t>
-      </w:r>
+        <w:t xml:space="preserve">Diagrama [2]: Diagrama de decizii pentru funcția </w:t>
+      </w:r>
+      <w:proofErr w:type="spellStart"/>
+      <w:r>
+        <w:t>setup</w:t>
+      </w:r>
+      <w:proofErr w:type="spellEnd"/>
       <w:r>
         <w:t>()</w:t>
       </w:r>
@@ -6997,7 +9924,15 @@
         <w:pStyle w:val="Descriereimaginetabel"/>
       </w:pPr>
       <w:r>
-        <w:t>Diagrama [3]: Diagrama de decizii generică pentru funcția loop()</w:t>
+        <w:t xml:space="preserve">Diagrama [3]: Diagrama de decizii generică pentru funcția </w:t>
+      </w:r>
+      <w:proofErr w:type="spellStart"/>
+      <w:r>
+        <w:t>loop</w:t>
+      </w:r>
+      <w:proofErr w:type="spellEnd"/>
+      <w:r>
+        <w:t>()</w:t>
       </w:r>
     </w:p>
     <w:p>
@@ -7024,7 +9959,15 @@
     <w:p/>
     <w:p>
       <w:r>
-        <w:t xml:space="preserve">Activarea modulului Bluetooth are la bază afirmația că macro-ul </w:t>
+        <w:t>Activarea modulului Bluetooth are la bază afirmația că macro-</w:t>
+      </w:r>
+      <w:proofErr w:type="spellStart"/>
+      <w:r>
+        <w:t>ul</w:t>
+      </w:r>
+      <w:proofErr w:type="spellEnd"/>
+      <w:r>
+        <w:t xml:space="preserve"> </w:t>
       </w:r>
       <w:r>
         <w:t>SERVER</w:t>
@@ -7040,7 +9983,23 @@
         <w:t>false</w:t>
       </w:r>
       <w:r>
-        <w:t xml:space="preserve">. În acest caz, are loc includerea header-ului Bluetooth.h, care cuprinde toate funcționalitățile de </w:t>
+        <w:t xml:space="preserve">. În acest caz, are loc includerea </w:t>
+      </w:r>
+      <w:proofErr w:type="spellStart"/>
+      <w:r>
+        <w:t>header</w:t>
+      </w:r>
+      <w:proofErr w:type="spellEnd"/>
+      <w:r>
+        <w:t xml:space="preserve">-ului </w:t>
+      </w:r>
+      <w:proofErr w:type="spellStart"/>
+      <w:r>
+        <w:t>Bluetooth.h</w:t>
+      </w:r>
+      <w:proofErr w:type="spellEnd"/>
+      <w:r>
+        <w:t xml:space="preserve">, care cuprinde toate funcționalitățile de </w:t>
       </w:r>
       <w:r>
         <w:t xml:space="preserve">care </w:t>
@@ -7060,17 +10019,50 @@
         <w:t>dispoziție</w:t>
       </w:r>
       <w:r>
-        <w:t xml:space="preserve"> de acest header, trebuie declarat un obiect de tipul </w:t>
-      </w:r>
+        <w:t xml:space="preserve"> de acest </w:t>
+      </w:r>
+      <w:proofErr w:type="spellStart"/>
+      <w:r>
+        <w:t>header</w:t>
+      </w:r>
+      <w:proofErr w:type="spellEnd"/>
+      <w:r>
+        <w:t xml:space="preserve">, trebuie declarat un obiect de tipul </w:t>
+      </w:r>
+      <w:proofErr w:type="spellStart"/>
       <w:r>
         <w:rPr>
           <w:i/>
           <w:iCs/>
         </w:rPr>
-        <w:t xml:space="preserve">BluetoothSerial. </w:t>
-      </w:r>
-      <w:r>
-        <w:t>Prin intermediul acestuia se vor face operațiile prin Bluetooth, de care se va folosi și API-ul ELMduino. Se realizează activarea Bluetooth, și urmează o secvență de două clauze de tip if care testează dacă conexiunea la cititorul OBD și activarea lui au fost realizate cu succes. Dacă la ambele clauze există un răspuns afirmativ, activarea Bluetooth a fost realizată cu succes. Dacă la oricare clauze răspunsul este unul negativ, activarea Bluetooth a eșuat. Acest comportament este vizibil în diagrama de decizii de la 2.2.1.</w:t>
+        <w:t>BluetoothSerial</w:t>
+      </w:r>
+      <w:proofErr w:type="spellEnd"/>
+      <w:r>
+        <w:rPr>
+          <w:i/>
+          <w:iCs/>
+        </w:rPr>
+        <w:t xml:space="preserve">. </w:t>
+      </w:r>
+      <w:r>
+        <w:t>Prin intermediul acestuia se vor face operațiile prin Bluetooth, de care se va folosi și API-</w:t>
+      </w:r>
+      <w:proofErr w:type="spellStart"/>
+      <w:r>
+        <w:t>ul</w:t>
+      </w:r>
+      <w:proofErr w:type="spellEnd"/>
+      <w:r>
+        <w:t xml:space="preserve"> ELMduino. Se realizează activarea Bluetooth, și urmează o secvență de două clauze de tip </w:t>
+      </w:r>
+      <w:proofErr w:type="spellStart"/>
+      <w:r>
+        <w:t>if</w:t>
+      </w:r>
+      <w:proofErr w:type="spellEnd"/>
+      <w:r>
+        <w:t xml:space="preserve"> care testează dacă conexiunea la cititorul OBD și activarea lui au fost realizate cu succes. Dacă la ambele clauze există un răspuns afirmativ, activarea Bluetooth a fost realizată cu succes. Dacă la oricare clauze răspunsul este unul negativ, activarea Bluetooth a eșuat. Acest comportament este vizibil în diagrama de decizii de la 2.2.1.</w:t>
       </w:r>
     </w:p>
     <w:p>
@@ -7145,7 +10137,15 @@
     <w:p/>
     <w:p>
       <w:r>
-        <w:t xml:space="preserve">Web server-ul este componenta proiectului care se activează și rulează indiferent dacă </w:t>
+        <w:t>Web server-</w:t>
+      </w:r>
+      <w:proofErr w:type="spellStart"/>
+      <w:r>
+        <w:t>ul</w:t>
+      </w:r>
+      <w:proofErr w:type="spellEnd"/>
+      <w:r>
+        <w:t xml:space="preserve"> este componenta proiectului care se activează și rulează indiferent dacă </w:t>
       </w:r>
       <w:r>
         <w:t>SERVER</w:t>
@@ -7153,12 +10153,21 @@
       <w:r>
         <w:t xml:space="preserve">_TESTING este pus pe </w:t>
       </w:r>
+      <w:proofErr w:type="spellStart"/>
       <w:r>
         <w:rPr>
           <w:i/>
           <w:iCs/>
         </w:rPr>
-        <w:t xml:space="preserve">true </w:t>
+        <w:t>true</w:t>
+      </w:r>
+      <w:proofErr w:type="spellEnd"/>
+      <w:r>
+        <w:rPr>
+          <w:i/>
+          <w:iCs/>
+        </w:rPr>
+        <w:t xml:space="preserve"> </w:t>
       </w:r>
       <w:r>
         <w:t xml:space="preserve">sau pe </w:t>
@@ -7189,7 +10198,39 @@
     </w:p>
     <w:p>
       <w:r>
-        <w:t>Motivul pentru care serverul nu depinde de macro este reprezentat de faptul că sistemul este gândit sa aibă două use case-uri, unul de testare al interfeței și unul normal. În ambele use case-uri este nevoie de activarea serverului, dar doar în use case-ul de testare nu se activează, spre deosebire, modulul Bluetooth.</w:t>
+        <w:t xml:space="preserve">Motivul pentru care serverul nu depinde de macro este reprezentat de faptul că sistemul este gândit sa aibă două </w:t>
+      </w:r>
+      <w:proofErr w:type="spellStart"/>
+      <w:r>
+        <w:t>use</w:t>
+      </w:r>
+      <w:proofErr w:type="spellEnd"/>
+      <w:r>
+        <w:t xml:space="preserve"> case-uri, unul de testare al interfeței și unul normal. În ambele </w:t>
+      </w:r>
+      <w:proofErr w:type="spellStart"/>
+      <w:r>
+        <w:t>use</w:t>
+      </w:r>
+      <w:proofErr w:type="spellEnd"/>
+      <w:r>
+        <w:t xml:space="preserve"> case-uri este nevoie de activarea serverului, dar doar în </w:t>
+      </w:r>
+      <w:proofErr w:type="spellStart"/>
+      <w:r>
+        <w:t>use</w:t>
+      </w:r>
+      <w:proofErr w:type="spellEnd"/>
+      <w:r>
+        <w:t xml:space="preserve"> case-</w:t>
+      </w:r>
+      <w:proofErr w:type="spellStart"/>
+      <w:r>
+        <w:t>ul</w:t>
+      </w:r>
+      <w:proofErr w:type="spellEnd"/>
+      <w:r>
+        <w:t xml:space="preserve"> de testare nu se activează, spre deosebire, modulul Bluetooth.</w:t>
       </w:r>
     </w:p>
     <w:p>
@@ -7270,34 +10311,194 @@
         <w:t>Având descrise cele două module care compun sistemul, se poate realiza arhitectura întregului sistem prin imbricarea celor două. Ordinea în care cele doua se rulează este întâi configurarea serverului, apoi configurarea Bluetooth.</w:t>
       </w:r>
       <w:r>
-        <w:t xml:space="preserve"> Ulterior, în funcție de macro, se selectează use case-ul dorit.</w:t>
-      </w:r>
-    </w:p>
-    <w:p>
-      <w:r>
-        <w:t xml:space="preserve">După ce aceste două module au fost inițializate, poate începe rularea efectivă a programului. Programul rulează funcția loop() după ce funcția setup() s-a realizat cu succes. Deoarece codul este bazat pe framework-ul Arduino, funcția loop() este cea în care codul efectiv se prezintă, iar </w:t>
-      </w:r>
-      <w:r>
-        <w:t>aceasta este rulată ciclic, de la terminarea funcției setup() până când placă intalneste semnalul de reset (RST) sau alimentarea este oprită.</w:t>
-      </w:r>
-    </w:p>
-    <w:p>
-      <w:r>
-        <w:t xml:space="preserve">Așa cum a fost cazul și la funcția setup(), funcția loop depinde de macro-ul </w:t>
+        <w:t xml:space="preserve"> Ulterior, în funcție de macro, se selectează </w:t>
+      </w:r>
+      <w:proofErr w:type="spellStart"/>
+      <w:r>
+        <w:t>use</w:t>
+      </w:r>
+      <w:proofErr w:type="spellEnd"/>
+      <w:r>
+        <w:t xml:space="preserve"> case-</w:t>
+      </w:r>
+      <w:proofErr w:type="spellStart"/>
+      <w:r>
+        <w:t>ul</w:t>
+      </w:r>
+      <w:proofErr w:type="spellEnd"/>
+      <w:r>
+        <w:t xml:space="preserve"> dorit.</w:t>
+      </w:r>
+    </w:p>
+    <w:p>
+      <w:r>
+        <w:t xml:space="preserve">După ce aceste două module au fost inițializate, poate începe rularea efectivă a programului. Programul rulează funcția </w:t>
+      </w:r>
+      <w:proofErr w:type="spellStart"/>
+      <w:r>
+        <w:t>loop</w:t>
+      </w:r>
+      <w:proofErr w:type="spellEnd"/>
+      <w:r>
+        <w:t xml:space="preserve">() după ce funcția </w:t>
+      </w:r>
+      <w:proofErr w:type="spellStart"/>
+      <w:r>
+        <w:t>setup</w:t>
+      </w:r>
+      <w:proofErr w:type="spellEnd"/>
+      <w:r>
+        <w:t xml:space="preserve">() s-a realizat cu succes. Deoarece codul este bazat pe </w:t>
+      </w:r>
+      <w:proofErr w:type="spellStart"/>
+      <w:r>
+        <w:t>framework-ul</w:t>
+      </w:r>
+      <w:proofErr w:type="spellEnd"/>
+      <w:r>
+        <w:t xml:space="preserve"> </w:t>
+      </w:r>
+      <w:proofErr w:type="spellStart"/>
+      <w:r>
+        <w:t>Arduino</w:t>
+      </w:r>
+      <w:proofErr w:type="spellEnd"/>
+      <w:r>
+        <w:t xml:space="preserve">, funcția </w:t>
+      </w:r>
+      <w:proofErr w:type="spellStart"/>
+      <w:r>
+        <w:t>loop</w:t>
+      </w:r>
+      <w:proofErr w:type="spellEnd"/>
+      <w:r>
+        <w:t xml:space="preserve">() este cea în care codul efectiv se prezintă, iar </w:t>
+      </w:r>
+      <w:r>
+        <w:t xml:space="preserve">aceasta este rulată ciclic, de la terminarea funcției </w:t>
+      </w:r>
+      <w:proofErr w:type="spellStart"/>
+      <w:r>
+        <w:t>setup</w:t>
+      </w:r>
+      <w:proofErr w:type="spellEnd"/>
+      <w:r>
+        <w:t xml:space="preserve">() până când placă </w:t>
+      </w:r>
+      <w:proofErr w:type="spellStart"/>
+      <w:r>
+        <w:t>intalneste</w:t>
+      </w:r>
+      <w:proofErr w:type="spellEnd"/>
+      <w:r>
+        <w:t xml:space="preserve"> semnalul de </w:t>
+      </w:r>
+      <w:proofErr w:type="spellStart"/>
+      <w:r>
+        <w:t>reset</w:t>
+      </w:r>
+      <w:proofErr w:type="spellEnd"/>
+      <w:r>
+        <w:t xml:space="preserve"> (RST) sau alimentarea este oprită.</w:t>
+      </w:r>
+    </w:p>
+    <w:p>
+      <w:r>
+        <w:t xml:space="preserve">Așa cum a fost cazul și la funcția </w:t>
+      </w:r>
+      <w:proofErr w:type="spellStart"/>
+      <w:r>
+        <w:t>setup</w:t>
+      </w:r>
+      <w:proofErr w:type="spellEnd"/>
+      <w:r>
+        <w:t xml:space="preserve">(), funcția </w:t>
+      </w:r>
+      <w:proofErr w:type="spellStart"/>
+      <w:r>
+        <w:t>loop</w:t>
+      </w:r>
+      <w:proofErr w:type="spellEnd"/>
+      <w:r>
+        <w:t xml:space="preserve"> depinde de macro-</w:t>
+      </w:r>
+      <w:proofErr w:type="spellStart"/>
+      <w:r>
+        <w:t>ul</w:t>
+      </w:r>
+      <w:proofErr w:type="spellEnd"/>
+      <w:r>
+        <w:t xml:space="preserve"> </w:t>
       </w:r>
       <w:r>
         <w:t>SERVER</w:t>
       </w:r>
       <w:r>
-        <w:t>_TESTING. Dacă acesta este pus pe true, se va rula un cod care exemplifică funcționalitatea interfeței utilizatorului cu sistemul. În acest caz, parametrii afișați vor avea valori care se vor schimba ciclic, dar vor reprezenta valori și evoluție realiste.</w:t>
-      </w:r>
-    </w:p>
-    <w:p>
-      <w:r>
-        <w:t>În situația în care macro-ul este setat pe false</w:t>
-      </w:r>
-      <w:r>
-        <w:t xml:space="preserve">, codul va trece prin diferite stări, pentru a interoga OBD-ul pentru diferiți parametrii. Acesta este implementat astfel încât stările posibile sunt: SPEED (unde se va interoga viteza in kph ai vehicului), ENG_RPM (turația), VOLTAGE (tensiunea bateriei), THROTTLE (cât % este apăsată pedala de acceleratie) , ENG_COOLANT (temperature in Celsius al lichidului de răcire), LOAD (cât % este solicitat motorul), FUEL_LEVEL (cât % </w:t>
+        <w:t xml:space="preserve">_TESTING. Dacă acesta este pus pe </w:t>
+      </w:r>
+      <w:proofErr w:type="spellStart"/>
+      <w:r>
+        <w:t>true</w:t>
+      </w:r>
+      <w:proofErr w:type="spellEnd"/>
+      <w:r>
+        <w:t>, se va rula un cod care exemplifică funcționalitatea interfeței utilizatorului cu sistemul. În acest caz, parametrii afișați vor avea valori care se vor schimba ciclic, dar vor reprezenta valori și evoluție realiste.</w:t>
+      </w:r>
+    </w:p>
+    <w:p>
+      <w:r>
+        <w:t>În situația în care macro-</w:t>
+      </w:r>
+      <w:proofErr w:type="spellStart"/>
+      <w:r>
+        <w:t>ul</w:t>
+      </w:r>
+      <w:proofErr w:type="spellEnd"/>
+      <w:r>
+        <w:t xml:space="preserve"> este setat pe false</w:t>
+      </w:r>
+      <w:r>
+        <w:t>, codul va trece prin diferite stări, pentru a interoga OBD-</w:t>
+      </w:r>
+      <w:proofErr w:type="spellStart"/>
+      <w:r>
+        <w:t>ul</w:t>
+      </w:r>
+      <w:proofErr w:type="spellEnd"/>
+      <w:r>
+        <w:t xml:space="preserve"> pentru diferiți parametrii. Acesta este implementat astfel încât stările posibile sunt: SPEED (unde se va interoga viteza in </w:t>
+      </w:r>
+      <w:proofErr w:type="spellStart"/>
+      <w:r>
+        <w:t>kph</w:t>
+      </w:r>
+      <w:proofErr w:type="spellEnd"/>
+      <w:r>
+        <w:t xml:space="preserve"> ai </w:t>
+      </w:r>
+      <w:proofErr w:type="spellStart"/>
+      <w:r>
+        <w:t>vehicului</w:t>
+      </w:r>
+      <w:proofErr w:type="spellEnd"/>
+      <w:r>
+        <w:t xml:space="preserve">), ENG_RPM (turația), VOLTAGE (tensiunea bateriei), THROTTLE (cât % este apăsată pedala de </w:t>
+      </w:r>
+      <w:proofErr w:type="spellStart"/>
+      <w:r>
+        <w:t>acceleratie</w:t>
+      </w:r>
+      <w:proofErr w:type="spellEnd"/>
+      <w:r>
+        <w:t>) , ENG_COOLANT (</w:t>
+      </w:r>
+      <w:proofErr w:type="spellStart"/>
+      <w:r>
+        <w:t>temperature</w:t>
+      </w:r>
+      <w:proofErr w:type="spellEnd"/>
+      <w:r>
+        <w:t xml:space="preserve"> in Celsius al lichidului de răcire), LOAD (cât % este solicitat motorul), FUEL_LEVEL (cât % </w:t>
       </w:r>
       <w:r>
         <w:t>mai este combustibil in rezervor)</w:t>
@@ -7306,7 +10507,15 @@
         <w:t>, OIL_TEMP</w:t>
       </w:r>
       <w:r>
-        <w:t xml:space="preserve"> (temperature uleiului in Celsius).</w:t>
+        <w:t xml:space="preserve"> (</w:t>
+      </w:r>
+      <w:proofErr w:type="spellStart"/>
+      <w:r>
+        <w:t>temperature</w:t>
+      </w:r>
+      <w:proofErr w:type="spellEnd"/>
+      <w:r>
+        <w:t xml:space="preserve"> uleiului in Celsius).</w:t>
       </w:r>
       <w:r>
         <w:t xml:space="preserve"> </w:t>
@@ -7467,6 +10676,7 @@
       <w:r>
         <w:t xml:space="preserve">Pentru a folosi metodele specifice librăriei Bluetooth, întâi se va crea un obiect de tipul </w:t>
       </w:r>
+      <w:proofErr w:type="spellStart"/>
       <w:r>
         <w:rPr>
           <w:rStyle w:val="CodChar"/>
@@ -7474,6 +10684,7 @@
         </w:rPr>
         <w:t>BluetoothSerial</w:t>
       </w:r>
+      <w:proofErr w:type="spellEnd"/>
       <w:r>
         <w:t xml:space="preserve">. În următorul pas, pentru activarea modulului se va folosi metoda </w:t>
       </w:r>
@@ -7482,7 +10693,55 @@
           <w:rStyle w:val="CodChar"/>
           <w:highlight w:val="lightGray"/>
         </w:rPr>
-        <w:t>.begin("ArduHUD", true)</w:t>
+        <w:t>.</w:t>
+      </w:r>
+      <w:proofErr w:type="spellStart"/>
+      <w:r>
+        <w:rPr>
+          <w:rStyle w:val="CodChar"/>
+          <w:highlight w:val="lightGray"/>
+        </w:rPr>
+        <w:t>begin</w:t>
+      </w:r>
+      <w:proofErr w:type="spellEnd"/>
+      <w:r>
+        <w:rPr>
+          <w:rStyle w:val="CodChar"/>
+          <w:highlight w:val="lightGray"/>
+        </w:rPr>
+        <w:t>("</w:t>
+      </w:r>
+      <w:proofErr w:type="spellStart"/>
+      <w:r>
+        <w:rPr>
+          <w:rStyle w:val="CodChar"/>
+          <w:highlight w:val="lightGray"/>
+        </w:rPr>
+        <w:t>ArduHUD</w:t>
+      </w:r>
+      <w:proofErr w:type="spellEnd"/>
+      <w:r>
+        <w:rPr>
+          <w:rStyle w:val="CodChar"/>
+          <w:highlight w:val="lightGray"/>
+        </w:rPr>
+        <w:t xml:space="preserve">", </w:t>
+      </w:r>
+      <w:proofErr w:type="spellStart"/>
+      <w:r>
+        <w:rPr>
+          <w:rStyle w:val="CodChar"/>
+          <w:highlight w:val="lightGray"/>
+        </w:rPr>
+        <w:t>true</w:t>
+      </w:r>
+      <w:proofErr w:type="spellEnd"/>
+      <w:r>
+        <w:rPr>
+          <w:rStyle w:val="CodChar"/>
+          <w:highlight w:val="lightGray"/>
+        </w:rPr>
+        <w:t>)</w:t>
       </w:r>
       <w:r>
         <w:rPr>
@@ -7510,7 +10769,7 @@
           <w:noProof/>
         </w:rPr>
         <w:drawing>
-          <wp:anchor distT="0" distB="0" distL="114300" distR="114300" simplePos="0" relativeHeight="251659264" behindDoc="1" locked="0" layoutInCell="1" allowOverlap="1" wp14:anchorId="58B1EB60" wp14:editId="3C07771A">
+          <wp:anchor distT="0" distB="0" distL="114300" distR="114300" simplePos="0" relativeHeight="251659264" behindDoc="1" locked="0" layoutInCell="1" allowOverlap="1" wp14:anchorId="58B1EB60" wp14:editId="27DF9DA0">
             <wp:simplePos x="0" y="0"/>
             <wp:positionH relativeFrom="margin">
               <wp:align>center</wp:align>
@@ -7599,13 +10858,45 @@
         <w:t xml:space="preserve">. </w:t>
       </w:r>
       <w:r>
-        <w:t>Aceste printuri se pot activa sau dezactiva prin al doilea parametru al funcției begin() din librăria ELMduino, care este reprezentat de o variabil</w:t>
+        <w:t xml:space="preserve">Aceste printuri se pot activa sau dezactiva prin al doilea parametru al funcției </w:t>
+      </w:r>
+      <w:proofErr w:type="spellStart"/>
+      <w:r>
+        <w:t>begin</w:t>
+      </w:r>
+      <w:proofErr w:type="spellEnd"/>
+      <w:r>
+        <w:t>() din librăria ELMduino, care este reprezentat de o variabil</w:t>
       </w:r>
       <w:r>
         <w:t>ă</w:t>
       </w:r>
       <w:r>
-        <w:t xml:space="preserve"> booleană. Dacă acesta este pe true, se vor printa pașii la care a ajuns funcția de citire (oricare ar fi ea – rpm(), kph() etc.), în caz contrar, dacă variabila este pusă pe false în apelarea funcției, aceste printuri nu se vor afișa.</w:t>
+        <w:t xml:space="preserve"> booleană. Dacă acesta este pe </w:t>
+      </w:r>
+      <w:proofErr w:type="spellStart"/>
+      <w:r>
+        <w:t>true</w:t>
+      </w:r>
+      <w:proofErr w:type="spellEnd"/>
+      <w:r>
+        <w:t xml:space="preserve">, se vor printa pașii la care a ajuns funcția de citire (oricare ar fi ea – </w:t>
+      </w:r>
+      <w:proofErr w:type="spellStart"/>
+      <w:r>
+        <w:t>rpm</w:t>
+      </w:r>
+      <w:proofErr w:type="spellEnd"/>
+      <w:r>
+        <w:t xml:space="preserve">(), </w:t>
+      </w:r>
+      <w:proofErr w:type="spellStart"/>
+      <w:r>
+        <w:t>kph</w:t>
+      </w:r>
+      <w:proofErr w:type="spellEnd"/>
+      <w:r>
+        <w:t>() etc.), în caz contrar, dacă variabila este pusă pe false în apelarea funcției, aceste printuri nu se vor afișa.</w:t>
       </w:r>
       <w:r>
         <w:rPr>
@@ -7703,7 +10994,39 @@
         <w:t xml:space="preserve"> prin Bluetooth</w:t>
       </w:r>
       <w:r>
-        <w:t>, pentru sistemele de operare iOS sau Android. Protocolul Android este preferat deoarece nu necesită ca ESP-32 să fie certificat, unde cel de iOS are nevoie de certificare MFi (Made for iPhone/iPod/iPad).</w:t>
+        <w:t xml:space="preserve">, pentru sistemele de operare iOS sau Android. Protocolul Android este preferat deoarece nu necesită ca ESP-32 să fie certificat, unde cel de iOS are nevoie de certificare </w:t>
+      </w:r>
+      <w:proofErr w:type="spellStart"/>
+      <w:r>
+        <w:t>MFi</w:t>
+      </w:r>
+      <w:proofErr w:type="spellEnd"/>
+      <w:r>
+        <w:t xml:space="preserve"> (Made for </w:t>
+      </w:r>
+      <w:proofErr w:type="spellStart"/>
+      <w:r>
+        <w:t>iPhone</w:t>
+      </w:r>
+      <w:proofErr w:type="spellEnd"/>
+      <w:r>
+        <w:t>/</w:t>
+      </w:r>
+      <w:proofErr w:type="spellStart"/>
+      <w:r>
+        <w:t>iPod</w:t>
+      </w:r>
+      <w:proofErr w:type="spellEnd"/>
+      <w:r>
+        <w:t>/</w:t>
+      </w:r>
+      <w:proofErr w:type="spellStart"/>
+      <w:r>
+        <w:t>iPad</w:t>
+      </w:r>
+      <w:proofErr w:type="spellEnd"/>
+      <w:r>
+        <w:t>).</w:t>
       </w:r>
       <w:r>
         <w:t xml:space="preserve"> La pasul 6 se confirma faptul că conexiunea a avut loc cu succes iar cererile se pot emite către OBD.</w:t>
@@ -7714,7 +11037,15 @@
         <w:t>În captura de ecran de mai sus se observă ca se printează în terminal și faptul că se trimit și se primesc</w:t>
       </w:r>
       <w:r>
-        <w:t xml:space="preserve"> variabile de tip char care au rolul de a inițializa cititorul OBD. </w:t>
+        <w:t xml:space="preserve"> variabile de tip </w:t>
+      </w:r>
+      <w:proofErr w:type="spellStart"/>
+      <w:r>
+        <w:t>char</w:t>
+      </w:r>
+      <w:proofErr w:type="spellEnd"/>
+      <w:r>
+        <w:t xml:space="preserve"> care au rolul de a inițializa cititorul OBD. </w:t>
       </w:r>
     </w:p>
     <w:p>
@@ -7725,7 +11056,15 @@
         <w:t>librăria</w:t>
       </w:r>
       <w:r>
-        <w:t xml:space="preserve"> BluetoothSerial.h folosite în cod sunt cele uzuale pentru pornirea modulului și conectarea plăcii ESP-32 la dispozitiv</w:t>
+        <w:t xml:space="preserve"> </w:t>
+      </w:r>
+      <w:proofErr w:type="spellStart"/>
+      <w:r>
+        <w:t>BluetoothSerial.h</w:t>
+      </w:r>
+      <w:proofErr w:type="spellEnd"/>
+      <w:r>
+        <w:t xml:space="preserve"> folosite în cod sunt cele uzuale pentru pornirea modulului și conectarea plăcii ESP-32 la dispozitiv</w:t>
       </w:r>
       <w:r>
         <w:t xml:space="preserve">ul OBD, care așa cum s-a </w:t>
@@ -7746,7 +11085,15 @@
         <w:t xml:space="preserve"> operează sub numele</w:t>
       </w:r>
       <w:r>
-        <w:t xml:space="preserve"> „Android-Vlink”)</w:t>
+        <w:t xml:space="preserve"> „Android-</w:t>
+      </w:r>
+      <w:proofErr w:type="spellStart"/>
+      <w:r>
+        <w:t>Vlink</w:t>
+      </w:r>
+      <w:proofErr w:type="spellEnd"/>
+      <w:r>
+        <w:t>”)</w:t>
       </w:r>
       <w:r>
         <w:t>. Aceste funcții sunt:</w:t>
@@ -7771,6 +11118,7 @@
           <w:lang w:eastAsia="en-US"/>
         </w:rPr>
       </w:pPr>
+      <w:proofErr w:type="spellStart"/>
       <w:r>
         <w:rPr>
           <w:rFonts w:ascii="Consolas" w:eastAsia="Times New Roman" w:hAnsi="Consolas" w:cs="Times New Roman"/>
@@ -7781,6 +11129,7 @@
         </w:rPr>
         <w:t>bool</w:t>
       </w:r>
+      <w:proofErr w:type="spellEnd"/>
       <w:r>
         <w:rPr>
           <w:rFonts w:ascii="Consolas" w:eastAsia="Times New Roman" w:hAnsi="Consolas" w:cs="Times New Roman"/>
@@ -7791,6 +11140,7 @@
         </w:rPr>
         <w:t xml:space="preserve"> </w:t>
       </w:r>
+      <w:proofErr w:type="spellStart"/>
       <w:r>
         <w:rPr>
           <w:rFonts w:ascii="Consolas" w:eastAsia="Times New Roman" w:hAnsi="Consolas" w:cs="Times New Roman"/>
@@ -7801,6 +11151,7 @@
         </w:rPr>
         <w:t>BluetoothSerial</w:t>
       </w:r>
+      <w:proofErr w:type="spellEnd"/>
       <w:r>
         <w:rPr>
           <w:rFonts w:ascii="Consolas" w:eastAsia="Times New Roman" w:hAnsi="Consolas" w:cs="Times New Roman"/>
@@ -7811,6 +11162,7 @@
         </w:rPr>
         <w:t>::</w:t>
       </w:r>
+      <w:proofErr w:type="spellStart"/>
       <w:r>
         <w:rPr>
           <w:rFonts w:ascii="Consolas" w:eastAsia="Times New Roman" w:hAnsi="Consolas" w:cs="Times New Roman"/>
@@ -7821,6 +11173,7 @@
         </w:rPr>
         <w:t>begin</w:t>
       </w:r>
+      <w:proofErr w:type="spellEnd"/>
       <w:r>
         <w:rPr>
           <w:rFonts w:ascii="Consolas" w:eastAsia="Times New Roman" w:hAnsi="Consolas" w:cs="Times New Roman"/>
@@ -7831,6 +11184,7 @@
         </w:rPr>
         <w:t>(</w:t>
       </w:r>
+      <w:proofErr w:type="spellStart"/>
       <w:r>
         <w:rPr>
           <w:rFonts w:ascii="Consolas" w:eastAsia="Times New Roman" w:hAnsi="Consolas" w:cs="Times New Roman"/>
@@ -7841,6 +11195,7 @@
         </w:rPr>
         <w:t>String</w:t>
       </w:r>
+      <w:proofErr w:type="spellEnd"/>
       <w:r>
         <w:rPr>
           <w:rFonts w:ascii="Consolas" w:eastAsia="Times New Roman" w:hAnsi="Consolas" w:cs="Times New Roman"/>
@@ -7851,6 +11206,7 @@
         </w:rPr>
         <w:t xml:space="preserve"> </w:t>
       </w:r>
+      <w:proofErr w:type="spellStart"/>
       <w:r>
         <w:rPr>
           <w:rFonts w:ascii="Consolas" w:eastAsia="Times New Roman" w:hAnsi="Consolas" w:cs="Times New Roman"/>
@@ -7861,6 +11217,7 @@
         </w:rPr>
         <w:t>localName</w:t>
       </w:r>
+      <w:proofErr w:type="spellEnd"/>
       <w:r>
         <w:rPr>
           <w:rFonts w:ascii="Consolas" w:eastAsia="Times New Roman" w:hAnsi="Consolas" w:cs="Times New Roman"/>
@@ -7871,6 +11228,7 @@
         </w:rPr>
         <w:t xml:space="preserve">, </w:t>
       </w:r>
+      <w:proofErr w:type="spellStart"/>
       <w:r>
         <w:rPr>
           <w:rFonts w:ascii="Consolas" w:eastAsia="Times New Roman" w:hAnsi="Consolas" w:cs="Times New Roman"/>
@@ -7881,6 +11239,7 @@
         </w:rPr>
         <w:t>bool</w:t>
       </w:r>
+      <w:proofErr w:type="spellEnd"/>
       <w:r>
         <w:rPr>
           <w:rFonts w:ascii="Consolas" w:eastAsia="Times New Roman" w:hAnsi="Consolas" w:cs="Times New Roman"/>
@@ -7891,6 +11250,7 @@
         </w:rPr>
         <w:t xml:space="preserve"> </w:t>
       </w:r>
+      <w:proofErr w:type="spellStart"/>
       <w:r>
         <w:rPr>
           <w:rFonts w:ascii="Consolas" w:eastAsia="Times New Roman" w:hAnsi="Consolas" w:cs="Times New Roman"/>
@@ -7901,6 +11261,7 @@
         </w:rPr>
         <w:t>isMaster</w:t>
       </w:r>
+      <w:proofErr w:type="spellEnd"/>
       <w:r>
         <w:rPr>
           <w:rFonts w:ascii="Consolas" w:eastAsia="Times New Roman" w:hAnsi="Consolas" w:cs="Times New Roman"/>
@@ -7952,6 +11313,7 @@
           <w:lang w:eastAsia="en-US"/>
         </w:rPr>
       </w:pPr>
+      <w:proofErr w:type="spellStart"/>
       <w:r>
         <w:rPr>
           <w:rFonts w:ascii="Consolas" w:eastAsia="Times New Roman" w:hAnsi="Consolas" w:cs="Times New Roman"/>
@@ -7962,6 +11324,7 @@
         </w:rPr>
         <w:t>bool</w:t>
       </w:r>
+      <w:proofErr w:type="spellEnd"/>
       <w:r>
         <w:rPr>
           <w:rFonts w:ascii="Consolas" w:eastAsia="Times New Roman" w:hAnsi="Consolas" w:cs="Times New Roman"/>
@@ -7972,6 +11335,7 @@
         </w:rPr>
         <w:t xml:space="preserve"> </w:t>
       </w:r>
+      <w:proofErr w:type="spellStart"/>
       <w:r>
         <w:rPr>
           <w:rFonts w:ascii="Consolas" w:eastAsia="Times New Roman" w:hAnsi="Consolas" w:cs="Times New Roman"/>
@@ -7982,6 +11346,7 @@
         </w:rPr>
         <w:t>BluetoothSerial</w:t>
       </w:r>
+      <w:proofErr w:type="spellEnd"/>
       <w:r>
         <w:rPr>
           <w:rFonts w:ascii="Consolas" w:eastAsia="Times New Roman" w:hAnsi="Consolas" w:cs="Times New Roman"/>
@@ -7992,6 +11357,7 @@
         </w:rPr>
         <w:t>::</w:t>
       </w:r>
+      <w:proofErr w:type="spellStart"/>
       <w:r>
         <w:rPr>
           <w:rFonts w:ascii="Consolas" w:eastAsia="Times New Roman" w:hAnsi="Consolas" w:cs="Times New Roman"/>
@@ -8002,6 +11368,7 @@
         </w:rPr>
         <w:t>connect</w:t>
       </w:r>
+      <w:proofErr w:type="spellEnd"/>
       <w:r>
         <w:rPr>
           <w:rFonts w:ascii="Consolas" w:eastAsia="Times New Roman" w:hAnsi="Consolas" w:cs="Times New Roman"/>
@@ -8012,6 +11379,7 @@
         </w:rPr>
         <w:t>(</w:t>
       </w:r>
+      <w:proofErr w:type="spellStart"/>
       <w:r>
         <w:rPr>
           <w:rFonts w:ascii="Consolas" w:eastAsia="Times New Roman" w:hAnsi="Consolas" w:cs="Times New Roman"/>
@@ -8022,6 +11390,7 @@
         </w:rPr>
         <w:t>String</w:t>
       </w:r>
+      <w:proofErr w:type="spellEnd"/>
       <w:r>
         <w:rPr>
           <w:rFonts w:ascii="Consolas" w:eastAsia="Times New Roman" w:hAnsi="Consolas" w:cs="Times New Roman"/>
@@ -8032,6 +11401,7 @@
         </w:rPr>
         <w:t xml:space="preserve"> </w:t>
       </w:r>
+      <w:proofErr w:type="spellStart"/>
       <w:r>
         <w:rPr>
           <w:rFonts w:ascii="Consolas" w:eastAsia="Times New Roman" w:hAnsi="Consolas" w:cs="Times New Roman"/>
@@ -8042,6 +11412,7 @@
         </w:rPr>
         <w:t>remoteName</w:t>
       </w:r>
+      <w:proofErr w:type="spellEnd"/>
       <w:r>
         <w:rPr>
           <w:rFonts w:ascii="Consolas" w:eastAsia="Times New Roman" w:hAnsi="Consolas" w:cs="Times New Roman"/>
@@ -8074,7 +11445,15 @@
         <w:t>e</w:t>
       </w:r>
       <w:r>
-        <w:t xml:space="preserve"> a datelor care sunt disponibile în librăria BluetoothSerial.h după ce se apelează funcții interne de formare a PID-ului pentru interogarea OBD-ului.</w:t>
+        <w:t xml:space="preserve"> a datelor care sunt disponibile în librăria </w:t>
+      </w:r>
+      <w:proofErr w:type="spellStart"/>
+      <w:r>
+        <w:t>BluetoothSerial.h</w:t>
+      </w:r>
+      <w:proofErr w:type="spellEnd"/>
+      <w:r>
+        <w:t xml:space="preserve"> după ce se apelează funcții interne de formare a PID-ului pentru interogarea OBD-ului.</w:t>
       </w:r>
       <w:r>
         <w:t xml:space="preserve"> Cele mai folosite funcții folosite din această librărie </w:t>
@@ -8108,6 +11487,7 @@
           <w:lang w:eastAsia="en-US"/>
         </w:rPr>
       </w:pPr>
+      <w:proofErr w:type="spellStart"/>
       <w:r>
         <w:rPr>
           <w:rFonts w:ascii="Consolas" w:eastAsia="Times New Roman" w:hAnsi="Consolas" w:cs="Times New Roman"/>
@@ -8118,6 +11498,7 @@
         </w:rPr>
         <w:t>int</w:t>
       </w:r>
+      <w:proofErr w:type="spellEnd"/>
       <w:r>
         <w:rPr>
           <w:rFonts w:ascii="Consolas" w:eastAsia="Times New Roman" w:hAnsi="Consolas" w:cs="Times New Roman"/>
@@ -8128,6 +11509,7 @@
         </w:rPr>
         <w:t xml:space="preserve"> </w:t>
       </w:r>
+      <w:proofErr w:type="spellStart"/>
       <w:r>
         <w:rPr>
           <w:rFonts w:ascii="Consolas" w:eastAsia="Times New Roman" w:hAnsi="Consolas" w:cs="Times New Roman"/>
@@ -8138,6 +11520,7 @@
         </w:rPr>
         <w:t>BluetoothSerial</w:t>
       </w:r>
+      <w:proofErr w:type="spellEnd"/>
       <w:r>
         <w:rPr>
           <w:rFonts w:ascii="Consolas" w:eastAsia="Times New Roman" w:hAnsi="Consolas" w:cs="Times New Roman"/>
@@ -8148,6 +11531,7 @@
         </w:rPr>
         <w:t>::</w:t>
       </w:r>
+      <w:proofErr w:type="spellStart"/>
       <w:r>
         <w:rPr>
           <w:rFonts w:ascii="Consolas" w:eastAsia="Times New Roman" w:hAnsi="Consolas" w:cs="Times New Roman"/>
@@ -8158,6 +11542,7 @@
         </w:rPr>
         <w:t>available</w:t>
       </w:r>
+      <w:proofErr w:type="spellEnd"/>
       <w:r>
         <w:rPr>
           <w:rFonts w:ascii="Consolas" w:eastAsia="Times New Roman" w:hAnsi="Consolas" w:cs="Times New Roman"/>
@@ -8168,6 +11553,7 @@
         </w:rPr>
         <w:t>(</w:t>
       </w:r>
+      <w:proofErr w:type="spellStart"/>
       <w:r>
         <w:rPr>
           <w:rFonts w:ascii="Consolas" w:eastAsia="Times New Roman" w:hAnsi="Consolas" w:cs="Times New Roman"/>
@@ -8178,6 +11564,7 @@
         </w:rPr>
         <w:t>void</w:t>
       </w:r>
+      <w:proofErr w:type="spellEnd"/>
       <w:r>
         <w:rPr>
           <w:rFonts w:ascii="Consolas" w:eastAsia="Times New Roman" w:hAnsi="Consolas" w:cs="Times New Roman"/>
@@ -8194,7 +11581,31 @@
         <w:ind w:firstLine="0"/>
       </w:pPr>
       <w:r>
-        <w:t>folosit pentru a returna numărul de mesaje disponibile în coadă (funcție facută efectiv de uxQueueMessagesWaiting(_spp_rx_queue);)</w:t>
+        <w:t xml:space="preserve">folosit pentru a returna numărul de mesaje disponibile în coadă (funcție </w:t>
+      </w:r>
+      <w:proofErr w:type="spellStart"/>
+      <w:r>
+        <w:t>facută</w:t>
+      </w:r>
+      <w:proofErr w:type="spellEnd"/>
+      <w:r>
+        <w:t xml:space="preserve"> efectiv de </w:t>
+      </w:r>
+      <w:proofErr w:type="spellStart"/>
+      <w:r>
+        <w:t>uxQueueMessagesWaiting</w:t>
+      </w:r>
+      <w:proofErr w:type="spellEnd"/>
+      <w:r>
+        <w:t>(_</w:t>
+      </w:r>
+      <w:proofErr w:type="spellStart"/>
+      <w:r>
+        <w:t>spp_rx_queue</w:t>
+      </w:r>
+      <w:proofErr w:type="spellEnd"/>
+      <w:r>
+        <w:t>);)</w:t>
       </w:r>
     </w:p>
     <w:p>
@@ -8215,6 +11626,7 @@
           <w:lang w:eastAsia="en-US"/>
         </w:rPr>
       </w:pPr>
+      <w:proofErr w:type="spellStart"/>
       <w:r>
         <w:rPr>
           <w:rFonts w:ascii="Consolas" w:eastAsia="Times New Roman" w:hAnsi="Consolas" w:cs="Times New Roman"/>
@@ -8225,6 +11637,7 @@
         </w:rPr>
         <w:t>int</w:t>
       </w:r>
+      <w:proofErr w:type="spellEnd"/>
       <w:r>
         <w:rPr>
           <w:rFonts w:ascii="Consolas" w:eastAsia="Times New Roman" w:hAnsi="Consolas" w:cs="Times New Roman"/>
@@ -8235,6 +11648,7 @@
         </w:rPr>
         <w:t xml:space="preserve"> </w:t>
       </w:r>
+      <w:proofErr w:type="spellStart"/>
       <w:r>
         <w:rPr>
           <w:rFonts w:ascii="Consolas" w:eastAsia="Times New Roman" w:hAnsi="Consolas" w:cs="Times New Roman"/>
@@ -8245,6 +11659,7 @@
         </w:rPr>
         <w:t>BluetoothSerial</w:t>
       </w:r>
+      <w:proofErr w:type="spellEnd"/>
       <w:r>
         <w:rPr>
           <w:rFonts w:ascii="Consolas" w:eastAsia="Times New Roman" w:hAnsi="Consolas" w:cs="Times New Roman"/>
@@ -8255,6 +11670,7 @@
         </w:rPr>
         <w:t>::</w:t>
       </w:r>
+      <w:proofErr w:type="spellStart"/>
       <w:r>
         <w:rPr>
           <w:rFonts w:ascii="Consolas" w:eastAsia="Times New Roman" w:hAnsi="Consolas" w:cs="Times New Roman"/>
@@ -8265,6 +11681,7 @@
         </w:rPr>
         <w:t>read</w:t>
       </w:r>
+      <w:proofErr w:type="spellEnd"/>
       <w:r>
         <w:rPr>
           <w:rFonts w:ascii="Consolas" w:eastAsia="Times New Roman" w:hAnsi="Consolas" w:cs="Times New Roman"/>
@@ -8295,10 +11712,42 @@
         <w:t>funcția</w:t>
       </w:r>
       <w:r>
-        <w:t xml:space="preserve"> available() cât și cea read() sunt chemate în interiorul funcției get_response() care aparține clasei ELM327.</w:t>
-      </w:r>
-      <w:r>
-        <w:t xml:space="preserve"> Aceasta la rândul ei este chemată de ELM327::processPID care este funcția de bază pentru orice parametru disponibil în librărie.</w:t>
+        <w:t xml:space="preserve"> </w:t>
+      </w:r>
+      <w:proofErr w:type="spellStart"/>
+      <w:r>
+        <w:t>available</w:t>
+      </w:r>
+      <w:proofErr w:type="spellEnd"/>
+      <w:r>
+        <w:t xml:space="preserve">() cât și cea </w:t>
+      </w:r>
+      <w:proofErr w:type="spellStart"/>
+      <w:r>
+        <w:t>read</w:t>
+      </w:r>
+      <w:proofErr w:type="spellEnd"/>
+      <w:r>
+        <w:t xml:space="preserve">() sunt chemate în interiorul funcției </w:t>
+      </w:r>
+      <w:proofErr w:type="spellStart"/>
+      <w:r>
+        <w:t>get_response</w:t>
+      </w:r>
+      <w:proofErr w:type="spellEnd"/>
+      <w:r>
+        <w:t>() care aparține clasei ELM327.</w:t>
+      </w:r>
+      <w:r>
+        <w:t xml:space="preserve"> Aceasta la rândul ei este chemată de ELM327::</w:t>
+      </w:r>
+      <w:proofErr w:type="spellStart"/>
+      <w:r>
+        <w:t>processPID</w:t>
+      </w:r>
+      <w:proofErr w:type="spellEnd"/>
+      <w:r>
+        <w:t xml:space="preserve"> care este funcția de bază pentru orice parametru disponibil în librărie.</w:t>
       </w:r>
     </w:p>
     <w:p/>
@@ -8335,7 +11784,55 @@
         </w:rPr>
       </w:pPr>
       <w:r>
-        <w:t xml:space="preserve">În figura următoare este descrisa diagrama de secvență dinamică sau generică, care explică modul de funcționare al sistemului. Procesul începe prin pornirea sistemului, acțiune inițiată de către utilizator. Sistemul apoi se initializeaza, atat din punct de vedere al Bluetooth pentru conexiunea cu OBD, cât și al WiFi pentru rularea serverului. În faza urmatoare, sistemul interoghează ECU al masinii cu parametrul necesar prin intermediul OBD. Se formează răspunsul sub forma de sir de bytes este returnat catre sistemul de pe placa ESP-32. </w:t>
+        <w:t xml:space="preserve">În figura următoare este descrisa diagrama de secvență dinamică sau generică, care explică modul de funcționare al sistemului. Procesul începe prin pornirea sistemului, acțiune inițiată de către utilizator. Sistemul apoi se </w:t>
+      </w:r>
+      <w:proofErr w:type="spellStart"/>
+      <w:r>
+        <w:t>initializeaza</w:t>
+      </w:r>
+      <w:proofErr w:type="spellEnd"/>
+      <w:r>
+        <w:t xml:space="preserve">, </w:t>
+      </w:r>
+      <w:proofErr w:type="spellStart"/>
+      <w:r>
+        <w:t>atat</w:t>
+      </w:r>
+      <w:proofErr w:type="spellEnd"/>
+      <w:r>
+        <w:t xml:space="preserve"> din punct de vedere al Bluetooth pentru conexiunea cu OBD, cât și al WiFi pentru rularea serverului. În faza </w:t>
+      </w:r>
+      <w:proofErr w:type="spellStart"/>
+      <w:r>
+        <w:t>urmatoare</w:t>
+      </w:r>
+      <w:proofErr w:type="spellEnd"/>
+      <w:r>
+        <w:t xml:space="preserve">, sistemul interoghează ECU al </w:t>
+      </w:r>
+      <w:proofErr w:type="spellStart"/>
+      <w:r>
+        <w:t>masinii</w:t>
+      </w:r>
+      <w:proofErr w:type="spellEnd"/>
+      <w:r>
+        <w:t xml:space="preserve"> cu parametrul necesar prin intermediul OBD. Se formează răspunsul sub forma de sir de </w:t>
+      </w:r>
+      <w:proofErr w:type="spellStart"/>
+      <w:r>
+        <w:t>bytes</w:t>
+      </w:r>
+      <w:proofErr w:type="spellEnd"/>
+      <w:r>
+        <w:t xml:space="preserve"> este returnat </w:t>
+      </w:r>
+      <w:proofErr w:type="spellStart"/>
+      <w:r>
+        <w:t>catre</w:t>
+      </w:r>
+      <w:proofErr w:type="spellEnd"/>
+      <w:r>
+        <w:t xml:space="preserve"> sistemul de pe placa ESP-32. </w:t>
       </w:r>
       <w:r>
         <w:t>Atât</w:t>
@@ -8443,7 +11940,23 @@
       </w:r>
       <w:bookmarkEnd w:id="24"/>
       <w:r>
-        <w:t>parametru (rpm) prin API-ul ELMduino</w:t>
+        <w:t>parametru (</w:t>
+      </w:r>
+      <w:proofErr w:type="spellStart"/>
+      <w:r>
+        <w:t>rpm</w:t>
+      </w:r>
+      <w:proofErr w:type="spellEnd"/>
+      <w:r>
+        <w:t>) prin API-</w:t>
+      </w:r>
+      <w:proofErr w:type="spellStart"/>
+      <w:r>
+        <w:t>ul</w:t>
+      </w:r>
+      <w:proofErr w:type="spellEnd"/>
+      <w:r>
+        <w:t xml:space="preserve"> ELMduino</w:t>
       </w:r>
     </w:p>
     <w:p>
@@ -8512,20 +12025,74 @@
         <w:rPr>
           <w:lang w:val="en-US"/>
         </w:rPr>
-        <w:t xml:space="preserve">; API-ul </w:t>
-      </w:r>
-      <w:r>
-        <w:t>ELMduino care pune la dispoziție funcțiile de interogare și procesare al informațiilor, cititorul OBD dotat cu chipul ELM327 capabil sa transmită prin Bluetooth date, și calculatorul central al vehiculului, ECU, de la care se preiau informațiile dorite.</w:t>
-      </w:r>
-    </w:p>
-    <w:p>
-      <w:pPr>
+        <w:t>; API-</w:t>
+      </w:r>
+      <w:proofErr w:type="spellStart"/>
+      <w:r>
         <w:rPr>
           <w:lang w:val="en-US"/>
         </w:rPr>
-      </w:pPr>
-      <w:r>
-        <w:t xml:space="preserve">În cazul parametrului rpm (rotațiile pe minut ale motorului), sistemul incepe prin a seta parametrii de service și PID pe 0x01 respectiv 0x02, care sunt echivalenți cu comanda de citire rpm. Apoi, asemenea logicii CarMonitor, API-ul ELMduino este implementat sub forma de state machine, cu </w:t>
+        <w:t>ul</w:t>
+      </w:r>
+      <w:proofErr w:type="spellEnd"/>
+      <w:r>
+        <w:rPr>
+          <w:lang w:val="en-US"/>
+        </w:rPr>
+        <w:t xml:space="preserve"> </w:t>
+      </w:r>
+      <w:r>
+        <w:t>ELMduino care pune la dispoziție funcțiile de interogare și procesare al informațiilor, cititorul OBD dotat cu chipul ELM327 capabil sa transmită prin Bluetooth date, și calculatorul central al vehiculului, ECU, de la care se preiau informațiile dorite.</w:t>
+      </w:r>
+    </w:p>
+    <w:p>
+      <w:pPr>
+        <w:rPr>
+          <w:lang w:val="en-US"/>
+        </w:rPr>
+      </w:pPr>
+      <w:r>
+        <w:t xml:space="preserve">În cazul parametrului </w:t>
+      </w:r>
+      <w:proofErr w:type="spellStart"/>
+      <w:r>
+        <w:t>rpm</w:t>
+      </w:r>
+      <w:proofErr w:type="spellEnd"/>
+      <w:r>
+        <w:t xml:space="preserve"> (rotațiile pe minut ale motorului), sistemul </w:t>
+      </w:r>
+      <w:proofErr w:type="spellStart"/>
+      <w:r>
+        <w:t>incepe</w:t>
+      </w:r>
+      <w:proofErr w:type="spellEnd"/>
+      <w:r>
+        <w:t xml:space="preserve"> prin a seta parametrii de service și PID pe 0x01 respectiv 0x02, care sunt echivalenți cu comanda de citire </w:t>
+      </w:r>
+      <w:proofErr w:type="spellStart"/>
+      <w:r>
+        <w:t>rpm</w:t>
+      </w:r>
+      <w:proofErr w:type="spellEnd"/>
+      <w:r>
+        <w:t>. Apoi, asemenea logicii CarMonitor, API-</w:t>
+      </w:r>
+      <w:proofErr w:type="spellStart"/>
+      <w:r>
+        <w:t>ul</w:t>
+      </w:r>
+      <w:proofErr w:type="spellEnd"/>
+      <w:r>
+        <w:t xml:space="preserve"> ELMduino este implementat sub forma de state </w:t>
+      </w:r>
+      <w:proofErr w:type="spellStart"/>
+      <w:r>
+        <w:t>machine</w:t>
+      </w:r>
+      <w:proofErr w:type="spellEnd"/>
+      <w:r>
+        <w:t xml:space="preserve">, cu </w:t>
       </w:r>
       <w:r>
         <w:t>cinci</w:t>
@@ -8602,18 +12169,50 @@
     </w:p>
     <w:p>
       <w:r>
-        <w:t>Dacă starea API-ului este de SEND_COMMAND, are loc formarea PID-ului și interogarea ECU prin cititorul OBD, care acționează ca un mijlocitor dintre cele doua module. Dupa trimiterea request-ului, starea urmatoare a API-ului va fi WAITING_RESP.</w:t>
-      </w:r>
-    </w:p>
-    <w:p>
-      <w:r>
-        <w:t xml:space="preserve">ECU răspunde atât cu un mesaj cât și cu un status, care, prin intermediul cititorului OBD, sunt puse într-un registru de Rx pe placa ESP-32. Dacă răspunsul cititorului este </w:t>
+        <w:t xml:space="preserve">Dacă starea API-ului este de SEND_COMMAND, are loc formarea PID-ului și interogarea ECU prin cititorul OBD, care acționează ca un mijlocitor dintre cele doua module. </w:t>
+      </w:r>
+      <w:proofErr w:type="spellStart"/>
+      <w:r>
+        <w:t>Dupa</w:t>
+      </w:r>
+      <w:proofErr w:type="spellEnd"/>
+      <w:r>
+        <w:t xml:space="preserve"> trimiterea request-ului, starea </w:t>
+      </w:r>
+      <w:proofErr w:type="spellStart"/>
+      <w:r>
+        <w:t>urmatoare</w:t>
+      </w:r>
+      <w:proofErr w:type="spellEnd"/>
+      <w:r>
+        <w:t xml:space="preserve"> a API-ului va fi WAITING_RESP.</w:t>
+      </w:r>
+    </w:p>
+    <w:p>
+      <w:r>
+        <w:t xml:space="preserve">ECU răspunde atât cu un mesaj cât și cu un status, care, prin intermediul cititorului OBD, sunt puse într-un registru de </w:t>
+      </w:r>
+      <w:proofErr w:type="spellStart"/>
+      <w:r>
+        <w:t>Rx</w:t>
+      </w:r>
+      <w:proofErr w:type="spellEnd"/>
+      <w:r>
+        <w:t xml:space="preserve"> pe placa ESP-32. Dacă răspunsul cititorului este </w:t>
       </w:r>
       <w:r>
         <w:t>ELM_SUCCESS</w:t>
       </w:r>
       <w:r>
-        <w:t xml:space="preserve">, bufferul de primire este parcurs iar valoarea din acesta este prelucrata conform formulelor prezentate în </w:t>
+        <w:t xml:space="preserve">, </w:t>
+      </w:r>
+      <w:proofErr w:type="spellStart"/>
+      <w:r>
+        <w:t>bufferul</w:t>
+      </w:r>
+      <w:proofErr w:type="spellEnd"/>
+      <w:r>
+        <w:t xml:space="preserve"> de primire este parcurs iar valoarea din acesta este prelucrata conform formulelor prezentate în </w:t>
       </w:r>
       <w:sdt>
         <w:sdtPr>
@@ -8642,7 +12241,31 @@
         </w:sdtContent>
       </w:sdt>
       <w:r>
-        <w:t xml:space="preserve">, mai exact în tabelul pentru serviciul 0x01. După acestea, valoarea interogată, în acest caz fiind cea de rpm, este returnată către CarMonitor de către ELMduino. În caz contrar, dacă raspunsul primit de la OBD este eroare sau timeout, starea </w:t>
+        <w:t xml:space="preserve">, mai exact în tabelul pentru serviciul 0x01. După acestea, valoarea interogată, în acest caz fiind cea de </w:t>
+      </w:r>
+      <w:proofErr w:type="spellStart"/>
+      <w:r>
+        <w:t>rpm</w:t>
+      </w:r>
+      <w:proofErr w:type="spellEnd"/>
+      <w:r>
+        <w:t xml:space="preserve">, este returnată către CarMonitor de către ELMduino. În caz contrar, dacă </w:t>
+      </w:r>
+      <w:proofErr w:type="spellStart"/>
+      <w:r>
+        <w:t>raspunsul</w:t>
+      </w:r>
+      <w:proofErr w:type="spellEnd"/>
+      <w:r>
+        <w:t xml:space="preserve"> primit de la OBD este eroare sau </w:t>
+      </w:r>
+      <w:proofErr w:type="spellStart"/>
+      <w:r>
+        <w:t>timeout</w:t>
+      </w:r>
+      <w:proofErr w:type="spellEnd"/>
+      <w:r>
+        <w:t xml:space="preserve">, starea </w:t>
       </w:r>
       <w:r>
         <w:t>următoare</w:t>
@@ -8662,7 +12285,15 @@
     </w:p>
     <w:p>
       <w:r>
-        <w:t>Diagrama prezentată, cu toate că exemplifică cazul în care parametrul interogat este rpm, se aseamănă în mare măsura cu ceilalți parametrii disponibili. În cazul altui parametru, diferența principala constă în faptul că se va schimba doar setarea PID-ului. În cazul în care parametrul dorit a fi citit este viteza actuală, PID-ul va fi 0x0D</w:t>
+        <w:t xml:space="preserve">Diagrama prezentată, cu toate că exemplifică cazul în care parametrul interogat este </w:t>
+      </w:r>
+      <w:proofErr w:type="spellStart"/>
+      <w:r>
+        <w:t>rpm</w:t>
+      </w:r>
+      <w:proofErr w:type="spellEnd"/>
+      <w:r>
+        <w:t>, se aseamănă în mare măsura cu ceilalți parametrii disponibili. În cazul altui parametru, diferența principala constă în faptul că se va schimba doar setarea PID-ului. În cazul în care parametrul dorit a fi citit este viteza actuală, PID-ul va fi 0x0D</w:t>
       </w:r>
       <w:r>
         <w:rPr>
@@ -8689,7 +12320,15 @@
         <w:t>“AT RV”</w:t>
       </w:r>
       <w:r>
-        <w:t xml:space="preserve"> pentru a returna tensiunea detectată la cititorul OBD. Deci, acesta nu este un request PID adresat către ECU, ci un request către OBD-ul în sine.</w:t>
+        <w:t xml:space="preserve"> pentru a returna tensiunea detectată la cititorul OBD. Deci, acesta nu este un request PID adresat către ECU, ci un request către OBD-</w:t>
+      </w:r>
+      <w:proofErr w:type="spellStart"/>
+      <w:r>
+        <w:t>ul</w:t>
+      </w:r>
+      <w:proofErr w:type="spellEnd"/>
+      <w:r>
+        <w:t xml:space="preserve"> în sine.</w:t>
       </w:r>
     </w:p>
     <w:p>
@@ -8835,7 +12474,23 @@
         <w:t xml:space="preserve">CarMonitor </w:t>
       </w:r>
       <w:r>
-        <w:t>- Se adauga si detalii de returnari, etc.</w:t>
+        <w:t xml:space="preserve">- Se </w:t>
+      </w:r>
+      <w:proofErr w:type="spellStart"/>
+      <w:r>
+        <w:t>adauga</w:t>
+      </w:r>
+      <w:proofErr w:type="spellEnd"/>
+      <w:r>
+        <w:t xml:space="preserve"> si detalii de </w:t>
+      </w:r>
+      <w:proofErr w:type="spellStart"/>
+      <w:r>
+        <w:t>returnari</w:t>
+      </w:r>
+      <w:proofErr w:type="spellEnd"/>
+      <w:r>
+        <w:t>, etc.</w:t>
       </w:r>
       <w:bookmarkEnd w:id="26"/>
       <w:r>
@@ -8843,12 +12498,17 @@
       </w:r>
     </w:p>
     <w:p>
+      <w:pPr>
+        <w:rPr>
+          <w:lang w:val="en-US"/>
+        </w:rPr>
+      </w:pPr>
       <w:r>
         <w:drawing>
-          <wp:inline distT="0" distB="0" distL="0" distR="0" wp14:anchorId="42CF0DB5" wp14:editId="4D67F97C">
-            <wp:extent cx="4629785" cy="8100695"/>
+          <wp:inline distT="0" distB="0" distL="0" distR="0" wp14:anchorId="35E1CC1C" wp14:editId="476509C4">
+            <wp:extent cx="4613910" cy="7983855"/>
             <wp:effectExtent l="0" t="0" r="0" b="0"/>
-            <wp:docPr id="1099073479" name="Picture 1" descr="A screenshot of a computer screen&#10;&#10;Description automatically generated"/>
+            <wp:docPr id="183627036" name="Picture 1" descr="A screen shot of a computer screen&#10;&#10;Description automatically generated"/>
             <wp:cNvGraphicFramePr>
               <a:graphicFrameLocks xmlns:a="http://schemas.openxmlformats.org/drawingml/2006/main" noChangeAspect="1"/>
             </wp:cNvGraphicFramePr>
@@ -8856,7 +12516,7 @@
               <a:graphicData uri="http://schemas.openxmlformats.org/drawingml/2006/picture">
                 <pic:pic xmlns:pic="http://schemas.openxmlformats.org/drawingml/2006/picture">
                   <pic:nvPicPr>
-                    <pic:cNvPr id="1099073479" name="Picture 1" descr="A screenshot of a computer screen&#10;&#10;Description automatically generated"/>
+                    <pic:cNvPr id="183627036" name="Picture 1" descr="A screen shot of a computer screen&#10;&#10;Description automatically generated"/>
                     <pic:cNvPicPr/>
                   </pic:nvPicPr>
                   <pic:blipFill>
@@ -8868,7 +12528,7 @@
                   <pic:spPr>
                     <a:xfrm>
                       <a:off x="0" y="0"/>
-                      <a:ext cx="4629785" cy="8100695"/>
+                      <a:ext cx="4613910" cy="7983855"/>
                     </a:xfrm>
                     <a:prstGeom prst="rect">
                       <a:avLst/>
@@ -8883,6 +12543,9 @@
     </w:p>
     <w:p>
       <w:r>
+        <w:rPr>
+          <w:noProof/>
+        </w:rPr>
         <w:lastRenderedPageBreak/>
         <w:drawing>
           <wp:inline distT="0" distB="0" distL="0" distR="0" wp14:anchorId="5BF01371" wp14:editId="2CD644C5">
@@ -8932,24 +12595,209 @@
       </w:r>
       <w:bookmarkEnd w:id="27"/>
     </w:p>
-    <w:p>
-      <w:r>
-        <w:t>Implementare wifi</w:t>
-      </w:r>
-      <w:r>
-        <w:t>, portocol de securitate WPA3-SAE în plafrotmio.ini</w:t>
-      </w:r>
-    </w:p>
     <w:p/>
     <w:p>
       <w:r>
-        <w:t>În cazul sistemului “Car Monitor”, s-a folosit protocolul de securitate WPA3-SAE, deoarece in momentul testării placa se conecta</w:t>
-      </w:r>
-      <w:r>
-        <w:t xml:space="preserve"> prin hotspot</w:t>
-      </w:r>
-      <w:r>
-        <w:t xml:space="preserve"> la un smartphone cu sistemul de operare iOS, și orice client care se conectează la acest tip de dispozitiv trebuie să aibă acest protocol de securitate activat.</w:t>
+        <w:t xml:space="preserve">Așa cum s-a menționat în subcapitolul anterior, rolul conexiunii dintre ESP-32 și cititorul OBD dotat cu ELM327 este de a aduce datele cerute de la mașină, care se află într-o stare neprelucrată. Acestea se prelucrează în interiorul API-ului ELMduino, și devin disponibile </w:t>
+      </w:r>
+      <w:r>
+        <w:t xml:space="preserve">pentru a fi manipulate în continuare. Următoarea fază a sistemului este reprezentată de luarea acestor date prelucrate și afișarea lor într-o interfață online, cu scopul de a monitoriza parametrii mașinii de la distanță. </w:t>
+      </w:r>
+    </w:p>
+    <w:p>
+      <w:r>
+        <w:drawing>
+          <wp:anchor distT="0" distB="0" distL="114300" distR="114300" simplePos="0" relativeHeight="251660288" behindDoc="0" locked="0" layoutInCell="1" allowOverlap="1" wp14:anchorId="4A75E7D4" wp14:editId="47DC8ACC">
+            <wp:simplePos x="0" y="0"/>
+            <wp:positionH relativeFrom="margin">
+              <wp:align>center</wp:align>
+            </wp:positionH>
+            <wp:positionV relativeFrom="paragraph">
+              <wp:posOffset>2304184</wp:posOffset>
+            </wp:positionV>
+            <wp:extent cx="5830114" cy="638264"/>
+            <wp:effectExtent l="0" t="0" r="0" b="9525"/>
+            <wp:wrapSquare wrapText="bothSides"/>
+            <wp:docPr id="178939937" name="Picture 1" descr="A black screen with white text&#10;&#10;Description automatically generated"/>
+            <wp:cNvGraphicFramePr>
+              <a:graphicFrameLocks xmlns:a="http://schemas.openxmlformats.org/drawingml/2006/main" noChangeAspect="1"/>
+            </wp:cNvGraphicFramePr>
+            <a:graphic xmlns:a="http://schemas.openxmlformats.org/drawingml/2006/main">
+              <a:graphicData uri="http://schemas.openxmlformats.org/drawingml/2006/picture">
+                <pic:pic xmlns:pic="http://schemas.openxmlformats.org/drawingml/2006/picture">
+                  <pic:nvPicPr>
+                    <pic:cNvPr id="178939937" name="Picture 1" descr="A black screen with white text&#10;&#10;Description automatically generated"/>
+                    <pic:cNvPicPr/>
+                  </pic:nvPicPr>
+                  <pic:blipFill>
+                    <a:blip r:embed="rId23">
+                      <a:extLst>
+                        <a:ext uri="{28A0092B-C50C-407E-A947-70E740481C1C}">
+                          <a14:useLocalDpi xmlns:a14="http://schemas.microsoft.com/office/drawing/2010/main" val="0"/>
+                        </a:ext>
+                      </a:extLst>
+                    </a:blip>
+                    <a:stretch>
+                      <a:fillRect/>
+                    </a:stretch>
+                  </pic:blipFill>
+                  <pic:spPr>
+                    <a:xfrm>
+                      <a:off x="0" y="0"/>
+                      <a:ext cx="5830114" cy="638264"/>
+                    </a:xfrm>
+                    <a:prstGeom prst="rect">
+                      <a:avLst/>
+                    </a:prstGeom>
+                  </pic:spPr>
+                </pic:pic>
+              </a:graphicData>
+            </a:graphic>
+          </wp:anchor>
+        </w:drawing>
+      </w:r>
+      <w:r>
+        <w:t xml:space="preserve">În cazul sistemului “CarMonitor”, s-a folosit protocolul de securitate </w:t>
+      </w:r>
+      <w:r>
+        <w:rPr>
+          <w:rStyle w:val="VSCodeChar"/>
+        </w:rPr>
+        <w:t>WPA3-SAE</w:t>
+      </w:r>
+      <w:r>
+        <w:t xml:space="preserve">, </w:t>
+      </w:r>
+      <w:r>
+        <w:t xml:space="preserve">activat de flag-ul </w:t>
+      </w:r>
+      <w:r>
+        <w:rPr>
+          <w:rFonts w:ascii="Consolas" w:hAnsi="Consolas"/>
+        </w:rPr>
+        <w:t>DCONFIG_ESP_WIFI_ENABLE_WPA3_SAE</w:t>
+      </w:r>
+      <w:r>
+        <w:t xml:space="preserve">, </w:t>
+      </w:r>
+      <w:r>
+        <w:t>deoarece in momentul testării</w:t>
+      </w:r>
+      <w:r>
+        <w:t>,</w:t>
+      </w:r>
+      <w:r>
+        <w:t xml:space="preserve"> placa se conecta prin hotspot la un smartphone cu sistemul de operare iOS, și orice client care se conectează la acest tip de dispozitiv trebuie să aibă acest protocol de securitate activat.</w:t>
+      </w:r>
+      <w:r>
+        <w:t xml:space="preserve"> De asemenea, așa cum s-a menționat anterior, în momentul build-ului este necesară activarea flag-ului </w:t>
+      </w:r>
+      <w:r>
+        <w:rPr>
+          <w:rFonts w:ascii="Consolas" w:hAnsi="Consolas"/>
+        </w:rPr>
+        <w:t>DCONFIG_SW_COEXIST_ENABLE</w:t>
+      </w:r>
+      <w:r>
+        <w:t xml:space="preserve"> pentru a asigura coexistența taskurilor de WiFi și Bluetooth. Motivul </w:t>
+      </w:r>
+      <w:r>
+        <w:t>acestui flag este reprezentat de faptul că atât modulul WiFi cât și cel Bluetooth folosesc aceeași antenă, cu frecvența de 2.4 GHz.</w:t>
+      </w:r>
+      <w:r>
+        <w:t xml:space="preserve"> În cazul în care acest flag nu era specificat, modulul WiFi ar fi controlat în totalitate accesul la antenă, fără a preda controlul către modulul Bluetooth.</w:t>
+      </w:r>
+      <w:r>
+        <w:t xml:space="preserve"> Aceste două flag-uri s-au activat în fișierul </w:t>
+      </w:r>
+      <w:r>
+        <w:rPr>
+          <w:rFonts w:ascii="Consolas" w:hAnsi="Consolas"/>
+        </w:rPr>
+        <w:t>plarformio.ini</w:t>
+      </w:r>
+      <w:r>
+        <w:t xml:space="preserve"> la secțiunea </w:t>
+      </w:r>
+      <w:r>
+        <w:rPr>
+          <w:rStyle w:val="VSCodeChar"/>
+        </w:rPr>
+        <w:t>build_flags</w:t>
+      </w:r>
+      <w:r>
+        <w:t xml:space="preserve">. </w:t>
+      </w:r>
+    </w:p>
+    <w:p/>
+    <w:p>
+      <w:r>
+        <w:t xml:space="preserve">Tot în fișierul </w:t>
+      </w:r>
+      <w:r>
+        <w:rPr>
+          <w:rFonts w:ascii="Consolas" w:hAnsi="Consolas"/>
+        </w:rPr>
+        <w:t>platformio.ini</w:t>
+      </w:r>
+      <w:r>
+        <w:t xml:space="preserve">, la secțiunea </w:t>
+      </w:r>
+      <w:r>
+        <w:rPr>
+          <w:rStyle w:val="VSCodeChar"/>
+        </w:rPr>
+        <w:t>lib_deps</w:t>
+      </w:r>
+      <w:r>
+        <w:t xml:space="preserve">, se specifică dependințele pentru proiectul PlatformIO. Acesta, pe lângă dependința ELMduino, </w:t>
+      </w:r>
+      <w:r>
+        <w:t>va descărca</w:t>
+      </w:r>
+      <w:r>
+        <w:t xml:space="preserve"> și </w:t>
+      </w:r>
+      <w:r>
+        <w:rPr>
+          <w:rStyle w:val="VSCodeChar"/>
+        </w:rPr>
+        <w:t>ESP Async WebServer</w:t>
+      </w:r>
+      <w:r>
+        <w:t>, care</w:t>
+      </w:r>
+      <w:r>
+        <w:t xml:space="preserve"> are scopul de a crea un web server HTTP asincron.</w:t>
+      </w:r>
+    </w:p>
+    <w:p>
+      <w:r>
+        <w:t>Un web server asincron este un server numit non-</w:t>
+      </w:r>
+      <w:proofErr w:type="spellStart"/>
+      <w:r>
+        <w:t>blocking</w:t>
+      </w:r>
+      <w:proofErr w:type="spellEnd"/>
+      <w:r>
+        <w:t>, însemnând faptul că acesta poate administra mai multe conexiuni în același timp</w:t>
+      </w:r>
+      <w:r>
+        <w:t xml:space="preserve"> fără a aștepta terminarea altui task, care ar întârzia semnificativ  performanțele sistemului. De asemenea, utilizarea unui web server asincron are ca scop principal în această lucrare de a îmbunătăți performanțele plăcii ESP-32, dar și de a utiliza resursele disponibile într-un mod cât mai optim.</w:t>
+      </w:r>
+    </w:p>
+    <w:p>
+      <w:r>
+        <w:t>Un alt motiv pentru care s-a decis utilizarea acestei dependințe este îl reprezintă potențialul de scalabilitate al sistemului, în sensul în care dacă se va dori ca serverul să prezinte datele a mai multor autovehicule care se află sub monitorizare, acesta va putea suporta conexiunea cu mai multe dispozitive ESP-32 client, conectate la altul care ar avea rol de server gazdă</w:t>
+      </w:r>
+      <w:r>
+        <w:t>. Serverul asincron poate prelucra request-uri de la multiple dispozitive fără a crea un thread separat pentru fiecare client.</w:t>
+      </w:r>
+    </w:p>
+    <w:p>
+      <w:r>
+        <w:br w:type="page"/>
       </w:r>
     </w:p>
     <w:p>
@@ -8958,251 +12806,782 @@
       </w:pPr>
       <w:bookmarkStart w:id="28" w:name="_Toc164282028"/>
       <w:r>
-        <w:t>Diagrama de secventa dinamica - Din avion</w:t>
+        <w:lastRenderedPageBreak/>
+        <w:t xml:space="preserve">Diagrama de </w:t>
+      </w:r>
+      <w:r>
+        <w:t>secvenț</w:t>
+      </w:r>
+      <w:r>
+        <w:t>ă</w:t>
+      </w:r>
+      <w:r>
+        <w:t xml:space="preserve"> dinamic</w:t>
       </w:r>
       <w:bookmarkEnd w:id="28"/>
+      <w:r>
+        <w:t>ă</w:t>
+      </w:r>
+    </w:p>
+    <w:p>
+      <w:r>
+        <w:drawing>
+          <wp:inline distT="0" distB="0" distL="0" distR="0" wp14:anchorId="5A9764C1" wp14:editId="5E69AF5F">
+            <wp:extent cx="5295900" cy="4267200"/>
+            <wp:effectExtent l="0" t="0" r="0" b="0"/>
+            <wp:docPr id="1544477543" name="Picture 1" descr="A diagram of a computer program&#10;&#10;Description automatically generated"/>
+            <wp:cNvGraphicFramePr>
+              <a:graphicFrameLocks xmlns:a="http://schemas.openxmlformats.org/drawingml/2006/main" noChangeAspect="1"/>
+            </wp:cNvGraphicFramePr>
+            <a:graphic xmlns:a="http://schemas.openxmlformats.org/drawingml/2006/main">
+              <a:graphicData uri="http://schemas.openxmlformats.org/drawingml/2006/picture">
+                <pic:pic xmlns:pic="http://schemas.openxmlformats.org/drawingml/2006/picture">
+                  <pic:nvPicPr>
+                    <pic:cNvPr id="1544477543" name="Picture 1" descr="A diagram of a computer program&#10;&#10;Description automatically generated"/>
+                    <pic:cNvPicPr/>
+                  </pic:nvPicPr>
+                  <pic:blipFill>
+                    <a:blip r:embed="rId24"/>
+                    <a:stretch>
+                      <a:fillRect/>
+                    </a:stretch>
+                  </pic:blipFill>
+                  <pic:spPr>
+                    <a:xfrm>
+                      <a:off x="0" y="0"/>
+                      <a:ext cx="5295900" cy="4267200"/>
+                    </a:xfrm>
+                    <a:prstGeom prst="rect">
+                      <a:avLst/>
+                    </a:prstGeom>
+                  </pic:spPr>
+                </pic:pic>
+              </a:graphicData>
+            </a:graphic>
+          </wp:inline>
+        </w:drawing>
+      </w:r>
+    </w:p>
+    <w:p/>
+    <w:p>
+      <w:r>
+        <w:t xml:space="preserve">În momentul activării sistemului „CarMonitor”, acesta la rândul lui activează serverul de tip </w:t>
+      </w:r>
+      <w:r>
+        <w:t>HTTP</w:t>
+      </w:r>
+      <w:r>
+        <w:t xml:space="preserve"> în constructorul din </w:t>
+      </w:r>
+      <w:r>
+        <w:t xml:space="preserve">clasa </w:t>
+      </w:r>
+      <w:proofErr w:type="spellStart"/>
+      <w:r>
+        <w:rPr>
+          <w:rStyle w:val="VSCodeChar"/>
+        </w:rPr>
+        <w:t>WebServerHandler</w:t>
+      </w:r>
+      <w:proofErr w:type="spellEnd"/>
+      <w:r>
+        <w:t xml:space="preserve">, clasă creată pentru a conține metodele folosite în crearea serverului, construirea datelor de tip </w:t>
+      </w:r>
+      <w:proofErr w:type="spellStart"/>
+      <w:r>
+        <w:rPr>
+          <w:rStyle w:val="VSCodeChar"/>
+        </w:rPr>
+        <w:t>json</w:t>
+      </w:r>
+      <w:proofErr w:type="spellEnd"/>
+      <w:r>
+        <w:t>, montarea fișierelor statice și construirea vectorilor pentru graficele vitezei și turației pe minut.</w:t>
+      </w:r>
+    </w:p>
+    <w:p>
+      <w:pPr>
+        <w:ind w:firstLine="0"/>
+      </w:pPr>
+      <w:r>
+        <w:tab/>
+        <w:t>La pornirea serverului, automat începe activarea interfeței, iar un local IP este printat în serial monitor-</w:t>
+      </w:r>
+      <w:proofErr w:type="spellStart"/>
+      <w:r>
+        <w:t>ul</w:t>
+      </w:r>
+      <w:proofErr w:type="spellEnd"/>
+      <w:r>
+        <w:t xml:space="preserve"> pus la dispoziție de PlatformIO, pentru ca orice client din acea rețea să se poată conecta și să monitorizeze în timp real parametrii vehiculului.</w:t>
+      </w:r>
+    </w:p>
+    <w:p>
+      <w:pPr>
+        <w:ind w:firstLine="0"/>
+        <w:rPr>
+          <w:rStyle w:val="VSCodeChar"/>
+        </w:rPr>
+      </w:pPr>
+      <w:r>
+        <w:tab/>
+        <w:t>Acesta apoi începe procesul de conectare și comunicare cu cititorul OBD prin API-</w:t>
+      </w:r>
+      <w:proofErr w:type="spellStart"/>
+      <w:r>
+        <w:t>ul</w:t>
+      </w:r>
+      <w:proofErr w:type="spellEnd"/>
+      <w:r>
+        <w:t xml:space="preserve"> ELMduino, iar după ce primele date sunt disponibile, sunt afișate </w:t>
+      </w:r>
+      <w:r>
+        <w:t xml:space="preserve">în interfață prin funcția </w:t>
+      </w:r>
+      <w:proofErr w:type="spellStart"/>
+      <w:r>
+        <w:rPr>
+          <w:rStyle w:val="VSCodeChar"/>
+        </w:rPr>
+        <w:t>updateHistory</w:t>
+      </w:r>
+      <w:proofErr w:type="spellEnd"/>
+      <w:r>
+        <w:rPr>
+          <w:rStyle w:val="VSCodeChar"/>
+        </w:rPr>
+        <w:t>()</w:t>
+      </w:r>
+      <w:r>
+        <w:t xml:space="preserve"> și metoda </w:t>
+      </w:r>
+      <w:proofErr w:type="spellStart"/>
+      <w:r>
+        <w:rPr>
+          <w:rStyle w:val="VSCodeChar"/>
+        </w:rPr>
+        <w:t>handleClient</w:t>
+      </w:r>
+      <w:proofErr w:type="spellEnd"/>
+      <w:r>
+        <w:rPr>
+          <w:rStyle w:val="VSCodeChar"/>
+        </w:rPr>
+        <w:t>()</w:t>
+      </w:r>
+      <w:r>
+        <w:rPr>
+          <w:rStyle w:val="VSCodeChar"/>
+        </w:rPr>
+        <w:t>.</w:t>
+      </w:r>
+    </w:p>
+    <w:p>
+      <w:pPr>
+        <w:ind w:firstLine="0"/>
+      </w:pPr>
+      <w:r>
+        <w:tab/>
+        <w:t xml:space="preserve">Pe măsură ce codul avansează în ciclul </w:t>
+      </w:r>
+      <w:proofErr w:type="spellStart"/>
+      <w:r>
+        <w:rPr>
+          <w:rStyle w:val="VSCodeChar"/>
+        </w:rPr>
+        <w:t>loop</w:t>
+      </w:r>
+      <w:proofErr w:type="spellEnd"/>
+      <w:r>
+        <w:rPr>
+          <w:rStyle w:val="VSCodeChar"/>
+        </w:rPr>
+        <w:t>()</w:t>
+      </w:r>
+      <w:r>
+        <w:t xml:space="preserve">, datele continuă să fie afișate la un interval de o secundă în interfață pentru a asigura integritatea datelor și pentru a acorda timp să se formeze atât răspunsul din partea ELMduino, cât și al obiectului </w:t>
+      </w:r>
+      <w:proofErr w:type="spellStart"/>
+      <w:r>
+        <w:rPr>
+          <w:rStyle w:val="VSCodeChar"/>
+        </w:rPr>
+        <w:t>json</w:t>
+      </w:r>
+      <w:proofErr w:type="spellEnd"/>
+      <w:r>
+        <w:t xml:space="preserve"> care conține datele respective. Aceste date ulterior vor fi trimise către un </w:t>
+      </w:r>
+      <w:proofErr w:type="spellStart"/>
+      <w:r>
+        <w:rPr>
+          <w:rStyle w:val="VSCodeChar"/>
+        </w:rPr>
+        <w:t>addEventListener</w:t>
+      </w:r>
+      <w:proofErr w:type="spellEnd"/>
+      <w:r>
+        <w:rPr>
+          <w:rStyle w:val="VSCodeChar"/>
+        </w:rPr>
+        <w:t xml:space="preserve"> </w:t>
+      </w:r>
+      <w:r>
+        <w:t xml:space="preserve">din </w:t>
+      </w:r>
+      <w:r>
+        <w:t>fișierul</w:t>
+      </w:r>
+      <w:r>
+        <w:t xml:space="preserve"> </w:t>
+      </w:r>
+      <w:r>
+        <w:rPr>
+          <w:rStyle w:val="VSCodeChar"/>
+        </w:rPr>
+        <w:t>script.js</w:t>
+      </w:r>
+      <w:r>
+        <w:t xml:space="preserve">, care face parte din setul de </w:t>
+      </w:r>
+      <w:r>
+        <w:t>fișiere</w:t>
+      </w:r>
+      <w:r>
+        <w:t xml:space="preserve"> statice</w:t>
+      </w:r>
+      <w:r>
+        <w:t xml:space="preserve"> montate în memoria ESP-32.</w:t>
+      </w:r>
+    </w:p>
+    <w:p>
+      <w:r>
+        <w:t xml:space="preserve">Toate metodele și funcțiile descrise în acest capitol fac parte din fișierele </w:t>
+      </w:r>
+      <w:proofErr w:type="spellStart"/>
+      <w:r>
+        <w:rPr>
+          <w:rStyle w:val="VSCodeChar"/>
+        </w:rPr>
+        <w:t>webhandler</w:t>
+      </w:r>
+      <w:proofErr w:type="spellEnd"/>
+      <w:r>
+        <w:rPr>
+          <w:rStyle w:val="VSCodeChar"/>
+        </w:rPr>
+        <w:t>/webhandler.cpp</w:t>
+      </w:r>
+      <w:r>
+        <w:t xml:space="preserve"> și </w:t>
+      </w:r>
+      <w:proofErr w:type="spellStart"/>
+      <w:r>
+        <w:rPr>
+          <w:rStyle w:val="VSCodeChar"/>
+        </w:rPr>
+        <w:t>webhandler</w:t>
+      </w:r>
+      <w:proofErr w:type="spellEnd"/>
+      <w:r>
+        <w:rPr>
+          <w:rStyle w:val="VSCodeChar"/>
+        </w:rPr>
+        <w:t>/</w:t>
+      </w:r>
+      <w:proofErr w:type="spellStart"/>
+      <w:r>
+        <w:rPr>
+          <w:rStyle w:val="VSCodeChar"/>
+        </w:rPr>
+        <w:t>webhandler.h</w:t>
+      </w:r>
+      <w:proofErr w:type="spellEnd"/>
+      <w:r>
+        <w:rPr>
+          <w:rStyle w:val="VSCodeChar"/>
+        </w:rPr>
+        <w:t xml:space="preserve">, </w:t>
+      </w:r>
+      <w:proofErr w:type="spellStart"/>
+      <w:r>
+        <w:t>fisiere</w:t>
+      </w:r>
+      <w:proofErr w:type="spellEnd"/>
+      <w:r>
+        <w:t xml:space="preserve"> care se ocupă de tot ce ține de serverul asincron găzduit de ESP-32.</w:t>
+      </w:r>
     </w:p>
     <w:p>
       <w:pPr>
         <w:pStyle w:val="Heading30"/>
       </w:pPr>
-      <w:bookmarkStart w:id="29" w:name="_Toc164282029"/>
-      <w:r>
-        <w:t>Diagrama de decizii detaliata</w:t>
+      <w:bookmarkStart w:id="29" w:name="_Toc164282030"/>
+      <w:r>
+        <w:lastRenderedPageBreak/>
+        <w:t xml:space="preserve">Diagrama de </w:t>
+      </w:r>
+      <w:r>
+        <w:t>secvență</w:t>
+      </w:r>
+      <w:r>
+        <w:t xml:space="preserve"> pentru </w:t>
+      </w:r>
+      <w:proofErr w:type="spellStart"/>
+      <w:r>
+        <w:t>WebServer.begin</w:t>
+      </w:r>
+      <w:proofErr w:type="spellEnd"/>
+      <w:r>
+        <w:t>()</w:t>
       </w:r>
       <w:bookmarkEnd w:id="29"/>
     </w:p>
     <w:p>
+      <w:r>
+        <w:drawing>
+          <wp:inline distT="0" distB="0" distL="0" distR="0" wp14:anchorId="73DAD879" wp14:editId="406CFA19">
+            <wp:extent cx="4133850" cy="6238875"/>
+            <wp:effectExtent l="0" t="0" r="0" b="9525"/>
+            <wp:docPr id="390364869" name="Picture 1" descr="A diagram of a computer program&#10;&#10;Description automatically generated"/>
+            <wp:cNvGraphicFramePr>
+              <a:graphicFrameLocks xmlns:a="http://schemas.openxmlformats.org/drawingml/2006/main" noChangeAspect="1"/>
+            </wp:cNvGraphicFramePr>
+            <a:graphic xmlns:a="http://schemas.openxmlformats.org/drawingml/2006/main">
+              <a:graphicData uri="http://schemas.openxmlformats.org/drawingml/2006/picture">
+                <pic:pic xmlns:pic="http://schemas.openxmlformats.org/drawingml/2006/picture">
+                  <pic:nvPicPr>
+                    <pic:cNvPr id="390364869" name="Picture 1" descr="A diagram of a computer program&#10;&#10;Description automatically generated"/>
+                    <pic:cNvPicPr/>
+                  </pic:nvPicPr>
+                  <pic:blipFill>
+                    <a:blip r:embed="rId25"/>
+                    <a:stretch>
+                      <a:fillRect/>
+                    </a:stretch>
+                  </pic:blipFill>
+                  <pic:spPr>
+                    <a:xfrm>
+                      <a:off x="0" y="0"/>
+                      <a:ext cx="4133850" cy="6238875"/>
+                    </a:xfrm>
+                    <a:prstGeom prst="rect">
+                      <a:avLst/>
+                    </a:prstGeom>
+                  </pic:spPr>
+                </pic:pic>
+              </a:graphicData>
+            </a:graphic>
+          </wp:inline>
+        </w:drawing>
+      </w:r>
+    </w:p>
+    <w:p>
+      <w:r>
+        <w:t xml:space="preserve">Descriere rol SPIFFS, descriere HTTP GET, </w:t>
+      </w:r>
+      <w:proofErr w:type="spellStart"/>
+      <w:r>
+        <w:t>functie</w:t>
+      </w:r>
+      <w:proofErr w:type="spellEnd"/>
+      <w:r>
+        <w:t xml:space="preserve"> lambda pentru </w:t>
+      </w:r>
+      <w:proofErr w:type="spellStart"/>
+      <w:r>
+        <w:t>handler</w:t>
+      </w:r>
+      <w:proofErr w:type="spellEnd"/>
+    </w:p>
+    <w:p>
       <w:pPr>
         <w:pStyle w:val="Heading30"/>
       </w:pPr>
-      <w:bookmarkStart w:id="30" w:name="_Toc164282030"/>
-      <w:r>
-        <w:t>Diagrama de secventa pentru WebServer.begin()</w:t>
+      <w:bookmarkStart w:id="30" w:name="_Toc164282031"/>
+      <w:r>
+        <w:t xml:space="preserve">Diagrama de </w:t>
+      </w:r>
+      <w:proofErr w:type="spellStart"/>
+      <w:r>
+        <w:t>secventa</w:t>
+      </w:r>
+      <w:proofErr w:type="spellEnd"/>
+      <w:r>
+        <w:t xml:space="preserve"> pentru </w:t>
       </w:r>
       <w:bookmarkEnd w:id="30"/>
+      <w:proofErr w:type="spellStart"/>
+      <w:r>
+        <w:t>handleSensorData</w:t>
+      </w:r>
+      <w:proofErr w:type="spellEnd"/>
+      <w:r>
+        <w:t>()</w:t>
+      </w:r>
+    </w:p>
+    <w:p>
+      <w:r>
+        <w:t xml:space="preserve">Se </w:t>
+      </w:r>
+      <w:proofErr w:type="spellStart"/>
+      <w:r>
+        <w:t>mentioneaza</w:t>
+      </w:r>
+      <w:proofErr w:type="spellEnd"/>
+      <w:r>
+        <w:t xml:space="preserve"> și diagrama +descriere </w:t>
+      </w:r>
+      <w:proofErr w:type="spellStart"/>
+      <w:r>
+        <w:t>join</w:t>
+      </w:r>
+      <w:proofErr w:type="spellEnd"/>
+      <w:r>
+        <w:t xml:space="preserve"> (</w:t>
+      </w:r>
+      <w:proofErr w:type="spellStart"/>
+      <w:r>
+        <w:t>supraincarcare</w:t>
+      </w:r>
+      <w:proofErr w:type="spellEnd"/>
+      <w:r>
+        <w:t>)</w:t>
+      </w:r>
     </w:p>
     <w:p>
       <w:pPr>
         <w:pStyle w:val="Heading30"/>
       </w:pPr>
-      <w:bookmarkStart w:id="31" w:name="_Toc164282031"/>
-      <w:r>
-        <w:t>Diagrama de secventa pentru send data</w:t>
+      <w:bookmarkStart w:id="31" w:name="_Toc164282032"/>
+      <w:r>
+        <w:t xml:space="preserve">Diagrama de </w:t>
+      </w:r>
+      <w:proofErr w:type="spellStart"/>
+      <w:r>
+        <w:t>secventa</w:t>
+      </w:r>
+      <w:proofErr w:type="spellEnd"/>
+      <w:r>
+        <w:t xml:space="preserve"> pentru</w:t>
       </w:r>
       <w:bookmarkEnd w:id="31"/>
+      <w:r>
+        <w:t xml:space="preserve"> </w:t>
+      </w:r>
+      <w:proofErr w:type="spellStart"/>
+      <w:r>
+        <w:t>handleFile</w:t>
+      </w:r>
+      <w:proofErr w:type="spellEnd"/>
+      <w:r>
+        <w:t>()</w:t>
+      </w:r>
+    </w:p>
+    <w:p>
+      <w:proofErr w:type="spellStart"/>
+      <w:r>
+        <w:t>streamFile</w:t>
+      </w:r>
+      <w:proofErr w:type="spellEnd"/>
+      <w:r>
+        <w:t xml:space="preserve">, </w:t>
+      </w:r>
+      <w:proofErr w:type="spellStart"/>
+      <w:r>
+        <w:t>file.close</w:t>
+      </w:r>
+      <w:proofErr w:type="spellEnd"/>
+      <w:r>
+        <w:t>()</w:t>
+      </w:r>
+    </w:p>
+    <w:p>
+      <w:pPr>
+        <w:pStyle w:val="Heading1"/>
+      </w:pPr>
+      <w:r>
+        <w:t>INTERFAȚA CU UTILIZATORUL</w:t>
+      </w:r>
+    </w:p>
+    <w:p>
+      <w:r>
+        <w:t>HTML CSS JS</w:t>
+      </w:r>
+    </w:p>
+    <w:p>
+      <w:proofErr w:type="spellStart"/>
+      <w:r>
+        <w:t>Screenshots</w:t>
+      </w:r>
+      <w:proofErr w:type="spellEnd"/>
+    </w:p>
+    <w:p>
+      <w:r>
+        <w:lastRenderedPageBreak/>
+        <w:t xml:space="preserve">Montare prin SPIFFS, ce </w:t>
+      </w:r>
+      <w:proofErr w:type="spellStart"/>
+      <w:r>
+        <w:t>inseamna</w:t>
+      </w:r>
+      <w:proofErr w:type="spellEnd"/>
+      <w:r>
+        <w:t xml:space="preserve"> </w:t>
+      </w:r>
+      <w:proofErr w:type="spellStart"/>
+      <w:r>
+        <w:t>fisiere</w:t>
+      </w:r>
+      <w:proofErr w:type="spellEnd"/>
+      <w:r>
+        <w:t xml:space="preserve"> statice, unde se pun </w:t>
+      </w:r>
+      <w:proofErr w:type="spellStart"/>
+      <w:r>
+        <w:t>fisierele</w:t>
+      </w:r>
+      <w:proofErr w:type="spellEnd"/>
+      <w:r>
+        <w:t xml:space="preserve"> astea, etc</w:t>
+      </w:r>
+    </w:p>
+    <w:p>
+      <w:r>
+        <w:t xml:space="preserve">Descriere buton </w:t>
+      </w:r>
+      <w:proofErr w:type="spellStart"/>
+      <w:r>
+        <w:t>freeze</w:t>
+      </w:r>
+      <w:proofErr w:type="spellEnd"/>
+    </w:p>
+    <w:p>
+      <w:pPr>
+        <w:pStyle w:val="Heading1"/>
+      </w:pPr>
+      <w:bookmarkStart w:id="32" w:name="_Toc164282035"/>
+      <w:r>
+        <w:t>DEZVOLTARE SI TESTARE</w:t>
+      </w:r>
+      <w:bookmarkEnd w:id="32"/>
+    </w:p>
+    <w:p>
+      <w:pPr>
+        <w:pStyle w:val="Heading2"/>
+      </w:pPr>
+      <w:bookmarkStart w:id="33" w:name="_Toc164282036"/>
+      <w:r>
+        <w:t xml:space="preserve">Detalii de configurare - configurare </w:t>
+      </w:r>
+      <w:proofErr w:type="spellStart"/>
+      <w:r>
+        <w:t>config.h</w:t>
+      </w:r>
+      <w:bookmarkEnd w:id="33"/>
+      <w:proofErr w:type="spellEnd"/>
+    </w:p>
+    <w:p>
+      <w:r>
+        <w:t xml:space="preserve">Dacă se doresc alte </w:t>
+      </w:r>
+      <w:proofErr w:type="spellStart"/>
+      <w:r>
+        <w:t>functionalitati</w:t>
+      </w:r>
+      <w:proofErr w:type="spellEnd"/>
     </w:p>
     <w:p>
       <w:pPr>
         <w:pStyle w:val="Heading30"/>
       </w:pPr>
-      <w:bookmarkStart w:id="32" w:name="_Toc164282032"/>
-      <w:r>
-        <w:t>Diagrama de secventa pentru SPIFFS open file</w:t>
-      </w:r>
-      <w:bookmarkEnd w:id="32"/>
-    </w:p>
-    <w:p>
-      <w:pPr>
-        <w:pStyle w:val="Heading30"/>
-      </w:pPr>
-      <w:bookmarkStart w:id="33" w:name="_Toc164282033"/>
-      <w:r>
-        <w:t>Diagrama de secventa pentru grafice</w:t>
-      </w:r>
-      <w:bookmarkEnd w:id="33"/>
+      <w:r>
+        <w:t>Testare</w:t>
+      </w:r>
+    </w:p>
+    <w:p>
+      <w:r>
+        <w:t>Cum am testat</w:t>
+      </w:r>
+    </w:p>
+    <w:p>
+      <w:pPr>
+        <w:pStyle w:val="Heading2"/>
+      </w:pPr>
+      <w:bookmarkStart w:id="34" w:name="_Toc164282037"/>
+      <w:r>
+        <w:t>Securitate</w:t>
+      </w:r>
+      <w:bookmarkEnd w:id="34"/>
+      <w:r>
+        <w:t xml:space="preserve"> </w:t>
+      </w:r>
+    </w:p>
+    <w:p>
+      <w:r>
+        <w:t>WPA3</w:t>
+      </w:r>
+    </w:p>
+    <w:p>
+      <w:pPr>
+        <w:pStyle w:val="Heading2"/>
+      </w:pPr>
+      <w:bookmarkStart w:id="35" w:name="_Toc164282038"/>
+      <w:r>
+        <w:t>Stocarea datelor</w:t>
+      </w:r>
+      <w:bookmarkEnd w:id="35"/>
+    </w:p>
+    <w:p>
+      <w:r>
+        <w:t>???</w:t>
+      </w:r>
+    </w:p>
+    <w:p>
+      <w:pPr>
+        <w:pStyle w:val="Heading2"/>
+      </w:pPr>
+      <w:bookmarkStart w:id="36" w:name="_Toc164282040"/>
+      <w:r>
+        <w:t xml:space="preserve">Posibili </w:t>
+      </w:r>
+      <w:bookmarkEnd w:id="36"/>
+      <w:r>
+        <w:t>clienți</w:t>
+      </w:r>
+    </w:p>
+    <w:p>
+      <w:pPr>
+        <w:pStyle w:val="Heading2"/>
+      </w:pPr>
+      <w:bookmarkStart w:id="37" w:name="_Toc164282041"/>
+      <w:r>
+        <w:t xml:space="preserve">Performanta sistemului - </w:t>
+      </w:r>
+      <w:r>
+        <w:t>câtă</w:t>
+      </w:r>
+      <w:r>
+        <w:t xml:space="preserve"> memorie ocupa, frecventa de operare, de returnare a datelor etc.</w:t>
+      </w:r>
+      <w:bookmarkEnd w:id="37"/>
+    </w:p>
+    <w:p>
+      <w:pPr>
+        <w:pStyle w:val="Heading2"/>
+      </w:pPr>
+      <w:bookmarkStart w:id="38" w:name="_Toc164282042"/>
+      <w:r>
+        <w:t xml:space="preserve">Scalabilitate tehnica - se pot </w:t>
+      </w:r>
+      <w:proofErr w:type="spellStart"/>
+      <w:r>
+        <w:t>adauga</w:t>
+      </w:r>
+      <w:proofErr w:type="spellEnd"/>
+      <w:r>
+        <w:t xml:space="preserve"> mai multe </w:t>
+      </w:r>
+      <w:proofErr w:type="spellStart"/>
+      <w:r>
+        <w:t>esp</w:t>
+      </w:r>
+      <w:proofErr w:type="spellEnd"/>
+      <w:r>
+        <w:t xml:space="preserve"> uri</w:t>
+      </w:r>
+      <w:bookmarkEnd w:id="38"/>
+    </w:p>
+    <w:p>
+      <w:pPr>
+        <w:pStyle w:val="Heading2"/>
+      </w:pPr>
+      <w:bookmarkStart w:id="39" w:name="_Toc164282043"/>
+      <w:r>
+        <w:t xml:space="preserve">Scalabilitate antreprenoriala - posibil </w:t>
+      </w:r>
+      <w:proofErr w:type="spellStart"/>
+      <w:r>
+        <w:t>pret</w:t>
+      </w:r>
+      <w:proofErr w:type="spellEnd"/>
+      <w:r>
+        <w:t xml:space="preserve">, </w:t>
+      </w:r>
+      <w:proofErr w:type="spellStart"/>
+      <w:r>
+        <w:t>specificiatii</w:t>
+      </w:r>
+      <w:proofErr w:type="spellEnd"/>
+      <w:r>
+        <w:t xml:space="preserve">, pachet, venit anual etc (vezi </w:t>
+      </w:r>
+      <w:proofErr w:type="spellStart"/>
+      <w:r>
+        <w:t>GreenSpot</w:t>
+      </w:r>
+      <w:proofErr w:type="spellEnd"/>
+      <w:r>
+        <w:t>)</w:t>
+      </w:r>
+      <w:bookmarkEnd w:id="39"/>
+    </w:p>
+    <w:p>
+      <w:proofErr w:type="spellStart"/>
+      <w:r>
+        <w:t>Ma</w:t>
+      </w:r>
+      <w:proofErr w:type="spellEnd"/>
+      <w:r>
+        <w:t xml:space="preserve"> citez singur</w:t>
+      </w:r>
     </w:p>
     <w:p/>
     <w:p>
       <w:pPr>
         <w:pStyle w:val="Heading1"/>
       </w:pPr>
-      <w:r>
-        <w:t>INTERFAȚA CU UTILIZATORUL</w:t>
-      </w:r>
-    </w:p>
-    <w:p>
-      <w:r>
-        <w:t>HTML CSS JS</w:t>
-      </w:r>
-    </w:p>
-    <w:p>
-      <w:r>
-        <w:t>Screenshots</w:t>
-      </w:r>
-    </w:p>
-    <w:p>
-      <w:pPr>
-        <w:pStyle w:val="Heading1"/>
-      </w:pPr>
-      <w:bookmarkStart w:id="34" w:name="_Toc164282035"/>
-      <w:r>
-        <w:t>DEZVOLTARE SI TESTARE</w:t>
-      </w:r>
-      <w:bookmarkEnd w:id="34"/>
+      <w:bookmarkStart w:id="40" w:name="_Toc164282044"/>
+      <w:r>
+        <w:t>Concluzie</w:t>
+      </w:r>
+      <w:bookmarkEnd w:id="40"/>
     </w:p>
     <w:p>
       <w:pPr>
         <w:pStyle w:val="Heading2"/>
       </w:pPr>
-      <w:bookmarkStart w:id="35" w:name="_Toc164282036"/>
-      <w:r>
-        <w:t>Detalii de configurare - configurare config.h</w:t>
-      </w:r>
-      <w:bookmarkEnd w:id="35"/>
-    </w:p>
-    <w:p>
-      <w:r>
-        <w:t>Dacă se doresc alte functionalitati</w:t>
-      </w:r>
-    </w:p>
-    <w:p>
-      <w:pPr>
-        <w:pStyle w:val="Heading30"/>
-      </w:pPr>
-      <w:r>
-        <w:t>Testare</w:t>
-      </w:r>
-    </w:p>
-    <w:p>
-      <w:r>
-        <w:t>Cum am testat</w:t>
+      <w:bookmarkStart w:id="41" w:name="_Toc164282045"/>
+      <w:r>
+        <w:t xml:space="preserve">Obiective </w:t>
+      </w:r>
+      <w:bookmarkEnd w:id="41"/>
+      <w:r>
+        <w:t>îndeplinite</w:t>
       </w:r>
     </w:p>
     <w:p>
       <w:pPr>
         <w:pStyle w:val="Heading2"/>
       </w:pPr>
-      <w:bookmarkStart w:id="36" w:name="_Toc164282037"/>
-      <w:r>
-        <w:t>Securitate</w:t>
-      </w:r>
-      <w:bookmarkEnd w:id="36"/>
-      <w:r>
-        <w:t xml:space="preserve"> </w:t>
-      </w:r>
-    </w:p>
-    <w:p>
-      <w:r>
-        <w:t>WPA3</w:t>
-      </w:r>
+      <w:bookmarkStart w:id="42" w:name="_Toc164282046"/>
+      <w:r>
+        <w:t>Comparare cu SOTA</w:t>
+      </w:r>
+      <w:bookmarkEnd w:id="42"/>
     </w:p>
     <w:p>
       <w:pPr>
         <w:pStyle w:val="Heading2"/>
       </w:pPr>
-      <w:bookmarkStart w:id="37" w:name="_Toc164282038"/>
-      <w:r>
-        <w:t>Stocarea datelor</w:t>
-      </w:r>
-      <w:bookmarkEnd w:id="37"/>
-    </w:p>
-    <w:p>
-      <w:r>
-        <w:t>???</w:t>
-      </w:r>
-    </w:p>
-    <w:p>
-      <w:pPr>
-        <w:pStyle w:val="Heading2"/>
-      </w:pPr>
-      <w:bookmarkStart w:id="38" w:name="_Toc164282040"/>
-      <w:r>
-        <w:t xml:space="preserve">Posibili </w:t>
-      </w:r>
-      <w:bookmarkEnd w:id="38"/>
-      <w:r>
-        <w:t>clienți</w:t>
-      </w:r>
-    </w:p>
-    <w:p>
-      <w:pPr>
-        <w:pStyle w:val="Heading2"/>
-      </w:pPr>
-      <w:bookmarkStart w:id="39" w:name="_Toc164282041"/>
-      <w:r>
-        <w:t xml:space="preserve">Performanta sistemului - </w:t>
-      </w:r>
-      <w:r>
-        <w:t>câtă</w:t>
-      </w:r>
-      <w:r>
-        <w:t xml:space="preserve"> memorie ocupa, frecventa de operare, de returnare a datelor etc.</w:t>
-      </w:r>
-      <w:bookmarkEnd w:id="39"/>
-    </w:p>
-    <w:p>
-      <w:pPr>
-        <w:pStyle w:val="Heading2"/>
-      </w:pPr>
-      <w:bookmarkStart w:id="40" w:name="_Toc164282042"/>
-      <w:r>
-        <w:t>Scalabilitate tehnica - se pot adauga mai multe esp uri</w:t>
-      </w:r>
-      <w:bookmarkEnd w:id="40"/>
-    </w:p>
-    <w:p>
-      <w:pPr>
-        <w:pStyle w:val="Heading2"/>
-      </w:pPr>
-      <w:bookmarkStart w:id="41" w:name="_Toc164282043"/>
-      <w:r>
-        <w:t>Scalabilitate antreprenoriala - posibil pret, specificiatii, pachet, venit anual etc (vezi GreenSpot)</w:t>
-      </w:r>
-      <w:bookmarkEnd w:id="41"/>
-    </w:p>
-    <w:p>
-      <w:r>
-        <w:t>Ma citez singur</w:t>
-      </w:r>
-    </w:p>
-    <w:p/>
-    <w:p>
-      <w:pPr>
-        <w:pStyle w:val="Heading1"/>
-      </w:pPr>
-      <w:bookmarkStart w:id="42" w:name="_Toc164282044"/>
-      <w:r>
-        <w:lastRenderedPageBreak/>
-        <w:t>Concluzie</w:t>
-      </w:r>
-      <w:bookmarkEnd w:id="42"/>
-    </w:p>
-    <w:p>
-      <w:pPr>
-        <w:pStyle w:val="Heading2"/>
-      </w:pPr>
-      <w:bookmarkStart w:id="43" w:name="_Toc164282045"/>
-      <w:r>
-        <w:t xml:space="preserve">Obiective </w:t>
+      <w:bookmarkStart w:id="43" w:name="_Toc164282047"/>
+      <w:r>
+        <w:t>Adăugări</w:t>
+      </w:r>
+      <w:r>
+        <w:t xml:space="preserve"> ulterioare</w:t>
       </w:r>
       <w:bookmarkEnd w:id="43"/>
-      <w:r>
-        <w:t>îndeplinite</w:t>
-      </w:r>
-    </w:p>
-    <w:p>
-      <w:pPr>
-        <w:pStyle w:val="Heading2"/>
-      </w:pPr>
-      <w:bookmarkStart w:id="44" w:name="_Toc164282046"/>
-      <w:r>
-        <w:t>Comparare cu SOTA</w:t>
-      </w:r>
-      <w:bookmarkEnd w:id="44"/>
-    </w:p>
-    <w:p>
-      <w:pPr>
-        <w:pStyle w:val="Heading2"/>
-      </w:pPr>
-      <w:bookmarkStart w:id="45" w:name="_Toc164282047"/>
-      <w:r>
-        <w:t>Adăugări</w:t>
-      </w:r>
-      <w:r>
-        <w:t xml:space="preserve"> ulterioare</w:t>
-      </w:r>
-      <w:bookmarkEnd w:id="45"/>
     </w:p>
     <w:p/>
     <w:sdt>
@@ -9483,6 +13862,7 @@
                       <w:pStyle w:val="Bibliography"/>
                     </w:pPr>
                     <w:r>
+                      <w:lastRenderedPageBreak/>
                       <w:t xml:space="preserve">[6] </w:t>
                     </w:r>
                   </w:p>
@@ -9731,7 +14111,6 @@
                       <w:pStyle w:val="Bibliography"/>
                     </w:pPr>
                     <w:r>
-                      <w:lastRenderedPageBreak/>
                       <w:t xml:space="preserve">[13] </w:t>
                     </w:r>
                   </w:p>
@@ -9775,9 +14154,9 @@
     </w:sdt>
     <w:p/>
     <w:sectPr>
-      <w:headerReference w:type="default" r:id="rId23"/>
-      <w:footerReference w:type="default" r:id="rId24"/>
-      <w:headerReference w:type="first" r:id="rId25"/>
+      <w:headerReference w:type="default" r:id="rId26"/>
+      <w:footerReference w:type="default" r:id="rId27"/>
+      <w:headerReference w:type="first" r:id="rId28"/>
       <w:pgSz w:w="11907" w:h="16840"/>
       <w:pgMar w:top="709" w:right="1134" w:bottom="1134" w:left="1134" w:header="706" w:footer="709" w:gutter="0"/>
       <w:pgNumType w:start="1"/>
@@ -17192,7 +21571,6 @@
   <w:style w:type="character" w:default="1" w:styleId="DefaultParagraphFont">
     <w:name w:val="Default Paragraph Font"/>
     <w:uiPriority w:val="1"/>
-    <w:semiHidden/>
     <w:unhideWhenUsed/>
   </w:style>
   <w:style w:type="table" w:default="1" w:styleId="TableNormal">
@@ -18070,6 +22448,26 @@
       <w:color w:val="666666"/>
     </w:rPr>
   </w:style>
+  <w:style w:type="paragraph" w:customStyle="1" w:styleId="VSCode">
+    <w:name w:val="VSCode"/>
+    <w:basedOn w:val="Normal"/>
+    <w:link w:val="VSCodeChar"/>
+    <w:qFormat/>
+    <w:rsid w:val="00D9081C"/>
+    <w:rPr>
+      <w:rFonts w:ascii="Consolas" w:hAnsi="Consolas"/>
+    </w:rPr>
+  </w:style>
+  <w:style w:type="character" w:customStyle="1" w:styleId="VSCodeChar">
+    <w:name w:val="VSCode Char"/>
+    <w:basedOn w:val="DefaultParagraphFont"/>
+    <w:link w:val="VSCode"/>
+    <w:rsid w:val="00D9081C"/>
+    <w:rPr>
+      <w:rFonts w:ascii="Consolas" w:hAnsi="Consolas"/>
+      <w:lang w:eastAsia="en-GB"/>
+    </w:rPr>
+  </w:style>
 </w:styles>
 </file>
 
@@ -18335,12 +22733,6 @@
 </file>
 
 <file path=customXml/item1.xml><?xml version="1.0" encoding="utf-8"?>
-<go:gDocsCustomXmlDataStorage xmlns:go="http://customooxmlschemas.google.com/" xmlns:r="http://schemas.openxmlformats.org/officeDocument/2006/relationships" uri="GoogleDocsCustomDataVersion2">
-  <go:docsCustomData xmlns:go="http://customooxmlschemas.google.com/" roundtripDataSignature="AMtx7mjX+5irfxeI/jLQmzwPFrqB25FWhw==">CgMxLjAyCGguZ2pkZ3hzOAByITFfaW1OekoyOW9RZzNLenExajlMcDhfbXNOdWYzSzJ5aA==</go:docsCustomData>
-</go:gDocsCustomXmlDataStorage>
-</file>
-
-<file path=customXml/item2.xml><?xml version="1.0" encoding="utf-8"?>
 <b:Sources xmlns:b="http://schemas.openxmlformats.org/officeDocument/2006/bibliography" xmlns="http://schemas.openxmlformats.org/officeDocument/2006/bibliography" SelectedStyle="\IEEE2006OfficeOnline.xsl" StyleName="IEEE" Version="2006">
   <b:Source>
     <b:Tag>Pow</b:Tag>
@@ -18543,19 +22935,25 @@
 </b:Sources>
 </file>
 
+<file path=customXml/item2.xml><?xml version="1.0" encoding="utf-8"?>
+<go:gDocsCustomXmlDataStorage xmlns:go="http://customooxmlschemas.google.com/" xmlns:r="http://schemas.openxmlformats.org/officeDocument/2006/relationships" uri="GoogleDocsCustomDataVersion2">
+  <go:docsCustomData xmlns:go="http://customooxmlschemas.google.com/" roundtripDataSignature="AMtx7mjX+5irfxeI/jLQmzwPFrqB25FWhw==">CgMxLjAyCGguZ2pkZ3hzOAByITFfaW1OekoyOW9RZzNLenExajlMcDhfbXNOdWYzSzJ5aA==</go:docsCustomData>
+</go:gDocsCustomXmlDataStorage>
+</file>
+
 <file path=customXml/itemProps1.xml><?xml version="1.0" encoding="utf-8"?>
+<ds:datastoreItem xmlns:ds="http://schemas.openxmlformats.org/officeDocument/2006/customXml" ds:itemID="{81AAF45D-8E6C-43F3-908F-9414C8A8C797}">
+  <ds:schemaRefs>
+    <ds:schemaRef ds:uri="http://schemas.openxmlformats.org/officeDocument/2006/bibliography"/>
+  </ds:schemaRefs>
+</ds:datastoreItem>
+</file>
+
+<file path=customXml/itemProps2.xml><?xml version="1.0" encoding="utf-8"?>
 <ds:datastoreItem xmlns:ds="http://schemas.openxmlformats.org/officeDocument/2006/customXml" ds:itemID="{11111111-1234-1234-1234-123412341234}">
   <ds:schemaRefs>
     <ds:schemaRef ds:uri="http://customooxmlschemas.google.com/"/>
     <ds:schemaRef ds:uri="http://schemas.openxmlformats.org/officeDocument/2006/relationships"/>
   </ds:schemaRefs>
 </ds:datastoreItem>
-</file>
-
-<file path=customXml/itemProps2.xml><?xml version="1.0" encoding="utf-8"?>
-<ds:datastoreItem xmlns:ds="http://schemas.openxmlformats.org/officeDocument/2006/customXml" ds:itemID="{81AAF45D-8E6C-43F3-908F-9414C8A8C797}">
-  <ds:schemaRefs>
-    <ds:schemaRef ds:uri="http://schemas.openxmlformats.org/officeDocument/2006/bibliography"/>
-  </ds:schemaRefs>
-</ds:datastoreItem>
 </file>
--- a/CarMonitor - Documentatie proiect licenta (Repaired).docx
+++ b/CarMonitor - Documentatie proiect licenta (Repaired).docx
@@ -92,7 +92,54 @@
           <w:sz w:val="40"/>
           <w:szCs w:val="40"/>
         </w:rPr>
-        <w:t>Monitorizare de la distanță al autovehiculelor CarMonitor – Proiect de licență</w:t>
+        <w:t xml:space="preserve">Monitorizare de la distanță al </w:t>
+      </w:r>
+      <w:r>
+        <w:rPr>
+          <w:b/>
+          <w:sz w:val="40"/>
+          <w:szCs w:val="40"/>
+        </w:rPr>
+        <w:t xml:space="preserve">parametrilor </w:t>
+      </w:r>
+      <w:r>
+        <w:rPr>
+          <w:b/>
+          <w:sz w:val="40"/>
+          <w:szCs w:val="40"/>
+        </w:rPr>
+        <w:t>autovehiculelor</w:t>
+      </w:r>
+    </w:p>
+    <w:p>
+      <w:pPr>
+        <w:tabs>
+          <w:tab w:val="left" w:pos="10773"/>
+        </w:tabs>
+        <w:spacing w:before="2000"/>
+        <w:ind w:left="-1134" w:right="-567"/>
+        <w:jc w:val="center"/>
+        <w:rPr>
+          <w:b/>
+          <w:sz w:val="40"/>
+          <w:szCs w:val="40"/>
+        </w:rPr>
+      </w:pPr>
+      <w:r>
+        <w:rPr>
+          <w:b/>
+          <w:sz w:val="40"/>
+          <w:szCs w:val="40"/>
+        </w:rPr>
+        <w:t>CarMonitor – Proiect de licență</w:t>
+      </w:r>
+      <w:r>
+        <w:rPr>
+          <w:b/>
+          <w:sz w:val="40"/>
+          <w:szCs w:val="40"/>
+        </w:rPr>
+        <w:t xml:space="preserve">  </w:t>
       </w:r>
     </w:p>
     <w:p>
@@ -140,6 +187,7 @@
           <w:sz w:val="28"/>
           <w:szCs w:val="28"/>
         </w:rPr>
+        <w:lastRenderedPageBreak/>
         <w:t xml:space="preserve">Coordonator științific: </w:t>
       </w:r>
       <w:r>
@@ -164,16 +212,15 @@
           <w:sz w:val="28"/>
           <w:szCs w:val="28"/>
         </w:rPr>
-        <w:t xml:space="preserve"> </w:t>
-      </w:r>
-      <w:proofErr w:type="spellStart"/>
+        <w:t xml:space="preserve"> D</w:t>
+      </w:r>
       <w:r>
         <w:rPr>
           <w:b/>
           <w:sz w:val="28"/>
           <w:szCs w:val="28"/>
         </w:rPr>
-        <w:t>D</w:t>
+        <w:t>r.</w:t>
       </w:r>
       <w:r>
         <w:rPr>
@@ -181,7 +228,7 @@
           <w:sz w:val="28"/>
           <w:szCs w:val="28"/>
         </w:rPr>
-        <w:t>r.</w:t>
+        <w:t>Ing</w:t>
       </w:r>
       <w:r>
         <w:rPr>
@@ -189,16 +236,15 @@
           <w:sz w:val="28"/>
           <w:szCs w:val="28"/>
         </w:rPr>
-        <w:t>Ing</w:t>
-      </w:r>
-      <w:proofErr w:type="spellEnd"/>
+        <w:t>.</w:t>
+      </w:r>
       <w:r>
         <w:rPr>
           <w:b/>
           <w:sz w:val="28"/>
           <w:szCs w:val="28"/>
         </w:rPr>
-        <w:t>.</w:t>
+        <w:t xml:space="preserve"> </w:t>
       </w:r>
       <w:r>
         <w:rPr>
@@ -206,16 +252,19 @@
           <w:sz w:val="28"/>
           <w:szCs w:val="28"/>
         </w:rPr>
-        <w:t xml:space="preserve"> </w:t>
-      </w:r>
-      <w:r>
+        <w:t>Lucian Prodan</w:t>
+      </w:r>
+    </w:p>
+    <w:p>
+      <w:pPr>
+        <w:spacing w:after="1000"/>
+        <w:ind w:right="-709"/>
         <w:rPr>
           <w:b/>
           <w:sz w:val="28"/>
           <w:szCs w:val="28"/>
         </w:rPr>
-        <w:t>Lucian Prodan</w:t>
-      </w:r>
+      </w:pPr>
     </w:p>
     <w:p>
       <w:pPr>
@@ -231,29 +280,17 @@
     <w:p>
       <w:pPr>
         <w:spacing w:after="1000"/>
-        <w:ind w:right="-709"/>
-        <w:rPr>
-          <w:b/>
+        <w:ind w:right="-709" w:firstLine="0"/>
+        <w:rPr>
           <w:sz w:val="28"/>
           <w:szCs w:val="28"/>
         </w:rPr>
       </w:pPr>
-    </w:p>
-    <w:p>
-      <w:pPr>
-        <w:spacing w:after="1000"/>
-        <w:ind w:right="-709" w:firstLine="0"/>
+      <w:r>
         <w:rPr>
           <w:sz w:val="28"/>
           <w:szCs w:val="28"/>
         </w:rPr>
-      </w:pPr>
-      <w:r>
-        <w:rPr>
-          <w:sz w:val="28"/>
-          <w:szCs w:val="28"/>
-        </w:rPr>
-        <w:lastRenderedPageBreak/>
         <w:t>Sesiunea:</w:t>
       </w:r>
       <w:r>
@@ -325,14 +362,12 @@
               <w:lang w:val="ro-RO"/>
             </w:rPr>
           </w:pPr>
-          <w:proofErr w:type="spellStart"/>
           <w:r>
             <w:rPr>
               <w:lang w:val="ro-RO"/>
             </w:rPr>
             <w:t>Contents</w:t>
           </w:r>
-          <w:proofErr w:type="spellEnd"/>
         </w:p>
         <w:p>
           <w:pPr>
@@ -3895,23 +3930,7 @@
         <w:t>Lucrarea de față are ca scop utilizarea u</w:t>
       </w:r>
       <w:r>
-        <w:t xml:space="preserve">nui sistem alcătuit dintr-o placă dedicată proiectelor de tip </w:t>
-      </w:r>
-      <w:proofErr w:type="spellStart"/>
-      <w:r>
-        <w:t>IoT</w:t>
-      </w:r>
-      <w:proofErr w:type="spellEnd"/>
-      <w:r>
-        <w:t xml:space="preserve"> (Internet of </w:t>
-      </w:r>
-      <w:proofErr w:type="spellStart"/>
-      <w:r>
-        <w:t>Things</w:t>
-      </w:r>
-      <w:proofErr w:type="spellEnd"/>
-      <w:r>
-        <w:t xml:space="preserve">), </w:t>
+        <w:t xml:space="preserve">nui sistem alcătuit dintr-o placă dedicată proiectelor de tip IoT (Internet of Things), </w:t>
       </w:r>
       <w:r>
         <w:t xml:space="preserve">și anume </w:t>
@@ -3923,233 +3942,145 @@
         <w:t>, placă</w:t>
       </w:r>
       <w:r>
-        <w:t xml:space="preserve"> furnizată de către compania Espressif, folosind </w:t>
-      </w:r>
-      <w:proofErr w:type="spellStart"/>
-      <w:r>
-        <w:t>framework-ul</w:t>
-      </w:r>
-      <w:proofErr w:type="spellEnd"/>
-      <w:r>
-        <w:t xml:space="preserve"> Espressif </w:t>
-      </w:r>
-      <w:proofErr w:type="spellStart"/>
-      <w:r>
-        <w:t>IoT</w:t>
-      </w:r>
-      <w:proofErr w:type="spellEnd"/>
+        <w:t xml:space="preserve"> furnizată de către compania Espressif, folosind framework-ul Espressif IoT Development Framework (esp-idf). Aceasta are rolul de a fi un nod care se ocupă de preluarea datelor în timp real de la un autoturism, aflat în staționare sau în mers, prin intermediul unui convertor OBD (On board diagnostics) versiunea II, dar și de găzduirea unui server web</w:t>
+      </w:r>
+      <w:r>
+        <w:t xml:space="preserve">, cu scopul de a afișa parametrii </w:t>
+      </w:r>
+      <w:r>
+        <w:t xml:space="preserve">acestui </w:t>
+      </w:r>
+      <w:r>
+        <w:t>vehiculului în timp real</w:t>
+      </w:r>
+      <w:r>
+        <w:t xml:space="preserve">. </w:t>
+      </w:r>
+      <w:r>
+        <w:t>Placa ESP-32 este programată într-o manieră în care să poată trimite cereri de citire al parametrilor (</w:t>
+      </w:r>
+      <w:r>
+        <w:t>turația</w:t>
+      </w:r>
+      <w:r>
+        <w:t xml:space="preserve"> motorului, viteza instant</w:t>
+      </w:r>
+      <w:r>
+        <w:t>ă</w:t>
+      </w:r>
+      <w:r>
+        <w:t>, consum</w:t>
+      </w:r>
+      <w:r>
+        <w:t xml:space="preserve">, temperatura </w:t>
+      </w:r>
+      <w:r>
+        <w:t>uleiului</w:t>
+      </w:r>
+      <w:r>
+        <w:t>, consumul instant de carburant, temperatura lichidului de răcire și presiunea din galeria de admisie)</w:t>
+      </w:r>
+      <w:r>
+        <w:t xml:space="preserve"> către un convertor conectat la portul OBD-II al vehiculului</w:t>
+      </w:r>
+      <w:r>
+        <w:t>.</w:t>
+      </w:r>
+    </w:p>
+    <w:p>
+      <w:pPr>
+        <w:jc w:val="left"/>
+      </w:pPr>
+      <w:r>
+        <w:t>Convertorul</w:t>
+      </w:r>
+      <w:r>
+        <w:t>,</w:t>
+      </w:r>
       <w:r>
         <w:t xml:space="preserve"> </w:t>
       </w:r>
-      <w:proofErr w:type="spellStart"/>
-      <w:r>
-        <w:t>Development</w:t>
-      </w:r>
-      <w:proofErr w:type="spellEnd"/>
-      <w:r>
-        <w:t xml:space="preserve"> Framework (</w:t>
-      </w:r>
-      <w:proofErr w:type="spellStart"/>
-      <w:r>
-        <w:t>esp-idf</w:t>
-      </w:r>
-      <w:proofErr w:type="spellEnd"/>
-      <w:r>
-        <w:t xml:space="preserve">). Aceasta are rolul de a fi un nod care se ocupă de preluarea datelor în timp real de la un autoturism, aflat în staționare sau în mers, prin intermediul unui convertor OBD (On board </w:t>
-      </w:r>
-      <w:proofErr w:type="spellStart"/>
-      <w:r>
-        <w:t>diagnostics</w:t>
-      </w:r>
-      <w:proofErr w:type="spellEnd"/>
-      <w:r>
-        <w:t>) versiunea II, dar și de găzduirea unui server web</w:t>
-      </w:r>
-      <w:r>
-        <w:t xml:space="preserve">, cu scopul de a afișa parametrii </w:t>
-      </w:r>
-      <w:r>
-        <w:t xml:space="preserve">acestui </w:t>
-      </w:r>
-      <w:r>
-        <w:t>vehiculului în timp real</w:t>
-      </w:r>
-      <w:r>
-        <w:t xml:space="preserve">. </w:t>
-      </w:r>
-      <w:r>
-        <w:t>Placa ESP-32 este programată într-o manieră în care să poată trimite cereri de citire al parametrilor (</w:t>
-      </w:r>
-      <w:r>
-        <w:t>turația</w:t>
-      </w:r>
-      <w:r>
-        <w:t xml:space="preserve"> motorului, viteza instant</w:t>
+      <w:r>
+        <w:t>sau cititorul OBD-II</w:t>
+      </w:r>
+      <w:r>
+        <w:t>, este furnizat de compania VGate, și</w:t>
+      </w:r>
+      <w:r>
+        <w:t xml:space="preserve"> este echipat cu un chip</w:t>
+      </w:r>
+      <w:r>
+        <w:t xml:space="preserve"> de tip</w:t>
+      </w:r>
+      <w:r>
+        <w:t xml:space="preserve"> ELM327, care permite transferul datelor primite de la ECU (Electronic Control Unit) al autoturismului</w:t>
+      </w:r>
+      <w:r>
+        <w:t xml:space="preserve"> prin portul OBD-II</w:t>
+      </w:r>
+      <w:r>
+        <w:t xml:space="preserve"> către ESP-32 prin Bluetooth.</w:t>
+      </w:r>
+      <w:r>
+        <w:t xml:space="preserve"> A fost ales acest dispozitiv datorită versatilității și compatibilității crescute cu alte dispozitive. Acest dispozitiv trimite cereri primite de la placa ESP-32 </w:t>
+      </w:r>
+      <w:r>
+        <w:t xml:space="preserve">către ECU prin coduri standard numite PID (Parameter ID). </w:t>
+      </w:r>
+    </w:p>
+    <w:p>
+      <w:pPr>
+        <w:jc w:val="left"/>
+      </w:pPr>
+      <w:r>
+        <w:t xml:space="preserve">Mai departe, </w:t>
+      </w:r>
+      <w:r>
+        <w:t xml:space="preserve">după request-ul primit, </w:t>
+      </w:r>
+      <w:r>
+        <w:t>ECU va returna valoarea dorit</w:t>
+      </w:r>
+      <w:r>
+        <w:t xml:space="preserve">ă </w:t>
+      </w:r>
+      <w:r>
+        <w:t>către</w:t>
+      </w:r>
+      <w:r>
+        <w:t xml:space="preserve"> cititorul OBD-II</w:t>
+      </w:r>
+      <w:r>
+        <w:t xml:space="preserve"> </w:t>
+      </w:r>
+      <w:r>
+        <w:t xml:space="preserve">(dotat cu </w:t>
+      </w:r>
+      <w:r>
+        <w:t>ELM327</w:t>
+      </w:r>
+      <w:r>
+        <w:t>)</w:t>
+      </w:r>
+      <w:r>
+        <w:t>, care la rândul lui va trimite valoarea către ESP-32. Acesta va afișa valoarea pe un server web, cu scopul de a afișa parametrii autoturismului într-o maniera user-friendly.</w:t>
+      </w:r>
+    </w:p>
+    <w:p>
+      <w:pPr>
+        <w:jc w:val="left"/>
+      </w:pPr>
+      <w:r>
+        <w:t>Placa ESP-32 este programată astfel încât s</w:t>
       </w:r>
       <w:r>
         <w:t>ă</w:t>
       </w:r>
       <w:r>
-        <w:t>, consum</w:t>
-      </w:r>
-      <w:r>
-        <w:t xml:space="preserve">, temperatura </w:t>
-      </w:r>
-      <w:r>
-        <w:t>uleiului</w:t>
-      </w:r>
-      <w:r>
-        <w:t>, consumul instant de carburant, temperatura lichidului de răcire și presiunea din galeria de admisie)</w:t>
-      </w:r>
-      <w:r>
-        <w:t xml:space="preserve"> către un convertor conectat la portul OBD-II al vehiculului</w:t>
-      </w:r>
-      <w:r>
-        <w:t>.</w:t>
-      </w:r>
-    </w:p>
-    <w:p>
-      <w:pPr>
-        <w:jc w:val="left"/>
-      </w:pPr>
-      <w:r>
-        <w:t>Convertorul</w:t>
-      </w:r>
-      <w:r>
-        <w:t>,</w:t>
-      </w:r>
-      <w:r>
-        <w:t xml:space="preserve"> </w:t>
-      </w:r>
-      <w:r>
-        <w:t>sau cititorul OBD-II</w:t>
-      </w:r>
-      <w:r>
-        <w:t xml:space="preserve">, este furnizat de compania </w:t>
-      </w:r>
-      <w:proofErr w:type="spellStart"/>
-      <w:r>
-        <w:t>VGate</w:t>
-      </w:r>
-      <w:proofErr w:type="spellEnd"/>
-      <w:r>
-        <w:t>, și</w:t>
-      </w:r>
-      <w:r>
-        <w:t xml:space="preserve"> este echipat cu un chip</w:t>
-      </w:r>
-      <w:r>
-        <w:t xml:space="preserve"> de tip</w:t>
-      </w:r>
-      <w:r>
-        <w:t xml:space="preserve"> ELM327, care permite transferul datelor primite de la ECU (Electronic Control Unit) al autoturismului</w:t>
-      </w:r>
-      <w:r>
-        <w:t xml:space="preserve"> prin portul OBD-II</w:t>
-      </w:r>
-      <w:r>
-        <w:t xml:space="preserve"> către ESP-32 prin Bluetooth.</w:t>
-      </w:r>
-      <w:r>
-        <w:t xml:space="preserve"> A fost ales acest dispozitiv datorită versatilității și compatibilității crescute cu alte dispozitive. Acest dispozitiv trimite cereri primite de la placa ESP-32 </w:t>
-      </w:r>
-      <w:r>
-        <w:t>către ECU prin coduri standard numite PID (</w:t>
-      </w:r>
-      <w:proofErr w:type="spellStart"/>
-      <w:r>
-        <w:t>Parameter</w:t>
-      </w:r>
-      <w:proofErr w:type="spellEnd"/>
-      <w:r>
-        <w:t xml:space="preserve"> ID). </w:t>
-      </w:r>
-    </w:p>
-    <w:p>
-      <w:pPr>
-        <w:jc w:val="left"/>
-      </w:pPr>
-      <w:r>
-        <w:t xml:space="preserve">Mai departe, </w:t>
-      </w:r>
-      <w:r>
-        <w:t>după request-</w:t>
-      </w:r>
-      <w:proofErr w:type="spellStart"/>
-      <w:r>
-        <w:t>ul</w:t>
-      </w:r>
-      <w:proofErr w:type="spellEnd"/>
-      <w:r>
-        <w:t xml:space="preserve"> primit, </w:t>
-      </w:r>
-      <w:r>
-        <w:t>ECU va returna valoarea dorit</w:t>
-      </w:r>
-      <w:r>
-        <w:t xml:space="preserve">ă </w:t>
-      </w:r>
-      <w:r>
-        <w:t>către</w:t>
-      </w:r>
-      <w:r>
-        <w:t xml:space="preserve"> cititorul OBD-II</w:t>
-      </w:r>
-      <w:r>
-        <w:t xml:space="preserve"> </w:t>
-      </w:r>
-      <w:r>
-        <w:t xml:space="preserve">(dotat cu </w:t>
-      </w:r>
-      <w:r>
-        <w:t>ELM327</w:t>
-      </w:r>
-      <w:r>
-        <w:t>)</w:t>
-      </w:r>
-      <w:r>
-        <w:t xml:space="preserve">, care la rândul lui va trimite valoarea către ESP-32. Acesta va afișa valoarea pe un server web, cu scopul de a afișa parametrii autoturismului într-o maniera </w:t>
-      </w:r>
-      <w:proofErr w:type="spellStart"/>
-      <w:r>
-        <w:t>user-friendly</w:t>
-      </w:r>
-      <w:proofErr w:type="spellEnd"/>
-      <w:r>
-        <w:t>.</w:t>
-      </w:r>
-    </w:p>
-    <w:p>
-      <w:pPr>
-        <w:jc w:val="left"/>
-      </w:pPr>
-      <w:r>
-        <w:t>Placa ESP-32 este programată astfel încât s</w:t>
-      </w:r>
-      <w:r>
-        <w:t>ă</w:t>
-      </w:r>
-      <w:r>
         <w:t xml:space="preserve"> folosească funcții dintr-un API </w:t>
       </w:r>
       <w:r>
-        <w:t>open-</w:t>
-      </w:r>
-      <w:proofErr w:type="spellStart"/>
-      <w:r>
-        <w:t>source</w:t>
-      </w:r>
-      <w:proofErr w:type="spellEnd"/>
-      <w:r>
-        <w:t xml:space="preserve">, numit ELMduino, disponibil pe plăcile de tip ESP-32 </w:t>
-      </w:r>
-      <w:proofErr w:type="spellStart"/>
-      <w:r>
-        <w:t>Development</w:t>
-      </w:r>
-      <w:proofErr w:type="spellEnd"/>
-      <w:r>
-        <w:t xml:space="preserve"> board. Acest API are rolul de a forma și identifica PID-urile </w:t>
+        <w:t xml:space="preserve">open-source, numit ELMduino, disponibil pe plăcile de tip ESP-32 Development board. Acest API are rolul de a forma și identifica PID-urile </w:t>
       </w:r>
       <w:r>
         <w:t xml:space="preserve">corespunzătoare, </w:t>
@@ -4219,7 +4150,6 @@
       </w:pPr>
       <w:bookmarkStart w:id="2" w:name="_Toc164282001"/>
       <w:r>
-        <w:lastRenderedPageBreak/>
         <w:t>Abstract</w:t>
       </w:r>
       <w:bookmarkEnd w:id="2"/>
@@ -4227,1731 +4157,22 @@
     <w:p/>
     <w:p>
       <w:r>
-        <w:t xml:space="preserve">The </w:t>
-      </w:r>
-      <w:proofErr w:type="spellStart"/>
-      <w:r>
-        <w:t>present</w:t>
-      </w:r>
-      <w:proofErr w:type="spellEnd"/>
-      <w:r>
-        <w:t xml:space="preserve"> </w:t>
-      </w:r>
-      <w:proofErr w:type="spellStart"/>
-      <w:r>
-        <w:t>work</w:t>
-      </w:r>
-      <w:proofErr w:type="spellEnd"/>
-      <w:r>
-        <w:t xml:space="preserve"> </w:t>
-      </w:r>
-      <w:proofErr w:type="spellStart"/>
-      <w:r>
-        <w:t>aims</w:t>
-      </w:r>
-      <w:proofErr w:type="spellEnd"/>
-      <w:r>
-        <w:t xml:space="preserve"> </w:t>
-      </w:r>
-      <w:proofErr w:type="spellStart"/>
-      <w:r>
-        <w:t>to</w:t>
-      </w:r>
-      <w:proofErr w:type="spellEnd"/>
-      <w:r>
-        <w:t xml:space="preserve"> </w:t>
-      </w:r>
-      <w:proofErr w:type="spellStart"/>
-      <w:r>
-        <w:t>use</w:t>
-      </w:r>
-      <w:proofErr w:type="spellEnd"/>
-      <w:r>
-        <w:t xml:space="preserve"> a </w:t>
-      </w:r>
-      <w:proofErr w:type="spellStart"/>
-      <w:r>
-        <w:t>system</w:t>
-      </w:r>
-      <w:proofErr w:type="spellEnd"/>
-      <w:r>
-        <w:t xml:space="preserve"> made </w:t>
-      </w:r>
-      <w:proofErr w:type="spellStart"/>
-      <w:r>
-        <w:t>up</w:t>
-      </w:r>
-      <w:proofErr w:type="spellEnd"/>
-      <w:r>
-        <w:t xml:space="preserve"> of a board </w:t>
-      </w:r>
-      <w:proofErr w:type="spellStart"/>
-      <w:r>
-        <w:t>dedicated</w:t>
-      </w:r>
-      <w:proofErr w:type="spellEnd"/>
-      <w:r>
-        <w:t xml:space="preserve"> </w:t>
-      </w:r>
-      <w:proofErr w:type="spellStart"/>
-      <w:r>
-        <w:t>to</w:t>
-      </w:r>
-      <w:proofErr w:type="spellEnd"/>
-      <w:r>
-        <w:t xml:space="preserve"> </w:t>
-      </w:r>
-      <w:proofErr w:type="spellStart"/>
-      <w:r>
-        <w:t>IoT</w:t>
-      </w:r>
-      <w:proofErr w:type="spellEnd"/>
-      <w:r>
-        <w:t xml:space="preserve"> (Internet of </w:t>
-      </w:r>
-      <w:proofErr w:type="spellStart"/>
-      <w:r>
-        <w:t>Things</w:t>
-      </w:r>
-      <w:proofErr w:type="spellEnd"/>
-      <w:r>
-        <w:t xml:space="preserve">) </w:t>
-      </w:r>
-      <w:proofErr w:type="spellStart"/>
-      <w:r>
-        <w:t>projects</w:t>
-      </w:r>
-      <w:proofErr w:type="spellEnd"/>
-      <w:r>
-        <w:t xml:space="preserve">, </w:t>
-      </w:r>
-      <w:proofErr w:type="spellStart"/>
-      <w:r>
-        <w:t>namely</w:t>
-      </w:r>
-      <w:proofErr w:type="spellEnd"/>
-      <w:r>
-        <w:t xml:space="preserve"> ESP-32, board </w:t>
-      </w:r>
-      <w:proofErr w:type="spellStart"/>
-      <w:r>
-        <w:t>provided</w:t>
-      </w:r>
-      <w:proofErr w:type="spellEnd"/>
-      <w:r>
-        <w:t xml:space="preserve"> </w:t>
-      </w:r>
-      <w:proofErr w:type="spellStart"/>
-      <w:r>
-        <w:t>by</w:t>
-      </w:r>
-      <w:proofErr w:type="spellEnd"/>
-      <w:r>
-        <w:t xml:space="preserve"> </w:t>
-      </w:r>
-      <w:proofErr w:type="spellStart"/>
-      <w:r>
-        <w:t>the</w:t>
-      </w:r>
-      <w:proofErr w:type="spellEnd"/>
-      <w:r>
-        <w:t xml:space="preserve"> Espressif company, </w:t>
-      </w:r>
-      <w:proofErr w:type="spellStart"/>
-      <w:r>
-        <w:t>using</w:t>
-      </w:r>
-      <w:proofErr w:type="spellEnd"/>
-      <w:r>
-        <w:t xml:space="preserve"> </w:t>
-      </w:r>
-      <w:proofErr w:type="spellStart"/>
-      <w:r>
-        <w:t>the</w:t>
-      </w:r>
-      <w:proofErr w:type="spellEnd"/>
-      <w:r>
-        <w:t xml:space="preserve"> Espressif </w:t>
-      </w:r>
-      <w:proofErr w:type="spellStart"/>
-      <w:r>
-        <w:t>IoT</w:t>
-      </w:r>
-      <w:proofErr w:type="spellEnd"/>
-      <w:r>
-        <w:t xml:space="preserve"> </w:t>
-      </w:r>
-      <w:proofErr w:type="spellStart"/>
-      <w:r>
-        <w:t>Development</w:t>
-      </w:r>
-      <w:proofErr w:type="spellEnd"/>
-      <w:r>
-        <w:t xml:space="preserve"> Framework (</w:t>
-      </w:r>
-      <w:proofErr w:type="spellStart"/>
-      <w:r>
-        <w:t>esp-idf</w:t>
-      </w:r>
-      <w:proofErr w:type="spellEnd"/>
-      <w:r>
-        <w:t xml:space="preserve"> ). </w:t>
-      </w:r>
-      <w:proofErr w:type="spellStart"/>
-      <w:r>
-        <w:t>This</w:t>
-      </w:r>
-      <w:proofErr w:type="spellEnd"/>
-      <w:r>
-        <w:t xml:space="preserve"> </w:t>
-      </w:r>
-      <w:proofErr w:type="spellStart"/>
-      <w:r>
-        <w:t>has</w:t>
-      </w:r>
-      <w:proofErr w:type="spellEnd"/>
-      <w:r>
-        <w:t xml:space="preserve"> </w:t>
-      </w:r>
-      <w:proofErr w:type="spellStart"/>
-      <w:r>
-        <w:t>the</w:t>
-      </w:r>
-      <w:proofErr w:type="spellEnd"/>
-      <w:r>
-        <w:t xml:space="preserve"> role of </w:t>
-      </w:r>
-      <w:proofErr w:type="spellStart"/>
-      <w:r>
-        <w:t>being</w:t>
-      </w:r>
-      <w:proofErr w:type="spellEnd"/>
-      <w:r>
-        <w:t xml:space="preserve"> a </w:t>
-      </w:r>
-      <w:proofErr w:type="spellStart"/>
-      <w:r>
-        <w:t>node</w:t>
-      </w:r>
-      <w:proofErr w:type="spellEnd"/>
-      <w:r>
-        <w:t xml:space="preserve"> </w:t>
-      </w:r>
-      <w:proofErr w:type="spellStart"/>
-      <w:r>
-        <w:t>that</w:t>
-      </w:r>
-      <w:proofErr w:type="spellEnd"/>
-      <w:r>
-        <w:t xml:space="preserve"> </w:t>
-      </w:r>
-      <w:proofErr w:type="spellStart"/>
-      <w:r>
-        <w:t>takes</w:t>
-      </w:r>
-      <w:proofErr w:type="spellEnd"/>
-      <w:r>
-        <w:t xml:space="preserve"> care of </w:t>
-      </w:r>
-      <w:proofErr w:type="spellStart"/>
-      <w:r>
-        <w:t>retrieving</w:t>
-      </w:r>
-      <w:proofErr w:type="spellEnd"/>
-      <w:r>
-        <w:t xml:space="preserve"> data in real </w:t>
-      </w:r>
-      <w:proofErr w:type="spellStart"/>
-      <w:r>
-        <w:t>time</w:t>
-      </w:r>
-      <w:proofErr w:type="spellEnd"/>
-      <w:r>
-        <w:t xml:space="preserve"> </w:t>
-      </w:r>
-      <w:proofErr w:type="spellStart"/>
-      <w:r>
-        <w:t>from</w:t>
-      </w:r>
-      <w:proofErr w:type="spellEnd"/>
-      <w:r>
-        <w:t xml:space="preserve"> a car, </w:t>
-      </w:r>
-      <w:proofErr w:type="spellStart"/>
-      <w:r>
-        <w:t>stationary</w:t>
-      </w:r>
-      <w:proofErr w:type="spellEnd"/>
-      <w:r>
-        <w:t xml:space="preserve"> or </w:t>
-      </w:r>
-      <w:proofErr w:type="spellStart"/>
-      <w:r>
-        <w:t>moving</w:t>
-      </w:r>
-      <w:proofErr w:type="spellEnd"/>
-      <w:r>
-        <w:t xml:space="preserve">, </w:t>
-      </w:r>
-      <w:proofErr w:type="spellStart"/>
-      <w:r>
-        <w:t>by</w:t>
-      </w:r>
-      <w:proofErr w:type="spellEnd"/>
-      <w:r>
-        <w:t xml:space="preserve"> </w:t>
-      </w:r>
-      <w:proofErr w:type="spellStart"/>
-      <w:r>
-        <w:t>means</w:t>
-      </w:r>
-      <w:proofErr w:type="spellEnd"/>
-      <w:r>
-        <w:t xml:space="preserve"> of an OBD (On board </w:t>
-      </w:r>
-      <w:proofErr w:type="spellStart"/>
-      <w:r>
-        <w:t>diagnostics</w:t>
-      </w:r>
-      <w:proofErr w:type="spellEnd"/>
-      <w:r>
-        <w:t xml:space="preserve">) </w:t>
-      </w:r>
-      <w:proofErr w:type="spellStart"/>
-      <w:r>
-        <w:t>version</w:t>
-      </w:r>
-      <w:proofErr w:type="spellEnd"/>
-      <w:r>
-        <w:t xml:space="preserve"> II </w:t>
-      </w:r>
-      <w:proofErr w:type="spellStart"/>
-      <w:r>
-        <w:t>converter</w:t>
-      </w:r>
-      <w:proofErr w:type="spellEnd"/>
-      <w:r>
-        <w:t xml:space="preserve">, but </w:t>
-      </w:r>
-      <w:proofErr w:type="spellStart"/>
-      <w:r>
-        <w:t>also</w:t>
-      </w:r>
-      <w:proofErr w:type="spellEnd"/>
-      <w:r>
-        <w:t xml:space="preserve"> </w:t>
-      </w:r>
-      <w:proofErr w:type="spellStart"/>
-      <w:r>
-        <w:t>hosting</w:t>
-      </w:r>
-      <w:proofErr w:type="spellEnd"/>
-      <w:r>
-        <w:t xml:space="preserve"> a web server, in </w:t>
-      </w:r>
-      <w:proofErr w:type="spellStart"/>
-      <w:r>
-        <w:t>order</w:t>
-      </w:r>
-      <w:proofErr w:type="spellEnd"/>
-      <w:r>
-        <w:t xml:space="preserve"> </w:t>
-      </w:r>
-      <w:proofErr w:type="spellStart"/>
-      <w:r>
-        <w:t>to</w:t>
-      </w:r>
-      <w:proofErr w:type="spellEnd"/>
-      <w:r>
-        <w:t xml:space="preserve"> display </w:t>
-      </w:r>
-      <w:proofErr w:type="spellStart"/>
-      <w:r>
-        <w:t>the</w:t>
-      </w:r>
-      <w:proofErr w:type="spellEnd"/>
-      <w:r>
-        <w:t xml:space="preserve"> </w:t>
-      </w:r>
-      <w:proofErr w:type="spellStart"/>
-      <w:r>
-        <w:t>parameters</w:t>
-      </w:r>
-      <w:proofErr w:type="spellEnd"/>
-      <w:r>
-        <w:t xml:space="preserve"> of </w:t>
-      </w:r>
-      <w:proofErr w:type="spellStart"/>
-      <w:r>
-        <w:t>this</w:t>
-      </w:r>
-      <w:proofErr w:type="spellEnd"/>
-      <w:r>
-        <w:t xml:space="preserve"> </w:t>
-      </w:r>
-      <w:proofErr w:type="spellStart"/>
-      <w:r>
-        <w:t>vehicle</w:t>
-      </w:r>
-      <w:proofErr w:type="spellEnd"/>
-      <w:r>
-        <w:t xml:space="preserve"> in real </w:t>
-      </w:r>
-      <w:proofErr w:type="spellStart"/>
-      <w:r>
-        <w:t>time</w:t>
-      </w:r>
-      <w:proofErr w:type="spellEnd"/>
-      <w:r>
-        <w:t xml:space="preserve">. The ESP-32 board </w:t>
-      </w:r>
-      <w:proofErr w:type="spellStart"/>
-      <w:r>
-        <w:t>is</w:t>
-      </w:r>
-      <w:proofErr w:type="spellEnd"/>
-      <w:r>
-        <w:t xml:space="preserve"> </w:t>
-      </w:r>
-      <w:proofErr w:type="spellStart"/>
-      <w:r>
-        <w:t>programmed</w:t>
-      </w:r>
-      <w:proofErr w:type="spellEnd"/>
-      <w:r>
-        <w:t xml:space="preserve"> in </w:t>
-      </w:r>
-      <w:proofErr w:type="spellStart"/>
-      <w:r>
-        <w:t>such</w:t>
-      </w:r>
-      <w:proofErr w:type="spellEnd"/>
-      <w:r>
-        <w:t xml:space="preserve"> a </w:t>
-      </w:r>
-      <w:proofErr w:type="spellStart"/>
-      <w:r>
-        <w:t>way</w:t>
-      </w:r>
-      <w:proofErr w:type="spellEnd"/>
-      <w:r>
-        <w:t xml:space="preserve"> </w:t>
-      </w:r>
-      <w:proofErr w:type="spellStart"/>
-      <w:r>
-        <w:t>that</w:t>
-      </w:r>
-      <w:proofErr w:type="spellEnd"/>
-      <w:r>
-        <w:t xml:space="preserve"> it </w:t>
-      </w:r>
-      <w:proofErr w:type="spellStart"/>
-      <w:r>
-        <w:t>can</w:t>
-      </w:r>
-      <w:proofErr w:type="spellEnd"/>
-      <w:r>
-        <w:t xml:space="preserve"> </w:t>
-      </w:r>
-      <w:proofErr w:type="spellStart"/>
-      <w:r>
-        <w:t>send</w:t>
-      </w:r>
-      <w:proofErr w:type="spellEnd"/>
-      <w:r>
-        <w:t xml:space="preserve"> </w:t>
-      </w:r>
-      <w:proofErr w:type="spellStart"/>
-      <w:r>
-        <w:t>requests</w:t>
-      </w:r>
-      <w:proofErr w:type="spellEnd"/>
-      <w:r>
-        <w:t xml:space="preserve"> </w:t>
-      </w:r>
-      <w:proofErr w:type="spellStart"/>
-      <w:r>
-        <w:t>to</w:t>
-      </w:r>
-      <w:proofErr w:type="spellEnd"/>
-      <w:r>
-        <w:t xml:space="preserve"> </w:t>
-      </w:r>
-      <w:proofErr w:type="spellStart"/>
-      <w:r>
-        <w:t>read</w:t>
-      </w:r>
-      <w:proofErr w:type="spellEnd"/>
-      <w:r>
-        <w:t xml:space="preserve"> </w:t>
-      </w:r>
-      <w:proofErr w:type="spellStart"/>
-      <w:r>
-        <w:t>parameters</w:t>
-      </w:r>
-      <w:proofErr w:type="spellEnd"/>
-      <w:r>
-        <w:t xml:space="preserve"> (</w:t>
-      </w:r>
-      <w:proofErr w:type="spellStart"/>
-      <w:r>
-        <w:t>engine</w:t>
-      </w:r>
-      <w:proofErr w:type="spellEnd"/>
-      <w:r>
-        <w:t xml:space="preserve"> </w:t>
-      </w:r>
-      <w:proofErr w:type="spellStart"/>
-      <w:r>
-        <w:t>speed</w:t>
-      </w:r>
-      <w:proofErr w:type="spellEnd"/>
-      <w:r>
-        <w:t xml:space="preserve">, </w:t>
-      </w:r>
-      <w:proofErr w:type="spellStart"/>
-      <w:r>
-        <w:t>instantaneous</w:t>
-      </w:r>
-      <w:proofErr w:type="spellEnd"/>
-      <w:r>
-        <w:t xml:space="preserve"> </w:t>
-      </w:r>
-      <w:proofErr w:type="spellStart"/>
-      <w:r>
-        <w:t>speed</w:t>
-      </w:r>
-      <w:proofErr w:type="spellEnd"/>
-      <w:r>
-        <w:t xml:space="preserve">, </w:t>
-      </w:r>
-      <w:proofErr w:type="spellStart"/>
-      <w:r>
-        <w:t>consumption</w:t>
-      </w:r>
-      <w:proofErr w:type="spellEnd"/>
-      <w:r>
-        <w:t xml:space="preserve">, </w:t>
-      </w:r>
-      <w:proofErr w:type="spellStart"/>
-      <w:r>
-        <w:t>oil</w:t>
-      </w:r>
-      <w:proofErr w:type="spellEnd"/>
-      <w:r>
-        <w:t xml:space="preserve"> </w:t>
-      </w:r>
-      <w:proofErr w:type="spellStart"/>
-      <w:r>
-        <w:t>temperature</w:t>
-      </w:r>
-      <w:proofErr w:type="spellEnd"/>
-      <w:r>
-        <w:t xml:space="preserve">, </w:t>
-      </w:r>
-      <w:proofErr w:type="spellStart"/>
-      <w:r>
-        <w:t>instantaneous</w:t>
-      </w:r>
-      <w:proofErr w:type="spellEnd"/>
-      <w:r>
-        <w:t xml:space="preserve"> </w:t>
-      </w:r>
-      <w:proofErr w:type="spellStart"/>
-      <w:r>
-        <w:t>fuel</w:t>
-      </w:r>
-      <w:proofErr w:type="spellEnd"/>
-      <w:r>
-        <w:t xml:space="preserve"> </w:t>
-      </w:r>
-      <w:proofErr w:type="spellStart"/>
-      <w:r>
-        <w:t>consumption</w:t>
-      </w:r>
-      <w:proofErr w:type="spellEnd"/>
-      <w:r>
-        <w:t xml:space="preserve">, </w:t>
-      </w:r>
-      <w:proofErr w:type="spellStart"/>
-      <w:r>
-        <w:t>coolant</w:t>
-      </w:r>
-      <w:proofErr w:type="spellEnd"/>
-      <w:r>
-        <w:t xml:space="preserve"> </w:t>
-      </w:r>
-      <w:proofErr w:type="spellStart"/>
-      <w:r>
-        <w:t>temperature</w:t>
-      </w:r>
-      <w:proofErr w:type="spellEnd"/>
-      <w:r>
-        <w:t xml:space="preserve"> </w:t>
-      </w:r>
-      <w:proofErr w:type="spellStart"/>
-      <w:r>
-        <w:t>and</w:t>
-      </w:r>
-      <w:proofErr w:type="spellEnd"/>
-      <w:r>
-        <w:t xml:space="preserve"> </w:t>
-      </w:r>
-      <w:proofErr w:type="spellStart"/>
-      <w:r>
-        <w:t>intake</w:t>
-      </w:r>
-      <w:proofErr w:type="spellEnd"/>
-      <w:r>
-        <w:t xml:space="preserve"> </w:t>
-      </w:r>
-      <w:proofErr w:type="spellStart"/>
-      <w:r>
-        <w:t>manifold</w:t>
-      </w:r>
-      <w:proofErr w:type="spellEnd"/>
-      <w:r>
-        <w:t xml:space="preserve"> </w:t>
-      </w:r>
-      <w:proofErr w:type="spellStart"/>
-      <w:r>
-        <w:t>pressure</w:t>
-      </w:r>
-      <w:proofErr w:type="spellEnd"/>
-      <w:r>
-        <w:t xml:space="preserve">) </w:t>
-      </w:r>
-      <w:proofErr w:type="spellStart"/>
-      <w:r>
-        <w:t>to</w:t>
-      </w:r>
-      <w:proofErr w:type="spellEnd"/>
-      <w:r>
-        <w:t xml:space="preserve"> a </w:t>
-      </w:r>
-      <w:proofErr w:type="spellStart"/>
-      <w:r>
-        <w:t>converter</w:t>
-      </w:r>
-      <w:proofErr w:type="spellEnd"/>
-      <w:r>
-        <w:t xml:space="preserve"> </w:t>
-      </w:r>
-      <w:proofErr w:type="spellStart"/>
-      <w:r>
-        <w:t>connected</w:t>
-      </w:r>
-      <w:proofErr w:type="spellEnd"/>
-      <w:r>
-        <w:t xml:space="preserve"> </w:t>
-      </w:r>
-      <w:proofErr w:type="spellStart"/>
-      <w:r>
-        <w:t>to</w:t>
-      </w:r>
-      <w:proofErr w:type="spellEnd"/>
-      <w:r>
-        <w:t xml:space="preserve"> </w:t>
-      </w:r>
-      <w:proofErr w:type="spellStart"/>
-      <w:r>
-        <w:t>the</w:t>
-      </w:r>
-      <w:proofErr w:type="spellEnd"/>
-      <w:r>
-        <w:t xml:space="preserve"> OBD-II port of </w:t>
-      </w:r>
-      <w:proofErr w:type="spellStart"/>
-      <w:r>
-        <w:t>the</w:t>
-      </w:r>
-      <w:proofErr w:type="spellEnd"/>
-      <w:r>
-        <w:t xml:space="preserve"> </w:t>
-      </w:r>
-      <w:proofErr w:type="spellStart"/>
-      <w:r>
-        <w:t>vehicle</w:t>
-      </w:r>
-      <w:proofErr w:type="spellEnd"/>
-      <w:r>
-        <w:t>.</w:t>
-      </w:r>
-    </w:p>
-    <w:p>
-      <w:r>
-        <w:t xml:space="preserve">The </w:t>
-      </w:r>
-      <w:proofErr w:type="spellStart"/>
-      <w:r>
-        <w:t>converter</w:t>
-      </w:r>
-      <w:proofErr w:type="spellEnd"/>
-      <w:r>
-        <w:t xml:space="preserve">, or OBD-II reader, </w:t>
-      </w:r>
-      <w:proofErr w:type="spellStart"/>
-      <w:r>
-        <w:t>is</w:t>
-      </w:r>
-      <w:proofErr w:type="spellEnd"/>
-      <w:r>
-        <w:t xml:space="preserve"> </w:t>
-      </w:r>
-      <w:proofErr w:type="spellStart"/>
-      <w:r>
-        <w:t>provided</w:t>
-      </w:r>
-      <w:proofErr w:type="spellEnd"/>
-      <w:r>
-        <w:t xml:space="preserve"> </w:t>
-      </w:r>
-      <w:proofErr w:type="spellStart"/>
-      <w:r>
-        <w:t>by</w:t>
-      </w:r>
-      <w:proofErr w:type="spellEnd"/>
-      <w:r>
-        <w:t xml:space="preserve"> </w:t>
-      </w:r>
-      <w:proofErr w:type="spellStart"/>
-      <w:r>
-        <w:t>the</w:t>
-      </w:r>
-      <w:proofErr w:type="spellEnd"/>
-      <w:r>
-        <w:t xml:space="preserve"> </w:t>
-      </w:r>
-      <w:proofErr w:type="spellStart"/>
-      <w:r>
-        <w:t>VGate</w:t>
-      </w:r>
-      <w:proofErr w:type="spellEnd"/>
-      <w:r>
-        <w:t xml:space="preserve"> company, </w:t>
-      </w:r>
-      <w:proofErr w:type="spellStart"/>
-      <w:r>
-        <w:t>and</w:t>
-      </w:r>
-      <w:proofErr w:type="spellEnd"/>
-      <w:r>
-        <w:t xml:space="preserve"> </w:t>
-      </w:r>
-      <w:proofErr w:type="spellStart"/>
-      <w:r>
-        <w:t>is</w:t>
-      </w:r>
-      <w:proofErr w:type="spellEnd"/>
-      <w:r>
-        <w:t xml:space="preserve"> </w:t>
-      </w:r>
-      <w:proofErr w:type="spellStart"/>
-      <w:r>
-        <w:t>equipped</w:t>
-      </w:r>
-      <w:proofErr w:type="spellEnd"/>
-      <w:r>
-        <w:t xml:space="preserve"> </w:t>
-      </w:r>
-      <w:proofErr w:type="spellStart"/>
-      <w:r>
-        <w:t>with</w:t>
-      </w:r>
-      <w:proofErr w:type="spellEnd"/>
-      <w:r>
-        <w:t xml:space="preserve"> an ELM327 </w:t>
-      </w:r>
-      <w:proofErr w:type="spellStart"/>
-      <w:r>
-        <w:t>type</w:t>
-      </w:r>
-      <w:proofErr w:type="spellEnd"/>
-      <w:r>
-        <w:t xml:space="preserve"> chip, </w:t>
-      </w:r>
-      <w:proofErr w:type="spellStart"/>
-      <w:r>
-        <w:t>which</w:t>
-      </w:r>
-      <w:proofErr w:type="spellEnd"/>
-      <w:r>
-        <w:t xml:space="preserve"> </w:t>
-      </w:r>
-      <w:proofErr w:type="spellStart"/>
-      <w:r>
-        <w:t>allows</w:t>
-      </w:r>
-      <w:proofErr w:type="spellEnd"/>
-      <w:r>
-        <w:t xml:space="preserve"> </w:t>
-      </w:r>
-      <w:proofErr w:type="spellStart"/>
-      <w:r>
-        <w:t>the</w:t>
-      </w:r>
-      <w:proofErr w:type="spellEnd"/>
-      <w:r>
-        <w:t xml:space="preserve"> transfer of data </w:t>
-      </w:r>
-      <w:proofErr w:type="spellStart"/>
-      <w:r>
-        <w:t>received</w:t>
-      </w:r>
-      <w:proofErr w:type="spellEnd"/>
-      <w:r>
-        <w:t xml:space="preserve"> </w:t>
-      </w:r>
-      <w:proofErr w:type="spellStart"/>
-      <w:r>
-        <w:t>from</w:t>
-      </w:r>
-      <w:proofErr w:type="spellEnd"/>
-      <w:r>
-        <w:t xml:space="preserve"> </w:t>
-      </w:r>
-      <w:proofErr w:type="spellStart"/>
-      <w:r>
-        <w:t>the</w:t>
-      </w:r>
-      <w:proofErr w:type="spellEnd"/>
-      <w:r>
-        <w:t xml:space="preserve"> </w:t>
-      </w:r>
-      <w:proofErr w:type="spellStart"/>
-      <w:r>
-        <w:t>car's</w:t>
-      </w:r>
-      <w:proofErr w:type="spellEnd"/>
-      <w:r>
-        <w:t xml:space="preserve"> ECU (Electronic Control Unit) </w:t>
-      </w:r>
-      <w:proofErr w:type="spellStart"/>
-      <w:r>
-        <w:t>through</w:t>
-      </w:r>
-      <w:proofErr w:type="spellEnd"/>
-      <w:r>
-        <w:t xml:space="preserve"> </w:t>
-      </w:r>
-      <w:proofErr w:type="spellStart"/>
-      <w:r>
-        <w:t>the</w:t>
-      </w:r>
-      <w:proofErr w:type="spellEnd"/>
-      <w:r>
-        <w:t xml:space="preserve"> OBD-II port </w:t>
-      </w:r>
-      <w:proofErr w:type="spellStart"/>
-      <w:r>
-        <w:t>to</w:t>
-      </w:r>
-      <w:proofErr w:type="spellEnd"/>
-      <w:r>
-        <w:t xml:space="preserve"> </w:t>
-      </w:r>
-      <w:proofErr w:type="spellStart"/>
-      <w:r>
-        <w:t>the</w:t>
-      </w:r>
-      <w:proofErr w:type="spellEnd"/>
-      <w:r>
-        <w:t xml:space="preserve"> ESP-32 via Bluetooth . </w:t>
-      </w:r>
-      <w:proofErr w:type="spellStart"/>
-      <w:r>
-        <w:t>This</w:t>
-      </w:r>
-      <w:proofErr w:type="spellEnd"/>
-      <w:r>
-        <w:t xml:space="preserve"> </w:t>
-      </w:r>
-      <w:proofErr w:type="spellStart"/>
-      <w:r>
-        <w:t>device</w:t>
-      </w:r>
-      <w:proofErr w:type="spellEnd"/>
-      <w:r>
-        <w:t xml:space="preserve"> </w:t>
-      </w:r>
-      <w:proofErr w:type="spellStart"/>
-      <w:r>
-        <w:t>was</w:t>
-      </w:r>
-      <w:proofErr w:type="spellEnd"/>
-      <w:r>
-        <w:t xml:space="preserve"> </w:t>
-      </w:r>
-      <w:proofErr w:type="spellStart"/>
-      <w:r>
-        <w:t>chosen</w:t>
-      </w:r>
-      <w:proofErr w:type="spellEnd"/>
-      <w:r>
-        <w:t xml:space="preserve"> </w:t>
-      </w:r>
-      <w:proofErr w:type="spellStart"/>
-      <w:r>
-        <w:t>due</w:t>
-      </w:r>
-      <w:proofErr w:type="spellEnd"/>
-      <w:r>
-        <w:t xml:space="preserve"> </w:t>
-      </w:r>
-      <w:proofErr w:type="spellStart"/>
-      <w:r>
-        <w:t>to</w:t>
-      </w:r>
-      <w:proofErr w:type="spellEnd"/>
-      <w:r>
-        <w:t xml:space="preserve"> </w:t>
-      </w:r>
-      <w:proofErr w:type="spellStart"/>
-      <w:r>
-        <w:t>its</w:t>
-      </w:r>
-      <w:proofErr w:type="spellEnd"/>
-      <w:r>
-        <w:t xml:space="preserve"> </w:t>
-      </w:r>
-      <w:proofErr w:type="spellStart"/>
-      <w:r>
-        <w:t>versatility</w:t>
-      </w:r>
-      <w:proofErr w:type="spellEnd"/>
-      <w:r>
-        <w:t xml:space="preserve"> </w:t>
-      </w:r>
-      <w:proofErr w:type="spellStart"/>
-      <w:r>
-        <w:t>and</w:t>
-      </w:r>
-      <w:proofErr w:type="spellEnd"/>
-      <w:r>
-        <w:t xml:space="preserve"> </w:t>
-      </w:r>
-      <w:proofErr w:type="spellStart"/>
-      <w:r>
-        <w:t>increased</w:t>
-      </w:r>
-      <w:proofErr w:type="spellEnd"/>
-      <w:r>
-        <w:t xml:space="preserve"> </w:t>
-      </w:r>
-      <w:proofErr w:type="spellStart"/>
-      <w:r>
-        <w:t>compatibility</w:t>
-      </w:r>
-      <w:proofErr w:type="spellEnd"/>
-      <w:r>
-        <w:t xml:space="preserve"> </w:t>
-      </w:r>
-      <w:proofErr w:type="spellStart"/>
-      <w:r>
-        <w:t>with</w:t>
-      </w:r>
-      <w:proofErr w:type="spellEnd"/>
-      <w:r>
-        <w:t xml:space="preserve"> </w:t>
-      </w:r>
-      <w:proofErr w:type="spellStart"/>
-      <w:r>
-        <w:t>other</w:t>
-      </w:r>
-      <w:proofErr w:type="spellEnd"/>
-      <w:r>
-        <w:t xml:space="preserve"> </w:t>
-      </w:r>
-      <w:proofErr w:type="spellStart"/>
-      <w:r>
-        <w:t>devices</w:t>
-      </w:r>
-      <w:proofErr w:type="spellEnd"/>
-      <w:r>
-        <w:t xml:space="preserve">. </w:t>
-      </w:r>
-      <w:proofErr w:type="spellStart"/>
-      <w:r>
-        <w:t>This</w:t>
-      </w:r>
-      <w:proofErr w:type="spellEnd"/>
-      <w:r>
-        <w:t xml:space="preserve"> </w:t>
-      </w:r>
-      <w:proofErr w:type="spellStart"/>
-      <w:r>
-        <w:t>device</w:t>
-      </w:r>
-      <w:proofErr w:type="spellEnd"/>
-      <w:r>
-        <w:t xml:space="preserve"> </w:t>
-      </w:r>
-      <w:proofErr w:type="spellStart"/>
-      <w:r>
-        <w:t>sends</w:t>
-      </w:r>
-      <w:proofErr w:type="spellEnd"/>
-      <w:r>
-        <w:t xml:space="preserve"> </w:t>
-      </w:r>
-      <w:proofErr w:type="spellStart"/>
-      <w:r>
-        <w:t>requests</w:t>
-      </w:r>
-      <w:proofErr w:type="spellEnd"/>
-      <w:r>
-        <w:t xml:space="preserve"> </w:t>
-      </w:r>
-      <w:proofErr w:type="spellStart"/>
-      <w:r>
-        <w:t>received</w:t>
-      </w:r>
-      <w:proofErr w:type="spellEnd"/>
-      <w:r>
-        <w:t xml:space="preserve"> </w:t>
-      </w:r>
-      <w:proofErr w:type="spellStart"/>
-      <w:r>
-        <w:t>from</w:t>
-      </w:r>
-      <w:proofErr w:type="spellEnd"/>
-      <w:r>
-        <w:t xml:space="preserve"> </w:t>
-      </w:r>
-      <w:proofErr w:type="spellStart"/>
-      <w:r>
-        <w:t>the</w:t>
-      </w:r>
-      <w:proofErr w:type="spellEnd"/>
-      <w:r>
-        <w:t xml:space="preserve"> ESP-32 board </w:t>
-      </w:r>
-      <w:proofErr w:type="spellStart"/>
-      <w:r>
-        <w:t>to</w:t>
-      </w:r>
-      <w:proofErr w:type="spellEnd"/>
-      <w:r>
-        <w:t xml:space="preserve"> </w:t>
-      </w:r>
-      <w:proofErr w:type="spellStart"/>
-      <w:r>
-        <w:t>the</w:t>
-      </w:r>
-      <w:proofErr w:type="spellEnd"/>
-      <w:r>
-        <w:t xml:space="preserve"> ECU via standard </w:t>
-      </w:r>
-      <w:proofErr w:type="spellStart"/>
-      <w:r>
-        <w:t>codes</w:t>
-      </w:r>
-      <w:proofErr w:type="spellEnd"/>
-      <w:r>
-        <w:t xml:space="preserve"> </w:t>
-      </w:r>
-      <w:proofErr w:type="spellStart"/>
-      <w:r>
-        <w:t>called</w:t>
-      </w:r>
-      <w:proofErr w:type="spellEnd"/>
-      <w:r>
-        <w:t xml:space="preserve"> PID (</w:t>
-      </w:r>
-      <w:proofErr w:type="spellStart"/>
-      <w:r>
-        <w:t>Parameter</w:t>
-      </w:r>
-      <w:proofErr w:type="spellEnd"/>
-      <w:r>
-        <w:t xml:space="preserve"> ID).</w:t>
-      </w:r>
-    </w:p>
-    <w:p>
-      <w:proofErr w:type="spellStart"/>
-      <w:r>
-        <w:t>Furthermore</w:t>
-      </w:r>
-      <w:proofErr w:type="spellEnd"/>
-      <w:r>
-        <w:t xml:space="preserve">, </w:t>
-      </w:r>
-      <w:proofErr w:type="spellStart"/>
-      <w:r>
-        <w:t>after</w:t>
-      </w:r>
-      <w:proofErr w:type="spellEnd"/>
-      <w:r>
-        <w:t xml:space="preserve"> </w:t>
-      </w:r>
-      <w:proofErr w:type="spellStart"/>
-      <w:r>
-        <w:t>the</w:t>
-      </w:r>
-      <w:proofErr w:type="spellEnd"/>
-      <w:r>
-        <w:t xml:space="preserve"> </w:t>
-      </w:r>
-      <w:proofErr w:type="spellStart"/>
-      <w:r>
-        <w:t>received</w:t>
-      </w:r>
-      <w:proofErr w:type="spellEnd"/>
-      <w:r>
-        <w:t xml:space="preserve"> request, </w:t>
-      </w:r>
-      <w:proofErr w:type="spellStart"/>
-      <w:r>
-        <w:t>the</w:t>
-      </w:r>
-      <w:proofErr w:type="spellEnd"/>
-      <w:r>
-        <w:t xml:space="preserve"> ECU </w:t>
-      </w:r>
-      <w:proofErr w:type="spellStart"/>
-      <w:r>
-        <w:t>will</w:t>
-      </w:r>
-      <w:proofErr w:type="spellEnd"/>
-      <w:r>
-        <w:t xml:space="preserve"> </w:t>
-      </w:r>
-      <w:proofErr w:type="spellStart"/>
-      <w:r>
-        <w:t>return</w:t>
-      </w:r>
-      <w:proofErr w:type="spellEnd"/>
-      <w:r>
-        <w:t xml:space="preserve"> </w:t>
-      </w:r>
-      <w:proofErr w:type="spellStart"/>
-      <w:r>
-        <w:t>the</w:t>
-      </w:r>
-      <w:proofErr w:type="spellEnd"/>
-      <w:r>
-        <w:t xml:space="preserve"> </w:t>
-      </w:r>
-      <w:proofErr w:type="spellStart"/>
-      <w:r>
-        <w:t>desired</w:t>
-      </w:r>
-      <w:proofErr w:type="spellEnd"/>
-      <w:r>
-        <w:t xml:space="preserve"> </w:t>
-      </w:r>
-      <w:proofErr w:type="spellStart"/>
-      <w:r>
-        <w:t>value</w:t>
-      </w:r>
-      <w:proofErr w:type="spellEnd"/>
-      <w:r>
-        <w:t xml:space="preserve"> </w:t>
-      </w:r>
-      <w:proofErr w:type="spellStart"/>
-      <w:r>
-        <w:t>to</w:t>
-      </w:r>
-      <w:proofErr w:type="spellEnd"/>
-      <w:r>
-        <w:t xml:space="preserve"> </w:t>
-      </w:r>
-      <w:proofErr w:type="spellStart"/>
-      <w:r>
-        <w:t>the</w:t>
-      </w:r>
-      <w:proofErr w:type="spellEnd"/>
-      <w:r>
-        <w:t xml:space="preserve"> OBD-II reader (</w:t>
-      </w:r>
-      <w:proofErr w:type="spellStart"/>
-      <w:r>
-        <w:t>equipped</w:t>
-      </w:r>
-      <w:proofErr w:type="spellEnd"/>
-      <w:r>
-        <w:t xml:space="preserve"> </w:t>
-      </w:r>
-      <w:proofErr w:type="spellStart"/>
-      <w:r>
-        <w:t>with</w:t>
-      </w:r>
-      <w:proofErr w:type="spellEnd"/>
-      <w:r>
-        <w:t xml:space="preserve"> ELM327), </w:t>
-      </w:r>
-      <w:proofErr w:type="spellStart"/>
-      <w:r>
-        <w:t>which</w:t>
-      </w:r>
-      <w:proofErr w:type="spellEnd"/>
-      <w:r>
-        <w:t xml:space="preserve"> in turn </w:t>
-      </w:r>
-      <w:proofErr w:type="spellStart"/>
-      <w:r>
-        <w:t>will</w:t>
-      </w:r>
-      <w:proofErr w:type="spellEnd"/>
-      <w:r>
-        <w:t xml:space="preserve"> </w:t>
-      </w:r>
-      <w:proofErr w:type="spellStart"/>
-      <w:r>
-        <w:t>send</w:t>
-      </w:r>
-      <w:proofErr w:type="spellEnd"/>
-      <w:r>
-        <w:t xml:space="preserve"> </w:t>
-      </w:r>
-      <w:proofErr w:type="spellStart"/>
-      <w:r>
-        <w:t>the</w:t>
-      </w:r>
-      <w:proofErr w:type="spellEnd"/>
-      <w:r>
-        <w:t xml:space="preserve"> </w:t>
-      </w:r>
-      <w:proofErr w:type="spellStart"/>
-      <w:r>
-        <w:t>value</w:t>
-      </w:r>
-      <w:proofErr w:type="spellEnd"/>
-      <w:r>
-        <w:t xml:space="preserve"> </w:t>
-      </w:r>
-      <w:proofErr w:type="spellStart"/>
-      <w:r>
-        <w:t>to</w:t>
-      </w:r>
-      <w:proofErr w:type="spellEnd"/>
-      <w:r>
-        <w:t xml:space="preserve"> </w:t>
-      </w:r>
-      <w:proofErr w:type="spellStart"/>
-      <w:r>
-        <w:t>the</w:t>
-      </w:r>
-      <w:proofErr w:type="spellEnd"/>
-      <w:r>
-        <w:t xml:space="preserve"> ESP-32. It </w:t>
-      </w:r>
-      <w:proofErr w:type="spellStart"/>
-      <w:r>
-        <w:t>will</w:t>
-      </w:r>
-      <w:proofErr w:type="spellEnd"/>
-      <w:r>
-        <w:t xml:space="preserve"> display </w:t>
-      </w:r>
-      <w:proofErr w:type="spellStart"/>
-      <w:r>
-        <w:t>the</w:t>
-      </w:r>
-      <w:proofErr w:type="spellEnd"/>
-      <w:r>
-        <w:t xml:space="preserve"> </w:t>
-      </w:r>
-      <w:proofErr w:type="spellStart"/>
-      <w:r>
-        <w:t>value</w:t>
-      </w:r>
-      <w:proofErr w:type="spellEnd"/>
-      <w:r>
-        <w:t xml:space="preserve"> on a web server, </w:t>
-      </w:r>
-      <w:proofErr w:type="spellStart"/>
-      <w:r>
-        <w:t>with</w:t>
-      </w:r>
-      <w:proofErr w:type="spellEnd"/>
-      <w:r>
-        <w:t xml:space="preserve"> </w:t>
-      </w:r>
-      <w:proofErr w:type="spellStart"/>
-      <w:r>
-        <w:t>the</w:t>
-      </w:r>
-      <w:proofErr w:type="spellEnd"/>
-      <w:r>
-        <w:t xml:space="preserve"> </w:t>
-      </w:r>
-      <w:proofErr w:type="spellStart"/>
-      <w:r>
-        <w:t>aim</w:t>
-      </w:r>
-      <w:proofErr w:type="spellEnd"/>
-      <w:r>
-        <w:t xml:space="preserve"> of </w:t>
-      </w:r>
-      <w:proofErr w:type="spellStart"/>
-      <w:r>
-        <w:t>displaying</w:t>
-      </w:r>
-      <w:proofErr w:type="spellEnd"/>
-      <w:r>
-        <w:t xml:space="preserve"> </w:t>
-      </w:r>
-      <w:proofErr w:type="spellStart"/>
-      <w:r>
-        <w:t>the</w:t>
-      </w:r>
-      <w:proofErr w:type="spellEnd"/>
-      <w:r>
-        <w:t xml:space="preserve"> </w:t>
-      </w:r>
-      <w:proofErr w:type="spellStart"/>
-      <w:r>
-        <w:t>parameters</w:t>
-      </w:r>
-      <w:proofErr w:type="spellEnd"/>
-      <w:r>
-        <w:t xml:space="preserve"> of </w:t>
-      </w:r>
-      <w:proofErr w:type="spellStart"/>
-      <w:r>
-        <w:t>the</w:t>
-      </w:r>
-      <w:proofErr w:type="spellEnd"/>
-      <w:r>
-        <w:t xml:space="preserve"> car in a </w:t>
-      </w:r>
-      <w:proofErr w:type="spellStart"/>
-      <w:r>
-        <w:t>user-friendly</w:t>
-      </w:r>
-      <w:proofErr w:type="spellEnd"/>
-      <w:r>
-        <w:t xml:space="preserve"> </w:t>
-      </w:r>
-      <w:proofErr w:type="spellStart"/>
-      <w:r>
-        <w:t>manner</w:t>
-      </w:r>
-      <w:proofErr w:type="spellEnd"/>
-      <w:r>
-        <w:t>.</w:t>
-      </w:r>
-    </w:p>
-    <w:p>
-      <w:r>
-        <w:t xml:space="preserve">The ESP-32 board </w:t>
-      </w:r>
-      <w:proofErr w:type="spellStart"/>
-      <w:r>
-        <w:t>is</w:t>
-      </w:r>
-      <w:proofErr w:type="spellEnd"/>
-      <w:r>
-        <w:t xml:space="preserve"> </w:t>
-      </w:r>
-      <w:proofErr w:type="spellStart"/>
-      <w:r>
-        <w:t>programmed</w:t>
-      </w:r>
-      <w:proofErr w:type="spellEnd"/>
-      <w:r>
-        <w:t xml:space="preserve"> </w:t>
-      </w:r>
-      <w:proofErr w:type="spellStart"/>
-      <w:r>
-        <w:t>to</w:t>
-      </w:r>
-      <w:proofErr w:type="spellEnd"/>
-      <w:r>
-        <w:t xml:space="preserve"> </w:t>
-      </w:r>
-      <w:proofErr w:type="spellStart"/>
-      <w:r>
-        <w:t>use</w:t>
-      </w:r>
-      <w:proofErr w:type="spellEnd"/>
-      <w:r>
-        <w:t xml:space="preserve"> </w:t>
-      </w:r>
-      <w:proofErr w:type="spellStart"/>
-      <w:r>
-        <w:t>functions</w:t>
-      </w:r>
-      <w:proofErr w:type="spellEnd"/>
-      <w:r>
-        <w:t xml:space="preserve"> </w:t>
-      </w:r>
-      <w:proofErr w:type="spellStart"/>
-      <w:r>
-        <w:t>from</w:t>
-      </w:r>
-      <w:proofErr w:type="spellEnd"/>
-      <w:r>
-        <w:t xml:space="preserve"> an open-</w:t>
-      </w:r>
-      <w:proofErr w:type="spellStart"/>
-      <w:r>
-        <w:t>source</w:t>
-      </w:r>
-      <w:proofErr w:type="spellEnd"/>
-      <w:r>
-        <w:t xml:space="preserve"> API, </w:t>
-      </w:r>
-      <w:proofErr w:type="spellStart"/>
-      <w:r>
-        <w:t>called</w:t>
-      </w:r>
-      <w:proofErr w:type="spellEnd"/>
-      <w:r>
-        <w:t xml:space="preserve"> ELMduino, </w:t>
-      </w:r>
-      <w:proofErr w:type="spellStart"/>
-      <w:r>
-        <w:t>available</w:t>
-      </w:r>
-      <w:proofErr w:type="spellEnd"/>
-      <w:r>
-        <w:t xml:space="preserve"> on ESP-32 </w:t>
-      </w:r>
-      <w:proofErr w:type="spellStart"/>
-      <w:r>
-        <w:t>Development</w:t>
-      </w:r>
-      <w:proofErr w:type="spellEnd"/>
-      <w:r>
-        <w:t xml:space="preserve"> </w:t>
-      </w:r>
-      <w:proofErr w:type="spellStart"/>
-      <w:r>
-        <w:t>boards</w:t>
-      </w:r>
-      <w:proofErr w:type="spellEnd"/>
-      <w:r>
-        <w:t xml:space="preserve">. </w:t>
-      </w:r>
-      <w:proofErr w:type="spellStart"/>
-      <w:r>
-        <w:t>This</w:t>
-      </w:r>
-      <w:proofErr w:type="spellEnd"/>
-      <w:r>
-        <w:t xml:space="preserve"> API </w:t>
-      </w:r>
-      <w:proofErr w:type="spellStart"/>
-      <w:r>
-        <w:t>is</w:t>
-      </w:r>
-      <w:proofErr w:type="spellEnd"/>
-      <w:r>
-        <w:t xml:space="preserve"> </w:t>
-      </w:r>
-      <w:proofErr w:type="spellStart"/>
-      <w:r>
-        <w:t>to</w:t>
-      </w:r>
-      <w:proofErr w:type="spellEnd"/>
-      <w:r>
-        <w:t xml:space="preserve"> </w:t>
-      </w:r>
-      <w:proofErr w:type="spellStart"/>
-      <w:r>
-        <w:t>form</w:t>
-      </w:r>
-      <w:proofErr w:type="spellEnd"/>
-      <w:r>
-        <w:t xml:space="preserve"> </w:t>
-      </w:r>
-      <w:proofErr w:type="spellStart"/>
-      <w:r>
-        <w:t>and</w:t>
-      </w:r>
-      <w:proofErr w:type="spellEnd"/>
-      <w:r>
-        <w:t xml:space="preserve"> </w:t>
-      </w:r>
-      <w:proofErr w:type="spellStart"/>
-      <w:r>
-        <w:t>identify</w:t>
-      </w:r>
-      <w:proofErr w:type="spellEnd"/>
-      <w:r>
-        <w:t xml:space="preserve"> </w:t>
-      </w:r>
-      <w:proofErr w:type="spellStart"/>
-      <w:r>
-        <w:t>the</w:t>
-      </w:r>
-      <w:proofErr w:type="spellEnd"/>
-      <w:r>
-        <w:t xml:space="preserve"> </w:t>
-      </w:r>
-      <w:proofErr w:type="spellStart"/>
-      <w:r>
-        <w:t>appropriate</w:t>
-      </w:r>
-      <w:proofErr w:type="spellEnd"/>
-      <w:r>
-        <w:t xml:space="preserve"> </w:t>
-      </w:r>
-      <w:proofErr w:type="spellStart"/>
-      <w:r>
-        <w:t>PIDs</w:t>
-      </w:r>
-      <w:proofErr w:type="spellEnd"/>
-      <w:r>
-        <w:t xml:space="preserve">, </w:t>
-      </w:r>
-      <w:proofErr w:type="spellStart"/>
-      <w:r>
-        <w:t>and</w:t>
-      </w:r>
-      <w:proofErr w:type="spellEnd"/>
-      <w:r>
-        <w:t xml:space="preserve"> </w:t>
-      </w:r>
-      <w:proofErr w:type="spellStart"/>
-      <w:r>
-        <w:t>send</w:t>
-      </w:r>
-      <w:proofErr w:type="spellEnd"/>
-      <w:r>
-        <w:t xml:space="preserve"> </w:t>
-      </w:r>
-      <w:proofErr w:type="spellStart"/>
-      <w:r>
-        <w:t>them</w:t>
-      </w:r>
-      <w:proofErr w:type="spellEnd"/>
-      <w:r>
-        <w:t xml:space="preserve"> via Bluetooth </w:t>
-      </w:r>
-      <w:proofErr w:type="spellStart"/>
-      <w:r>
-        <w:t>to</w:t>
-      </w:r>
-      <w:proofErr w:type="spellEnd"/>
-      <w:r>
-        <w:t xml:space="preserve"> </w:t>
-      </w:r>
-      <w:proofErr w:type="spellStart"/>
-      <w:r>
-        <w:t>the</w:t>
-      </w:r>
-      <w:proofErr w:type="spellEnd"/>
-      <w:r>
-        <w:t xml:space="preserve"> OBD-II reader. On </w:t>
-      </w:r>
-      <w:proofErr w:type="spellStart"/>
-      <w:r>
-        <w:t>the</w:t>
-      </w:r>
-      <w:proofErr w:type="spellEnd"/>
-      <w:r>
-        <w:t xml:space="preserve"> </w:t>
-      </w:r>
-      <w:proofErr w:type="spellStart"/>
-      <w:r>
-        <w:t>other</w:t>
-      </w:r>
-      <w:proofErr w:type="spellEnd"/>
-      <w:r>
-        <w:t xml:space="preserve"> hand, it </w:t>
-      </w:r>
-      <w:proofErr w:type="spellStart"/>
-      <w:r>
-        <w:t>is</w:t>
-      </w:r>
-      <w:proofErr w:type="spellEnd"/>
-      <w:r>
-        <w:t xml:space="preserve"> </w:t>
-      </w:r>
-      <w:proofErr w:type="spellStart"/>
-      <w:r>
-        <w:t>necessary</w:t>
-      </w:r>
-      <w:proofErr w:type="spellEnd"/>
-      <w:r>
-        <w:t xml:space="preserve"> for </w:t>
-      </w:r>
-      <w:proofErr w:type="spellStart"/>
-      <w:r>
-        <w:t>the</w:t>
-      </w:r>
-      <w:proofErr w:type="spellEnd"/>
-      <w:r>
-        <w:t xml:space="preserve"> board </w:t>
-      </w:r>
-      <w:proofErr w:type="spellStart"/>
-      <w:r>
-        <w:t>to</w:t>
-      </w:r>
-      <w:proofErr w:type="spellEnd"/>
-      <w:r>
-        <w:t xml:space="preserve"> </w:t>
-      </w:r>
-      <w:proofErr w:type="spellStart"/>
-      <w:r>
-        <w:t>be</w:t>
-      </w:r>
-      <w:proofErr w:type="spellEnd"/>
-      <w:r>
-        <w:t xml:space="preserve"> </w:t>
-      </w:r>
-      <w:proofErr w:type="spellStart"/>
-      <w:r>
-        <w:t>connected</w:t>
-      </w:r>
-      <w:proofErr w:type="spellEnd"/>
-      <w:r>
-        <w:t xml:space="preserve"> </w:t>
-      </w:r>
-      <w:proofErr w:type="spellStart"/>
-      <w:r>
-        <w:t>to</w:t>
-      </w:r>
-      <w:proofErr w:type="spellEnd"/>
-      <w:r>
-        <w:t xml:space="preserve"> a </w:t>
-      </w:r>
-      <w:proofErr w:type="spellStart"/>
-      <w:r>
-        <w:t>network</w:t>
-      </w:r>
-      <w:proofErr w:type="spellEnd"/>
-      <w:r>
-        <w:t xml:space="preserve"> in </w:t>
-      </w:r>
-      <w:proofErr w:type="spellStart"/>
-      <w:r>
-        <w:t>order</w:t>
-      </w:r>
-      <w:proofErr w:type="spellEnd"/>
-      <w:r>
-        <w:t xml:space="preserve"> </w:t>
-      </w:r>
-      <w:proofErr w:type="spellStart"/>
-      <w:r>
-        <w:t>to</w:t>
-      </w:r>
-      <w:proofErr w:type="spellEnd"/>
-      <w:r>
-        <w:t xml:space="preserve"> </w:t>
-      </w:r>
-      <w:proofErr w:type="spellStart"/>
-      <w:r>
-        <w:t>successfully</w:t>
-      </w:r>
-      <w:proofErr w:type="spellEnd"/>
-      <w:r>
-        <w:t xml:space="preserve"> </w:t>
-      </w:r>
-      <w:proofErr w:type="spellStart"/>
-      <w:r>
-        <w:t>host</w:t>
-      </w:r>
-      <w:proofErr w:type="spellEnd"/>
-      <w:r>
-        <w:t xml:space="preserve"> </w:t>
-      </w:r>
-      <w:proofErr w:type="spellStart"/>
-      <w:r>
-        <w:t>the</w:t>
-      </w:r>
-      <w:proofErr w:type="spellEnd"/>
-      <w:r>
-        <w:t xml:space="preserve"> server for </w:t>
-      </w:r>
-      <w:proofErr w:type="spellStart"/>
-      <w:r>
-        <w:t>the</w:t>
-      </w:r>
-      <w:proofErr w:type="spellEnd"/>
-      <w:r>
-        <w:t xml:space="preserve"> </w:t>
-      </w:r>
-      <w:proofErr w:type="spellStart"/>
-      <w:r>
-        <w:t>purpose</w:t>
-      </w:r>
-      <w:proofErr w:type="spellEnd"/>
-      <w:r>
-        <w:t xml:space="preserve"> of </w:t>
-      </w:r>
-      <w:proofErr w:type="spellStart"/>
-      <w:r>
-        <w:t>displaying</w:t>
-      </w:r>
-      <w:proofErr w:type="spellEnd"/>
-      <w:r>
-        <w:t xml:space="preserve"> data. </w:t>
-      </w:r>
-      <w:proofErr w:type="spellStart"/>
-      <w:r>
-        <w:t>This</w:t>
-      </w:r>
-      <w:proofErr w:type="spellEnd"/>
-      <w:r>
-        <w:t xml:space="preserve"> board </w:t>
-      </w:r>
-      <w:proofErr w:type="spellStart"/>
-      <w:r>
-        <w:t>was</w:t>
-      </w:r>
-      <w:proofErr w:type="spellEnd"/>
-      <w:r>
-        <w:t xml:space="preserve"> </w:t>
-      </w:r>
-      <w:proofErr w:type="spellStart"/>
-      <w:r>
-        <w:t>chosen</w:t>
-      </w:r>
-      <w:proofErr w:type="spellEnd"/>
-      <w:r>
-        <w:t xml:space="preserve"> </w:t>
-      </w:r>
-      <w:proofErr w:type="spellStart"/>
-      <w:r>
-        <w:t>due</w:t>
-      </w:r>
-      <w:proofErr w:type="spellEnd"/>
-      <w:r>
-        <w:t xml:space="preserve"> </w:t>
-      </w:r>
-      <w:proofErr w:type="spellStart"/>
-      <w:r>
-        <w:t>to</w:t>
-      </w:r>
-      <w:proofErr w:type="spellEnd"/>
-      <w:r>
-        <w:t xml:space="preserve"> </w:t>
-      </w:r>
-      <w:proofErr w:type="spellStart"/>
-      <w:r>
-        <w:t>the</w:t>
-      </w:r>
-      <w:proofErr w:type="spellEnd"/>
-      <w:r>
-        <w:t xml:space="preserve"> WiFi </w:t>
-      </w:r>
-      <w:proofErr w:type="spellStart"/>
-      <w:r>
-        <w:t>and</w:t>
-      </w:r>
-      <w:proofErr w:type="spellEnd"/>
-      <w:r>
-        <w:t xml:space="preserve"> Bluetooth </w:t>
-      </w:r>
-      <w:proofErr w:type="spellStart"/>
-      <w:r>
-        <w:t>capabilities</w:t>
-      </w:r>
-      <w:proofErr w:type="spellEnd"/>
-      <w:r>
-        <w:t xml:space="preserve"> it </w:t>
-      </w:r>
-      <w:proofErr w:type="spellStart"/>
-      <w:r>
-        <w:t>presents</w:t>
-      </w:r>
-      <w:proofErr w:type="spellEnd"/>
-      <w:r>
-        <w:t>.</w:t>
+        <w:t>The present work aims to use a system made up of a board dedicated to IoT (Internet of Things) projects, namely ESP-32, board provided by the Espressif company, using the Espressif IoT Development Framework (esp-idf ). This has the role of being a node that takes care of retrieving data in real time from a car, stationary or moving, by means of an OBD (On board diagnostics) version II converter, but also hosting a web server, in order to display the parameters of this vehicle in real time. The ESP-32 board is programmed in such a way that it can send requests to read parameters (engine speed, instantaneous speed, consumption, oil temperature, instantaneous fuel consumption, coolant temperature and intake manifold pressure) to a converter connected to the OBD-II port of the vehicle.</w:t>
+      </w:r>
+    </w:p>
+    <w:p>
+      <w:r>
+        <w:t>The converter, or OBD-II reader, is provided by the VGate company, and is equipped with an ELM327 type chip, which allows the transfer of data received from the car's ECU (Electronic Control Unit) through the OBD-II port to the ESP-32 via Bluetooth . This device was chosen due to its versatility and increased compatibility with other devices. This device sends requests received from the ESP-32 board to the ECU via standard codes called PID (Parameter ID).</w:t>
+      </w:r>
+    </w:p>
+    <w:p>
+      <w:r>
+        <w:t>Furthermore, after the received request, the ECU will return the desired value to the OBD-II reader (equipped with ELM327), which in turn will send the value to the ESP-32. It will display the value on a web server, with the aim of displaying the parameters of the car in a user-friendly manner.</w:t>
+      </w:r>
+    </w:p>
+    <w:p>
+      <w:r>
+        <w:t>The ESP-32 board is programmed to use functions from an open-source API, called ELMduino, available on ESP-32 Development boards. This API is to form and identify the appropriate PIDs, and send them via Bluetooth to the OBD-II reader. On the other hand, it is necessary for the board to be connected to a network in order to successfully host the server for the purpose of displaying data. This board was chosen due to the WiFi and Bluetooth capabilities it presents.</w:t>
       </w:r>
     </w:p>
     <w:p/>
@@ -5974,7 +4195,6 @@
       </w:pPr>
       <w:bookmarkStart w:id="3" w:name="_Toc164282002"/>
       <w:r>
-        <w:lastRenderedPageBreak/>
         <w:t>INTRODUCERE</w:t>
       </w:r>
       <w:bookmarkEnd w:id="3"/>
@@ -6163,7 +4383,11 @@
         <w:t xml:space="preserve"> drumurile publice, </w:t>
       </w:r>
       <w:r>
-        <w:t>sistemul „Car Monitor” poate afișa utilizând ECU al mașinii dacă noxele emise sunt în parametrii normali sau nu. În acest caz, sistemul „Car Monitor” ar trebui sa fie o unealtă de confirmare și inspectorul să nu se bazeze exclusiv pe acesta, deoarece calculatorul mașinii poate returna valori false ale noxelor emise (comportament care poate fi accidental sau intenționat). În cazul în care ECU returnează valori false, exista posibilitatea de a se efectua o investigație pentru a vedea ce alte modificări au fost aduse mașinii, și daca acestea sunt conforme cu legislație în vigoare.</w:t>
+        <w:t xml:space="preserve">sistemul „Car Monitor” poate afișa utilizând ECU al mașinii dacă noxele emise sunt în parametrii normali sau nu. În acest caz, sistemul „Car </w:t>
+      </w:r>
+      <w:r>
+        <w:lastRenderedPageBreak/>
+        <w:t>Monitor” ar trebui sa fie o unealtă de confirmare și inspectorul să nu se bazeze exclusiv pe acesta, deoarece calculatorul mașinii poate returna valori false ale noxelor emise (comportament care poate fi accidental sau intenționat). În cazul în care ECU returnează valori false, exista posibilitatea de a se efectua o investigație pentru a vedea ce alte modificări au fost aduse mașinii, și daca acestea sunt conforme cu legislație în vigoare.</w:t>
       </w:r>
     </w:p>
     <w:p>
@@ -6173,27 +4397,10 @@
     </w:p>
     <w:p>
       <w:r>
-        <w:lastRenderedPageBreak/>
         <w:t>În testarea acestui proiect s-a utilizat o mașină marca BMW Seria 1 E87, anul 2009, cu un motor de 2.0 litri benzină, ce dezvoltă 122 cai putere și un cuplu de 180 Newton metru, cutie de viteză manuală. De asemenea, în programarea plăcii,</w:t>
       </w:r>
       <w:r>
-        <w:t xml:space="preserve"> s-a folosit limbajul de programare C++ (care include metode speciale pentru , </w:t>
-      </w:r>
-      <w:proofErr w:type="spellStart"/>
-      <w:r>
-        <w:t>Arduino</w:t>
-      </w:r>
-      <w:proofErr w:type="spellEnd"/>
-      <w:r>
-        <w:t xml:space="preserve"> SDK, iar pentru interfață s-a utilizat Visual Studio Code cu extensia PlatformIO care asigură script-uri pentru flash-</w:t>
-      </w:r>
-      <w:proofErr w:type="spellStart"/>
-      <w:r>
-        <w:t>uirea</w:t>
-      </w:r>
-      <w:proofErr w:type="spellEnd"/>
-      <w:r>
-        <w:t xml:space="preserve"> plăcii, atât a codului cât și a fișierelor folosite pentru </w:t>
+        <w:t xml:space="preserve"> s-a folosit limbajul de programare C++ (care include metode speciale pentru , Arduino SDK, iar pentru interfață s-a utilizat Visual Studio Code cu extensia PlatformIO care asigură script-uri pentru flash-uirea plăcii, atât a codului cât și a fișierelor folosite pentru </w:t>
       </w:r>
       <w:r>
         <w:t>web server</w:t>
@@ -6235,23 +4442,7 @@
       </w:pPr>
       <w:bookmarkStart w:id="5" w:name="_Toc164282004"/>
       <w:r>
-        <w:t xml:space="preserve">SOTA - State of </w:t>
-      </w:r>
-      <w:proofErr w:type="spellStart"/>
-      <w:r>
-        <w:t>the</w:t>
-      </w:r>
-      <w:proofErr w:type="spellEnd"/>
-      <w:r>
-        <w:t xml:space="preserve"> </w:t>
-      </w:r>
-      <w:proofErr w:type="spellStart"/>
-      <w:r>
-        <w:t>art</w:t>
-      </w:r>
-      <w:proofErr w:type="spellEnd"/>
-      <w:r>
-        <w:t xml:space="preserve">, studiu de </w:t>
+        <w:t xml:space="preserve">SOTA - State of the art, studiu de </w:t>
       </w:r>
       <w:bookmarkEnd w:id="5"/>
       <w:r>
@@ -6281,31 +4472,7 @@
         <w:t xml:space="preserve">AG introduce </w:t>
       </w:r>
       <w:r>
-        <w:t xml:space="preserve">primul computer de board, acesta fiind analog. În anul 1980, General Motors introduce pe modelele Cadillac Eldorado și Seville, sistemul de diagnoză unde erorile (Diagnostic </w:t>
-      </w:r>
-      <w:proofErr w:type="spellStart"/>
-      <w:r>
-        <w:t>Trouble</w:t>
-      </w:r>
-      <w:proofErr w:type="spellEnd"/>
-      <w:r>
-        <w:t xml:space="preserve"> </w:t>
-      </w:r>
-      <w:proofErr w:type="spellStart"/>
-      <w:r>
-        <w:t>Codes</w:t>
-      </w:r>
-      <w:proofErr w:type="spellEnd"/>
-      <w:r>
-        <w:t xml:space="preserve">) sunt afișate în ecranul de climatizare când vehiculul se afla în modul de depanare, iar în 1981 GM introduce sistemul “Computer </w:t>
-      </w:r>
-      <w:proofErr w:type="spellStart"/>
-      <w:r>
-        <w:t>Command</w:t>
-      </w:r>
-      <w:proofErr w:type="spellEnd"/>
-      <w:r>
-        <w:t xml:space="preserve"> Control” capabil de a comunica cu ECU pentru a iniția o cerere de diagnoză</w:t>
+        <w:t>primul computer de board, acesta fiind analog. În anul 1980, General Motors introduce pe modelele Cadillac Eldorado și Seville, sistemul de diagnoză unde erorile (Diagnostic Trouble Codes) sunt afișate în ecranul de climatizare când vehiculul se afla în modul de depanare, iar în 1981 GM introduce sistemul “Computer Command Control” capabil de a comunica cu ECU pentru a iniția o cerere de diagnoză</w:t>
       </w:r>
       <w:r>
         <w:t>, după cum este descris din</w:t>
@@ -6342,15 +4509,7 @@
         <w:t>În 1988</w:t>
       </w:r>
       <w:r>
-        <w:t xml:space="preserve"> Societatea Inginerilor </w:t>
-      </w:r>
-      <w:proofErr w:type="spellStart"/>
-      <w:r>
-        <w:t>Automotive</w:t>
-      </w:r>
-      <w:proofErr w:type="spellEnd"/>
-      <w:r>
-        <w:t xml:space="preserve"> (SAE) recomanda un conector și un set de erori standard și astfel</w:t>
+        <w:t xml:space="preserve"> Societatea Inginerilor Automotive (SAE) recomanda un conector și un set de erori standard și astfel</w:t>
       </w:r>
       <w:r>
         <w:t xml:space="preserve"> se introduce standardul OBDI care este necesar tuturor mașinilor vândute în California din acest an</w:t>
@@ -6387,15 +4546,7 @@
     </w:p>
     <w:p>
       <w:r>
-        <w:t xml:space="preserve">În anul 1994, CARB (California Air </w:t>
-      </w:r>
-      <w:proofErr w:type="spellStart"/>
-      <w:r>
-        <w:t>Resource</w:t>
-      </w:r>
-      <w:proofErr w:type="spellEnd"/>
-      <w:r>
-        <w:t xml:space="preserve"> Board) </w:t>
+        <w:t xml:space="preserve">În anul 1994, CARB (California Air Resource Board) </w:t>
       </w:r>
       <w:r>
         <w:t>încep</w:t>
@@ -6478,6 +4629,7 @@
     </w:p>
     <w:p>
       <w:r>
+        <w:lastRenderedPageBreak/>
         <w:t xml:space="preserve">În prezent, există numeroase metode și tehnologii de a monitoriza parametrii unui vehicul, toate având scopuri ușor diferite unele față de altele. Pe de-o parte există produsele comerciale care au ca grup țintă mecanicii profesioniști din service-urile autorizate. </w:t>
       </w:r>
       <w:r>
@@ -6499,46 +4651,10 @@
         <w:t xml:space="preserve"> care permit </w:t>
       </w:r>
       <w:r>
-        <w:t xml:space="preserve">conectarea la portul OBDII în mod direct prin fir. Scopul acestora este să identifice toate erorile mașinii care au apărut de-a lungul timpului și să ajute mecanicul să ia o decizie informată ținând cont de acestea. Aceste erori se pot șterge din </w:t>
-      </w:r>
-      <w:r>
-        <w:lastRenderedPageBreak/>
-        <w:t xml:space="preserve">memoria calculatorului de bord, prin resetarea stării </w:t>
-      </w:r>
-      <w:proofErr w:type="spellStart"/>
-      <w:r>
-        <w:t>regiștrilor</w:t>
-      </w:r>
-      <w:proofErr w:type="spellEnd"/>
-      <w:r>
-        <w:t xml:space="preserve"> care stochează erorile respective.</w:t>
-      </w:r>
-      <w:r>
-        <w:t xml:space="preserve"> Aici, cele mai folosite sunt dispozitivele produse de </w:t>
-      </w:r>
-      <w:proofErr w:type="spellStart"/>
-      <w:r>
-        <w:t>Autel</w:t>
-      </w:r>
-      <w:proofErr w:type="spellEnd"/>
-      <w:r>
-        <w:t xml:space="preserve">, </w:t>
-      </w:r>
-      <w:proofErr w:type="spellStart"/>
-      <w:r>
-        <w:t>SnapOn</w:t>
-      </w:r>
-      <w:proofErr w:type="spellEnd"/>
-      <w:r>
-        <w:t xml:space="preserve"> Diagnostic </w:t>
-      </w:r>
-      <w:proofErr w:type="spellStart"/>
-      <w:r>
-        <w:t>Tool</w:t>
-      </w:r>
-      <w:proofErr w:type="spellEnd"/>
-      <w:r>
-        <w:t xml:space="preserve"> sau XTOOL.</w:t>
+        <w:t>conectarea la portul OBDII în mod direct prin fir. Scopul acestora este să identifice toate erorile mașinii care au apărut de-a lungul timpului și să ajute mecanicul să ia o decizie informată ținând cont de acestea. Aceste erori se pot șterge din memoria calculatorului de bord, prin resetarea stării regiștrilor care stochează erorile respective.</w:t>
+      </w:r>
+      <w:r>
+        <w:t xml:space="preserve"> Aici, cele mai folosite sunt dispozitivele produse de Autel, SnapOn Diagnostic Tool sau XTOOL.</w:t>
       </w:r>
     </w:p>
     <w:p>
@@ -6564,23 +4680,7 @@
         <w:t xml:space="preserve">, dar precizia </w:t>
       </w:r>
       <w:r>
-        <w:t xml:space="preserve">datelor returnate (date care se modifică în timp real) este mai slabă. Conectivitatea wireless apare la această categorie deoarece elimină nevoia de un hardware fizic care să asigure transmisia datelor. De aceea, datele sunt transmise OTA (over </w:t>
-      </w:r>
-      <w:proofErr w:type="spellStart"/>
-      <w:r>
-        <w:t>the</w:t>
-      </w:r>
-      <w:proofErr w:type="spellEnd"/>
-      <w:r>
-        <w:t xml:space="preserve"> </w:t>
-      </w:r>
-      <w:proofErr w:type="spellStart"/>
-      <w:r>
-        <w:t>air</w:t>
-      </w:r>
-      <w:proofErr w:type="spellEnd"/>
-      <w:r>
-        <w:t xml:space="preserve">) prin intermediul Bluetooth </w:t>
+        <w:t xml:space="preserve">datelor returnate (date care se modifică în timp real) este mai slabă. Conectivitatea wireless apare la această categorie deoarece elimină nevoia de un hardware fizic care să asigure transmisia datelor. De aceea, datele sunt transmise OTA (over the air) prin intermediul Bluetooth </w:t>
       </w:r>
       <w:r>
         <w:t>către</w:t>
@@ -6609,16 +4709,11 @@
       <w:r>
         <w:t xml:space="preserve">t </w:t>
       </w:r>
-      <w:proofErr w:type="spellStart"/>
       <w:r>
         <w:t>Y</w:t>
       </w:r>
       <w:r>
-        <w:t>ourself</w:t>
-      </w:r>
-      <w:proofErr w:type="spellEnd"/>
-      <w:r>
-        <w:t xml:space="preserve">), există dispozitive care au </w:t>
+        <w:t xml:space="preserve">ourself), există dispozitive care au </w:t>
       </w:r>
       <w:r>
         <w:t>î</w:t>
@@ -6821,7 +4916,6 @@
                 <w:szCs w:val="20"/>
               </w:rPr>
             </w:pPr>
-            <w:proofErr w:type="spellStart"/>
             <w:r>
               <w:rPr>
                 <w:sz w:val="20"/>
@@ -6829,7 +4923,6 @@
               </w:rPr>
               <w:t>Functionalități</w:t>
             </w:r>
-            <w:proofErr w:type="spellEnd"/>
           </w:p>
         </w:tc>
       </w:tr>
@@ -7422,29 +5515,17 @@
         <w:t xml:space="preserve"> dedicat și nu într-o interfață care este disponibilă doar pe dispozitivul </w:t>
       </w:r>
       <w:r>
-        <w:t xml:space="preserve">conectat la cititor. Acest lucru restricționează monitorizarea și forțează utilizatorul să se afle în proximitatea mașinii, indiferent daca se folosește transmisia fizica (prin cablu) sau wireless (prin Bluetooth). Sistemul „Car Monitor” poate fi </w:t>
-      </w:r>
-      <w:proofErr w:type="spellStart"/>
-      <w:r>
-        <w:t>scalat</w:t>
-      </w:r>
-      <w:proofErr w:type="spellEnd"/>
-      <w:r>
-        <w:t xml:space="preserve"> ușor astfel încât monitorizarea să se facă de la distanță, iar </w:t>
+        <w:t xml:space="preserve">conectat la </w:t>
+      </w:r>
+      <w:r>
+        <w:lastRenderedPageBreak/>
+        <w:t xml:space="preserve">cititor. Acest lucru restricționează monitorizarea și forțează utilizatorul să se afle în proximitatea mașinii, indiferent daca se folosește transmisia fizica (prin cablu) sau wireless (prin Bluetooth). Sistemul „Car Monitor” poate fi scalat ușor astfel încât monitorizarea să se facă de la distanță, iar </w:t>
       </w:r>
       <w:r>
         <w:t>web serverul</w:t>
       </w:r>
       <w:r>
-        <w:t xml:space="preserve"> să fie găzduit </w:t>
-      </w:r>
-      <w:proofErr w:type="spellStart"/>
-      <w:r>
-        <w:t>remote</w:t>
-      </w:r>
-      <w:proofErr w:type="spellEnd"/>
-      <w:r>
-        <w:t>. Astfel, operatorul care monitorizează mașina (sau flota de mașini) poate observa parametrii de la sediul său.</w:t>
+        <w:t xml:space="preserve"> să fie găzduit remote. Astfel, operatorul care monitorizează mașina (sau flota de mașini) poate observa parametrii de la sediul său.</w:t>
       </w:r>
     </w:p>
     <w:p/>
@@ -7455,7 +5536,6 @@
       </w:pPr>
       <w:bookmarkStart w:id="6" w:name="_Toc164282005"/>
       <w:r>
-        <w:lastRenderedPageBreak/>
         <w:t>ESP-32</w:t>
       </w:r>
       <w:bookmarkEnd w:id="6"/>
@@ -7463,31 +5543,7 @@
     <w:p/>
     <w:p>
       <w:r>
-        <w:t xml:space="preserve">ESP-32 este o familie de plăci </w:t>
-      </w:r>
-      <w:proofErr w:type="spellStart"/>
-      <w:r>
-        <w:t>low</w:t>
-      </w:r>
-      <w:proofErr w:type="spellEnd"/>
-      <w:r>
-        <w:t xml:space="preserve">-cost, de putere redusă, dezvoltat de către firma Espressif </w:t>
-      </w:r>
-      <w:proofErr w:type="spellStart"/>
-      <w:r>
-        <w:t>Systems</w:t>
-      </w:r>
-      <w:proofErr w:type="spellEnd"/>
-      <w:r>
-        <w:t xml:space="preserve">, companie din China bazată în Shanghai. Acesta vine ca un succesor al </w:t>
-      </w:r>
-      <w:proofErr w:type="spellStart"/>
-      <w:r>
-        <w:t>microcontroller</w:t>
-      </w:r>
-      <w:proofErr w:type="spellEnd"/>
-      <w:r>
-        <w:t>-ului ESP-8266, care introduce</w:t>
+        <w:t>ESP-32 este o familie de plăci low-cost, de putere redusă, dezvoltat de către firma Espressif Systems, companie din China bazată în Shanghai. Acesta vine ca un succesor al microcontroller-ului ESP-8266, care introduce</w:t>
       </w:r>
       <w:r>
         <w:t xml:space="preserve"> modulul Bluetooth, </w:t>
@@ -7607,59 +5663,19 @@
     </w:p>
     <w:p>
       <w:r>
-        <w:t>PCB-</w:t>
-      </w:r>
-      <w:proofErr w:type="spellStart"/>
-      <w:r>
-        <w:t>ul</w:t>
-      </w:r>
-      <w:proofErr w:type="spellEnd"/>
-      <w:r>
-        <w:t xml:space="preserve"> folosit care are </w:t>
-      </w:r>
-      <w:proofErr w:type="spellStart"/>
-      <w:r>
-        <w:t>System</w:t>
-      </w:r>
-      <w:proofErr w:type="spellEnd"/>
-      <w:r>
-        <w:t xml:space="preserve"> on Chip (</w:t>
-      </w:r>
-      <w:proofErr w:type="spellStart"/>
-      <w:r>
-        <w:t>SoC</w:t>
-      </w:r>
-      <w:proofErr w:type="spellEnd"/>
-      <w:r>
-        <w:t xml:space="preserve">) de tip ESP-32 este unul ESP32-WROOM-32, care are </w:t>
+        <w:t xml:space="preserve">PCB-ul folosit care are System on Chip (SoC) de tip ESP-32 este unul ESP32-WROOM-32, care are </w:t>
       </w:r>
       <w:r>
         <w:t>4</w:t>
       </w:r>
       <w:r>
-        <w:t xml:space="preserve"> </w:t>
-      </w:r>
-      <w:proofErr w:type="spellStart"/>
-      <w:r>
-        <w:t>MiB</w:t>
-      </w:r>
-      <w:proofErr w:type="spellEnd"/>
-      <w:r>
-        <w:t xml:space="preserve"> memorie flash,</w:t>
+        <w:t xml:space="preserve"> MiB memorie flash,</w:t>
       </w:r>
       <w:r>
         <w:t xml:space="preserve"> alimentat cu 3.3V curent continuu (DC)</w:t>
       </w:r>
       <w:r>
-        <w:t xml:space="preserve"> și este bazat pe chip-</w:t>
-      </w:r>
-      <w:proofErr w:type="spellStart"/>
-      <w:r>
-        <w:t>ul</w:t>
-      </w:r>
-      <w:proofErr w:type="spellEnd"/>
-      <w:r>
-        <w:t xml:space="preserve"> ESP32-D0WDQ6. </w:t>
+        <w:t xml:space="preserve"> și este bazat pe chip-ul ESP32-D0WDQ6. </w:t>
       </w:r>
       <w:r>
         <w:t xml:space="preserve">Acesta are o frecventa a procesorului de 240 MHz, 34 pini de uz general, iar dimensiunile sunt de 6mm x 6mm, precum este menționat în </w:t>
@@ -7688,126 +5704,37 @@
         </w:sdtContent>
       </w:sdt>
       <w:r>
-        <w:t xml:space="preserve">. ESP32 folosește </w:t>
-      </w:r>
-      <w:proofErr w:type="spellStart"/>
-      <w:r>
-        <w:t>framework-ul</w:t>
-      </w:r>
-      <w:proofErr w:type="spellEnd"/>
-      <w:r>
-        <w:t xml:space="preserve"> </w:t>
-      </w:r>
-      <w:proofErr w:type="spellStart"/>
-      <w:r>
-        <w:t>NodeMCU</w:t>
-      </w:r>
-      <w:proofErr w:type="spellEnd"/>
-      <w:r>
-        <w:t xml:space="preserve">, care este </w:t>
-      </w:r>
-      <w:r>
-        <w:t xml:space="preserve">un </w:t>
-      </w:r>
-      <w:proofErr w:type="spellStart"/>
-      <w:r>
-        <w:t>framework</w:t>
-      </w:r>
-      <w:proofErr w:type="spellEnd"/>
-      <w:r>
-        <w:t xml:space="preserve"> </w:t>
-      </w:r>
-      <w:proofErr w:type="spellStart"/>
-      <w:r>
-        <w:t>high-level</w:t>
-      </w:r>
-      <w:proofErr w:type="spellEnd"/>
-      <w:r>
-        <w:t xml:space="preserve"> </w:t>
-      </w:r>
-      <w:r>
-        <w:t xml:space="preserve">des întâlnit în proiectele de tip </w:t>
-      </w:r>
-      <w:proofErr w:type="spellStart"/>
-      <w:r>
-        <w:t>IoT</w:t>
-      </w:r>
-      <w:proofErr w:type="spellEnd"/>
-      <w:r>
-        <w:t>.</w:t>
-      </w:r>
-      <w:r>
-        <w:t xml:space="preserve"> </w:t>
-      </w:r>
-      <w:proofErr w:type="spellStart"/>
-      <w:r>
-        <w:t>NodeMCU</w:t>
-      </w:r>
-      <w:proofErr w:type="spellEnd"/>
-      <w:r>
-        <w:t xml:space="preserve"> are avantajul faptului că este mai ușor de folosit, dar prezintă performanțe mai reduse. Totuși, are o comunitate largă și există numeroase librării care fac lucrul cu senzori să fie cât mai facil. </w:t>
-      </w:r>
-      <w:r>
-        <w:t xml:space="preserve">Deci acest </w:t>
-      </w:r>
-      <w:proofErr w:type="spellStart"/>
-      <w:r>
-        <w:t>framework</w:t>
-      </w:r>
-      <w:proofErr w:type="spellEnd"/>
-      <w:r>
-        <w:t xml:space="preserve"> este în principal folosit pentru proiectele de dificultate medie.</w:t>
-      </w:r>
-    </w:p>
-    <w:p>
-      <w:r>
-        <w:t xml:space="preserve">De asemenea, pentru operațiile </w:t>
-      </w:r>
-      <w:proofErr w:type="spellStart"/>
-      <w:r>
-        <w:t>low-level</w:t>
-      </w:r>
-      <w:proofErr w:type="spellEnd"/>
+        <w:t xml:space="preserve">. ESP32 folosește framework-ul NodeMCU, care este </w:t>
+      </w:r>
+      <w:r>
+        <w:t xml:space="preserve">un framework high-level </w:t>
+      </w:r>
+      <w:r>
+        <w:t>des întâlnit în proiectele de tip IoT.</w:t>
+      </w:r>
+      <w:r>
+        <w:t xml:space="preserve"> NodeMCU are avantajul faptului că este mai ușor de folosit, dar prezintă performanțe mai reduse. Totuși, are o comunitate largă și există numeroase librării care fac lucrul cu senzori să fie cât mai facil. </w:t>
+      </w:r>
+      <w:r>
+        <w:t>Deci acest framework este în principal folosit pentru proiectele de dificultate medie.</w:t>
+      </w:r>
+    </w:p>
+    <w:p>
+      <w:r>
+        <w:t>De asemenea, pentru operațiile low-level</w:t>
+      </w:r>
       <w:r>
         <w:t xml:space="preserve"> și pentru proiectele de dificultate mare,</w:t>
       </w:r>
       <w:r>
-        <w:t xml:space="preserve"> este disponibil </w:t>
-      </w:r>
-      <w:proofErr w:type="spellStart"/>
-      <w:r>
-        <w:t>framerwork-ul</w:t>
-      </w:r>
-      <w:proofErr w:type="spellEnd"/>
-      <w:r>
-        <w:t xml:space="preserve"> ESP </w:t>
-      </w:r>
-      <w:proofErr w:type="spellStart"/>
-      <w:r>
-        <w:t>IoT</w:t>
-      </w:r>
-      <w:proofErr w:type="spellEnd"/>
-      <w:r>
-        <w:t xml:space="preserve"> </w:t>
-      </w:r>
-      <w:proofErr w:type="spellStart"/>
-      <w:r>
-        <w:t>Development</w:t>
-      </w:r>
-      <w:proofErr w:type="spellEnd"/>
-      <w:r>
-        <w:t xml:space="preserve"> Framework, sau ESP-IDF. Acesta este programabil în C/C++, suită de limbaje care oferă </w:t>
-      </w:r>
-      <w:r>
-        <w:t xml:space="preserve">performanțe mari și care permit accesul la componente hardware </w:t>
-      </w:r>
-      <w:proofErr w:type="spellStart"/>
-      <w:r>
-        <w:t>low-level</w:t>
-      </w:r>
-      <w:proofErr w:type="spellEnd"/>
-      <w:r>
-        <w:t>. ESP-IDF suportă configurarea componentelor precum cele WiFi, Bluetooth, GPIO, SPI, CAN, ADC (12 biți) etc.</w:t>
+        <w:t xml:space="preserve"> este disponibil framerwork-ul ESP IoT Development Framework, sau ESP-IDF. Acesta este </w:t>
+      </w:r>
+      <w:r>
+        <w:lastRenderedPageBreak/>
+        <w:t xml:space="preserve">programabil în C/C++, suită de limbaje care oferă </w:t>
+      </w:r>
+      <w:r>
+        <w:t>performanțe mari și care permit accesul la componente hardware low-level. ESP-IDF suportă configurarea componentelor precum cele WiFi, Bluetooth, GPIO, SPI, CAN, ADC (12 biți) etc.</w:t>
       </w:r>
       <w:r>
         <w:t xml:space="preserve">, după cum este prezentat în </w:t>
@@ -7839,15 +5766,7 @@
         <w:t>.</w:t>
       </w:r>
       <w:r>
-        <w:t xml:space="preserve"> De aceea, în lucrarea de față, s-a utilizat o combinație intre cele doua </w:t>
-      </w:r>
-      <w:proofErr w:type="spellStart"/>
-      <w:r>
-        <w:t>framework</w:t>
-      </w:r>
-      <w:proofErr w:type="spellEnd"/>
-      <w:r>
-        <w:t>-uri.</w:t>
+        <w:t xml:space="preserve"> De aceea, în lucrarea de față, s-a utilizat o combinație intre cele doua framework-uri.</w:t>
       </w:r>
     </w:p>
     <w:p>
@@ -7865,15 +5784,7 @@
         <w:t>t și un modul WiFi</w:t>
       </w:r>
       <w:r>
-        <w:t xml:space="preserve">, iar pentru programarea ei s-a folosit </w:t>
-      </w:r>
-      <w:proofErr w:type="spellStart"/>
-      <w:r>
-        <w:t>Arduino</w:t>
-      </w:r>
-      <w:proofErr w:type="spellEnd"/>
-      <w:r>
-        <w:t xml:space="preserve"> Framework, prin extensia PlatformIO disponibilă în Visual Studio Code. </w:t>
+        <w:t xml:space="preserve">, iar pentru programarea ei s-a folosit Arduino Framework, prin extensia PlatformIO disponibilă în Visual Studio Code. </w:t>
       </w:r>
       <w:r>
         <w:t xml:space="preserve"> Acest</w:t>
@@ -7882,11 +5793,7 @@
         <w:t>e module</w:t>
       </w:r>
       <w:r>
-        <w:t xml:space="preserve"> folosesc aceeași antenă, iar </w:t>
-      </w:r>
-      <w:r>
-        <w:lastRenderedPageBreak/>
-        <w:t>aplicațiile care necesită utilizarea lor trebuie să gestioneze, prin software sau hardware, accesul la antenă. În cazul de față, s-a ales o gestionare software</w:t>
+        <w:t xml:space="preserve"> folosesc aceeași antenă, iar aplicațiile care necesită utilizarea lor trebuie să gestioneze, prin software sau hardware, accesul la antenă. În cazul de față, s-a ales o gestionare software</w:t>
       </w:r>
       <w:r>
         <w:t>, prezentă în ESP-IDF</w:t>
@@ -7940,15 +5847,7 @@
         <w:t xml:space="preserve"> cu chip ELM327.</w:t>
       </w:r>
       <w:r>
-        <w:t xml:space="preserve"> Pentru a-l folosi, va trebui inclus fișierul “</w:t>
-      </w:r>
-      <w:proofErr w:type="spellStart"/>
-      <w:r>
-        <w:t>Bluetooth.h</w:t>
-      </w:r>
-      <w:proofErr w:type="spellEnd"/>
-      <w:r>
-        <w:t>”.</w:t>
+        <w:t xml:space="preserve"> Pentru a-l folosi, va trebui inclus fișierul “Bluetooth.h”.</w:t>
       </w:r>
     </w:p>
     <w:p>
@@ -7993,15 +5892,7 @@
     </w:p>
     <w:p>
       <w:r>
-        <w:t>Pentru Bluetooth LE (</w:t>
-      </w:r>
-      <w:proofErr w:type="spellStart"/>
-      <w:r>
-        <w:t>Low</w:t>
-      </w:r>
-      <w:proofErr w:type="spellEnd"/>
-      <w:r>
-        <w:t xml:space="preserve"> Energy)</w:t>
+        <w:t>Pentru Bluetooth LE (Low Energy)</w:t>
       </w:r>
       <w:r>
         <w:t xml:space="preserve">, așa cum este descris în </w:t>
@@ -8033,15 +5924,7 @@
         <w:t xml:space="preserve">, ESP-32 </w:t>
       </w:r>
       <w:r>
-        <w:t xml:space="preserve">suportă servicii și profile precum GATT (Generic </w:t>
-      </w:r>
-      <w:proofErr w:type="spellStart"/>
-      <w:r>
-        <w:t>Attribute</w:t>
-      </w:r>
-      <w:proofErr w:type="spellEnd"/>
-      <w:r>
-        <w:t xml:space="preserve"> Profile), folosit atunci când conexiunea este deja realizată pentru a manevra </w:t>
+        <w:t xml:space="preserve">suportă servicii și profile precum GATT (Generic Attribute Profile), folosit atunci când conexiunea este deja realizată pentru a manevra </w:t>
       </w:r>
       <w:r>
         <w:t xml:space="preserve">și schimba </w:t>
@@ -8055,23 +5938,7 @@
     </w:p>
     <w:p>
       <w:r>
-        <w:t>În cazul sistemului “Car Monitor”, protocolul Bluetooth folosit este cel Classic, deoarece există un flux constant de date care trebuie procesate, în urma comunicării plăcii ESP-32 cu cititorul OBDII. Placa trimite prin Bluetooth PID-uri în urma cărora OBD-</w:t>
-      </w:r>
-      <w:proofErr w:type="spellStart"/>
-      <w:r>
-        <w:t>ul</w:t>
-      </w:r>
-      <w:proofErr w:type="spellEnd"/>
-      <w:r>
-        <w:t xml:space="preserve"> răspunde cu datele cerute. De asemenea, la începutul comunicării se activează și se setează parametrii de comunicare, trimiși sub forma de </w:t>
-      </w:r>
-      <w:proofErr w:type="spellStart"/>
-      <w:r>
-        <w:t>bytes</w:t>
-      </w:r>
-      <w:proofErr w:type="spellEnd"/>
-      <w:r>
-        <w:t>.</w:t>
+        <w:t>În cazul sistemului “Car Monitor”, protocolul Bluetooth folosit este cel Classic, deoarece există un flux constant de date care trebuie procesate, în urma comunicării plăcii ESP-32 cu cititorul OBDII. Placa trimite prin Bluetooth PID-uri în urma cărora OBD-ul răspunde cu datele cerute. De asemenea, la începutul comunicării se activează și se setează parametrii de comunicare, trimiși sub forma de bytes.</w:t>
       </w:r>
       <w:r>
         <w:t xml:space="preserve"> </w:t>
@@ -8083,23 +5950,7 @@
       </w:pPr>
       <w:r>
         <w:tab/>
-        <w:t xml:space="preserve">Manipularea protocolului Bluetooth se face sub o directivă care activează sau dezactivează codul respectiv, în funcție de </w:t>
-      </w:r>
-      <w:proofErr w:type="spellStart"/>
-      <w:r>
-        <w:t>use</w:t>
-      </w:r>
-      <w:proofErr w:type="spellEnd"/>
-      <w:r>
-        <w:t xml:space="preserve"> case-</w:t>
-      </w:r>
-      <w:proofErr w:type="spellStart"/>
-      <w:r>
-        <w:t>ul</w:t>
-      </w:r>
-      <w:proofErr w:type="spellEnd"/>
-      <w:r>
-        <w:t xml:space="preserve"> dorit. La liniile unde se întâlnește directiva </w:t>
+        <w:t xml:space="preserve">Manipularea protocolului Bluetooth se face sub o directivă care activează sau dezactivează codul respectiv, în funcție de use case-ul dorit. La liniile unde se întâlnește directiva </w:t>
       </w:r>
       <w:bookmarkStart w:id="8" w:name="_Hlk165490221"/>
       <w:r>
@@ -8130,23 +5981,40 @@
           <w:rFonts w:ascii="Courier New" w:hAnsi="Courier New" w:cs="Courier New"/>
           <w:highlight w:val="lightGray"/>
         </w:rPr>
-        <w:t xml:space="preserve">== </w:t>
-      </w:r>
-      <w:proofErr w:type="spellStart"/>
+        <w:t>== true)</w:t>
+      </w:r>
+      <w:r>
+        <w:rPr>
+          <w:rFonts w:ascii="Courier New" w:hAnsi="Courier New" w:cs="Courier New"/>
+        </w:rPr>
+        <w:t xml:space="preserve"> </w:t>
+      </w:r>
+      <w:bookmarkEnd w:id="8"/>
+      <w:r>
+        <w:t xml:space="preserve">se împarte codul în use case-ul în care se </w:t>
+      </w:r>
+      <w:r>
+        <w:t>dorește</w:t>
+      </w:r>
+      <w:r>
+        <w:t xml:space="preserve"> doar testarea </w:t>
+      </w:r>
+      <w:r>
+        <w:t xml:space="preserve">interfeței, iar datele afișate sunt imitări ale valorilor reale, sau use case-ul în care se dorește firul normal al execuției. Macro-ul </w:t>
+      </w:r>
       <w:r>
         <w:rPr>
           <w:rFonts w:ascii="Courier New" w:hAnsi="Courier New" w:cs="Courier New"/>
           <w:highlight w:val="lightGray"/>
         </w:rPr>
-        <w:t>true</w:t>
-      </w:r>
-      <w:proofErr w:type="spellEnd"/>
+        <w:t>SERVER</w:t>
+      </w:r>
       <w:r>
         <w:rPr>
           <w:rFonts w:ascii="Courier New" w:hAnsi="Courier New" w:cs="Courier New"/>
           <w:highlight w:val="lightGray"/>
         </w:rPr>
-        <w:t>)</w:t>
+        <w:t>_TESTING</w:t>
       </w:r>
       <w:r>
         <w:rPr>
@@ -8154,72 +6022,37 @@
         </w:rPr>
         <w:t xml:space="preserve"> </w:t>
       </w:r>
-      <w:bookmarkEnd w:id="8"/>
-      <w:r>
-        <w:t xml:space="preserve">se împarte codul în </w:t>
-      </w:r>
-      <w:proofErr w:type="spellStart"/>
-      <w:r>
-        <w:t>use</w:t>
-      </w:r>
-      <w:proofErr w:type="spellEnd"/>
-      <w:r>
-        <w:t xml:space="preserve"> case-</w:t>
-      </w:r>
-      <w:proofErr w:type="spellStart"/>
-      <w:r>
-        <w:t>ul</w:t>
-      </w:r>
-      <w:proofErr w:type="spellEnd"/>
-      <w:r>
-        <w:t xml:space="preserve"> în care se </w:t>
-      </w:r>
-      <w:r>
-        <w:t>dorește</w:t>
-      </w:r>
-      <w:r>
-        <w:t xml:space="preserve"> doar testarea </w:t>
-      </w:r>
-      <w:r>
-        <w:t xml:space="preserve">interfeței, iar datele afișate sunt imitări ale valorilor reale, sau </w:t>
-      </w:r>
-      <w:proofErr w:type="spellStart"/>
-      <w:r>
-        <w:t>use</w:t>
-      </w:r>
-      <w:proofErr w:type="spellEnd"/>
-      <w:r>
-        <w:t xml:space="preserve"> case-</w:t>
-      </w:r>
-      <w:proofErr w:type="spellStart"/>
-      <w:r>
-        <w:t>ul</w:t>
-      </w:r>
-      <w:proofErr w:type="spellEnd"/>
-      <w:r>
-        <w:t xml:space="preserve"> în care se dorește firul normal al execuției. Macro-</w:t>
-      </w:r>
-      <w:proofErr w:type="spellStart"/>
-      <w:r>
-        <w:t>ul</w:t>
-      </w:r>
-      <w:proofErr w:type="spellEnd"/>
-      <w:r>
-        <w:t xml:space="preserve"> </w:t>
+      <w:r>
+        <w:t xml:space="preserve">poate fi activat sau dezactivat prin </w:t>
       </w:r>
       <w:r>
         <w:rPr>
           <w:rFonts w:ascii="Courier New" w:hAnsi="Courier New" w:cs="Courier New"/>
           <w:highlight w:val="lightGray"/>
         </w:rPr>
-        <w:t>SERVER</w:t>
+        <w:t>true</w:t>
+      </w:r>
+      <w:r>
+        <w:rPr>
+          <w:rFonts w:ascii="Courier New" w:hAnsi="Courier New" w:cs="Courier New"/>
+        </w:rPr>
+        <w:t xml:space="preserve"> </w:t>
+      </w:r>
+      <w:r>
+        <w:t>sau</w:t>
+      </w:r>
+      <w:r>
+        <w:rPr>
+          <w:rFonts w:ascii="Courier New" w:hAnsi="Courier New" w:cs="Courier New"/>
+        </w:rPr>
+        <w:t xml:space="preserve"> </w:t>
       </w:r>
       <w:r>
         <w:rPr>
           <w:rFonts w:ascii="Courier New" w:hAnsi="Courier New" w:cs="Courier New"/>
           <w:highlight w:val="lightGray"/>
         </w:rPr>
-        <w:t>_TESTING</w:t>
+        <w:t>false</w:t>
       </w:r>
       <w:r>
         <w:rPr>
@@ -8228,92 +6061,14 @@
         <w:t xml:space="preserve"> </w:t>
       </w:r>
       <w:r>
-        <w:t xml:space="preserve">poate fi activat sau dezactivat prin </w:t>
-      </w:r>
-      <w:proofErr w:type="spellStart"/>
+        <w:t xml:space="preserve">în fisierul </w:t>
+      </w:r>
       <w:r>
         <w:rPr>
           <w:rFonts w:ascii="Courier New" w:hAnsi="Courier New" w:cs="Courier New"/>
-          <w:highlight w:val="lightGray"/>
-        </w:rPr>
-        <w:t>true</w:t>
-      </w:r>
-      <w:proofErr w:type="spellEnd"/>
-      <w:r>
-        <w:rPr>
-          <w:rFonts w:ascii="Courier New" w:hAnsi="Courier New" w:cs="Courier New"/>
-        </w:rPr>
-        <w:t xml:space="preserve"> </w:t>
-      </w:r>
-      <w:r>
-        <w:t>sau</w:t>
-      </w:r>
-      <w:r>
-        <w:rPr>
-          <w:rFonts w:ascii="Courier New" w:hAnsi="Courier New" w:cs="Courier New"/>
-        </w:rPr>
-        <w:t xml:space="preserve"> </w:t>
-      </w:r>
-      <w:r>
-        <w:rPr>
-          <w:rFonts w:ascii="Courier New" w:hAnsi="Courier New" w:cs="Courier New"/>
-          <w:highlight w:val="lightGray"/>
-        </w:rPr>
-        <w:t>false</w:t>
-      </w:r>
-      <w:r>
-        <w:rPr>
-          <w:rFonts w:ascii="Courier New" w:hAnsi="Courier New" w:cs="Courier New"/>
-        </w:rPr>
-        <w:t xml:space="preserve"> </w:t>
-      </w:r>
-      <w:r>
-        <w:t xml:space="preserve">în </w:t>
-      </w:r>
-      <w:proofErr w:type="spellStart"/>
-      <w:r>
-        <w:t>fisierul</w:t>
-      </w:r>
-      <w:proofErr w:type="spellEnd"/>
-      <w:r>
-        <w:t xml:space="preserve"> </w:t>
-      </w:r>
-      <w:proofErr w:type="spellStart"/>
-      <w:r>
-        <w:rPr>
-          <w:rFonts w:ascii="Courier New" w:hAnsi="Courier New" w:cs="Courier New"/>
-        </w:rPr>
-        <w:t>src</w:t>
-      </w:r>
-      <w:proofErr w:type="spellEnd"/>
-      <w:r>
-        <w:rPr>
-          <w:rFonts w:ascii="Courier New" w:hAnsi="Courier New" w:cs="Courier New"/>
-        </w:rPr>
-        <w:t>/</w:t>
-      </w:r>
-      <w:proofErr w:type="spellStart"/>
-      <w:r>
-        <w:rPr>
-          <w:rFonts w:ascii="Courier New" w:hAnsi="Courier New" w:cs="Courier New"/>
-        </w:rPr>
-        <w:t>config</w:t>
-      </w:r>
-      <w:proofErr w:type="spellEnd"/>
-      <w:r>
-        <w:rPr>
-          <w:rFonts w:ascii="Courier New" w:hAnsi="Courier New" w:cs="Courier New"/>
-        </w:rPr>
-        <w:t>/</w:t>
-      </w:r>
-      <w:proofErr w:type="spellStart"/>
-      <w:r>
-        <w:rPr>
-          <w:rFonts w:ascii="Courier New" w:hAnsi="Courier New" w:cs="Courier New"/>
-        </w:rPr>
-        <w:t>config.h</w:t>
-      </w:r>
-      <w:proofErr w:type="spellEnd"/>
+        </w:rPr>
+        <w:t>src/config/config.h</w:t>
+      </w:r>
       <w:r>
         <w:t>.</w:t>
       </w:r>
@@ -8336,6 +6091,7 @@
     <w:p/>
     <w:p>
       <w:r>
+        <w:lastRenderedPageBreak/>
         <w:t xml:space="preserve">Modulul integrat WiFi </w:t>
       </w:r>
       <w:r>
@@ -8366,15 +6122,7 @@
         <w:t xml:space="preserve"> ESP-IDF</w:t>
       </w:r>
       <w:r>
-        <w:t xml:space="preserve">, care asigura diferite API-uri pentru lucrul cu acest modul. De asemenea, puterea de transmitere este de pana la +20 </w:t>
-      </w:r>
-      <w:proofErr w:type="spellStart"/>
-      <w:r>
-        <w:t>dBm</w:t>
-      </w:r>
-      <w:proofErr w:type="spellEnd"/>
-      <w:r>
-        <w:t>, care poate fi ajustată în funcție de legislația în vigoare.</w:t>
+        <w:t>, care asigura diferite API-uri pentru lucrul cu acest modul. De asemenea, puterea de transmitere este de pana la +20 dBm, care poate fi ajustată în funcție de legislația în vigoare.</w:t>
       </w:r>
     </w:p>
     <w:p>
@@ -8387,7 +6135,6 @@
         <w:ind w:firstLine="0"/>
       </w:pPr>
       <w:r>
-        <w:lastRenderedPageBreak/>
         <w:t xml:space="preserve">Așa cum se prezinta în </w:t>
       </w:r>
       <w:sdt>
@@ -8426,23 +6173,13 @@
         </w:numPr>
         <w:spacing w:line="276" w:lineRule="auto"/>
       </w:pPr>
-      <w:proofErr w:type="spellStart"/>
       <w:r>
         <w:rPr>
           <w:rFonts w:ascii="Arial" w:hAnsi="Arial"/>
           <w:sz w:val="24"/>
           <w:szCs w:val="24"/>
         </w:rPr>
-        <w:t>Station</w:t>
-      </w:r>
-      <w:proofErr w:type="spellEnd"/>
-      <w:r>
-        <w:rPr>
-          <w:rFonts w:ascii="Arial" w:hAnsi="Arial"/>
-          <w:sz w:val="24"/>
-          <w:szCs w:val="24"/>
-        </w:rPr>
-        <w:t xml:space="preserve"> mode: ESP-32 se conectează la un router WiFi ca și client.</w:t>
+        <w:t>Station mode: ESP-32 se conectează la un router WiFi ca și client.</w:t>
       </w:r>
     </w:p>
     <w:p>
@@ -8454,59 +6191,13 @@
         </w:numPr>
         <w:spacing w:line="276" w:lineRule="auto"/>
       </w:pPr>
-      <w:proofErr w:type="spellStart"/>
       <w:r>
         <w:rPr>
           <w:rFonts w:ascii="Arial" w:hAnsi="Arial"/>
           <w:sz w:val="24"/>
           <w:szCs w:val="24"/>
         </w:rPr>
-        <w:t>SoftAP</w:t>
-      </w:r>
-      <w:proofErr w:type="spellEnd"/>
-      <w:r>
-        <w:rPr>
-          <w:rFonts w:ascii="Arial" w:hAnsi="Arial"/>
-          <w:sz w:val="24"/>
-          <w:szCs w:val="24"/>
-        </w:rPr>
-        <w:t xml:space="preserve"> mode: ESP-32 devine însuși un </w:t>
-      </w:r>
-      <w:proofErr w:type="spellStart"/>
-      <w:r>
-        <w:rPr>
-          <w:rFonts w:ascii="Arial" w:hAnsi="Arial"/>
-          <w:sz w:val="24"/>
-          <w:szCs w:val="24"/>
-        </w:rPr>
-        <w:t>access</w:t>
-      </w:r>
-      <w:proofErr w:type="spellEnd"/>
-      <w:r>
-        <w:rPr>
-          <w:rFonts w:ascii="Arial" w:hAnsi="Arial"/>
-          <w:sz w:val="24"/>
-          <w:szCs w:val="24"/>
-        </w:rPr>
-        <w:t xml:space="preserve"> </w:t>
-      </w:r>
-      <w:proofErr w:type="spellStart"/>
-      <w:r>
-        <w:rPr>
-          <w:rFonts w:ascii="Arial" w:hAnsi="Arial"/>
-          <w:sz w:val="24"/>
-          <w:szCs w:val="24"/>
-        </w:rPr>
-        <w:t>point</w:t>
-      </w:r>
-      <w:proofErr w:type="spellEnd"/>
-      <w:r>
-        <w:rPr>
-          <w:rFonts w:ascii="Arial" w:hAnsi="Arial"/>
-          <w:sz w:val="24"/>
-          <w:szCs w:val="24"/>
-        </w:rPr>
-        <w:t xml:space="preserve"> la care alte dispozitive se pot conecta.</w:t>
+        <w:t>SoftAP mode: ESP-32 devine însuși un access point la care alte dispozitive se pot conecta.</w:t>
       </w:r>
     </w:p>
     <w:p>
@@ -8518,23 +6209,21 @@
         </w:numPr>
         <w:spacing w:line="276" w:lineRule="auto"/>
       </w:pPr>
-      <w:proofErr w:type="spellStart"/>
       <w:r>
         <w:rPr>
           <w:rFonts w:ascii="Arial" w:hAnsi="Arial"/>
           <w:sz w:val="24"/>
           <w:szCs w:val="24"/>
         </w:rPr>
-        <w:t>Promiscuous</w:t>
-      </w:r>
-      <w:proofErr w:type="spellEnd"/>
+        <w:t>Promiscuous mode: Mod prin care ESP-32 poate asculta pachetele WiFi, mod folositor în cazul în care se dorește un sistem de analiza al rețelei</w:t>
+      </w:r>
       <w:r>
         <w:rPr>
           <w:rFonts w:ascii="Arial" w:hAnsi="Arial"/>
           <w:sz w:val="24"/>
           <w:szCs w:val="24"/>
         </w:rPr>
-        <w:t xml:space="preserve"> mode: Mod prin care ESP-32 poate asculta pachetele WiFi, mod folositor în cazul în care se dorește un sistem de analiza al rețelei</w:t>
+        <w:t xml:space="preserve"> din care acesta face parte</w:t>
       </w:r>
       <w:r>
         <w:rPr>
@@ -8542,14 +6231,6 @@
           <w:sz w:val="24"/>
           <w:szCs w:val="24"/>
         </w:rPr>
-        <w:t xml:space="preserve"> din care acesta face parte</w:t>
-      </w:r>
-      <w:r>
-        <w:rPr>
-          <w:rFonts w:ascii="Arial" w:hAnsi="Arial"/>
-          <w:sz w:val="24"/>
-          <w:szCs w:val="24"/>
-        </w:rPr>
         <w:t xml:space="preserve">. </w:t>
       </w:r>
     </w:p>
@@ -8563,15 +6244,7 @@
         <w:ind w:firstLine="360"/>
       </w:pPr>
       <w:r>
-        <w:t>În cod, modulul WiFi nu depinde de un macro, acesta fiind activat mereu, iar prin intermediul lui, web serverul este activ la fiecare rulare. Includerea metodelor WiFi se fac prin fișierul &lt;</w:t>
-      </w:r>
-      <w:proofErr w:type="spellStart"/>
-      <w:r>
-        <w:t>WebServer.h</w:t>
-      </w:r>
-      <w:proofErr w:type="spellEnd"/>
-      <w:r>
-        <w:t>&gt;. De asemenea, în realizarea sistemului, placa a fost conectată la un hotspot mobil al unui smartphone. De aceea, încă de pe acum se poate anticipa o metod</w:t>
+        <w:t>În cod, modulul WiFi nu depinde de un macro, acesta fiind activat mereu, iar prin intermediul lui, web serverul este activ la fiecare rulare. Includerea metodelor WiFi se fac prin fișierul &lt;WebServer.h&gt;. De asemenea, în realizarea sistemului, placa a fost conectată la un hotspot mobil al unui smartphone. De aceea, încă de pe acum se poate anticipa o metod</w:t>
       </w:r>
       <w:r>
         <w:t>ă</w:t>
@@ -8605,13 +6278,8 @@
         <w:pStyle w:val="Heading30"/>
       </w:pPr>
       <w:bookmarkStart w:id="11" w:name="_Toc164282008"/>
-      <w:proofErr w:type="spellStart"/>
-      <w:r>
-        <w:t>Dependinta</w:t>
-      </w:r>
-      <w:proofErr w:type="spellEnd"/>
-      <w:r>
-        <w:t xml:space="preserve"> SPIFFS</w:t>
+      <w:r>
+        <w:t>Dependinta SPIFFS</w:t>
       </w:r>
       <w:bookmarkEnd w:id="11"/>
     </w:p>
@@ -8621,31 +6289,7 @@
         <w:ind w:firstLine="568"/>
       </w:pPr>
       <w:r>
-        <w:t xml:space="preserve">SPIFFS (Serial </w:t>
-      </w:r>
-      <w:proofErr w:type="spellStart"/>
-      <w:r>
-        <w:t>Peripheral</w:t>
-      </w:r>
-      <w:proofErr w:type="spellEnd"/>
-      <w:r>
-        <w:t xml:space="preserve"> </w:t>
-      </w:r>
-      <w:proofErr w:type="spellStart"/>
-      <w:r>
-        <w:t>Interface</w:t>
-      </w:r>
-      <w:proofErr w:type="spellEnd"/>
-      <w:r>
-        <w:t xml:space="preserve"> Flash File </w:t>
-      </w:r>
-      <w:proofErr w:type="spellStart"/>
-      <w:r>
-        <w:t>System</w:t>
-      </w:r>
-      <w:proofErr w:type="spellEnd"/>
-      <w:r>
-        <w:t xml:space="preserve">) este un sistem al fișierelor </w:t>
+        <w:t xml:space="preserve">SPIFFS (Serial Peripheral Interface Flash File System) este un sistem al fișierelor </w:t>
       </w:r>
       <w:r>
         <w:t xml:space="preserve">special conceput pentru sistemele embedded care utilizează memoria non-volatilă. Acesta este construit în așa măsură încât să ocupe memorie RAM cât mai puțină. </w:t>
@@ -8690,13 +6334,8 @@
         <w:ind w:firstLine="568"/>
       </w:pPr>
       <w:r>
-        <w:t xml:space="preserve">Acest sistem a fost folosit în proiect pentru a îmbunătăți interfața pe care o întâlnește utilizatorul atunci când folosește “Car Monitor”. Cu ajutorul al SPIFFS, fișiere statice de tip Javascript, CSS și HTML pot fi introduse și rulate cu succes în web serverul găzduit de către ESP-32. Folosind acest sistem, managementul fișierelor este mai simplu, iar afișarea este cu mult optimizata pentru aplicația de tip </w:t>
-      </w:r>
-      <w:proofErr w:type="spellStart"/>
-      <w:r>
-        <w:t>IoT</w:t>
-      </w:r>
-      <w:proofErr w:type="spellEnd"/>
+        <w:t>Acest sistem a fost folosit în proiect pentru a îmbunătăți interfața pe care o întâlnește utilizatorul atunci când folosește “Car Monitor”. Cu ajutorul al SPIFFS, fișiere statice de tip Javascript, CSS și HTML pot fi introduse și rulate cu succes în web serverul găzduit de către ESP-32. Folosind acest sistem, managementul fișierelor este mai simplu, iar afișarea este cu mult optimizata pentru aplicația de tip IoT</w:t>
+      </w:r>
       <w:r>
         <w:t xml:space="preserve"> care necesită rulare în timp real</w:t>
       </w:r>
@@ -8720,41 +6359,18 @@
         <w:pStyle w:val="Heading30"/>
       </w:pPr>
       <w:bookmarkStart w:id="12" w:name="_Toc164282009"/>
-      <w:proofErr w:type="spellStart"/>
-      <w:r>
-        <w:t>Dependinta</w:t>
-      </w:r>
-      <w:proofErr w:type="spellEnd"/>
-      <w:r>
-        <w:t xml:space="preserve"> </w:t>
+      <w:r>
+        <w:t xml:space="preserve">Dependinta </w:t>
       </w:r>
       <w:bookmarkEnd w:id="12"/>
-      <w:proofErr w:type="spellStart"/>
       <w:r>
         <w:t>AsyncWebServer</w:t>
       </w:r>
-      <w:proofErr w:type="spellEnd"/>
     </w:p>
     <w:p/>
     <w:p>
       <w:r>
-        <w:t>Acest API este disponibil open-</w:t>
-      </w:r>
-      <w:proofErr w:type="spellStart"/>
-      <w:r>
-        <w:t>source</w:t>
-      </w:r>
-      <w:proofErr w:type="spellEnd"/>
-      <w:r>
-        <w:t xml:space="preserve"> pe </w:t>
-      </w:r>
-      <w:proofErr w:type="spellStart"/>
-      <w:r>
-        <w:t>GitHub</w:t>
-      </w:r>
-      <w:proofErr w:type="spellEnd"/>
-      <w:r>
-        <w:t xml:space="preserve"> </w:t>
+        <w:t xml:space="preserve">Acest API este disponibil open-source pe GitHub </w:t>
       </w:r>
       <w:sdt>
         <w:sdtPr>
@@ -8789,15 +6405,11 @@
         <w:t xml:space="preserve"> comunicarea pe web server. În spre deosebire de metodele clasice, unde serverul </w:t>
       </w:r>
       <w:r>
-        <w:t xml:space="preserve">procesează datele într-un mod secvențial, </w:t>
-      </w:r>
-      <w:proofErr w:type="spellStart"/>
-      <w:r>
-        <w:t>AsyncWebServer</w:t>
-      </w:r>
-      <w:proofErr w:type="spellEnd"/>
-      <w:r>
-        <w:t xml:space="preserve"> reușește să preia cererile și sa le trateze în mod asincron. Din acest lucru rezultă faptul că nu se va bloca firul normal de execuție al programului principal, nu vor apărea întârzieri rezultate din procesarea secvențială a datelor, astfel îmbunătățind receptivitatea la modificările din procesele </w:t>
+        <w:t xml:space="preserve">procesează datele într-un mod secvențial, AsyncWebServer reușește să preia cererile și sa </w:t>
+      </w:r>
+      <w:r>
+        <w:lastRenderedPageBreak/>
+        <w:t xml:space="preserve">le trateze în mod asincron. Din acest lucru rezultă faptul că nu se va bloca firul normal de execuție al programului principal, nu vor apărea întârzieri rezultate din procesarea secvențială a datelor, astfel îmbunătățind receptivitatea la modificările din procesele </w:t>
       </w:r>
       <w:r>
         <w:t>din spate.</w:t>
@@ -8817,11 +6429,7 @@
         <w:t>ăț</w:t>
       </w:r>
       <w:r>
-        <w:t xml:space="preserve">ii, sistemul face uz de toate resursele plăcii </w:t>
-      </w:r>
-      <w:r>
-        <w:lastRenderedPageBreak/>
-        <w:t>într-un mod cât mai eficient</w:t>
+        <w:t>ii, sistemul face uz de toate resursele plăcii într-un mod cât mai eficient</w:t>
       </w:r>
       <w:r>
         <w:t>.</w:t>
@@ -8845,15 +6453,7 @@
         <w:t>ă</w:t>
       </w:r>
       <w:r>
-        <w:t xml:space="preserve"> pentru sistemele </w:t>
-      </w:r>
-      <w:proofErr w:type="spellStart"/>
-      <w:r>
-        <w:t>IoT</w:t>
-      </w:r>
-      <w:proofErr w:type="spellEnd"/>
-      <w:r>
-        <w:t>, inclusiv pentru sistemul “Car Monitor”.</w:t>
+        <w:t xml:space="preserve"> pentru sistemele IoT, inclusiv pentru sistemul “Car Monitor”.</w:t>
       </w:r>
     </w:p>
     <w:p/>
@@ -8861,27 +6461,14 @@
       <w:pPr>
         <w:pStyle w:val="Heading30"/>
       </w:pPr>
-      <w:proofErr w:type="spellStart"/>
-      <w:r>
-        <w:t>Dependinta</w:t>
-      </w:r>
-      <w:proofErr w:type="spellEnd"/>
-      <w:r>
-        <w:t xml:space="preserve"> ELMduino</w:t>
+      <w:r>
+        <w:t>Dependinta ELMduino</w:t>
       </w:r>
     </w:p>
     <w:p/>
     <w:p>
       <w:r>
-        <w:t xml:space="preserve">ELMduino este un API folosit în acest proiect, disponibil de asemenea pe </w:t>
-      </w:r>
-      <w:proofErr w:type="spellStart"/>
-      <w:r>
-        <w:t>GitHub</w:t>
-      </w:r>
-      <w:proofErr w:type="spellEnd"/>
-      <w:r>
-        <w:t xml:space="preserve"> </w:t>
+        <w:t xml:space="preserve">ELMduino este un API folosit în acest proiect, disponibil de asemenea pe GitHub </w:t>
       </w:r>
       <w:sdt>
         <w:sdtPr>
@@ -8907,15 +6494,7 @@
         </w:sdtContent>
       </w:sdt>
       <w:r>
-        <w:t xml:space="preserve">, prin intermediul căruia placa trimite PID-uri către cititorul OBD. De asemenea, tot prin intermediul lui, se tratează răspunsul primit sub forma de 8 </w:t>
-      </w:r>
-      <w:proofErr w:type="spellStart"/>
-      <w:r>
-        <w:t>bytes</w:t>
-      </w:r>
-      <w:proofErr w:type="spellEnd"/>
-      <w:r>
-        <w:t>, într-o maniera care se poate trimite către web server.</w:t>
+        <w:t>, prin intermediul căruia placa trimite PID-uri către cititorul OBD. De asemenea, tot prin intermediul lui, se tratează răspunsul primit sub forma de 8 bytes, într-o maniera care se poate trimite către web server.</w:t>
       </w:r>
     </w:p>
     <w:p>
@@ -8946,23 +6525,7 @@
         </w:sdtContent>
       </w:sdt>
       <w:r>
-        <w:t xml:space="preserve">, </w:t>
-      </w:r>
-      <w:proofErr w:type="spellStart"/>
-      <w:r>
-        <w:t>libraria</w:t>
-      </w:r>
-      <w:proofErr w:type="spellEnd"/>
-      <w:r>
-        <w:t xml:space="preserve"> este non-</w:t>
-      </w:r>
-      <w:proofErr w:type="spellStart"/>
-      <w:r>
-        <w:t>blocking</w:t>
-      </w:r>
-      <w:proofErr w:type="spellEnd"/>
-      <w:r>
-        <w:t xml:space="preserve">. Acest lucru semnifică faptul că execuția firului principal nu este oprită, ci permite sa fie executată în paralel. </w:t>
+        <w:t xml:space="preserve">, libraria este non-blocking. Acest lucru semnifică faptul că execuția firului principal nu este oprită, ci permite sa fie executată în paralel. </w:t>
       </w:r>
       <w:r>
         <w:t xml:space="preserve"> </w:t>
@@ -8977,186 +6540,21 @@
         <w:t xml:space="preserve"> este faptul că într-un fir de execuție nu se pot trimite mai multe request-uri de PID</w:t>
       </w:r>
       <w:r>
-        <w:t xml:space="preserve"> deodată, ci trebuie realizată o implementare al unei mașini cu stări finite,  ceea ce s-a realizat în codul proiectului. Astfel, la fiecare rulare al funcției </w:t>
-      </w:r>
-      <w:proofErr w:type="spellStart"/>
-      <w:r>
-        <w:t>loop</w:t>
-      </w:r>
-      <w:proofErr w:type="spellEnd"/>
-      <w:r>
-        <w:t xml:space="preserve">(), codul va avea un </w:t>
-      </w:r>
-      <w:proofErr w:type="spellStart"/>
-      <w:r>
-        <w:t>use</w:t>
-      </w:r>
-      <w:proofErr w:type="spellEnd"/>
-      <w:r>
-        <w:t xml:space="preserve">-case diferit de cel anterior, și va permite trimiterea unui PID altul decât cel anterior. </w:t>
-      </w:r>
-    </w:p>
-    <w:p>
-      <w:r>
-        <w:t>API-</w:t>
-      </w:r>
-      <w:proofErr w:type="spellStart"/>
-      <w:r>
-        <w:t>ul</w:t>
-      </w:r>
-      <w:proofErr w:type="spellEnd"/>
-      <w:r>
-        <w:t xml:space="preserve"> poate trimite o listă variată de request-uri PID, </w:t>
+        <w:t xml:space="preserve"> deodată, ci trebuie realizată o implementare al unei mașini cu stări finite,  ceea ce s-a realizat în codul proiectului. Astfel, la fiecare rulare al funcției loop(), codul va avea un use-case diferit de cel anterior, și va permite trimiterea unui PID altul decât cel anterior. </w:t>
+      </w:r>
+    </w:p>
+    <w:p>
+      <w:r>
+        <w:t xml:space="preserve">API-ul poate trimite o listă variată de request-uri PID, </w:t>
       </w:r>
       <w:r>
         <w:t>dintre</w:t>
       </w:r>
       <w:r>
-        <w:t xml:space="preserve"> care folosim </w:t>
-      </w:r>
-      <w:proofErr w:type="spellStart"/>
-      <w:r>
-        <w:t>kph</w:t>
-      </w:r>
-      <w:proofErr w:type="spellEnd"/>
-      <w:r>
-        <w:t xml:space="preserve">(), </w:t>
-      </w:r>
-      <w:proofErr w:type="spellStart"/>
-      <w:r>
-        <w:t>rpm</w:t>
-      </w:r>
-      <w:proofErr w:type="spellEnd"/>
-      <w:r>
-        <w:t xml:space="preserve">(), </w:t>
-      </w:r>
-      <w:proofErr w:type="spellStart"/>
-      <w:r>
-        <w:t>fuelRate</w:t>
-      </w:r>
-      <w:proofErr w:type="spellEnd"/>
-      <w:r>
-        <w:t xml:space="preserve">(), </w:t>
-      </w:r>
-      <w:proofErr w:type="spellStart"/>
-      <w:r>
-        <w:t>oilTemp</w:t>
-      </w:r>
-      <w:proofErr w:type="spellEnd"/>
-      <w:r>
-        <w:t xml:space="preserve">(). În plus, avem alte funcții precum </w:t>
-      </w:r>
-      <w:proofErr w:type="spellStart"/>
-      <w:r>
-        <w:t>engineLoad</w:t>
-      </w:r>
-      <w:proofErr w:type="spellEnd"/>
-      <w:r>
-        <w:t xml:space="preserve">(), care returnează tipul </w:t>
-      </w:r>
-      <w:proofErr w:type="spellStart"/>
-      <w:r>
-        <w:t>float</w:t>
-      </w:r>
-      <w:proofErr w:type="spellEnd"/>
-      <w:r>
-        <w:t xml:space="preserve">, și reprezintă procentul solicitării motorului, </w:t>
-      </w:r>
-      <w:proofErr w:type="spellStart"/>
-      <w:r>
-        <w:t>throttle</w:t>
-      </w:r>
-      <w:proofErr w:type="spellEnd"/>
-      <w:r>
-        <w:t xml:space="preserve">() care returnează un </w:t>
-      </w:r>
-      <w:proofErr w:type="spellStart"/>
-      <w:r>
-        <w:t>float</w:t>
-      </w:r>
-      <w:proofErr w:type="spellEnd"/>
-      <w:r>
-        <w:t xml:space="preserve"> reprezentând procentul apăsării pedalei de accelerație, </w:t>
-      </w:r>
-      <w:proofErr w:type="spellStart"/>
-      <w:r>
-        <w:t>float</w:t>
-      </w:r>
-      <w:proofErr w:type="spellEnd"/>
-      <w:r>
-        <w:t xml:space="preserve"> </w:t>
-      </w:r>
-      <w:proofErr w:type="spellStart"/>
-      <w:r>
-        <w:t>manifoldPressure</w:t>
-      </w:r>
-      <w:proofErr w:type="spellEnd"/>
-      <w:r>
-        <w:t xml:space="preserve">() care reprezintă presiunea în </w:t>
-      </w:r>
-      <w:proofErr w:type="spellStart"/>
-      <w:r>
-        <w:t>kPa</w:t>
-      </w:r>
-      <w:proofErr w:type="spellEnd"/>
-      <w:r>
-        <w:t xml:space="preserve"> al admisiei de aer. De </w:t>
-      </w:r>
-      <w:proofErr w:type="spellStart"/>
-      <w:r>
-        <w:t>asemena</w:t>
-      </w:r>
-      <w:proofErr w:type="spellEnd"/>
-      <w:r>
-        <w:t xml:space="preserve">, prin </w:t>
-      </w:r>
-      <w:proofErr w:type="spellStart"/>
-      <w:r>
-        <w:t>functia</w:t>
-      </w:r>
-      <w:proofErr w:type="spellEnd"/>
-      <w:r>
-        <w:t xml:space="preserve"> </w:t>
-      </w:r>
-      <w:proofErr w:type="spellStart"/>
-      <w:r>
-        <w:t>void</w:t>
-      </w:r>
-      <w:proofErr w:type="spellEnd"/>
-      <w:r>
-        <w:t xml:space="preserve"> </w:t>
-      </w:r>
-      <w:proofErr w:type="spellStart"/>
-      <w:r>
-        <w:t>resetDTC</w:t>
-      </w:r>
-      <w:proofErr w:type="spellEnd"/>
-      <w:r>
-        <w:t xml:space="preserve">(), se </w:t>
-      </w:r>
-      <w:proofErr w:type="spellStart"/>
-      <w:r>
-        <w:t>sterg</w:t>
-      </w:r>
-      <w:proofErr w:type="spellEnd"/>
-      <w:r>
-        <w:t xml:space="preserve"> erorile prezente în ECU. Această </w:t>
-      </w:r>
-      <w:proofErr w:type="spellStart"/>
-      <w:r>
-        <w:t>functie</w:t>
-      </w:r>
-      <w:proofErr w:type="spellEnd"/>
-      <w:r>
-        <w:t xml:space="preserve"> este de tip </w:t>
-      </w:r>
-      <w:proofErr w:type="spellStart"/>
-      <w:r>
-        <w:t>blocking</w:t>
-      </w:r>
-      <w:proofErr w:type="spellEnd"/>
-      <w:r>
-        <w:t>, deoarece standardul SAE necesită existența unui mesaj de confirmare al intenției de resetare al erorilor din ECU.</w:t>
+        <w:t xml:space="preserve"> care folosim kph(), rpm(), fuelRate(), oilTemp(). În plus, avem alte funcții precum engineLoad(), care returnează tipul float, și reprezintă procentul solicitării motorului, throttle() care returnează un float reprezentând procentul apăsării pedalei de accelerație, float manifoldPressure() care reprezintă presiunea în kPa al admisiei de aer. De asemena, prin functia </w:t>
+      </w:r>
+      <w:r>
+        <w:t>void resetDTC(), se sterg erorile prezente în ECU. Această functie este de tip blocking, deoarece standardul SAE necesită existența unui mesaj de confirmare al intenției de resetare al erorilor din ECU.</w:t>
       </w:r>
     </w:p>
     <w:p/>
@@ -9182,15 +6580,7 @@
         <w:jc w:val="left"/>
       </w:pPr>
       <w:r>
-        <w:t xml:space="preserve">Un PID este un șir de </w:t>
-      </w:r>
-      <w:proofErr w:type="spellStart"/>
-      <w:r>
-        <w:t>bytes</w:t>
-      </w:r>
-      <w:proofErr w:type="spellEnd"/>
-      <w:r>
-        <w:t>, unde fiecare byte are o însemnătate</w:t>
+        <w:t>Un PID este un șir de bytes, unde fiecare byte are o însemnătate</w:t>
       </w:r>
       <w:r>
         <w:t>, unde mai departe acest șir este folosit pentru a face cereri către ECU al unui vehicul</w:t>
@@ -9207,15 +6597,8 @@
         <w:jc w:val="left"/>
       </w:pPr>
       <w:r>
-        <w:t xml:space="preserve">Standardul SAE J1979 </w:t>
-      </w:r>
-      <w:proofErr w:type="spellStart"/>
-      <w:r>
-        <w:t>defineste</w:t>
-      </w:r>
-      <w:proofErr w:type="spellEnd"/>
-      <w:r>
-        <w:t xml:space="preserve"> o varietate de PID-uri</w:t>
+        <w:lastRenderedPageBreak/>
+        <w:t>Standardul SAE J1979 defineste o varietate de PID-uri</w:t>
       </w:r>
       <w:r>
         <w:t xml:space="preserve">, iar standardul SAE J1962 presupune ca aceste PID-uri să fie accesate printr-un conector universal (OBD), așa cum este descris în </w:t>
@@ -9273,7 +6656,6 @@
       </w:pPr>
       <w:bookmarkStart w:id="14" w:name="_Toc164282011"/>
       <w:r>
-        <w:lastRenderedPageBreak/>
         <w:t>M</w:t>
       </w:r>
       <w:r>
@@ -9290,64 +6672,16 @@
     <w:p/>
     <w:p>
       <w:r>
-        <w:t xml:space="preserve">Pentru gestionarea versiunilor proiectului s-a utilizat </w:t>
-      </w:r>
-      <w:proofErr w:type="spellStart"/>
-      <w:r>
-        <w:t>GitHub</w:t>
-      </w:r>
-      <w:proofErr w:type="spellEnd"/>
-      <w:r>
-        <w:t xml:space="preserve">, printre cele mai importante platforme de versionare. </w:t>
-      </w:r>
-      <w:r>
-        <w:t xml:space="preserve">Prin natura lor, sistemele sunt organizate în </w:t>
-      </w:r>
-      <w:proofErr w:type="spellStart"/>
-      <w:r>
-        <w:t>branch</w:t>
-      </w:r>
-      <w:proofErr w:type="spellEnd"/>
-      <w:r>
-        <w:t xml:space="preserve">-uri (ramuri) care pornesc dintr-un master </w:t>
-      </w:r>
-      <w:proofErr w:type="spellStart"/>
-      <w:r>
-        <w:t>branch</w:t>
-      </w:r>
-      <w:proofErr w:type="spellEnd"/>
-      <w:r>
-        <w:t xml:space="preserve"> (ramura principală). În cadrul proiectului, s-au utilizat 3 clase de </w:t>
-      </w:r>
-      <w:proofErr w:type="spellStart"/>
-      <w:r>
-        <w:t>branch</w:t>
-      </w:r>
-      <w:proofErr w:type="spellEnd"/>
-      <w:r>
-        <w:t>-uri:</w:t>
+        <w:t xml:space="preserve">Pentru gestionarea versiunilor proiectului s-a utilizat GitHub, printre cele mai importante platforme de versionare. </w:t>
+      </w:r>
+      <w:r>
+        <w:t>Prin natura lor, sistemele sunt organizate în branch-uri (ramuri) care pornesc dintr-un master branch (ramura principală). În cadrul proiectului, s-au utilizat 3 clase de branch-uri:</w:t>
       </w:r>
     </w:p>
     <w:p>
       <w:r>
         <w:br/>
-        <w:t xml:space="preserve">- </w:t>
-      </w:r>
-      <w:proofErr w:type="spellStart"/>
-      <w:r>
-        <w:t>main</w:t>
-      </w:r>
-      <w:proofErr w:type="spellEnd"/>
-      <w:r>
-        <w:t xml:space="preserve">: </w:t>
-      </w:r>
-      <w:proofErr w:type="spellStart"/>
-      <w:r>
-        <w:t>branch-ul</w:t>
-      </w:r>
-      <w:proofErr w:type="spellEnd"/>
-      <w:r>
-        <w:t xml:space="preserve"> folosit pentru versiunea finală a proiectului.</w:t>
+        <w:t>- main: branch-ul folosit pentru versiunea finală a proiectului.</w:t>
       </w:r>
     </w:p>
     <w:p>
@@ -9355,23 +6689,7 @@
         <w:ind w:firstLine="0"/>
       </w:pPr>
       <w:r>
-        <w:t>- P1 (</w:t>
-      </w:r>
-      <w:proofErr w:type="spellStart"/>
-      <w:r>
-        <w:t>Phase</w:t>
-      </w:r>
-      <w:proofErr w:type="spellEnd"/>
-      <w:r>
-        <w:t xml:space="preserve"> 1): </w:t>
-      </w:r>
-      <w:proofErr w:type="spellStart"/>
-      <w:r>
-        <w:t>branch</w:t>
-      </w:r>
-      <w:proofErr w:type="spellEnd"/>
-      <w:r>
-        <w:t xml:space="preserve"> folosit pentru lucrul, configurarea și construirea web serverului, unde informația este afișată în timp real.</w:t>
+        <w:t>- P1 (Phase 1): branch folosit pentru lucrul, configurarea și construirea web serverului, unde informația este afișată în timp real.</w:t>
       </w:r>
     </w:p>
     <w:p>
@@ -9379,23 +6697,7 @@
         <w:ind w:firstLine="0"/>
       </w:pPr>
       <w:r>
-        <w:t>- P2 (</w:t>
-      </w:r>
-      <w:proofErr w:type="spellStart"/>
-      <w:r>
-        <w:t>Phase</w:t>
-      </w:r>
-      <w:proofErr w:type="spellEnd"/>
-      <w:r>
-        <w:t xml:space="preserve"> 2): </w:t>
-      </w:r>
-      <w:proofErr w:type="spellStart"/>
-      <w:r>
-        <w:t>branch</w:t>
-      </w:r>
-      <w:proofErr w:type="spellEnd"/>
-      <w:r>
-        <w:t xml:space="preserve"> reprezentat de capacitatea plăcii de a se asocia cu succes cu dispozitivul OBD-II prin modulul Bluetooth și de a citi și stoca temporar datele rezultate în urma comunicării cu cititorul OBD.</w:t>
+        <w:t>- P2 (Phase 2): branch reprezentat de capacitatea plăcii de a se asocia cu succes cu dispozitivul OBD-II prin modulul Bluetooth și de a citi și stoca temporar datele rezultate în urma comunicării cu cititorul OBD.</w:t>
       </w:r>
     </w:p>
     <w:p>
@@ -9409,103 +6711,7 @@
       </w:pPr>
       <w:r>
         <w:tab/>
-        <w:t xml:space="preserve">De asemenea, </w:t>
-      </w:r>
-      <w:proofErr w:type="spellStart"/>
-      <w:r>
-        <w:t>branch</w:t>
-      </w:r>
-      <w:proofErr w:type="spellEnd"/>
-      <w:r>
-        <w:t>-urile P1 și P2 sunt urmate de indicativul -</w:t>
-      </w:r>
-      <w:proofErr w:type="spellStart"/>
-      <w:r>
-        <w:t>Bx</w:t>
-      </w:r>
-      <w:proofErr w:type="spellEnd"/>
-      <w:r>
-        <w:t xml:space="preserve"> unde x este un număr începând de la 1, care semnifica </w:t>
-      </w:r>
-      <w:proofErr w:type="spellStart"/>
-      <w:r>
-        <w:t>branch-ul</w:t>
-      </w:r>
-      <w:proofErr w:type="spellEnd"/>
-      <w:r>
-        <w:t xml:space="preserve"> efectiv din acel </w:t>
-      </w:r>
-      <w:proofErr w:type="spellStart"/>
-      <w:r>
-        <w:t>Phase</w:t>
-      </w:r>
-      <w:proofErr w:type="spellEnd"/>
-      <w:r>
-        <w:t xml:space="preserve">. De exemplu, pentru P1-B2 avem </w:t>
-      </w:r>
-      <w:proofErr w:type="spellStart"/>
-      <w:r>
-        <w:t>Phase</w:t>
-      </w:r>
-      <w:proofErr w:type="spellEnd"/>
-      <w:r>
-        <w:t xml:space="preserve"> 1, </w:t>
-      </w:r>
-      <w:proofErr w:type="spellStart"/>
-      <w:r>
-        <w:t>Branch</w:t>
-      </w:r>
-      <w:proofErr w:type="spellEnd"/>
-      <w:r>
-        <w:t xml:space="preserve"> 2. Rolul împărțirii </w:t>
-      </w:r>
-      <w:proofErr w:type="spellStart"/>
-      <w:r>
-        <w:t>branch</w:t>
-      </w:r>
-      <w:proofErr w:type="spellEnd"/>
-      <w:r>
-        <w:t xml:space="preserve">-urilor de tip </w:t>
-      </w:r>
-      <w:proofErr w:type="spellStart"/>
-      <w:r>
-        <w:t>Phase</w:t>
-      </w:r>
-      <w:proofErr w:type="spellEnd"/>
-      <w:r>
-        <w:t xml:space="preserve"> este de a organiza în task-uri atomice realizarea proiectului de licență. </w:t>
-      </w:r>
-      <w:proofErr w:type="spellStart"/>
-      <w:r>
-        <w:t>Branch</w:t>
-      </w:r>
-      <w:proofErr w:type="spellEnd"/>
-      <w:r>
-        <w:t xml:space="preserve">-urile de tip </w:t>
-      </w:r>
-      <w:proofErr w:type="spellStart"/>
-      <w:r>
-        <w:t>Phase</w:t>
-      </w:r>
-      <w:proofErr w:type="spellEnd"/>
-      <w:r>
-        <w:t xml:space="preserve"> sunt combinate (</w:t>
-      </w:r>
-      <w:proofErr w:type="spellStart"/>
-      <w:r>
-        <w:t>merged</w:t>
-      </w:r>
-      <w:proofErr w:type="spellEnd"/>
-      <w:r>
-        <w:t xml:space="preserve">) cu </w:t>
-      </w:r>
-      <w:proofErr w:type="spellStart"/>
-      <w:r>
-        <w:t>branch-ul</w:t>
-      </w:r>
-      <w:proofErr w:type="spellEnd"/>
-      <w:r>
-        <w:t xml:space="preserve"> master, atunci când caracteristicile dorite sunt complet implementate și sunt gata de a fi livrate</w:t>
+        <w:t>De asemenea, branch-urile P1 și P2 sunt urmate de indicativul -Bx unde x este un număr începând de la 1, care semnifica branch-ul efectiv din acel Phase. De exemplu, pentru P1-B2 avem Phase 1, Branch 2. Rolul împărțirii branch-urilor de tip Phase este de a organiza în task-uri atomice realizarea proiectului de licență. Branch-urile de tip Phase sunt combinate (merged) cu branch-ul master, atunci când caracteristicile dorite sunt complet implementate și sunt gata de a fi livrate</w:t>
       </w:r>
       <w:r>
         <w:t>.</w:t>
@@ -9540,31 +6746,7 @@
     <w:p/>
     <w:p>
       <w:r>
-        <w:t xml:space="preserve">Întreg codul proiectului este bazat pe un macro care decide </w:t>
-      </w:r>
-      <w:proofErr w:type="spellStart"/>
-      <w:r>
-        <w:t>use</w:t>
-      </w:r>
-      <w:proofErr w:type="spellEnd"/>
-      <w:r>
-        <w:t xml:space="preserve"> case-</w:t>
-      </w:r>
-      <w:proofErr w:type="spellStart"/>
-      <w:r>
-        <w:t>ul</w:t>
-      </w:r>
-      <w:proofErr w:type="spellEnd"/>
-      <w:r>
-        <w:t xml:space="preserve"> pe care </w:t>
-      </w:r>
-      <w:proofErr w:type="spellStart"/>
-      <w:r>
-        <w:t>il</w:t>
-      </w:r>
-      <w:proofErr w:type="spellEnd"/>
-      <w:r>
-        <w:t xml:space="preserve"> va urma codul. Directiva </w:t>
+        <w:t xml:space="preserve">Întreg codul proiectului este bazat pe un macro care decide use case-ul pe care il va urma codul. Directiva </w:t>
       </w:r>
       <w:r>
         <w:rPr>
@@ -9585,27 +6767,11 @@
           <w:rFonts w:ascii="Courier New" w:hAnsi="Courier New" w:cs="Courier New"/>
           <w:highlight w:val="lightGray"/>
         </w:rPr>
-        <w:t xml:space="preserve">_TESTING == </w:t>
-      </w:r>
-      <w:proofErr w:type="spellStart"/>
+        <w:t>_TESTING == true)</w:t>
+      </w:r>
       <w:r>
         <w:rPr>
           <w:rFonts w:ascii="Courier New" w:hAnsi="Courier New" w:cs="Courier New"/>
-          <w:highlight w:val="lightGray"/>
-        </w:rPr>
-        <w:t>true</w:t>
-      </w:r>
-      <w:proofErr w:type="spellEnd"/>
-      <w:r>
-        <w:rPr>
-          <w:rFonts w:ascii="Courier New" w:hAnsi="Courier New" w:cs="Courier New"/>
-          <w:highlight w:val="lightGray"/>
-        </w:rPr>
-        <w:t>)</w:t>
-      </w:r>
-      <w:r>
-        <w:rPr>
-          <w:rFonts w:ascii="Courier New" w:hAnsi="Courier New" w:cs="Courier New"/>
         </w:rPr>
         <w:t xml:space="preserve"> </w:t>
       </w:r>
@@ -9613,23 +6779,7 @@
         <w:t>decide dac</w:t>
       </w:r>
       <w:r>
-        <w:t xml:space="preserve">ă se va testa doar interfața și se vor afișa valori fictive, sau dacă se dorește </w:t>
-      </w:r>
-      <w:proofErr w:type="spellStart"/>
-      <w:r>
-        <w:t>use</w:t>
-      </w:r>
-      <w:proofErr w:type="spellEnd"/>
-      <w:r>
-        <w:t xml:space="preserve"> case-</w:t>
-      </w:r>
-      <w:proofErr w:type="spellStart"/>
-      <w:r>
-        <w:t>ul</w:t>
-      </w:r>
-      <w:proofErr w:type="spellEnd"/>
-      <w:r>
-        <w:t xml:space="preserve"> normal de execuție care include activarea WiFi, Bluetooth, iar valorile vor fi cele reale returnate de cititorul OBD montat în vehicul.</w:t>
+        <w:t>ă se va testa doar interfața și se vor afișa valori fictive, sau dacă se dorește use case-ul normal de execuție care include activarea WiFi, Bluetooth, iar valorile vor fi cele reale returnate de cititorul OBD montat în vehicul.</w:t>
       </w:r>
     </w:p>
     <w:p>
@@ -9857,13 +7007,8 @@
         <w:ind w:firstLine="720"/>
       </w:pPr>
       <w:r>
-        <w:t xml:space="preserve">Diagrama [2]: Diagrama de decizii pentru funcția </w:t>
-      </w:r>
-      <w:proofErr w:type="spellStart"/>
-      <w:r>
-        <w:t>setup</w:t>
-      </w:r>
-      <w:proofErr w:type="spellEnd"/>
+        <w:t>Diagrama [2]: Diagrama de decizii pentru funcția setup</w:t>
+      </w:r>
       <w:r>
         <w:t>()</w:t>
       </w:r>
@@ -9924,15 +7069,7 @@
         <w:pStyle w:val="Descriereimaginetabel"/>
       </w:pPr>
       <w:r>
-        <w:t xml:space="preserve">Diagrama [3]: Diagrama de decizii generică pentru funcția </w:t>
-      </w:r>
-      <w:proofErr w:type="spellStart"/>
-      <w:r>
-        <w:t>loop</w:t>
-      </w:r>
-      <w:proofErr w:type="spellEnd"/>
-      <w:r>
-        <w:t>()</w:t>
+        <w:t>Diagrama [3]: Diagrama de decizii generică pentru funcția loop()</w:t>
       </w:r>
     </w:p>
     <w:p>
@@ -9959,15 +7096,7 @@
     <w:p/>
     <w:p>
       <w:r>
-        <w:t>Activarea modulului Bluetooth are la bază afirmația că macro-</w:t>
-      </w:r>
-      <w:proofErr w:type="spellStart"/>
-      <w:r>
-        <w:t>ul</w:t>
-      </w:r>
-      <w:proofErr w:type="spellEnd"/>
-      <w:r>
-        <w:t xml:space="preserve"> </w:t>
+        <w:t xml:space="preserve">Activarea modulului Bluetooth are la bază afirmația că macro-ul </w:t>
       </w:r>
       <w:r>
         <w:t>SERVER</w:t>
@@ -9983,23 +7112,7 @@
         <w:t>false</w:t>
       </w:r>
       <w:r>
-        <w:t xml:space="preserve">. În acest caz, are loc includerea </w:t>
-      </w:r>
-      <w:proofErr w:type="spellStart"/>
-      <w:r>
-        <w:t>header</w:t>
-      </w:r>
-      <w:proofErr w:type="spellEnd"/>
-      <w:r>
-        <w:t xml:space="preserve">-ului </w:t>
-      </w:r>
-      <w:proofErr w:type="spellStart"/>
-      <w:r>
-        <w:t>Bluetooth.h</w:t>
-      </w:r>
-      <w:proofErr w:type="spellEnd"/>
-      <w:r>
-        <w:t xml:space="preserve">, care cuprinde toate funcționalitățile de </w:t>
+        <w:t xml:space="preserve">. În acest caz, are loc includerea header-ului Bluetooth.h, care cuprinde toate funcționalitățile de </w:t>
       </w:r>
       <w:r>
         <w:t xml:space="preserve">care </w:t>
@@ -10019,50 +7132,17 @@
         <w:t>dispoziție</w:t>
       </w:r>
       <w:r>
-        <w:t xml:space="preserve"> de acest </w:t>
-      </w:r>
-      <w:proofErr w:type="spellStart"/>
-      <w:r>
-        <w:t>header</w:t>
-      </w:r>
-      <w:proofErr w:type="spellEnd"/>
-      <w:r>
-        <w:t xml:space="preserve">, trebuie declarat un obiect de tipul </w:t>
-      </w:r>
-      <w:proofErr w:type="spellStart"/>
+        <w:t xml:space="preserve"> de acest header, trebuie declarat un obiect de tipul </w:t>
+      </w:r>
       <w:r>
         <w:rPr>
           <w:i/>
           <w:iCs/>
         </w:rPr>
-        <w:t>BluetoothSerial</w:t>
-      </w:r>
-      <w:proofErr w:type="spellEnd"/>
-      <w:r>
-        <w:rPr>
-          <w:i/>
-          <w:iCs/>
-        </w:rPr>
-        <w:t xml:space="preserve">. </w:t>
-      </w:r>
-      <w:r>
-        <w:t>Prin intermediul acestuia se vor face operațiile prin Bluetooth, de care se va folosi și API-</w:t>
-      </w:r>
-      <w:proofErr w:type="spellStart"/>
-      <w:r>
-        <w:t>ul</w:t>
-      </w:r>
-      <w:proofErr w:type="spellEnd"/>
-      <w:r>
-        <w:t xml:space="preserve"> ELMduino. Se realizează activarea Bluetooth, și urmează o secvență de două clauze de tip </w:t>
-      </w:r>
-      <w:proofErr w:type="spellStart"/>
-      <w:r>
-        <w:t>if</w:t>
-      </w:r>
-      <w:proofErr w:type="spellEnd"/>
-      <w:r>
-        <w:t xml:space="preserve"> care testează dacă conexiunea la cititorul OBD și activarea lui au fost realizate cu succes. Dacă la ambele clauze există un răspuns afirmativ, activarea Bluetooth a fost realizată cu succes. Dacă la oricare clauze răspunsul este unul negativ, activarea Bluetooth a eșuat. Acest comportament este vizibil în diagrama de decizii de la 2.2.1.</w:t>
+        <w:t xml:space="preserve">BluetoothSerial. </w:t>
+      </w:r>
+      <w:r>
+        <w:t>Prin intermediul acestuia se vor face operațiile prin Bluetooth, de care se va folosi și API-ul ELMduino. Se realizează activarea Bluetooth, și urmează o secvență de două clauze de tip if care testează dacă conexiunea la cititorul OBD și activarea lui au fost realizate cu succes. Dacă la ambele clauze există un răspuns afirmativ, activarea Bluetooth a fost realizată cu succes. Dacă la oricare clauze răspunsul este unul negativ, activarea Bluetooth a eșuat. Acest comportament este vizibil în diagrama de decizii de la 2.2.1.</w:t>
       </w:r>
     </w:p>
     <w:p>
@@ -10137,15 +7217,7 @@
     <w:p/>
     <w:p>
       <w:r>
-        <w:t>Web server-</w:t>
-      </w:r>
-      <w:proofErr w:type="spellStart"/>
-      <w:r>
-        <w:t>ul</w:t>
-      </w:r>
-      <w:proofErr w:type="spellEnd"/>
-      <w:r>
-        <w:t xml:space="preserve"> este componenta proiectului care se activează și rulează indiferent dacă </w:t>
+        <w:t xml:space="preserve">Web server-ul este componenta proiectului care se activează și rulează indiferent dacă </w:t>
       </w:r>
       <w:r>
         <w:t>SERVER</w:t>
@@ -10153,37 +7225,28 @@
       <w:r>
         <w:t xml:space="preserve">_TESTING este pus pe </w:t>
       </w:r>
-      <w:proofErr w:type="spellStart"/>
       <w:r>
         <w:rPr>
           <w:i/>
           <w:iCs/>
         </w:rPr>
-        <w:t>true</w:t>
-      </w:r>
-      <w:proofErr w:type="spellEnd"/>
+        <w:t xml:space="preserve">true </w:t>
+      </w:r>
+      <w:r>
+        <w:t xml:space="preserve">sau pe </w:t>
+      </w:r>
       <w:r>
         <w:rPr>
           <w:i/>
           <w:iCs/>
         </w:rPr>
-        <w:t xml:space="preserve"> </w:t>
-      </w:r>
-      <w:r>
-        <w:t xml:space="preserve">sau pe </w:t>
+        <w:t>false.</w:t>
       </w:r>
       <w:r>
         <w:rPr>
           <w:i/>
           <w:iCs/>
         </w:rPr>
-        <w:t>false.</w:t>
-      </w:r>
-      <w:r>
-        <w:rPr>
-          <w:i/>
-          <w:iCs/>
-        </w:rPr>
         <w:t xml:space="preserve"> </w:t>
       </w:r>
       <w:r>
@@ -10198,39 +7261,7 @@
     </w:p>
     <w:p>
       <w:r>
-        <w:t xml:space="preserve">Motivul pentru care serverul nu depinde de macro este reprezentat de faptul că sistemul este gândit sa aibă două </w:t>
-      </w:r>
-      <w:proofErr w:type="spellStart"/>
-      <w:r>
-        <w:t>use</w:t>
-      </w:r>
-      <w:proofErr w:type="spellEnd"/>
-      <w:r>
-        <w:t xml:space="preserve"> case-uri, unul de testare al interfeței și unul normal. În ambele </w:t>
-      </w:r>
-      <w:proofErr w:type="spellStart"/>
-      <w:r>
-        <w:t>use</w:t>
-      </w:r>
-      <w:proofErr w:type="spellEnd"/>
-      <w:r>
-        <w:t xml:space="preserve"> case-uri este nevoie de activarea serverului, dar doar în </w:t>
-      </w:r>
-      <w:proofErr w:type="spellStart"/>
-      <w:r>
-        <w:t>use</w:t>
-      </w:r>
-      <w:proofErr w:type="spellEnd"/>
-      <w:r>
-        <w:t xml:space="preserve"> case-</w:t>
-      </w:r>
-      <w:proofErr w:type="spellStart"/>
-      <w:r>
-        <w:t>ul</w:t>
-      </w:r>
-      <w:proofErr w:type="spellEnd"/>
-      <w:r>
-        <w:t xml:space="preserve"> de testare nu se activează, spre deosebire, modulul Bluetooth.</w:t>
+        <w:t>Motivul pentru care serverul nu depinde de macro este reprezentat de faptul că sistemul este gândit sa aibă două use case-uri, unul de testare al interfeței și unul normal. În ambele use case-uri este nevoie de activarea serverului, dar doar în use case-ul de testare nu se activează, spre deosebire, modulul Bluetooth.</w:t>
       </w:r>
     </w:p>
     <w:p>
@@ -10311,194 +7342,34 @@
         <w:t>Având descrise cele două module care compun sistemul, se poate realiza arhitectura întregului sistem prin imbricarea celor două. Ordinea în care cele doua se rulează este întâi configurarea serverului, apoi configurarea Bluetooth.</w:t>
       </w:r>
       <w:r>
-        <w:t xml:space="preserve"> Ulterior, în funcție de macro, se selectează </w:t>
-      </w:r>
-      <w:proofErr w:type="spellStart"/>
-      <w:r>
-        <w:t>use</w:t>
-      </w:r>
-      <w:proofErr w:type="spellEnd"/>
-      <w:r>
-        <w:t xml:space="preserve"> case-</w:t>
-      </w:r>
-      <w:proofErr w:type="spellStart"/>
-      <w:r>
-        <w:t>ul</w:t>
-      </w:r>
-      <w:proofErr w:type="spellEnd"/>
-      <w:r>
-        <w:t xml:space="preserve"> dorit.</w:t>
-      </w:r>
-    </w:p>
-    <w:p>
-      <w:r>
-        <w:t xml:space="preserve">După ce aceste două module au fost inițializate, poate începe rularea efectivă a programului. Programul rulează funcția </w:t>
-      </w:r>
-      <w:proofErr w:type="spellStart"/>
-      <w:r>
-        <w:t>loop</w:t>
-      </w:r>
-      <w:proofErr w:type="spellEnd"/>
-      <w:r>
-        <w:t xml:space="preserve">() după ce funcția </w:t>
-      </w:r>
-      <w:proofErr w:type="spellStart"/>
-      <w:r>
-        <w:t>setup</w:t>
-      </w:r>
-      <w:proofErr w:type="spellEnd"/>
-      <w:r>
-        <w:t xml:space="preserve">() s-a realizat cu succes. Deoarece codul este bazat pe </w:t>
-      </w:r>
-      <w:proofErr w:type="spellStart"/>
-      <w:r>
-        <w:t>framework-ul</w:t>
-      </w:r>
-      <w:proofErr w:type="spellEnd"/>
-      <w:r>
-        <w:t xml:space="preserve"> </w:t>
-      </w:r>
-      <w:proofErr w:type="spellStart"/>
-      <w:r>
-        <w:t>Arduino</w:t>
-      </w:r>
-      <w:proofErr w:type="spellEnd"/>
-      <w:r>
-        <w:t xml:space="preserve">, funcția </w:t>
-      </w:r>
-      <w:proofErr w:type="spellStart"/>
-      <w:r>
-        <w:t>loop</w:t>
-      </w:r>
-      <w:proofErr w:type="spellEnd"/>
-      <w:r>
-        <w:t xml:space="preserve">() este cea în care codul efectiv se prezintă, iar </w:t>
-      </w:r>
-      <w:r>
-        <w:t xml:space="preserve">aceasta este rulată ciclic, de la terminarea funcției </w:t>
-      </w:r>
-      <w:proofErr w:type="spellStart"/>
-      <w:r>
-        <w:t>setup</w:t>
-      </w:r>
-      <w:proofErr w:type="spellEnd"/>
-      <w:r>
-        <w:t xml:space="preserve">() până când placă </w:t>
-      </w:r>
-      <w:proofErr w:type="spellStart"/>
-      <w:r>
-        <w:t>intalneste</w:t>
-      </w:r>
-      <w:proofErr w:type="spellEnd"/>
-      <w:r>
-        <w:t xml:space="preserve"> semnalul de </w:t>
-      </w:r>
-      <w:proofErr w:type="spellStart"/>
-      <w:r>
-        <w:t>reset</w:t>
-      </w:r>
-      <w:proofErr w:type="spellEnd"/>
-      <w:r>
-        <w:t xml:space="preserve"> (RST) sau alimentarea este oprită.</w:t>
-      </w:r>
-    </w:p>
-    <w:p>
-      <w:r>
-        <w:t xml:space="preserve">Așa cum a fost cazul și la funcția </w:t>
-      </w:r>
-      <w:proofErr w:type="spellStart"/>
-      <w:r>
-        <w:t>setup</w:t>
-      </w:r>
-      <w:proofErr w:type="spellEnd"/>
-      <w:r>
-        <w:t xml:space="preserve">(), funcția </w:t>
-      </w:r>
-      <w:proofErr w:type="spellStart"/>
-      <w:r>
-        <w:t>loop</w:t>
-      </w:r>
-      <w:proofErr w:type="spellEnd"/>
-      <w:r>
-        <w:t xml:space="preserve"> depinde de macro-</w:t>
-      </w:r>
-      <w:proofErr w:type="spellStart"/>
-      <w:r>
-        <w:t>ul</w:t>
-      </w:r>
-      <w:proofErr w:type="spellEnd"/>
-      <w:r>
-        <w:t xml:space="preserve"> </w:t>
+        <w:t xml:space="preserve"> Ulterior, în funcție de macro, se selectează use case-ul dorit.</w:t>
+      </w:r>
+    </w:p>
+    <w:p>
+      <w:r>
+        <w:t xml:space="preserve">După ce aceste două module au fost inițializate, poate începe rularea efectivă a programului. Programul rulează funcția loop() după ce funcția setup() s-a realizat cu succes. Deoarece codul este bazat pe framework-ul Arduino, funcția loop() este cea în care codul efectiv se prezintă, iar </w:t>
+      </w:r>
+      <w:r>
+        <w:t>aceasta este rulată ciclic, de la terminarea funcției setup() până când placă intalneste semnalul de reset (RST) sau alimentarea este oprită.</w:t>
+      </w:r>
+    </w:p>
+    <w:p>
+      <w:r>
+        <w:t xml:space="preserve">Așa cum a fost cazul și la funcția setup(), funcția loop depinde de macro-ul </w:t>
       </w:r>
       <w:r>
         <w:t>SERVER</w:t>
       </w:r>
       <w:r>
-        <w:t xml:space="preserve">_TESTING. Dacă acesta este pus pe </w:t>
-      </w:r>
-      <w:proofErr w:type="spellStart"/>
-      <w:r>
-        <w:t>true</w:t>
-      </w:r>
-      <w:proofErr w:type="spellEnd"/>
-      <w:r>
-        <w:t>, se va rula un cod care exemplifică funcționalitatea interfeței utilizatorului cu sistemul. În acest caz, parametrii afișați vor avea valori care se vor schimba ciclic, dar vor reprezenta valori și evoluție realiste.</w:t>
-      </w:r>
-    </w:p>
-    <w:p>
-      <w:r>
-        <w:t>În situația în care macro-</w:t>
-      </w:r>
-      <w:proofErr w:type="spellStart"/>
-      <w:r>
-        <w:t>ul</w:t>
-      </w:r>
-      <w:proofErr w:type="spellEnd"/>
-      <w:r>
-        <w:t xml:space="preserve"> este setat pe false</w:t>
-      </w:r>
-      <w:r>
-        <w:t>, codul va trece prin diferite stări, pentru a interoga OBD-</w:t>
-      </w:r>
-      <w:proofErr w:type="spellStart"/>
-      <w:r>
-        <w:t>ul</w:t>
-      </w:r>
-      <w:proofErr w:type="spellEnd"/>
-      <w:r>
-        <w:t xml:space="preserve"> pentru diferiți parametrii. Acesta este implementat astfel încât stările posibile sunt: SPEED (unde se va interoga viteza in </w:t>
-      </w:r>
-      <w:proofErr w:type="spellStart"/>
-      <w:r>
-        <w:t>kph</w:t>
-      </w:r>
-      <w:proofErr w:type="spellEnd"/>
-      <w:r>
-        <w:t xml:space="preserve"> ai </w:t>
-      </w:r>
-      <w:proofErr w:type="spellStart"/>
-      <w:r>
-        <w:t>vehicului</w:t>
-      </w:r>
-      <w:proofErr w:type="spellEnd"/>
-      <w:r>
-        <w:t xml:space="preserve">), ENG_RPM (turația), VOLTAGE (tensiunea bateriei), THROTTLE (cât % este apăsată pedala de </w:t>
-      </w:r>
-      <w:proofErr w:type="spellStart"/>
-      <w:r>
-        <w:t>acceleratie</w:t>
-      </w:r>
-      <w:proofErr w:type="spellEnd"/>
-      <w:r>
-        <w:t>) , ENG_COOLANT (</w:t>
-      </w:r>
-      <w:proofErr w:type="spellStart"/>
-      <w:r>
-        <w:t>temperature</w:t>
-      </w:r>
-      <w:proofErr w:type="spellEnd"/>
-      <w:r>
-        <w:t xml:space="preserve"> in Celsius al lichidului de răcire), LOAD (cât % este solicitat motorul), FUEL_LEVEL (cât % </w:t>
+        <w:t>_TESTING. Dacă acesta este pus pe true, se va rula un cod care exemplifică funcționalitatea interfeței utilizatorului cu sistemul. În acest caz, parametrii afișați vor avea valori care se vor schimba ciclic, dar vor reprezenta valori și evoluție realiste.</w:t>
+      </w:r>
+    </w:p>
+    <w:p>
+      <w:r>
+        <w:t>În situația în care macro-ul este setat pe false</w:t>
+      </w:r>
+      <w:r>
+        <w:t xml:space="preserve">, codul va trece prin diferite stări, pentru a interoga OBD-ul pentru diferiți parametrii. Acesta este implementat astfel încât stările posibile sunt: SPEED (unde se va interoga viteza in kph ai vehicului), ENG_RPM (turația), VOLTAGE (tensiunea bateriei), THROTTLE (cât % este apăsată pedala de acceleratie) , ENG_COOLANT (temperature in Celsius al lichidului de răcire), LOAD (cât % este solicitat motorul), FUEL_LEVEL (cât % </w:t>
       </w:r>
       <w:r>
         <w:t>mai este combustibil in rezervor)</w:t>
@@ -10507,15 +7378,7 @@
         <w:t>, OIL_TEMP</w:t>
       </w:r>
       <w:r>
-        <w:t xml:space="preserve"> (</w:t>
-      </w:r>
-      <w:proofErr w:type="spellStart"/>
-      <w:r>
-        <w:t>temperature</w:t>
-      </w:r>
-      <w:proofErr w:type="spellEnd"/>
-      <w:r>
-        <w:t xml:space="preserve"> uleiului in Celsius).</w:t>
+        <w:t xml:space="preserve"> (temperature uleiului in Celsius).</w:t>
       </w:r>
       <w:r>
         <w:t xml:space="preserve"> </w:t>
@@ -10676,7 +7539,6 @@
       <w:r>
         <w:t xml:space="preserve">Pentru a folosi metodele specifice librăriei Bluetooth, întâi se va crea un obiect de tipul </w:t>
       </w:r>
-      <w:proofErr w:type="spellStart"/>
       <w:r>
         <w:rPr>
           <w:rStyle w:val="CodChar"/>
@@ -10684,7 +7546,6 @@
         </w:rPr>
         <w:t>BluetoothSerial</w:t>
       </w:r>
-      <w:proofErr w:type="spellEnd"/>
       <w:r>
         <w:t xml:space="preserve">. În următorul pas, pentru activarea modulului se va folosi metoda </w:t>
       </w:r>
@@ -10693,55 +7554,7 @@
           <w:rStyle w:val="CodChar"/>
           <w:highlight w:val="lightGray"/>
         </w:rPr>
-        <w:t>.</w:t>
-      </w:r>
-      <w:proofErr w:type="spellStart"/>
-      <w:r>
-        <w:rPr>
-          <w:rStyle w:val="CodChar"/>
-          <w:highlight w:val="lightGray"/>
-        </w:rPr>
-        <w:t>begin</w:t>
-      </w:r>
-      <w:proofErr w:type="spellEnd"/>
-      <w:r>
-        <w:rPr>
-          <w:rStyle w:val="CodChar"/>
-          <w:highlight w:val="lightGray"/>
-        </w:rPr>
-        <w:t>("</w:t>
-      </w:r>
-      <w:proofErr w:type="spellStart"/>
-      <w:r>
-        <w:rPr>
-          <w:rStyle w:val="CodChar"/>
-          <w:highlight w:val="lightGray"/>
-        </w:rPr>
-        <w:t>ArduHUD</w:t>
-      </w:r>
-      <w:proofErr w:type="spellEnd"/>
-      <w:r>
-        <w:rPr>
-          <w:rStyle w:val="CodChar"/>
-          <w:highlight w:val="lightGray"/>
-        </w:rPr>
-        <w:t xml:space="preserve">", </w:t>
-      </w:r>
-      <w:proofErr w:type="spellStart"/>
-      <w:r>
-        <w:rPr>
-          <w:rStyle w:val="CodChar"/>
-          <w:highlight w:val="lightGray"/>
-        </w:rPr>
-        <w:t>true</w:t>
-      </w:r>
-      <w:proofErr w:type="spellEnd"/>
-      <w:r>
-        <w:rPr>
-          <w:rStyle w:val="CodChar"/>
-          <w:highlight w:val="lightGray"/>
-        </w:rPr>
-        <w:t>)</w:t>
+        <w:t>.begin("ArduHUD", true)</w:t>
       </w:r>
       <w:r>
         <w:rPr>
@@ -10769,7 +7582,7 @@
           <w:noProof/>
         </w:rPr>
         <w:drawing>
-          <wp:anchor distT="0" distB="0" distL="114300" distR="114300" simplePos="0" relativeHeight="251659264" behindDoc="1" locked="0" layoutInCell="1" allowOverlap="1" wp14:anchorId="58B1EB60" wp14:editId="27DF9DA0">
+          <wp:anchor distT="0" distB="0" distL="114300" distR="114300" simplePos="0" relativeHeight="251659264" behindDoc="1" locked="0" layoutInCell="1" allowOverlap="1" wp14:anchorId="58B1EB60" wp14:editId="1B35D8AA">
             <wp:simplePos x="0" y="0"/>
             <wp:positionH relativeFrom="margin">
               <wp:align>center</wp:align>
@@ -10858,45 +7671,13 @@
         <w:t xml:space="preserve">. </w:t>
       </w:r>
       <w:r>
-        <w:t xml:space="preserve">Aceste printuri se pot activa sau dezactiva prin al doilea parametru al funcției </w:t>
-      </w:r>
-      <w:proofErr w:type="spellStart"/>
-      <w:r>
-        <w:t>begin</w:t>
-      </w:r>
-      <w:proofErr w:type="spellEnd"/>
-      <w:r>
-        <w:t>() din librăria ELMduino, care este reprezentat de o variabil</w:t>
+        <w:t>Aceste printuri se pot activa sau dezactiva prin al doilea parametru al funcției begin() din librăria ELMduino, care este reprezentat de o variabil</w:t>
       </w:r>
       <w:r>
         <w:t>ă</w:t>
       </w:r>
       <w:r>
-        <w:t xml:space="preserve"> booleană. Dacă acesta este pe </w:t>
-      </w:r>
-      <w:proofErr w:type="spellStart"/>
-      <w:r>
-        <w:t>true</w:t>
-      </w:r>
-      <w:proofErr w:type="spellEnd"/>
-      <w:r>
-        <w:t xml:space="preserve">, se vor printa pașii la care a ajuns funcția de citire (oricare ar fi ea – </w:t>
-      </w:r>
-      <w:proofErr w:type="spellStart"/>
-      <w:r>
-        <w:t>rpm</w:t>
-      </w:r>
-      <w:proofErr w:type="spellEnd"/>
-      <w:r>
-        <w:t xml:space="preserve">(), </w:t>
-      </w:r>
-      <w:proofErr w:type="spellStart"/>
-      <w:r>
-        <w:t>kph</w:t>
-      </w:r>
-      <w:proofErr w:type="spellEnd"/>
-      <w:r>
-        <w:t>() etc.), în caz contrar, dacă variabila este pusă pe false în apelarea funcției, aceste printuri nu se vor afișa.</w:t>
+        <w:t xml:space="preserve"> booleană. Dacă acesta este pe true, se vor printa pașii la care a ajuns funcția de citire (oricare ar fi ea – rpm(), kph() etc.), în caz contrar, dacă variabila este pusă pe false în apelarea funcției, aceste printuri nu se vor afișa.</w:t>
       </w:r>
       <w:r>
         <w:rPr>
@@ -10994,39 +7775,7 @@
         <w:t xml:space="preserve"> prin Bluetooth</w:t>
       </w:r>
       <w:r>
-        <w:t xml:space="preserve">, pentru sistemele de operare iOS sau Android. Protocolul Android este preferat deoarece nu necesită ca ESP-32 să fie certificat, unde cel de iOS are nevoie de certificare </w:t>
-      </w:r>
-      <w:proofErr w:type="spellStart"/>
-      <w:r>
-        <w:t>MFi</w:t>
-      </w:r>
-      <w:proofErr w:type="spellEnd"/>
-      <w:r>
-        <w:t xml:space="preserve"> (Made for </w:t>
-      </w:r>
-      <w:proofErr w:type="spellStart"/>
-      <w:r>
-        <w:t>iPhone</w:t>
-      </w:r>
-      <w:proofErr w:type="spellEnd"/>
-      <w:r>
-        <w:t>/</w:t>
-      </w:r>
-      <w:proofErr w:type="spellStart"/>
-      <w:r>
-        <w:t>iPod</w:t>
-      </w:r>
-      <w:proofErr w:type="spellEnd"/>
-      <w:r>
-        <w:t>/</w:t>
-      </w:r>
-      <w:proofErr w:type="spellStart"/>
-      <w:r>
-        <w:t>iPad</w:t>
-      </w:r>
-      <w:proofErr w:type="spellEnd"/>
-      <w:r>
-        <w:t>).</w:t>
+        <w:t>, pentru sistemele de operare iOS sau Android. Protocolul Android este preferat deoarece nu necesită ca ESP-32 să fie certificat, unde cel de iOS are nevoie de certificare MFi (Made for iPhone/iPod/iPad).</w:t>
       </w:r>
       <w:r>
         <w:t xml:space="preserve"> La pasul 6 se confirma faptul că conexiunea a avut loc cu succes iar cererile se pot emite către OBD.</w:t>
@@ -11037,15 +7786,7 @@
         <w:t>În captura de ecran de mai sus se observă ca se printează în terminal și faptul că se trimit și se primesc</w:t>
       </w:r>
       <w:r>
-        <w:t xml:space="preserve"> variabile de tip </w:t>
-      </w:r>
-      <w:proofErr w:type="spellStart"/>
-      <w:r>
-        <w:t>char</w:t>
-      </w:r>
-      <w:proofErr w:type="spellEnd"/>
-      <w:r>
-        <w:t xml:space="preserve"> care au rolul de a inițializa cititorul OBD. </w:t>
+        <w:t xml:space="preserve"> variabile de tip char care au rolul de a inițializa cititorul OBD. </w:t>
       </w:r>
     </w:p>
     <w:p>
@@ -11056,15 +7797,7 @@
         <w:t>librăria</w:t>
       </w:r>
       <w:r>
-        <w:t xml:space="preserve"> </w:t>
-      </w:r>
-      <w:proofErr w:type="spellStart"/>
-      <w:r>
-        <w:t>BluetoothSerial.h</w:t>
-      </w:r>
-      <w:proofErr w:type="spellEnd"/>
-      <w:r>
-        <w:t xml:space="preserve"> folosite în cod sunt cele uzuale pentru pornirea modulului și conectarea plăcii ESP-32 la dispozitiv</w:t>
+        <w:t xml:space="preserve"> BluetoothSerial.h folosite în cod sunt cele uzuale pentru pornirea modulului și conectarea plăcii ESP-32 la dispozitiv</w:t>
       </w:r>
       <w:r>
         <w:t xml:space="preserve">ul OBD, care așa cum s-a </w:t>
@@ -11085,15 +7818,7 @@
         <w:t xml:space="preserve"> operează sub numele</w:t>
       </w:r>
       <w:r>
-        <w:t xml:space="preserve"> „Android-</w:t>
-      </w:r>
-      <w:proofErr w:type="spellStart"/>
-      <w:r>
-        <w:t>Vlink</w:t>
-      </w:r>
-      <w:proofErr w:type="spellEnd"/>
-      <w:r>
-        <w:t>”)</w:t>
+        <w:t xml:space="preserve"> „Android-Vlink”)</w:t>
       </w:r>
       <w:r>
         <w:t>. Aceste funcții sunt:</w:t>
@@ -11118,7 +7843,6 @@
           <w:lang w:eastAsia="en-US"/>
         </w:rPr>
       </w:pPr>
-      <w:proofErr w:type="spellStart"/>
       <w:r>
         <w:rPr>
           <w:rFonts w:ascii="Consolas" w:eastAsia="Times New Roman" w:hAnsi="Consolas" w:cs="Times New Roman"/>
@@ -11129,7 +7853,6 @@
         </w:rPr>
         <w:t>bool</w:t>
       </w:r>
-      <w:proofErr w:type="spellEnd"/>
       <w:r>
         <w:rPr>
           <w:rFonts w:ascii="Consolas" w:eastAsia="Times New Roman" w:hAnsi="Consolas" w:cs="Times New Roman"/>
@@ -11140,7 +7863,6 @@
         </w:rPr>
         <w:t xml:space="preserve"> </w:t>
       </w:r>
-      <w:proofErr w:type="spellStart"/>
       <w:r>
         <w:rPr>
           <w:rFonts w:ascii="Consolas" w:eastAsia="Times New Roman" w:hAnsi="Consolas" w:cs="Times New Roman"/>
@@ -11151,7 +7873,6 @@
         </w:rPr>
         <w:t>BluetoothSerial</w:t>
       </w:r>
-      <w:proofErr w:type="spellEnd"/>
       <w:r>
         <w:rPr>
           <w:rFonts w:ascii="Consolas" w:eastAsia="Times New Roman" w:hAnsi="Consolas" w:cs="Times New Roman"/>
@@ -11162,7 +7883,6 @@
         </w:rPr>
         <w:t>::</w:t>
       </w:r>
-      <w:proofErr w:type="spellStart"/>
       <w:r>
         <w:rPr>
           <w:rFonts w:ascii="Consolas" w:eastAsia="Times New Roman" w:hAnsi="Consolas" w:cs="Times New Roman"/>
@@ -11173,7 +7893,6 @@
         </w:rPr>
         <w:t>begin</w:t>
       </w:r>
-      <w:proofErr w:type="spellEnd"/>
       <w:r>
         <w:rPr>
           <w:rFonts w:ascii="Consolas" w:eastAsia="Times New Roman" w:hAnsi="Consolas" w:cs="Times New Roman"/>
@@ -11184,7 +7903,6 @@
         </w:rPr>
         <w:t>(</w:t>
       </w:r>
-      <w:proofErr w:type="spellStart"/>
       <w:r>
         <w:rPr>
           <w:rFonts w:ascii="Consolas" w:eastAsia="Times New Roman" w:hAnsi="Consolas" w:cs="Times New Roman"/>
@@ -11195,7 +7913,6 @@
         </w:rPr>
         <w:t>String</w:t>
       </w:r>
-      <w:proofErr w:type="spellEnd"/>
       <w:r>
         <w:rPr>
           <w:rFonts w:ascii="Consolas" w:eastAsia="Times New Roman" w:hAnsi="Consolas" w:cs="Times New Roman"/>
@@ -11206,7 +7923,6 @@
         </w:rPr>
         <w:t xml:space="preserve"> </w:t>
       </w:r>
-      <w:proofErr w:type="spellStart"/>
       <w:r>
         <w:rPr>
           <w:rFonts w:ascii="Consolas" w:eastAsia="Times New Roman" w:hAnsi="Consolas" w:cs="Times New Roman"/>
@@ -11217,7 +7933,6 @@
         </w:rPr>
         <w:t>localName</w:t>
       </w:r>
-      <w:proofErr w:type="spellEnd"/>
       <w:r>
         <w:rPr>
           <w:rFonts w:ascii="Consolas" w:eastAsia="Times New Roman" w:hAnsi="Consolas" w:cs="Times New Roman"/>
@@ -11228,7 +7943,6 @@
         </w:rPr>
         <w:t xml:space="preserve">, </w:t>
       </w:r>
-      <w:proofErr w:type="spellStart"/>
       <w:r>
         <w:rPr>
           <w:rFonts w:ascii="Consolas" w:eastAsia="Times New Roman" w:hAnsi="Consolas" w:cs="Times New Roman"/>
@@ -11239,7 +7953,6 @@
         </w:rPr>
         <w:t>bool</w:t>
       </w:r>
-      <w:proofErr w:type="spellEnd"/>
       <w:r>
         <w:rPr>
           <w:rFonts w:ascii="Consolas" w:eastAsia="Times New Roman" w:hAnsi="Consolas" w:cs="Times New Roman"/>
@@ -11250,7 +7963,6 @@
         </w:rPr>
         <w:t xml:space="preserve"> </w:t>
       </w:r>
-      <w:proofErr w:type="spellStart"/>
       <w:r>
         <w:rPr>
           <w:rFonts w:ascii="Consolas" w:eastAsia="Times New Roman" w:hAnsi="Consolas" w:cs="Times New Roman"/>
@@ -11261,7 +7973,6 @@
         </w:rPr>
         <w:t>isMaster</w:t>
       </w:r>
-      <w:proofErr w:type="spellEnd"/>
       <w:r>
         <w:rPr>
           <w:rFonts w:ascii="Consolas" w:eastAsia="Times New Roman" w:hAnsi="Consolas" w:cs="Times New Roman"/>
@@ -11313,7 +8024,6 @@
           <w:lang w:eastAsia="en-US"/>
         </w:rPr>
       </w:pPr>
-      <w:proofErr w:type="spellStart"/>
       <w:r>
         <w:rPr>
           <w:rFonts w:ascii="Consolas" w:eastAsia="Times New Roman" w:hAnsi="Consolas" w:cs="Times New Roman"/>
@@ -11324,7 +8034,6 @@
         </w:rPr>
         <w:t>bool</w:t>
       </w:r>
-      <w:proofErr w:type="spellEnd"/>
       <w:r>
         <w:rPr>
           <w:rFonts w:ascii="Consolas" w:eastAsia="Times New Roman" w:hAnsi="Consolas" w:cs="Times New Roman"/>
@@ -11335,7 +8044,6 @@
         </w:rPr>
         <w:t xml:space="preserve"> </w:t>
       </w:r>
-      <w:proofErr w:type="spellStart"/>
       <w:r>
         <w:rPr>
           <w:rFonts w:ascii="Consolas" w:eastAsia="Times New Roman" w:hAnsi="Consolas" w:cs="Times New Roman"/>
@@ -11346,7 +8054,6 @@
         </w:rPr>
         <w:t>BluetoothSerial</w:t>
       </w:r>
-      <w:proofErr w:type="spellEnd"/>
       <w:r>
         <w:rPr>
           <w:rFonts w:ascii="Consolas" w:eastAsia="Times New Roman" w:hAnsi="Consolas" w:cs="Times New Roman"/>
@@ -11357,7 +8064,6 @@
         </w:rPr>
         <w:t>::</w:t>
       </w:r>
-      <w:proofErr w:type="spellStart"/>
       <w:r>
         <w:rPr>
           <w:rFonts w:ascii="Consolas" w:eastAsia="Times New Roman" w:hAnsi="Consolas" w:cs="Times New Roman"/>
@@ -11368,7 +8074,6 @@
         </w:rPr>
         <w:t>connect</w:t>
       </w:r>
-      <w:proofErr w:type="spellEnd"/>
       <w:r>
         <w:rPr>
           <w:rFonts w:ascii="Consolas" w:eastAsia="Times New Roman" w:hAnsi="Consolas" w:cs="Times New Roman"/>
@@ -11379,7 +8084,6 @@
         </w:rPr>
         <w:t>(</w:t>
       </w:r>
-      <w:proofErr w:type="spellStart"/>
       <w:r>
         <w:rPr>
           <w:rFonts w:ascii="Consolas" w:eastAsia="Times New Roman" w:hAnsi="Consolas" w:cs="Times New Roman"/>
@@ -11390,7 +8094,6 @@
         </w:rPr>
         <w:t>String</w:t>
       </w:r>
-      <w:proofErr w:type="spellEnd"/>
       <w:r>
         <w:rPr>
           <w:rFonts w:ascii="Consolas" w:eastAsia="Times New Roman" w:hAnsi="Consolas" w:cs="Times New Roman"/>
@@ -11401,7 +8104,6 @@
         </w:rPr>
         <w:t xml:space="preserve"> </w:t>
       </w:r>
-      <w:proofErr w:type="spellStart"/>
       <w:r>
         <w:rPr>
           <w:rFonts w:ascii="Consolas" w:eastAsia="Times New Roman" w:hAnsi="Consolas" w:cs="Times New Roman"/>
@@ -11412,7 +8114,6 @@
         </w:rPr>
         <w:t>remoteName</w:t>
       </w:r>
-      <w:proofErr w:type="spellEnd"/>
       <w:r>
         <w:rPr>
           <w:rFonts w:ascii="Consolas" w:eastAsia="Times New Roman" w:hAnsi="Consolas" w:cs="Times New Roman"/>
@@ -11445,15 +8146,7 @@
         <w:t>e</w:t>
       </w:r>
       <w:r>
-        <w:t xml:space="preserve"> a datelor care sunt disponibile în librăria </w:t>
-      </w:r>
-      <w:proofErr w:type="spellStart"/>
-      <w:r>
-        <w:t>BluetoothSerial.h</w:t>
-      </w:r>
-      <w:proofErr w:type="spellEnd"/>
-      <w:r>
-        <w:t xml:space="preserve"> după ce se apelează funcții interne de formare a PID-ului pentru interogarea OBD-ului.</w:t>
+        <w:t xml:space="preserve"> a datelor care sunt disponibile în librăria BluetoothSerial.h după ce se apelează funcții interne de formare a PID-ului pentru interogarea OBD-ului.</w:t>
       </w:r>
       <w:r>
         <w:t xml:space="preserve"> Cele mai folosite funcții folosite din această librărie </w:t>
@@ -11487,7 +8180,6 @@
           <w:lang w:eastAsia="en-US"/>
         </w:rPr>
       </w:pPr>
-      <w:proofErr w:type="spellStart"/>
       <w:r>
         <w:rPr>
           <w:rFonts w:ascii="Consolas" w:eastAsia="Times New Roman" w:hAnsi="Consolas" w:cs="Times New Roman"/>
@@ -11498,7 +8190,6 @@
         </w:rPr>
         <w:t>int</w:t>
       </w:r>
-      <w:proofErr w:type="spellEnd"/>
       <w:r>
         <w:rPr>
           <w:rFonts w:ascii="Consolas" w:eastAsia="Times New Roman" w:hAnsi="Consolas" w:cs="Times New Roman"/>
@@ -11509,7 +8200,6 @@
         </w:rPr>
         <w:t xml:space="preserve"> </w:t>
       </w:r>
-      <w:proofErr w:type="spellStart"/>
       <w:r>
         <w:rPr>
           <w:rFonts w:ascii="Consolas" w:eastAsia="Times New Roman" w:hAnsi="Consolas" w:cs="Times New Roman"/>
@@ -11520,7 +8210,6 @@
         </w:rPr>
         <w:t>BluetoothSerial</w:t>
       </w:r>
-      <w:proofErr w:type="spellEnd"/>
       <w:r>
         <w:rPr>
           <w:rFonts w:ascii="Consolas" w:eastAsia="Times New Roman" w:hAnsi="Consolas" w:cs="Times New Roman"/>
@@ -11531,7 +8220,6 @@
         </w:rPr>
         <w:t>::</w:t>
       </w:r>
-      <w:proofErr w:type="spellStart"/>
       <w:r>
         <w:rPr>
           <w:rFonts w:ascii="Consolas" w:eastAsia="Times New Roman" w:hAnsi="Consolas" w:cs="Times New Roman"/>
@@ -11542,7 +8230,6 @@
         </w:rPr>
         <w:t>available</w:t>
       </w:r>
-      <w:proofErr w:type="spellEnd"/>
       <w:r>
         <w:rPr>
           <w:rFonts w:ascii="Consolas" w:eastAsia="Times New Roman" w:hAnsi="Consolas" w:cs="Times New Roman"/>
@@ -11553,7 +8240,6 @@
         </w:rPr>
         <w:t>(</w:t>
       </w:r>
-      <w:proofErr w:type="spellStart"/>
       <w:r>
         <w:rPr>
           <w:rFonts w:ascii="Consolas" w:eastAsia="Times New Roman" w:hAnsi="Consolas" w:cs="Times New Roman"/>
@@ -11564,7 +8250,6 @@
         </w:rPr>
         <w:t>void</w:t>
       </w:r>
-      <w:proofErr w:type="spellEnd"/>
       <w:r>
         <w:rPr>
           <w:rFonts w:ascii="Consolas" w:eastAsia="Times New Roman" w:hAnsi="Consolas" w:cs="Times New Roman"/>
@@ -11581,31 +8266,7 @@
         <w:ind w:firstLine="0"/>
       </w:pPr>
       <w:r>
-        <w:t xml:space="preserve">folosit pentru a returna numărul de mesaje disponibile în coadă (funcție </w:t>
-      </w:r>
-      <w:proofErr w:type="spellStart"/>
-      <w:r>
-        <w:t>facută</w:t>
-      </w:r>
-      <w:proofErr w:type="spellEnd"/>
-      <w:r>
-        <w:t xml:space="preserve"> efectiv de </w:t>
-      </w:r>
-      <w:proofErr w:type="spellStart"/>
-      <w:r>
-        <w:t>uxQueueMessagesWaiting</w:t>
-      </w:r>
-      <w:proofErr w:type="spellEnd"/>
-      <w:r>
-        <w:t>(_</w:t>
-      </w:r>
-      <w:proofErr w:type="spellStart"/>
-      <w:r>
-        <w:t>spp_rx_queue</w:t>
-      </w:r>
-      <w:proofErr w:type="spellEnd"/>
-      <w:r>
-        <w:t>);)</w:t>
+        <w:t>folosit pentru a returna numărul de mesaje disponibile în coadă (funcție facută efectiv de uxQueueMessagesWaiting(_spp_rx_queue);)</w:t>
       </w:r>
     </w:p>
     <w:p>
@@ -11626,7 +8287,6 @@
           <w:lang w:eastAsia="en-US"/>
         </w:rPr>
       </w:pPr>
-      <w:proofErr w:type="spellStart"/>
       <w:r>
         <w:rPr>
           <w:rFonts w:ascii="Consolas" w:eastAsia="Times New Roman" w:hAnsi="Consolas" w:cs="Times New Roman"/>
@@ -11637,7 +8297,6 @@
         </w:rPr>
         <w:t>int</w:t>
       </w:r>
-      <w:proofErr w:type="spellEnd"/>
       <w:r>
         <w:rPr>
           <w:rFonts w:ascii="Consolas" w:eastAsia="Times New Roman" w:hAnsi="Consolas" w:cs="Times New Roman"/>
@@ -11648,7 +8307,6 @@
         </w:rPr>
         <w:t xml:space="preserve"> </w:t>
       </w:r>
-      <w:proofErr w:type="spellStart"/>
       <w:r>
         <w:rPr>
           <w:rFonts w:ascii="Consolas" w:eastAsia="Times New Roman" w:hAnsi="Consolas" w:cs="Times New Roman"/>
@@ -11659,7 +8317,6 @@
         </w:rPr>
         <w:t>BluetoothSerial</w:t>
       </w:r>
-      <w:proofErr w:type="spellEnd"/>
       <w:r>
         <w:rPr>
           <w:rFonts w:ascii="Consolas" w:eastAsia="Times New Roman" w:hAnsi="Consolas" w:cs="Times New Roman"/>
@@ -11670,7 +8327,6 @@
         </w:rPr>
         <w:t>::</w:t>
       </w:r>
-      <w:proofErr w:type="spellStart"/>
       <w:r>
         <w:rPr>
           <w:rFonts w:ascii="Consolas" w:eastAsia="Times New Roman" w:hAnsi="Consolas" w:cs="Times New Roman"/>
@@ -11681,7 +8337,6 @@
         </w:rPr>
         <w:t>read</w:t>
       </w:r>
-      <w:proofErr w:type="spellEnd"/>
       <w:r>
         <w:rPr>
           <w:rFonts w:ascii="Consolas" w:eastAsia="Times New Roman" w:hAnsi="Consolas" w:cs="Times New Roman"/>
@@ -11712,42 +8367,10 @@
         <w:t>funcția</w:t>
       </w:r>
       <w:r>
-        <w:t xml:space="preserve"> </w:t>
-      </w:r>
-      <w:proofErr w:type="spellStart"/>
-      <w:r>
-        <w:t>available</w:t>
-      </w:r>
-      <w:proofErr w:type="spellEnd"/>
-      <w:r>
-        <w:t xml:space="preserve">() cât și cea </w:t>
-      </w:r>
-      <w:proofErr w:type="spellStart"/>
-      <w:r>
-        <w:t>read</w:t>
-      </w:r>
-      <w:proofErr w:type="spellEnd"/>
-      <w:r>
-        <w:t xml:space="preserve">() sunt chemate în interiorul funcției </w:t>
-      </w:r>
-      <w:proofErr w:type="spellStart"/>
-      <w:r>
-        <w:t>get_response</w:t>
-      </w:r>
-      <w:proofErr w:type="spellEnd"/>
-      <w:r>
-        <w:t>() care aparține clasei ELM327.</w:t>
-      </w:r>
-      <w:r>
-        <w:t xml:space="preserve"> Aceasta la rândul ei este chemată de ELM327::</w:t>
-      </w:r>
-      <w:proofErr w:type="spellStart"/>
-      <w:r>
-        <w:t>processPID</w:t>
-      </w:r>
-      <w:proofErr w:type="spellEnd"/>
-      <w:r>
-        <w:t xml:space="preserve"> care este funcția de bază pentru orice parametru disponibil în librărie.</w:t>
+        <w:t xml:space="preserve"> available() cât și cea read() sunt chemate în interiorul funcției get_response() care aparține clasei ELM327.</w:t>
+      </w:r>
+      <w:r>
+        <w:t xml:space="preserve"> Aceasta la rândul ei este chemată de ELM327::processPID care este funcția de bază pentru orice parametru disponibil în librărie.</w:t>
       </w:r>
     </w:p>
     <w:p/>
@@ -11784,55 +8407,7 @@
         </w:rPr>
       </w:pPr>
       <w:r>
-        <w:t xml:space="preserve">În figura următoare este descrisa diagrama de secvență dinamică sau generică, care explică modul de funcționare al sistemului. Procesul începe prin pornirea sistemului, acțiune inițiată de către utilizator. Sistemul apoi se </w:t>
-      </w:r>
-      <w:proofErr w:type="spellStart"/>
-      <w:r>
-        <w:t>initializeaza</w:t>
-      </w:r>
-      <w:proofErr w:type="spellEnd"/>
-      <w:r>
-        <w:t xml:space="preserve">, </w:t>
-      </w:r>
-      <w:proofErr w:type="spellStart"/>
-      <w:r>
-        <w:t>atat</w:t>
-      </w:r>
-      <w:proofErr w:type="spellEnd"/>
-      <w:r>
-        <w:t xml:space="preserve"> din punct de vedere al Bluetooth pentru conexiunea cu OBD, cât și al WiFi pentru rularea serverului. În faza </w:t>
-      </w:r>
-      <w:proofErr w:type="spellStart"/>
-      <w:r>
-        <w:t>urmatoare</w:t>
-      </w:r>
-      <w:proofErr w:type="spellEnd"/>
-      <w:r>
-        <w:t xml:space="preserve">, sistemul interoghează ECU al </w:t>
-      </w:r>
-      <w:proofErr w:type="spellStart"/>
-      <w:r>
-        <w:t>masinii</w:t>
-      </w:r>
-      <w:proofErr w:type="spellEnd"/>
-      <w:r>
-        <w:t xml:space="preserve"> cu parametrul necesar prin intermediul OBD. Se formează răspunsul sub forma de sir de </w:t>
-      </w:r>
-      <w:proofErr w:type="spellStart"/>
-      <w:r>
-        <w:t>bytes</w:t>
-      </w:r>
-      <w:proofErr w:type="spellEnd"/>
-      <w:r>
-        <w:t xml:space="preserve"> este returnat </w:t>
-      </w:r>
-      <w:proofErr w:type="spellStart"/>
-      <w:r>
-        <w:t>catre</w:t>
-      </w:r>
-      <w:proofErr w:type="spellEnd"/>
-      <w:r>
-        <w:t xml:space="preserve"> sistemul de pe placa ESP-32. </w:t>
+        <w:t xml:space="preserve">În figura următoare este descrisa diagrama de secvență dinamică sau generică, care explică modul de funcționare al sistemului. Procesul începe prin pornirea sistemului, acțiune inițiată de către utilizator. Sistemul apoi se initializeaza, atat din punct de vedere al Bluetooth pentru conexiunea cu OBD, cât și al WiFi pentru rularea serverului. În faza urmatoare, sistemul interoghează ECU al masinii cu parametrul necesar prin intermediul OBD. Se formează răspunsul sub forma de sir de bytes este returnat catre sistemul de pe placa ESP-32. </w:t>
       </w:r>
       <w:r>
         <w:t>Atât</w:t>
@@ -11940,23 +8515,7 @@
       </w:r>
       <w:bookmarkEnd w:id="24"/>
       <w:r>
-        <w:t>parametru (</w:t>
-      </w:r>
-      <w:proofErr w:type="spellStart"/>
-      <w:r>
-        <w:t>rpm</w:t>
-      </w:r>
-      <w:proofErr w:type="spellEnd"/>
-      <w:r>
-        <w:t>) prin API-</w:t>
-      </w:r>
-      <w:proofErr w:type="spellStart"/>
-      <w:r>
-        <w:t>ul</w:t>
-      </w:r>
-      <w:proofErr w:type="spellEnd"/>
-      <w:r>
-        <w:t xml:space="preserve"> ELMduino</w:t>
+        <w:t>parametru (rpm) prin API-ul ELMduino</w:t>
       </w:r>
     </w:p>
     <w:p>
@@ -12025,92 +8584,50 @@
         <w:rPr>
           <w:lang w:val="en-US"/>
         </w:rPr>
-        <w:t>; API-</w:t>
-      </w:r>
-      <w:proofErr w:type="spellStart"/>
-      <w:r>
+        <w:t xml:space="preserve">; API-ul </w:t>
+      </w:r>
+      <w:r>
+        <w:t>ELMduino care pune la dispoziție funcțiile de interogare și procesare al informațiilor, cititorul OBD dotat cu chipul ELM327 capabil sa transmită prin Bluetooth date, și calculatorul central al vehiculului, ECU, de la care se preiau informațiile dorite.</w:t>
+      </w:r>
+    </w:p>
+    <w:p>
+      <w:pPr>
         <w:rPr>
           <w:lang w:val="en-US"/>
         </w:rPr>
-        <w:t>ul</w:t>
-      </w:r>
-      <w:proofErr w:type="spellEnd"/>
+      </w:pPr>
+      <w:r>
+        <w:t xml:space="preserve">În cazul parametrului rpm (rotațiile pe minut ale motorului), sistemul incepe prin a seta parametrii de service și PID pe 0x01 respectiv 0x02, care sunt echivalenți cu comanda de citire rpm. Apoi, asemenea logicii CarMonitor, API-ul ELMduino este implementat sub forma de state machine, cu </w:t>
+      </w:r>
+      <w:r>
+        <w:t>cinci</w:t>
+      </w:r>
+      <w:r>
+        <w:t xml:space="preserve"> cazuri posibile</w:t>
+      </w:r>
       <w:r>
         <w:rPr>
           <w:lang w:val="en-US"/>
         </w:rPr>
-        <w:t xml:space="preserve"> </w:t>
-      </w:r>
-      <w:r>
-        <w:t>ELMduino care pune la dispoziție funcțiile de interogare și procesare al informațiilor, cititorul OBD dotat cu chipul ELM327 capabil sa transmită prin Bluetooth date, și calculatorul central al vehiculului, ECU, de la care se preiau informațiile dorite.</w:t>
-      </w:r>
-    </w:p>
-    <w:p>
-      <w:pPr>
+        <w:t xml:space="preserve">: </w:t>
+      </w:r>
+      <w:r>
         <w:rPr>
           <w:lang w:val="en-US"/>
         </w:rPr>
-      </w:pPr>
-      <w:r>
-        <w:t xml:space="preserve">În cazul parametrului </w:t>
-      </w:r>
-      <w:proofErr w:type="spellStart"/>
-      <w:r>
-        <w:t>rpm</w:t>
-      </w:r>
-      <w:proofErr w:type="spellEnd"/>
-      <w:r>
-        <w:t xml:space="preserve"> (rotațiile pe minut ale motorului), sistemul </w:t>
-      </w:r>
-      <w:proofErr w:type="spellStart"/>
-      <w:r>
-        <w:t>incepe</w:t>
-      </w:r>
-      <w:proofErr w:type="spellEnd"/>
-      <w:r>
-        <w:t xml:space="preserve"> prin a seta parametrii de service și PID pe 0x01 respectiv 0x02, care sunt echivalenți cu comanda de citire </w:t>
-      </w:r>
-      <w:proofErr w:type="spellStart"/>
-      <w:r>
-        <w:t>rpm</w:t>
-      </w:r>
-      <w:proofErr w:type="spellEnd"/>
-      <w:r>
-        <w:t>. Apoi, asemenea logicii CarMonitor, API-</w:t>
-      </w:r>
-      <w:proofErr w:type="spellStart"/>
-      <w:r>
-        <w:t>ul</w:t>
-      </w:r>
-      <w:proofErr w:type="spellEnd"/>
-      <w:r>
-        <w:t xml:space="preserve"> ELMduino este implementat sub forma de state </w:t>
-      </w:r>
-      <w:proofErr w:type="spellStart"/>
-      <w:r>
-        <w:t>machine</w:t>
-      </w:r>
-      <w:proofErr w:type="spellEnd"/>
-      <w:r>
-        <w:t xml:space="preserve">, cu </w:t>
-      </w:r>
-      <w:r>
-        <w:t>cinci</w:t>
-      </w:r>
-      <w:r>
-        <w:t xml:space="preserve"> cazuri posibile</w:t>
+        <w:t>SEND_COMMAND</w:t>
       </w:r>
       <w:r>
         <w:rPr>
           <w:lang w:val="en-US"/>
         </w:rPr>
-        <w:t xml:space="preserve">: </w:t>
+        <w:t xml:space="preserve">, </w:t>
       </w:r>
       <w:r>
         <w:rPr>
           <w:lang w:val="en-US"/>
         </w:rPr>
-        <w:t>SEND_COMMAND</w:t>
+        <w:t>WAITING_RESP</w:t>
       </w:r>
       <w:r>
         <w:rPr>
@@ -12122,7 +8639,7 @@
         <w:rPr>
           <w:lang w:val="en-US"/>
         </w:rPr>
-        <w:t>WAITING_RESP</w:t>
+        <w:t>RESPONSE_RECEIVED</w:t>
       </w:r>
       <w:r>
         <w:rPr>
@@ -12134,7 +8651,7 @@
         <w:rPr>
           <w:lang w:val="en-US"/>
         </w:rPr>
-        <w:t>RESPONSE_RECEIVED</w:t>
+        <w:t>DECODED_OK</w:t>
       </w:r>
       <w:r>
         <w:rPr>
@@ -12146,73 +8663,29 @@
         <w:rPr>
           <w:lang w:val="en-US"/>
         </w:rPr>
-        <w:t>DECODED_OK</w:t>
+        <w:t>ERROR</w:t>
       </w:r>
       <w:r>
         <w:rPr>
           <w:lang w:val="en-US"/>
         </w:rPr>
-        <w:t xml:space="preserve">, </w:t>
-      </w:r>
-      <w:r>
-        <w:rPr>
-          <w:lang w:val="en-US"/>
-        </w:rPr>
-        <w:t>ERROR</w:t>
-      </w:r>
-      <w:r>
-        <w:rPr>
-          <w:lang w:val="en-US"/>
-        </w:rPr>
         <w:t>.</w:t>
       </w:r>
     </w:p>
     <w:p>
       <w:r>
-        <w:t xml:space="preserve">Dacă starea API-ului este de SEND_COMMAND, are loc formarea PID-ului și interogarea ECU prin cititorul OBD, care acționează ca un mijlocitor dintre cele doua module. </w:t>
-      </w:r>
-      <w:proofErr w:type="spellStart"/>
-      <w:r>
-        <w:t>Dupa</w:t>
-      </w:r>
-      <w:proofErr w:type="spellEnd"/>
-      <w:r>
-        <w:t xml:space="preserve"> trimiterea request-ului, starea </w:t>
-      </w:r>
-      <w:proofErr w:type="spellStart"/>
-      <w:r>
-        <w:t>urmatoare</w:t>
-      </w:r>
-      <w:proofErr w:type="spellEnd"/>
-      <w:r>
-        <w:t xml:space="preserve"> a API-ului va fi WAITING_RESP.</w:t>
-      </w:r>
-    </w:p>
-    <w:p>
-      <w:r>
-        <w:t xml:space="preserve">ECU răspunde atât cu un mesaj cât și cu un status, care, prin intermediul cititorului OBD, sunt puse într-un registru de </w:t>
-      </w:r>
-      <w:proofErr w:type="spellStart"/>
-      <w:r>
-        <w:t>Rx</w:t>
-      </w:r>
-      <w:proofErr w:type="spellEnd"/>
-      <w:r>
-        <w:t xml:space="preserve"> pe placa ESP-32. Dacă răspunsul cititorului este </w:t>
+        <w:t>Dacă starea API-ului este de SEND_COMMAND, are loc formarea PID-ului și interogarea ECU prin cititorul OBD, care acționează ca un mijlocitor dintre cele doua module. Dupa trimiterea request-ului, starea urmatoare a API-ului va fi WAITING_RESP.</w:t>
+      </w:r>
+    </w:p>
+    <w:p>
+      <w:r>
+        <w:t xml:space="preserve">ECU răspunde atât cu un mesaj cât și cu un status, care, prin intermediul cititorului OBD, sunt puse într-un registru de Rx pe placa ESP-32. Dacă răspunsul cititorului este </w:t>
       </w:r>
       <w:r>
         <w:t>ELM_SUCCESS</w:t>
       </w:r>
       <w:r>
-        <w:t xml:space="preserve">, </w:t>
-      </w:r>
-      <w:proofErr w:type="spellStart"/>
-      <w:r>
-        <w:t>bufferul</w:t>
-      </w:r>
-      <w:proofErr w:type="spellEnd"/>
-      <w:r>
-        <w:t xml:space="preserve"> de primire este parcurs iar valoarea din acesta este prelucrata conform formulelor prezentate în </w:t>
+        <w:t xml:space="preserve">, bufferul de primire este parcurs iar valoarea din acesta este prelucrata conform formulelor prezentate în </w:t>
       </w:r>
       <w:sdt>
         <w:sdtPr>
@@ -12241,31 +8714,7 @@
         </w:sdtContent>
       </w:sdt>
       <w:r>
-        <w:t xml:space="preserve">, mai exact în tabelul pentru serviciul 0x01. După acestea, valoarea interogată, în acest caz fiind cea de </w:t>
-      </w:r>
-      <w:proofErr w:type="spellStart"/>
-      <w:r>
-        <w:t>rpm</w:t>
-      </w:r>
-      <w:proofErr w:type="spellEnd"/>
-      <w:r>
-        <w:t xml:space="preserve">, este returnată către CarMonitor de către ELMduino. În caz contrar, dacă </w:t>
-      </w:r>
-      <w:proofErr w:type="spellStart"/>
-      <w:r>
-        <w:t>raspunsul</w:t>
-      </w:r>
-      <w:proofErr w:type="spellEnd"/>
-      <w:r>
-        <w:t xml:space="preserve"> primit de la OBD este eroare sau </w:t>
-      </w:r>
-      <w:proofErr w:type="spellStart"/>
-      <w:r>
-        <w:t>timeout</w:t>
-      </w:r>
-      <w:proofErr w:type="spellEnd"/>
-      <w:r>
-        <w:t xml:space="preserve">, starea </w:t>
+        <w:t xml:space="preserve">, mai exact în tabelul pentru serviciul 0x01. După acestea, valoarea interogată, în acest caz fiind cea de rpm, este returnată către CarMonitor de către ELMduino. În caz contrar, dacă raspunsul primit de la OBD este eroare sau timeout, starea </w:t>
       </w:r>
       <w:r>
         <w:t>următoare</w:t>
@@ -12285,15 +8734,7 @@
     </w:p>
     <w:p>
       <w:r>
-        <w:t xml:space="preserve">Diagrama prezentată, cu toate că exemplifică cazul în care parametrul interogat este </w:t>
-      </w:r>
-      <w:proofErr w:type="spellStart"/>
-      <w:r>
-        <w:t>rpm</w:t>
-      </w:r>
-      <w:proofErr w:type="spellEnd"/>
-      <w:r>
-        <w:t>, se aseamănă în mare măsura cu ceilalți parametrii disponibili. În cazul altui parametru, diferența principala constă în faptul că se va schimba doar setarea PID-ului. În cazul în care parametrul dorit a fi citit este viteza actuală, PID-ul va fi 0x0D</w:t>
+        <w:t>Diagrama prezentată, cu toate că exemplifică cazul în care parametrul interogat este rpm, se aseamănă în mare măsura cu ceilalți parametrii disponibili. În cazul altui parametru, diferența principala constă în faptul că se va schimba doar setarea PID-ului. În cazul în care parametrul dorit a fi citit este viteza actuală, PID-ul va fi 0x0D</w:t>
       </w:r>
       <w:r>
         <w:rPr>
@@ -12320,15 +8761,7 @@
         <w:t>“AT RV”</w:t>
       </w:r>
       <w:r>
-        <w:t xml:space="preserve"> pentru a returna tensiunea detectată la cititorul OBD. Deci, acesta nu este un request PID adresat către ECU, ci un request către OBD-</w:t>
-      </w:r>
-      <w:proofErr w:type="spellStart"/>
-      <w:r>
-        <w:t>ul</w:t>
-      </w:r>
-      <w:proofErr w:type="spellEnd"/>
-      <w:r>
-        <w:t xml:space="preserve"> în sine.</w:t>
+        <w:t xml:space="preserve"> pentru a returna tensiunea detectată la cititorul OBD. Deci, acesta nu este un request PID adresat către ECU, ci un request către OBD-ul în sine.</w:t>
       </w:r>
     </w:p>
     <w:p>
@@ -12474,23 +8907,7 @@
         <w:t xml:space="preserve">CarMonitor </w:t>
       </w:r>
       <w:r>
-        <w:t xml:space="preserve">- Se </w:t>
-      </w:r>
-      <w:proofErr w:type="spellStart"/>
-      <w:r>
-        <w:t>adauga</w:t>
-      </w:r>
-      <w:proofErr w:type="spellEnd"/>
-      <w:r>
-        <w:t xml:space="preserve"> si detalii de </w:t>
-      </w:r>
-      <w:proofErr w:type="spellStart"/>
-      <w:r>
-        <w:t>returnari</w:t>
-      </w:r>
-      <w:proofErr w:type="spellEnd"/>
-      <w:r>
-        <w:t>, etc.</w:t>
+        <w:t>- Se adauga si detalii de returnari, etc.</w:t>
       </w:r>
       <w:bookmarkEnd w:id="26"/>
       <w:r>
@@ -12504,6 +8921,9 @@
         </w:rPr>
       </w:pPr>
       <w:r>
+        <w:rPr>
+          <w:noProof/>
+        </w:rPr>
         <w:drawing>
           <wp:inline distT="0" distB="0" distL="0" distR="0" wp14:anchorId="35E1CC1C" wp14:editId="476509C4">
             <wp:extent cx="4613910" cy="7983855"/>
@@ -12606,6 +9026,9 @@
     </w:p>
     <w:p>
       <w:r>
+        <w:rPr>
+          <w:noProof/>
+        </w:rPr>
         <w:drawing>
           <wp:anchor distT="0" distB="0" distL="114300" distR="114300" simplePos="0" relativeHeight="251660288" behindDoc="0" locked="0" layoutInCell="1" allowOverlap="1" wp14:anchorId="4A75E7D4" wp14:editId="47DC8ACC">
             <wp:simplePos x="0" y="0"/>
@@ -12773,15 +9196,7 @@
     </w:p>
     <w:p>
       <w:r>
-        <w:t>Un web server asincron este un server numit non-</w:t>
-      </w:r>
-      <w:proofErr w:type="spellStart"/>
-      <w:r>
-        <w:t>blocking</w:t>
-      </w:r>
-      <w:proofErr w:type="spellEnd"/>
-      <w:r>
-        <w:t>, însemnând faptul că acesta poate administra mai multe conexiuni în același timp</w:t>
+        <w:t>Un web server asincron este un server numit non-blocking, însemnând faptul că acesta poate administra mai multe conexiuni în același timp</w:t>
       </w:r>
       <w:r>
         <w:t xml:space="preserve"> fără a aștepta terminarea altui task, care ar întârzia semnificativ  performanțele sistemului. De asemenea, utilizarea unui web server asincron are ca scop principal în această lucrare de a îmbunătăți performanțele plăcii ESP-32, dar și de a utiliza resursele disponibile într-un mod cât mai optim.</w:t>
@@ -12825,6 +9240,9 @@
     </w:p>
     <w:p>
       <w:r>
+        <w:rPr>
+          <w:noProof/>
+        </w:rPr>
         <w:drawing>
           <wp:inline distT="0" distB="0" distL="0" distR="0" wp14:anchorId="5A9764C1" wp14:editId="5E69AF5F">
             <wp:extent cx="5295900" cy="4267200"/>
@@ -12876,25 +9294,21 @@
       <w:r>
         <w:t xml:space="preserve">clasa </w:t>
       </w:r>
-      <w:proofErr w:type="spellStart"/>
       <w:r>
         <w:rPr>
           <w:rStyle w:val="VSCodeChar"/>
         </w:rPr>
         <w:t>WebServerHandler</w:t>
       </w:r>
-      <w:proofErr w:type="spellEnd"/>
       <w:r>
         <w:t xml:space="preserve">, clasă creată pentru a conține metodele folosite în crearea serverului, construirea datelor de tip </w:t>
       </w:r>
-      <w:proofErr w:type="spellStart"/>
       <w:r>
         <w:rPr>
           <w:rStyle w:val="VSCodeChar"/>
         </w:rPr>
         <w:t>json</w:t>
       </w:r>
-      <w:proofErr w:type="spellEnd"/>
       <w:r>
         <w:t>, montarea fișierelor statice și construirea vectorilor pentru graficele vitezei și turației pe minut.</w:t>
       </w:r>
@@ -12905,15 +9319,7 @@
       </w:pPr>
       <w:r>
         <w:tab/>
-        <w:t>La pornirea serverului, automat începe activarea interfeței, iar un local IP este printat în serial monitor-</w:t>
-      </w:r>
-      <w:proofErr w:type="spellStart"/>
-      <w:r>
-        <w:t>ul</w:t>
-      </w:r>
-      <w:proofErr w:type="spellEnd"/>
-      <w:r>
-        <w:t xml:space="preserve"> pus la dispoziție de PlatformIO, pentru ca orice client din acea rețea să se poată conecta și să monitorizeze în timp real parametrii vehiculului.</w:t>
+        <w:t>La pornirea serverului, automat începe activarea interfeței, iar un local IP este printat în serial monitor-ul pus la dispoziție de PlatformIO, pentru ca orice client din acea rețea să se poată conecta și să monitorizeze în timp real parametrii vehiculului.</w:t>
       </w:r>
     </w:p>
     <w:p>
@@ -12925,49 +9331,25 @@
       </w:pPr>
       <w:r>
         <w:tab/>
-        <w:t>Acesta apoi începe procesul de conectare și comunicare cu cititorul OBD prin API-</w:t>
-      </w:r>
-      <w:proofErr w:type="spellStart"/>
-      <w:r>
-        <w:t>ul</w:t>
-      </w:r>
-      <w:proofErr w:type="spellEnd"/>
-      <w:r>
-        <w:t xml:space="preserve"> ELMduino, iar după ce primele date sunt disponibile, sunt afișate </w:t>
+        <w:t xml:space="preserve">Acesta apoi începe procesul de conectare și comunicare cu cititorul OBD prin API-ul ELMduino, iar după ce primele date sunt disponibile, sunt afișate </w:t>
       </w:r>
       <w:r>
         <w:t xml:space="preserve">în interfață prin funcția </w:t>
       </w:r>
-      <w:proofErr w:type="spellStart"/>
       <w:r>
         <w:rPr>
           <w:rStyle w:val="VSCodeChar"/>
         </w:rPr>
-        <w:t>updateHistory</w:t>
-      </w:r>
-      <w:proofErr w:type="spellEnd"/>
+        <w:t>updateHistory()</w:t>
+      </w:r>
+      <w:r>
+        <w:t xml:space="preserve"> și metoda </w:t>
+      </w:r>
       <w:r>
         <w:rPr>
           <w:rStyle w:val="VSCodeChar"/>
         </w:rPr>
-        <w:t>()</w:t>
-      </w:r>
-      <w:r>
-        <w:t xml:space="preserve"> și metoda </w:t>
-      </w:r>
-      <w:proofErr w:type="spellStart"/>
-      <w:r>
-        <w:rPr>
-          <w:rStyle w:val="VSCodeChar"/>
-        </w:rPr>
-        <w:t>handleClient</w:t>
-      </w:r>
-      <w:proofErr w:type="spellEnd"/>
-      <w:r>
-        <w:rPr>
-          <w:rStyle w:val="VSCodeChar"/>
-        </w:rPr>
-        <w:t>()</w:t>
+        <w:t>handleClient()</w:t>
       </w:r>
       <w:r>
         <w:rPr>
@@ -12984,132 +9366,85 @@
         <w:tab/>
         <w:t xml:space="preserve">Pe măsură ce codul avansează în ciclul </w:t>
       </w:r>
-      <w:proofErr w:type="spellStart"/>
       <w:r>
         <w:rPr>
           <w:rStyle w:val="VSCodeChar"/>
         </w:rPr>
-        <w:t>loop</w:t>
-      </w:r>
-      <w:proofErr w:type="spellEnd"/>
+        <w:t>loop()</w:t>
+      </w:r>
+      <w:r>
+        <w:t xml:space="preserve">, datele continuă să fie afișate la un interval de o secundă în interfață pentru a asigura integritatea datelor și pentru a acorda timp să se formeze atât răspunsul din partea ELMduino, cât și al obiectului </w:t>
+      </w:r>
       <w:r>
         <w:rPr>
           <w:rStyle w:val="VSCodeChar"/>
         </w:rPr>
-        <w:t>()</w:t>
-      </w:r>
-      <w:r>
-        <w:t xml:space="preserve">, datele continuă să fie afișate la un interval de o secundă în interfață pentru a asigura integritatea datelor și pentru a acorda timp să se formeze atât răspunsul din partea ELMduino, cât și al obiectului </w:t>
-      </w:r>
-      <w:proofErr w:type="spellStart"/>
+        <w:t>json</w:t>
+      </w:r>
+      <w:r>
+        <w:t xml:space="preserve"> care conține datele respective. Aceste date ulterior vor fi trimise către un </w:t>
+      </w:r>
       <w:r>
         <w:rPr>
           <w:rStyle w:val="VSCodeChar"/>
         </w:rPr>
-        <w:t>json</w:t>
-      </w:r>
-      <w:proofErr w:type="spellEnd"/>
-      <w:r>
-        <w:t xml:space="preserve"> care conține datele respective. Aceste date ulterior vor fi trimise către un </w:t>
-      </w:r>
-      <w:proofErr w:type="spellStart"/>
+        <w:t xml:space="preserve">addEventListener </w:t>
+      </w:r>
+      <w:r>
+        <w:t xml:space="preserve">din </w:t>
+      </w:r>
+      <w:r>
+        <w:t>fișierul</w:t>
+      </w:r>
+      <w:r>
+        <w:t xml:space="preserve"> </w:t>
+      </w:r>
       <w:r>
         <w:rPr>
           <w:rStyle w:val="VSCodeChar"/>
         </w:rPr>
-        <w:t>addEventListener</w:t>
-      </w:r>
-      <w:proofErr w:type="spellEnd"/>
+        <w:t>script.js</w:t>
+      </w:r>
+      <w:r>
+        <w:t xml:space="preserve">, care face parte din setul de </w:t>
+      </w:r>
+      <w:r>
+        <w:t>fișiere</w:t>
+      </w:r>
+      <w:r>
+        <w:t xml:space="preserve"> statice</w:t>
+      </w:r>
+      <w:r>
+        <w:t xml:space="preserve"> montate în memoria ESP-32.</w:t>
+      </w:r>
+    </w:p>
+    <w:p>
+      <w:r>
+        <w:t xml:space="preserve">Toate metodele și funcțiile descrise în acest capitol fac parte din fișierele </w:t>
+      </w:r>
       <w:r>
         <w:rPr>
           <w:rStyle w:val="VSCodeChar"/>
         </w:rPr>
-        <w:t xml:space="preserve"> </w:t>
-      </w:r>
-      <w:r>
-        <w:t xml:space="preserve">din </w:t>
-      </w:r>
-      <w:r>
-        <w:t>fișierul</w:t>
-      </w:r>
-      <w:r>
-        <w:t xml:space="preserve"> </w:t>
+        <w:t>webhandler/webhandler.cpp</w:t>
+      </w:r>
+      <w:r>
+        <w:t xml:space="preserve"> și </w:t>
       </w:r>
       <w:r>
         <w:rPr>
           <w:rStyle w:val="VSCodeChar"/>
         </w:rPr>
-        <w:t>script.js</w:t>
-      </w:r>
-      <w:r>
-        <w:t xml:space="preserve">, care face parte din setul de </w:t>
-      </w:r>
-      <w:r>
-        <w:t>fișiere</w:t>
-      </w:r>
-      <w:r>
-        <w:t xml:space="preserve"> statice</w:t>
-      </w:r>
-      <w:r>
-        <w:t xml:space="preserve"> montate în memoria ESP-32.</w:t>
-      </w:r>
-    </w:p>
-    <w:p>
-      <w:r>
-        <w:t xml:space="preserve">Toate metodele și funcțiile descrise în acest capitol fac parte din fișierele </w:t>
-      </w:r>
-      <w:proofErr w:type="spellStart"/>
+        <w:t>webhandler/webhandler.h</w:t>
+      </w:r>
       <w:r>
         <w:rPr>
           <w:rStyle w:val="VSCodeChar"/>
         </w:rPr>
-        <w:t>webhandler</w:t>
-      </w:r>
-      <w:proofErr w:type="spellEnd"/>
-      <w:r>
-        <w:rPr>
-          <w:rStyle w:val="VSCodeChar"/>
-        </w:rPr>
-        <w:t>/webhandler.cpp</w:t>
-      </w:r>
-      <w:r>
-        <w:t xml:space="preserve"> și </w:t>
-      </w:r>
-      <w:proofErr w:type="spellStart"/>
-      <w:r>
-        <w:rPr>
-          <w:rStyle w:val="VSCodeChar"/>
-        </w:rPr>
-        <w:t>webhandler</w:t>
-      </w:r>
-      <w:proofErr w:type="spellEnd"/>
-      <w:r>
-        <w:rPr>
-          <w:rStyle w:val="VSCodeChar"/>
-        </w:rPr>
-        <w:t>/</w:t>
-      </w:r>
-      <w:proofErr w:type="spellStart"/>
-      <w:r>
-        <w:rPr>
-          <w:rStyle w:val="VSCodeChar"/>
-        </w:rPr>
-        <w:t>webhandler.h</w:t>
-      </w:r>
-      <w:proofErr w:type="spellEnd"/>
-      <w:r>
-        <w:rPr>
-          <w:rStyle w:val="VSCodeChar"/>
-        </w:rPr>
         <w:t xml:space="preserve">, </w:t>
       </w:r>
-      <w:proofErr w:type="spellStart"/>
-      <w:r>
-        <w:t>fisiere</w:t>
-      </w:r>
-      <w:proofErr w:type="spellEnd"/>
-      <w:r>
-        <w:t xml:space="preserve"> care se ocupă de tot ce ține de serverul asincron găzduit de ESP-32.</w:t>
+      <w:r>
+        <w:t>fisiere care se ocupă de tot ce ține de serverul asincron găzduit de ESP-32.</w:t>
       </w:r>
     </w:p>
     <w:p>
@@ -13125,25 +9460,20 @@
         <w:t>secvență</w:t>
       </w:r>
       <w:r>
-        <w:t xml:space="preserve"> pentru </w:t>
-      </w:r>
-      <w:proofErr w:type="spellStart"/>
-      <w:r>
-        <w:t>WebServer.begin</w:t>
-      </w:r>
-      <w:proofErr w:type="spellEnd"/>
-      <w:r>
-        <w:t>()</w:t>
+        <w:t xml:space="preserve"> pentru WebServer.begin()</w:t>
       </w:r>
       <w:bookmarkEnd w:id="29"/>
     </w:p>
     <w:p>
+      <w:pPr>
+        <w:jc w:val="center"/>
+      </w:pPr>
       <w:r>
         <w:drawing>
-          <wp:inline distT="0" distB="0" distL="0" distR="0" wp14:anchorId="73DAD879" wp14:editId="406CFA19">
-            <wp:extent cx="4133850" cy="6238875"/>
-            <wp:effectExtent l="0" t="0" r="0" b="9525"/>
-            <wp:docPr id="390364869" name="Picture 1" descr="A diagram of a computer program&#10;&#10;Description automatically generated"/>
+          <wp:inline distT="0" distB="0" distL="0" distR="0" wp14:anchorId="5CEBBE22" wp14:editId="68A5A97E">
+            <wp:extent cx="4533900" cy="8286750"/>
+            <wp:effectExtent l="0" t="0" r="0" b="0"/>
+            <wp:docPr id="37331673" name="Picture 1" descr="A screenshot of a computer program&#10;&#10;Description automatically generated"/>
             <wp:cNvGraphicFramePr>
               <a:graphicFrameLocks xmlns:a="http://schemas.openxmlformats.org/drawingml/2006/main" noChangeAspect="1"/>
             </wp:cNvGraphicFramePr>
@@ -13151,7 +9481,7 @@
               <a:graphicData uri="http://schemas.openxmlformats.org/drawingml/2006/picture">
                 <pic:pic xmlns:pic="http://schemas.openxmlformats.org/drawingml/2006/picture">
                   <pic:nvPicPr>
-                    <pic:cNvPr id="390364869" name="Picture 1" descr="A diagram of a computer program&#10;&#10;Description automatically generated"/>
+                    <pic:cNvPr id="37331673" name="Picture 1" descr="A screenshot of a computer program&#10;&#10;Description automatically generated"/>
                     <pic:cNvPicPr/>
                   </pic:nvPicPr>
                   <pic:blipFill>
@@ -13163,7 +9493,7 @@
                   <pic:spPr>
                     <a:xfrm>
                       <a:off x="0" y="0"/>
-                      <a:ext cx="4133850" cy="6238875"/>
+                      <a:ext cx="4533900" cy="8286750"/>
                     </a:xfrm>
                     <a:prstGeom prst="rect">
                       <a:avLst/>
@@ -13177,411 +9507,1059 @@
       </w:r>
     </w:p>
     <w:p>
-      <w:r>
-        <w:t xml:space="preserve">Descriere rol SPIFFS, descriere HTTP GET, </w:t>
-      </w:r>
-      <w:proofErr w:type="spellStart"/>
-      <w:r>
-        <w:t>functie</w:t>
-      </w:r>
-      <w:proofErr w:type="spellEnd"/>
-      <w:r>
-        <w:t xml:space="preserve"> lambda pentru </w:t>
-      </w:r>
-      <w:proofErr w:type="spellStart"/>
-      <w:r>
-        <w:t>handler</w:t>
-      </w:r>
-      <w:proofErr w:type="spellEnd"/>
+      <w:pPr>
+        <w:jc w:val="center"/>
+      </w:pPr>
+    </w:p>
+    <w:p>
+      <w:r>
+        <w:t xml:space="preserve">În contextul </w:t>
+      </w:r>
+      <w:r>
+        <w:t>fișierului</w:t>
+      </w:r>
+      <w:r>
+        <w:t xml:space="preserve"> </w:t>
+      </w:r>
+      <w:r>
+        <w:rPr>
+          <w:rStyle w:val="VSCodeChar"/>
+        </w:rPr>
+        <w:t>webhandler.cpp</w:t>
+      </w:r>
+      <w:r>
+        <w:rPr>
+          <w:rStyle w:val="VSCodeChar"/>
+        </w:rPr>
+        <w:t xml:space="preserve"> </w:t>
+      </w:r>
+      <w:r>
+        <w:t>și al</w:t>
+      </w:r>
+      <w:r>
+        <w:t xml:space="preserve"> </w:t>
+      </w:r>
+      <w:r>
+        <w:t>webserver</w:t>
+      </w:r>
+      <w:r>
+        <w:t>-ului</w:t>
+      </w:r>
+      <w:r>
+        <w:t xml:space="preserve"> în general</w:t>
+      </w:r>
+      <w:r>
+        <w:t>, se utilizează</w:t>
+      </w:r>
+      <w:r>
+        <w:rPr>
+          <w:lang w:val="en-US"/>
+        </w:rPr>
+        <w:t xml:space="preserve"> </w:t>
+      </w:r>
+      <w:r>
+        <w:t>protocolul SPIFFS</w:t>
+      </w:r>
+      <w:r>
+        <w:t xml:space="preserve"> (SPI Flash File System)</w:t>
+      </w:r>
+      <w:r>
+        <w:t>, destinat dispozitivelor cu memorie de tip NOR,</w:t>
+      </w:r>
+      <w:r>
+        <w:t xml:space="preserve"> pentru a stoca fișierele folosite în construirea serverului. În momentul în care se apelează </w:t>
+      </w:r>
+      <w:r>
+        <w:rPr>
+          <w:rStyle w:val="VSCodeChar"/>
+        </w:rPr>
+        <w:t>server.begin()</w:t>
+      </w:r>
+      <w:r>
+        <w:t xml:space="preserve">, </w:t>
+      </w:r>
+      <w:r>
+        <w:t xml:space="preserve">SPIFFS se </w:t>
+      </w:r>
+      <w:r>
+        <w:t>inițializează</w:t>
+      </w:r>
+      <w:r>
+        <w:t xml:space="preserve"> la </w:t>
+      </w:r>
+      <w:r>
+        <w:t>rândul</w:t>
+      </w:r>
+      <w:r>
+        <w:t xml:space="preserve"> sau prin </w:t>
+      </w:r>
+      <w:r>
+        <w:rPr>
+          <w:rStyle w:val="VSCodeChar"/>
+        </w:rPr>
+        <w:t>SPIFFS.begin(true)</w:t>
+      </w:r>
+      <w:r>
+        <w:t xml:space="preserve">. Atunci, sistemul de </w:t>
+      </w:r>
+      <w:r>
+        <w:t>fișiere</w:t>
+      </w:r>
+      <w:r>
+        <w:t xml:space="preserve"> se </w:t>
+      </w:r>
+      <w:r>
+        <w:t>pregătește</w:t>
+      </w:r>
+      <w:r>
+        <w:t xml:space="preserve"> de utilizare, iar dacă montarea a </w:t>
+      </w:r>
+      <w:r>
+        <w:t>eșuat (dacă sistemul de fișiere este corupt)</w:t>
+      </w:r>
+      <w:r>
+        <w:t xml:space="preserve">, are loc reformatarea, </w:t>
+      </w:r>
+      <w:r>
+        <w:t>în sensul în care se vor</w:t>
+      </w:r>
+      <w:r>
+        <w:t xml:space="preserve"> </w:t>
+      </w:r>
+      <w:r>
+        <w:t>șterge</w:t>
+      </w:r>
+      <w:r>
+        <w:t xml:space="preserve"> datele existente în memoria alocată</w:t>
+      </w:r>
+      <w:r>
+        <w:t>, și se va cea un nou sistem de fișiere statice, gol. După această reformatare, se va reîncerca montarea</w:t>
+      </w:r>
+      <w:r>
+        <w:t xml:space="preserve"> fișiere</w:t>
+      </w:r>
+      <w:r>
+        <w:t>lor</w:t>
+      </w:r>
+      <w:r>
+        <w:t xml:space="preserve"> statice.</w:t>
+      </w:r>
+      <w:r>
+        <w:t xml:space="preserve"> Este important de </w:t>
+      </w:r>
+      <w:r>
+        <w:t>menționat</w:t>
+      </w:r>
+      <w:r>
+        <w:t xml:space="preserve"> faptul că aceste mecanism se va derula în modul descris doar dacă parametrul </w:t>
+      </w:r>
+      <w:bookmarkStart w:id="30" w:name="_Hlk166973215"/>
+      <w:r>
+        <w:rPr>
+          <w:rStyle w:val="VSCodeChar"/>
+        </w:rPr>
+        <w:t>formatOnFail</w:t>
+      </w:r>
+      <w:bookmarkEnd w:id="30"/>
+      <w:r>
+        <w:rPr>
+          <w:rStyle w:val="VSCodeChar"/>
+        </w:rPr>
+        <w:t xml:space="preserve"> </w:t>
+      </w:r>
+      <w:r>
+        <w:t>al</w:t>
+      </w:r>
+      <w:r>
+        <w:t xml:space="preserve"> metodei </w:t>
+      </w:r>
+      <w:r>
+        <w:rPr>
+          <w:rStyle w:val="VSCodeChar"/>
+        </w:rPr>
+        <w:t>.begin()</w:t>
+      </w:r>
+      <w:r>
+        <w:t xml:space="preserve"> este pus pe </w:t>
+      </w:r>
+      <w:r>
+        <w:rPr>
+          <w:rStyle w:val="VSCodeChar"/>
+        </w:rPr>
+        <w:t>true</w:t>
+      </w:r>
+      <w:r>
+        <w:t xml:space="preserve">. Altfel, </w:t>
+      </w:r>
+      <w:r>
+        <w:t xml:space="preserve">dacă parametrul </w:t>
+      </w:r>
+      <w:r>
+        <w:rPr>
+          <w:rStyle w:val="VSCodeChar"/>
+        </w:rPr>
+        <w:t>formatOnFail</w:t>
+      </w:r>
+      <w:r>
+        <w:rPr>
+          <w:rStyle w:val="VSCodeChar"/>
+        </w:rPr>
+        <w:t xml:space="preserve"> </w:t>
+      </w:r>
+      <w:r>
+        <w:t>se</w:t>
+      </w:r>
+      <w:r>
+        <w:t xml:space="preserve"> mapează la false, metoda </w:t>
+      </w:r>
+      <w:r>
+        <w:rPr>
+          <w:rStyle w:val="VSCodeChar"/>
+        </w:rPr>
+        <w:t>.begin()</w:t>
+      </w:r>
+      <w:r>
+        <w:t xml:space="preserve"> va returna o eroare și nu se va mai încerca rezolvarea prin formatare a erorii întâlnite.</w:t>
+      </w:r>
+    </w:p>
+    <w:p>
+      <w:r>
+        <w:t xml:space="preserve">Prin montarea sistemului de fișiere se înțelege aducerea acestora de către sistemul de operare într-o zonă de memorie disponibilă pentru utilizator sub formă de arbore de directoare. De asemenea, montarea se referă și la pregătirea acestora pentru a fi citite (indicat de parametrul al doilea din apelarea metodei </w:t>
+      </w:r>
+      <w:r>
+        <w:rPr>
+          <w:rStyle w:val="VSCodeChar"/>
+        </w:rPr>
+        <w:t>.open()</w:t>
+      </w:r>
+      <w:r>
+        <w:t xml:space="preserve"> al obiectului </w:t>
+      </w:r>
+      <w:r>
+        <w:rPr>
+          <w:rStyle w:val="VSCodeChar"/>
+        </w:rPr>
+        <w:t>SPIFFS</w:t>
+      </w:r>
+      <w:r>
+        <w:t>)</w:t>
+      </w:r>
+      <w:r>
+        <w:t>. Acest aspect include și setările aferente creării structurilor de date și al meta datelor din memoria flash.</w:t>
+      </w:r>
+    </w:p>
+    <w:p/>
+    <w:p>
+      <w:pPr>
+        <w:shd w:val="clear" w:color="auto" w:fill="1F1F1F"/>
+        <w:spacing w:line="285" w:lineRule="atLeast"/>
+        <w:ind w:firstLine="0"/>
+        <w:jc w:val="left"/>
+        <w:rPr>
+          <w:rFonts w:ascii="Consolas" w:eastAsia="Times New Roman" w:hAnsi="Consolas" w:cs="Times New Roman"/>
+          <w:color w:val="CCCCCC"/>
+          <w:sz w:val="21"/>
+          <w:szCs w:val="21"/>
+          <w:lang w:val="en-US" w:eastAsia="en-US"/>
+        </w:rPr>
+      </w:pPr>
+      <w:r>
+        <w:rPr>
+          <w:rFonts w:ascii="Consolas" w:eastAsia="Times New Roman" w:hAnsi="Consolas" w:cs="Times New Roman"/>
+          <w:color w:val="4EC9B0"/>
+          <w:sz w:val="21"/>
+          <w:szCs w:val="21"/>
+          <w:lang w:val="en-US" w:eastAsia="en-US"/>
+        </w:rPr>
+        <w:t>File</w:t>
+      </w:r>
+      <w:r>
+        <w:rPr>
+          <w:rFonts w:ascii="Consolas" w:eastAsia="Times New Roman" w:hAnsi="Consolas" w:cs="Times New Roman"/>
+          <w:color w:val="CCCCCC"/>
+          <w:sz w:val="21"/>
+          <w:szCs w:val="21"/>
+          <w:lang w:val="en-US" w:eastAsia="en-US"/>
+        </w:rPr>
+        <w:t xml:space="preserve"> </w:t>
+      </w:r>
+      <w:r>
+        <w:rPr>
+          <w:rFonts w:ascii="Consolas" w:eastAsia="Times New Roman" w:hAnsi="Consolas" w:cs="Times New Roman"/>
+          <w:color w:val="9CDCFE"/>
+          <w:sz w:val="21"/>
+          <w:szCs w:val="21"/>
+          <w:lang w:val="en-US" w:eastAsia="en-US"/>
+        </w:rPr>
+        <w:t>file</w:t>
+      </w:r>
+      <w:r>
+        <w:rPr>
+          <w:rFonts w:ascii="Consolas" w:eastAsia="Times New Roman" w:hAnsi="Consolas" w:cs="Times New Roman"/>
+          <w:color w:val="CCCCCC"/>
+          <w:sz w:val="21"/>
+          <w:szCs w:val="21"/>
+          <w:lang w:val="en-US" w:eastAsia="en-US"/>
+        </w:rPr>
+        <w:t xml:space="preserve"> </w:t>
+      </w:r>
+      <w:r>
+        <w:rPr>
+          <w:rFonts w:ascii="Consolas" w:eastAsia="Times New Roman" w:hAnsi="Consolas" w:cs="Times New Roman"/>
+          <w:color w:val="D4D4D4"/>
+          <w:sz w:val="21"/>
+          <w:szCs w:val="21"/>
+          <w:lang w:val="en-US" w:eastAsia="en-US"/>
+        </w:rPr>
+        <w:t>=</w:t>
+      </w:r>
+      <w:r>
+        <w:rPr>
+          <w:rFonts w:ascii="Consolas" w:eastAsia="Times New Roman" w:hAnsi="Consolas" w:cs="Times New Roman"/>
+          <w:color w:val="CCCCCC"/>
+          <w:sz w:val="21"/>
+          <w:szCs w:val="21"/>
+          <w:lang w:val="en-US" w:eastAsia="en-US"/>
+        </w:rPr>
+        <w:t xml:space="preserve"> </w:t>
+      </w:r>
+      <w:r>
+        <w:rPr>
+          <w:rFonts w:ascii="Consolas" w:eastAsia="Times New Roman" w:hAnsi="Consolas" w:cs="Times New Roman"/>
+          <w:color w:val="9CDCFE"/>
+          <w:sz w:val="21"/>
+          <w:szCs w:val="21"/>
+          <w:lang w:val="en-US" w:eastAsia="en-US"/>
+        </w:rPr>
+        <w:t>SPIFFS</w:t>
+      </w:r>
+      <w:r>
+        <w:rPr>
+          <w:rFonts w:ascii="Consolas" w:eastAsia="Times New Roman" w:hAnsi="Consolas" w:cs="Times New Roman"/>
+          <w:color w:val="CCCCCC"/>
+          <w:sz w:val="21"/>
+          <w:szCs w:val="21"/>
+          <w:lang w:val="en-US" w:eastAsia="en-US"/>
+        </w:rPr>
+        <w:t>.</w:t>
+      </w:r>
+      <w:r>
+        <w:rPr>
+          <w:rFonts w:ascii="Consolas" w:eastAsia="Times New Roman" w:hAnsi="Consolas" w:cs="Times New Roman"/>
+          <w:color w:val="DCDCAA"/>
+          <w:sz w:val="21"/>
+          <w:szCs w:val="21"/>
+          <w:lang w:val="en-US" w:eastAsia="en-US"/>
+        </w:rPr>
+        <w:t>open</w:t>
+      </w:r>
+      <w:r>
+        <w:rPr>
+          <w:rFonts w:ascii="Consolas" w:eastAsia="Times New Roman" w:hAnsi="Consolas" w:cs="Times New Roman"/>
+          <w:color w:val="CCCCCC"/>
+          <w:sz w:val="21"/>
+          <w:szCs w:val="21"/>
+          <w:lang w:val="en-US" w:eastAsia="en-US"/>
+        </w:rPr>
+        <w:t>(</w:t>
+      </w:r>
+      <w:r>
+        <w:rPr>
+          <w:rFonts w:ascii="Consolas" w:eastAsia="Times New Roman" w:hAnsi="Consolas" w:cs="Times New Roman"/>
+          <w:color w:val="9CDCFE"/>
+          <w:sz w:val="21"/>
+          <w:szCs w:val="21"/>
+          <w:lang w:val="en-US" w:eastAsia="en-US"/>
+        </w:rPr>
+        <w:t>path</w:t>
+      </w:r>
+      <w:r>
+        <w:rPr>
+          <w:rFonts w:ascii="Consolas" w:eastAsia="Times New Roman" w:hAnsi="Consolas" w:cs="Times New Roman"/>
+          <w:color w:val="CCCCCC"/>
+          <w:sz w:val="21"/>
+          <w:szCs w:val="21"/>
+          <w:lang w:val="en-US" w:eastAsia="en-US"/>
+        </w:rPr>
+        <w:t xml:space="preserve">, </w:t>
+      </w:r>
+      <w:r>
+        <w:rPr>
+          <w:rFonts w:ascii="Consolas" w:eastAsia="Times New Roman" w:hAnsi="Consolas" w:cs="Times New Roman"/>
+          <w:color w:val="CE9178"/>
+          <w:sz w:val="21"/>
+          <w:szCs w:val="21"/>
+          <w:lang w:val="en-US" w:eastAsia="en-US"/>
+        </w:rPr>
+        <w:t>"r"</w:t>
+      </w:r>
+      <w:r>
+        <w:rPr>
+          <w:rFonts w:ascii="Consolas" w:eastAsia="Times New Roman" w:hAnsi="Consolas" w:cs="Times New Roman"/>
+          <w:color w:val="CCCCCC"/>
+          <w:sz w:val="21"/>
+          <w:szCs w:val="21"/>
+          <w:lang w:val="en-US" w:eastAsia="en-US"/>
+        </w:rPr>
+        <w:t>);</w:t>
+      </w:r>
+    </w:p>
+    <w:p>
+      <w:pPr>
+        <w:rPr>
+          <w:lang w:val="en-US"/>
+        </w:rPr>
+      </w:pPr>
+    </w:p>
+    <w:p>
+      <w:r>
+        <w:t xml:space="preserve">Un alt aspect important de menționat îl reprezintă </w:t>
+      </w:r>
+      <w:r>
+        <w:t xml:space="preserve">apelarea metodelor </w:t>
+      </w:r>
+      <w:r>
+        <w:rPr>
+          <w:rStyle w:val="VSCodeChar"/>
+        </w:rPr>
+        <w:t>.on()</w:t>
+      </w:r>
+      <w:r>
+        <w:t xml:space="preserve"> ale obiectului </w:t>
+      </w:r>
+      <w:r>
+        <w:rPr>
+          <w:rStyle w:val="VSCodeChar"/>
+        </w:rPr>
+        <w:t>server</w:t>
+      </w:r>
+      <w:r>
+        <w:t xml:space="preserve">. Rolul acestor metode este de a seta rutele către fișierele folosite în construcția web serverului, dar și de a seta ce se va întâmpla cand un request se face la fișierul respectiv folosind metoda HTTP. În cazul proiectului, s-a utilizat HTTP_GET deoarece </w:t>
+      </w:r>
+      <w:r>
+        <w:t xml:space="preserve">aduce informații </w:t>
+      </w:r>
+      <w:r>
+        <w:t>de la</w:t>
+      </w:r>
+      <w:r>
+        <w:t xml:space="preserve"> </w:t>
+      </w:r>
+      <w:r>
+        <w:t>server</w:t>
+      </w:r>
+      <w:r>
+        <w:t xml:space="preserve"> și nu se dorește modificarea lor, </w:t>
+      </w:r>
+      <w:r>
+        <w:t xml:space="preserve">iar pentru a trata request-ul GET primit la calea respectivă, se va apela metoda </w:t>
+      </w:r>
+      <w:r>
+        <w:rPr>
+          <w:rStyle w:val="VSCodeChar"/>
+        </w:rPr>
+        <w:t>handleSensorData()</w:t>
+      </w:r>
+      <w:r>
+        <w:t xml:space="preserve"> pentru a forma string-ul de date. Handle-urile sunt reprezentate de funcții lambda pentru a asigura un cod compact, care apelează metodele </w:t>
+      </w:r>
+      <w:r>
+        <w:rPr>
+          <w:rStyle w:val="VSCodeChar"/>
+        </w:rPr>
+        <w:t>handleFile()</w:t>
+      </w:r>
+      <w:r>
+        <w:t xml:space="preserve"> în cazul celor trei fișiere ale interfeței, cât și metoda  </w:t>
+      </w:r>
+      <w:bookmarkStart w:id="31" w:name="_Hlk167014162"/>
+      <w:r>
+        <w:rPr>
+          <w:rStyle w:val="VSCodeChar"/>
+        </w:rPr>
+        <w:t>handleSensorData()</w:t>
+      </w:r>
+      <w:r>
+        <w:rPr>
+          <w:rStyle w:val="VSCodeChar"/>
+        </w:rPr>
+        <w:t xml:space="preserve"> </w:t>
+      </w:r>
+      <w:bookmarkEnd w:id="31"/>
+      <w:r>
+        <w:t>discutată anterior</w:t>
+      </w:r>
+      <w:r>
+        <w:t>.</w:t>
+      </w:r>
+      <w:r>
+        <w:t xml:space="preserve"> </w:t>
+      </w:r>
+    </w:p>
+    <w:p>
+      <w:pPr>
+        <w:rPr>
+          <w:lang w:val="en-US"/>
+        </w:rPr>
+      </w:pPr>
     </w:p>
     <w:p>
       <w:pPr>
         <w:pStyle w:val="Heading30"/>
       </w:pPr>
-      <w:bookmarkStart w:id="30" w:name="_Toc164282031"/>
-      <w:r>
-        <w:t xml:space="preserve">Diagrama de </w:t>
-      </w:r>
-      <w:proofErr w:type="spellStart"/>
-      <w:r>
-        <w:t>secventa</w:t>
-      </w:r>
-      <w:proofErr w:type="spellEnd"/>
-      <w:r>
-        <w:t xml:space="preserve"> pentru </w:t>
-      </w:r>
-      <w:bookmarkEnd w:id="30"/>
-      <w:proofErr w:type="spellStart"/>
-      <w:r>
-        <w:t>handleSensorData</w:t>
-      </w:r>
-      <w:proofErr w:type="spellEnd"/>
-      <w:r>
-        <w:t>()</w:t>
-      </w:r>
-    </w:p>
-    <w:p>
-      <w:r>
-        <w:t xml:space="preserve">Se </w:t>
-      </w:r>
-      <w:proofErr w:type="spellStart"/>
-      <w:r>
-        <w:t>mentioneaza</w:t>
-      </w:r>
-      <w:proofErr w:type="spellEnd"/>
-      <w:r>
-        <w:t xml:space="preserve"> și diagrama +descriere </w:t>
-      </w:r>
-      <w:proofErr w:type="spellStart"/>
-      <w:r>
-        <w:t>join</w:t>
-      </w:r>
-      <w:proofErr w:type="spellEnd"/>
-      <w:r>
-        <w:t xml:space="preserve"> (</w:t>
-      </w:r>
-      <w:proofErr w:type="spellStart"/>
-      <w:r>
-        <w:t>supraincarcare</w:t>
-      </w:r>
-      <w:proofErr w:type="spellEnd"/>
+      <w:bookmarkStart w:id="32" w:name="_Toc164282031"/>
+      <w:r>
+        <w:lastRenderedPageBreak/>
+        <w:t xml:space="preserve">Diagrama de secventa pentru </w:t>
+      </w:r>
+      <w:bookmarkEnd w:id="32"/>
+      <w:r>
+        <w:t>handleSensorData()</w:t>
+      </w:r>
+    </w:p>
+    <w:p>
+      <w:r>
+        <w:drawing>
+          <wp:inline distT="0" distB="0" distL="0" distR="0" wp14:anchorId="539C3192" wp14:editId="60280791">
+            <wp:extent cx="4762500" cy="7806267"/>
+            <wp:effectExtent l="0" t="0" r="0" b="4445"/>
+            <wp:docPr id="1172266202" name="Picture 1" descr="A screenshot of a computer&#10;&#10;Description automatically generated"/>
+            <wp:cNvGraphicFramePr>
+              <a:graphicFrameLocks xmlns:a="http://schemas.openxmlformats.org/drawingml/2006/main" noChangeAspect="1"/>
+            </wp:cNvGraphicFramePr>
+            <a:graphic xmlns:a="http://schemas.openxmlformats.org/drawingml/2006/main">
+              <a:graphicData uri="http://schemas.openxmlformats.org/drawingml/2006/picture">
+                <pic:pic xmlns:pic="http://schemas.openxmlformats.org/drawingml/2006/picture">
+                  <pic:nvPicPr>
+                    <pic:cNvPr id="1172266202" name="Picture 1" descr="A screenshot of a computer&#10;&#10;Description automatically generated"/>
+                    <pic:cNvPicPr/>
+                  </pic:nvPicPr>
+                  <pic:blipFill>
+                    <a:blip r:embed="rId26"/>
+                    <a:stretch>
+                      <a:fillRect/>
+                    </a:stretch>
+                  </pic:blipFill>
+                  <pic:spPr>
+                    <a:xfrm>
+                      <a:off x="0" y="0"/>
+                      <a:ext cx="4763410" cy="7807758"/>
+                    </a:xfrm>
+                    <a:prstGeom prst="rect">
+                      <a:avLst/>
+                    </a:prstGeom>
+                  </pic:spPr>
+                </pic:pic>
+              </a:graphicData>
+            </a:graphic>
+          </wp:inline>
+        </w:drawing>
+      </w:r>
+    </w:p>
+    <w:p/>
+    <w:p/>
+    <w:p>
+      <w:r>
+        <w:lastRenderedPageBreak/>
+        <w:t xml:space="preserve">Această metodă este responsabilă pentru tratarea request-urilor HTTP GET trimise către calea /data al serverului. Atunci când un request este trimis, metoda </w:t>
+      </w:r>
+      <w:r>
+        <w:rPr>
+          <w:rStyle w:val="VSCodeChar"/>
+        </w:rPr>
+        <w:t>handleSensorData()</w:t>
+      </w:r>
+      <w:r>
+        <w:rPr>
+          <w:rStyle w:val="VSCodeChar"/>
+        </w:rPr>
+        <w:t xml:space="preserve"> </w:t>
+      </w:r>
+      <w:r>
+        <w:t>va fi apelată</w:t>
+      </w:r>
+      <w:r>
+        <w:t xml:space="preserve">. Metoda începe prin a crea un obiect JSON de tip String. Acesta va </w:t>
+      </w:r>
+      <w:r>
+        <w:t>conține</w:t>
+      </w:r>
+      <w:r>
+        <w:t xml:space="preserve"> </w:t>
+      </w:r>
+      <w:r>
+        <w:t>atât</w:t>
+      </w:r>
+      <w:r>
+        <w:t xml:space="preserve"> datele actuale preluate prin API-ul ELMduino cât și datele istorice folosite în graficele pentru viteză și turațiile pe minut ale motorului. </w:t>
+      </w:r>
+      <w:r>
+        <w:t xml:space="preserve">Obiectul JSON este creat și inițializat cu caracterul </w:t>
+      </w:r>
+      <w:r>
+        <w:rPr>
+          <w:lang w:val="en-US"/>
+        </w:rPr>
+        <w:t xml:space="preserve">‘{’ </w:t>
+      </w:r>
+      <w:r>
+        <w:t>care indică începutul șirului de date.</w:t>
+      </w:r>
+    </w:p>
+    <w:p>
+      <w:r>
+        <w:t xml:space="preserve">În următoarea fază, se adaugă la șir valorile care se vor folosi în interfață, la care se aplică funcția </w:t>
+      </w:r>
+      <w:r>
+        <w:rPr>
+          <w:rStyle w:val="VSCodeChar"/>
+        </w:rPr>
+        <w:t>String()</w:t>
+      </w:r>
+      <w:r>
+        <w:rPr>
+          <w:rStyle w:val="VSCodeChar"/>
+        </w:rPr>
+        <w:t xml:space="preserve"> </w:t>
+      </w:r>
+      <w:r>
+        <w:t>pentru</w:t>
+      </w:r>
+      <w:r>
+        <w:t xml:space="preserve"> a converti valoarea respectivă cu scopul de a putea fi introdusă în șirul obiectului JSON. Fiecare valoare convertită este urmată de separatorul </w:t>
+      </w:r>
+      <w:r>
+        <w:rPr>
+          <w:lang w:val="en-US"/>
+        </w:rPr>
+        <w:t>‘,’</w:t>
+      </w:r>
+      <w:r>
+        <w:t xml:space="preserve"> pentru a delimita datele între ele. Valorile trimise sunt atribuite la ID-urile </w:t>
+      </w:r>
+      <w:r>
+        <w:t xml:space="preserve">"historySize", "speedCurrent", "rpmCurrent", "voltageCurrent", "coolantTempCurrent", "oilTempCurrent", "loadCurrent", "throttleCurrent", </w:t>
+      </w:r>
+      <w:r>
+        <w:t>și</w:t>
+      </w:r>
+      <w:r>
+        <w:t xml:space="preserve"> "fuelCurrent"</w:t>
+      </w:r>
+      <w:r>
+        <w:t xml:space="preserve">. Aceste ID-uri sunt mapate la variabilele din cod </w:t>
+      </w:r>
+      <w:r>
+        <w:rPr>
+          <w:rStyle w:val="VSCodeChar"/>
+        </w:rPr>
+        <w:t xml:space="preserve">HISTORY_SIZE, speedVariable, rpmVariable, voltageVariable, coolantTempVariable, oilTempVariable, loadVariable, throttleVariable, </w:t>
+      </w:r>
+      <w:r>
+        <w:t xml:space="preserve">și </w:t>
+      </w:r>
+      <w:r>
+        <w:t xml:space="preserve"> </w:t>
+      </w:r>
+      <w:r>
+        <w:rPr>
+          <w:rStyle w:val="VSCodeChar"/>
+        </w:rPr>
+        <w:t>fuelLevelVariable</w:t>
+      </w:r>
+      <w:r>
+        <w:rPr>
+          <w:rStyle w:val="VSCodeChar"/>
+        </w:rPr>
+        <w:t>.</w:t>
+      </w:r>
+      <w:r>
+        <w:t xml:space="preserve"> A</w:t>
+      </w:r>
+      <w:r>
+        <w:t>ceste variabile sunt cele care stochează valorile primite de la ECU prin intermediul ELMduino în logica sistemului CarMonitor</w:t>
+      </w:r>
+      <w:r>
+        <w:t>.</w:t>
+      </w:r>
+    </w:p>
+    <w:p>
+      <w:r>
+        <w:t xml:space="preserve">După ce aceste date sunt atașate obiectului JSON, urmează adăugarea valorilor istorice folosite de grafice. Actualizarea lor se face o dată pe secundă pentru a asigura integritatea și corectitudinea datelor primite și transmise. Aceste valori sunt stocate în structuri de date de tip vector tipizați (template) pentru a suporta atât valori întregi cât și în virgulă flotantă. Aceste date sunt adăugate în vectori prin </w:t>
+      </w:r>
+      <w:r>
+        <w:t>funcția</w:t>
+      </w:r>
+      <w:r>
+        <w:t xml:space="preserve"> </w:t>
+      </w:r>
+      <w:r>
+        <w:rPr>
+          <w:rStyle w:val="VSCodeChar"/>
+        </w:rPr>
+        <w:t>join()</w:t>
+      </w:r>
+      <w:r>
+        <w:t>, care este supraîncărcată</w:t>
+      </w:r>
+      <w:r>
+        <w:t>, cu scopul de a construi un String pe baza valorilor din vector, care mai departe să fie adăugat în obiectul JSON. Funcția join() are doi parametri</w:t>
+      </w:r>
+      <w:r>
+        <w:rPr>
+          <w:lang w:val="en-US"/>
+        </w:rPr>
+        <w:t>:</w:t>
+      </w:r>
+      <w:r>
+        <w:t xml:space="preserve"> vectorul (array-ul) care conține datele anterioare și un separator sau delimitator reprezentat de caracterul </w:t>
+      </w:r>
+      <w:r>
+        <w:rPr>
+          <w:lang w:val="en-US"/>
+        </w:rPr>
+        <w:t xml:space="preserve">‘,’. </w:t>
+      </w:r>
+      <w:r>
+        <w:t xml:space="preserve">Aceste </w:t>
+      </w:r>
+      <w:r>
+        <w:t>șiruri sunt incluse în paranteze închise [ ] pentru a forma un array JSON.</w:t>
+      </w:r>
+    </w:p>
+    <w:p>
+      <w:r>
+        <w:t xml:space="preserve">În final, obiectul JSON este inchis prin caracterul </w:t>
+      </w:r>
+      <w:r>
+        <w:rPr>
+          <w:lang w:val="en-US"/>
+        </w:rPr>
+        <w:t>‘}’</w:t>
+      </w:r>
+      <w:r>
+        <w:t xml:space="preserve">. Metoda </w:t>
+      </w:r>
+      <w:r>
+        <w:rPr>
+          <w:rStyle w:val="VSCodeChar"/>
+        </w:rPr>
+        <w:t>server.send()</w:t>
+      </w:r>
+      <w:r>
+        <w:t xml:space="preserve"> este apoi apelată pentru a trimite un răspuns către client. Statusul trimis este setat la 200 (OK), se specifică tipul conținutului </w:t>
+      </w:r>
+      <w:r>
+        <w:rPr>
+          <w:lang w:val="en-US"/>
+        </w:rPr>
+        <w:t>“</w:t>
+      </w:r>
+      <w:r>
+        <w:rPr>
+          <w:rStyle w:val="VSCodeChar"/>
+        </w:rPr>
+        <w:t>application/json</w:t>
+      </w:r>
+      <w:r>
+        <w:rPr>
+          <w:lang w:val="en-US"/>
+        </w:rPr>
+        <w:t xml:space="preserve">”  </w:t>
+      </w:r>
+      <w:r>
+        <w:t xml:space="preserve">și structura de date trimisă este chiar </w:t>
+      </w:r>
+      <w:r>
+        <w:rPr>
+          <w:rStyle w:val="VSCodeChar"/>
+        </w:rPr>
+        <w:t>jsonData</w:t>
+      </w:r>
+      <w:r>
+        <w:rPr>
+          <w:rStyle w:val="VSCodeChar"/>
+        </w:rPr>
+        <w:t xml:space="preserve"> </w:t>
+      </w:r>
+      <w:r>
+        <w:t>c</w:t>
+      </w:r>
+      <w:r>
+        <w:t>onstruită anterior. Această secțiune trimite datele preluate de la ECU într-o formă care poate fi citită și folosită facil.</w:t>
+      </w:r>
+    </w:p>
+    <w:p/>
+    <w:p/>
+    <w:p/>
+    <w:p/>
+    <w:p/>
+    <w:p/>
+    <w:p/>
+    <w:p/>
+    <w:p/>
+    <w:p>
+      <w:pPr>
+        <w:rPr>
+          <w:rStyle w:val="VSCodeChar"/>
+        </w:rPr>
+      </w:pPr>
+    </w:p>
+    <w:p>
+      <w:pPr>
+        <w:pStyle w:val="Heading1"/>
+      </w:pPr>
+      <w:r>
+        <w:lastRenderedPageBreak/>
+        <w:t>INTERFAȚA CU UTILIZATORUL</w:t>
+      </w:r>
+    </w:p>
+    <w:p/>
+    <w:p>
+      <w:pPr>
+        <w:pStyle w:val="Heading2"/>
+      </w:pPr>
+      <w:r>
+        <w:t>Fișierul HTML (HyperText Markup Language)</w:t>
+      </w:r>
+    </w:p>
+    <w:p>
+      <w:r>
+        <w:t>schelet</w:t>
+      </w:r>
+    </w:p>
+    <w:p>
+      <w:pPr>
+        <w:pStyle w:val="Heading2"/>
+      </w:pPr>
+      <w:r>
+        <w:t>Fișierul CSS (</w:t>
+      </w:r>
+      <w:r>
+        <w:t>Cascading Style Sheets</w:t>
+      </w:r>
       <w:r>
         <w:t>)</w:t>
       </w:r>
     </w:p>
     <w:p>
+      <w:r>
+        <w:t>stiluri</w:t>
+      </w:r>
+    </w:p>
+    <w:p>
+      <w:pPr>
+        <w:pStyle w:val="Heading2"/>
+      </w:pPr>
+      <w:r>
+        <w:t>Fișierul JS (JavaScript)</w:t>
+      </w:r>
+    </w:p>
+    <w:p>
+      <w:r>
+        <w:t>Descriere buton freeze</w:t>
+      </w:r>
+      <w:r>
+        <w:t>, functii, etc</w:t>
+      </w:r>
+    </w:p>
+    <w:p>
+      <w:pPr>
+        <w:pStyle w:val="Heading2"/>
+      </w:pPr>
+      <w:r>
+        <w:t>Montarea fișierelor</w:t>
+      </w:r>
+    </w:p>
+    <w:p>
+      <w:r>
+        <w:t>Montare prin SPIFFS, ce inseamna fisiere statice, unde se pun fisierele astea, etc</w:t>
+      </w:r>
+    </w:p>
+    <w:p>
+      <w:pPr>
+        <w:pStyle w:val="Heading2"/>
+      </w:pPr>
+      <w:r>
+        <w:t>Interfața vizuală</w:t>
+      </w:r>
+    </w:p>
+    <w:p>
+      <w:r>
+        <w:t>Screenshots</w:t>
+      </w:r>
+    </w:p>
+    <w:p>
+      <w:pPr>
+        <w:pStyle w:val="Heading1"/>
+      </w:pPr>
+      <w:bookmarkStart w:id="33" w:name="_Toc164282035"/>
+      <w:r>
+        <w:t>DEZVOLTARE SI TESTARE</w:t>
+      </w:r>
+      <w:bookmarkEnd w:id="33"/>
+    </w:p>
+    <w:p>
+      <w:pPr>
+        <w:pStyle w:val="Heading2"/>
+      </w:pPr>
+      <w:bookmarkStart w:id="34" w:name="_Toc164282036"/>
+      <w:r>
+        <w:t>Detalii de configurare - configurare config.h</w:t>
+      </w:r>
+      <w:bookmarkEnd w:id="34"/>
+    </w:p>
+    <w:p>
+      <w:r>
+        <w:t>Dacă se doresc alte functionalitati</w:t>
+      </w:r>
+    </w:p>
+    <w:p>
       <w:pPr>
         <w:pStyle w:val="Heading30"/>
       </w:pPr>
-      <w:bookmarkStart w:id="31" w:name="_Toc164282032"/>
-      <w:r>
-        <w:t xml:space="preserve">Diagrama de </w:t>
-      </w:r>
-      <w:proofErr w:type="spellStart"/>
-      <w:r>
-        <w:t>secventa</w:t>
-      </w:r>
-      <w:proofErr w:type="spellEnd"/>
-      <w:r>
-        <w:t xml:space="preserve"> pentru</w:t>
-      </w:r>
-      <w:bookmarkEnd w:id="31"/>
+      <w:r>
+        <w:t>Testare</w:t>
+      </w:r>
+    </w:p>
+    <w:p>
+      <w:r>
+        <w:t>Cum am testat</w:t>
+      </w:r>
+    </w:p>
+    <w:p>
+      <w:pPr>
+        <w:pStyle w:val="Heading2"/>
+      </w:pPr>
+      <w:bookmarkStart w:id="35" w:name="_Toc164282037"/>
+      <w:r>
+        <w:t>Securitate</w:t>
+      </w:r>
+      <w:bookmarkEnd w:id="35"/>
       <w:r>
         <w:t xml:space="preserve"> </w:t>
       </w:r>
-      <w:proofErr w:type="spellStart"/>
-      <w:r>
-        <w:t>handleFile</w:t>
-      </w:r>
-      <w:proofErr w:type="spellEnd"/>
-      <w:r>
-        <w:t>()</w:t>
-      </w:r>
-    </w:p>
-    <w:p>
-      <w:proofErr w:type="spellStart"/>
-      <w:r>
-        <w:t>streamFile</w:t>
-      </w:r>
-      <w:proofErr w:type="spellEnd"/>
-      <w:r>
-        <w:t xml:space="preserve">, </w:t>
-      </w:r>
-      <w:proofErr w:type="spellStart"/>
-      <w:r>
-        <w:t>file.close</w:t>
-      </w:r>
-      <w:proofErr w:type="spellEnd"/>
-      <w:r>
-        <w:t>()</w:t>
-      </w:r>
-    </w:p>
+    </w:p>
+    <w:p>
+      <w:r>
+        <w:t>WPA3</w:t>
+      </w:r>
+    </w:p>
+    <w:p>
+      <w:pPr>
+        <w:pStyle w:val="Heading2"/>
+      </w:pPr>
+      <w:bookmarkStart w:id="36" w:name="_Toc164282038"/>
+      <w:r>
+        <w:t>Stocarea datelor</w:t>
+      </w:r>
+      <w:bookmarkEnd w:id="36"/>
+    </w:p>
+    <w:p>
+      <w:r>
+        <w:t>???</w:t>
+      </w:r>
+    </w:p>
+    <w:p>
+      <w:pPr>
+        <w:pStyle w:val="Heading2"/>
+      </w:pPr>
+      <w:bookmarkStart w:id="37" w:name="_Toc164282040"/>
+      <w:r>
+        <w:t xml:space="preserve">Posibili </w:t>
+      </w:r>
+      <w:bookmarkEnd w:id="37"/>
+      <w:r>
+        <w:t>clienți</w:t>
+      </w:r>
+    </w:p>
+    <w:p>
+      <w:pPr>
+        <w:pStyle w:val="Heading2"/>
+      </w:pPr>
+      <w:bookmarkStart w:id="38" w:name="_Toc164282041"/>
+      <w:r>
+        <w:t xml:space="preserve">Performanta sistemului - </w:t>
+      </w:r>
+      <w:r>
+        <w:t>câtă</w:t>
+      </w:r>
+      <w:r>
+        <w:t xml:space="preserve"> memorie ocupa, frecventa de operare, de returnare a datelor etc.</w:t>
+      </w:r>
+      <w:bookmarkEnd w:id="38"/>
+    </w:p>
+    <w:p>
+      <w:pPr>
+        <w:pStyle w:val="Heading2"/>
+      </w:pPr>
+      <w:bookmarkStart w:id="39" w:name="_Toc164282042"/>
+      <w:r>
+        <w:t>Scalabilitate tehnica - se pot adauga mai multe esp uri</w:t>
+      </w:r>
+      <w:bookmarkEnd w:id="39"/>
+    </w:p>
+    <w:p>
+      <w:pPr>
+        <w:pStyle w:val="Heading2"/>
+      </w:pPr>
+      <w:bookmarkStart w:id="40" w:name="_Toc164282043"/>
+      <w:r>
+        <w:t>Scalabilitate antreprenoriala - posibil pret, specificiatii, pachet, venit anual etc (vezi GreenSpot)</w:t>
+      </w:r>
+      <w:bookmarkEnd w:id="40"/>
+    </w:p>
+    <w:p>
+      <w:r>
+        <w:t>Ma citez singur</w:t>
+      </w:r>
+    </w:p>
+    <w:p/>
     <w:p>
       <w:pPr>
         <w:pStyle w:val="Heading1"/>
       </w:pPr>
-      <w:r>
-        <w:t>INTERFAȚA CU UTILIZATORUL</w:t>
-      </w:r>
-    </w:p>
-    <w:p>
-      <w:r>
-        <w:t>HTML CSS JS</w:t>
-      </w:r>
-    </w:p>
-    <w:p>
-      <w:proofErr w:type="spellStart"/>
-      <w:r>
-        <w:t>Screenshots</w:t>
-      </w:r>
-      <w:proofErr w:type="spellEnd"/>
-    </w:p>
-    <w:p>
-      <w:r>
-        <w:lastRenderedPageBreak/>
-        <w:t xml:space="preserve">Montare prin SPIFFS, ce </w:t>
-      </w:r>
-      <w:proofErr w:type="spellStart"/>
-      <w:r>
-        <w:t>inseamna</w:t>
-      </w:r>
-      <w:proofErr w:type="spellEnd"/>
-      <w:r>
-        <w:t xml:space="preserve"> </w:t>
-      </w:r>
-      <w:proofErr w:type="spellStart"/>
-      <w:r>
-        <w:t>fisiere</w:t>
-      </w:r>
-      <w:proofErr w:type="spellEnd"/>
-      <w:r>
-        <w:t xml:space="preserve"> statice, unde se pun </w:t>
-      </w:r>
-      <w:proofErr w:type="spellStart"/>
-      <w:r>
-        <w:t>fisierele</w:t>
-      </w:r>
-      <w:proofErr w:type="spellEnd"/>
-      <w:r>
-        <w:t xml:space="preserve"> astea, etc</w:t>
-      </w:r>
-    </w:p>
-    <w:p>
-      <w:r>
-        <w:t xml:space="preserve">Descriere buton </w:t>
-      </w:r>
-      <w:proofErr w:type="spellStart"/>
-      <w:r>
-        <w:t>freeze</w:t>
-      </w:r>
-      <w:proofErr w:type="spellEnd"/>
-    </w:p>
-    <w:p>
-      <w:pPr>
-        <w:pStyle w:val="Heading1"/>
-      </w:pPr>
-      <w:bookmarkStart w:id="32" w:name="_Toc164282035"/>
-      <w:r>
-        <w:t>DEZVOLTARE SI TESTARE</w:t>
-      </w:r>
-      <w:bookmarkEnd w:id="32"/>
+      <w:bookmarkStart w:id="41" w:name="_Toc164282044"/>
+      <w:r>
+        <w:t>Concluzie</w:t>
+      </w:r>
+      <w:bookmarkEnd w:id="41"/>
     </w:p>
     <w:p>
       <w:pPr>
         <w:pStyle w:val="Heading2"/>
       </w:pPr>
-      <w:bookmarkStart w:id="33" w:name="_Toc164282036"/>
-      <w:r>
-        <w:t xml:space="preserve">Detalii de configurare - configurare </w:t>
-      </w:r>
-      <w:proofErr w:type="spellStart"/>
-      <w:r>
-        <w:t>config.h</w:t>
-      </w:r>
-      <w:bookmarkEnd w:id="33"/>
-      <w:proofErr w:type="spellEnd"/>
-    </w:p>
-    <w:p>
-      <w:r>
-        <w:t xml:space="preserve">Dacă se doresc alte </w:t>
-      </w:r>
-      <w:proofErr w:type="spellStart"/>
-      <w:r>
-        <w:t>functionalitati</w:t>
-      </w:r>
-      <w:proofErr w:type="spellEnd"/>
-    </w:p>
-    <w:p>
-      <w:pPr>
-        <w:pStyle w:val="Heading30"/>
-      </w:pPr>
-      <w:r>
-        <w:t>Testare</w:t>
-      </w:r>
-    </w:p>
-    <w:p>
-      <w:r>
-        <w:t>Cum am testat</w:t>
+      <w:bookmarkStart w:id="42" w:name="_Toc164282045"/>
+      <w:r>
+        <w:t xml:space="preserve">Obiective </w:t>
+      </w:r>
+      <w:bookmarkEnd w:id="42"/>
+      <w:r>
+        <w:t>îndeplinite</w:t>
       </w:r>
     </w:p>
     <w:p>
       <w:pPr>
         <w:pStyle w:val="Heading2"/>
       </w:pPr>
-      <w:bookmarkStart w:id="34" w:name="_Toc164282037"/>
-      <w:r>
-        <w:t>Securitate</w:t>
-      </w:r>
-      <w:bookmarkEnd w:id="34"/>
-      <w:r>
-        <w:t xml:space="preserve"> </w:t>
-      </w:r>
-    </w:p>
-    <w:p>
-      <w:r>
-        <w:t>WPA3</w:t>
-      </w:r>
+      <w:bookmarkStart w:id="43" w:name="_Toc164282046"/>
+      <w:r>
+        <w:t>Comparare cu SOTA</w:t>
+      </w:r>
+      <w:bookmarkEnd w:id="43"/>
     </w:p>
     <w:p>
       <w:pPr>
         <w:pStyle w:val="Heading2"/>
       </w:pPr>
-      <w:bookmarkStart w:id="35" w:name="_Toc164282038"/>
-      <w:r>
-        <w:t>Stocarea datelor</w:t>
-      </w:r>
-      <w:bookmarkEnd w:id="35"/>
-    </w:p>
-    <w:p>
-      <w:r>
-        <w:t>???</w:t>
-      </w:r>
-    </w:p>
-    <w:p>
-      <w:pPr>
-        <w:pStyle w:val="Heading2"/>
-      </w:pPr>
-      <w:bookmarkStart w:id="36" w:name="_Toc164282040"/>
-      <w:r>
-        <w:t xml:space="preserve">Posibili </w:t>
-      </w:r>
-      <w:bookmarkEnd w:id="36"/>
-      <w:r>
-        <w:t>clienți</w:t>
-      </w:r>
-    </w:p>
-    <w:p>
-      <w:pPr>
-        <w:pStyle w:val="Heading2"/>
-      </w:pPr>
-      <w:bookmarkStart w:id="37" w:name="_Toc164282041"/>
-      <w:r>
-        <w:t xml:space="preserve">Performanta sistemului - </w:t>
-      </w:r>
-      <w:r>
-        <w:t>câtă</w:t>
-      </w:r>
-      <w:r>
-        <w:t xml:space="preserve"> memorie ocupa, frecventa de operare, de returnare a datelor etc.</w:t>
-      </w:r>
-      <w:bookmarkEnd w:id="37"/>
-    </w:p>
-    <w:p>
-      <w:pPr>
-        <w:pStyle w:val="Heading2"/>
-      </w:pPr>
-      <w:bookmarkStart w:id="38" w:name="_Toc164282042"/>
-      <w:r>
-        <w:t xml:space="preserve">Scalabilitate tehnica - se pot </w:t>
-      </w:r>
-      <w:proofErr w:type="spellStart"/>
-      <w:r>
-        <w:t>adauga</w:t>
-      </w:r>
-      <w:proofErr w:type="spellEnd"/>
-      <w:r>
-        <w:t xml:space="preserve"> mai multe </w:t>
-      </w:r>
-      <w:proofErr w:type="spellStart"/>
-      <w:r>
-        <w:t>esp</w:t>
-      </w:r>
-      <w:proofErr w:type="spellEnd"/>
-      <w:r>
-        <w:t xml:space="preserve"> uri</w:t>
-      </w:r>
-      <w:bookmarkEnd w:id="38"/>
-    </w:p>
-    <w:p>
-      <w:pPr>
-        <w:pStyle w:val="Heading2"/>
-      </w:pPr>
-      <w:bookmarkStart w:id="39" w:name="_Toc164282043"/>
-      <w:r>
-        <w:t xml:space="preserve">Scalabilitate antreprenoriala - posibil </w:t>
-      </w:r>
-      <w:proofErr w:type="spellStart"/>
-      <w:r>
-        <w:t>pret</w:t>
-      </w:r>
-      <w:proofErr w:type="spellEnd"/>
-      <w:r>
-        <w:t xml:space="preserve">, </w:t>
-      </w:r>
-      <w:proofErr w:type="spellStart"/>
-      <w:r>
-        <w:t>specificiatii</w:t>
-      </w:r>
-      <w:proofErr w:type="spellEnd"/>
-      <w:r>
-        <w:t xml:space="preserve">, pachet, venit anual etc (vezi </w:t>
-      </w:r>
-      <w:proofErr w:type="spellStart"/>
-      <w:r>
-        <w:t>GreenSpot</w:t>
-      </w:r>
-      <w:proofErr w:type="spellEnd"/>
-      <w:r>
-        <w:t>)</w:t>
-      </w:r>
-      <w:bookmarkEnd w:id="39"/>
-    </w:p>
-    <w:p>
-      <w:proofErr w:type="spellStart"/>
-      <w:r>
-        <w:t>Ma</w:t>
-      </w:r>
-      <w:proofErr w:type="spellEnd"/>
-      <w:r>
-        <w:t xml:space="preserve"> citez singur</w:t>
-      </w:r>
-    </w:p>
-    <w:p/>
-    <w:p>
-      <w:pPr>
-        <w:pStyle w:val="Heading1"/>
-      </w:pPr>
-      <w:bookmarkStart w:id="40" w:name="_Toc164282044"/>
-      <w:r>
-        <w:t>Concluzie</w:t>
-      </w:r>
-      <w:bookmarkEnd w:id="40"/>
-    </w:p>
-    <w:p>
-      <w:pPr>
-        <w:pStyle w:val="Heading2"/>
-      </w:pPr>
-      <w:bookmarkStart w:id="41" w:name="_Toc164282045"/>
-      <w:r>
-        <w:t xml:space="preserve">Obiective </w:t>
-      </w:r>
-      <w:bookmarkEnd w:id="41"/>
-      <w:r>
-        <w:t>îndeplinite</w:t>
-      </w:r>
-    </w:p>
-    <w:p>
-      <w:pPr>
-        <w:pStyle w:val="Heading2"/>
-      </w:pPr>
-      <w:bookmarkStart w:id="42" w:name="_Toc164282046"/>
-      <w:r>
-        <w:t>Comparare cu SOTA</w:t>
-      </w:r>
-      <w:bookmarkEnd w:id="42"/>
-    </w:p>
-    <w:p>
-      <w:pPr>
-        <w:pStyle w:val="Heading2"/>
-      </w:pPr>
-      <w:bookmarkStart w:id="43" w:name="_Toc164282047"/>
+      <w:bookmarkStart w:id="44" w:name="_Toc164282047"/>
       <w:r>
         <w:t>Adăugări</w:t>
       </w:r>
       <w:r>
         <w:t xml:space="preserve"> ulterioare</w:t>
       </w:r>
-      <w:bookmarkEnd w:id="43"/>
+      <w:bookmarkEnd w:id="44"/>
     </w:p>
     <w:p/>
     <w:sdt>
@@ -13726,6 +10704,7 @@
                       <w:pStyle w:val="Bibliography"/>
                     </w:pPr>
                     <w:r>
+                      <w:lastRenderedPageBreak/>
                       <w:t xml:space="preserve">[2] </w:t>
                     </w:r>
                   </w:p>
@@ -13862,7 +10841,6 @@
                       <w:pStyle w:val="Bibliography"/>
                     </w:pPr>
                     <w:r>
-                      <w:lastRenderedPageBreak/>
                       <w:t xml:space="preserve">[6] </w:t>
                     </w:r>
                   </w:p>
@@ -14154,9 +11132,9 @@
     </w:sdt>
     <w:p/>
     <w:sectPr>
-      <w:headerReference w:type="default" r:id="rId26"/>
-      <w:footerReference w:type="default" r:id="rId27"/>
-      <w:headerReference w:type="first" r:id="rId28"/>
+      <w:headerReference w:type="default" r:id="rId27"/>
+      <w:footerReference w:type="default" r:id="rId28"/>
+      <w:headerReference w:type="first" r:id="rId29"/>
       <w:pgSz w:w="11907" w:h="16840"/>
       <w:pgMar w:top="709" w:right="1134" w:bottom="1134" w:left="1134" w:header="706" w:footer="709" w:gutter="0"/>
       <w:pgNumType w:start="1"/>

--- a/CarMonitor - Documentatie proiect licenta (Repaired).docx
+++ b/CarMonitor - Documentatie proiect licenta (Repaired).docx
@@ -412,7 +412,7 @@
           <w:r>
             <w:fldChar w:fldCharType="separate"/>
           </w:r>
-          <w:hyperlink w:anchor="_Toc168497289" w:history="1">
+          <w:hyperlink w:anchor="_Toc168592266" w:history="1">
             <w:r>
               <w:rPr>
                 <w:rStyle w:val="Hyperlink"/>
@@ -439,7 +439,7 @@
                 <w:noProof/>
                 <w:webHidden/>
               </w:rPr>
-              <w:instrText xml:space="preserve"> PAGEREF _Toc168497289 \h </w:instrText>
+              <w:instrText xml:space="preserve"> PAGEREF _Toc168592266 \h </w:instrText>
             </w:r>
             <w:r>
               <w:rPr>
@@ -484,7 +484,7 @@
               <w14:ligatures w14:val="standardContextual"/>
             </w:rPr>
           </w:pPr>
-          <w:hyperlink w:anchor="_Toc168497290" w:history="1">
+          <w:hyperlink w:anchor="_Toc168592267" w:history="1">
             <w:r>
               <w:rPr>
                 <w:rStyle w:val="Hyperlink"/>
@@ -519,7 +519,7 @@
                 <w:noProof/>
                 <w:webHidden/>
               </w:rPr>
-              <w:instrText xml:space="preserve"> PAGEREF _Toc168497290 \h </w:instrText>
+              <w:instrText xml:space="preserve"> PAGEREF _Toc168592267 \h </w:instrText>
             </w:r>
             <w:r>
               <w:rPr>
@@ -564,7 +564,7 @@
               <w14:ligatures w14:val="standardContextual"/>
             </w:rPr>
           </w:pPr>
-          <w:hyperlink w:anchor="_Toc168497291" w:history="1">
+          <w:hyperlink w:anchor="_Toc168592268" w:history="1">
             <w:r>
               <w:rPr>
                 <w:rStyle w:val="Hyperlink"/>
@@ -599,7 +599,7 @@
                 <w:noProof/>
                 <w:webHidden/>
               </w:rPr>
-              <w:instrText xml:space="preserve"> PAGEREF _Toc168497291 \h </w:instrText>
+              <w:instrText xml:space="preserve"> PAGEREF _Toc168592268 \h </w:instrText>
             </w:r>
             <w:r>
               <w:rPr>
@@ -644,7 +644,7 @@
               <w14:ligatures w14:val="standardContextual"/>
             </w:rPr>
           </w:pPr>
-          <w:hyperlink w:anchor="_Toc168497292" w:history="1">
+          <w:hyperlink w:anchor="_Toc168592269" w:history="1">
             <w:r>
               <w:rPr>
                 <w:rStyle w:val="Hyperlink"/>
@@ -679,7 +679,7 @@
                 <w:noProof/>
                 <w:webHidden/>
               </w:rPr>
-              <w:instrText xml:space="preserve"> PAGEREF _Toc168497292 \h </w:instrText>
+              <w:instrText xml:space="preserve"> PAGEREF _Toc168592269 \h </w:instrText>
             </w:r>
             <w:r>
               <w:rPr>
@@ -724,7 +724,7 @@
               <w14:ligatures w14:val="standardContextual"/>
             </w:rPr>
           </w:pPr>
-          <w:hyperlink w:anchor="_Toc168497293" w:history="1">
+          <w:hyperlink w:anchor="_Toc168592270" w:history="1">
             <w:r>
               <w:rPr>
                 <w:rStyle w:val="Hyperlink"/>
@@ -759,7 +759,7 @@
                 <w:noProof/>
                 <w:webHidden/>
               </w:rPr>
-              <w:instrText xml:space="preserve"> PAGEREF _Toc168497293 \h </w:instrText>
+              <w:instrText xml:space="preserve"> PAGEREF _Toc168592270 \h </w:instrText>
             </w:r>
             <w:r>
               <w:rPr>
@@ -780,6 +780,246 @@
                 <w:webHidden/>
               </w:rPr>
               <w:t>9</w:t>
+            </w:r>
+            <w:r>
+              <w:rPr>
+                <w:noProof/>
+                <w:webHidden/>
+              </w:rPr>
+              <w:fldChar w:fldCharType="end"/>
+            </w:r>
+          </w:hyperlink>
+        </w:p>
+        <w:p>
+          <w:pPr>
+            <w:pStyle w:val="TOC2"/>
+            <w:tabs>
+              <w:tab w:val="right" w:leader="dot" w:pos="9629"/>
+            </w:tabs>
+            <w:rPr>
+              <w:rFonts w:asciiTheme="minorHAnsi" w:eastAsiaTheme="minorEastAsia" w:hAnsiTheme="minorHAnsi" w:cstheme="minorBidi"/>
+              <w:noProof/>
+              <w:kern w:val="2"/>
+              <w:lang w:val="en-US" w:eastAsia="en-US"/>
+              <w14:ligatures w14:val="standardContextual"/>
+            </w:rPr>
+          </w:pPr>
+          <w:hyperlink w:anchor="_Toc168592271" w:history="1">
+            <w:r>
+              <w:rPr>
+                <w:rStyle w:val="Hyperlink"/>
+                <w:caps/>
+                <w:noProof/>
+              </w:rPr>
+              <w:t>2.1</w:t>
+            </w:r>
+            <w:r>
+              <w:rPr>
+                <w:rStyle w:val="Hyperlink"/>
+                <w:noProof/>
+              </w:rPr>
+              <w:t xml:space="preserve"> Bluelink</w:t>
+            </w:r>
+            <w:r>
+              <w:rPr>
+                <w:noProof/>
+                <w:webHidden/>
+              </w:rPr>
+              <w:tab/>
+            </w:r>
+            <w:r>
+              <w:rPr>
+                <w:noProof/>
+                <w:webHidden/>
+              </w:rPr>
+              <w:fldChar w:fldCharType="begin"/>
+            </w:r>
+            <w:r>
+              <w:rPr>
+                <w:noProof/>
+                <w:webHidden/>
+              </w:rPr>
+              <w:instrText xml:space="preserve"> PAGEREF _Toc168592271 \h </w:instrText>
+            </w:r>
+            <w:r>
+              <w:rPr>
+                <w:noProof/>
+                <w:webHidden/>
+              </w:rPr>
+            </w:r>
+            <w:r>
+              <w:rPr>
+                <w:noProof/>
+                <w:webHidden/>
+              </w:rPr>
+              <w:fldChar w:fldCharType="separate"/>
+            </w:r>
+            <w:r>
+              <w:rPr>
+                <w:noProof/>
+                <w:webHidden/>
+              </w:rPr>
+              <w:t>10</w:t>
+            </w:r>
+            <w:r>
+              <w:rPr>
+                <w:noProof/>
+                <w:webHidden/>
+              </w:rPr>
+              <w:fldChar w:fldCharType="end"/>
+            </w:r>
+          </w:hyperlink>
+        </w:p>
+        <w:p>
+          <w:pPr>
+            <w:pStyle w:val="TOC2"/>
+            <w:tabs>
+              <w:tab w:val="right" w:leader="dot" w:pos="9629"/>
+            </w:tabs>
+            <w:rPr>
+              <w:rFonts w:asciiTheme="minorHAnsi" w:eastAsiaTheme="minorEastAsia" w:hAnsiTheme="minorHAnsi" w:cstheme="minorBidi"/>
+              <w:noProof/>
+              <w:kern w:val="2"/>
+              <w:lang w:val="en-US" w:eastAsia="en-US"/>
+              <w14:ligatures w14:val="standardContextual"/>
+            </w:rPr>
+          </w:pPr>
+          <w:hyperlink w:anchor="_Toc168592272" w:history="1">
+            <w:r>
+              <w:rPr>
+                <w:rStyle w:val="Hyperlink"/>
+                <w:caps/>
+                <w:noProof/>
+              </w:rPr>
+              <w:t>2.2</w:t>
+            </w:r>
+            <w:r>
+              <w:rPr>
+                <w:rStyle w:val="Hyperlink"/>
+                <w:noProof/>
+              </w:rPr>
+              <w:t xml:space="preserve"> Azuga</w:t>
+            </w:r>
+            <w:r>
+              <w:rPr>
+                <w:noProof/>
+                <w:webHidden/>
+              </w:rPr>
+              <w:tab/>
+            </w:r>
+            <w:r>
+              <w:rPr>
+                <w:noProof/>
+                <w:webHidden/>
+              </w:rPr>
+              <w:fldChar w:fldCharType="begin"/>
+            </w:r>
+            <w:r>
+              <w:rPr>
+                <w:noProof/>
+                <w:webHidden/>
+              </w:rPr>
+              <w:instrText xml:space="preserve"> PAGEREF _Toc168592272 \h </w:instrText>
+            </w:r>
+            <w:r>
+              <w:rPr>
+                <w:noProof/>
+                <w:webHidden/>
+              </w:rPr>
+            </w:r>
+            <w:r>
+              <w:rPr>
+                <w:noProof/>
+                <w:webHidden/>
+              </w:rPr>
+              <w:fldChar w:fldCharType="separate"/>
+            </w:r>
+            <w:r>
+              <w:rPr>
+                <w:noProof/>
+                <w:webHidden/>
+              </w:rPr>
+              <w:t>11</w:t>
+            </w:r>
+            <w:r>
+              <w:rPr>
+                <w:noProof/>
+                <w:webHidden/>
+              </w:rPr>
+              <w:fldChar w:fldCharType="end"/>
+            </w:r>
+          </w:hyperlink>
+        </w:p>
+        <w:p>
+          <w:pPr>
+            <w:pStyle w:val="TOC2"/>
+            <w:tabs>
+              <w:tab w:val="right" w:leader="dot" w:pos="9629"/>
+            </w:tabs>
+            <w:rPr>
+              <w:rFonts w:asciiTheme="minorHAnsi" w:eastAsiaTheme="minorEastAsia" w:hAnsiTheme="minorHAnsi" w:cstheme="minorBidi"/>
+              <w:noProof/>
+              <w:kern w:val="2"/>
+              <w:lang w:val="en-US" w:eastAsia="en-US"/>
+              <w14:ligatures w14:val="standardContextual"/>
+            </w:rPr>
+          </w:pPr>
+          <w:hyperlink w:anchor="_Toc168592273" w:history="1">
+            <w:r>
+              <w:rPr>
+                <w:rStyle w:val="Hyperlink"/>
+                <w:caps/>
+                <w:noProof/>
+              </w:rPr>
+              <w:t>2.3</w:t>
+            </w:r>
+            <w:r>
+              <w:rPr>
+                <w:rStyle w:val="Hyperlink"/>
+                <w:noProof/>
+              </w:rPr>
+              <w:t xml:space="preserve"> OVMS (Open Vehicle Monitoring System)</w:t>
+            </w:r>
+            <w:r>
+              <w:rPr>
+                <w:noProof/>
+                <w:webHidden/>
+              </w:rPr>
+              <w:tab/>
+            </w:r>
+            <w:r>
+              <w:rPr>
+                <w:noProof/>
+                <w:webHidden/>
+              </w:rPr>
+              <w:fldChar w:fldCharType="begin"/>
+            </w:r>
+            <w:r>
+              <w:rPr>
+                <w:noProof/>
+                <w:webHidden/>
+              </w:rPr>
+              <w:instrText xml:space="preserve"> PAGEREF _Toc168592273 \h </w:instrText>
+            </w:r>
+            <w:r>
+              <w:rPr>
+                <w:noProof/>
+                <w:webHidden/>
+              </w:rPr>
+            </w:r>
+            <w:r>
+              <w:rPr>
+                <w:noProof/>
+                <w:webHidden/>
+              </w:rPr>
+              <w:fldChar w:fldCharType="separate"/>
+            </w:r>
+            <w:r>
+              <w:rPr>
+                <w:noProof/>
+                <w:webHidden/>
+              </w:rPr>
+              <w:t>12</w:t>
             </w:r>
             <w:r>
               <w:rPr>
@@ -804,7 +1044,7 @@
               <w14:ligatures w14:val="standardContextual"/>
             </w:rPr>
           </w:pPr>
-          <w:hyperlink w:anchor="_Toc168497294" w:history="1">
+          <w:hyperlink w:anchor="_Toc168592274" w:history="1">
             <w:r>
               <w:rPr>
                 <w:rStyle w:val="Hyperlink"/>
@@ -839,7 +1079,7 @@
                 <w:noProof/>
                 <w:webHidden/>
               </w:rPr>
-              <w:instrText xml:space="preserve"> PAGEREF _Toc168497294 \h </w:instrText>
+              <w:instrText xml:space="preserve"> PAGEREF _Toc168592274 \h </w:instrText>
             </w:r>
             <w:r>
               <w:rPr>
@@ -859,7 +1099,7 @@
                 <w:noProof/>
                 <w:webHidden/>
               </w:rPr>
-              <w:t>13</w:t>
+              <w:t>14</w:t>
             </w:r>
             <w:r>
               <w:rPr>
@@ -884,7 +1124,7 @@
               <w14:ligatures w14:val="standardContextual"/>
             </w:rPr>
           </w:pPr>
-          <w:hyperlink w:anchor="_Toc168497295" w:history="1">
+          <w:hyperlink w:anchor="_Toc168592275" w:history="1">
             <w:r>
               <w:rPr>
                 <w:rStyle w:val="Hyperlink"/>
@@ -919,7 +1159,7 @@
                 <w:noProof/>
                 <w:webHidden/>
               </w:rPr>
-              <w:instrText xml:space="preserve"> PAGEREF _Toc168497295 \h </w:instrText>
+              <w:instrText xml:space="preserve"> PAGEREF _Toc168592275 \h </w:instrText>
             </w:r>
             <w:r>
               <w:rPr>
@@ -939,7 +1179,7 @@
                 <w:noProof/>
                 <w:webHidden/>
               </w:rPr>
-              <w:t>13</w:t>
+              <w:t>14</w:t>
             </w:r>
             <w:r>
               <w:rPr>
@@ -964,7 +1204,7 @@
               <w14:ligatures w14:val="standardContextual"/>
             </w:rPr>
           </w:pPr>
-          <w:hyperlink w:anchor="_Toc168497296" w:history="1">
+          <w:hyperlink w:anchor="_Toc168592276" w:history="1">
             <w:r>
               <w:rPr>
                 <w:rStyle w:val="Hyperlink"/>
@@ -999,7 +1239,7 @@
                 <w:noProof/>
                 <w:webHidden/>
               </w:rPr>
-              <w:instrText xml:space="preserve"> PAGEREF _Toc168497296 \h </w:instrText>
+              <w:instrText xml:space="preserve"> PAGEREF _Toc168592276 \h </w:instrText>
             </w:r>
             <w:r>
               <w:rPr>
@@ -1019,7 +1259,7 @@
                 <w:noProof/>
                 <w:webHidden/>
               </w:rPr>
-              <w:t>14</w:t>
+              <w:t>15</w:t>
             </w:r>
             <w:r>
               <w:rPr>
@@ -1044,7 +1284,7 @@
               <w14:ligatures w14:val="standardContextual"/>
             </w:rPr>
           </w:pPr>
-          <w:hyperlink w:anchor="_Toc168497297" w:history="1">
+          <w:hyperlink w:anchor="_Toc168592277" w:history="1">
             <w:r>
               <w:rPr>
                 <w:rStyle w:val="Hyperlink"/>
@@ -1079,7 +1319,7 @@
                 <w:noProof/>
                 <w:webHidden/>
               </w:rPr>
-              <w:instrText xml:space="preserve"> PAGEREF _Toc168497297 \h </w:instrText>
+              <w:instrText xml:space="preserve"> PAGEREF _Toc168592277 \h </w:instrText>
             </w:r>
             <w:r>
               <w:rPr>
@@ -1099,7 +1339,7 @@
                 <w:noProof/>
                 <w:webHidden/>
               </w:rPr>
-              <w:t>15</w:t>
+              <w:t>16</w:t>
             </w:r>
             <w:r>
               <w:rPr>
@@ -1124,7 +1364,7 @@
               <w14:ligatures w14:val="standardContextual"/>
             </w:rPr>
           </w:pPr>
-          <w:hyperlink w:anchor="_Toc168497298" w:history="1">
+          <w:hyperlink w:anchor="_Toc168592278" w:history="1">
             <w:r>
               <w:rPr>
                 <w:rStyle w:val="Hyperlink"/>
@@ -1159,7 +1399,7 @@
                 <w:noProof/>
                 <w:webHidden/>
               </w:rPr>
-              <w:instrText xml:space="preserve"> PAGEREF _Toc168497298 \h </w:instrText>
+              <w:instrText xml:space="preserve"> PAGEREF _Toc168592278 \h </w:instrText>
             </w:r>
             <w:r>
               <w:rPr>
@@ -1179,7 +1419,7 @@
                 <w:noProof/>
                 <w:webHidden/>
               </w:rPr>
-              <w:t>17</w:t>
+              <w:t>18</w:t>
             </w:r>
             <w:r>
               <w:rPr>
@@ -1204,7 +1444,7 @@
               <w14:ligatures w14:val="standardContextual"/>
             </w:rPr>
           </w:pPr>
-          <w:hyperlink w:anchor="_Toc168497299" w:history="1">
+          <w:hyperlink w:anchor="_Toc168592279" w:history="1">
             <w:r>
               <w:rPr>
                 <w:rStyle w:val="Hyperlink"/>
@@ -1239,7 +1479,7 @@
                 <w:noProof/>
                 <w:webHidden/>
               </w:rPr>
-              <w:instrText xml:space="preserve"> PAGEREF _Toc168497299 \h </w:instrText>
+              <w:instrText xml:space="preserve"> PAGEREF _Toc168592279 \h </w:instrText>
             </w:r>
             <w:r>
               <w:rPr>
@@ -1259,7 +1499,7 @@
                 <w:noProof/>
                 <w:webHidden/>
               </w:rPr>
-              <w:t>17</w:t>
+              <w:t>18</w:t>
             </w:r>
             <w:r>
               <w:rPr>
@@ -1284,7 +1524,7 @@
               <w14:ligatures w14:val="standardContextual"/>
             </w:rPr>
           </w:pPr>
-          <w:hyperlink w:anchor="_Toc168497300" w:history="1">
+          <w:hyperlink w:anchor="_Toc168592280" w:history="1">
             <w:r>
               <w:rPr>
                 <w:rStyle w:val="Hyperlink"/>
@@ -1319,7 +1559,7 @@
                 <w:noProof/>
                 <w:webHidden/>
               </w:rPr>
-              <w:instrText xml:space="preserve"> PAGEREF _Toc168497300 \h </w:instrText>
+              <w:instrText xml:space="preserve"> PAGEREF _Toc168592280 \h </w:instrText>
             </w:r>
             <w:r>
               <w:rPr>
@@ -1339,7 +1579,7 @@
                 <w:noProof/>
                 <w:webHidden/>
               </w:rPr>
-              <w:t>18</w:t>
+              <w:t>19</w:t>
             </w:r>
             <w:r>
               <w:rPr>
@@ -1364,7 +1604,7 @@
               <w14:ligatures w14:val="standardContextual"/>
             </w:rPr>
           </w:pPr>
-          <w:hyperlink w:anchor="_Toc168497301" w:history="1">
+          <w:hyperlink w:anchor="_Toc168592281" w:history="1">
             <w:r>
               <w:rPr>
                 <w:rStyle w:val="Hyperlink"/>
@@ -1399,7 +1639,7 @@
                 <w:noProof/>
                 <w:webHidden/>
               </w:rPr>
-              <w:instrText xml:space="preserve"> PAGEREF _Toc168497301 \h </w:instrText>
+              <w:instrText xml:space="preserve"> PAGEREF _Toc168592281 \h </w:instrText>
             </w:r>
             <w:r>
               <w:rPr>
@@ -1419,7 +1659,7 @@
                 <w:noProof/>
                 <w:webHidden/>
               </w:rPr>
-              <w:t>19</w:t>
+              <w:t>20</w:t>
             </w:r>
             <w:r>
               <w:rPr>
@@ -1444,7 +1684,7 @@
               <w14:ligatures w14:val="standardContextual"/>
             </w:rPr>
           </w:pPr>
-          <w:hyperlink w:anchor="_Toc168497302" w:history="1">
+          <w:hyperlink w:anchor="_Toc168592282" w:history="1">
             <w:r>
               <w:rPr>
                 <w:rStyle w:val="Hyperlink"/>
@@ -1479,7 +1719,7 @@
                 <w:noProof/>
                 <w:webHidden/>
               </w:rPr>
-              <w:instrText xml:space="preserve"> PAGEREF _Toc168497302 \h </w:instrText>
+              <w:instrText xml:space="preserve"> PAGEREF _Toc168592282 \h </w:instrText>
             </w:r>
             <w:r>
               <w:rPr>
@@ -1499,7 +1739,7 @@
                 <w:noProof/>
                 <w:webHidden/>
               </w:rPr>
-              <w:t>20</w:t>
+              <w:t>21</w:t>
             </w:r>
             <w:r>
               <w:rPr>
@@ -1524,7 +1764,7 @@
               <w14:ligatures w14:val="standardContextual"/>
             </w:rPr>
           </w:pPr>
-          <w:hyperlink w:anchor="_Toc168497303" w:history="1">
+          <w:hyperlink w:anchor="_Toc168592283" w:history="1">
             <w:r>
               <w:rPr>
                 <w:rStyle w:val="Hyperlink"/>
@@ -1559,7 +1799,7 @@
                 <w:noProof/>
                 <w:webHidden/>
               </w:rPr>
-              <w:instrText xml:space="preserve"> PAGEREF _Toc168497303 \h </w:instrText>
+              <w:instrText xml:space="preserve"> PAGEREF _Toc168592283 \h </w:instrText>
             </w:r>
             <w:r>
               <w:rPr>
@@ -1579,7 +1819,7 @@
                 <w:noProof/>
                 <w:webHidden/>
               </w:rPr>
-              <w:t>22</w:t>
+              <w:t>23</w:t>
             </w:r>
             <w:r>
               <w:rPr>
@@ -1604,7 +1844,7 @@
               <w14:ligatures w14:val="standardContextual"/>
             </w:rPr>
           </w:pPr>
-          <w:hyperlink w:anchor="_Toc168497304" w:history="1">
+          <w:hyperlink w:anchor="_Toc168592284" w:history="1">
             <w:r>
               <w:rPr>
                 <w:rStyle w:val="Hyperlink"/>
@@ -1639,7 +1879,7 @@
                 <w:noProof/>
                 <w:webHidden/>
               </w:rPr>
-              <w:instrText xml:space="preserve"> PAGEREF _Toc168497304 \h </w:instrText>
+              <w:instrText xml:space="preserve"> PAGEREF _Toc168592284 \h </w:instrText>
             </w:r>
             <w:r>
               <w:rPr>
@@ -1659,7 +1899,7 @@
                 <w:noProof/>
                 <w:webHidden/>
               </w:rPr>
-              <w:t>23</w:t>
+              <w:t>24</w:t>
             </w:r>
             <w:r>
               <w:rPr>
@@ -1684,7 +1924,7 @@
               <w14:ligatures w14:val="standardContextual"/>
             </w:rPr>
           </w:pPr>
-          <w:hyperlink w:anchor="_Toc168497305" w:history="1">
+          <w:hyperlink w:anchor="_Toc168592285" w:history="1">
             <w:r>
               <w:rPr>
                 <w:rStyle w:val="Hyperlink"/>
@@ -1719,7 +1959,7 @@
                 <w:noProof/>
                 <w:webHidden/>
               </w:rPr>
-              <w:instrText xml:space="preserve"> PAGEREF _Toc168497305 \h </w:instrText>
+              <w:instrText xml:space="preserve"> PAGEREF _Toc168592285 \h </w:instrText>
             </w:r>
             <w:r>
               <w:rPr>
@@ -1739,7 +1979,7 @@
                 <w:noProof/>
                 <w:webHidden/>
               </w:rPr>
-              <w:t>23</w:t>
+              <w:t>24</w:t>
             </w:r>
             <w:r>
               <w:rPr>
@@ -1764,7 +2004,7 @@
               <w14:ligatures w14:val="standardContextual"/>
             </w:rPr>
           </w:pPr>
-          <w:hyperlink w:anchor="_Toc168497306" w:history="1">
+          <w:hyperlink w:anchor="_Toc168592286" w:history="1">
             <w:r>
               <w:rPr>
                 <w:rStyle w:val="Hyperlink"/>
@@ -1799,7 +2039,7 @@
                 <w:noProof/>
                 <w:webHidden/>
               </w:rPr>
-              <w:instrText xml:space="preserve"> PAGEREF _Toc168497306 \h </w:instrText>
+              <w:instrText xml:space="preserve"> PAGEREF _Toc168592286 \h </w:instrText>
             </w:r>
             <w:r>
               <w:rPr>
@@ -1819,7 +2059,7 @@
                 <w:noProof/>
                 <w:webHidden/>
               </w:rPr>
-              <w:t>26</w:t>
+              <w:t>27</w:t>
             </w:r>
             <w:r>
               <w:rPr>
@@ -1844,7 +2084,7 @@
               <w14:ligatures w14:val="standardContextual"/>
             </w:rPr>
           </w:pPr>
-          <w:hyperlink w:anchor="_Toc168497307" w:history="1">
+          <w:hyperlink w:anchor="_Toc168592287" w:history="1">
             <w:r>
               <w:rPr>
                 <w:rStyle w:val="Hyperlink"/>
@@ -1879,7 +2119,7 @@
                 <w:noProof/>
                 <w:webHidden/>
               </w:rPr>
-              <w:instrText xml:space="preserve"> PAGEREF _Toc168497307 \h </w:instrText>
+              <w:instrText xml:space="preserve"> PAGEREF _Toc168592287 \h </w:instrText>
             </w:r>
             <w:r>
               <w:rPr>
@@ -1899,7 +2139,7 @@
                 <w:noProof/>
                 <w:webHidden/>
               </w:rPr>
-              <w:t>27</w:t>
+              <w:t>28</w:t>
             </w:r>
             <w:r>
               <w:rPr>
@@ -1924,7 +2164,7 @@
               <w14:ligatures w14:val="standardContextual"/>
             </w:rPr>
           </w:pPr>
-          <w:hyperlink w:anchor="_Toc168497308" w:history="1">
+          <w:hyperlink w:anchor="_Toc168592288" w:history="1">
             <w:r>
               <w:rPr>
                 <w:rStyle w:val="Hyperlink"/>
@@ -1959,7 +2199,7 @@
                 <w:noProof/>
                 <w:webHidden/>
               </w:rPr>
-              <w:instrText xml:space="preserve"> PAGEREF _Toc168497308 \h </w:instrText>
+              <w:instrText xml:space="preserve"> PAGEREF _Toc168592288 \h </w:instrText>
             </w:r>
             <w:r>
               <w:rPr>
@@ -1979,7 +2219,7 @@
                 <w:noProof/>
                 <w:webHidden/>
               </w:rPr>
-              <w:t>30</w:t>
+              <w:t>31</w:t>
             </w:r>
             <w:r>
               <w:rPr>
@@ -2004,7 +2244,7 @@
               <w14:ligatures w14:val="standardContextual"/>
             </w:rPr>
           </w:pPr>
-          <w:hyperlink w:anchor="_Toc168497309" w:history="1">
+          <w:hyperlink w:anchor="_Toc168592289" w:history="1">
             <w:r>
               <w:rPr>
                 <w:rStyle w:val="Hyperlink"/>
@@ -2039,7 +2279,7 @@
                 <w:noProof/>
                 <w:webHidden/>
               </w:rPr>
-              <w:instrText xml:space="preserve"> PAGEREF _Toc168497309 \h </w:instrText>
+              <w:instrText xml:space="preserve"> PAGEREF _Toc168592289 \h </w:instrText>
             </w:r>
             <w:r>
               <w:rPr>
@@ -2059,7 +2299,7 @@
                 <w:noProof/>
                 <w:webHidden/>
               </w:rPr>
-              <w:t>32</w:t>
+              <w:t>33</w:t>
             </w:r>
             <w:r>
               <w:rPr>
@@ -2084,7 +2324,7 @@
               <w14:ligatures w14:val="standardContextual"/>
             </w:rPr>
           </w:pPr>
-          <w:hyperlink w:anchor="_Toc168497310" w:history="1">
+          <w:hyperlink w:anchor="_Toc168592290" w:history="1">
             <w:r>
               <w:rPr>
                 <w:rStyle w:val="Hyperlink"/>
@@ -2119,7 +2359,7 @@
                 <w:noProof/>
                 <w:webHidden/>
               </w:rPr>
-              <w:instrText xml:space="preserve"> PAGEREF _Toc168497310 \h </w:instrText>
+              <w:instrText xml:space="preserve"> PAGEREF _Toc168592290 \h </w:instrText>
             </w:r>
             <w:r>
               <w:rPr>
@@ -2139,7 +2379,7 @@
                 <w:noProof/>
                 <w:webHidden/>
               </w:rPr>
-              <w:t>33</w:t>
+              <w:t>34</w:t>
             </w:r>
             <w:r>
               <w:rPr>
@@ -2164,7 +2404,7 @@
               <w14:ligatures w14:val="standardContextual"/>
             </w:rPr>
           </w:pPr>
-          <w:hyperlink w:anchor="_Toc168497311" w:history="1">
+          <w:hyperlink w:anchor="_Toc168592291" w:history="1">
             <w:r>
               <w:rPr>
                 <w:rStyle w:val="Hyperlink"/>
@@ -2199,7 +2439,7 @@
                 <w:noProof/>
                 <w:webHidden/>
               </w:rPr>
-              <w:instrText xml:space="preserve"> PAGEREF _Toc168497311 \h </w:instrText>
+              <w:instrText xml:space="preserve"> PAGEREF _Toc168592291 \h </w:instrText>
             </w:r>
             <w:r>
               <w:rPr>
@@ -2219,7 +2459,7 @@
                 <w:noProof/>
                 <w:webHidden/>
               </w:rPr>
-              <w:t>34</w:t>
+              <w:t>35</w:t>
             </w:r>
             <w:r>
               <w:rPr>
@@ -2244,7 +2484,7 @@
               <w14:ligatures w14:val="standardContextual"/>
             </w:rPr>
           </w:pPr>
-          <w:hyperlink w:anchor="_Toc168497312" w:history="1">
+          <w:hyperlink w:anchor="_Toc168592292" w:history="1">
             <w:r>
               <w:rPr>
                 <w:rStyle w:val="Hyperlink"/>
@@ -2279,7 +2519,7 @@
                 <w:noProof/>
                 <w:webHidden/>
               </w:rPr>
-              <w:instrText xml:space="preserve"> PAGEREF _Toc168497312 \h </w:instrText>
+              <w:instrText xml:space="preserve"> PAGEREF _Toc168592292 \h </w:instrText>
             </w:r>
             <w:r>
               <w:rPr>
@@ -2299,7 +2539,7 @@
                 <w:noProof/>
                 <w:webHidden/>
               </w:rPr>
-              <w:t>36</w:t>
+              <w:t>37</w:t>
             </w:r>
             <w:r>
               <w:rPr>
@@ -2324,7 +2564,7 @@
               <w14:ligatures w14:val="standardContextual"/>
             </w:rPr>
           </w:pPr>
-          <w:hyperlink w:anchor="_Toc168497313" w:history="1">
+          <w:hyperlink w:anchor="_Toc168592293" w:history="1">
             <w:r>
               <w:rPr>
                 <w:rStyle w:val="Hyperlink"/>
@@ -2359,7 +2599,7 @@
                 <w:noProof/>
                 <w:webHidden/>
               </w:rPr>
-              <w:instrText xml:space="preserve"> PAGEREF _Toc168497313 \h </w:instrText>
+              <w:instrText xml:space="preserve"> PAGEREF _Toc168592293 \h </w:instrText>
             </w:r>
             <w:r>
               <w:rPr>
@@ -2379,7 +2619,7 @@
                 <w:noProof/>
                 <w:webHidden/>
               </w:rPr>
-              <w:t>38</w:t>
+              <w:t>39</w:t>
             </w:r>
             <w:r>
               <w:rPr>
@@ -2404,7 +2644,7 @@
               <w14:ligatures w14:val="standardContextual"/>
             </w:rPr>
           </w:pPr>
-          <w:hyperlink w:anchor="_Toc168497314" w:history="1">
+          <w:hyperlink w:anchor="_Toc168592294" w:history="1">
             <w:r>
               <w:rPr>
                 <w:rStyle w:val="Hyperlink"/>
@@ -2439,7 +2679,7 @@
                 <w:noProof/>
                 <w:webHidden/>
               </w:rPr>
-              <w:instrText xml:space="preserve"> PAGEREF _Toc168497314 \h </w:instrText>
+              <w:instrText xml:space="preserve"> PAGEREF _Toc168592294 \h </w:instrText>
             </w:r>
             <w:r>
               <w:rPr>
@@ -2459,7 +2699,7 @@
                 <w:noProof/>
                 <w:webHidden/>
               </w:rPr>
-              <w:t>38</w:t>
+              <w:t>39</w:t>
             </w:r>
             <w:r>
               <w:rPr>
@@ -2484,7 +2724,7 @@
               <w14:ligatures w14:val="standardContextual"/>
             </w:rPr>
           </w:pPr>
-          <w:hyperlink w:anchor="_Toc168497315" w:history="1">
+          <w:hyperlink w:anchor="_Toc168592295" w:history="1">
             <w:r>
               <w:rPr>
                 <w:rStyle w:val="Hyperlink"/>
@@ -2519,7 +2759,7 @@
                 <w:noProof/>
                 <w:webHidden/>
               </w:rPr>
-              <w:instrText xml:space="preserve"> PAGEREF _Toc168497315 \h </w:instrText>
+              <w:instrText xml:space="preserve"> PAGEREF _Toc168592295 \h </w:instrText>
             </w:r>
             <w:r>
               <w:rPr>
@@ -2539,7 +2779,7 @@
                 <w:noProof/>
                 <w:webHidden/>
               </w:rPr>
-              <w:t>38</w:t>
+              <w:t>39</w:t>
             </w:r>
             <w:r>
               <w:rPr>
@@ -2564,7 +2804,7 @@
               <w14:ligatures w14:val="standardContextual"/>
             </w:rPr>
           </w:pPr>
-          <w:hyperlink w:anchor="_Toc168497316" w:history="1">
+          <w:hyperlink w:anchor="_Toc168592296" w:history="1">
             <w:r>
               <w:rPr>
                 <w:rStyle w:val="Hyperlink"/>
@@ -2599,7 +2839,7 @@
                 <w:noProof/>
                 <w:webHidden/>
               </w:rPr>
-              <w:instrText xml:space="preserve"> PAGEREF _Toc168497316 \h </w:instrText>
+              <w:instrText xml:space="preserve"> PAGEREF _Toc168592296 \h </w:instrText>
             </w:r>
             <w:r>
               <w:rPr>
@@ -2619,7 +2859,7 @@
                 <w:noProof/>
                 <w:webHidden/>
               </w:rPr>
-              <w:t>42</w:t>
+              <w:t>43</w:t>
             </w:r>
             <w:r>
               <w:rPr>
@@ -2644,7 +2884,7 @@
               <w14:ligatures w14:val="standardContextual"/>
             </w:rPr>
           </w:pPr>
-          <w:hyperlink w:anchor="_Toc168497317" w:history="1">
+          <w:hyperlink w:anchor="_Toc168592297" w:history="1">
             <w:r>
               <w:rPr>
                 <w:rStyle w:val="Hyperlink"/>
@@ -2679,7 +2919,7 @@
                 <w:noProof/>
                 <w:webHidden/>
               </w:rPr>
-              <w:instrText xml:space="preserve"> PAGEREF _Toc168497317 \h </w:instrText>
+              <w:instrText xml:space="preserve"> PAGEREF _Toc168592297 \h </w:instrText>
             </w:r>
             <w:r>
               <w:rPr>
@@ -2699,7 +2939,7 @@
                 <w:noProof/>
                 <w:webHidden/>
               </w:rPr>
-              <w:t>44</w:t>
+              <w:t>45</w:t>
             </w:r>
             <w:r>
               <w:rPr>
@@ -2724,7 +2964,7 @@
               <w14:ligatures w14:val="standardContextual"/>
             </w:rPr>
           </w:pPr>
-          <w:hyperlink w:anchor="_Toc168497318" w:history="1">
+          <w:hyperlink w:anchor="_Toc168592298" w:history="1">
             <w:r>
               <w:rPr>
                 <w:rStyle w:val="Hyperlink"/>
@@ -2759,7 +2999,7 @@
                 <w:noProof/>
                 <w:webHidden/>
               </w:rPr>
-              <w:instrText xml:space="preserve"> PAGEREF _Toc168497318 \h </w:instrText>
+              <w:instrText xml:space="preserve"> PAGEREF _Toc168592298 \h </w:instrText>
             </w:r>
             <w:r>
               <w:rPr>
@@ -2779,7 +3019,7 @@
                 <w:noProof/>
                 <w:webHidden/>
               </w:rPr>
-              <w:t>49</w:t>
+              <w:t>50</w:t>
             </w:r>
             <w:r>
               <w:rPr>
@@ -2804,7 +3044,7 @@
               <w14:ligatures w14:val="standardContextual"/>
             </w:rPr>
           </w:pPr>
-          <w:hyperlink w:anchor="_Toc168497319" w:history="1">
+          <w:hyperlink w:anchor="_Toc168592299" w:history="1">
             <w:r>
               <w:rPr>
                 <w:rStyle w:val="Hyperlink"/>
@@ -2839,7 +3079,7 @@
                 <w:noProof/>
                 <w:webHidden/>
               </w:rPr>
-              <w:instrText xml:space="preserve"> PAGEREF _Toc168497319 \h </w:instrText>
+              <w:instrText xml:space="preserve"> PAGEREF _Toc168592299 \h </w:instrText>
             </w:r>
             <w:r>
               <w:rPr>
@@ -2859,7 +3099,7 @@
                 <w:noProof/>
                 <w:webHidden/>
               </w:rPr>
-              <w:t>51</w:t>
+              <w:t>52</w:t>
             </w:r>
             <w:r>
               <w:rPr>
@@ -2884,7 +3124,7 @@
               <w14:ligatures w14:val="standardContextual"/>
             </w:rPr>
           </w:pPr>
-          <w:hyperlink w:anchor="_Toc168497320" w:history="1">
+          <w:hyperlink w:anchor="_Toc168592300" w:history="1">
             <w:r>
               <w:rPr>
                 <w:rStyle w:val="Hyperlink"/>
@@ -2919,7 +3159,7 @@
                 <w:noProof/>
                 <w:webHidden/>
               </w:rPr>
-              <w:instrText xml:space="preserve"> PAGEREF _Toc168497320 \h </w:instrText>
+              <w:instrText xml:space="preserve"> PAGEREF _Toc168592300 \h </w:instrText>
             </w:r>
             <w:r>
               <w:rPr>
@@ -2939,7 +3179,7 @@
                 <w:noProof/>
                 <w:webHidden/>
               </w:rPr>
-              <w:t>51</w:t>
+              <w:t>52</w:t>
             </w:r>
             <w:r>
               <w:rPr>
@@ -2964,7 +3204,7 @@
               <w14:ligatures w14:val="standardContextual"/>
             </w:rPr>
           </w:pPr>
-          <w:hyperlink w:anchor="_Toc168497321" w:history="1">
+          <w:hyperlink w:anchor="_Toc168592301" w:history="1">
             <w:r>
               <w:rPr>
                 <w:rStyle w:val="Hyperlink"/>
@@ -2999,7 +3239,7 @@
                 <w:noProof/>
                 <w:webHidden/>
               </w:rPr>
-              <w:instrText xml:space="preserve"> PAGEREF _Toc168497321 \h </w:instrText>
+              <w:instrText xml:space="preserve"> PAGEREF _Toc168592301 \h </w:instrText>
             </w:r>
             <w:r>
               <w:rPr>
@@ -3019,7 +3259,7 @@
                 <w:noProof/>
                 <w:webHidden/>
               </w:rPr>
-              <w:t>55</w:t>
+              <w:t>56</w:t>
             </w:r>
             <w:r>
               <w:rPr>
@@ -3044,7 +3284,7 @@
               <w14:ligatures w14:val="standardContextual"/>
             </w:rPr>
           </w:pPr>
-          <w:hyperlink w:anchor="_Toc168497322" w:history="1">
+          <w:hyperlink w:anchor="_Toc168592302" w:history="1">
             <w:r>
               <w:rPr>
                 <w:rStyle w:val="Hyperlink"/>
@@ -3079,7 +3319,7 @@
                 <w:noProof/>
                 <w:webHidden/>
               </w:rPr>
-              <w:instrText xml:space="preserve"> PAGEREF _Toc168497322 \h </w:instrText>
+              <w:instrText xml:space="preserve"> PAGEREF _Toc168592302 \h </w:instrText>
             </w:r>
             <w:r>
               <w:rPr>
@@ -3099,7 +3339,7 @@
                 <w:noProof/>
                 <w:webHidden/>
               </w:rPr>
-              <w:t>55</w:t>
+              <w:t>56</w:t>
             </w:r>
             <w:r>
               <w:rPr>
@@ -3124,7 +3364,7 @@
               <w14:ligatures w14:val="standardContextual"/>
             </w:rPr>
           </w:pPr>
-          <w:hyperlink w:anchor="_Toc168497323" w:history="1">
+          <w:hyperlink w:anchor="_Toc168592303" w:history="1">
             <w:r>
               <w:rPr>
                 <w:rStyle w:val="Hyperlink"/>
@@ -3159,7 +3399,7 @@
                 <w:noProof/>
                 <w:webHidden/>
               </w:rPr>
-              <w:instrText xml:space="preserve"> PAGEREF _Toc168497323 \h </w:instrText>
+              <w:instrText xml:space="preserve"> PAGEREF _Toc168592303 \h </w:instrText>
             </w:r>
             <w:r>
               <w:rPr>
@@ -3179,7 +3419,7 @@
                 <w:noProof/>
                 <w:webHidden/>
               </w:rPr>
-              <w:t>57</w:t>
+              <w:t>58</w:t>
             </w:r>
             <w:r>
               <w:rPr>
@@ -3204,7 +3444,7 @@
               <w14:ligatures w14:val="standardContextual"/>
             </w:rPr>
           </w:pPr>
-          <w:hyperlink w:anchor="_Toc168497324" w:history="1">
+          <w:hyperlink w:anchor="_Toc168592304" w:history="1">
             <w:r>
               <w:rPr>
                 <w:rStyle w:val="Hyperlink"/>
@@ -3239,7 +3479,7 @@
                 <w:noProof/>
                 <w:webHidden/>
               </w:rPr>
-              <w:instrText xml:space="preserve"> PAGEREF _Toc168497324 \h </w:instrText>
+              <w:instrText xml:space="preserve"> PAGEREF _Toc168592304 \h </w:instrText>
             </w:r>
             <w:r>
               <w:rPr>
@@ -3259,7 +3499,7 @@
                 <w:noProof/>
                 <w:webHidden/>
               </w:rPr>
-              <w:t>58</w:t>
+              <w:t>59</w:t>
             </w:r>
             <w:r>
               <w:rPr>
@@ -3284,7 +3524,7 @@
               <w14:ligatures w14:val="standardContextual"/>
             </w:rPr>
           </w:pPr>
-          <w:hyperlink w:anchor="_Toc168497325" w:history="1">
+          <w:hyperlink w:anchor="_Toc168592305" w:history="1">
             <w:r>
               <w:rPr>
                 <w:rStyle w:val="Hyperlink"/>
@@ -3319,7 +3559,7 @@
                 <w:noProof/>
                 <w:webHidden/>
               </w:rPr>
-              <w:instrText xml:space="preserve"> PAGEREF _Toc168497325 \h </w:instrText>
+              <w:instrText xml:space="preserve"> PAGEREF _Toc168592305 \h </w:instrText>
             </w:r>
             <w:r>
               <w:rPr>
@@ -3339,7 +3579,7 @@
                 <w:noProof/>
                 <w:webHidden/>
               </w:rPr>
-              <w:t>60</w:t>
+              <w:t>61</w:t>
             </w:r>
             <w:r>
               <w:rPr>
@@ -3364,7 +3604,7 @@
               <w14:ligatures w14:val="standardContextual"/>
             </w:rPr>
           </w:pPr>
-          <w:hyperlink w:anchor="_Toc168497326" w:history="1">
+          <w:hyperlink w:anchor="_Toc168592306" w:history="1">
             <w:r>
               <w:rPr>
                 <w:rStyle w:val="Hyperlink"/>
@@ -3399,7 +3639,7 @@
                 <w:noProof/>
                 <w:webHidden/>
               </w:rPr>
-              <w:instrText xml:space="preserve"> PAGEREF _Toc168497326 \h </w:instrText>
+              <w:instrText xml:space="preserve"> PAGEREF _Toc168592306 \h </w:instrText>
             </w:r>
             <w:r>
               <w:rPr>
@@ -3419,7 +3659,7 @@
                 <w:noProof/>
                 <w:webHidden/>
               </w:rPr>
-              <w:t>60</w:t>
+              <w:t>61</w:t>
             </w:r>
             <w:r>
               <w:rPr>
@@ -3444,7 +3684,7 @@
               <w14:ligatures w14:val="standardContextual"/>
             </w:rPr>
           </w:pPr>
-          <w:hyperlink w:anchor="_Toc168497327" w:history="1">
+          <w:hyperlink w:anchor="_Toc168592307" w:history="1">
             <w:r>
               <w:rPr>
                 <w:rStyle w:val="Hyperlink"/>
@@ -3479,7 +3719,7 @@
                 <w:noProof/>
                 <w:webHidden/>
               </w:rPr>
-              <w:instrText xml:space="preserve"> PAGEREF _Toc168497327 \h </w:instrText>
+              <w:instrText xml:space="preserve"> PAGEREF _Toc168592307 \h </w:instrText>
             </w:r>
             <w:r>
               <w:rPr>
@@ -3499,7 +3739,7 @@
                 <w:noProof/>
                 <w:webHidden/>
               </w:rPr>
-              <w:t>61</w:t>
+              <w:t>62</w:t>
             </w:r>
             <w:r>
               <w:rPr>
@@ -3524,7 +3764,7 @@
               <w14:ligatures w14:val="standardContextual"/>
             </w:rPr>
           </w:pPr>
-          <w:hyperlink w:anchor="_Toc168497328" w:history="1">
+          <w:hyperlink w:anchor="_Toc168592308" w:history="1">
             <w:r>
               <w:rPr>
                 <w:rStyle w:val="Hyperlink"/>
@@ -3559,7 +3799,7 @@
                 <w:noProof/>
                 <w:webHidden/>
               </w:rPr>
-              <w:instrText xml:space="preserve"> PAGEREF _Toc168497328 \h </w:instrText>
+              <w:instrText xml:space="preserve"> PAGEREF _Toc168592308 \h </w:instrText>
             </w:r>
             <w:r>
               <w:rPr>
@@ -3579,7 +3819,7 @@
                 <w:noProof/>
                 <w:webHidden/>
               </w:rPr>
-              <w:t>61</w:t>
+              <w:t>62</w:t>
             </w:r>
             <w:r>
               <w:rPr>
@@ -3604,7 +3844,7 @@
               <w14:ligatures w14:val="standardContextual"/>
             </w:rPr>
           </w:pPr>
-          <w:hyperlink w:anchor="_Toc168497329" w:history="1">
+          <w:hyperlink w:anchor="_Toc168592309" w:history="1">
             <w:r>
               <w:rPr>
                 <w:rStyle w:val="Hyperlink"/>
@@ -3639,7 +3879,7 @@
                 <w:noProof/>
                 <w:webHidden/>
               </w:rPr>
-              <w:instrText xml:space="preserve"> PAGEREF _Toc168497329 \h </w:instrText>
+              <w:instrText xml:space="preserve"> PAGEREF _Toc168592309 \h </w:instrText>
             </w:r>
             <w:r>
               <w:rPr>
@@ -3659,7 +3899,7 @@
                 <w:noProof/>
                 <w:webHidden/>
               </w:rPr>
-              <w:t>62</w:t>
+              <w:t>63</w:t>
             </w:r>
             <w:r>
               <w:rPr>
@@ -3684,7 +3924,7 @@
               <w14:ligatures w14:val="standardContextual"/>
             </w:rPr>
           </w:pPr>
-          <w:hyperlink w:anchor="_Toc168497330" w:history="1">
+          <w:hyperlink w:anchor="_Toc168592310" w:history="1">
             <w:r>
               <w:rPr>
                 <w:rStyle w:val="Hyperlink"/>
@@ -3719,7 +3959,7 @@
                 <w:noProof/>
                 <w:webHidden/>
               </w:rPr>
-              <w:instrText xml:space="preserve"> PAGEREF _Toc168497330 \h </w:instrText>
+              <w:instrText xml:space="preserve"> PAGEREF _Toc168592310 \h </w:instrText>
             </w:r>
             <w:r>
               <w:rPr>
@@ -3739,7 +3979,87 @@
                 <w:noProof/>
                 <w:webHidden/>
               </w:rPr>
-              <w:t>63</w:t>
+              <w:t>64</w:t>
+            </w:r>
+            <w:r>
+              <w:rPr>
+                <w:noProof/>
+                <w:webHidden/>
+              </w:rPr>
+              <w:fldChar w:fldCharType="end"/>
+            </w:r>
+          </w:hyperlink>
+        </w:p>
+        <w:p>
+          <w:pPr>
+            <w:pStyle w:val="TOC1"/>
+            <w:tabs>
+              <w:tab w:val="right" w:leader="dot" w:pos="9629"/>
+            </w:tabs>
+            <w:rPr>
+              <w:rFonts w:asciiTheme="minorHAnsi" w:eastAsiaTheme="minorEastAsia" w:hAnsiTheme="minorHAnsi" w:cstheme="minorBidi"/>
+              <w:noProof/>
+              <w:kern w:val="2"/>
+              <w:lang w:val="en-US" w:eastAsia="en-US"/>
+              <w14:ligatures w14:val="standardContextual"/>
+            </w:rPr>
+          </w:pPr>
+          <w:hyperlink w:anchor="_Toc168592311" w:history="1">
+            <w:r>
+              <w:rPr>
+                <w:rStyle w:val="Hyperlink"/>
+                <w:caps/>
+                <w:noProof/>
+              </w:rPr>
+              <w:t>7.</w:t>
+            </w:r>
+            <w:r>
+              <w:rPr>
+                <w:rStyle w:val="Hyperlink"/>
+                <w:noProof/>
+              </w:rPr>
+              <w:t xml:space="preserve"> Bibliografie</w:t>
+            </w:r>
+            <w:r>
+              <w:rPr>
+                <w:noProof/>
+                <w:webHidden/>
+              </w:rPr>
+              <w:tab/>
+            </w:r>
+            <w:r>
+              <w:rPr>
+                <w:noProof/>
+                <w:webHidden/>
+              </w:rPr>
+              <w:fldChar w:fldCharType="begin"/>
+            </w:r>
+            <w:r>
+              <w:rPr>
+                <w:noProof/>
+                <w:webHidden/>
+              </w:rPr>
+              <w:instrText xml:space="preserve"> PAGEREF _Toc168592311 \h </w:instrText>
+            </w:r>
+            <w:r>
+              <w:rPr>
+                <w:noProof/>
+                <w:webHidden/>
+              </w:rPr>
+            </w:r>
+            <w:r>
+              <w:rPr>
+                <w:noProof/>
+                <w:webHidden/>
+              </w:rPr>
+              <w:fldChar w:fldCharType="separate"/>
+            </w:r>
+            <w:r>
+              <w:rPr>
+                <w:noProof/>
+                <w:webHidden/>
+              </w:rPr>
+              <w:t>66</w:t>
             </w:r>
             <w:r>
               <w:rPr>
@@ -3791,7 +4111,7 @@
         </w:numPr>
         <w:ind w:left="284"/>
       </w:pPr>
-      <w:bookmarkStart w:id="1" w:name="_Toc168497289"/>
+      <w:bookmarkStart w:id="1" w:name="_Toc168592266"/>
       <w:r>
         <w:lastRenderedPageBreak/>
         <w:t>R</w:t>
@@ -3999,7 +4319,7 @@
       <w:pPr>
         <w:pStyle w:val="Heading1"/>
       </w:pPr>
-      <w:bookmarkStart w:id="2" w:name="_Toc168497290"/>
+      <w:bookmarkStart w:id="2" w:name="_Toc168592267"/>
       <w:r>
         <w:lastRenderedPageBreak/>
         <w:t>INTRODUCERE</w:t>
@@ -4017,7 +4337,6 @@
           <w:iCs/>
         </w:rPr>
       </w:pPr>
-      <w:bookmarkStart w:id="3" w:name="_Toc168497291"/>
       <w:r>
         <w:rPr>
           <w:rStyle w:val="Heading2Char"/>
@@ -4025,17 +4344,7 @@
           <w:bCs/>
           <w:iCs/>
         </w:rPr>
-        <w:t>Aspecte generale</w:t>
-      </w:r>
-      <w:bookmarkEnd w:id="3"/>
-      <w:r>
-        <w:rPr>
-          <w:rStyle w:val="Heading2Char"/>
-          <w:b/>
-          <w:bCs/>
-          <w:iCs/>
-        </w:rPr>
-        <w:t xml:space="preserve"> </w:t>
+        <w:t>Scurt istoric OBD</w:t>
       </w:r>
     </w:p>
     <w:p>
@@ -4122,7 +4431,16 @@
             <w:fldChar w:fldCharType="separate"/>
           </w:r>
           <w:r>
-            <w:t xml:space="preserve"> [1]</w:t>
+            <w:rPr>
+              <w:noProof/>
+            </w:rPr>
+            <w:t xml:space="preserve"> </w:t>
+          </w:r>
+          <w:r>
+            <w:rPr>
+              <w:noProof/>
+            </w:rPr>
+            <w:t>[1]</w:t>
           </w:r>
           <w:r>
             <w:fldChar w:fldCharType="end"/>
@@ -4153,7 +4471,16 @@
             <w:fldChar w:fldCharType="separate"/>
           </w:r>
           <w:r>
-            <w:t xml:space="preserve"> [1]</w:t>
+            <w:rPr>
+              <w:noProof/>
+            </w:rPr>
+            <w:t xml:space="preserve"> </w:t>
+          </w:r>
+          <w:r>
+            <w:rPr>
+              <w:noProof/>
+            </w:rPr>
+            <w:t>[1]</w:t>
           </w:r>
           <w:r>
             <w:fldChar w:fldCharType="end"/>
@@ -4192,7 +4519,16 @@
             <w:fldChar w:fldCharType="separate"/>
           </w:r>
           <w:r>
-            <w:t xml:space="preserve"> [1]</w:t>
+            <w:rPr>
+              <w:noProof/>
+            </w:rPr>
+            <w:t xml:space="preserve"> </w:t>
+          </w:r>
+          <w:r>
+            <w:rPr>
+              <w:noProof/>
+            </w:rPr>
+            <w:t>[1]</w:t>
           </w:r>
           <w:r>
             <w:fldChar w:fldCharType="end"/>
@@ -4235,7 +4571,16 @@
             <w:fldChar w:fldCharType="separate"/>
           </w:r>
           <w:r>
-            <w:t xml:space="preserve"> [1]</w:t>
+            <w:rPr>
+              <w:noProof/>
+            </w:rPr>
+            <w:t xml:space="preserve"> </w:t>
+          </w:r>
+          <w:r>
+            <w:rPr>
+              <w:noProof/>
+            </w:rPr>
+            <w:t>[1]</w:t>
           </w:r>
           <w:r>
             <w:fldChar w:fldCharType="end"/>
@@ -4251,11 +4596,11 @@
       <w:pPr>
         <w:pStyle w:val="Heading2"/>
       </w:pPr>
-      <w:bookmarkStart w:id="4" w:name="_Toc168497292"/>
+      <w:bookmarkStart w:id="3" w:name="_Toc168592269"/>
       <w:r>
         <w:t>Descriere OBD-II și PID</w:t>
       </w:r>
-      <w:bookmarkEnd w:id="4"/>
+      <w:bookmarkEnd w:id="3"/>
     </w:p>
     <w:p>
       <w:r>
@@ -4292,6 +4637,9 @@
             <w:fldChar w:fldCharType="separate"/>
           </w:r>
           <w:r>
+            <w:rPr>
+              <w:noProof/>
+            </w:rPr>
             <w:t>[1]</w:t>
           </w:r>
           <w:r>
@@ -4351,6 +4699,9 @@
         <w:jc w:val="center"/>
       </w:pPr>
       <w:r>
+        <w:rPr>
+          <w:noProof/>
+        </w:rPr>
         <w:drawing>
           <wp:inline distT="0" distB="0" distL="0" distR="0" wp14:anchorId="76D7BEC5" wp14:editId="0FF14931">
             <wp:extent cx="2095500" cy="838200"/>
@@ -4433,6 +4784,9 @@
             <w:fldChar w:fldCharType="separate"/>
           </w:r>
           <w:r>
+            <w:rPr>
+              <w:noProof/>
+            </w:rPr>
             <w:t>[1]</w:t>
           </w:r>
           <w:r>
@@ -4446,6 +4800,9 @@
         <w:jc w:val="center"/>
       </w:pPr>
       <w:r>
+        <w:rPr>
+          <w:noProof/>
+        </w:rPr>
         <w:drawing>
           <wp:inline distT="0" distB="0" distL="0" distR="0" wp14:anchorId="33895096" wp14:editId="016C3E42">
             <wp:extent cx="2095500" cy="838200"/>
@@ -4528,7 +4885,16 @@
             <w:fldChar w:fldCharType="separate"/>
           </w:r>
           <w:r>
-            <w:t xml:space="preserve"> [1]</w:t>
+            <w:rPr>
+              <w:noProof/>
+            </w:rPr>
+            <w:t xml:space="preserve"> </w:t>
+          </w:r>
+          <w:r>
+            <w:rPr>
+              <w:noProof/>
+            </w:rPr>
+            <w:t>[1]</w:t>
           </w:r>
           <w:r>
             <w:fldChar w:fldCharType="end"/>
@@ -4557,6 +4923,9 @@
             <w:fldChar w:fldCharType="separate"/>
           </w:r>
           <w:r>
+            <w:rPr>
+              <w:noProof/>
+            </w:rPr>
             <w:t>[1]</w:t>
           </w:r>
           <w:r>
@@ -5591,6 +5960,9 @@
             <w:fldChar w:fldCharType="separate"/>
           </w:r>
           <w:r>
+            <w:rPr>
+              <w:noProof/>
+            </w:rPr>
             <w:t>[1]</w:t>
           </w:r>
           <w:r>
@@ -5620,6 +5992,9 @@
             <w:fldChar w:fldCharType="separate"/>
           </w:r>
           <w:r>
+            <w:rPr>
+              <w:noProof/>
+            </w:rPr>
             <w:t>[1]</w:t>
           </w:r>
           <w:r>
@@ -5648,7 +6023,7 @@
       <w:pPr>
         <w:pStyle w:val="Heading1"/>
       </w:pPr>
-      <w:bookmarkStart w:id="5" w:name="_Toc168497293"/>
+      <w:bookmarkStart w:id="4" w:name="_Toc168592270"/>
       <w:r>
         <w:lastRenderedPageBreak/>
         <w:t xml:space="preserve">SOTA </w:t>
@@ -5686,7 +6061,7 @@
       <w:r>
         <w:t>rt</w:t>
       </w:r>
-      <w:bookmarkEnd w:id="5"/>
+      <w:bookmarkEnd w:id="4"/>
     </w:p>
     <w:p/>
     <w:p>
@@ -5700,10 +6075,7 @@
         <w:t xml:space="preserve"> și de a avea o vedere de ansamblu asupra altor dispozitive care se asociază sistemului </w:t>
       </w:r>
       <w:r>
-        <w:t>“</w:t>
-      </w:r>
-      <w:r>
-        <w:t>CarMonitor”.</w:t>
+        <w:t>prezentat în această lucrare.</w:t>
       </w:r>
     </w:p>
     <w:p>
@@ -5915,10 +6287,12 @@
       <w:pPr>
         <w:pStyle w:val="Heading2"/>
       </w:pPr>
+      <w:bookmarkStart w:id="5" w:name="_Toc168592271"/>
       <w:r>
         <w:lastRenderedPageBreak/>
         <w:t>Bluelink</w:t>
       </w:r>
+      <w:bookmarkEnd w:id="5"/>
     </w:p>
     <w:p>
       <w:r>
@@ -5966,6 +6340,9 @@
             <w:fldChar w:fldCharType="separate"/>
           </w:r>
           <w:r>
+            <w:rPr>
+              <w:noProof/>
+            </w:rPr>
             <w:t>[2]</w:t>
           </w:r>
           <w:r>
@@ -5983,6 +6360,9 @@
         <w:ind w:firstLine="0"/>
       </w:pPr>
       <w:r>
+        <w:rPr>
+          <w:noProof/>
+        </w:rPr>
         <w:drawing>
           <wp:inline distT="0" distB="0" distL="0" distR="0" wp14:anchorId="138EB7A8" wp14:editId="02BE356B">
             <wp:extent cx="6120765" cy="3451860"/>
@@ -6061,6 +6441,9 @@
             <w:fldChar w:fldCharType="separate"/>
           </w:r>
           <w:r>
+            <w:rPr>
+              <w:noProof/>
+            </w:rPr>
             <w:t>[2]</w:t>
           </w:r>
           <w:r>
@@ -6109,9 +6492,11 @@
       <w:pPr>
         <w:pStyle w:val="Heading2"/>
       </w:pPr>
+      <w:bookmarkStart w:id="6" w:name="_Toc168592272"/>
       <w:r>
         <w:t>Azuga</w:t>
       </w:r>
+      <w:bookmarkEnd w:id="6"/>
     </w:p>
     <w:p>
       <w:r>
@@ -6130,13 +6515,7 @@
         <w:t>Azuga, care</w:t>
       </w:r>
       <w:r>
-        <w:t xml:space="preserve"> pune la dispoziția firmelor de transport un sistem de monitorizare de la distanță al flotei de vehicule. Acest produs furnizează informații</w:t>
-      </w:r>
-      <w:r>
-        <w:t xml:space="preserve"> detaliate despre performanța vehiculului, locația și comportamentul șoferului</w:t>
-      </w:r>
-      <w:r>
-        <w:t xml:space="preserve"> </w:t>
+        <w:t xml:space="preserve"> pune la dispoziția firmelor de transport un sistem de monitorizare de la distanță al flotei de vehicule. Acest produs furnizează informații detaliate despre performanța vehiculului, locația și comportamentul șoferului </w:t>
       </w:r>
       <w:r>
         <w:t xml:space="preserve">în timp ce se folosește localizarea GPS în timp real al vehiculului de transport. </w:t>
@@ -6165,6 +6544,9 @@
             <w:fldChar w:fldCharType="separate"/>
           </w:r>
           <w:r>
+            <w:rPr>
+              <w:noProof/>
+            </w:rPr>
             <w:t>[3]</w:t>
           </w:r>
           <w:r>
@@ -6216,6 +6598,9 @@
         <w:ind w:firstLine="0"/>
       </w:pPr>
       <w:r>
+        <w:rPr>
+          <w:noProof/>
+        </w:rPr>
         <w:drawing>
           <wp:inline distT="0" distB="0" distL="0" distR="0" wp14:anchorId="1B8376A5" wp14:editId="18CB6660">
             <wp:extent cx="6120765" cy="2343785"/>
@@ -6294,6 +6679,9 @@
             <w:fldChar w:fldCharType="separate"/>
           </w:r>
           <w:r>
+            <w:rPr>
+              <w:noProof/>
+            </w:rPr>
             <w:t>[3]</w:t>
           </w:r>
           <w:r>
@@ -6492,6 +6880,9 @@
         <w:jc w:val="center"/>
       </w:pPr>
       <w:r>
+        <w:rPr>
+          <w:noProof/>
+        </w:rPr>
         <w:drawing>
           <wp:inline distT="0" distB="0" distL="0" distR="0" wp14:anchorId="66708C99" wp14:editId="7DB5733E">
             <wp:extent cx="4575452" cy="2891259"/>
@@ -6588,9 +6979,11 @@
       <w:pPr>
         <w:pStyle w:val="Heading2"/>
       </w:pPr>
+      <w:bookmarkStart w:id="7" w:name="_Toc168592273"/>
       <w:r>
         <w:t>OVMS (Open Vehicle Monitoring System)</w:t>
       </w:r>
+      <w:bookmarkEnd w:id="7"/>
     </w:p>
     <w:p>
       <w:r>
@@ -6619,10 +7012,7 @@
         <w:t xml:space="preserve">, dar și-a extins compatibilitatea pentru a include o gamă largă de vehicule. </w:t>
       </w:r>
       <w:r>
-        <w:t>Sistemul este construit în jurul unei arhitecturi modulare, permițând utilizatorilor să-și personalizeze și să-și extindă funcționalitatea în funcție de nevoile lor specifice.</w:t>
-      </w:r>
-      <w:r>
-        <w:t xml:space="preserve"> </w:t>
+        <w:t xml:space="preserve">Sistemul este construit în jurul unei arhitecturi modulare, permițând utilizatorilor să-și personalizeze și să-și extindă funcționalitatea în funcție de nevoile lor specifice. </w:t>
       </w:r>
       <w:r>
         <w:t xml:space="preserve">Acest </w:t>
@@ -6682,6 +7072,12 @@
           </w:r>
           <w:r>
             <w:fldChar w:fldCharType="separate"/>
+          </w:r>
+          <w:r>
+            <w:rPr>
+              <w:noProof/>
+            </w:rPr>
+            <w:t xml:space="preserve"> </w:t>
           </w:r>
           <w:r>
             <w:rPr>
@@ -6789,6 +7185,40 @@
           <w:tab w:val="left" w:pos="8030"/>
         </w:tabs>
       </w:pPr>
+      <w:r>
+        <w:t xml:space="preserve">În acest sens, prin lucrarea de față îmi propun </w:t>
+      </w:r>
+      <w:r>
+        <w:t xml:space="preserve">documentarea </w:t>
+      </w:r>
+      <w:r>
+        <w:t>construir</w:t>
+      </w:r>
+      <w:r>
+        <w:t>ii</w:t>
+      </w:r>
+      <w:r>
+        <w:t xml:space="preserve"> unui sistem asemănător cu proiectele prezentate anterior</w:t>
+      </w:r>
+      <w:r>
+        <w:t xml:space="preserve">, intitulat </w:t>
+      </w:r>
+      <w:r>
+        <w:rPr>
+          <w:lang w:val="en-US"/>
+        </w:rPr>
+        <w:t>“CarMonitor”</w:t>
+      </w:r>
+      <w:r>
+        <w:t>.</w:t>
+      </w:r>
+    </w:p>
+    <w:p>
+      <w:pPr>
+        <w:tabs>
+          <w:tab w:val="left" w:pos="8030"/>
+        </w:tabs>
+      </w:pPr>
     </w:p>
     <w:p>
       <w:r>
@@ -6799,22 +7229,29 @@
       <w:pPr>
         <w:pStyle w:val="Heading1"/>
       </w:pPr>
-      <w:bookmarkStart w:id="6" w:name="_Toc168497294"/>
+      <w:bookmarkStart w:id="8" w:name="_Toc168592274"/>
       <w:r>
         <w:lastRenderedPageBreak/>
         <w:t>ARHITECTURA</w:t>
       </w:r>
-      <w:bookmarkEnd w:id="6"/>
-    </w:p>
+      <w:bookmarkEnd w:id="8"/>
+      <w:r>
+        <w:t xml:space="preserve"> SISTEMULUI CARMONITOR</w:t>
+      </w:r>
+    </w:p>
+    <w:p/>
     <w:p>
       <w:pPr>
         <w:pStyle w:val="Heading2"/>
       </w:pPr>
-      <w:bookmarkStart w:id="7" w:name="_Toc168497295"/>
-      <w:r>
-        <w:t>ESP-32</w:t>
-      </w:r>
-      <w:bookmarkEnd w:id="7"/>
+      <w:r>
+        <w:t>Componente necesare</w:t>
+      </w:r>
+    </w:p>
+    <w:p>
+      <w:r>
+        <w:t>Datorită specificațiilor unui sistem de monitorizare al parametrilor mașinilor, trebuie ales un PCB dotat cu un microcontroller care are atât capabilități de comunicare prin Bluetooth, dar și capabilități WiFi care să permită susținerea unui server web. De aceea, cea mai potrivită componentă s-a considerat că este un ESP-32.</w:t>
+      </w:r>
     </w:p>
     <w:p>
       <w:r>
@@ -6834,19 +7271,14 @@
       </w:r>
       <w:proofErr w:type="spellEnd"/>
       <w:r>
-        <w:t xml:space="preserve">, companie din China bazată în Shanghai. Acesta vine ca un succesor al </w:t>
-      </w:r>
-      <w:proofErr w:type="spellStart"/>
-      <w:r>
-        <w:t>microcontroller</w:t>
-      </w:r>
-      <w:proofErr w:type="spellEnd"/>
-      <w:r>
-        <w:t>-ului ESP-8266, care introduce modulul Bluetooth, un modul WiFi mai puternic, frecvența de operare mai mare, mai multă memorie, etc.</w:t>
-      </w:r>
-    </w:p>
-    <w:p>
-      <w:r>
+        <w:t>, companie din China bazată în Shanghai. Acesta vine ca un succesor al microcontroller-ului ESP-8266, care introduce modulul Bluetooth, un modul WiFi mai puternic, frecvența de operare mai mare, mai multă memorie, etc.</w:t>
+      </w:r>
+    </w:p>
+    <w:p>
+      <w:r>
+        <w:rPr>
+          <w:noProof/>
+        </w:rPr>
         <w:drawing>
           <wp:inline distT="0" distB="0" distL="0" distR="0" wp14:anchorId="1C9154EB" wp14:editId="0E738148">
             <wp:extent cx="5603365" cy="3354993"/>
@@ -6989,10 +7421,11 @@
           </w:r>
           <w:r>
             <w:rPr>
+              <w:noProof/>
               <w:sz w:val="18"/>
               <w:szCs w:val="18"/>
             </w:rPr>
-            <w:t>[2]</w:t>
+            <w:t>[5]</w:t>
           </w:r>
           <w:r>
             <w:rPr>
@@ -7055,7 +7488,10 @@
             <w:fldChar w:fldCharType="separate"/>
           </w:r>
           <w:r>
-            <w:t>[3]</w:t>
+            <w:rPr>
+              <w:noProof/>
+            </w:rPr>
+            <w:t>[6]</w:t>
           </w:r>
           <w:r>
             <w:fldChar w:fldCharType="end"/>
@@ -7068,7 +7504,11 @@
     </w:p>
     <w:p>
       <w:r>
-        <w:t xml:space="preserve">De asemenea, pentru operațiile low-level și pentru proiectele de dificultate mare, este disponibil framerwork-ul ESP IoT Development Framework, sau ESP-IDF. Acesta este programabil în C/C++, suită de limbaje care oferă performanțe mari și care permit accesul la componente hardware low-level. ESP-IDF suportă configurarea componentelor precum cele WiFi, Bluetooth, GPIO, SPI, CAN, ADC (12 biți) etc., după cum este prezentat în </w:t>
+        <w:t xml:space="preserve">De asemenea, pentru operațiile low-level și pentru proiectele de dificultate mare, este disponibil framerwork-ul ESP IoT Development Framework, sau ESP-IDF. Acesta este programabil în C/C++, suită de limbaje care oferă performanțe mari și care permit accesul la componente hardware low-level. ESP-IDF suportă configurarea componentelor </w:t>
+      </w:r>
+      <w:r>
+        <w:lastRenderedPageBreak/>
+        <w:t xml:space="preserve">precum cele WiFi, Bluetooth, GPIO, SPI, CAN, ADC (12 biți) etc., după cum este prezentat în </w:t>
       </w:r>
       <w:sdt>
         <w:sdtPr>
@@ -7086,7 +7526,10 @@
             <w:fldChar w:fldCharType="separate"/>
           </w:r>
           <w:r>
-            <w:t>[3]</w:t>
+            <w:rPr>
+              <w:noProof/>
+            </w:rPr>
+            <w:t>[6]</w:t>
           </w:r>
           <w:r>
             <w:fldChar w:fldCharType="end"/>
@@ -7099,79 +7542,34 @@
     </w:p>
     <w:p>
       <w:r>
-        <w:tab/>
-        <w:t xml:space="preserve">Această placă introduce, după cum s-a menționat anterior, atât un modul Bluetooth, cât și un modul WiFi, iar pentru programarea ei s-a folosit Arduino Framework, </w:t>
-      </w:r>
-      <w:r>
-        <w:lastRenderedPageBreak/>
-        <w:t xml:space="preserve">prin extensia PlatformIO disponibilă în Visual Studio Code.  Aceste module folosesc aceeași antenă, iar aplicațiile care necesită utilizarea lor trebuie să gestioneze, prin software sau hardware, accesul la antenă. În cazul de față, s-a ales o gestionare software, prezentă în ESP-IDF, datorită simplității și versatilității pe care această soluție o prezintă. </w:t>
-      </w:r>
-    </w:p>
-    <w:p/>
-    <w:p>
-      <w:pPr>
-        <w:pStyle w:val="Heading2"/>
-      </w:pPr>
-      <w:bookmarkStart w:id="8" w:name="_Toc168497296"/>
-      <w:r>
-        <w:t>Diagrama de decizii generica</w:t>
-      </w:r>
-      <w:bookmarkEnd w:id="8"/>
-    </w:p>
-    <w:p/>
-    <w:p>
-      <w:r>
-        <w:t xml:space="preserve">Întreg codul proiectului este bazat pe un macro care decide use case-ul pe care </w:t>
-      </w:r>
-      <w:proofErr w:type="spellStart"/>
-      <w:r>
-        <w:t>il</w:t>
-      </w:r>
-      <w:proofErr w:type="spellEnd"/>
-      <w:r>
-        <w:t xml:space="preserve"> va urma codul. Directiva </w:t>
-      </w:r>
-      <w:r>
-        <w:rPr>
-          <w:rStyle w:val="VSCodeChar"/>
-        </w:rPr>
-        <w:t>#if (</w:t>
-      </w:r>
-      <w:r>
-        <w:rPr>
-          <w:rStyle w:val="VSCodeChar"/>
-        </w:rPr>
-        <w:t>SERVER</w:t>
-      </w:r>
-      <w:r>
-        <w:rPr>
-          <w:rStyle w:val="VSCodeChar"/>
-        </w:rPr>
-        <w:t>_TESTING == true)</w:t>
-      </w:r>
-      <w:r>
-        <w:rPr>
-          <w:rFonts w:ascii="Courier New" w:hAnsi="Courier New" w:cs="Courier New"/>
-        </w:rPr>
-        <w:t xml:space="preserve"> </w:t>
-      </w:r>
-      <w:r>
-        <w:t>decide dac</w:t>
-      </w:r>
-      <w:r>
-        <w:t>ă se va testa doar interfața și se vor afișa valori fictive, sau dacă se dorește use case-ul normal de execuție care include activarea WiFi, Bluetooth, iar valorile vor fi cele reale returnate de cititorul OBD montat în vehicul.</w:t>
-      </w:r>
-    </w:p>
-    <w:p>
-      <w:pPr>
+        <w:t xml:space="preserve">Această placă introduce, după cum s-a menționat anterior, atât un modul Bluetooth, cât și un modul WiFi, iar pentru programarea ei s-a folosit Arduino Framework, prin extensia PlatformIO disponibilă în Visual Studio Code.  Aceste module folosesc aceeași antenă, iar aplicațiile care necesită utilizarea lor trebuie să gestioneze, prin software sau hardware, accesul la antenă. În cazul de față, s-a ales o gestionare software, prezentă în ESP-IDF, datorită simplității și versatilității pe care această soluție o prezintă. </w:t>
+      </w:r>
+    </w:p>
+    <w:p>
+      <w:r>
+        <w:t>Pentru capabilitățile de comunicare prin Bluetooth cu ECU al mașinii este nevoie de o componentă robustă care să acționeze ca un interlocutor între ECU și ESP-32. Este nevoie de un cititor OBD-II, dotat cu un chip ELM327, capabil de a recepționa și transmite date în mod bidirecțional. În acest sens s-a ales cititorul OBD furnizat de compania VGate, mai exact iCar Pro V2. Acest cititor are calități importante care asigură versatilitatea</w:t>
+      </w:r>
+      <w:r>
+        <w:t>, integritatea datelor,</w:t>
+      </w:r>
+      <w:r>
+        <w:t xml:space="preserve"> și o compatibilitate largă cu alte produse</w:t>
+      </w:r>
+      <w:r>
+        <w:t xml:space="preserve"> ceea ce îl face alegerea potrivită pentru un astfel de sistem.</w:t>
+      </w:r>
+    </w:p>
+    <w:p>
+      <w:pPr>
+        <w:ind w:firstLine="0"/>
         <w:jc w:val="center"/>
       </w:pPr>
       <w:r>
         <w:drawing>
-          <wp:inline distT="0" distB="0" distL="0" distR="0" wp14:anchorId="718AD0EA" wp14:editId="603ABA96">
-            <wp:extent cx="3000375" cy="2286000"/>
-            <wp:effectExtent l="0" t="0" r="9525" b="0"/>
-            <wp:docPr id="2017422224" name="Picture 1" descr="A diagram of a car monitor&#10;&#10;Description automatically generated"/>
+          <wp:inline distT="0" distB="0" distL="0" distR="0" wp14:anchorId="41132941" wp14:editId="2598C8ED">
+            <wp:extent cx="4389120" cy="3117850"/>
+            <wp:effectExtent l="0" t="0" r="0" b="0"/>
+            <wp:docPr id="1786539153" name="Picture 1" descr="A black obd2 scanner with colorful lights&#10;&#10;Description automatically generated"/>
             <wp:cNvGraphicFramePr>
               <a:graphicFrameLocks xmlns:a="http://schemas.openxmlformats.org/drawingml/2006/main" noChangeAspect="1"/>
             </wp:cNvGraphicFramePr>
@@ -7179,11 +7577,116 @@
               <a:graphicData uri="http://schemas.openxmlformats.org/drawingml/2006/picture">
                 <pic:pic xmlns:pic="http://schemas.openxmlformats.org/drawingml/2006/picture">
                   <pic:nvPicPr>
-                    <pic:cNvPr id="2017422224" name="Picture 1" descr="A diagram of a car monitor&#10;&#10;Description automatically generated"/>
+                    <pic:cNvPr id="1786539153" name="Picture 1" descr="A black obd2 scanner with colorful lights&#10;&#10;Description automatically generated"/>
                     <pic:cNvPicPr/>
                   </pic:nvPicPr>
                   <pic:blipFill>
                     <a:blip r:embed="rId15"/>
+                    <a:stretch>
+                      <a:fillRect/>
+                    </a:stretch>
+                  </pic:blipFill>
+                  <pic:spPr>
+                    <a:xfrm>
+                      <a:off x="0" y="0"/>
+                      <a:ext cx="4399351" cy="3125118"/>
+                    </a:xfrm>
+                    <a:prstGeom prst="rect">
+                      <a:avLst/>
+                    </a:prstGeom>
+                  </pic:spPr>
+                </pic:pic>
+              </a:graphicData>
+            </a:graphic>
+          </wp:inline>
+        </w:drawing>
+      </w:r>
+    </w:p>
+    <w:p>
+      <w:pPr>
+        <w:pStyle w:val="Descriereimaginetabel"/>
+      </w:pPr>
+      <w:r>
+        <w:t>Fig.3.1.2. VGate iCar Pro V2</w:t>
+      </w:r>
+    </w:p>
+    <w:p>
+      <w:pPr>
+        <w:pStyle w:val="Heading2"/>
+      </w:pPr>
+      <w:bookmarkStart w:id="9" w:name="_Toc168592276"/>
+      <w:r>
+        <w:t>Diagrama de decizii generica</w:t>
+      </w:r>
+      <w:bookmarkEnd w:id="9"/>
+    </w:p>
+    <w:p>
+      <w:r>
+        <w:t xml:space="preserve">Întreg codul proiectului este bazat pe un macro care decide use case-ul pe care </w:t>
+      </w:r>
+      <w:proofErr w:type="spellStart"/>
+      <w:r>
+        <w:t>il</w:t>
+      </w:r>
+      <w:proofErr w:type="spellEnd"/>
+      <w:r>
+        <w:t xml:space="preserve"> va urma codul. Directiva </w:t>
+      </w:r>
+      <w:r>
+        <w:rPr>
+          <w:rStyle w:val="VSCodeChar"/>
+        </w:rPr>
+        <w:t>#if (</w:t>
+      </w:r>
+      <w:r>
+        <w:rPr>
+          <w:rStyle w:val="VSCodeChar"/>
+        </w:rPr>
+        <w:t>SERVER</w:t>
+      </w:r>
+      <w:r>
+        <w:rPr>
+          <w:rStyle w:val="VSCodeChar"/>
+        </w:rPr>
+        <w:t>_TESTING == true)</w:t>
+      </w:r>
+      <w:r>
+        <w:rPr>
+          <w:rFonts w:ascii="Courier New" w:hAnsi="Courier New" w:cs="Courier New"/>
+        </w:rPr>
+        <w:t xml:space="preserve"> </w:t>
+      </w:r>
+      <w:r>
+        <w:t>decide dac</w:t>
+      </w:r>
+      <w:r>
+        <w:t>ă se va testa doar interfața și se vor afișa valori fictive, sau dacă se dorește use case-ul normal de execuție care include activarea WiFi, Bluetooth, iar valorile vor fi cele reale returnate de cititorul OBD montat în vehicul.</w:t>
+      </w:r>
+    </w:p>
+    <w:p>
+      <w:pPr>
+        <w:ind w:firstLine="0"/>
+        <w:jc w:val="center"/>
+      </w:pPr>
+      <w:r>
+        <w:lastRenderedPageBreak/>
+        <w:drawing>
+          <wp:inline distT="0" distB="0" distL="0" distR="0" wp14:anchorId="6AEA8D1B" wp14:editId="5D760F65">
+            <wp:extent cx="3000375" cy="2286000"/>
+            <wp:effectExtent l="0" t="0" r="9525" b="0"/>
+            <wp:docPr id="1186272224" name="Picture 1" descr="A diagram of a car monitor&#10;&#10;Description automatically generated"/>
+            <wp:cNvGraphicFramePr>
+              <a:graphicFrameLocks xmlns:a="http://schemas.openxmlformats.org/drawingml/2006/main" noChangeAspect="1"/>
+            </wp:cNvGraphicFramePr>
+            <a:graphic xmlns:a="http://schemas.openxmlformats.org/drawingml/2006/main">
+              <a:graphicData uri="http://schemas.openxmlformats.org/drawingml/2006/picture">
+                <pic:pic xmlns:pic="http://schemas.openxmlformats.org/drawingml/2006/picture">
+                  <pic:nvPicPr>
+                    <pic:cNvPr id="1186272224" name="Picture 1" descr="A diagram of a car monitor&#10;&#10;Description automatically generated"/>
+                    <pic:cNvPicPr/>
+                  </pic:nvPicPr>
+                  <pic:blipFill>
+                    <a:blip r:embed="rId16"/>
                     <a:stretch>
                       <a:fillRect/>
                     </a:stretch>
@@ -7206,22 +7709,26 @@
     </w:p>
     <w:p>
       <w:pPr>
+        <w:ind w:firstLine="0"/>
+        <w:jc w:val="center"/>
+      </w:pPr>
+    </w:p>
+    <w:p>
+      <w:pPr>
+        <w:ind w:firstLine="0"/>
+        <w:jc w:val="center"/>
+      </w:pPr>
+    </w:p>
+    <w:p>
+      <w:pPr>
         <w:pStyle w:val="Descriereimaginetabel"/>
       </w:pPr>
       <w:r>
         <w:drawing>
-          <wp:anchor distT="0" distB="0" distL="114300" distR="114300" simplePos="0" relativeHeight="251657216" behindDoc="1" locked="0" layoutInCell="1" allowOverlap="1" wp14:anchorId="53CA670C" wp14:editId="5BF85DD0">
-            <wp:simplePos x="0" y="0"/>
-            <wp:positionH relativeFrom="column">
-              <wp:posOffset>2272492</wp:posOffset>
-            </wp:positionH>
-            <wp:positionV relativeFrom="paragraph">
-              <wp:posOffset>11719</wp:posOffset>
-            </wp:positionV>
-            <wp:extent cx="2085340" cy="3948545"/>
-            <wp:effectExtent l="0" t="0" r="0" b="0"/>
-            <wp:wrapNone/>
-            <wp:docPr id="2074274789" name="Picture 1" descr="A diagram of a software system&#10;&#10;Description automatically generated"/>
+          <wp:inline distT="0" distB="0" distL="0" distR="0" wp14:anchorId="4EF763EF" wp14:editId="5163AE43">
+            <wp:extent cx="2085975" cy="4362450"/>
+            <wp:effectExtent l="0" t="0" r="9525" b="0"/>
+            <wp:docPr id="893031699" name="Picture 1" descr="A diagram of a software system&#10;&#10;Description automatically generated"/>
             <wp:cNvGraphicFramePr>
               <a:graphicFrameLocks xmlns:a="http://schemas.openxmlformats.org/drawingml/2006/main" noChangeAspect="1"/>
             </wp:cNvGraphicFramePr>
@@ -7229,17 +7736,11 @@
               <a:graphicData uri="http://schemas.openxmlformats.org/drawingml/2006/picture">
                 <pic:pic xmlns:pic="http://schemas.openxmlformats.org/drawingml/2006/picture">
                   <pic:nvPicPr>
-                    <pic:cNvPr id="2074274789" name="Picture 1" descr="A diagram of a software system&#10;&#10;Description automatically generated"/>
+                    <pic:cNvPr id="893031699" name="Picture 1" descr="A diagram of a software system&#10;&#10;Description automatically generated"/>
                     <pic:cNvPicPr/>
                   </pic:nvPicPr>
                   <pic:blipFill>
-                    <a:blip r:embed="rId16">
-                      <a:extLst>
-                        <a:ext uri="{28A0092B-C50C-407E-A947-70E740481C1C}">
-                          <a14:useLocalDpi xmlns:a14="http://schemas.microsoft.com/office/drawing/2010/main" val="0"/>
-                        </a:ext>
-                      </a:extLst>
-                    </a:blip>
+                    <a:blip r:embed="rId17"/>
                     <a:stretch>
                       <a:fillRect/>
                     </a:stretch>
@@ -7247,7 +7748,7 @@
                   <pic:spPr>
                     <a:xfrm>
                       <a:off x="0" y="0"/>
-                      <a:ext cx="2085401" cy="3948660"/>
+                      <a:ext cx="2085975" cy="4362450"/>
                     </a:xfrm>
                     <a:prstGeom prst="rect">
                       <a:avLst/>
@@ -7256,10 +7757,7 @@
                 </pic:pic>
               </a:graphicData>
             </a:graphic>
-            <wp14:sizeRelV relativeFrom="margin">
-              <wp14:pctHeight>0</wp14:pctHeight>
-            </wp14:sizeRelV>
-          </wp:anchor>
+          </wp:inline>
         </w:drawing>
       </w:r>
     </w:p>
@@ -7270,15 +7768,16 @@
     </w:p>
     <w:p>
       <w:pPr>
+        <w:ind w:firstLine="0"/>
         <w:jc w:val="center"/>
       </w:pPr>
       <w:r>
         <w:lastRenderedPageBreak/>
         <w:drawing>
-          <wp:inline distT="0" distB="0" distL="0" distR="0" wp14:anchorId="79A270F3" wp14:editId="67D40AE4">
+          <wp:inline distT="0" distB="0" distL="0" distR="0" wp14:anchorId="0DEBB896" wp14:editId="0FC771B9">
             <wp:extent cx="4429125" cy="4924425"/>
             <wp:effectExtent l="0" t="0" r="9525" b="9525"/>
-            <wp:docPr id="2071965061" name="Picture 1"/>
+            <wp:docPr id="971554989" name="Picture 1" descr="A diagram of a computer program&#10;&#10;Description automatically generated"/>
             <wp:cNvGraphicFramePr>
               <a:graphicFrameLocks xmlns:a="http://schemas.openxmlformats.org/drawingml/2006/main" noChangeAspect="1"/>
             </wp:cNvGraphicFramePr>
@@ -7286,11 +7785,11 @@
               <a:graphicData uri="http://schemas.openxmlformats.org/drawingml/2006/picture">
                 <pic:pic xmlns:pic="http://schemas.openxmlformats.org/drawingml/2006/picture">
                   <pic:nvPicPr>
-                    <pic:cNvPr id="2071965061" name=""/>
+                    <pic:cNvPr id="971554989" name="Picture 1" descr="A diagram of a computer program&#10;&#10;Description automatically generated"/>
                     <pic:cNvPicPr/>
                   </pic:nvPicPr>
                   <pic:blipFill>
-                    <a:blip r:embed="rId17"/>
+                    <a:blip r:embed="rId18"/>
                     <a:stretch>
                       <a:fillRect/>
                     </a:stretch>
@@ -7320,11 +7819,20 @@
       <w:pPr>
         <w:pStyle w:val="Heading2"/>
       </w:pPr>
-      <w:bookmarkStart w:id="9" w:name="_Toc168497297"/>
-      <w:r>
-        <w:t>Arhitectura Bluetooth</w:t>
-      </w:r>
-      <w:bookmarkEnd w:id="9"/>
+      <w:bookmarkStart w:id="10" w:name="_Toc168592277"/>
+      <w:r>
+        <w:t xml:space="preserve">Arhitectura </w:t>
+      </w:r>
+      <w:r>
+        <w:t>modulului</w:t>
+      </w:r>
+      <w:r>
+        <w:t xml:space="preserve"> </w:t>
+      </w:r>
+      <w:r>
+        <w:t>Bluetooth</w:t>
+      </w:r>
+      <w:bookmarkEnd w:id="10"/>
     </w:p>
     <w:p>
       <w:r>
@@ -7362,7 +7870,10 @@
             <w:fldChar w:fldCharType="separate"/>
           </w:r>
           <w:r>
-            <w:t>[4]</w:t>
+            <w:rPr>
+              <w:noProof/>
+            </w:rPr>
+            <w:t>[7]</w:t>
           </w:r>
           <w:r>
             <w:fldChar w:fldCharType="end"/>
@@ -7401,7 +7912,10 @@
             <w:fldChar w:fldCharType="separate"/>
           </w:r>
           <w:r>
-            <w:t>[4]</w:t>
+            <w:rPr>
+              <w:noProof/>
+            </w:rPr>
+            <w:t>[7]</w:t>
           </w:r>
           <w:r>
             <w:fldChar w:fldCharType="end"/>
@@ -7428,29 +7942,44 @@
     </w:p>
     <w:p>
       <w:r>
-        <w:tab/>
         <w:t xml:space="preserve">Manipularea protocolului Bluetooth se face sub o directivă care activează sau dezactivează codul respectiv, în funcție de use case-ul dorit. La liniile unde se întâlnește directiva </w:t>
       </w:r>
-      <w:bookmarkStart w:id="10" w:name="_Hlk165490221"/>
+      <w:bookmarkStart w:id="11" w:name="_Hlk165490221"/>
       <w:r>
         <w:rPr>
           <w:rStyle w:val="VSCodeChar"/>
         </w:rPr>
         <w:t>#if (</w:t>
       </w:r>
-      <w:bookmarkStart w:id="11" w:name="_Hlk165389471"/>
+      <w:bookmarkStart w:id="12" w:name="_Hlk165389471"/>
       <w:r>
         <w:rPr>
           <w:rStyle w:val="VSCodeChar"/>
         </w:rPr>
         <w:t xml:space="preserve">SERVER_TESTING </w:t>
       </w:r>
+      <w:bookmarkEnd w:id="12"/>
+      <w:r>
+        <w:rPr>
+          <w:rStyle w:val="VSCodeChar"/>
+        </w:rPr>
+        <w:t>== true)</w:t>
+      </w:r>
+      <w:r>
+        <w:rPr>
+          <w:rFonts w:ascii="Courier New" w:hAnsi="Courier New" w:cs="Courier New"/>
+        </w:rPr>
+        <w:t xml:space="preserve"> </w:t>
+      </w:r>
       <w:bookmarkEnd w:id="11"/>
       <w:r>
+        <w:t xml:space="preserve">se împarte codul în use case-ul în care se dorește doar testarea interfeței, iar datele afișate sunt imitări ale valorilor reale, sau use case-ul în care se dorește firul normal al execuției. Macro-ul </w:t>
+      </w:r>
+      <w:r>
         <w:rPr>
           <w:rStyle w:val="VSCodeChar"/>
         </w:rPr>
-        <w:t>== true)</w:t>
+        <w:t>SERVER_TESTING</w:t>
       </w:r>
       <w:r>
         <w:rPr>
@@ -7458,15 +7987,14 @@
         </w:rPr>
         <w:t xml:space="preserve"> </w:t>
       </w:r>
-      <w:bookmarkEnd w:id="10"/>
-      <w:r>
-        <w:t xml:space="preserve">se împarte codul în use case-ul în care se dorește doar testarea interfeței, iar datele afișate sunt imitări ale valorilor reale, sau use case-ul în care se dorește firul normal al execuției. Macro-ul </w:t>
+      <w:r>
+        <w:t xml:space="preserve">poate fi activat sau dezactivat prin </w:t>
       </w:r>
       <w:r>
         <w:rPr>
           <w:rStyle w:val="VSCodeChar"/>
         </w:rPr>
-        <w:t>SERVER_TESTING</w:t>
+        <w:t>true</w:t>
       </w:r>
       <w:r>
         <w:rPr>
@@ -7475,52 +8003,51 @@
         <w:t xml:space="preserve"> </w:t>
       </w:r>
       <w:r>
-        <w:t xml:space="preserve">poate fi activat sau dezactivat prin </w:t>
-      </w:r>
+        <w:t>sau</w:t>
+      </w:r>
+      <w:r>
+        <w:rPr>
+          <w:rFonts w:ascii="Courier New" w:hAnsi="Courier New" w:cs="Courier New"/>
+        </w:rPr>
+        <w:t xml:space="preserve"> false </w:t>
+      </w:r>
+      <w:r>
+        <w:t xml:space="preserve">în </w:t>
+      </w:r>
+      <w:proofErr w:type="spellStart"/>
+      <w:r>
+        <w:t>fisierul</w:t>
+      </w:r>
+      <w:proofErr w:type="spellEnd"/>
+      <w:r>
+        <w:t xml:space="preserve"> </w:t>
+      </w:r>
+      <w:proofErr w:type="spellStart"/>
       <w:r>
         <w:rPr>
           <w:rStyle w:val="VSCodeChar"/>
         </w:rPr>
-        <w:t>true</w:t>
-      </w:r>
-      <w:r>
-        <w:rPr>
-          <w:rFonts w:ascii="Courier New" w:hAnsi="Courier New" w:cs="Courier New"/>
-        </w:rPr>
-        <w:t xml:space="preserve"> </w:t>
-      </w:r>
-      <w:r>
-        <w:t>sau</w:t>
-      </w:r>
-      <w:r>
-        <w:rPr>
-          <w:rFonts w:ascii="Courier New" w:hAnsi="Courier New" w:cs="Courier New"/>
-        </w:rPr>
-        <w:t xml:space="preserve"> false </w:t>
-      </w:r>
-      <w:r>
-        <w:t xml:space="preserve">în </w:t>
-      </w:r>
-      <w:proofErr w:type="spellStart"/>
-      <w:r>
-        <w:t>fisierul</w:t>
-      </w:r>
-      <w:proofErr w:type="spellEnd"/>
-      <w:r>
-        <w:t xml:space="preserve"> </w:t>
-      </w:r>
-      <w:proofErr w:type="spellStart"/>
+        <w:t>src</w:t>
+      </w:r>
+      <w:proofErr w:type="spellEnd"/>
       <w:r>
         <w:rPr>
           <w:rStyle w:val="VSCodeChar"/>
         </w:rPr>
-        <w:t>src</w:t>
-      </w:r>
-      <w:proofErr w:type="spellEnd"/>
+        <w:t>/</w:t>
+      </w:r>
+      <w:proofErr w:type="spellStart"/>
       <w:r>
         <w:rPr>
           <w:rStyle w:val="VSCodeChar"/>
         </w:rPr>
+        <w:t>config</w:t>
+      </w:r>
+      <w:proofErr w:type="spellEnd"/>
+      <w:r>
+        <w:rPr>
+          <w:rStyle w:val="VSCodeChar"/>
+        </w:rPr>
         <w:t>/</w:t>
       </w:r>
       <w:proofErr w:type="spellStart"/>
@@ -7528,20 +8055,6 @@
         <w:rPr>
           <w:rStyle w:val="VSCodeChar"/>
         </w:rPr>
-        <w:t>config</w:t>
-      </w:r>
-      <w:proofErr w:type="spellEnd"/>
-      <w:r>
-        <w:rPr>
-          <w:rStyle w:val="VSCodeChar"/>
-        </w:rPr>
-        <w:t>/</w:t>
-      </w:r>
-      <w:proofErr w:type="spellStart"/>
-      <w:r>
-        <w:rPr>
-          <w:rStyle w:val="VSCodeChar"/>
-        </w:rPr>
         <w:t>config.h</w:t>
       </w:r>
       <w:proofErr w:type="spellEnd"/>
@@ -7549,7 +8062,6 @@
         <w:t>.</w:t>
       </w:r>
     </w:p>
-    <w:p/>
     <w:p>
       <w:r>
         <w:t xml:space="preserve">Activarea modulului Bluetooth are la bază afirmația că macro-ul </w:t>
@@ -7652,25 +8164,15 @@
     </w:p>
     <w:p>
       <w:pPr>
-        <w:pStyle w:val="Heading30"/>
-      </w:pPr>
-      <w:bookmarkStart w:id="12" w:name="_Toc168497298"/>
-      <w:r>
-        <w:lastRenderedPageBreak/>
-        <w:t>Diagrama de decizii</w:t>
-      </w:r>
-      <w:bookmarkEnd w:id="12"/>
-    </w:p>
-    <w:p>
-      <w:pPr>
+        <w:ind w:firstLine="0"/>
         <w:jc w:val="center"/>
       </w:pPr>
       <w:r>
         <w:drawing>
-          <wp:inline distT="0" distB="0" distL="0" distR="0" wp14:anchorId="62593201" wp14:editId="21A8CC95">
-            <wp:extent cx="5019675" cy="5162550"/>
-            <wp:effectExtent l="0" t="0" r="9525" b="0"/>
-            <wp:docPr id="716124932" name="Picture 1" descr="A diagram of bluetooth software&#10;&#10;Description automatically generated"/>
+          <wp:inline distT="0" distB="0" distL="0" distR="0" wp14:anchorId="728B1024" wp14:editId="58D88C13">
+            <wp:extent cx="4095750" cy="4057015"/>
+            <wp:effectExtent l="0" t="0" r="0" b="0"/>
+            <wp:docPr id="125934549" name="Picture 1" descr="A diagram of bluetooth software&#10;&#10;Description automatically generated"/>
             <wp:cNvGraphicFramePr>
               <a:graphicFrameLocks xmlns:a="http://schemas.openxmlformats.org/drawingml/2006/main" noChangeAspect="1"/>
             </wp:cNvGraphicFramePr>
@@ -7678,11 +8180,11 @@
               <a:graphicData uri="http://schemas.openxmlformats.org/drawingml/2006/picture">
                 <pic:pic xmlns:pic="http://schemas.openxmlformats.org/drawingml/2006/picture">
                   <pic:nvPicPr>
-                    <pic:cNvPr id="716124932" name="Picture 1" descr="A diagram of bluetooth software&#10;&#10;Description automatically generated"/>
+                    <pic:cNvPr id="125934549" name="Picture 1" descr="A diagram of bluetooth software&#10;&#10;Description automatically generated"/>
                     <pic:cNvPicPr/>
                   </pic:nvPicPr>
                   <pic:blipFill>
-                    <a:blip r:embed="rId18"/>
+                    <a:blip r:embed="rId19"/>
                     <a:stretch>
                       <a:fillRect/>
                     </a:stretch>
@@ -7690,7 +8192,7 @@
                   <pic:spPr>
                     <a:xfrm>
                       <a:off x="0" y="0"/>
-                      <a:ext cx="5019675" cy="5162550"/>
+                      <a:ext cx="4112151" cy="4073261"/>
                     </a:xfrm>
                     <a:prstGeom prst="rect">
                       <a:avLst/>
@@ -7707,8 +8209,9 @@
       <w:pPr>
         <w:pStyle w:val="Heading2"/>
       </w:pPr>
-      <w:bookmarkStart w:id="13" w:name="_Toc168497299"/>
-      <w:r>
+      <w:bookmarkStart w:id="13" w:name="_Toc168592279"/>
+      <w:r>
+        <w:lastRenderedPageBreak/>
         <w:t>Arhitectura Web</w:t>
       </w:r>
       <w:r>
@@ -7732,7 +8235,13 @@
     <w:p/>
     <w:p>
       <w:r>
-        <w:t xml:space="preserve">Așa cum se prezinta în </w:t>
+        <w:t>Așa cum se prezint</w:t>
+      </w:r>
+      <w:r>
+        <w:t>ă</w:t>
+      </w:r>
+      <w:r>
+        <w:t xml:space="preserve"> în </w:t>
       </w:r>
       <w:sdt>
         <w:sdtPr>
@@ -7750,7 +8259,10 @@
             <w:fldChar w:fldCharType="separate"/>
           </w:r>
           <w:r>
-            <w:t>[4]</w:t>
+            <w:rPr>
+              <w:noProof/>
+            </w:rPr>
+            <w:t>[7]</w:t>
           </w:r>
           <w:r>
             <w:fldChar w:fldCharType="end"/>
@@ -7968,24 +8480,16 @@
     <w:p/>
     <w:p>
       <w:pPr>
-        <w:pStyle w:val="Heading30"/>
-      </w:pPr>
-      <w:bookmarkStart w:id="14" w:name="_Toc168497300"/>
-      <w:r>
-        <w:t>Diagrama de decizii</w:t>
-      </w:r>
-      <w:bookmarkEnd w:id="14"/>
-    </w:p>
-    <w:p>
-      <w:pPr>
+        <w:ind w:firstLine="0"/>
         <w:jc w:val="center"/>
       </w:pPr>
       <w:r>
+        <w:lastRenderedPageBreak/>
         <w:drawing>
-          <wp:inline distT="0" distB="0" distL="0" distR="0" wp14:anchorId="13AD4B2B" wp14:editId="42E7AEDB">
-            <wp:extent cx="2533650" cy="3248025"/>
+          <wp:inline distT="0" distB="0" distL="0" distR="0" wp14:anchorId="4F4AE67D" wp14:editId="4C026EAA">
+            <wp:extent cx="2457450" cy="3248025"/>
             <wp:effectExtent l="0" t="0" r="0" b="9525"/>
-            <wp:docPr id="1217466718" name="Picture 1" descr="A diagram of a computer network&#10;&#10;Description automatically generated"/>
+            <wp:docPr id="273960248" name="Picture 1" descr="A diagram of a network&#10;&#10;Description automatically generated"/>
             <wp:cNvGraphicFramePr>
               <a:graphicFrameLocks xmlns:a="http://schemas.openxmlformats.org/drawingml/2006/main" noChangeAspect="1"/>
             </wp:cNvGraphicFramePr>
@@ -7993,11 +8497,11 @@
               <a:graphicData uri="http://schemas.openxmlformats.org/drawingml/2006/picture">
                 <pic:pic xmlns:pic="http://schemas.openxmlformats.org/drawingml/2006/picture">
                   <pic:nvPicPr>
-                    <pic:cNvPr id="1217466718" name="Picture 1" descr="A diagram of a computer network&#10;&#10;Description automatically generated"/>
+                    <pic:cNvPr id="273960248" name="Picture 1" descr="A diagram of a network&#10;&#10;Description automatically generated"/>
                     <pic:cNvPicPr/>
                   </pic:nvPicPr>
                   <pic:blipFill>
-                    <a:blip r:embed="rId19"/>
+                    <a:blip r:embed="rId20"/>
                     <a:stretch>
                       <a:fillRect/>
                     </a:stretch>
@@ -8005,7 +8509,7 @@
                   <pic:spPr>
                     <a:xfrm>
                       <a:off x="0" y="0"/>
-                      <a:ext cx="2533650" cy="3248025"/>
+                      <a:ext cx="2457450" cy="3248025"/>
                     </a:xfrm>
                     <a:prstGeom prst="rect">
                       <a:avLst/>
@@ -8017,6 +8521,12 @@
           </wp:inline>
         </w:drawing>
       </w:r>
+    </w:p>
+    <w:p>
+      <w:pPr>
+        <w:ind w:firstLine="0"/>
+        <w:jc w:val="center"/>
+      </w:pPr>
     </w:p>
     <w:p>
       <w:r>
@@ -8038,7 +8548,10 @@
             <w:fldChar w:fldCharType="separate"/>
           </w:r>
           <w:r>
-            <w:t>[5]</w:t>
+            <w:rPr>
+              <w:noProof/>
+            </w:rPr>
+            <w:t>[8]</w:t>
           </w:r>
           <w:r>
             <w:fldChar w:fldCharType="end"/>
@@ -8062,141 +8575,192 @@
     </w:p>
     <w:p>
       <w:r>
-        <w:t xml:space="preserve">În testare s-a încercat rularea web serverului cu el activat dar și dezactivat, și se observa o îmbunătățire clară atunci când este introdus în fișierul de build disponibil în </w:t>
+        <w:t>În testare s-a încercat rularea web serverului cu el activat dar și dezactivat, și se observa o îmbunătățire clară atunci când este introdus în fișierul de build disponibil în PlatformIO. Din punct de vedere al scalabilității, sistemul face uz de toate resursele plăcii într-un mod cât mai eficient. De aceea, această dependința este foarte importantă și este potrivită pentru sistemele IoT, inclusiv pentru sistemul “CarMonitor”.</w:t>
+      </w:r>
+    </w:p>
+    <w:p/>
+    <w:p>
+      <w:pPr>
+        <w:pStyle w:val="Heading2"/>
+      </w:pPr>
+      <w:bookmarkStart w:id="14" w:name="_Toc168592281"/>
+      <w:r>
+        <w:t xml:space="preserve">Arhitectura </w:t>
+      </w:r>
+      <w:r>
+        <w:t>sistemului</w:t>
+      </w:r>
+      <w:bookmarkEnd w:id="14"/>
+    </w:p>
+    <w:p>
+      <w:r>
+        <w:t>Având descrise cele două module care compun sistemul, se poate realiza arhitectura întregului sistem prin imbricarea celor două. Ordinea în care cele dou</w:t>
+      </w:r>
+      <w:r>
+        <w:t>ă</w:t>
+      </w:r>
+      <w:r>
+        <w:t xml:space="preserve"> se rulează este întâi configurarea serverului, apoi configurarea Bluetooth.</w:t>
+      </w:r>
+      <w:r>
+        <w:t xml:space="preserve"> Ulterior, în funcție de macro, se selectează use case-ul dorit.</w:t>
+      </w:r>
+    </w:p>
+    <w:p>
+      <w:r>
+        <w:t xml:space="preserve">După ce aceste două module au fost inițializate, poate începe rularea efectivă a programului. Programul rulează funcția loop() după ce funcția setup() s-a realizat cu succes. Deoarece codul este bazat pe framework-ul Arduino, funcția loop() este cea în care codul efectiv se prezintă, iar </w:t>
+      </w:r>
+      <w:r>
+        <w:t xml:space="preserve">aceasta este rulată ciclic, de la terminarea funcției setup() până când placă </w:t>
+      </w:r>
+      <w:r>
+        <w:t>întâlnește</w:t>
+      </w:r>
+      <w:r>
+        <w:t xml:space="preserve"> semnalul de reset (RST) sau alimentarea este oprită.</w:t>
+      </w:r>
+    </w:p>
+    <w:p>
+      <w:r>
+        <w:t xml:space="preserve">Așa cum a fost cazul și la funcția setup(), funcția loop depinde de macro-ul </w:t>
+      </w:r>
+      <w:r>
+        <w:rPr>
+          <w:rStyle w:val="VSCodeChar"/>
+        </w:rPr>
+        <w:t>SERVER</w:t>
+      </w:r>
+      <w:r>
+        <w:rPr>
+          <w:rStyle w:val="VSCodeChar"/>
+        </w:rPr>
+        <w:t>_TESTING</w:t>
+      </w:r>
+      <w:r>
+        <w:t xml:space="preserve">. Dacă acesta este pus pe true, se va rula un cod care exemplifică </w:t>
       </w:r>
       <w:r>
         <w:lastRenderedPageBreak/>
-        <w:t>PlatformIO. Din punct de vedere al scalabilității, sistemul face uz de toate resursele plăcii într-un mod cât mai eficient. De aceea, această dependința este foarte importantă și este potrivită pentru sistemele IoT, inclusiv pentru sistemul “CarMonitor”.</w:t>
-      </w:r>
-    </w:p>
-    <w:p/>
-    <w:p>
-      <w:pPr>
-        <w:pStyle w:val="Heading2"/>
-      </w:pPr>
-      <w:bookmarkStart w:id="15" w:name="_Toc168497301"/>
-      <w:r>
-        <w:t xml:space="preserve">Arhitectura </w:t>
-      </w:r>
-      <w:r>
-        <w:t>sistemului</w:t>
-      </w:r>
-      <w:bookmarkEnd w:id="15"/>
-    </w:p>
-    <w:p>
-      <w:r>
-        <w:t>Având descrise cele două module care compun sistemul, se poate realiza arhitectura întregului sistem prin imbricarea celor două. Ordinea în care cele dou</w:t>
-      </w:r>
-      <w:r>
-        <w:t>ă</w:t>
-      </w:r>
-      <w:r>
-        <w:t xml:space="preserve"> se rulează este întâi configurarea serverului, apoi configurarea Bluetooth.</w:t>
-      </w:r>
-      <w:r>
-        <w:t xml:space="preserve"> Ulterior, în funcție de macro, se selectează use case-ul dorit.</w:t>
-      </w:r>
-    </w:p>
-    <w:p>
-      <w:r>
-        <w:t xml:space="preserve">După ce aceste două module au fost inițializate, poate începe rularea efectivă a programului. Programul rulează funcția loop() după ce funcția setup() s-a realizat cu succes. Deoarece codul este bazat pe framework-ul Arduino, funcția loop() este cea în care codul efectiv se prezintă, iar </w:t>
-      </w:r>
-      <w:r>
-        <w:t xml:space="preserve">aceasta este rulată ciclic, de la terminarea funcției setup() până când placă </w:t>
-      </w:r>
-      <w:r>
-        <w:t>întâlnește</w:t>
-      </w:r>
-      <w:r>
-        <w:t xml:space="preserve"> semnalul de reset (RST) sau alimentarea este oprită.</w:t>
-      </w:r>
-    </w:p>
-    <w:p>
-      <w:r>
-        <w:t xml:space="preserve">Așa cum a fost cazul și la funcția setup(), funcția loop depinde de macro-ul </w:t>
+        <w:t>funcționalitatea interfeței utilizatorului cu sistemul. În acest caz, parametrii afișați vor avea valori care se vor schimba ciclic, dar vor reprezenta valori și evoluție realiste.</w:t>
+      </w:r>
+    </w:p>
+    <w:p>
+      <w:r>
+        <w:t>În situația în care macro-ul este setat pe false</w:t>
+      </w:r>
+      <w:r>
+        <w:t xml:space="preserve">, codul va trece prin diferite stări, pentru a interoga OBD-ul pentru diferiți parametrii. Acesta este implementat astfel încât stările posibile sunt: </w:t>
       </w:r>
       <w:r>
         <w:rPr>
           <w:rStyle w:val="VSCodeChar"/>
         </w:rPr>
-        <w:t>SERVER</w:t>
+        <w:t>SPEED</w:t>
+      </w:r>
+      <w:r>
+        <w:t xml:space="preserve"> (unde se va interoga viteza </w:t>
+      </w:r>
+      <w:r>
+        <w:t>î</w:t>
+      </w:r>
+      <w:r>
+        <w:t>n k</w:t>
+      </w:r>
+      <w:r>
+        <w:t>m/</w:t>
+      </w:r>
+      <w:r>
+        <w:t xml:space="preserve">h), </w:t>
       </w:r>
       <w:r>
         <w:rPr>
           <w:rStyle w:val="VSCodeChar"/>
         </w:rPr>
-        <w:t>_TESTING</w:t>
-      </w:r>
-      <w:r>
-        <w:t>. Dacă acesta este pus pe true, se va rula un cod care exemplifică funcționalitatea interfeței utilizatorului cu sistemul. În acest caz, parametrii afișați vor avea valori care se vor schimba ciclic, dar vor reprezenta valori și evoluție realiste.</w:t>
-      </w:r>
-    </w:p>
-    <w:p>
-      <w:r>
-        <w:t>În situația în care macro-ul este setat pe false</w:t>
-      </w:r>
-      <w:r>
-        <w:t xml:space="preserve">, codul va trece prin diferite stări, pentru a interoga OBD-ul pentru diferiți parametrii. Acesta este implementat astfel încât stările posibile sunt: </w:t>
+        <w:t>ENG_RPM</w:t>
+      </w:r>
+      <w:r>
+        <w:t xml:space="preserve"> (turația), </w:t>
       </w:r>
       <w:r>
         <w:rPr>
           <w:rStyle w:val="VSCodeChar"/>
         </w:rPr>
-        <w:t>SPEED</w:t>
-      </w:r>
-      <w:r>
-        <w:t xml:space="preserve"> (unde se va interoga viteza </w:t>
+        <w:t>VOLTAGE</w:t>
+      </w:r>
+      <w:r>
+        <w:t xml:space="preserve"> (tensiunea bateriei), </w:t>
+      </w:r>
+      <w:r>
+        <w:rPr>
+          <w:rStyle w:val="VSCodeChar"/>
+        </w:rPr>
+        <w:t>THROTTLE</w:t>
+      </w:r>
+      <w:r>
+        <w:t xml:space="preserve"> (cât % este apăsată pedala de </w:t>
+      </w:r>
+      <w:r>
+        <w:t>accelerație</w:t>
+      </w:r>
+      <w:r>
+        <w:t xml:space="preserve">) , </w:t>
+      </w:r>
+      <w:r>
+        <w:rPr>
+          <w:rStyle w:val="VSCodeChar"/>
+        </w:rPr>
+        <w:t>ENG_COOLANT</w:t>
+      </w:r>
+      <w:r>
+        <w:t xml:space="preserve"> (temperatur</w:t>
+      </w:r>
+      <w:r>
+        <w:t>a</w:t>
+      </w:r>
+      <w:r>
+        <w:t xml:space="preserve"> </w:t>
       </w:r>
       <w:r>
         <w:t>î</w:t>
       </w:r>
       <w:r>
-        <w:t>n k</w:t>
-      </w:r>
-      <w:r>
-        <w:t>m/</w:t>
-      </w:r>
-      <w:r>
-        <w:t xml:space="preserve">h), </w:t>
+        <w:t xml:space="preserve">n Celsius al lichidului de răcire), </w:t>
       </w:r>
       <w:r>
         <w:rPr>
           <w:rStyle w:val="VSCodeChar"/>
         </w:rPr>
-        <w:t>ENG_RPM</w:t>
-      </w:r>
-      <w:r>
-        <w:t xml:space="preserve"> (turația), </w:t>
+        <w:t>LOAD</w:t>
+      </w:r>
+      <w:r>
+        <w:t xml:space="preserve"> (cât % este solicitat motorul), </w:t>
       </w:r>
       <w:r>
         <w:rPr>
           <w:rStyle w:val="VSCodeChar"/>
         </w:rPr>
-        <w:t>VOLTAGE</w:t>
-      </w:r>
-      <w:r>
-        <w:t xml:space="preserve"> (tensiunea bateriei), </w:t>
+        <w:t>FUEL_LEVEL</w:t>
+      </w:r>
+      <w:r>
+        <w:t xml:space="preserve"> (cât % </w:t>
+      </w:r>
+      <w:r>
+        <w:t xml:space="preserve">mai este combustibil </w:t>
+      </w:r>
+      <w:r>
+        <w:t>în</w:t>
+      </w:r>
+      <w:r>
+        <w:t xml:space="preserve"> rezervor)</w:t>
+      </w:r>
+      <w:r>
+        <w:t xml:space="preserve">, </w:t>
       </w:r>
       <w:r>
         <w:rPr>
           <w:rStyle w:val="VSCodeChar"/>
         </w:rPr>
-        <w:t>THROTTLE</w:t>
-      </w:r>
-      <w:r>
-        <w:t xml:space="preserve"> (cât % este apăsată pedala de </w:t>
-      </w:r>
-      <w:r>
-        <w:t>accelerație</w:t>
-      </w:r>
-      <w:r>
-        <w:t xml:space="preserve">) , </w:t>
-      </w:r>
-      <w:r>
-        <w:rPr>
-          <w:rStyle w:val="VSCodeChar"/>
-        </w:rPr>
-        <w:t>ENG_COOLANT</w:t>
+        <w:t>OIL_TEMP</w:t>
       </w:r>
       <w:r>
         <w:t xml:space="preserve"> (temperatur</w:t>
@@ -8205,68 +8769,17 @@
         <w:t>a</w:t>
       </w:r>
       <w:r>
+        <w:t xml:space="preserve"> uleiului </w:t>
+      </w:r>
+      <w:r>
+        <w:t>î</w:t>
+      </w:r>
+      <w:r>
+        <w:t>n Celsius).</w:t>
+      </w:r>
+      <w:r>
         <w:t xml:space="preserve"> </w:t>
       </w:r>
-      <w:r>
-        <w:t>î</w:t>
-      </w:r>
-      <w:r>
-        <w:t xml:space="preserve">n Celsius al lichidului de răcire), </w:t>
-      </w:r>
-      <w:r>
-        <w:rPr>
-          <w:rStyle w:val="VSCodeChar"/>
-        </w:rPr>
-        <w:t>LOAD</w:t>
-      </w:r>
-      <w:r>
-        <w:t xml:space="preserve"> (cât % este solicitat motorul), </w:t>
-      </w:r>
-      <w:r>
-        <w:rPr>
-          <w:rStyle w:val="VSCodeChar"/>
-        </w:rPr>
-        <w:t>FUEL_LEVEL</w:t>
-      </w:r>
-      <w:r>
-        <w:t xml:space="preserve"> (cât % </w:t>
-      </w:r>
-      <w:r>
-        <w:t xml:space="preserve">mai este combustibil </w:t>
-      </w:r>
-      <w:r>
-        <w:t>în</w:t>
-      </w:r>
-      <w:r>
-        <w:t xml:space="preserve"> rezervor)</w:t>
-      </w:r>
-      <w:r>
-        <w:t xml:space="preserve">, </w:t>
-      </w:r>
-      <w:r>
-        <w:rPr>
-          <w:rStyle w:val="VSCodeChar"/>
-        </w:rPr>
-        <w:t>OIL_TEMP</w:t>
-      </w:r>
-      <w:r>
-        <w:t xml:space="preserve"> (temperatur</w:t>
-      </w:r>
-      <w:r>
-        <w:t>a</w:t>
-      </w:r>
-      <w:r>
-        <w:t xml:space="preserve"> uleiului </w:t>
-      </w:r>
-      <w:r>
-        <w:t>î</w:t>
-      </w:r>
-      <w:r>
-        <w:t>n Celsius).</w:t>
-      </w:r>
-      <w:r>
-        <w:t xml:space="preserve"> </w:t>
-      </w:r>
     </w:p>
     <w:p>
       <w:pPr>
@@ -8285,28 +8798,16 @@
     </w:p>
     <w:p>
       <w:pPr>
-        <w:pStyle w:val="Heading30"/>
-      </w:pPr>
-      <w:bookmarkStart w:id="16" w:name="_Toc168497302"/>
+        <w:ind w:firstLine="0"/>
+        <w:jc w:val="center"/>
+      </w:pPr>
       <w:r>
         <w:lastRenderedPageBreak/>
-        <w:t>Diagrama</w:t>
-      </w:r>
-      <w:r>
-        <w:t xml:space="preserve"> arhitecturii sistemului</w:t>
-      </w:r>
-      <w:bookmarkEnd w:id="16"/>
-    </w:p>
-    <w:p>
-      <w:pPr>
-        <w:jc w:val="center"/>
-      </w:pPr>
-      <w:r>
         <w:drawing>
-          <wp:inline distT="0" distB="0" distL="0" distR="0" wp14:anchorId="2F5CDE09" wp14:editId="6B649B26">
-            <wp:extent cx="3214164" cy="8318500"/>
+          <wp:inline distT="0" distB="0" distL="0" distR="0" wp14:anchorId="19F5746B" wp14:editId="5FB1918E">
+            <wp:extent cx="3514725" cy="8724900"/>
             <wp:effectExtent l="0" t="0" r="0" b="0"/>
-            <wp:docPr id="1205160547" name="Picture 1" descr="A screenshot of a diagram&#10;&#10;Description automatically generated"/>
+            <wp:docPr id="635757144" name="Picture 1" descr="A screenshot of a diagram&#10;&#10;Description automatically generated"/>
             <wp:cNvGraphicFramePr>
               <a:graphicFrameLocks xmlns:a="http://schemas.openxmlformats.org/drawingml/2006/main" noChangeAspect="1"/>
             </wp:cNvGraphicFramePr>
@@ -8314,11 +8815,11 @@
               <a:graphicData uri="http://schemas.openxmlformats.org/drawingml/2006/picture">
                 <pic:pic xmlns:pic="http://schemas.openxmlformats.org/drawingml/2006/picture">
                   <pic:nvPicPr>
-                    <pic:cNvPr id="1205160547" name="Picture 1" descr="A screenshot of a diagram&#10;&#10;Description automatically generated"/>
+                    <pic:cNvPr id="635757144" name="Picture 1" descr="A screenshot of a diagram&#10;&#10;Description automatically generated"/>
                     <pic:cNvPicPr/>
                   </pic:nvPicPr>
                   <pic:blipFill>
-                    <a:blip r:embed="rId20"/>
+                    <a:blip r:embed="rId21"/>
                     <a:stretch>
                       <a:fillRect/>
                     </a:stretch>
@@ -8326,7 +8827,7 @@
                   <pic:spPr>
                     <a:xfrm>
                       <a:off x="0" y="0"/>
-                      <a:ext cx="3215975" cy="8323188"/>
+                      <a:ext cx="3514725" cy="8724900"/>
                     </a:xfrm>
                     <a:prstGeom prst="rect">
                       <a:avLst/>
@@ -8363,205 +8864,20 @@
       <w:pPr>
         <w:ind w:firstLine="0"/>
       </w:pPr>
-    </w:p>
-    <w:p>
-      <w:pPr>
-        <w:ind w:firstLine="0"/>
-      </w:pPr>
-    </w:p>
-    <w:p>
-      <w:pPr>
-        <w:ind w:firstLine="0"/>
-      </w:pPr>
-    </w:p>
-    <w:p>
-      <w:pPr>
-        <w:ind w:firstLine="0"/>
-      </w:pPr>
-    </w:p>
-    <w:p>
-      <w:pPr>
-        <w:ind w:firstLine="0"/>
-      </w:pPr>
-    </w:p>
-    <w:p>
-      <w:pPr>
-        <w:ind w:firstLine="0"/>
-      </w:pPr>
-    </w:p>
-    <w:p>
-      <w:pPr>
-        <w:ind w:firstLine="0"/>
-      </w:pPr>
-    </w:p>
-    <w:p>
-      <w:pPr>
-        <w:ind w:firstLine="0"/>
-      </w:pPr>
-    </w:p>
-    <w:p>
-      <w:pPr>
-        <w:ind w:firstLine="0"/>
-      </w:pPr>
-    </w:p>
-    <w:p>
-      <w:pPr>
-        <w:ind w:firstLine="0"/>
-      </w:pPr>
-    </w:p>
-    <w:p>
-      <w:pPr>
-        <w:ind w:firstLine="0"/>
-      </w:pPr>
-    </w:p>
-    <w:p>
-      <w:pPr>
-        <w:ind w:firstLine="0"/>
-      </w:pPr>
-    </w:p>
-    <w:p>
-      <w:pPr>
-        <w:ind w:firstLine="0"/>
-      </w:pPr>
-    </w:p>
-    <w:p>
-      <w:pPr>
-        <w:ind w:firstLine="0"/>
-      </w:pPr>
-    </w:p>
-    <w:p>
-      <w:pPr>
-        <w:ind w:firstLine="0"/>
-      </w:pPr>
-    </w:p>
-    <w:p>
-      <w:pPr>
-        <w:ind w:firstLine="0"/>
-      </w:pPr>
-    </w:p>
-    <w:p>
-      <w:pPr>
-        <w:ind w:firstLine="0"/>
-      </w:pPr>
-    </w:p>
-    <w:p>
-      <w:pPr>
-        <w:ind w:firstLine="0"/>
-      </w:pPr>
-    </w:p>
-    <w:p>
-      <w:pPr>
-        <w:ind w:firstLine="0"/>
-      </w:pPr>
-    </w:p>
-    <w:p>
-      <w:pPr>
-        <w:ind w:firstLine="0"/>
-      </w:pPr>
-    </w:p>
-    <w:p>
-      <w:pPr>
-        <w:ind w:firstLine="0"/>
-      </w:pPr>
-    </w:p>
-    <w:p>
-      <w:pPr>
-        <w:ind w:firstLine="0"/>
-      </w:pPr>
-    </w:p>
-    <w:p>
-      <w:pPr>
-        <w:ind w:firstLine="0"/>
-      </w:pPr>
-    </w:p>
-    <w:p>
-      <w:pPr>
-        <w:ind w:firstLine="0"/>
-      </w:pPr>
-    </w:p>
-    <w:p>
-      <w:pPr>
-        <w:ind w:firstLine="0"/>
-      </w:pPr>
-    </w:p>
-    <w:p>
-      <w:pPr>
-        <w:ind w:firstLine="0"/>
-      </w:pPr>
-    </w:p>
-    <w:p>
-      <w:pPr>
-        <w:ind w:firstLine="0"/>
-      </w:pPr>
-    </w:p>
-    <w:p>
-      <w:pPr>
-        <w:ind w:firstLine="0"/>
-      </w:pPr>
-    </w:p>
-    <w:p>
-      <w:pPr>
-        <w:ind w:firstLine="0"/>
-      </w:pPr>
-    </w:p>
-    <w:p>
-      <w:pPr>
-        <w:ind w:firstLine="0"/>
-      </w:pPr>
-    </w:p>
-    <w:p>
-      <w:pPr>
-        <w:ind w:firstLine="0"/>
-      </w:pPr>
-    </w:p>
-    <w:p>
-      <w:pPr>
-        <w:ind w:firstLine="0"/>
-      </w:pPr>
-    </w:p>
-    <w:p>
-      <w:pPr>
-        <w:ind w:firstLine="0"/>
-      </w:pPr>
-    </w:p>
-    <w:p>
-      <w:pPr>
-        <w:ind w:firstLine="0"/>
-      </w:pPr>
-    </w:p>
-    <w:p>
-      <w:pPr>
-        <w:ind w:firstLine="0"/>
-      </w:pPr>
-    </w:p>
-    <w:p>
-      <w:pPr>
-        <w:ind w:firstLine="0"/>
-      </w:pPr>
-    </w:p>
-    <w:p>
-      <w:pPr>
-        <w:ind w:firstLine="0"/>
-      </w:pPr>
-    </w:p>
-    <w:p>
-      <w:pPr>
-        <w:pStyle w:val="Descriereimaginetabel"/>
-      </w:pPr>
       <w:r>
         <w:drawing>
-          <wp:anchor distT="0" distB="0" distL="114300" distR="114300" simplePos="0" relativeHeight="251653120" behindDoc="1" locked="0" layoutInCell="1" allowOverlap="1" wp14:anchorId="5A0A4004" wp14:editId="495CA579">
+          <wp:anchor distT="0" distB="0" distL="114300" distR="114300" simplePos="0" relativeHeight="251661824" behindDoc="1" locked="0" layoutInCell="1" allowOverlap="1" wp14:anchorId="2013B48A" wp14:editId="38B1897C">
             <wp:simplePos x="0" y="0"/>
             <wp:positionH relativeFrom="column">
-              <wp:posOffset>-1151890</wp:posOffset>
+              <wp:posOffset>-1066800</wp:posOffset>
             </wp:positionH>
-            <wp:positionV relativeFrom="page">
-              <wp:posOffset>2882900</wp:posOffset>
+            <wp:positionV relativeFrom="paragraph">
+              <wp:posOffset>227965</wp:posOffset>
             </wp:positionV>
-            <wp:extent cx="8790305" cy="5370830"/>
-            <wp:effectExtent l="0" t="1714500" r="0" b="1696720"/>
+            <wp:extent cx="8246110" cy="6259645"/>
+            <wp:effectExtent l="0" t="990600" r="0" b="979805"/>
             <wp:wrapNone/>
-            <wp:docPr id="1646363025" name="Picture 1" descr="A screenshot of a computer&#10;&#10;Description automatically generated"/>
+            <wp:docPr id="2096472627" name="Picture 1" descr="A screenshot of a computer&#10;&#10;Description automatically generated"/>
             <wp:cNvGraphicFramePr>
               <a:graphicFrameLocks xmlns:a="http://schemas.openxmlformats.org/drawingml/2006/main" noChangeAspect="1"/>
             </wp:cNvGraphicFramePr>
@@ -8569,11 +8885,11 @@
               <a:graphicData uri="http://schemas.openxmlformats.org/drawingml/2006/picture">
                 <pic:pic xmlns:pic="http://schemas.openxmlformats.org/drawingml/2006/picture">
                   <pic:nvPicPr>
-                    <pic:cNvPr id="1646363025" name="Picture 1" descr="A screenshot of a computer&#10;&#10;Description automatically generated"/>
+                    <pic:cNvPr id="2096472627" name="Picture 1" descr="A screenshot of a computer&#10;&#10;Description automatically generated"/>
                     <pic:cNvPicPr/>
                   </pic:nvPicPr>
                   <pic:blipFill>
-                    <a:blip r:embed="rId21">
+                    <a:blip r:embed="rId22">
                       <a:extLst>
                         <a:ext uri="{28A0092B-C50C-407E-A947-70E740481C1C}">
                           <a14:useLocalDpi xmlns:a14="http://schemas.microsoft.com/office/drawing/2010/main" val="0"/>
@@ -8587,7 +8903,7 @@
                   <pic:spPr>
                     <a:xfrm rot="5400000">
                       <a:off x="0" y="0"/>
-                      <a:ext cx="8790305" cy="5370830"/>
+                      <a:ext cx="8246110" cy="6259645"/>
                     </a:xfrm>
                     <a:prstGeom prst="rect">
                       <a:avLst/>
@@ -8596,27 +8912,201 @@
                 </pic:pic>
               </a:graphicData>
             </a:graphic>
-            <wp14:sizeRelH relativeFrom="margin">
-              <wp14:pctWidth>0</wp14:pctWidth>
-            </wp14:sizeRelH>
             <wp14:sizeRelV relativeFrom="margin">
               <wp14:pctHeight>0</wp14:pctHeight>
             </wp14:sizeRelV>
           </wp:anchor>
         </w:drawing>
       </w:r>
-      <w:r>
-        <w:t xml:space="preserve">                                        </w:t>
-      </w:r>
-      <w:r>
-        <w:t xml:space="preserve">   </w:t>
-      </w:r>
-      <w:r>
-        <w:t xml:space="preserve">   </w:t>
-      </w:r>
-      <w:r>
-        <w:t>Fig. 3.5.1.2 Arhitectura sistemului</w:t>
-      </w:r>
+    </w:p>
+    <w:p>
+      <w:pPr>
+        <w:ind w:firstLine="0"/>
+      </w:pPr>
+    </w:p>
+    <w:p>
+      <w:pPr>
+        <w:ind w:firstLine="0"/>
+      </w:pPr>
+    </w:p>
+    <w:p>
+      <w:pPr>
+        <w:ind w:firstLine="0"/>
+      </w:pPr>
+    </w:p>
+    <w:p>
+      <w:pPr>
+        <w:ind w:firstLine="0"/>
+      </w:pPr>
+    </w:p>
+    <w:p>
+      <w:pPr>
+        <w:ind w:firstLine="0"/>
+      </w:pPr>
+    </w:p>
+    <w:p>
+      <w:pPr>
+        <w:ind w:firstLine="0"/>
+      </w:pPr>
+    </w:p>
+    <w:p>
+      <w:pPr>
+        <w:ind w:firstLine="0"/>
+      </w:pPr>
+    </w:p>
+    <w:p>
+      <w:pPr>
+        <w:ind w:firstLine="0"/>
+      </w:pPr>
+    </w:p>
+    <w:p>
+      <w:pPr>
+        <w:ind w:firstLine="0"/>
+      </w:pPr>
+    </w:p>
+    <w:p>
+      <w:pPr>
+        <w:ind w:firstLine="0"/>
+      </w:pPr>
+    </w:p>
+    <w:p>
+      <w:pPr>
+        <w:ind w:firstLine="0"/>
+      </w:pPr>
+    </w:p>
+    <w:p>
+      <w:pPr>
+        <w:ind w:firstLine="0"/>
+      </w:pPr>
+    </w:p>
+    <w:p>
+      <w:pPr>
+        <w:ind w:firstLine="0"/>
+      </w:pPr>
+    </w:p>
+    <w:p>
+      <w:pPr>
+        <w:ind w:firstLine="0"/>
+      </w:pPr>
+    </w:p>
+    <w:p>
+      <w:pPr>
+        <w:ind w:firstLine="0"/>
+      </w:pPr>
+    </w:p>
+    <w:p>
+      <w:pPr>
+        <w:ind w:firstLine="0"/>
+      </w:pPr>
+    </w:p>
+    <w:p>
+      <w:pPr>
+        <w:ind w:firstLine="0"/>
+      </w:pPr>
+    </w:p>
+    <w:p>
+      <w:pPr>
+        <w:ind w:firstLine="0"/>
+      </w:pPr>
+    </w:p>
+    <w:p>
+      <w:pPr>
+        <w:ind w:firstLine="0"/>
+      </w:pPr>
+    </w:p>
+    <w:p>
+      <w:pPr>
+        <w:ind w:firstLine="0"/>
+      </w:pPr>
+    </w:p>
+    <w:p>
+      <w:pPr>
+        <w:ind w:firstLine="0"/>
+      </w:pPr>
+    </w:p>
+    <w:p>
+      <w:pPr>
+        <w:ind w:firstLine="0"/>
+      </w:pPr>
+    </w:p>
+    <w:p>
+      <w:pPr>
+        <w:ind w:firstLine="0"/>
+      </w:pPr>
+    </w:p>
+    <w:p>
+      <w:pPr>
+        <w:ind w:firstLine="0"/>
+      </w:pPr>
+    </w:p>
+    <w:p>
+      <w:pPr>
+        <w:ind w:firstLine="0"/>
+      </w:pPr>
+    </w:p>
+    <w:p>
+      <w:pPr>
+        <w:ind w:firstLine="0"/>
+      </w:pPr>
+    </w:p>
+    <w:p>
+      <w:pPr>
+        <w:ind w:firstLine="0"/>
+      </w:pPr>
+    </w:p>
+    <w:p>
+      <w:pPr>
+        <w:ind w:firstLine="0"/>
+      </w:pPr>
+    </w:p>
+    <w:p>
+      <w:pPr>
+        <w:ind w:firstLine="0"/>
+      </w:pPr>
+    </w:p>
+    <w:p>
+      <w:pPr>
+        <w:ind w:firstLine="0"/>
+      </w:pPr>
+    </w:p>
+    <w:p>
+      <w:pPr>
+        <w:ind w:firstLine="0"/>
+      </w:pPr>
+    </w:p>
+    <w:p>
+      <w:pPr>
+        <w:ind w:firstLine="0"/>
+      </w:pPr>
+    </w:p>
+    <w:p>
+      <w:pPr>
+        <w:ind w:firstLine="0"/>
+      </w:pPr>
+    </w:p>
+    <w:p>
+      <w:pPr>
+        <w:ind w:firstLine="0"/>
+      </w:pPr>
+    </w:p>
+    <w:p>
+      <w:pPr>
+        <w:pStyle w:val="Descriereimaginetabel"/>
+        <w:ind w:firstLine="284"/>
+        <w:jc w:val="both"/>
+      </w:pPr>
+    </w:p>
+    <w:p>
+      <w:pPr>
+        <w:pStyle w:val="Descriereimaginetabel"/>
+        <w:ind w:firstLine="284"/>
+        <w:jc w:val="both"/>
+      </w:pPr>
+    </w:p>
+    <w:p>
+      <w:pPr>
+        <w:pStyle w:val="Descriereimaginetabel"/>
+      </w:pPr>
       <w:r>
         <w:br w:type="page"/>
       </w:r>
@@ -8626,11 +9116,11 @@
       <w:pPr>
         <w:pStyle w:val="Heading2"/>
       </w:pPr>
-      <w:bookmarkStart w:id="17" w:name="_Toc168497303"/>
+      <w:bookmarkStart w:id="15" w:name="_Toc168592283"/>
       <w:r>
         <w:t>SPIFFS</w:t>
       </w:r>
-      <w:bookmarkEnd w:id="17"/>
+      <w:bookmarkEnd w:id="15"/>
     </w:p>
     <w:p>
       <w:pPr>
@@ -8679,7 +9169,10 @@
             <w:fldChar w:fldCharType="separate"/>
           </w:r>
           <w:r>
-            <w:t>[6]</w:t>
+            <w:rPr>
+              <w:noProof/>
+            </w:rPr>
+            <w:t>[9]</w:t>
           </w:r>
           <w:r>
             <w:fldChar w:fldCharType="end"/>
@@ -8707,15 +9200,10 @@
       <w:pPr>
         <w:pStyle w:val="Heading1"/>
       </w:pPr>
-      <w:bookmarkStart w:id="18" w:name="_Toc168497304"/>
       <w:r>
         <w:lastRenderedPageBreak/>
-        <w:t>IMPLEMENTARE DETALIAT</w:t>
-      </w:r>
-      <w:r>
-        <w:t>Ă</w:t>
-      </w:r>
-      <w:bookmarkEnd w:id="18"/>
+        <w:t>MODUL DE IMPLEMENTARE</w:t>
+      </w:r>
     </w:p>
     <w:p>
       <w:r>
@@ -8946,11 +9434,17 @@
       <w:pPr>
         <w:pStyle w:val="Heading2"/>
       </w:pPr>
-      <w:bookmarkStart w:id="19" w:name="_Toc168497305"/>
-      <w:r>
-        <w:t>Implementare Bluetooth</w:t>
-      </w:r>
-      <w:bookmarkEnd w:id="19"/>
+      <w:bookmarkStart w:id="16" w:name="_Toc168592285"/>
+      <w:r>
+        <w:t>Implementare</w:t>
+      </w:r>
+      <w:r>
+        <w:t>a modulului</w:t>
+      </w:r>
+      <w:r>
+        <w:t xml:space="preserve"> Bluetooth</w:t>
+      </w:r>
+      <w:bookmarkEnd w:id="16"/>
     </w:p>
     <w:p/>
     <w:p>
@@ -9029,8 +9523,11 @@
         <w:ind w:firstLine="0"/>
       </w:pPr>
       <w:r>
+        <w:rPr>
+          <w:noProof/>
+        </w:rPr>
         <w:drawing>
-          <wp:anchor distT="0" distB="0" distL="114300" distR="114300" simplePos="0" relativeHeight="251663360" behindDoc="1" locked="0" layoutInCell="1" allowOverlap="1" wp14:anchorId="58B1EB60" wp14:editId="2288DC47">
+          <wp:anchor distT="0" distB="0" distL="114300" distR="114300" simplePos="0" relativeHeight="251659776" behindDoc="1" locked="0" layoutInCell="1" allowOverlap="1" wp14:anchorId="58B1EB60" wp14:editId="2D99CC42">
             <wp:simplePos x="0" y="0"/>
             <wp:positionH relativeFrom="margin">
               <wp:posOffset>1018540</wp:posOffset>
@@ -9053,7 +9550,7 @@
                     <pic:cNvPicPr/>
                   </pic:nvPicPr>
                   <pic:blipFill>
-                    <a:blip r:embed="rId22" cstate="print">
+                    <a:blip r:embed="rId23" cstate="print">
                       <a:extLst>
                         <a:ext uri="{28A0092B-C50C-407E-A947-70E740481C1C}">
                           <a14:useLocalDpi xmlns:a14="http://schemas.microsoft.com/office/drawing/2010/main" val="0"/>
@@ -9163,6 +9660,9 @@
         <w:br/>
       </w:r>
       <w:r>
+        <w:rPr>
+          <w:noProof/>
+        </w:rPr>
         <w:drawing>
           <wp:inline distT="0" distB="0" distL="0" distR="0" wp14:anchorId="705B6CE5" wp14:editId="56D11F70">
             <wp:extent cx="6120765" cy="1293495"/>
@@ -9179,7 +9679,7 @@
                     <pic:cNvPicPr/>
                   </pic:nvPicPr>
                   <pic:blipFill>
-                    <a:blip r:embed="rId23"/>
+                    <a:blip r:embed="rId24"/>
                     <a:stretch>
                       <a:fillRect/>
                     </a:stretch>
@@ -9727,7 +10227,6 @@
         <w:t>:</w:t>
       </w:r>
     </w:p>
-    <w:p/>
     <w:p>
       <w:pPr>
         <w:pStyle w:val="ListParagraph"/>
@@ -9835,6 +10334,29 @@
     </w:p>
     <w:p>
       <w:pPr>
+        <w:pStyle w:val="Descriereimaginetabel"/>
+        <w:numPr>
+          <w:ilvl w:val="0"/>
+          <w:numId w:val="5"/>
+        </w:numPr>
+      </w:pPr>
+      <w:r>
+        <w:t>Fig. 4.1.</w:t>
+      </w:r>
+      <w:r>
+        <w:t>5</w:t>
+      </w:r>
+      <w:r>
+        <w:t xml:space="preserve"> Secvență de cod</w:t>
+      </w:r>
+    </w:p>
+    <w:p>
+      <w:pPr>
+        <w:ind w:firstLine="0"/>
+      </w:pPr>
+    </w:p>
+    <w:p>
+      <w:pPr>
         <w:ind w:firstLine="0"/>
       </w:pPr>
       <w:r>
@@ -9951,6 +10473,29 @@
     </w:p>
     <w:p>
       <w:pPr>
+        <w:pStyle w:val="Descriereimaginetabel"/>
+        <w:numPr>
+          <w:ilvl w:val="0"/>
+          <w:numId w:val="5"/>
+        </w:numPr>
+      </w:pPr>
+      <w:r>
+        <w:t>Fig. 4.1.</w:t>
+      </w:r>
+      <w:r>
+        <w:t>6</w:t>
+      </w:r>
+      <w:r>
+        <w:t xml:space="preserve"> Secvență de cod</w:t>
+      </w:r>
+    </w:p>
+    <w:p>
+      <w:pPr>
+        <w:ind w:firstLine="0"/>
+      </w:pPr>
+    </w:p>
+    <w:p>
+      <w:pPr>
         <w:ind w:firstLine="0"/>
       </w:pPr>
       <w:r>
@@ -10024,7 +10569,7 @@
       <w:pPr>
         <w:pStyle w:val="Heading30"/>
       </w:pPr>
-      <w:bookmarkStart w:id="20" w:name="_Toc168497306"/>
+      <w:bookmarkStart w:id="17" w:name="_Toc168592286"/>
       <w:r>
         <w:t xml:space="preserve">Diagrama de </w:t>
       </w:r>
@@ -10037,9 +10582,8 @@
       <w:r>
         <w:t>ă</w:t>
       </w:r>
-      <w:bookmarkEnd w:id="20"/>
-    </w:p>
-    <w:p/>
+      <w:bookmarkEnd w:id="17"/>
+    </w:p>
     <w:p>
       <w:r>
         <w:t xml:space="preserve">În figura următoare este descrisa diagrama de secvență dinamică sau generică, care explică modul de funcționare al sistemului. Procesul începe prin pornirea sistemului, acțiune inițiată de către utilizator. Sistemul apoi se </w:t>
@@ -10108,14 +10652,15 @@
     </w:p>
     <w:p>
       <w:pPr>
+        <w:ind w:firstLine="0"/>
         <w:jc w:val="center"/>
       </w:pPr>
       <w:r>
         <w:drawing>
-          <wp:inline distT="0" distB="0" distL="0" distR="0" wp14:anchorId="39192ACB" wp14:editId="60208591">
+          <wp:inline distT="0" distB="0" distL="0" distR="0" wp14:anchorId="47BD6AA9" wp14:editId="45F6CC29">
             <wp:extent cx="3800475" cy="4067175"/>
             <wp:effectExtent l="0" t="0" r="9525" b="9525"/>
-            <wp:docPr id="1290304680" name="Picture 1" descr="A diagram of a system&#10;&#10;Description automatically generated"/>
+            <wp:docPr id="1473208965" name="Picture 1" descr="A diagram of a system&#10;&#10;Description automatically generated"/>
             <wp:cNvGraphicFramePr>
               <a:graphicFrameLocks xmlns:a="http://schemas.openxmlformats.org/drawingml/2006/main" noChangeAspect="1"/>
             </wp:cNvGraphicFramePr>
@@ -10123,11 +10668,11 @@
               <a:graphicData uri="http://schemas.openxmlformats.org/drawingml/2006/picture">
                 <pic:pic xmlns:pic="http://schemas.openxmlformats.org/drawingml/2006/picture">
                   <pic:nvPicPr>
-                    <pic:cNvPr id="1290304680" name="Picture 1" descr="A diagram of a system&#10;&#10;Description automatically generated"/>
+                    <pic:cNvPr id="1473208965" name="Picture 1" descr="A diagram of a system&#10;&#10;Description automatically generated"/>
                     <pic:cNvPicPr/>
                   </pic:nvPicPr>
                   <pic:blipFill>
-                    <a:blip r:embed="rId24"/>
+                    <a:blip r:embed="rId25"/>
                     <a:stretch>
                       <a:fillRect/>
                     </a:stretch>
@@ -10174,7 +10719,7 @@
       <w:pPr>
         <w:pStyle w:val="Heading30"/>
       </w:pPr>
-      <w:bookmarkStart w:id="21" w:name="_Toc168497307"/>
+      <w:bookmarkStart w:id="18" w:name="_Toc168592287"/>
       <w:r>
         <w:lastRenderedPageBreak/>
         <w:t>I</w:t>
@@ -10183,12 +10728,15 @@
         <w:t>nterogarea</w:t>
       </w:r>
       <w:r>
-        <w:t xml:space="preserve"> unui </w:t>
-      </w:r>
-      <w:r>
-        <w:t>parametru (rpm) prin API-ul ELMduino</w:t>
-      </w:r>
-      <w:bookmarkEnd w:id="21"/>
+        <w:t xml:space="preserve"> </w:t>
+      </w:r>
+      <w:r>
+        <w:t>parametrilor</w:t>
+      </w:r>
+      <w:r>
+        <w:t xml:space="preserve"> prin API-ul ELMduino</w:t>
+      </w:r>
+      <w:bookmarkEnd w:id="18"/>
     </w:p>
     <w:p>
       <w:pPr>
@@ -10196,10 +10744,10 @@
       </w:pPr>
       <w:r>
         <w:drawing>
-          <wp:inline distT="0" distB="0" distL="0" distR="0" wp14:anchorId="5F89DC61" wp14:editId="380C2694">
-            <wp:extent cx="4683326" cy="8051800"/>
+          <wp:inline distT="0" distB="0" distL="0" distR="0" wp14:anchorId="125DB284" wp14:editId="6DD5C700">
+            <wp:extent cx="5184429" cy="8115300"/>
             <wp:effectExtent l="0" t="0" r="0" b="0"/>
-            <wp:docPr id="1172172859" name="Picture 1" descr="A screenshot of a computer screen&#10;&#10;Description automatically generated"/>
+            <wp:docPr id="2133060485" name="Picture 1" descr="A screenshot of a computer&#10;&#10;Description automatically generated"/>
             <wp:cNvGraphicFramePr>
               <a:graphicFrameLocks xmlns:a="http://schemas.openxmlformats.org/drawingml/2006/main" noChangeAspect="1"/>
             </wp:cNvGraphicFramePr>
@@ -10207,11 +10755,11 @@
               <a:graphicData uri="http://schemas.openxmlformats.org/drawingml/2006/picture">
                 <pic:pic xmlns:pic="http://schemas.openxmlformats.org/drawingml/2006/picture">
                   <pic:nvPicPr>
-                    <pic:cNvPr id="1172172859" name="Picture 1" descr="A screenshot of a computer screen&#10;&#10;Description automatically generated"/>
+                    <pic:cNvPr id="2133060485" name="Picture 1" descr="A screenshot of a computer&#10;&#10;Description automatically generated"/>
                     <pic:cNvPicPr/>
                   </pic:nvPicPr>
                   <pic:blipFill>
-                    <a:blip r:embed="rId25"/>
+                    <a:blip r:embed="rId26"/>
                     <a:stretch>
                       <a:fillRect/>
                     </a:stretch>
@@ -10219,7 +10767,7 @@
                   <pic:spPr>
                     <a:xfrm>
                       <a:off x="0" y="0"/>
-                      <a:ext cx="4694819" cy="8071560"/>
+                      <a:ext cx="5194302" cy="8130754"/>
                     </a:xfrm>
                     <a:prstGeom prst="rect">
                       <a:avLst/>
@@ -10262,7 +10810,10 @@
             <w:fldChar w:fldCharType="separate"/>
           </w:r>
           <w:r>
-            <w:t>[7]</w:t>
+            <w:rPr>
+              <w:noProof/>
+            </w:rPr>
+            <w:t>[10]</w:t>
           </w:r>
           <w:r>
             <w:fldChar w:fldCharType="end"/>
@@ -10293,7 +10844,10 @@
             <w:fldChar w:fldCharType="separate"/>
           </w:r>
           <w:r>
-            <w:t>[7]</w:t>
+            <w:rPr>
+              <w:noProof/>
+            </w:rPr>
+            <w:t>[10]</w:t>
           </w:r>
           <w:r>
             <w:fldChar w:fldCharType="end"/>
@@ -10673,6 +11227,9 @@
             <w:fldChar w:fldCharType="separate"/>
           </w:r>
           <w:r>
+            <w:rPr>
+              <w:noProof/>
+            </w:rPr>
             <w:t>[1]</w:t>
           </w:r>
           <w:r>
@@ -10736,7 +11293,7 @@
       <w:r>
         <w:t xml:space="preserve">Pentru poziția pedalei de accelerație se folosește 0x69. Acesta va returna o valoare care reprezintă curentul în Amperi. Valoarea finală este obținută prin calcularea cu formula </w:t>
       </w:r>
-      <w:bookmarkStart w:id="22" w:name="_Hlk166425441"/>
+      <w:bookmarkStart w:id="19" w:name="_Hlk166425441"/>
       <m:oMath>
         <m:f>
           <m:fPr>
@@ -10771,7 +11328,7 @@
           <m:t>A</m:t>
         </m:r>
       </m:oMath>
-      <w:bookmarkEnd w:id="22"/>
+      <w:bookmarkEnd w:id="19"/>
       <w:r>
         <w:t xml:space="preserve">, care va returna procentul de apăsare al pedalei. Pentru temperatura lichidului de răcire se folosește PID-ul 0x05, iar valoarea reală va rezulta din formula </w:t>
       </w:r>
@@ -10847,7 +11404,7 @@
       <w:pPr>
         <w:pStyle w:val="Heading30"/>
       </w:pPr>
-      <w:bookmarkStart w:id="23" w:name="_Toc168497308"/>
+      <w:bookmarkStart w:id="20" w:name="_Toc168592288"/>
       <w:r>
         <w:lastRenderedPageBreak/>
         <w:t xml:space="preserve">Diagrama de </w:t>
@@ -10861,18 +11418,19 @@
       <w:r>
         <w:t>CarMonitor</w:t>
       </w:r>
-      <w:bookmarkEnd w:id="23"/>
-    </w:p>
-    <w:p>
-      <w:pPr>
+      <w:bookmarkEnd w:id="20"/>
+    </w:p>
+    <w:p>
+      <w:pPr>
+        <w:ind w:firstLine="0"/>
         <w:jc w:val="center"/>
       </w:pPr>
       <w:r>
         <w:drawing>
-          <wp:inline distT="0" distB="0" distL="0" distR="0" wp14:anchorId="6A051F81" wp14:editId="123892EC">
-            <wp:extent cx="4768016" cy="8108950"/>
+          <wp:inline distT="0" distB="0" distL="0" distR="0" wp14:anchorId="695DF9A6" wp14:editId="180763EC">
+            <wp:extent cx="4499321" cy="8111926"/>
             <wp:effectExtent l="0" t="0" r="0" b="0"/>
-            <wp:docPr id="390369391" name="Picture 1" descr="A screenshot of a computer screen&#10;&#10;Description automatically generated"/>
+            <wp:docPr id="1969697903" name="Picture 1" descr="A screenshot of a computer screen&#10;&#10;Description automatically generated"/>
             <wp:cNvGraphicFramePr>
               <a:graphicFrameLocks xmlns:a="http://schemas.openxmlformats.org/drawingml/2006/main" noChangeAspect="1"/>
             </wp:cNvGraphicFramePr>
@@ -10880,52 +11438,7 @@
               <a:graphicData uri="http://schemas.openxmlformats.org/drawingml/2006/picture">
                 <pic:pic xmlns:pic="http://schemas.openxmlformats.org/drawingml/2006/picture">
                   <pic:nvPicPr>
-                    <pic:cNvPr id="390369391" name="Picture 1" descr="A screenshot of a computer screen&#10;&#10;Description automatically generated"/>
-                    <pic:cNvPicPr/>
-                  </pic:nvPicPr>
-                  <pic:blipFill>
-                    <a:blip r:embed="rId26"/>
-                    <a:stretch>
-                      <a:fillRect/>
-                    </a:stretch>
-                  </pic:blipFill>
-                  <pic:spPr>
-                    <a:xfrm>
-                      <a:off x="0" y="0"/>
-                      <a:ext cx="4787578" cy="8142219"/>
-                    </a:xfrm>
-                    <a:prstGeom prst="rect">
-                      <a:avLst/>
-                    </a:prstGeom>
-                  </pic:spPr>
-                </pic:pic>
-              </a:graphicData>
-            </a:graphic>
-          </wp:inline>
-        </w:drawing>
-      </w:r>
-    </w:p>
-    <w:p>
-      <w:r>
-        <w:br w:type="page"/>
-      </w:r>
-    </w:p>
-    <w:p>
-      <w:r>
-        <w:lastRenderedPageBreak/>
-        <w:drawing>
-          <wp:inline distT="0" distB="0" distL="0" distR="0" wp14:anchorId="779EF0C3" wp14:editId="7C574386">
-            <wp:extent cx="4927578" cy="8216900"/>
-            <wp:effectExtent l="0" t="0" r="0" b="0"/>
-            <wp:docPr id="669659451" name="Picture 1" descr="A screenshot of a computer&#10;&#10;Description automatically generated"/>
-            <wp:cNvGraphicFramePr>
-              <a:graphicFrameLocks xmlns:a="http://schemas.openxmlformats.org/drawingml/2006/main" noChangeAspect="1"/>
-            </wp:cNvGraphicFramePr>
-            <a:graphic xmlns:a="http://schemas.openxmlformats.org/drawingml/2006/main">
-              <a:graphicData uri="http://schemas.openxmlformats.org/drawingml/2006/picture">
-                <pic:pic xmlns:pic="http://schemas.openxmlformats.org/drawingml/2006/picture">
-                  <pic:nvPicPr>
-                    <pic:cNvPr id="669659451" name="Picture 1" descr="A screenshot of a computer&#10;&#10;Description automatically generated"/>
+                    <pic:cNvPr id="1969697903" name="Picture 1" descr="A screenshot of a computer screen&#10;&#10;Description automatically generated"/>
                     <pic:cNvPicPr/>
                   </pic:nvPicPr>
                   <pic:blipFill>
@@ -10937,7 +11450,7 @@
                   <pic:spPr>
                     <a:xfrm>
                       <a:off x="0" y="0"/>
-                      <a:ext cx="4942378" cy="8241579"/>
+                      <a:ext cx="4532182" cy="8171171"/>
                     </a:xfrm>
                     <a:prstGeom prst="rect">
                       <a:avLst/>
@@ -10955,18 +11468,69 @@
         <w:br w:type="page"/>
       </w:r>
     </w:p>
+    <w:p>
+      <w:pPr>
+        <w:ind w:firstLine="0"/>
+        <w:jc w:val="center"/>
+      </w:pPr>
+      <w:r>
+        <w:lastRenderedPageBreak/>
+        <w:drawing>
+          <wp:inline distT="0" distB="0" distL="0" distR="0" wp14:anchorId="5D764B50" wp14:editId="25BD8C15">
+            <wp:extent cx="4756785" cy="8336280"/>
+            <wp:effectExtent l="0" t="0" r="0" b="0"/>
+            <wp:docPr id="2128368299" name="Picture 1" descr="A screenshot of a computer&#10;&#10;Description automatically generated"/>
+            <wp:cNvGraphicFramePr>
+              <a:graphicFrameLocks xmlns:a="http://schemas.openxmlformats.org/drawingml/2006/main" noChangeAspect="1"/>
+            </wp:cNvGraphicFramePr>
+            <a:graphic xmlns:a="http://schemas.openxmlformats.org/drawingml/2006/main">
+              <a:graphicData uri="http://schemas.openxmlformats.org/drawingml/2006/picture">
+                <pic:pic xmlns:pic="http://schemas.openxmlformats.org/drawingml/2006/picture">
+                  <pic:nvPicPr>
+                    <pic:cNvPr id="2128368299" name="Picture 1" descr="A screenshot of a computer&#10;&#10;Description automatically generated"/>
+                    <pic:cNvPicPr/>
+                  </pic:nvPicPr>
+                  <pic:blipFill>
+                    <a:blip r:embed="rId28"/>
+                    <a:stretch>
+                      <a:fillRect/>
+                    </a:stretch>
+                  </pic:blipFill>
+                  <pic:spPr>
+                    <a:xfrm>
+                      <a:off x="0" y="0"/>
+                      <a:ext cx="4759980" cy="8341879"/>
+                    </a:xfrm>
+                    <a:prstGeom prst="rect">
+                      <a:avLst/>
+                    </a:prstGeom>
+                  </pic:spPr>
+                </pic:pic>
+              </a:graphicData>
+            </a:graphic>
+          </wp:inline>
+        </w:drawing>
+      </w:r>
+    </w:p>
+    <w:p>
+      <w:r>
+        <w:br w:type="page"/>
+      </w:r>
+    </w:p>
     <w:p/>
     <w:p>
       <w:pPr>
         <w:pStyle w:val="Heading2"/>
       </w:pPr>
-      <w:bookmarkStart w:id="24" w:name="_Toc168497309"/>
-      <w:r>
-        <w:t>Implementare WebAsyncServer</w:t>
-      </w:r>
-      <w:bookmarkEnd w:id="24"/>
-    </w:p>
-    <w:p/>
+      <w:bookmarkStart w:id="21" w:name="_Toc168592289"/>
+      <w:r>
+        <w:t>Implementare</w:t>
+      </w:r>
+      <w:bookmarkEnd w:id="21"/>
+      <w:r>
+        <w:t>a serverului de monitorizare</w:t>
+      </w:r>
+    </w:p>
     <w:p>
       <w:r>
         <w:t xml:space="preserve">Așa cum s-a menționat în subcapitolul anterior, rolul conexiunii dintre ESP-32 și cititorul OBD dotat cu ELM327 este de a aduce datele cerute de la mașină, care se află într-o stare neprelucrată. Acestea se prelucrează în interiorul API-ului ELMduino, și devin disponibile </w:t>
@@ -10977,8 +11541,11 @@
     </w:p>
     <w:p>
       <w:r>
+        <w:rPr>
+          <w:noProof/>
+        </w:rPr>
         <w:drawing>
-          <wp:anchor distT="0" distB="0" distL="114300" distR="114300" simplePos="0" relativeHeight="251660288" behindDoc="0" locked="0" layoutInCell="1" allowOverlap="1" wp14:anchorId="4A75E7D4" wp14:editId="47DC8ACC">
+          <wp:anchor distT="0" distB="0" distL="114300" distR="114300" simplePos="0" relativeHeight="251658752" behindDoc="0" locked="0" layoutInCell="1" allowOverlap="1" wp14:anchorId="4A75E7D4" wp14:editId="47DC8ACC">
             <wp:simplePos x="0" y="0"/>
             <wp:positionH relativeFrom="margin">
               <wp:align>center</wp:align>
@@ -11001,7 +11568,7 @@
                     <pic:cNvPicPr/>
                   </pic:nvPicPr>
                   <pic:blipFill>
-                    <a:blip r:embed="rId28">
+                    <a:blip r:embed="rId29">
                       <a:extLst>
                         <a:ext uri="{28A0092B-C50C-407E-A947-70E740481C1C}">
                           <a14:useLocalDpi xmlns:a14="http://schemas.microsoft.com/office/drawing/2010/main" val="0"/>
@@ -11153,7 +11720,7 @@
     </w:p>
     <w:p>
       <w:r>
-        <w:t>Un alt motiv pentru care s-a decis utilizarea acestei dependințe este îl reprezintă potențialul de scalabilitate al sistemului, în sensul în care dacă se va dori ca serverul să prezinte datele a mai multor autovehicule care se află sub monitorizare, acesta va putea suporta conexiunea cu mai multe dispozitive ESP-32 client, conectate la altul care ar avea rol de server gazdă</w:t>
+        <w:t>Un alt motiv pentru care s-a decis utilizarea acestei dependințe îl reprezintă potențialul de scalabilitate al sistemului, în sensul în care dacă se va dori ca serverul să prezinte datele a mai multor autovehicule care se află sub monitorizare, acesta va putea suporta conexiunea cu mai multe dispozitive ESP-32 client, conectate la altul care ar avea rol de server gazdă</w:t>
       </w:r>
       <w:r>
         <w:t>. Serverul asincron poate prelucra request-uri de la multiple dispozitive fără a crea un thread separat pentru fiecare client.</w:t>
@@ -11168,7 +11735,7 @@
       <w:pPr>
         <w:pStyle w:val="Heading30"/>
       </w:pPr>
-      <w:bookmarkStart w:id="25" w:name="_Toc168497310"/>
+      <w:bookmarkStart w:id="22" w:name="_Toc168592290"/>
       <w:r>
         <w:lastRenderedPageBreak/>
         <w:t xml:space="preserve">Diagrama de </w:t>
@@ -11182,18 +11749,19 @@
       <w:r>
         <w:t>ă</w:t>
       </w:r>
-      <w:bookmarkEnd w:id="25"/>
-    </w:p>
-    <w:p>
-      <w:pPr>
+      <w:bookmarkEnd w:id="22"/>
+    </w:p>
+    <w:p>
+      <w:pPr>
+        <w:ind w:firstLine="0"/>
         <w:jc w:val="center"/>
       </w:pPr>
       <w:r>
         <w:drawing>
-          <wp:inline distT="0" distB="0" distL="0" distR="0" wp14:anchorId="7460BAB8" wp14:editId="660EE2E5">
-            <wp:extent cx="5019675" cy="4038600"/>
-            <wp:effectExtent l="0" t="0" r="9525" b="0"/>
-            <wp:docPr id="22445079" name="Picture 1" descr="A diagram of a computer program&#10;&#10;Description automatically generated"/>
+          <wp:inline distT="0" distB="0" distL="0" distR="0" wp14:anchorId="6BDEE4B8" wp14:editId="7406DA51">
+            <wp:extent cx="4211782" cy="3391400"/>
+            <wp:effectExtent l="0" t="0" r="0" b="0"/>
+            <wp:docPr id="1334125043" name="Picture 1" descr="A diagram of a computer program&#10;&#10;Description automatically generated"/>
             <wp:cNvGraphicFramePr>
               <a:graphicFrameLocks xmlns:a="http://schemas.openxmlformats.org/drawingml/2006/main" noChangeAspect="1"/>
             </wp:cNvGraphicFramePr>
@@ -11201,11 +11769,11 @@
               <a:graphicData uri="http://schemas.openxmlformats.org/drawingml/2006/picture">
                 <pic:pic xmlns:pic="http://schemas.openxmlformats.org/drawingml/2006/picture">
                   <pic:nvPicPr>
-                    <pic:cNvPr id="22445079" name="Picture 1" descr="A diagram of a computer program&#10;&#10;Description automatically generated"/>
+                    <pic:cNvPr id="1334125043" name="Picture 1" descr="A diagram of a computer program&#10;&#10;Description automatically generated"/>
                     <pic:cNvPicPr/>
                   </pic:nvPicPr>
                   <pic:blipFill>
-                    <a:blip r:embed="rId29"/>
+                    <a:blip r:embed="rId30"/>
                     <a:stretch>
                       <a:fillRect/>
                     </a:stretch>
@@ -11213,7 +11781,7 @@
                   <pic:spPr>
                     <a:xfrm>
                       <a:off x="0" y="0"/>
-                      <a:ext cx="5019675" cy="4038600"/>
+                      <a:ext cx="4222833" cy="3400298"/>
                     </a:xfrm>
                     <a:prstGeom prst="rect">
                       <a:avLst/>
@@ -11441,7 +12009,7 @@
       <w:pPr>
         <w:pStyle w:val="Heading30"/>
       </w:pPr>
-      <w:bookmarkStart w:id="26" w:name="_Toc168497311"/>
+      <w:bookmarkStart w:id="23" w:name="_Toc168592291"/>
       <w:r>
         <w:lastRenderedPageBreak/>
         <w:t xml:space="preserve">Diagrama de </w:t>
@@ -11460,18 +12028,19 @@
       <w:r>
         <w:t>()</w:t>
       </w:r>
-      <w:bookmarkEnd w:id="26"/>
-    </w:p>
-    <w:p>
-      <w:pPr>
+      <w:bookmarkEnd w:id="23"/>
+    </w:p>
+    <w:p>
+      <w:pPr>
+        <w:ind w:firstLine="0"/>
         <w:jc w:val="center"/>
       </w:pPr>
       <w:r>
         <w:drawing>
-          <wp:inline distT="0" distB="0" distL="0" distR="0" wp14:anchorId="4D1E1F8F" wp14:editId="0B768A9B">
+          <wp:inline distT="0" distB="0" distL="0" distR="0" wp14:anchorId="54F10748" wp14:editId="5524D31D">
             <wp:extent cx="4533900" cy="8286750"/>
             <wp:effectExtent l="0" t="0" r="0" b="0"/>
-            <wp:docPr id="1693677428" name="Picture 1" descr="A screenshot of a computer program&#10;&#10;Description automatically generated"/>
+            <wp:docPr id="13852447" name="Picture 1" descr="A screenshot of a computer program&#10;&#10;Description automatically generated"/>
             <wp:cNvGraphicFramePr>
               <a:graphicFrameLocks xmlns:a="http://schemas.openxmlformats.org/drawingml/2006/main" noChangeAspect="1"/>
             </wp:cNvGraphicFramePr>
@@ -11479,11 +12048,11 @@
               <a:graphicData uri="http://schemas.openxmlformats.org/drawingml/2006/picture">
                 <pic:pic xmlns:pic="http://schemas.openxmlformats.org/drawingml/2006/picture">
                   <pic:nvPicPr>
-                    <pic:cNvPr id="1693677428" name="Picture 1" descr="A screenshot of a computer program&#10;&#10;Description automatically generated"/>
+                    <pic:cNvPr id="13852447" name="Picture 1" descr="A screenshot of a computer program&#10;&#10;Description automatically generated"/>
                     <pic:cNvPicPr/>
                   </pic:nvPicPr>
                   <pic:blipFill>
-                    <a:blip r:embed="rId30"/>
+                    <a:blip r:embed="rId31"/>
                     <a:stretch>
                       <a:fillRect/>
                     </a:stretch>
@@ -11505,12 +12074,8 @@
       </w:r>
     </w:p>
     <w:p>
-      <w:pPr>
-        <w:jc w:val="center"/>
-      </w:pPr>
-    </w:p>
-    <w:p>
-      <w:r>
+      <w:r>
+        <w:lastRenderedPageBreak/>
         <w:t xml:space="preserve">În contextul </w:t>
       </w:r>
       <w:r>
@@ -11636,14 +12201,14 @@
       <w:r>
         <w:t xml:space="preserve"> faptul că aceste mecanism se va derula în modul descris doar dacă parametrul </w:t>
       </w:r>
-      <w:bookmarkStart w:id="27" w:name="_Hlk166973215"/>
+      <w:bookmarkStart w:id="24" w:name="_Hlk166973215"/>
       <w:r>
         <w:rPr>
           <w:rStyle w:val="VSCodeChar"/>
         </w:rPr>
         <w:t>formatOnFail</w:t>
       </w:r>
-      <w:bookmarkEnd w:id="27"/>
+      <w:bookmarkEnd w:id="24"/>
       <w:r>
         <w:rPr>
           <w:rStyle w:val="VSCodeChar"/>
@@ -11961,14 +12526,14 @@
       <w:r>
         <w:t xml:space="preserve"> în cazul celor trei fișiere ale interfeței, cât și metoda  </w:t>
       </w:r>
-      <w:bookmarkStart w:id="28" w:name="_Hlk167014162"/>
+      <w:bookmarkStart w:id="25" w:name="_Hlk167014162"/>
       <w:r>
         <w:rPr>
           <w:rStyle w:val="VSCodeChar"/>
         </w:rPr>
         <w:t xml:space="preserve">handleSensorData() </w:t>
       </w:r>
-      <w:bookmarkEnd w:id="28"/>
+      <w:bookmarkEnd w:id="25"/>
       <w:r>
         <w:t>discutată anterior.</w:t>
       </w:r>
@@ -11981,7 +12546,7 @@
       <w:pPr>
         <w:pStyle w:val="Heading30"/>
       </w:pPr>
-      <w:bookmarkStart w:id="29" w:name="_Toc168497312"/>
+      <w:bookmarkStart w:id="26" w:name="_Toc168592292"/>
       <w:r>
         <w:lastRenderedPageBreak/>
         <w:t xml:space="preserve">Diagrama de </w:t>
@@ -11995,7 +12560,7 @@
       <w:r>
         <w:t>handleSensorData()</w:t>
       </w:r>
-      <w:bookmarkEnd w:id="29"/>
+      <w:bookmarkEnd w:id="26"/>
     </w:p>
     <w:p>
       <w:pPr>
@@ -12003,10 +12568,10 @@
       </w:pPr>
       <w:r>
         <w:drawing>
-          <wp:inline distT="0" distB="0" distL="0" distR="0" wp14:anchorId="634CAF4F" wp14:editId="224A3650">
-            <wp:extent cx="4181583" cy="7750629"/>
+          <wp:inline distT="0" distB="0" distL="0" distR="0" wp14:anchorId="365ED765" wp14:editId="22043FE8">
+            <wp:extent cx="4380613" cy="8119533"/>
             <wp:effectExtent l="0" t="0" r="0" b="0"/>
-            <wp:docPr id="521165252" name="Picture 1" descr="A screenshot of a computer program&#10;&#10;Description automatically generated"/>
+            <wp:docPr id="417053481" name="Picture 1" descr="A screenshot of a computer program&#10;&#10;Description automatically generated"/>
             <wp:cNvGraphicFramePr>
               <a:graphicFrameLocks xmlns:a="http://schemas.openxmlformats.org/drawingml/2006/main" noChangeAspect="1"/>
             </wp:cNvGraphicFramePr>
@@ -12014,11 +12579,11 @@
               <a:graphicData uri="http://schemas.openxmlformats.org/drawingml/2006/picture">
                 <pic:pic xmlns:pic="http://schemas.openxmlformats.org/drawingml/2006/picture">
                   <pic:nvPicPr>
-                    <pic:cNvPr id="521165252" name="Picture 1" descr="A screenshot of a computer program&#10;&#10;Description automatically generated"/>
+                    <pic:cNvPr id="417053481" name="Picture 1" descr="A screenshot of a computer program&#10;&#10;Description automatically generated"/>
                     <pic:cNvPicPr/>
                   </pic:nvPicPr>
                   <pic:blipFill>
-                    <a:blip r:embed="rId31"/>
+                    <a:blip r:embed="rId32"/>
                     <a:stretch>
                       <a:fillRect/>
                     </a:stretch>
@@ -12026,7 +12591,7 @@
                   <pic:spPr>
                     <a:xfrm>
                       <a:off x="0" y="0"/>
-                      <a:ext cx="4187551" cy="7761692"/>
+                      <a:ext cx="4401082" cy="8157472"/>
                     </a:xfrm>
                     <a:prstGeom prst="rect">
                       <a:avLst/>
@@ -12040,11 +12605,6 @@
       </w:r>
     </w:p>
     <w:p>
-      <w:pPr>
-        <w:ind w:firstLine="0"/>
-      </w:pPr>
-    </w:p>
-    <w:p>
       <w:r>
         <w:br w:type="page"/>
       </w:r>
@@ -12175,124 +12735,111 @@
         <w:t>construită anterior. Această secțiune trimite datele preluate de la ECU într-o formă care poate fi citită și folosită facil.</w:t>
       </w:r>
     </w:p>
-    <w:p/>
-    <w:p/>
-    <w:p/>
-    <w:p/>
-    <w:p/>
-    <w:p/>
-    <w:p/>
-    <w:p/>
-    <w:p/>
-    <w:p>
-      <w:pPr>
-        <w:rPr>
-          <w:rStyle w:val="VSCodeChar"/>
-        </w:rPr>
-      </w:pPr>
+    <w:p>
+      <w:r>
+        <w:br w:type="page"/>
+      </w:r>
     </w:p>
     <w:p>
       <w:pPr>
         <w:pStyle w:val="Heading2"/>
       </w:pPr>
-      <w:bookmarkStart w:id="30" w:name="_Toc168497313"/>
+      <w:bookmarkStart w:id="27" w:name="_Toc168592293"/>
       <w:r>
         <w:lastRenderedPageBreak/>
         <w:t>Interfața cu utilizatorul</w:t>
       </w:r>
-      <w:bookmarkEnd w:id="30"/>
-    </w:p>
+      <w:bookmarkEnd w:id="27"/>
+    </w:p>
+    <w:p/>
     <w:p>
       <w:pPr>
         <w:pStyle w:val="Heading30"/>
       </w:pPr>
-      <w:bookmarkStart w:id="31" w:name="_Toc168497314"/>
-      <w:r>
-        <w:t>Aspecte generale</w:t>
-      </w:r>
-      <w:bookmarkEnd w:id="31"/>
+      <w:r>
+        <w:t>Introducere</w:t>
+      </w:r>
+    </w:p>
+    <w:p>
+      <w:r>
+        <w:t>Așa cum s-a menționat anterior, fișierele de tip HTML, CSS și JavaScript sunt stocate în memoria plăcii ESP-32 folosind sistemul de fișiere SPIFFS</w:t>
+      </w:r>
+      <w:r>
+        <w:t>, care are un strat de abstractizare între maparea la nivel de adrese și utilizarea efectiv</w:t>
+      </w:r>
+      <w:r>
+        <w:t>ă</w:t>
+      </w:r>
+      <w:r>
+        <w:t xml:space="preserve"> al acestor </w:t>
+      </w:r>
+      <w:r>
+        <w:t>fișiere</w:t>
+      </w:r>
+      <w:r>
+        <w:t xml:space="preserve">. De aceea, programatorul manevrează aceste fișiere prin intermediul API-urilor puse la dispoziție de Espressif. Acest fapt permite programatorului să nu fie nevoit să cunoască detalii precum adresa la care sunt montate </w:t>
+      </w:r>
+      <w:r>
+        <w:t>fișierele</w:t>
+      </w:r>
+      <w:r>
+        <w:t xml:space="preserve">. În general nivelurile de abstractizare puse la </w:t>
+      </w:r>
+      <w:r>
+        <w:t>dispoziție</w:t>
+      </w:r>
+      <w:r>
+        <w:t xml:space="preserve"> programatorului de către compania Espressif sunt implementate în mod robust, ceea ce facili</w:t>
+      </w:r>
+      <w:r>
+        <w:t xml:space="preserve">tează </w:t>
+      </w:r>
+      <w:r>
+        <w:t>programarea pe ac</w:t>
+      </w:r>
+      <w:r>
+        <w:t>eastă placă de dezvoltare</w:t>
+      </w:r>
+      <w:r>
+        <w:t>.</w:t>
+      </w:r>
+    </w:p>
+    <w:p>
+      <w:r>
+        <w:t xml:space="preserve"> Aceste fișiere</w:t>
+      </w:r>
+      <w:r>
+        <w:t xml:space="preserve"> folosite în construirea interfeței definesc</w:t>
+      </w:r>
+      <w:r>
+        <w:t xml:space="preserve"> structura, stilul și comportamentul pe care interfața </w:t>
+      </w:r>
+      <w:r>
+        <w:t xml:space="preserve">UI </w:t>
+      </w:r>
+      <w:r>
+        <w:t>web o va avea în momentul în care utilizatorul o folosește.</w:t>
+      </w:r>
+      <w:r>
+        <w:t xml:space="preserve"> </w:t>
+      </w:r>
+      <w:r>
+        <w:t>În conti</w:t>
+      </w:r>
+      <w:r>
+        <w:t>nuare se detaliază fiecare fișier care compune această interfață.</w:t>
+      </w:r>
     </w:p>
     <w:p/>
     <w:p>
-      <w:r>
-        <w:t>Așa cum s-a menționat anterior, fișierele de tip HTML, CSS și JavaScript sunt stocate în memoria plăcii ESP-32 folosind sistemul de fișiere SPIFFS</w:t>
-      </w:r>
-      <w:r>
-        <w:t>, care are un strat de abstractizare între maparea la nivel de adrese și utilizarea efectiv</w:t>
-      </w:r>
-      <w:r>
-        <w:t>ă</w:t>
-      </w:r>
-      <w:r>
-        <w:t xml:space="preserve"> al acestor </w:t>
-      </w:r>
-      <w:r>
-        <w:t>fișiere</w:t>
-      </w:r>
-      <w:r>
-        <w:t xml:space="preserve">. De aceea, programatorul manevrează aceste fișiere prin intermediul API-urilor puse la dispoziție de Espressif. Acest fapt permite programatorului să nu fie nevoit să cunoască detalii precum adresa la care sunt montate </w:t>
-      </w:r>
-      <w:r>
-        <w:t>fișierele</w:t>
-      </w:r>
-      <w:r>
-        <w:t xml:space="preserve">. În general nivelurile de abstractizare puse la </w:t>
-      </w:r>
-      <w:r>
-        <w:t>dispoziție</w:t>
-      </w:r>
-      <w:r>
-        <w:t xml:space="preserve"> programatorului de către compania Espressif sunt implementate în mod robust, ceea ce facili</w:t>
-      </w:r>
-      <w:r>
-        <w:t xml:space="preserve">tează </w:t>
-      </w:r>
-      <w:r>
-        <w:t>programarea pe ac</w:t>
-      </w:r>
-      <w:r>
-        <w:t>eastă placă de dezvoltare</w:t>
-      </w:r>
-      <w:r>
-        <w:t>.</w:t>
-      </w:r>
-    </w:p>
-    <w:p>
-      <w:r>
-        <w:t xml:space="preserve"> Aceste fișiere</w:t>
-      </w:r>
-      <w:r>
-        <w:t xml:space="preserve"> folosite în construirea interfeței definesc</w:t>
-      </w:r>
-      <w:r>
-        <w:t xml:space="preserve"> structura, stilul și comportamentul pe care interfața </w:t>
-      </w:r>
-      <w:r>
-        <w:t xml:space="preserve">UI </w:t>
-      </w:r>
-      <w:r>
-        <w:t>web o va avea în momentul în care utilizatorul o folosește.</w:t>
-      </w:r>
-      <w:r>
-        <w:t xml:space="preserve"> </w:t>
-      </w:r>
-      <w:r>
-        <w:t>În conti</w:t>
-      </w:r>
-      <w:r>
-        <w:t>nuare se detaliază fiecare fișier care compune această interfață.</w:t>
-      </w:r>
-    </w:p>
-    <w:p/>
-    <w:p>
       <w:pPr>
         <w:pStyle w:val="Heading30"/>
       </w:pPr>
-      <w:bookmarkStart w:id="32" w:name="_Toc168497315"/>
+      <w:bookmarkStart w:id="28" w:name="_Toc168592295"/>
       <w:r>
         <w:t>Fișierul HTML (HyperText Markup Language)</w:t>
       </w:r>
-      <w:bookmarkEnd w:id="32"/>
+      <w:bookmarkEnd w:id="28"/>
     </w:p>
     <w:p>
       <w:pPr>
@@ -12325,7 +12872,10 @@
             <w:fldChar w:fldCharType="separate"/>
           </w:r>
           <w:r>
-            <w:t>[8]</w:t>
+            <w:rPr>
+              <w:noProof/>
+            </w:rPr>
+            <w:t>[11]</w:t>
           </w:r>
           <w:r>
             <w:fldChar w:fldCharType="end"/>
@@ -12457,7 +13007,10 @@
             <w:fldChar w:fldCharType="separate"/>
           </w:r>
           <w:r>
-            <w:t>[9]</w:t>
+            <w:rPr>
+              <w:noProof/>
+            </w:rPr>
+            <w:t>[12]</w:t>
           </w:r>
           <w:r>
             <w:rPr>
@@ -19063,42 +19616,27 @@
     <w:p>
       <w:pPr>
         <w:rPr>
+          <w:b/>
+          <w:bCs/>
+          <w:sz w:val="20"/>
+          <w:szCs w:val="20"/>
+        </w:rPr>
+      </w:pPr>
+      <w:r>
+        <w:br w:type="page"/>
+      </w:r>
+    </w:p>
+    <w:p>
+      <w:pPr>
+        <w:pStyle w:val="Caption"/>
+      </w:pPr>
+    </w:p>
+    <w:p>
+      <w:r>
+        <w:rPr>
           <w:rStyle w:val="VSCodeChar"/>
           <w:rFonts w:ascii="Arial" w:hAnsi="Arial"/>
         </w:rPr>
-      </w:pPr>
-    </w:p>
-    <w:p>
-      <w:pPr>
-        <w:rPr>
-          <w:rStyle w:val="VSCodeChar"/>
-          <w:rFonts w:ascii="Arial" w:hAnsi="Arial"/>
-        </w:rPr>
-      </w:pPr>
-    </w:p>
-    <w:p>
-      <w:pPr>
-        <w:rPr>
-          <w:rStyle w:val="VSCodeChar"/>
-          <w:rFonts w:ascii="Arial" w:hAnsi="Arial"/>
-        </w:rPr>
-      </w:pPr>
-    </w:p>
-    <w:p>
-      <w:pPr>
-        <w:rPr>
-          <w:rStyle w:val="VSCodeChar"/>
-          <w:rFonts w:ascii="Arial" w:hAnsi="Arial"/>
-        </w:rPr>
-      </w:pPr>
-    </w:p>
-    <w:p>
-      <w:r>
-        <w:rPr>
-          <w:rStyle w:val="VSCodeChar"/>
-          <w:rFonts w:ascii="Arial" w:hAnsi="Arial"/>
-        </w:rPr>
-        <w:lastRenderedPageBreak/>
         <w:t xml:space="preserve">În ultima parte a fișierului există un tag </w:t>
       </w:r>
       <w:r>
@@ -19387,11 +19925,11 @@
       <w:pPr>
         <w:pStyle w:val="Heading30"/>
       </w:pPr>
-      <w:bookmarkStart w:id="33" w:name="_Toc168497316"/>
+      <w:bookmarkStart w:id="29" w:name="_Toc168592296"/>
       <w:r>
         <w:t>Fișierul CSS (Cascading Style Sheets)</w:t>
       </w:r>
-      <w:bookmarkEnd w:id="33"/>
+      <w:bookmarkEnd w:id="29"/>
     </w:p>
     <w:p>
       <w:pPr>
@@ -19416,7 +19954,10 @@
             <w:fldChar w:fldCharType="separate"/>
           </w:r>
           <w:r>
-            <w:t>[10]</w:t>
+            <w:rPr>
+              <w:noProof/>
+            </w:rPr>
+            <w:t>[13]</w:t>
           </w:r>
           <w:r>
             <w:fldChar w:fldCharType="end"/>
@@ -19465,6 +20006,9 @@
         <w:jc w:val="center"/>
       </w:pPr>
       <w:r>
+        <w:rPr>
+          <w:noProof/>
+        </w:rPr>
         <w:drawing>
           <wp:inline distT="0" distB="0" distL="0" distR="0" wp14:anchorId="2FDA8E9C" wp14:editId="65BE14BA">
             <wp:extent cx="2488758" cy="1405622"/>
@@ -19483,7 +20027,7 @@
                     </pic:cNvPicPr>
                   </pic:nvPicPr>
                   <pic:blipFill>
-                    <a:blip r:embed="rId32" cstate="print">
+                    <a:blip r:embed="rId33" cstate="print">
                       <a:extLst>
                         <a:ext uri="{28A0092B-C50C-407E-A947-70E740481C1C}">
                           <a14:useLocalDpi xmlns:a14="http://schemas.microsoft.com/office/drawing/2010/main" val="0"/>
@@ -19544,7 +20088,10 @@
             <w:fldChar w:fldCharType="separate"/>
           </w:r>
           <w:r>
-            <w:t>[10]</w:t>
+            <w:rPr>
+              <w:noProof/>
+            </w:rPr>
+            <w:t>[13]</w:t>
           </w:r>
           <w:r>
             <w:fldChar w:fldCharType="end"/>
@@ -19584,11 +20131,8 @@
     </w:p>
     <w:p>
       <w:r>
-        <w:t xml:space="preserve">Un beneficiu pe care îl aduce utilizarea CSS în stilizarea paginii web este reprezentat de consistența cu care se pot prezenta interfețele de-a lungul sistemului. </w:t>
-      </w:r>
-      <w:r>
         <w:lastRenderedPageBreak/>
-        <w:t>Această conferă un aspect uniform și conferă utilizatorului o îmbunătățire considerabilă a experienței pe care acesta o are în momentul în care utilizează platforma. Acest beneficiu are importanță și în momentul în care se dorește scalarea sistemului, în sensul în care codul nu este duplicat, iar același fișier CSS poate fi folosit sau actualizat în funcție de noul nivel la care a ajuns sistemul.</w:t>
+        <w:t>Un beneficiu pe care îl aduce utilizarea CSS în stilizarea paginii web este reprezentat de consistența cu care se pot prezenta interfețele de-a lungul sistemului. Această conferă un aspect uniform și conferă utilizatorului o îmbunătățire considerabilă a experienței pe care acesta o are în momentul în care utilizează platforma. Acest beneficiu are importanță și în momentul în care se dorește scalarea sistemului, în sensul în care codul nu este duplicat, iar același fișier CSS poate fi folosit sau actualizat în funcție de noul nivel la care a ajuns sistemul.</w:t>
       </w:r>
     </w:p>
     <w:p>
@@ -20522,21 +21066,6 @@
     </w:p>
     <w:p>
       <w:pPr>
-        <w:shd w:val="clear" w:color="auto" w:fill="1F1F1F"/>
-        <w:spacing w:line="285" w:lineRule="atLeast"/>
-        <w:ind w:firstLine="0"/>
-        <w:jc w:val="left"/>
-        <w:rPr>
-          <w:rFonts w:ascii="Consolas" w:eastAsia="Times New Roman" w:hAnsi="Consolas" w:cs="Times New Roman"/>
-          <w:color w:val="CCCCCC"/>
-          <w:sz w:val="21"/>
-          <w:szCs w:val="21"/>
-          <w:lang w:eastAsia="en-US"/>
-        </w:rPr>
-      </w:pPr>
-    </w:p>
-    <w:p>
-      <w:pPr>
         <w:keepNext/>
         <w:ind w:firstLine="0"/>
         <w:jc w:val="center"/>
@@ -20554,6 +21083,7 @@
           <w:sz w:val="18"/>
           <w:szCs w:val="18"/>
         </w:rPr>
+        <w:lastRenderedPageBreak/>
         <w:t>Fig. 4.3.3.2 Secvență de cod</w:t>
       </w:r>
     </w:p>
@@ -20567,7 +21097,6 @@
         <w:ind w:firstLine="0"/>
       </w:pPr>
       <w:r>
-        <w:lastRenderedPageBreak/>
         <w:tab/>
         <w:t>Alte selectoare importante sunt reprezentate de cele pentru grafice și cel pentru butonul de “Freeze/</w:t>
       </w:r>
@@ -20617,11 +21146,11 @@
       <w:pPr>
         <w:pStyle w:val="Heading30"/>
       </w:pPr>
-      <w:bookmarkStart w:id="34" w:name="_Toc168497317"/>
+      <w:bookmarkStart w:id="30" w:name="_Toc168592297"/>
       <w:r>
         <w:t>Fișierul JS (JavaScript)</w:t>
       </w:r>
-      <w:bookmarkEnd w:id="34"/>
+      <w:bookmarkEnd w:id="30"/>
     </w:p>
     <w:p>
       <w:pPr>
@@ -20646,7 +21175,10 @@
             <w:fldChar w:fldCharType="separate"/>
           </w:r>
           <w:r>
-            <w:t>[11]</w:t>
+            <w:rPr>
+              <w:noProof/>
+            </w:rPr>
+            <w:t>[14]</w:t>
           </w:r>
           <w:r>
             <w:fldChar w:fldCharType="end"/>
@@ -20672,7 +21204,10 @@
             <w:fldChar w:fldCharType="separate"/>
           </w:r>
           <w:r>
-            <w:t>[12]</w:t>
+            <w:rPr>
+              <w:noProof/>
+            </w:rPr>
+            <w:t>[15]</w:t>
           </w:r>
           <w:r>
             <w:fldChar w:fldCharType="end"/>
@@ -20709,7 +21244,10 @@
             <w:fldChar w:fldCharType="separate"/>
           </w:r>
           <w:r>
-            <w:t>[11]</w:t>
+            <w:rPr>
+              <w:noProof/>
+            </w:rPr>
+            <w:t>[14]</w:t>
           </w:r>
           <w:r>
             <w:fldChar w:fldCharType="end"/>
@@ -20743,6 +21281,11 @@
         <w:t xml:space="preserve"> HTML în DOM:</w:t>
       </w:r>
     </w:p>
+    <w:p>
+      <w:r>
+        <w:br w:type="page"/>
+      </w:r>
+    </w:p>
     <w:p/>
     <w:p>
       <w:pPr>
@@ -20813,7 +21356,6 @@
         <w:pStyle w:val="Descriereimaginetabel"/>
       </w:pPr>
       <w:r>
-        <w:lastRenderedPageBreak/>
         <w:t>Fig. 4.3.4.1 Exemplu fișier reprezentat în DOM</w:t>
       </w:r>
       <w:r>
@@ -22729,7 +23271,6 @@
           <w:szCs w:val="21"/>
           <w:lang w:eastAsia="en-US"/>
         </w:rPr>
-        <w:lastRenderedPageBreak/>
         <w:t>    }]</w:t>
       </w:r>
     </w:p>
@@ -23322,7 +23863,23 @@
         <w:t>};</w:t>
       </w:r>
     </w:p>
-    <w:p/>
+    <w:p>
+      <w:pPr>
+        <w:pStyle w:val="Descriereimaginetabel"/>
+      </w:pPr>
+      <w:r>
+        <w:t>Fig. 4.3.4.</w:t>
+      </w:r>
+      <w:r>
+        <w:t>2.</w:t>
+      </w:r>
+      <w:r>
+        <w:t xml:space="preserve"> </w:t>
+      </w:r>
+      <w:r>
+        <w:t>Secvență de cod.</w:t>
+      </w:r>
+    </w:p>
     <w:p>
       <w:r>
         <w:t xml:space="preserve">Pentru crearea acestor grafice avem liniile de cod următoare care apelează constructorul </w:t>
@@ -24165,7 +24722,20 @@
         <w:t>);</w:t>
       </w:r>
     </w:p>
-    <w:p/>
+    <w:p>
+      <w:pPr>
+        <w:pStyle w:val="Descriereimaginetabel"/>
+      </w:pPr>
+      <w:r>
+        <w:t>Fig. 4.3.4.</w:t>
+      </w:r>
+      <w:r>
+        <w:t>3</w:t>
+      </w:r>
+      <w:r>
+        <w:t>. Secvență de cod.</w:t>
+      </w:r>
+    </w:p>
     <w:p>
       <w:r>
         <w:t>În continuare se declară o funcție special creată pentru butonul de “Freeze/</w:t>
@@ -24388,6 +24958,7 @@
           <w:szCs w:val="21"/>
           <w:lang w:eastAsia="en-US"/>
         </w:rPr>
+        <w:lastRenderedPageBreak/>
         <w:t>let</w:t>
       </w:r>
       <w:proofErr w:type="spellEnd"/>
@@ -25240,7 +25811,6 @@
           <w:szCs w:val="21"/>
           <w:lang w:eastAsia="en-US"/>
         </w:rPr>
-        <w:lastRenderedPageBreak/>
         <w:t xml:space="preserve">        </w:t>
       </w:r>
       <w:proofErr w:type="spellStart"/>
@@ -25892,12 +26462,25 @@
         <w:t>}</w:t>
       </w:r>
     </w:p>
-    <w:p/>
+    <w:p>
+      <w:pPr>
+        <w:pStyle w:val="Descriereimaginetabel"/>
+      </w:pPr>
+      <w:r>
+        <w:t>Fig. 4.3.4.</w:t>
+      </w:r>
+      <w:r>
+        <w:t>4</w:t>
+      </w:r>
+      <w:r>
+        <w:t>. Secvență de cod.</w:t>
+      </w:r>
+    </w:p>
     <w:p>
       <w:r>
         <w:t xml:space="preserve">Următoarea funcție documentată este </w:t>
       </w:r>
-      <w:bookmarkStart w:id="35" w:name="_Hlk167571149"/>
+      <w:bookmarkStart w:id="31" w:name="_Hlk167571149"/>
       <w:proofErr w:type="spellStart"/>
       <w:r>
         <w:rPr>
@@ -25915,7 +26498,7 @@
       <w:r>
         <w:t xml:space="preserve"> </w:t>
       </w:r>
-      <w:bookmarkEnd w:id="35"/>
+      <w:bookmarkEnd w:id="31"/>
       <w:r>
         <w:t>care</w:t>
       </w:r>
@@ -27325,6 +27908,7 @@
           <w:szCs w:val="21"/>
           <w:lang w:eastAsia="en-US"/>
         </w:rPr>
+        <w:lastRenderedPageBreak/>
         <w:t xml:space="preserve">            </w:t>
       </w:r>
       <w:proofErr w:type="spellStart"/>
@@ -28421,7 +29005,6 @@
           <w:szCs w:val="21"/>
           <w:lang w:eastAsia="en-US"/>
         </w:rPr>
-        <w:lastRenderedPageBreak/>
         <w:t>        .</w:t>
       </w:r>
       <w:r>
@@ -28664,6 +29247,105 @@
     </w:p>
     <w:p>
       <w:pPr>
+        <w:pStyle w:val="Descriereimaginetabel"/>
+      </w:pPr>
+      <w:r>
+        <w:t>Fig. 4.3.4.</w:t>
+      </w:r>
+      <w:r>
+        <w:t>5</w:t>
+      </w:r>
+      <w:r>
+        <w:t>. Secvență de cod</w:t>
+      </w:r>
+    </w:p>
+    <w:p>
+      <w:r>
+        <w:t>.</w:t>
+      </w:r>
+    </w:p>
+    <w:p>
+      <w:r>
+        <w:t>Următorul element important de prezentat</w:t>
+      </w:r>
+      <w:r>
+        <w:rPr>
+          <w:rStyle w:val="VSCodeChar"/>
+        </w:rPr>
+        <w:t xml:space="preserve"> </w:t>
+      </w:r>
+      <w:r>
+        <w:t>este</w:t>
+      </w:r>
+      <w:r>
+        <w:rPr>
+          <w:rStyle w:val="VSCodeChar"/>
+        </w:rPr>
+        <w:t xml:space="preserve"> </w:t>
+      </w:r>
+      <w:r>
+        <w:t xml:space="preserve">metoda </w:t>
+      </w:r>
+      <w:r>
+        <w:rPr>
+          <w:rStyle w:val="VSCodeChar"/>
+        </w:rPr>
+        <w:t>.</w:t>
+      </w:r>
+      <w:proofErr w:type="spellStart"/>
+      <w:r>
+        <w:rPr>
+          <w:rStyle w:val="VSCodeChar"/>
+        </w:rPr>
+        <w:t>addEventListener</w:t>
+      </w:r>
+      <w:proofErr w:type="spellEnd"/>
+      <w:r>
+        <w:rPr>
+          <w:rStyle w:val="VSCodeChar"/>
+        </w:rPr>
+        <w:t xml:space="preserve"> </w:t>
+      </w:r>
+      <w:r>
+        <w:t xml:space="preserve">care. Acest event handler este setat să se activeze atunci când </w:t>
+      </w:r>
+      <w:proofErr w:type="spellStart"/>
+      <w:r>
+        <w:rPr>
+          <w:rStyle w:val="VSCodeChar"/>
+        </w:rPr>
+        <w:t>DOMContentLoaded</w:t>
+      </w:r>
+      <w:proofErr w:type="spellEnd"/>
+      <w:r>
+        <w:rPr>
+          <w:rStyle w:val="VSCodeChar"/>
+        </w:rPr>
+        <w:t xml:space="preserve"> </w:t>
+      </w:r>
+      <w:r>
+        <w:t>este activat. El se activează când documentul HTML inițial a fost complet analizat și încărcat, fără a aștepta după stilurile din fișierul CSS sau alte date. Acest lucru îmbunătățește semnificativ performanța serverului și viteza cu care datele sunt aduse către UI. Event handler-ul simulează apăsarea butonului “</w:t>
+      </w:r>
+      <w:proofErr w:type="spellStart"/>
+      <w:r>
+        <w:t>Unfreeze</w:t>
+      </w:r>
+      <w:proofErr w:type="spellEnd"/>
+      <w:r>
+        <w:t xml:space="preserve"> </w:t>
+      </w:r>
+      <w:proofErr w:type="spellStart"/>
+      <w:r>
+        <w:t>Reading</w:t>
+      </w:r>
+      <w:proofErr w:type="spellEnd"/>
+      <w:r>
+        <w:t>” pentru a porni aducerea datelor fără a mai fi nevoie de input-ul user-ului.</w:t>
+      </w:r>
+    </w:p>
+    <w:p/>
+    <w:p>
+      <w:pPr>
         <w:shd w:val="clear" w:color="auto" w:fill="1F1F1F"/>
         <w:spacing w:line="285" w:lineRule="atLeast"/>
         <w:ind w:firstLine="0"/>
@@ -28676,94 +29358,113 @@
           <w:lang w:eastAsia="en-US"/>
         </w:rPr>
       </w:pPr>
-    </w:p>
-    <w:p>
-      <w:pPr>
-        <w:rPr>
-          <w:rStyle w:val="VSCodeChar"/>
-        </w:rPr>
-      </w:pPr>
-    </w:p>
-    <w:p>
-      <w:r>
-        <w:t>Următorul element important de prezentat</w:t>
-      </w:r>
-      <w:r>
-        <w:rPr>
-          <w:rStyle w:val="VSCodeChar"/>
-        </w:rPr>
-        <w:t xml:space="preserve"> </w:t>
-      </w:r>
-      <w:r>
-        <w:t>este</w:t>
-      </w:r>
-      <w:r>
-        <w:rPr>
-          <w:rStyle w:val="VSCodeChar"/>
-        </w:rPr>
-        <w:t xml:space="preserve"> </w:t>
-      </w:r>
-      <w:r>
-        <w:t xml:space="preserve">metoda </w:t>
-      </w:r>
-      <w:r>
-        <w:rPr>
-          <w:rStyle w:val="VSCodeChar"/>
+      <w:proofErr w:type="spellStart"/>
+      <w:r>
+        <w:rPr>
+          <w:rFonts w:ascii="Consolas" w:eastAsia="Times New Roman" w:hAnsi="Consolas" w:cs="Times New Roman"/>
+          <w:color w:val="9CDCFE"/>
+          <w:sz w:val="21"/>
+          <w:szCs w:val="21"/>
+          <w:lang w:eastAsia="en-US"/>
+        </w:rPr>
+        <w:t>document</w:t>
+      </w:r>
+      <w:r>
+        <w:rPr>
+          <w:rFonts w:ascii="Consolas" w:eastAsia="Times New Roman" w:hAnsi="Consolas" w:cs="Times New Roman"/>
+          <w:color w:val="CCCCCC"/>
+          <w:sz w:val="21"/>
+          <w:szCs w:val="21"/>
+          <w:lang w:eastAsia="en-US"/>
         </w:rPr>
         <w:t>.</w:t>
       </w:r>
-      <w:proofErr w:type="spellStart"/>
-      <w:r>
-        <w:rPr>
-          <w:rStyle w:val="VSCodeChar"/>
+      <w:r>
+        <w:rPr>
+          <w:rFonts w:ascii="Consolas" w:eastAsia="Times New Roman" w:hAnsi="Consolas" w:cs="Times New Roman"/>
+          <w:color w:val="DCDCAA"/>
+          <w:sz w:val="21"/>
+          <w:szCs w:val="21"/>
+          <w:lang w:eastAsia="en-US"/>
         </w:rPr>
         <w:t>addEventListener</w:t>
       </w:r>
       <w:proofErr w:type="spellEnd"/>
       <w:r>
         <w:rPr>
-          <w:rStyle w:val="VSCodeChar"/>
-        </w:rPr>
-        <w:t xml:space="preserve"> </w:t>
-      </w:r>
-      <w:r>
-        <w:t xml:space="preserve">care. Acest event handler este setat să se activeze atunci când </w:t>
-      </w:r>
-      <w:proofErr w:type="spellStart"/>
-      <w:r>
-        <w:rPr>
-          <w:rStyle w:val="VSCodeChar"/>
+          <w:rFonts w:ascii="Consolas" w:eastAsia="Times New Roman" w:hAnsi="Consolas" w:cs="Times New Roman"/>
+          <w:color w:val="CCCCCC"/>
+          <w:sz w:val="21"/>
+          <w:szCs w:val="21"/>
+          <w:lang w:eastAsia="en-US"/>
+        </w:rPr>
+        <w:t>(</w:t>
+      </w:r>
+      <w:r>
+        <w:rPr>
+          <w:rFonts w:ascii="Consolas" w:eastAsia="Times New Roman" w:hAnsi="Consolas" w:cs="Times New Roman"/>
+          <w:color w:val="CE9178"/>
+          <w:sz w:val="21"/>
+          <w:szCs w:val="21"/>
+          <w:lang w:eastAsia="en-US"/>
+        </w:rPr>
+        <w:t>'</w:t>
+      </w:r>
+      <w:proofErr w:type="spellStart"/>
+      <w:r>
+        <w:rPr>
+          <w:rFonts w:ascii="Consolas" w:eastAsia="Times New Roman" w:hAnsi="Consolas" w:cs="Times New Roman"/>
+          <w:color w:val="CE9178"/>
+          <w:sz w:val="21"/>
+          <w:szCs w:val="21"/>
+          <w:lang w:eastAsia="en-US"/>
         </w:rPr>
         <w:t>DOMContentLoaded</w:t>
       </w:r>
       <w:proofErr w:type="spellEnd"/>
       <w:r>
         <w:rPr>
-          <w:rStyle w:val="VSCodeChar"/>
-        </w:rPr>
-        <w:t xml:space="preserve"> </w:t>
-      </w:r>
-      <w:r>
-        <w:t>este activat. El se activează când documentul HTML inițial a fost complet analizat și încărcat, fără a aștepta după stilurile din fișierul CSS sau alte date. Acest lucru îmbunătățește semnificativ performanța serverului și viteza cu care datele sunt aduse către UI. Event handler-ul simulează apăsarea butonului “</w:t>
-      </w:r>
-      <w:proofErr w:type="spellStart"/>
-      <w:r>
-        <w:t>Unfreeze</w:t>
-      </w:r>
-      <w:proofErr w:type="spellEnd"/>
-      <w:r>
-        <w:t xml:space="preserve"> </w:t>
-      </w:r>
-      <w:proofErr w:type="spellStart"/>
-      <w:r>
-        <w:t>Reading</w:t>
-      </w:r>
-      <w:proofErr w:type="spellEnd"/>
-      <w:r>
-        <w:t>” pentru a porni aducerea datelor fără a mai fi nevoie de input-ul user-ului.</w:t>
-      </w:r>
-    </w:p>
-    <w:p/>
+          <w:rFonts w:ascii="Consolas" w:eastAsia="Times New Roman" w:hAnsi="Consolas" w:cs="Times New Roman"/>
+          <w:color w:val="CE9178"/>
+          <w:sz w:val="21"/>
+          <w:szCs w:val="21"/>
+          <w:lang w:eastAsia="en-US"/>
+        </w:rPr>
+        <w:t>'</w:t>
+      </w:r>
+      <w:r>
+        <w:rPr>
+          <w:rFonts w:ascii="Consolas" w:eastAsia="Times New Roman" w:hAnsi="Consolas" w:cs="Times New Roman"/>
+          <w:color w:val="CCCCCC"/>
+          <w:sz w:val="21"/>
+          <w:szCs w:val="21"/>
+          <w:lang w:eastAsia="en-US"/>
+        </w:rPr>
+        <w:t xml:space="preserve">, </w:t>
+      </w:r>
+      <w:proofErr w:type="spellStart"/>
+      <w:r>
+        <w:rPr>
+          <w:rFonts w:ascii="Consolas" w:eastAsia="Times New Roman" w:hAnsi="Consolas" w:cs="Times New Roman"/>
+          <w:color w:val="569CD6"/>
+          <w:sz w:val="21"/>
+          <w:szCs w:val="21"/>
+          <w:lang w:eastAsia="en-US"/>
+        </w:rPr>
+        <w:t>function</w:t>
+      </w:r>
+      <w:proofErr w:type="spellEnd"/>
+      <w:r>
+        <w:rPr>
+          <w:rFonts w:ascii="Consolas" w:eastAsia="Times New Roman" w:hAnsi="Consolas" w:cs="Times New Roman"/>
+          <w:color w:val="CCCCCC"/>
+          <w:sz w:val="21"/>
+          <w:szCs w:val="21"/>
+          <w:lang w:eastAsia="en-US"/>
+        </w:rPr>
+        <w:t>() {</w:t>
+      </w:r>
+    </w:p>
     <w:p>
       <w:pPr>
         <w:shd w:val="clear" w:color="auto" w:fill="1F1F1F"/>
@@ -28778,112 +29479,126 @@
           <w:lang w:eastAsia="en-US"/>
         </w:rPr>
       </w:pPr>
-      <w:proofErr w:type="spellStart"/>
-      <w:r>
-        <w:rPr>
-          <w:rFonts w:ascii="Consolas" w:eastAsia="Times New Roman" w:hAnsi="Consolas" w:cs="Times New Roman"/>
-          <w:color w:val="9CDCFE"/>
-          <w:sz w:val="21"/>
-          <w:szCs w:val="21"/>
-          <w:lang w:eastAsia="en-US"/>
-        </w:rPr>
-        <w:t>document</w:t>
-      </w:r>
-      <w:r>
-        <w:rPr>
-          <w:rFonts w:ascii="Consolas" w:eastAsia="Times New Roman" w:hAnsi="Consolas" w:cs="Times New Roman"/>
-          <w:color w:val="CCCCCC"/>
-          <w:sz w:val="21"/>
-          <w:szCs w:val="21"/>
-          <w:lang w:eastAsia="en-US"/>
-        </w:rPr>
-        <w:t>.</w:t>
-      </w:r>
-      <w:r>
-        <w:rPr>
-          <w:rFonts w:ascii="Consolas" w:eastAsia="Times New Roman" w:hAnsi="Consolas" w:cs="Times New Roman"/>
-          <w:color w:val="DCDCAA"/>
-          <w:sz w:val="21"/>
-          <w:szCs w:val="21"/>
-          <w:lang w:eastAsia="en-US"/>
-        </w:rPr>
-        <w:t>addEventListener</w:t>
-      </w:r>
-      <w:proofErr w:type="spellEnd"/>
-      <w:r>
-        <w:rPr>
-          <w:rFonts w:ascii="Consolas" w:eastAsia="Times New Roman" w:hAnsi="Consolas" w:cs="Times New Roman"/>
-          <w:color w:val="CCCCCC"/>
-          <w:sz w:val="21"/>
-          <w:szCs w:val="21"/>
-          <w:lang w:eastAsia="en-US"/>
-        </w:rPr>
-        <w:t>(</w:t>
-      </w:r>
-      <w:r>
-        <w:rPr>
-          <w:rFonts w:ascii="Consolas" w:eastAsia="Times New Roman" w:hAnsi="Consolas" w:cs="Times New Roman"/>
-          <w:color w:val="CE9178"/>
-          <w:sz w:val="21"/>
-          <w:szCs w:val="21"/>
-          <w:lang w:eastAsia="en-US"/>
-        </w:rPr>
-        <w:t>'</w:t>
-      </w:r>
-      <w:proofErr w:type="spellStart"/>
-      <w:r>
-        <w:rPr>
-          <w:rFonts w:ascii="Consolas" w:eastAsia="Times New Roman" w:hAnsi="Consolas" w:cs="Times New Roman"/>
-          <w:color w:val="CE9178"/>
-          <w:sz w:val="21"/>
-          <w:szCs w:val="21"/>
-          <w:lang w:eastAsia="en-US"/>
-        </w:rPr>
-        <w:t>DOMContentLoaded</w:t>
-      </w:r>
-      <w:proofErr w:type="spellEnd"/>
-      <w:r>
-        <w:rPr>
-          <w:rFonts w:ascii="Consolas" w:eastAsia="Times New Roman" w:hAnsi="Consolas" w:cs="Times New Roman"/>
-          <w:color w:val="CE9178"/>
-          <w:sz w:val="21"/>
-          <w:szCs w:val="21"/>
-          <w:lang w:eastAsia="en-US"/>
-        </w:rPr>
-        <w:t>'</w:t>
-      </w:r>
-      <w:r>
-        <w:rPr>
-          <w:rFonts w:ascii="Consolas" w:eastAsia="Times New Roman" w:hAnsi="Consolas" w:cs="Times New Roman"/>
-          <w:color w:val="CCCCCC"/>
-          <w:sz w:val="21"/>
-          <w:szCs w:val="21"/>
-          <w:lang w:eastAsia="en-US"/>
-        </w:rPr>
-        <w:t xml:space="preserve">, </w:t>
-      </w:r>
-      <w:proofErr w:type="spellStart"/>
-      <w:r>
-        <w:rPr>
-          <w:rFonts w:ascii="Consolas" w:eastAsia="Times New Roman" w:hAnsi="Consolas" w:cs="Times New Roman"/>
-          <w:color w:val="569CD6"/>
-          <w:sz w:val="21"/>
-          <w:szCs w:val="21"/>
-          <w:lang w:eastAsia="en-US"/>
-        </w:rPr>
-        <w:t>function</w:t>
-      </w:r>
-      <w:proofErr w:type="spellEnd"/>
-      <w:r>
-        <w:rPr>
-          <w:rFonts w:ascii="Consolas" w:eastAsia="Times New Roman" w:hAnsi="Consolas" w:cs="Times New Roman"/>
-          <w:color w:val="CCCCCC"/>
-          <w:sz w:val="21"/>
-          <w:szCs w:val="21"/>
-          <w:lang w:eastAsia="en-US"/>
-        </w:rPr>
-        <w:t>() {</w:t>
-      </w:r>
+      <w:r>
+        <w:rPr>
+          <w:rFonts w:ascii="Consolas" w:eastAsia="Times New Roman" w:hAnsi="Consolas" w:cs="Times New Roman"/>
+          <w:color w:val="CCCCCC"/>
+          <w:sz w:val="21"/>
+          <w:szCs w:val="21"/>
+          <w:lang w:eastAsia="en-US"/>
+        </w:rPr>
+        <w:t xml:space="preserve">    </w:t>
+      </w:r>
+      <w:r>
+        <w:rPr>
+          <w:rFonts w:ascii="Consolas" w:eastAsia="Times New Roman" w:hAnsi="Consolas" w:cs="Times New Roman"/>
+          <w:color w:val="6A9955"/>
+          <w:sz w:val="21"/>
+          <w:szCs w:val="21"/>
+          <w:lang w:eastAsia="en-US"/>
+        </w:rPr>
+        <w:t xml:space="preserve">// </w:t>
+      </w:r>
+      <w:proofErr w:type="spellStart"/>
+      <w:r>
+        <w:rPr>
+          <w:rFonts w:ascii="Consolas" w:eastAsia="Times New Roman" w:hAnsi="Consolas" w:cs="Times New Roman"/>
+          <w:color w:val="6A9955"/>
+          <w:sz w:val="21"/>
+          <w:szCs w:val="21"/>
+          <w:lang w:eastAsia="en-US"/>
+        </w:rPr>
+        <w:t>Initially</w:t>
+      </w:r>
+      <w:proofErr w:type="spellEnd"/>
+      <w:r>
+        <w:rPr>
+          <w:rFonts w:ascii="Consolas" w:eastAsia="Times New Roman" w:hAnsi="Consolas" w:cs="Times New Roman"/>
+          <w:color w:val="6A9955"/>
+          <w:sz w:val="21"/>
+          <w:szCs w:val="21"/>
+          <w:lang w:eastAsia="en-US"/>
+        </w:rPr>
+        <w:t xml:space="preserve"> stop data </w:t>
+      </w:r>
+      <w:proofErr w:type="spellStart"/>
+      <w:r>
+        <w:rPr>
+          <w:rFonts w:ascii="Consolas" w:eastAsia="Times New Roman" w:hAnsi="Consolas" w:cs="Times New Roman"/>
+          <w:color w:val="6A9955"/>
+          <w:sz w:val="21"/>
+          <w:szCs w:val="21"/>
+          <w:lang w:eastAsia="en-US"/>
+        </w:rPr>
+        <w:t>fetching</w:t>
+      </w:r>
+      <w:proofErr w:type="spellEnd"/>
+      <w:r>
+        <w:rPr>
+          <w:rFonts w:ascii="Consolas" w:eastAsia="Times New Roman" w:hAnsi="Consolas" w:cs="Times New Roman"/>
+          <w:color w:val="6A9955"/>
+          <w:sz w:val="21"/>
+          <w:szCs w:val="21"/>
+          <w:lang w:eastAsia="en-US"/>
+        </w:rPr>
+        <w:t xml:space="preserve"> </w:t>
+      </w:r>
+      <w:proofErr w:type="spellStart"/>
+      <w:r>
+        <w:rPr>
+          <w:rFonts w:ascii="Consolas" w:eastAsia="Times New Roman" w:hAnsi="Consolas" w:cs="Times New Roman"/>
+          <w:color w:val="6A9955"/>
+          <w:sz w:val="21"/>
+          <w:szCs w:val="21"/>
+          <w:lang w:eastAsia="en-US"/>
+        </w:rPr>
+        <w:t>until</w:t>
+      </w:r>
+      <w:proofErr w:type="spellEnd"/>
+      <w:r>
+        <w:rPr>
+          <w:rFonts w:ascii="Consolas" w:eastAsia="Times New Roman" w:hAnsi="Consolas" w:cs="Times New Roman"/>
+          <w:color w:val="6A9955"/>
+          <w:sz w:val="21"/>
+          <w:szCs w:val="21"/>
+          <w:lang w:eastAsia="en-US"/>
+        </w:rPr>
+        <w:t xml:space="preserve"> the button </w:t>
+      </w:r>
+      <w:proofErr w:type="spellStart"/>
+      <w:r>
+        <w:rPr>
+          <w:rFonts w:ascii="Consolas" w:eastAsia="Times New Roman" w:hAnsi="Consolas" w:cs="Times New Roman"/>
+          <w:color w:val="6A9955"/>
+          <w:sz w:val="21"/>
+          <w:szCs w:val="21"/>
+          <w:lang w:eastAsia="en-US"/>
+        </w:rPr>
+        <w:t>is</w:t>
+      </w:r>
+      <w:proofErr w:type="spellEnd"/>
+      <w:r>
+        <w:rPr>
+          <w:rFonts w:ascii="Consolas" w:eastAsia="Times New Roman" w:hAnsi="Consolas" w:cs="Times New Roman"/>
+          <w:color w:val="6A9955"/>
+          <w:sz w:val="21"/>
+          <w:szCs w:val="21"/>
+          <w:lang w:eastAsia="en-US"/>
+        </w:rPr>
+        <w:t xml:space="preserve"> </w:t>
+      </w:r>
+      <w:proofErr w:type="spellStart"/>
+      <w:r>
+        <w:rPr>
+          <w:rFonts w:ascii="Consolas" w:eastAsia="Times New Roman" w:hAnsi="Consolas" w:cs="Times New Roman"/>
+          <w:color w:val="6A9955"/>
+          <w:sz w:val="21"/>
+          <w:szCs w:val="21"/>
+          <w:lang w:eastAsia="en-US"/>
+        </w:rPr>
+        <w:t>pressed</w:t>
+      </w:r>
+      <w:proofErr w:type="spellEnd"/>
     </w:p>
     <w:p>
       <w:pPr>
@@ -28909,6 +29624,110 @@
         </w:rPr>
         <w:t xml:space="preserve">    </w:t>
       </w:r>
+      <w:proofErr w:type="spellStart"/>
+      <w:r>
+        <w:rPr>
+          <w:rFonts w:ascii="Consolas" w:eastAsia="Times New Roman" w:hAnsi="Consolas" w:cs="Times New Roman"/>
+          <w:color w:val="9CDCFE"/>
+          <w:sz w:val="21"/>
+          <w:szCs w:val="21"/>
+          <w:lang w:eastAsia="en-US"/>
+        </w:rPr>
+        <w:t>document</w:t>
+      </w:r>
+      <w:r>
+        <w:rPr>
+          <w:rFonts w:ascii="Consolas" w:eastAsia="Times New Roman" w:hAnsi="Consolas" w:cs="Times New Roman"/>
+          <w:color w:val="CCCCCC"/>
+          <w:sz w:val="21"/>
+          <w:szCs w:val="21"/>
+          <w:lang w:eastAsia="en-US"/>
+        </w:rPr>
+        <w:t>.</w:t>
+      </w:r>
+      <w:r>
+        <w:rPr>
+          <w:rFonts w:ascii="Consolas" w:eastAsia="Times New Roman" w:hAnsi="Consolas" w:cs="Times New Roman"/>
+          <w:color w:val="DCDCAA"/>
+          <w:sz w:val="21"/>
+          <w:szCs w:val="21"/>
+          <w:lang w:eastAsia="en-US"/>
+        </w:rPr>
+        <w:t>getElementById</w:t>
+      </w:r>
+      <w:proofErr w:type="spellEnd"/>
+      <w:r>
+        <w:rPr>
+          <w:rFonts w:ascii="Consolas" w:eastAsia="Times New Roman" w:hAnsi="Consolas" w:cs="Times New Roman"/>
+          <w:color w:val="CCCCCC"/>
+          <w:sz w:val="21"/>
+          <w:szCs w:val="21"/>
+          <w:lang w:eastAsia="en-US"/>
+        </w:rPr>
+        <w:t>(</w:t>
+      </w:r>
+      <w:r>
+        <w:rPr>
+          <w:rFonts w:ascii="Consolas" w:eastAsia="Times New Roman" w:hAnsi="Consolas" w:cs="Times New Roman"/>
+          <w:color w:val="CE9178"/>
+          <w:sz w:val="21"/>
+          <w:szCs w:val="21"/>
+          <w:lang w:eastAsia="en-US"/>
+        </w:rPr>
+        <w:t>'</w:t>
+      </w:r>
+      <w:proofErr w:type="spellStart"/>
+      <w:r>
+        <w:rPr>
+          <w:rFonts w:ascii="Consolas" w:eastAsia="Times New Roman" w:hAnsi="Consolas" w:cs="Times New Roman"/>
+          <w:color w:val="CE9178"/>
+          <w:sz w:val="21"/>
+          <w:szCs w:val="21"/>
+          <w:lang w:eastAsia="en-US"/>
+        </w:rPr>
+        <w:t>toggleButton</w:t>
+      </w:r>
+      <w:proofErr w:type="spellEnd"/>
+      <w:r>
+        <w:rPr>
+          <w:rFonts w:ascii="Consolas" w:eastAsia="Times New Roman" w:hAnsi="Consolas" w:cs="Times New Roman"/>
+          <w:color w:val="CE9178"/>
+          <w:sz w:val="21"/>
+          <w:szCs w:val="21"/>
+          <w:lang w:eastAsia="en-US"/>
+        </w:rPr>
+        <w:t>'</w:t>
+      </w:r>
+      <w:r>
+        <w:rPr>
+          <w:rFonts w:ascii="Consolas" w:eastAsia="Times New Roman" w:hAnsi="Consolas" w:cs="Times New Roman"/>
+          <w:color w:val="CCCCCC"/>
+          <w:sz w:val="21"/>
+          <w:szCs w:val="21"/>
+          <w:lang w:eastAsia="en-US"/>
+        </w:rPr>
+        <w:t>).</w:t>
+      </w:r>
+      <w:r>
+        <w:rPr>
+          <w:rFonts w:ascii="Consolas" w:eastAsia="Times New Roman" w:hAnsi="Consolas" w:cs="Times New Roman"/>
+          <w:color w:val="DCDCAA"/>
+          <w:sz w:val="21"/>
+          <w:szCs w:val="21"/>
+          <w:lang w:eastAsia="en-US"/>
+        </w:rPr>
+        <w:t>click</w:t>
+      </w:r>
+      <w:r>
+        <w:rPr>
+          <w:rFonts w:ascii="Consolas" w:eastAsia="Times New Roman" w:hAnsi="Consolas" w:cs="Times New Roman"/>
+          <w:color w:val="CCCCCC"/>
+          <w:sz w:val="21"/>
+          <w:szCs w:val="21"/>
+          <w:lang w:eastAsia="en-US"/>
+        </w:rPr>
+        <w:t xml:space="preserve">(); </w:t>
+      </w:r>
       <w:r>
         <w:rPr>
           <w:rFonts w:ascii="Consolas" w:eastAsia="Times New Roman" w:hAnsi="Consolas" w:cs="Times New Roman"/>
@@ -28917,7 +29736,7 @@
           <w:szCs w:val="21"/>
           <w:lang w:eastAsia="en-US"/>
         </w:rPr>
-        <w:t xml:space="preserve">// </w:t>
+        <w:t xml:space="preserve">// Simulate button click </w:t>
       </w:r>
       <w:proofErr w:type="spellStart"/>
       <w:r>
@@ -28928,7 +29747,7 @@
           <w:szCs w:val="21"/>
           <w:lang w:eastAsia="en-US"/>
         </w:rPr>
-        <w:t>Initially</w:t>
+        <w:t>to</w:t>
       </w:r>
       <w:proofErr w:type="spellEnd"/>
       <w:r>
@@ -28939,7 +29758,7 @@
           <w:szCs w:val="21"/>
           <w:lang w:eastAsia="en-US"/>
         </w:rPr>
-        <w:t xml:space="preserve"> stop data </w:t>
+        <w:t xml:space="preserve"> set </w:t>
       </w:r>
       <w:proofErr w:type="spellStart"/>
       <w:r>
@@ -28950,7 +29769,7 @@
           <w:szCs w:val="21"/>
           <w:lang w:eastAsia="en-US"/>
         </w:rPr>
-        <w:t>fetching</w:t>
+        <w:t>initial</w:t>
       </w:r>
       <w:proofErr w:type="spellEnd"/>
       <w:r>
@@ -28961,64 +29780,8 @@
           <w:szCs w:val="21"/>
           <w:lang w:eastAsia="en-US"/>
         </w:rPr>
-        <w:t xml:space="preserve"> </w:t>
-      </w:r>
-      <w:proofErr w:type="spellStart"/>
-      <w:r>
-        <w:rPr>
-          <w:rFonts w:ascii="Consolas" w:eastAsia="Times New Roman" w:hAnsi="Consolas" w:cs="Times New Roman"/>
-          <w:color w:val="6A9955"/>
-          <w:sz w:val="21"/>
-          <w:szCs w:val="21"/>
-          <w:lang w:eastAsia="en-US"/>
-        </w:rPr>
-        <w:t>until</w:t>
-      </w:r>
-      <w:proofErr w:type="spellEnd"/>
-      <w:r>
-        <w:rPr>
-          <w:rFonts w:ascii="Consolas" w:eastAsia="Times New Roman" w:hAnsi="Consolas" w:cs="Times New Roman"/>
-          <w:color w:val="6A9955"/>
-          <w:sz w:val="21"/>
-          <w:szCs w:val="21"/>
-          <w:lang w:eastAsia="en-US"/>
-        </w:rPr>
-        <w:t xml:space="preserve"> the button </w:t>
-      </w:r>
-      <w:proofErr w:type="spellStart"/>
-      <w:r>
-        <w:rPr>
-          <w:rFonts w:ascii="Consolas" w:eastAsia="Times New Roman" w:hAnsi="Consolas" w:cs="Times New Roman"/>
-          <w:color w:val="6A9955"/>
-          <w:sz w:val="21"/>
-          <w:szCs w:val="21"/>
-          <w:lang w:eastAsia="en-US"/>
-        </w:rPr>
-        <w:t>is</w:t>
-      </w:r>
-      <w:proofErr w:type="spellEnd"/>
-      <w:r>
-        <w:rPr>
-          <w:rFonts w:ascii="Consolas" w:eastAsia="Times New Roman" w:hAnsi="Consolas" w:cs="Times New Roman"/>
-          <w:color w:val="6A9955"/>
-          <w:sz w:val="21"/>
-          <w:szCs w:val="21"/>
-          <w:lang w:eastAsia="en-US"/>
-        </w:rPr>
-        <w:t xml:space="preserve"> </w:t>
-      </w:r>
-      <w:proofErr w:type="spellStart"/>
-      <w:r>
-        <w:rPr>
-          <w:rFonts w:ascii="Consolas" w:eastAsia="Times New Roman" w:hAnsi="Consolas" w:cs="Times New Roman"/>
-          <w:color w:val="6A9955"/>
-          <w:sz w:val="21"/>
-          <w:szCs w:val="21"/>
-          <w:lang w:eastAsia="en-US"/>
-        </w:rPr>
-        <w:t>pressed</w:t>
-      </w:r>
-      <w:proofErr w:type="spellEnd"/>
+        <w:t xml:space="preserve"> state</w:t>
+      </w:r>
     </w:p>
     <w:p>
       <w:pPr>
@@ -29042,202 +29805,43 @@
           <w:szCs w:val="21"/>
           <w:lang w:eastAsia="en-US"/>
         </w:rPr>
-        <w:t xml:space="preserve">    </w:t>
-      </w:r>
-      <w:proofErr w:type="spellStart"/>
-      <w:r>
-        <w:rPr>
-          <w:rFonts w:ascii="Consolas" w:eastAsia="Times New Roman" w:hAnsi="Consolas" w:cs="Times New Roman"/>
-          <w:color w:val="9CDCFE"/>
-          <w:sz w:val="21"/>
-          <w:szCs w:val="21"/>
-          <w:lang w:eastAsia="en-US"/>
-        </w:rPr>
-        <w:t>document</w:t>
-      </w:r>
-      <w:r>
-        <w:rPr>
-          <w:rFonts w:ascii="Consolas" w:eastAsia="Times New Roman" w:hAnsi="Consolas" w:cs="Times New Roman"/>
-          <w:color w:val="CCCCCC"/>
-          <w:sz w:val="21"/>
-          <w:szCs w:val="21"/>
-          <w:lang w:eastAsia="en-US"/>
-        </w:rPr>
-        <w:t>.</w:t>
-      </w:r>
-      <w:r>
-        <w:rPr>
-          <w:rFonts w:ascii="Consolas" w:eastAsia="Times New Roman" w:hAnsi="Consolas" w:cs="Times New Roman"/>
-          <w:color w:val="DCDCAA"/>
-          <w:sz w:val="21"/>
-          <w:szCs w:val="21"/>
-          <w:lang w:eastAsia="en-US"/>
-        </w:rPr>
-        <w:t>getElementById</w:t>
-      </w:r>
-      <w:proofErr w:type="spellEnd"/>
-      <w:r>
-        <w:rPr>
-          <w:rFonts w:ascii="Consolas" w:eastAsia="Times New Roman" w:hAnsi="Consolas" w:cs="Times New Roman"/>
-          <w:color w:val="CCCCCC"/>
-          <w:sz w:val="21"/>
-          <w:szCs w:val="21"/>
-          <w:lang w:eastAsia="en-US"/>
-        </w:rPr>
-        <w:t>(</w:t>
-      </w:r>
-      <w:r>
-        <w:rPr>
-          <w:rFonts w:ascii="Consolas" w:eastAsia="Times New Roman" w:hAnsi="Consolas" w:cs="Times New Roman"/>
-          <w:color w:val="CE9178"/>
-          <w:sz w:val="21"/>
-          <w:szCs w:val="21"/>
-          <w:lang w:eastAsia="en-US"/>
-        </w:rPr>
-        <w:t>'</w:t>
-      </w:r>
-      <w:proofErr w:type="spellStart"/>
-      <w:r>
-        <w:rPr>
-          <w:rFonts w:ascii="Consolas" w:eastAsia="Times New Roman" w:hAnsi="Consolas" w:cs="Times New Roman"/>
-          <w:color w:val="CE9178"/>
-          <w:sz w:val="21"/>
-          <w:szCs w:val="21"/>
-          <w:lang w:eastAsia="en-US"/>
-        </w:rPr>
-        <w:t>toggleButton</w:t>
-      </w:r>
-      <w:proofErr w:type="spellEnd"/>
-      <w:r>
-        <w:rPr>
-          <w:rFonts w:ascii="Consolas" w:eastAsia="Times New Roman" w:hAnsi="Consolas" w:cs="Times New Roman"/>
-          <w:color w:val="CE9178"/>
-          <w:sz w:val="21"/>
-          <w:szCs w:val="21"/>
-          <w:lang w:eastAsia="en-US"/>
-        </w:rPr>
-        <w:t>'</w:t>
-      </w:r>
-      <w:r>
-        <w:rPr>
-          <w:rFonts w:ascii="Consolas" w:eastAsia="Times New Roman" w:hAnsi="Consolas" w:cs="Times New Roman"/>
-          <w:color w:val="CCCCCC"/>
-          <w:sz w:val="21"/>
-          <w:szCs w:val="21"/>
-          <w:lang w:eastAsia="en-US"/>
-        </w:rPr>
-        <w:t>).</w:t>
-      </w:r>
-      <w:r>
-        <w:rPr>
-          <w:rFonts w:ascii="Consolas" w:eastAsia="Times New Roman" w:hAnsi="Consolas" w:cs="Times New Roman"/>
-          <w:color w:val="DCDCAA"/>
-          <w:sz w:val="21"/>
-          <w:szCs w:val="21"/>
-          <w:lang w:eastAsia="en-US"/>
-        </w:rPr>
-        <w:t>click</w:t>
-      </w:r>
-      <w:r>
-        <w:rPr>
-          <w:rFonts w:ascii="Consolas" w:eastAsia="Times New Roman" w:hAnsi="Consolas" w:cs="Times New Roman"/>
-          <w:color w:val="CCCCCC"/>
-          <w:sz w:val="21"/>
-          <w:szCs w:val="21"/>
-          <w:lang w:eastAsia="en-US"/>
-        </w:rPr>
-        <w:t xml:space="preserve">(); </w:t>
-      </w:r>
-      <w:r>
-        <w:rPr>
-          <w:rFonts w:ascii="Consolas" w:eastAsia="Times New Roman" w:hAnsi="Consolas" w:cs="Times New Roman"/>
-          <w:color w:val="6A9955"/>
-          <w:sz w:val="21"/>
-          <w:szCs w:val="21"/>
-          <w:lang w:eastAsia="en-US"/>
-        </w:rPr>
-        <w:t xml:space="preserve">// Simulate button click </w:t>
-      </w:r>
-      <w:proofErr w:type="spellStart"/>
-      <w:r>
-        <w:rPr>
-          <w:rFonts w:ascii="Consolas" w:eastAsia="Times New Roman" w:hAnsi="Consolas" w:cs="Times New Roman"/>
-          <w:color w:val="6A9955"/>
-          <w:sz w:val="21"/>
-          <w:szCs w:val="21"/>
-          <w:lang w:eastAsia="en-US"/>
-        </w:rPr>
-        <w:t>to</w:t>
-      </w:r>
-      <w:proofErr w:type="spellEnd"/>
-      <w:r>
-        <w:rPr>
-          <w:rFonts w:ascii="Consolas" w:eastAsia="Times New Roman" w:hAnsi="Consolas" w:cs="Times New Roman"/>
-          <w:color w:val="6A9955"/>
-          <w:sz w:val="21"/>
-          <w:szCs w:val="21"/>
-          <w:lang w:eastAsia="en-US"/>
-        </w:rPr>
-        <w:t xml:space="preserve"> set </w:t>
-      </w:r>
-      <w:proofErr w:type="spellStart"/>
-      <w:r>
-        <w:rPr>
-          <w:rFonts w:ascii="Consolas" w:eastAsia="Times New Roman" w:hAnsi="Consolas" w:cs="Times New Roman"/>
-          <w:color w:val="6A9955"/>
-          <w:sz w:val="21"/>
-          <w:szCs w:val="21"/>
-          <w:lang w:eastAsia="en-US"/>
-        </w:rPr>
-        <w:t>initial</w:t>
-      </w:r>
-      <w:proofErr w:type="spellEnd"/>
-      <w:r>
-        <w:rPr>
-          <w:rFonts w:ascii="Consolas" w:eastAsia="Times New Roman" w:hAnsi="Consolas" w:cs="Times New Roman"/>
-          <w:color w:val="6A9955"/>
-          <w:sz w:val="21"/>
-          <w:szCs w:val="21"/>
-          <w:lang w:eastAsia="en-US"/>
-        </w:rPr>
-        <w:t xml:space="preserve"> state</w:t>
-      </w:r>
-    </w:p>
-    <w:p>
-      <w:pPr>
-        <w:shd w:val="clear" w:color="auto" w:fill="1F1F1F"/>
-        <w:spacing w:line="285" w:lineRule="atLeast"/>
-        <w:ind w:firstLine="0"/>
-        <w:jc w:val="left"/>
-        <w:rPr>
-          <w:rFonts w:ascii="Consolas" w:eastAsia="Times New Roman" w:hAnsi="Consolas" w:cs="Times New Roman"/>
-          <w:color w:val="CCCCCC"/>
-          <w:sz w:val="21"/>
-          <w:szCs w:val="21"/>
-          <w:lang w:eastAsia="en-US"/>
-        </w:rPr>
-      </w:pPr>
-      <w:r>
-        <w:rPr>
-          <w:rFonts w:ascii="Consolas" w:eastAsia="Times New Roman" w:hAnsi="Consolas" w:cs="Times New Roman"/>
-          <w:color w:val="CCCCCC"/>
-          <w:sz w:val="21"/>
-          <w:szCs w:val="21"/>
-          <w:lang w:eastAsia="en-US"/>
-        </w:rPr>
         <w:t>});</w:t>
       </w:r>
     </w:p>
     <w:p>
       <w:pPr>
+        <w:pStyle w:val="Descriereimaginetabel"/>
+      </w:pPr>
+      <w:r>
+        <w:t>Fig. 4.3.4</w:t>
+      </w:r>
+      <w:r>
+        <w:t>.6</w:t>
+      </w:r>
+      <w:r>
+        <w:t>. Secvență de cod</w:t>
+      </w:r>
+      <w:r>
+        <w:t xml:space="preserve"> </w:t>
+      </w:r>
+    </w:p>
+    <w:p>
+      <w:pPr>
+        <w:pStyle w:val="Caption"/>
+      </w:pPr>
+    </w:p>
+    <w:p>
+      <w:r>
+        <w:t>Pe lângă</w:t>
+      </w:r>
+      <w:r>
         <w:rPr>
           <w:rStyle w:val="VSCodeChar"/>
         </w:rPr>
-      </w:pPr>
-    </w:p>
-    <w:p>
-      <w:r>
-        <w:t>Pe lângă</w:t>
+        <w:t xml:space="preserve"> </w:t>
+      </w:r>
+      <w:r>
+        <w:t>aceste</w:t>
       </w:r>
       <w:r>
         <w:rPr>
@@ -29246,66 +29850,57 @@
         <w:t xml:space="preserve"> </w:t>
       </w:r>
       <w:r>
-        <w:t>aceste</w:t>
-      </w:r>
+        <w:t xml:space="preserve">funcții descrise mai există și funcția </w:t>
+      </w:r>
+      <w:proofErr w:type="spellStart"/>
       <w:r>
         <w:rPr>
           <w:rStyle w:val="VSCodeChar"/>
         </w:rPr>
+        <w:t>updateCharts</w:t>
+      </w:r>
+      <w:proofErr w:type="spellEnd"/>
+      <w:r>
+        <w:rPr>
+          <w:rStyle w:val="VSCodeChar"/>
+        </w:rPr>
+        <w:t xml:space="preserve">(data) </w:t>
+      </w:r>
+      <w:r>
+        <w:t xml:space="preserve">care este apelată de </w:t>
+      </w:r>
+      <w:proofErr w:type="spellStart"/>
+      <w:r>
+        <w:rPr>
+          <w:rStyle w:val="VSCodeChar"/>
+        </w:rPr>
+        <w:t>fetchSensorData</w:t>
+      </w:r>
+      <w:proofErr w:type="spellEnd"/>
+      <w:r>
+        <w:rPr>
+          <w:rStyle w:val="VSCodeChar"/>
+        </w:rPr>
+        <w:t xml:space="preserve">() </w:t>
+      </w:r>
+      <w:r>
+        <w:t xml:space="preserve">și rolul ei este de a actualiza datele din grafice în funcție de </w:t>
+      </w:r>
+      <w:proofErr w:type="spellStart"/>
+      <w:r>
+        <w:rPr>
+          <w:rStyle w:val="VSCodeChar"/>
+        </w:rPr>
+        <w:t>data.historySize</w:t>
+      </w:r>
+      <w:proofErr w:type="spellEnd"/>
+      <w:r>
+        <w:rPr>
+          <w:rStyle w:val="VSCodeChar"/>
+        </w:rPr>
         <w:t xml:space="preserve"> </w:t>
       </w:r>
       <w:r>
-        <w:t xml:space="preserve">funcții descrise mai există și funcția </w:t>
-      </w:r>
-      <w:proofErr w:type="spellStart"/>
-      <w:r>
-        <w:rPr>
-          <w:rStyle w:val="VSCodeChar"/>
-        </w:rPr>
-        <w:t>updateCharts</w:t>
-      </w:r>
-      <w:proofErr w:type="spellEnd"/>
-      <w:r>
-        <w:rPr>
-          <w:rStyle w:val="VSCodeChar"/>
-        </w:rPr>
-        <w:t xml:space="preserve">(data) </w:t>
-      </w:r>
-      <w:r>
-        <w:t xml:space="preserve">care este apelată de </w:t>
-      </w:r>
-      <w:proofErr w:type="spellStart"/>
-      <w:r>
-        <w:rPr>
-          <w:rStyle w:val="VSCodeChar"/>
-        </w:rPr>
-        <w:t>fetchSensorData</w:t>
-      </w:r>
-      <w:proofErr w:type="spellEnd"/>
-      <w:r>
-        <w:rPr>
-          <w:rStyle w:val="VSCodeChar"/>
-        </w:rPr>
-        <w:t xml:space="preserve">() </w:t>
-      </w:r>
-      <w:r>
-        <w:t xml:space="preserve">și rolul ei este de a actualiza datele din grafice în funcție de </w:t>
-      </w:r>
-      <w:proofErr w:type="spellStart"/>
-      <w:r>
-        <w:rPr>
-          <w:rStyle w:val="VSCodeChar"/>
-        </w:rPr>
-        <w:t>data.historySize</w:t>
-      </w:r>
-      <w:proofErr w:type="spellEnd"/>
-      <w:r>
-        <w:rPr>
-          <w:rStyle w:val="VSCodeChar"/>
-        </w:rPr>
-        <w:t xml:space="preserve"> </w:t>
-      </w:r>
-      <w:r>
         <w:t>care sunt stocate sub formă de array-uri. Graficele operează sub formă de LIFO (</w:t>
       </w:r>
       <w:proofErr w:type="spellStart"/>
@@ -29337,12 +29932,12 @@
       <w:pPr>
         <w:pStyle w:val="Heading2"/>
       </w:pPr>
-      <w:bookmarkStart w:id="36" w:name="_Toc168497318"/>
+      <w:bookmarkStart w:id="32" w:name="_Toc168592298"/>
       <w:r>
         <w:lastRenderedPageBreak/>
         <w:t>Interfața vizuală</w:t>
       </w:r>
-      <w:bookmarkEnd w:id="36"/>
+      <w:bookmarkEnd w:id="32"/>
     </w:p>
     <w:p>
       <w:pPr>
@@ -29392,6 +29987,9 @@
         <w:jc w:val="center"/>
       </w:pPr>
       <w:r>
+        <w:rPr>
+          <w:noProof/>
+        </w:rPr>
         <w:drawing>
           <wp:inline distT="0" distB="0" distL="0" distR="0" wp14:anchorId="34C34D63" wp14:editId="037D66B7">
             <wp:extent cx="6187440" cy="3137535"/>
@@ -29408,7 +30006,7 @@
                     <pic:cNvPicPr/>
                   </pic:nvPicPr>
                   <pic:blipFill>
-                    <a:blip r:embed="rId33"/>
+                    <a:blip r:embed="rId34"/>
                     <a:stretch>
                       <a:fillRect/>
                     </a:stretch>
@@ -29449,6 +30047,9 @@
         <w:jc w:val="center"/>
       </w:pPr>
       <w:r>
+        <w:rPr>
+          <w:noProof/>
+        </w:rPr>
         <w:drawing>
           <wp:inline distT="0" distB="0" distL="0" distR="0" wp14:anchorId="63FF4772" wp14:editId="18EC78AE">
             <wp:extent cx="6172200" cy="3408045"/>
@@ -29465,7 +30066,7 @@
                     <pic:cNvPicPr/>
                   </pic:nvPicPr>
                   <pic:blipFill>
-                    <a:blip r:embed="rId34"/>
+                    <a:blip r:embed="rId35"/>
                     <a:stretch>
                       <a:fillRect/>
                     </a:stretch>
@@ -29551,45 +30152,17 @@
       </w:pPr>
     </w:p>
     <w:p>
+      <w:pPr>
+        <w:pStyle w:val="Heading2"/>
+      </w:pPr>
       <w:r>
         <w:lastRenderedPageBreak/>
-        <w:br w:type="page"/>
-      </w:r>
-    </w:p>
-    <w:p>
-      <w:pPr>
-        <w:jc w:val="center"/>
-      </w:pPr>
-    </w:p>
-    <w:p>
-      <w:pPr>
-        <w:pStyle w:val="Heading1"/>
-      </w:pPr>
-      <w:bookmarkStart w:id="37" w:name="_Toc168497319"/>
-      <w:r>
-        <w:t>DEZVOLTARE SI TESTARE</w:t>
-      </w:r>
-      <w:bookmarkEnd w:id="37"/>
-    </w:p>
-    <w:p>
-      <w:pPr>
-        <w:pStyle w:val="Heading2"/>
-      </w:pPr>
-      <w:bookmarkStart w:id="38" w:name="_Toc168497320"/>
-      <w:r>
-        <w:t>Testare</w:t>
-      </w:r>
-      <w:r>
-        <w:t xml:space="preserve"> și configurare</w:t>
-      </w:r>
-      <w:bookmarkEnd w:id="38"/>
-    </w:p>
-    <w:p>
-      <w:r>
-        <w:t>În testarea acestui proiect</w:t>
-      </w:r>
-      <w:r>
-        <w:t xml:space="preserve"> s-a folosit placă de dezvoltare ESP32-WROOM-32 care are, așa cum s-a menționat în introducere, 2MB Flash și 320KB memoria </w:t>
+        <w:t>Testare și configurare</w:t>
+      </w:r>
+    </w:p>
+    <w:p>
+      <w:r>
+        <w:t xml:space="preserve">În testarea acestui proiect s-a folosit placă de dezvoltare ESP32-WROOM-32 care are, așa cum s-a menționat în introducere, 2MB Flash și 320KB memoria </w:t>
       </w:r>
       <w:proofErr w:type="spellStart"/>
       <w:r>
@@ -29605,33 +30178,12 @@
       </w:r>
       <w:proofErr w:type="spellEnd"/>
       <w:r>
-        <w:t xml:space="preserve"> (RAM)</w:t>
-      </w:r>
-      <w:r>
-        <w:t xml:space="preserve">. De asemenea, </w:t>
-      </w:r>
-      <w:r>
-        <w:t>s-a utilizat o mașină marca BMW Seria 1 E87, anul 2009, cu un motor de 2.0 litri benzină, ce dezvoltă 122 cai putere și un cuplu de 180 Newton metru, cutie de viteză manuală</w:t>
-      </w:r>
-    </w:p>
-    <w:p>
-      <w:r>
-        <w:t xml:space="preserve">Sistemul întreg este construit folosind script-urile disponibile în PlatformIO, mai exact </w:t>
-      </w:r>
-      <w:r>
-        <w:t>“</w:t>
-      </w:r>
-      <w:r>
-        <w:t>Build</w:t>
-      </w:r>
-      <w:r>
-        <w:t>”</w:t>
-      </w:r>
-      <w:r>
-        <w:t xml:space="preserve"> folosit pentru compilare</w:t>
-      </w:r>
-      <w:r>
-        <w:t>, “</w:t>
+        <w:t xml:space="preserve"> (RAM). De asemenea, s-a utilizat o mașină marca BMW Seria 1 E87, anul 2009, cu un motor de 2.0 litri benzină, ce dezvoltă 122 cai putere și un cuplu de 180 Newton metru, cutie de viteză manuală</w:t>
+      </w:r>
+    </w:p>
+    <w:p>
+      <w:r>
+        <w:t>Sistemul întreg este construit folosind script-urile disponibile în PlatformIO, mai exact “Build” folosit pentru compilare, “</w:t>
       </w:r>
       <w:proofErr w:type="spellStart"/>
       <w:r>
@@ -29639,16 +30191,7 @@
       </w:r>
       <w:proofErr w:type="spellEnd"/>
       <w:r>
-        <w:t>” care este</w:t>
-      </w:r>
-      <w:r>
-        <w:t xml:space="preserve"> folosit la urcarea codului pe placa </w:t>
-      </w:r>
-      <w:r>
-        <w:t xml:space="preserve">și “Serial Monitor” folosit pentru a urmări output-ul în consolă al sistemului care rulează pe ESP-32. </w:t>
-      </w:r>
-      <w:r>
-        <w:t>Folosind sistemul integrat în PlatformIO de analizare a sistemului, acesta în forma lui finală, inclusiv mecanismele introduse pentru excluderea valorilor eronate, ajunge să ocupe 79.5% din memoria flash, și 17.7% din memoria RAM. Aceste calcule sunt furnizate de script-ul de Build incorporat în PlatformIO.</w:t>
+        <w:t>” care este folosit la urcarea codului pe placa și “Serial Monitor” folosit pentru a urmări output-ul în consolă al sistemului care rulează pe ESP-32. Folosind sistemul integrat în PlatformIO de analizare a sistemului, acesta în forma lui finală, inclusiv mecanismele introduse pentru excluderea valorilor eronate, ajunge să ocupe 79.5% din memoria flash, și 17.7% din memoria RAM. Aceste calcule sunt furnizate de script-ul de Build incorporat în PlatformIO.</w:t>
       </w:r>
     </w:p>
     <w:p>
@@ -29707,28 +30250,7 @@
     </w:p>
     <w:p>
       <w:r>
-        <w:t xml:space="preserve">De asemenea, PlatformIO pune la </w:t>
-      </w:r>
-      <w:r>
-        <w:t>dispoziție</w:t>
-      </w:r>
-      <w:r>
-        <w:t xml:space="preserve"> </w:t>
-      </w:r>
-      <w:r>
-        <w:t>funcția</w:t>
-      </w:r>
-      <w:r>
-        <w:t xml:space="preserve"> de Inspect care </w:t>
-      </w:r>
-      <w:r>
-        <w:t xml:space="preserve">oferă informații despre </w:t>
-      </w:r>
-      <w:r>
-        <w:t>întreg</w:t>
-      </w:r>
-      <w:r>
-        <w:t xml:space="preserve"> proiectul, inclusiv posibile adăugări de padding, sau overhead (definit ca „orice combinație de timp de calcul în exces sau indirect, memorie, lățime de bandă sau alte resurse care sunt necesare pentru a îndeplini o anumită sarcină”</w:t>
+        <w:t>De asemenea, PlatformIO pune la dispoziție funcția de Inspect care oferă informații despre întreg proiectul, inclusiv posibile adăugări de padding, sau overhead (definit ca „orice combinație de timp de calcul în exces sau indirect, memorie, lățime de bandă sau alte resurse care sunt necesare pentru a îndeplini o anumită sarcină”</w:t>
       </w:r>
       <w:sdt>
         <w:sdtPr>
@@ -29746,7 +30268,16 @@
             <w:fldChar w:fldCharType="separate"/>
           </w:r>
           <w:r>
-            <w:t xml:space="preserve"> [13]</w:t>
+            <w:rPr>
+              <w:noProof/>
+            </w:rPr>
+            <w:t xml:space="preserve"> </w:t>
+          </w:r>
+          <w:r>
+            <w:rPr>
+              <w:noProof/>
+            </w:rPr>
+            <w:t>[16]</w:t>
           </w:r>
           <w:r>
             <w:fldChar w:fldCharType="end"/>
@@ -29763,11 +30294,14 @@
         <w:jc w:val="center"/>
       </w:pPr>
       <w:r>
+        <w:rPr>
+          <w:noProof/>
+        </w:rPr>
         <w:drawing>
-          <wp:inline distT="0" distB="0" distL="0" distR="0" wp14:anchorId="1DE88C7A" wp14:editId="2275F6C6">
+          <wp:inline distT="0" distB="0" distL="0" distR="0" wp14:anchorId="70EA5BA5" wp14:editId="138FD45B">
             <wp:extent cx="6118860" cy="2697480"/>
             <wp:effectExtent l="0" t="0" r="0" b="0"/>
-            <wp:docPr id="1904217549" name="Picture 1"/>
+            <wp:docPr id="1904217549" name="Picture 1" descr="A screenshot of a computer&#10;&#10;Description automatically generated"/>
             <wp:cNvGraphicFramePr>
               <a:graphicFrameLocks xmlns:a="http://schemas.openxmlformats.org/drawingml/2006/main" noChangeAspect="1"/>
             </wp:cNvGraphicFramePr>
@@ -29775,13 +30309,13 @@
               <a:graphicData uri="http://schemas.openxmlformats.org/drawingml/2006/picture">
                 <pic:pic xmlns:pic="http://schemas.openxmlformats.org/drawingml/2006/picture">
                   <pic:nvPicPr>
-                    <pic:cNvPr id="0" name="Picture 1"/>
+                    <pic:cNvPr id="1904217549" name="Picture 1" descr="A screenshot of a computer&#10;&#10;Description automatically generated"/>
                     <pic:cNvPicPr>
                       <a:picLocks noChangeAspect="1" noChangeArrowheads="1"/>
                     </pic:cNvPicPr>
                   </pic:nvPicPr>
                   <pic:blipFill>
-                    <a:blip r:embed="rId35" cstate="print">
+                    <a:blip r:embed="rId36" cstate="print">
                       <a:extLst>
                         <a:ext uri="{28A0092B-C50C-407E-A947-70E740481C1C}">
                           <a14:useLocalDpi xmlns:a14="http://schemas.microsoft.com/office/drawing/2010/main" val="0"/>
@@ -29818,8 +30352,25 @@
         <w:pStyle w:val="Descriereimaginetabel"/>
       </w:pPr>
       <w:r>
-        <w:t>Fig. 5.1.1 Performanțele sistemului CarMonitor furnizate de PlatformIO.</w:t>
-      </w:r>
+        <w:t xml:space="preserve">Fig. </w:t>
+      </w:r>
+      <w:r>
+        <w:t>4</w:t>
+      </w:r>
+      <w:r>
+        <w:t>.</w:t>
+      </w:r>
+      <w:r>
+        <w:t>5</w:t>
+      </w:r>
+      <w:r>
+        <w:t>.1 Performanțele sistemului CarMonitor furnizate de PlatformIO.</w:t>
+      </w:r>
+    </w:p>
+    <w:p>
+      <w:pPr>
+        <w:pStyle w:val="Caption"/>
+      </w:pPr>
     </w:p>
     <w:p>
       <w:pPr>
@@ -29827,13 +30378,7 @@
       </w:pPr>
       <w:r>
         <w:tab/>
-        <w:t xml:space="preserve">Se observă că dacă se folosește această funcționalitate, </w:t>
-      </w:r>
-      <w:r>
-        <w:t xml:space="preserve">sistemul ne spune că </w:t>
-      </w:r>
-      <w:r>
-        <w:t xml:space="preserve">memoria RAM ocupată este de 18% (56.6KB) și 81% (1.5MB) memorie </w:t>
+        <w:t xml:space="preserve">Se observă că dacă se folosește această funcționalitate, sistemul ne spune că memoria RAM ocupată este de 18% (56.6KB) și 81% (1.5MB) memorie </w:t>
       </w:r>
       <w:proofErr w:type="spellStart"/>
       <w:r>
@@ -29841,33 +30386,15 @@
       </w:r>
       <w:proofErr w:type="spellEnd"/>
       <w:r>
-        <w:t xml:space="preserve"> ocupată. În plus, se observă semnalarea a 9 defecte, dar </w:t>
-      </w:r>
-      <w:r>
-        <w:t xml:space="preserve">cele mai importante dintre </w:t>
-      </w:r>
-      <w:r>
-        <w:t xml:space="preserve">acestea fac parte </w:t>
-      </w:r>
+        <w:t xml:space="preserve"> ocupată. În plus, se observă semnalarea a 9 defecte, dar cele mai importante dintre acestea fac parte din API-ul ELMduino cu care acest proiect a avut doar o relație de chemare a funcțiilor, nu și de modificare al lor.</w:t>
+      </w:r>
+    </w:p>
+    <w:p>
+      <w:pPr>
+        <w:ind w:firstLine="0"/>
+      </w:pPr>
       <w:r>
         <w:lastRenderedPageBreak/>
-        <w:t xml:space="preserve">din API-ul ELMduino cu care acest proiect a avut doar o relație de chemare a funcțiilor, nu și de modificare al </w:t>
-      </w:r>
-      <w:r>
-        <w:t>lo</w:t>
-      </w:r>
-      <w:r>
-        <w:t>r</w:t>
-      </w:r>
-      <w:r>
-        <w:t>.</w:t>
-      </w:r>
-    </w:p>
-    <w:p>
-      <w:pPr>
-        <w:ind w:firstLine="0"/>
-      </w:pPr>
-      <w:r>
         <w:tab/>
         <w:t xml:space="preserve">În cazul configurării sistemului, există un fișier special în cadrul proiectului care permite alegerea diferitelor use-case-uri. Acesta este un fișier de tip header și se numește </w:t>
       </w:r>
@@ -29916,13 +30443,7 @@
         <w:t>true</w:t>
       </w:r>
       <w:r>
-        <w:t xml:space="preserve"> permite testarea web serverului prin </w:t>
-      </w:r>
-      <w:r>
-        <w:t>completarea câmpurilor cu valori fictive</w:t>
-      </w:r>
-      <w:r>
-        <w:t xml:space="preserve">, iar dacă este pus pe </w:t>
+        <w:t xml:space="preserve"> permite testarea web serverului prin completarea câmpurilor cu valori fictive, iar dacă este pus pe </w:t>
       </w:r>
       <w:r>
         <w:rPr>
@@ -29931,13 +30452,7 @@
         <w:t>false</w:t>
       </w:r>
       <w:r>
-        <w:t>, se va adăuga logica efectivă din spatele proiectului “CarMonitor”</w:t>
-      </w:r>
-      <w:r>
-        <w:t>, unde toate valorile prezentate sunt cele reale și citite de la adaptorul OBD-II via Bluetooth și prelucrate de ELMduino</w:t>
-      </w:r>
-      <w:r>
-        <w:t>.</w:t>
+        <w:t>, se va adăuga logica efectivă din spatele proiectului “CarMonitor”, unde toate valorile prezentate sunt cele reale și citite de la adaptorul OBD-II via Bluetooth și prelucrate de ELMduino.</w:t>
       </w:r>
     </w:p>
     <w:p>
@@ -30099,7 +30614,43 @@
           <w:sz w:val="18"/>
           <w:szCs w:val="18"/>
         </w:rPr>
-        <w:t>Fig. 5.1.2 Secvență de cod</w:t>
+        <w:t xml:space="preserve">Fig. </w:t>
+      </w:r>
+      <w:r>
+        <w:rPr>
+          <w:i/>
+          <w:iCs/>
+          <w:sz w:val="18"/>
+          <w:szCs w:val="18"/>
+        </w:rPr>
+        <w:t>4</w:t>
+      </w:r>
+      <w:r>
+        <w:rPr>
+          <w:i/>
+          <w:iCs/>
+          <w:sz w:val="18"/>
+          <w:szCs w:val="18"/>
+        </w:rPr>
+        <w:t>.</w:t>
+      </w:r>
+      <w:r>
+        <w:rPr>
+          <w:i/>
+          <w:iCs/>
+          <w:sz w:val="18"/>
+          <w:szCs w:val="18"/>
+        </w:rPr>
+        <w:t>5</w:t>
+      </w:r>
+      <w:r>
+        <w:rPr>
+          <w:i/>
+          <w:iCs/>
+          <w:sz w:val="18"/>
+          <w:szCs w:val="18"/>
+        </w:rPr>
+        <w:t>.2 Secvență de cod</w:t>
       </w:r>
     </w:p>
     <w:p>
@@ -30112,16 +30663,7 @@
         <w:ind w:firstLine="0"/>
       </w:pPr>
       <w:r>
-        <w:t>Tot în legătură cu conexiunea la rețea, s-a implementat codul care permite unui utilizator să își dea seama doar prin mod vizual dacă placa s-a conectat la rețea</w:t>
-      </w:r>
-      <w:r>
-        <w:t>. Acesta este un mod</w:t>
-      </w:r>
-      <w:r>
-        <w:t xml:space="preserve"> simplu dar eficace</w:t>
-      </w:r>
-      <w:r>
-        <w:t xml:space="preserve"> de a urmări progresul funcționalității de bază al plăcii, mai exact chiar prima etapă din logica sistemului “CarMonitor”. </w:t>
+        <w:t xml:space="preserve">Tot în legătură cu conexiunea la rețea, s-a implementat codul care permite unui utilizator să își dea seama doar prin mod vizual dacă placa s-a conectat la rețea. Acesta este un mod simplu dar eficace de a urmări progresul funcționalității de bază al plăcii, mai exact chiar prima etapă din logica sistemului “CarMonitor”. </w:t>
       </w:r>
     </w:p>
     <w:p>
@@ -30130,31 +30672,7 @@
       </w:pPr>
       <w:r>
         <w:tab/>
-        <w:t>În testarea întregului sistem s-a observat faptul că parametrii returnați de ECU și prelucrați de ELMduino aveau uneori infiltrări de valori false. De exemplu turația motorului mașinii nu era consecventă cu realitatea, uneori valorile erau imposibil de mici, alteori erau conforme cu realitatea, sau chiar erau prea mari, toate acestea întâmplând-se într-un interval de câteva secunde. De aceea, s-a implementat pentru fiecare parametru interogat un micro-sistem care decide dacă valoarea actuală citită este posibilă, dar în special dacă este reală. S-au introdus verificări adiționale și un mecanism care reține ultima valoare care s-a decis că este reală. Dacă valoarea nou introdusă este prea departe de cea anterioară, aceasta nu este luată în calcul, și se păstrează cea citită înainte. Micro-algoritmul care evaluează din punct de vedere al corectitudin</w:t>
-      </w:r>
-      <w:r>
-        <w:t>ii</w:t>
-      </w:r>
-      <w:r>
-        <w:t xml:space="preserve"> parametri</w:t>
-      </w:r>
-      <w:r>
-        <w:t>lor</w:t>
-      </w:r>
-      <w:r>
-        <w:t xml:space="preserve"> ia în considerare </w:t>
-      </w:r>
-      <w:r>
-        <w:t>evoluția pe care o poate avea o mașină într-o secundă.</w:t>
-      </w:r>
-      <w:r>
-        <w:t xml:space="preserve"> În acest sens, spre exemplu, o accelerare de la 10km/h la 180km/h nu este realizabilă într-o secundă, indiferent de mașina </w:t>
-      </w:r>
-      <w:r>
-        <w:t>monitorizată</w:t>
-      </w:r>
-      <w:r>
-        <w:t xml:space="preserve">, cel puțin la momentul scrierii acestei documentații. Fiecare parametru are micro-algoritm-ul propriu care intenționează să urmeze un grafic posibil și continuu de valori reale, fără schimbări bruște de valori, și fără diferențe prea mari între ele. În continuare se exemplifică acest mecanism în cazul parametrului </w:t>
+        <w:t xml:space="preserve">În testarea întregului sistem s-a observat faptul că parametrii returnați de ECU și prelucrați de ELMduino aveau uneori infiltrări de valori false. De exemplu turația motorului mașinii nu era consecventă cu realitatea, uneori valorile erau imposibil de mici, alteori erau conforme cu realitatea, sau chiar erau prea mari, toate acestea întâmplând-se într-un interval de câteva secunde. De aceea, s-a implementat pentru fiecare parametru interogat un micro-sistem care decide dacă valoarea actuală citită este posibilă, dar în special dacă este reală. S-au introdus verificări adiționale și un mecanism care reține ultima valoare care s-a decis că este reală. Dacă valoarea nou introdusă este prea departe de cea anterioară, aceasta nu este luată în calcul, și se păstrează cea citită înainte. Micro-algoritmul care evaluează din punct de vedere al corectitudinii parametrilor ia în considerare evoluția pe care o poate avea o mașină într-o secundă. În acest sens, spre exemplu, o accelerare de la 10km/h la 180km/h nu este realizabilă într-o secundă, indiferent de mașina monitorizată, cel puțin la momentul scrierii acestei documentații. Fiecare parametru are micro-algoritm-ul propriu care intenționează să urmeze un grafic posibil și continuu de valori reale, fără schimbări bruște de valori, și fără diferențe prea mari între ele. În continuare se exemplifică acest mecanism în cazul parametrului </w:t>
       </w:r>
       <w:r>
         <w:rPr>
@@ -30885,7 +31403,6 @@
           <w:szCs w:val="21"/>
           <w:lang w:eastAsia="en-US"/>
         </w:rPr>
-        <w:lastRenderedPageBreak/>
         <w:t xml:space="preserve">                </w:t>
       </w:r>
       <w:proofErr w:type="spellStart"/>
@@ -31037,6 +31554,7 @@
           <w:szCs w:val="21"/>
           <w:lang w:eastAsia="en-US"/>
         </w:rPr>
+        <w:lastRenderedPageBreak/>
         <w:t xml:space="preserve">                </w:t>
       </w:r>
       <w:proofErr w:type="spellStart"/>
@@ -31846,7 +32364,43 @@
           <w:sz w:val="18"/>
           <w:szCs w:val="18"/>
         </w:rPr>
-        <w:t>Fig. 5.1.3 Secvență de cod</w:t>
+        <w:t xml:space="preserve">Fig. </w:t>
+      </w:r>
+      <w:r>
+        <w:rPr>
+          <w:i/>
+          <w:iCs/>
+          <w:sz w:val="18"/>
+          <w:szCs w:val="18"/>
+        </w:rPr>
+        <w:t>4</w:t>
+      </w:r>
+      <w:r>
+        <w:rPr>
+          <w:i/>
+          <w:iCs/>
+          <w:sz w:val="18"/>
+          <w:szCs w:val="18"/>
+        </w:rPr>
+        <w:t>.</w:t>
+      </w:r>
+      <w:r>
+        <w:rPr>
+          <w:i/>
+          <w:iCs/>
+          <w:sz w:val="18"/>
+          <w:szCs w:val="18"/>
+        </w:rPr>
+        <w:t>5</w:t>
+      </w:r>
+      <w:r>
+        <w:rPr>
+          <w:i/>
+          <w:iCs/>
+          <w:sz w:val="18"/>
+          <w:szCs w:val="18"/>
+        </w:rPr>
+        <w:t>.3 Secvență de cod</w:t>
       </w:r>
     </w:p>
     <w:p>
@@ -31862,13 +32416,7 @@
         <w:ind w:firstLine="0"/>
       </w:pPr>
       <w:r>
-        <w:t xml:space="preserve">Un aspect important care a fost implementat </w:t>
-      </w:r>
-      <w:r>
-        <w:t>îl</w:t>
-      </w:r>
-      <w:r>
-        <w:t xml:space="preserve"> reprezintă ordinea și frecvența adoptată pentru afișarea parametrilor. Parametrii </w:t>
+        <w:t xml:space="preserve">Un aspect important care a fost implementat îl reprezintă ordinea și frecvența adoptată pentru afișarea parametrilor. Parametrii </w:t>
       </w:r>
       <w:r>
         <w:rPr>
@@ -31904,13 +32452,7 @@
         <w:t>LOAD</w:t>
       </w:r>
       <w:r>
-        <w:t xml:space="preserve"> sunt </w:t>
-      </w:r>
-      <w:r>
-        <w:t>aleși</w:t>
-      </w:r>
-      <w:r>
-        <w:t xml:space="preserve"> pentru a afișa și interoga mai des ca restul parametrilor deoarece acestea se modifică constant, iar monitorizarea lor în timp real se face la un interval mai mic decât </w:t>
+        <w:t xml:space="preserve"> sunt aleși pentru a afișa și interoga mai des ca restul parametrilor deoarece acestea se modifică constant, iar monitorizarea lor în timp real se face la un interval mai mic decât </w:t>
       </w:r>
       <w:r>
         <w:rPr>
@@ -31946,13 +32488,7 @@
         <w:t>OIL_TEMP</w:t>
       </w:r>
       <w:r>
-        <w:t>.</w:t>
-      </w:r>
-      <w:r>
-        <w:t xml:space="preserve"> </w:t>
-      </w:r>
-      <w:r>
-        <w:t xml:space="preserve">În acest sens se prezintă diagrama 5.1.2 care ilustrează modul care stările sunt parcurse pentru a asigura integritatea datelor în funcție de nevoia de interogare al acestora. </w:t>
+        <w:t xml:space="preserve">. În acest sens se prezintă diagrama 5.1.2 care ilustrează modul care stările sunt parcurse pentru a asigura integritatea datelor în funcție de nevoia de interogare al acestora. </w:t>
       </w:r>
     </w:p>
     <w:p>
@@ -31960,16 +32496,7 @@
         <w:ind w:firstLine="720"/>
       </w:pPr>
       <w:r>
-        <w:t xml:space="preserve">Linia roșie reprezintă </w:t>
-      </w:r>
-      <w:r>
-        <w:t>cazul cel mai des parcurs de către sistem. Ace</w:t>
-      </w:r>
-      <w:r>
-        <w:t>a</w:t>
-      </w:r>
-      <w:r>
-        <w:t xml:space="preserve">sta parcurge </w:t>
+        <w:t xml:space="preserve">Linia roșie reprezintă cazul cel mai des parcurs de către sistem. Aceasta parcurge </w:t>
       </w:r>
       <w:r>
         <w:rPr>
@@ -32005,13 +32532,7 @@
         <w:t>LOAD</w:t>
       </w:r>
       <w:r>
-        <w:t xml:space="preserve"> în cele mai multe </w:t>
-      </w:r>
-      <w:r>
-        <w:t xml:space="preserve">dintre </w:t>
-      </w:r>
-      <w:r>
-        <w:t xml:space="preserve">situații, iar linia neagră este un drum mai lung parcurs de către sistem, odată ce un anumit timp a trecut de când sistemul este pus în funcționare. Stările </w:t>
+        <w:t xml:space="preserve"> în cele mai multe dintre situații, iar linia neagră este un drum mai lung parcurs de către sistem, odată ce un anumit timp a trecut de când sistemul este pus în funcționare. Stările </w:t>
       </w:r>
       <w:r>
         <w:rPr>
@@ -32047,13 +32568,7 @@
         <w:t>OIL_TEMP</w:t>
       </w:r>
       <w:r>
-        <w:t xml:space="preserve"> sunt parcurse la intervale de timp diferite, mai exact la 2 minute, 1 minut, 5 minute și respectiv 30 secunde</w:t>
-      </w:r>
-      <w:r>
-        <w:t>, în funcție de importanța lor</w:t>
-      </w:r>
-      <w:r>
-        <w:t xml:space="preserve">. </w:t>
+        <w:t xml:space="preserve"> sunt parcurse la intervale de timp diferite, mai exact la 2 minute, 1 minut, 5 minute și respectiv 30 secunde, în funcție de importanța lor. </w:t>
       </w:r>
     </w:p>
     <w:p>
@@ -32064,10 +32579,10 @@
       <w:r>
         <w:lastRenderedPageBreak/>
         <w:drawing>
-          <wp:inline distT="0" distB="0" distL="0" distR="0" wp14:anchorId="3B7C81C6" wp14:editId="268FE5CE">
-            <wp:extent cx="4419600" cy="7248525"/>
-            <wp:effectExtent l="0" t="0" r="0" b="9525"/>
-            <wp:docPr id="100336966" name="Picture 1" descr="A diagram of a car&#10;&#10;Description automatically generated"/>
+          <wp:inline distT="0" distB="0" distL="0" distR="0" wp14:anchorId="117860BF" wp14:editId="470276E8">
+            <wp:extent cx="4826134" cy="7915275"/>
+            <wp:effectExtent l="0" t="0" r="0" b="0"/>
+            <wp:docPr id="1697702042" name="Picture 1" descr="A diagram of a car&#10;&#10;Description automatically generated"/>
             <wp:cNvGraphicFramePr>
               <a:graphicFrameLocks xmlns:a="http://schemas.openxmlformats.org/drawingml/2006/main" noChangeAspect="1"/>
             </wp:cNvGraphicFramePr>
@@ -32075,11 +32590,11 @@
               <a:graphicData uri="http://schemas.openxmlformats.org/drawingml/2006/picture">
                 <pic:pic xmlns:pic="http://schemas.openxmlformats.org/drawingml/2006/picture">
                   <pic:nvPicPr>
-                    <pic:cNvPr id="100336966" name="Picture 1" descr="A diagram of a car&#10;&#10;Description automatically generated"/>
+                    <pic:cNvPr id="1697702042" name="Picture 1" descr="A diagram of a car&#10;&#10;Description automatically generated"/>
                     <pic:cNvPicPr/>
                   </pic:nvPicPr>
                   <pic:blipFill>
-                    <a:blip r:embed="rId36"/>
+                    <a:blip r:embed="rId37"/>
                     <a:stretch>
                       <a:fillRect/>
                     </a:stretch>
@@ -32087,7 +32602,7 @@
                   <pic:spPr>
                     <a:xfrm>
                       <a:off x="0" y="0"/>
-                      <a:ext cx="4419600" cy="7248525"/>
+                      <a:ext cx="4826255" cy="7915473"/>
                     </a:xfrm>
                     <a:prstGeom prst="rect">
                       <a:avLst/>
@@ -32107,48 +32622,34 @@
     </w:p>
     <w:p>
       <w:pPr>
-        <w:ind w:firstLine="0"/>
-        <w:jc w:val="left"/>
+        <w:pStyle w:val="Heading1"/>
       </w:pPr>
       <w:r>
         <w:lastRenderedPageBreak/>
-        <w:tab/>
-      </w:r>
-    </w:p>
+        <w:t>PREMIZE ANTREPRENORIALE</w:t>
+      </w:r>
+    </w:p>
+    <w:p>
+      <w:r>
+        <w:t xml:space="preserve">În acest subcapitol se va descrie în manieră redusă un plan de afaceri ipotetic, care ar putea fi implementat dacă se dorește comercializarea acestui sistem, </w:t>
+      </w:r>
+      <w:r>
+        <w:t>bineînțeles</w:t>
+      </w:r>
+      <w:r>
+        <w:t xml:space="preserve"> rafinat, testat, și modelat pentru a satisface nevoile reale ale posibililor clienți.</w:t>
+      </w:r>
+    </w:p>
+    <w:p/>
     <w:p>
       <w:pPr>
         <w:pStyle w:val="Heading2"/>
       </w:pPr>
-      <w:bookmarkStart w:id="39" w:name="_Toc168497321"/>
-      <w:r>
-        <w:t>Planul de afacer</w:t>
-      </w:r>
-      <w:r>
-        <w:t>e</w:t>
-      </w:r>
-      <w:bookmarkEnd w:id="39"/>
-    </w:p>
-    <w:p>
-      <w:r>
-        <w:t xml:space="preserve">În acest subcapitol se va descrie în manieră redusă un plan de afaceri ipotetic, care ar putea fi implementat dacă se dorește comercializarea acestui sistem, </w:t>
-      </w:r>
-      <w:r>
-        <w:t>bineînțeles</w:t>
-      </w:r>
-      <w:r>
-        <w:t xml:space="preserve"> rafinat, testat, și modelat pentru a satisface nevoile reale ale posibililor clienți.</w:t>
-      </w:r>
-    </w:p>
-    <w:p/>
-    <w:p>
-      <w:pPr>
-        <w:pStyle w:val="Heading30"/>
-      </w:pPr>
-      <w:bookmarkStart w:id="40" w:name="_Toc168497322"/>
+      <w:bookmarkStart w:id="33" w:name="_Toc168592302"/>
       <w:r>
         <w:t>Plan Financiar</w:t>
       </w:r>
-      <w:bookmarkEnd w:id="40"/>
+      <w:bookmarkEnd w:id="33"/>
     </w:p>
     <w:p>
       <w:r>
@@ -32346,11 +32847,7 @@
     </w:p>
     <w:p>
       <w:r>
-        <w:t xml:space="preserve">1 Project Manager - Gestionează întregul proiect, coordonează între diferite echipe și se asigură că etapele de dezvoltare și obiectivele de afaceri sunt îndeplinite, </w:t>
-      </w:r>
-      <w:r>
-        <w:lastRenderedPageBreak/>
-        <w:t>important pentru menținerea termenelor și pentru supravegherea ciclului de viață al dezvoltării produsului.</w:t>
+        <w:t>1 Project Manager - Gestionează întregul proiect, coordonează între diferite echipe și se asigură că etapele de dezvoltare și obiectivele de afaceri sunt îndeplinite, important pentru menținerea termenelor și pentru supravegherea ciclului de viață al dezvoltării produsului.</w:t>
       </w:r>
     </w:p>
     <w:p/>
@@ -33595,7 +34092,19 @@
         <w:pStyle w:val="Descriereimaginetabel"/>
       </w:pPr>
       <w:r>
-        <w:t>Fig. 5.2.2.1 Tabel cu configurația minimă de angajați</w:t>
+        <w:t>Fig. 5.</w:t>
+      </w:r>
+      <w:r>
+        <w:t>1</w:t>
+      </w:r>
+      <w:r>
+        <w:t>.1</w:t>
+      </w:r>
+      <w:r>
+        <w:t>.</w:t>
+      </w:r>
+      <w:r>
+        <w:t xml:space="preserve"> Tabel cu configurația minimă de angajați</w:t>
       </w:r>
     </w:p>
     <w:p>
@@ -33762,36 +34271,33 @@
         <w:t xml:space="preserve"> menține eficiența costurilor,</w:t>
       </w:r>
       <w:r>
-        <w:t xml:space="preserve"> aspect </w:t>
-      </w:r>
+        <w:t xml:space="preserve"> aspect important de ținut sub control mai ales în cazul unui start-</w:t>
+      </w:r>
+      <w:proofErr w:type="spellStart"/>
+      <w:r>
+        <w:t>up</w:t>
+      </w:r>
+      <w:proofErr w:type="spellEnd"/>
+      <w:r>
+        <w:t xml:space="preserve"> ipotetic aflat la început de drum.</w:t>
+      </w:r>
+    </w:p>
+    <w:p>
       <w:r>
         <w:lastRenderedPageBreak/>
-        <w:t>important de ținut sub control mai ales în cazul unui start-</w:t>
-      </w:r>
-      <w:proofErr w:type="spellStart"/>
-      <w:r>
-        <w:t>up</w:t>
-      </w:r>
-      <w:proofErr w:type="spellEnd"/>
-      <w:r>
-        <w:t xml:space="preserve"> ipotetic aflat la început de drum.</w:t>
-      </w:r>
-    </w:p>
-    <w:p>
-      <w:r>
         <w:t>Pentru cititorul OBD-II, așa cum este folosit și în testarea reală al acestui sistem, prezentată în capitolul 5.1, se poate utiliza VGate iCar Pro V2, la un preț de aproximativ 200 RON. VGate este renumit pentru instrumentele sale de diagnosticare auto de înaltă calitate, iar iCar Pro V2 se încadrează ca fiind potrivit pentru aplicația propusă spre comercializare, datorită performanței sale robuste și compatibilității cu o gamă largă de vehicule. Se poate stabili un acord de furnizare directă cu VGate sau distribuitori autorizați pentru a asigura o aprovizionare constantă și fiabilă a acestor cititoare OBD-II. Asigurând furnizori de încredere pentru aceste componente critice, se poate asigura producția constantă și calitatea înaltă a sistemelor noastre CarMonitor, iar angajamentul de a livra clienților noștri un produs de încredere este respectat.</w:t>
       </w:r>
     </w:p>
     <w:p/>
     <w:p>
       <w:pPr>
-        <w:pStyle w:val="Heading30"/>
-      </w:pPr>
-      <w:bookmarkStart w:id="41" w:name="_Toc168497323"/>
+        <w:pStyle w:val="Heading2"/>
+      </w:pPr>
+      <w:bookmarkStart w:id="34" w:name="_Toc168592303"/>
       <w:r>
         <w:t>Analiza SWOT</w:t>
       </w:r>
-      <w:bookmarkEnd w:id="41"/>
+      <w:bookmarkEnd w:id="34"/>
     </w:p>
     <w:p>
       <w:r>
@@ -33868,25 +34374,25 @@
         <w:t xml:space="preserve"> și cererea tot mai mare de sisteme de monitorizare a vehiculelor în timp real creează un mediu favorabil pentru produsul </w:t>
       </w:r>
       <w:r>
+        <w:t>propus</w:t>
+      </w:r>
+      <w:r>
+        <w:t xml:space="preserve">. Firmele de închiriere de mașini </w:t>
+      </w:r>
+      <w:r>
+        <w:t xml:space="preserve">care </w:t>
+      </w:r>
+      <w:r>
+        <w:t>caută în permanență modalități de a îmbunătăți gestionarea flotei și de a reduce costurile de întreținere,</w:t>
+      </w:r>
+      <w:r>
+        <w:t xml:space="preserve"> le fac</w:t>
+      </w:r>
+      <w:r>
+        <w:t xml:space="preserve"> candidații de </w:t>
+      </w:r>
+      <w:r>
         <w:lastRenderedPageBreak/>
-        <w:t>propus</w:t>
-      </w:r>
-      <w:r>
-        <w:t xml:space="preserve">. Firmele de închiriere de mașini </w:t>
-      </w:r>
-      <w:r>
-        <w:t xml:space="preserve">care </w:t>
-      </w:r>
-      <w:r>
-        <w:t>caută în permanență modalități de a îmbunătăți gestionarea flotei și de a reduce costurile de întreținere,</w:t>
-      </w:r>
-      <w:r>
-        <w:t xml:space="preserve"> le fac</w:t>
-      </w:r>
-      <w:r>
-        <w:t xml:space="preserve"> candidații de </w:t>
-      </w:r>
-      <w:r>
         <w:t>principali</w:t>
       </w:r>
       <w:r>
@@ -33988,9 +34494,9 @@
     <w:p/>
     <w:p>
       <w:pPr>
-        <w:pStyle w:val="Heading30"/>
-      </w:pPr>
-      <w:bookmarkStart w:id="42" w:name="_Toc168497324"/>
+        <w:pStyle w:val="Heading2"/>
+      </w:pPr>
+      <w:bookmarkStart w:id="35" w:name="_Toc168592304"/>
       <w:r>
         <w:t>Cost</w:t>
       </w:r>
@@ -34003,7 +34509,7 @@
       <w:r>
         <w:t>ul ipotetic</w:t>
       </w:r>
-      <w:bookmarkEnd w:id="42"/>
+      <w:bookmarkEnd w:id="35"/>
     </w:p>
     <w:p>
       <w:r>
@@ -34179,7 +34685,6 @@
         <w:ind w:firstLine="0"/>
       </w:pPr>
       <w:r>
-        <w:lastRenderedPageBreak/>
         <w:tab/>
         <w:t>În continuare se va calcula costul marginal ipotetic al unei firme</w:t>
       </w:r>
@@ -34187,7 +34692,11 @@
         <w:t>, care se referă la costul suplimentar suportat pentru producerea încă o unitate dintr-un produs.</w:t>
       </w:r>
       <w:r>
-        <w:t xml:space="preserve"> Se calculează luând modificarea costului total care apare atunci când cantitatea produsă se modifică cu o unitate.</w:t>
+        <w:t xml:space="preserve"> Se </w:t>
+      </w:r>
+      <w:r>
+        <w:lastRenderedPageBreak/>
+        <w:t>calculează luând modificarea costului total care apare atunci când cantitatea produsă se modifică cu o unitate.</w:t>
       </w:r>
     </w:p>
     <w:tbl>
@@ -35255,7 +35764,19 @@
         <w:pStyle w:val="Descriereimaginetabel"/>
       </w:pPr>
       <w:r>
-        <w:t>Fig. 5.2.3.1 Tabel Cost total</w:t>
+        <w:t>Fig. 5.</w:t>
+      </w:r>
+      <w:r>
+        <w:t>3</w:t>
+      </w:r>
+      <w:r>
+        <w:t>.1</w:t>
+      </w:r>
+      <w:r>
+        <w:t>.</w:t>
+      </w:r>
+      <w:r>
+        <w:t xml:space="preserve"> Tabel Cost total</w:t>
       </w:r>
     </w:p>
     <w:p>
@@ -35543,14 +36064,26 @@
     </w:p>
     <w:p>
       <w:pPr>
-        <w:pStyle w:val="Heading30"/>
-      </w:pPr>
-      <w:bookmarkStart w:id="43" w:name="_Toc168497325"/>
+        <w:pStyle w:val="Heading2"/>
+      </w:pPr>
+      <w:bookmarkStart w:id="36" w:name="_Toc168592305"/>
       <w:r>
         <w:lastRenderedPageBreak/>
-        <w:t>Proiecții financiare - cheltuieli (1 an)</w:t>
-      </w:r>
-      <w:bookmarkEnd w:id="43"/>
+        <w:t xml:space="preserve">Proiecții financiare </w:t>
+      </w:r>
+      <w:r>
+        <w:t>–</w:t>
+      </w:r>
+      <w:r>
+        <w:t xml:space="preserve"> cheltuieli</w:t>
+      </w:r>
+      <w:r>
+        <w:t xml:space="preserve"> și venituri</w:t>
+      </w:r>
+      <w:r>
+        <w:t xml:space="preserve"> (1 an)</w:t>
+      </w:r>
+      <w:bookmarkEnd w:id="36"/>
     </w:p>
     <w:tbl>
       <w:tblPr>
@@ -35585,7 +36118,7 @@
                 <w:lang w:eastAsia="en-US"/>
               </w:rPr>
             </w:pPr>
-            <w:bookmarkStart w:id="44" w:name="_Hlk168173684"/>
+            <w:bookmarkStart w:id="37" w:name="_Hlk168173684"/>
             <w:r>
               <w:rPr>
                 <w:b/>
@@ -39846,7 +40379,7 @@
         </w:tc>
       </w:tr>
     </w:tbl>
-    <w:bookmarkEnd w:id="44"/>
+    <w:bookmarkEnd w:id="37"/>
     <w:p>
       <w:pPr>
         <w:pStyle w:val="Descriereimaginetabel"/>
@@ -39858,7 +40391,7 @@
         <w:rPr>
           <w:lang w:eastAsia="en-US"/>
         </w:rPr>
-        <w:t>Fig. 5.2.4.1 Tabel cheltuieli ipotetice</w:t>
+        <w:t>Fig. 5.4.1 Tabel cheltuieli ipotetice</w:t>
       </w:r>
     </w:p>
     <w:p>
@@ -39898,22 +40431,17 @@
     </w:p>
     <w:p>
       <w:pPr>
-        <w:pStyle w:val="Heading30"/>
-      </w:pPr>
-      <w:bookmarkStart w:id="45" w:name="_Toc168497326"/>
-      <w:r>
-        <w:t>Proiecții</w:t>
-      </w:r>
-      <w:r>
-        <w:t xml:space="preserve"> financiare </w:t>
-      </w:r>
-      <w:r>
-        <w:t>-</w:t>
-      </w:r>
-      <w:r>
-        <w:t xml:space="preserve"> venit (1 an)</w:t>
-      </w:r>
-      <w:bookmarkEnd w:id="45"/>
+        <w:rPr>
+          <w:lang w:eastAsia="en-US"/>
+        </w:rPr>
+      </w:pPr>
+    </w:p>
+    <w:p>
+      <w:pPr>
+        <w:rPr>
+          <w:lang w:eastAsia="en-US"/>
+        </w:rPr>
+      </w:pPr>
     </w:p>
     <w:tbl>
       <w:tblPr>
@@ -42226,7 +42754,19 @@
         <w:pStyle w:val="Descriereimaginetabel"/>
       </w:pPr>
       <w:r>
-        <w:t>Fig. 5.2.5.1 Tabel venituri ipotetice</w:t>
+        <w:t>Fig. 5.</w:t>
+      </w:r>
+      <w:r>
+        <w:t>4</w:t>
+      </w:r>
+      <w:r>
+        <w:t>.</w:t>
+      </w:r>
+      <w:r>
+        <w:t xml:space="preserve">2 </w:t>
+      </w:r>
+      <w:r>
+        <w:t>Tabel venituri ipotetice</w:t>
       </w:r>
     </w:p>
     <w:p>
@@ -42238,36 +42778,34 @@
       <w:r>
         <w:t>Pentru estimarea profitului s-a luat în considerare o creștere exponențială a vânzării, mai exact un număr de 500 de sisteme pe an vândute. Se observă că în primele patru luni profitul este negativ, din cauza costului lunar mare și al venitului mic dar situația se îmbunătățește pe măsură ce numărul de sisteme crește. Această creștere ar putea fi un rezultat al campaniilor de marketing care au rezultate satisfăcătoare.</w:t>
       </w:r>
-    </w:p>
-    <w:p>
       <w:r>
         <w:br w:type="page"/>
       </w:r>
     </w:p>
+    <w:p>
+      <w:pPr>
+        <w:pStyle w:val="Heading1"/>
+      </w:pPr>
+      <w:bookmarkStart w:id="38" w:name="_Toc168592307"/>
+      <w:r>
+        <w:lastRenderedPageBreak/>
+        <w:t>CONCLUZIE</w:t>
+      </w:r>
+      <w:bookmarkEnd w:id="38"/>
+    </w:p>
     <w:p/>
     <w:p>
       <w:pPr>
-        <w:pStyle w:val="Heading1"/>
-      </w:pPr>
-      <w:bookmarkStart w:id="46" w:name="_Toc168497327"/>
-      <w:r>
-        <w:t>CONCLUZIE</w:t>
-      </w:r>
-      <w:bookmarkEnd w:id="46"/>
-    </w:p>
-    <w:p/>
-    <w:p>
-      <w:pPr>
         <w:pStyle w:val="Heading2"/>
       </w:pPr>
-      <w:bookmarkStart w:id="47" w:name="_Toc168497328"/>
+      <w:bookmarkStart w:id="39" w:name="_Toc168592308"/>
       <w:r>
         <w:t xml:space="preserve">Obiective </w:t>
       </w:r>
       <w:r>
         <w:t>îndeplinite</w:t>
       </w:r>
-      <w:bookmarkEnd w:id="47"/>
+      <w:bookmarkEnd w:id="39"/>
     </w:p>
     <w:p>
       <w:r>
@@ -42365,8 +42903,11 @@
     </w:p>
     <w:p>
       <w:r>
+        <w:t xml:space="preserve">Aspectul diferențiator al proiectului propus îl reprezintă afișarea datelor pe un web server dedicat și nu într-o interfață care este disponibilă doar pe dispozitivul conectat la cititor. Sistemul „CarMonitor” poate fi scalat ușor astfel încât monitorizarea să se facă de la </w:t>
+      </w:r>
+      <w:r>
         <w:lastRenderedPageBreak/>
-        <w:t>Aspectul diferențiator al proiectului propus îl reprezintă afișarea datelor pe un web server dedicat și nu într-o interfață care este disponibilă doar pe dispozitivul conectat la cititor. Sistemul „CarMonitor” poate fi scalat ușor astfel încât monitorizarea să se facă de la distanță, iar web serverul să fie găzduit remote. Astfel, operatorul care monitorizează mașina (sau flota de mașini) poate observa parametrii de la sediul său.</w:t>
+        <w:t>distanță, iar web serverul să fie găzduit remote. Astfel, operatorul care monitorizează mașina (sau flota de mașini) poate observa parametrii de la sediul său.</w:t>
       </w:r>
     </w:p>
     <w:p>
@@ -42406,7 +42947,10 @@
             <w:fldChar w:fldCharType="separate"/>
           </w:r>
           <w:r>
-            <w:t>[14]</w:t>
+            <w:rPr>
+              <w:noProof/>
+            </w:rPr>
+            <w:t>[17]</w:t>
           </w:r>
           <w:r>
             <w:fldChar w:fldCharType="end"/>
@@ -42516,11 +43060,11 @@
       <w:pPr>
         <w:pStyle w:val="Heading2"/>
       </w:pPr>
-      <w:bookmarkStart w:id="48" w:name="_Toc168497329"/>
+      <w:bookmarkStart w:id="40" w:name="_Toc168592309"/>
       <w:r>
         <w:t>Impedimente</w:t>
       </w:r>
-      <w:bookmarkEnd w:id="48"/>
+      <w:bookmarkEnd w:id="40"/>
     </w:p>
     <w:p>
       <w:r>
@@ -42550,11 +43094,11 @@
       </w:r>
       <w:proofErr w:type="spellEnd"/>
       <w:r>
-        <w:t xml:space="preserve">, având în minte posibilitatea ca API-ul să fie defect. Îndrumarea lui a fost de ajutor în depanare, iar în cele din urmă, am decis să </w:t>
+        <w:t xml:space="preserve">, având în minte posibilitatea ca API-ul să fie defect. Îndrumarea lui a fost de ajutor în depanare, iar în cele din urmă, am decis să cumpăr un cititor OBD-II de calitate superioară de la VGate. Acest nou dispozitiv, VGate iCar Pro V2, a funcționat excepțional de bine, conectându-se la ESP-32 prin protocolul </w:t>
       </w:r>
       <w:r>
         <w:lastRenderedPageBreak/>
-        <w:t>cumpăr un cititor OBD-II de calitate superioară de la VGate. Acest nou dispozitiv, VGate iCar Pro V2, a funcționat excepțional de bine, conectându-se la ESP-32 prin protocolul sistemului de operare Android. Acesta oferă date precise și consistente către placă, ceea ce a fost critic pentru succesul proiectului.</w:t>
+        <w:t>sistemului de operare Android. Acesta oferă date precise și consistente către placă, ceea ce a fost critic pentru succesul proiectului.</w:t>
       </w:r>
     </w:p>
     <w:p>
@@ -42586,11 +43130,11 @@
       <w:pPr>
         <w:pStyle w:val="Heading2"/>
       </w:pPr>
-      <w:bookmarkStart w:id="49" w:name="_Toc168497330"/>
+      <w:bookmarkStart w:id="41" w:name="_Toc168592310"/>
       <w:r>
         <w:t>Implementări viitoare</w:t>
       </w:r>
-      <w:bookmarkEnd w:id="49"/>
+      <w:bookmarkEnd w:id="41"/>
     </w:p>
     <w:p>
       <w:r>
@@ -42599,27 +43143,24 @@
     </w:p>
     <w:p>
       <w:r>
-        <w:t xml:space="preserve">O altă implementare viitoare ar putea include posibilitatea ca mai multe vehicule (fiecare dotate cu ESP-32 și un OBD-II) să trimită parametrii către același server web. Există posibilitatea, de asemenea, ca în acest caz plăcile ESP-32 să trebuiască să fie dotate cu module SIM, cu acces la Internet prin cartelă, pentru a trimite către un server master. Aceasta ar acorda proiectului actual o soluție scalabilă pentru monitorizarea flotelor de vehicule. În forma sa actuală, acest proiect servește drept proof of concept, demonstrând că este posibilă colectarea și transmiterea datelor vehiculului în timp real. Extinderea capacității de a gestiona date de la mai multe dispozitive simultan ar crește </w:t>
-      </w:r>
+        <w:t>O altă implementare viitoare ar putea include posibilitatea ca mai multe vehicule (fiecare dotate cu ESP-32 și un OBD-II) să trimită parametrii către același server web. Există posibilitatea, de asemenea, ca în acest caz plăcile ESP-32 să trebuiască să fie dotate cu module SIM, cu acces la Internet prin cartelă, pentru a trimite către un server master. Aceasta ar acorda proiectului actual o soluție scalabilă pentru monitorizarea flotelor de vehicule. În forma sa actuală, acest proiect servește drept proof of concept, demonstrând că este posibilă colectarea și transmiterea datelor vehiculului în timp real. Extinderea capacității de a gestiona date de la mai multe dispozitive simultan ar crește semnificativ utilitatea și aplicabilitatea sistemului pentru utilizatori comerciali, cum ar fi companiile de închirieri auto sau firmele de logistică.</w:t>
+      </w:r>
+    </w:p>
+    <w:p>
       <w:r>
         <w:lastRenderedPageBreak/>
-        <w:t>semnificativ utilitatea și aplicabilitatea sistemului pentru utilizatori comerciali, cum ar fi companiile de închirieri auto sau firmele de logistică.</w:t>
-      </w:r>
-    </w:p>
-    <w:p>
-      <w:r>
         <w:t>Fiind open source, API-ul ELMduino poate fi extins pentru a gestiona mai mulți parametri, dacă programatorul decide să facă acest lucru și dacă vehiculul suportă PID-ul respectiv. În prezent, ELMduino API gestionează un set limitat de parametri OBD-II, dar există potențial pentru a adăuga suport pentru parametri suplimentari. Aceasta ar necesita contribuții din partea comunității de dezvoltatori, care ar putea adăuga noi funcționalități și optimizări API-ului. Extinderea API-ului ar permite monitorizarea unor seturi mai largi de date, pentru a oferi utilizatorilor informații mai detaliate despre starea și performanța vehiculului.</w:t>
       </w:r>
     </w:p>
     <w:p>
       <w:pPr>
-        <w:pStyle w:val="Heading2"/>
+        <w:ind w:firstLine="0"/>
       </w:pPr>
       <w:r>
         <w:br w:type="page"/>
       </w:r>
     </w:p>
-    <w:p/>
+    <w:bookmarkStart w:id="42" w:name="_Toc168592311" w:displacedByCustomXml="next"/>
     <w:sdt>
       <w:sdtPr>
         <w:rPr>
@@ -42629,7 +43170,7 @@
           <w:sz w:val="24"/>
           <w:szCs w:val="24"/>
         </w:rPr>
-        <w:id w:val="-127097472"/>
+        <w:id w:val="1589586095"/>
         <w:docPartObj>
           <w:docPartGallery w:val="Bibliographies"/>
           <w:docPartUnique/>
@@ -42639,76 +43180,35 @@
         <w:p>
           <w:pPr>
             <w:pStyle w:val="Heading1"/>
-            <w:numPr>
-              <w:ilvl w:val="0"/>
-              <w:numId w:val="0"/>
-            </w:numPr>
-            <w:jc w:val="both"/>
-            <w:rPr>
-              <w:lang w:eastAsia="en-US"/>
-            </w:rPr>
           </w:pPr>
+          <w:r>
+            <w:t>Biblio</w:t>
+          </w:r>
+          <w:r>
+            <w:t>grafie</w:t>
+          </w:r>
+          <w:bookmarkEnd w:id="42"/>
         </w:p>
         <w:sdt>
           <w:sdtPr>
-            <w:rPr>
-              <w:b/>
-              <w:bCs/>
-            </w:rPr>
             <w:id w:val="111145805"/>
             <w:bibliography/>
           </w:sdtPr>
-          <w:sdtEndPr>
-            <w:rPr>
-              <w:b w:val="0"/>
-              <w:bCs w:val="0"/>
-            </w:rPr>
-          </w:sdtEndPr>
           <w:sdtContent>
             <w:p>
               <w:pPr>
-                <w:jc w:val="left"/>
                 <w:rPr>
-                  <w:rStyle w:val="Heading1Char"/>
-                </w:rPr>
-              </w:pPr>
-              <w:r>
-                <w:rPr>
-                  <w:rStyle w:val="Heading1Char"/>
-                </w:rPr>
-                <w:t>Bib</w:t>
-              </w:r>
-              <w:r>
-                <w:rPr>
-                  <w:rStyle w:val="Heading1Char"/>
-                </w:rPr>
-                <w:t>liografie</w:t>
-              </w:r>
-            </w:p>
-            <w:p>
-              <w:pPr>
-                <w:jc w:val="left"/>
-                <w:rPr>
+                  <w:noProof/>
                   <w:lang w:eastAsia="en-US"/>
                 </w:rPr>
               </w:pPr>
               <w:r>
-                <w:rPr>
-                  <w:kern w:val="32"/>
-                  <w:sz w:val="28"/>
-                  <w:szCs w:val="28"/>
-                </w:rPr>
                 <w:fldChar w:fldCharType="begin"/>
               </w:r>
               <w:r>
                 <w:instrText xml:space="preserve"> BIBLIOGRAPHY </w:instrText>
               </w:r>
               <w:r>
-                <w:rPr>
-                  <w:kern w:val="32"/>
-                  <w:sz w:val="28"/>
-                  <w:szCs w:val="28"/>
-                </w:rPr>
                 <w:fldChar w:fldCharType="separate"/>
               </w:r>
             </w:p>
@@ -42730,7 +43230,7 @@
               </w:tblGrid>
               <w:tr>
                 <w:trPr>
-                  <w:divId w:val="1955288562"/>
+                  <w:divId w:val="326053148"/>
                   <w:tblCellSpacing w:w="15" w:type="dxa"/>
                 </w:trPr>
                 <w:tc>
@@ -42741,8 +43241,14 @@
                   <w:p>
                     <w:pPr>
                       <w:pStyle w:val="Bibliography"/>
+                      <w:rPr>
+                        <w:noProof/>
+                      </w:rPr>
                     </w:pPr>
                     <w:r>
+                      <w:rPr>
+                        <w:noProof/>
+                      </w:rPr>
                       <w:t xml:space="preserve">[1] </w:t>
                     </w:r>
                   </w:p>
@@ -42755,40 +43261,22 @@
                   <w:p>
                     <w:pPr>
                       <w:pStyle w:val="Bibliography"/>
+                      <w:rPr>
+                        <w:noProof/>
+                      </w:rPr>
                     </w:pPr>
                     <w:r>
-                      <w:t>„</w:t>
-                    </w:r>
-                    <w:proofErr w:type="spellStart"/>
-                    <w:r>
-                      <w:t>Wikipedia</w:t>
-                    </w:r>
-                    <w:proofErr w:type="spellEnd"/>
-                    <w:r>
-                      <w:t xml:space="preserve"> OBDII &amp; OBDII PIDS,” 9 </w:t>
-                    </w:r>
-                    <w:proofErr w:type="spellStart"/>
-                    <w:r>
-                      <w:t>March</w:t>
-                    </w:r>
-                    <w:proofErr w:type="spellEnd"/>
-                    <w:r>
-                      <w:t xml:space="preserve"> 2024. [Interactiv]. </w:t>
-                    </w:r>
-                    <w:proofErr w:type="spellStart"/>
-                    <w:r>
-                      <w:t>Available</w:t>
-                    </w:r>
-                    <w:proofErr w:type="spellEnd"/>
-                    <w:r>
-                      <w:t>: https://en.wikipedia.org/wiki/OBD-II_PIDs.</w:t>
+                      <w:rPr>
+                        <w:noProof/>
+                      </w:rPr>
+                      <w:t>„Wikipedia OBDII &amp; OBDII PIDS,” 9 March 2024. [Interactiv]. Available: https://en.wikipedia.org/wiki/OBD-II_PIDs.</w:t>
                     </w:r>
                   </w:p>
                 </w:tc>
               </w:tr>
               <w:tr>
                 <w:trPr>
-                  <w:divId w:val="1955288562"/>
+                  <w:divId w:val="326053148"/>
                   <w:tblCellSpacing w:w="15" w:type="dxa"/>
                 </w:trPr>
                 <w:tc>
@@ -42799,8 +43287,14 @@
                   <w:p>
                     <w:pPr>
                       <w:pStyle w:val="Bibliography"/>
+                      <w:rPr>
+                        <w:noProof/>
+                      </w:rPr>
                     </w:pPr>
                     <w:r>
+                      <w:rPr>
+                        <w:noProof/>
+                      </w:rPr>
                       <w:t xml:space="preserve">[2] </w:t>
                     </w:r>
                   </w:p>
@@ -42813,32 +43307,22 @@
                   <w:p>
                     <w:pPr>
                       <w:pStyle w:val="Bibliography"/>
+                      <w:rPr>
+                        <w:noProof/>
+                      </w:rPr>
                     </w:pPr>
                     <w:r>
-                      <w:t xml:space="preserve">„ES32 </w:t>
-                    </w:r>
-                    <w:proofErr w:type="spellStart"/>
-                    <w:r>
-                      <w:t>vs</w:t>
-                    </w:r>
-                    <w:proofErr w:type="spellEnd"/>
-                    <w:r>
-                      <w:t xml:space="preserve"> ESP8266,” [Interactiv]. </w:t>
-                    </w:r>
-                    <w:proofErr w:type="spellStart"/>
-                    <w:r>
-                      <w:t>Available</w:t>
-                    </w:r>
-                    <w:proofErr w:type="spellEnd"/>
-                    <w:r>
-                      <w:t>: https://makeradvisor.com/esp32-vs-esp8266/.</w:t>
+                      <w:rPr>
+                        <w:noProof/>
+                      </w:rPr>
+                      <w:t>„Hyundai Bluelink,” Hyundai, [Interactiv]. Available: https://www.hyundai.com/eu/driving-hyundai/owning-a-hyundai/bluelink-connectivity/bluelink-app.html#tab-remote-climate.</w:t>
                     </w:r>
                   </w:p>
                 </w:tc>
               </w:tr>
               <w:tr>
                 <w:trPr>
-                  <w:divId w:val="1955288562"/>
+                  <w:divId w:val="326053148"/>
                   <w:tblCellSpacing w:w="15" w:type="dxa"/>
                 </w:trPr>
                 <w:tc>
@@ -42849,8 +43333,14 @@
                   <w:p>
                     <w:pPr>
                       <w:pStyle w:val="Bibliography"/>
+                      <w:rPr>
+                        <w:noProof/>
+                      </w:rPr>
                     </w:pPr>
                     <w:r>
+                      <w:rPr>
+                        <w:noProof/>
+                      </w:rPr>
                       <w:t xml:space="preserve">[3] </w:t>
                     </w:r>
                   </w:p>
@@ -42863,32 +43353,22 @@
                   <w:p>
                     <w:pPr>
                       <w:pStyle w:val="Bibliography"/>
+                      <w:rPr>
+                        <w:noProof/>
+                      </w:rPr>
                     </w:pPr>
                     <w:r>
-                      <w:t>„</w:t>
-                    </w:r>
-                    <w:proofErr w:type="spellStart"/>
-                    <w:r>
-                      <w:t>Wikipedia</w:t>
-                    </w:r>
-                    <w:proofErr w:type="spellEnd"/>
-                    <w:r>
-                      <w:t xml:space="preserve"> ESP32,” 29 April 2024. [Interactiv]. </w:t>
-                    </w:r>
-                    <w:proofErr w:type="spellStart"/>
-                    <w:r>
-                      <w:t>Available</w:t>
-                    </w:r>
-                    <w:proofErr w:type="spellEnd"/>
-                    <w:r>
-                      <w:t>: https://en.wikipedia.org/wiki/ESP32.</w:t>
+                      <w:rPr>
+                        <w:noProof/>
+                      </w:rPr>
+                      <w:t>„Azuga,” Azuga, [Interactiv]. Available: https://www.azuga.com/blog/what-is-remote-vehicle-monitoring.</w:t>
                     </w:r>
                   </w:p>
                 </w:tc>
               </w:tr>
               <w:tr>
                 <w:trPr>
-                  <w:divId w:val="1955288562"/>
+                  <w:divId w:val="326053148"/>
                   <w:tblCellSpacing w:w="15" w:type="dxa"/>
                 </w:trPr>
                 <w:tc>
@@ -42899,8 +43379,14 @@
                   <w:p>
                     <w:pPr>
                       <w:pStyle w:val="Bibliography"/>
+                      <w:rPr>
+                        <w:noProof/>
+                      </w:rPr>
                     </w:pPr>
                     <w:r>
+                      <w:rPr>
+                        <w:noProof/>
+                      </w:rPr>
                       <w:t xml:space="preserve">[4] </w:t>
                     </w:r>
                   </w:p>
@@ -42913,40 +43399,22 @@
                   <w:p>
                     <w:pPr>
                       <w:pStyle w:val="Bibliography"/>
+                      <w:rPr>
+                        <w:noProof/>
+                      </w:rPr>
                     </w:pPr>
                     <w:r>
-                      <w:t xml:space="preserve">N. </w:t>
-                    </w:r>
-                    <w:proofErr w:type="spellStart"/>
-                    <w:r>
-                      <w:t>Kolban</w:t>
-                    </w:r>
-                    <w:proofErr w:type="spellEnd"/>
-                    <w:r>
-                      <w:t xml:space="preserve">, </w:t>
-                    </w:r>
-                    <w:proofErr w:type="spellStart"/>
-                    <w:r>
-                      <w:t>Kolban's</w:t>
-                    </w:r>
-                    <w:proofErr w:type="spellEnd"/>
-                    <w:r>
-                      <w:t xml:space="preserve"> </w:t>
-                    </w:r>
-                    <w:proofErr w:type="spellStart"/>
-                    <w:r>
-                      <w:t>Book</w:t>
-                    </w:r>
-                    <w:proofErr w:type="spellEnd"/>
-                    <w:r>
-                      <w:t xml:space="preserve"> on ESP32, 2017. </w:t>
+                      <w:rPr>
+                        <w:noProof/>
+                      </w:rPr>
+                      <w:t>„OVMS,” OVMS, [Interactiv]. Available: https://github.com/openvehicles/Open-Vehicle-Monitoring-System-3?tab=readme-ov-file.</w:t>
                     </w:r>
                   </w:p>
                 </w:tc>
               </w:tr>
               <w:tr>
                 <w:trPr>
-                  <w:divId w:val="1955288562"/>
+                  <w:divId w:val="326053148"/>
                   <w:tblCellSpacing w:w="15" w:type="dxa"/>
                 </w:trPr>
                 <w:tc>
@@ -42957,8 +43425,14 @@
                   <w:p>
                     <w:pPr>
                       <w:pStyle w:val="Bibliography"/>
+                      <w:rPr>
+                        <w:noProof/>
+                      </w:rPr>
                     </w:pPr>
                     <w:r>
+                      <w:rPr>
+                        <w:noProof/>
+                      </w:rPr>
                       <w:t xml:space="preserve">[5] </w:t>
                     </w:r>
                   </w:p>
@@ -42971,32 +43445,22 @@
                   <w:p>
                     <w:pPr>
                       <w:pStyle w:val="Bibliography"/>
+                      <w:rPr>
+                        <w:noProof/>
+                      </w:rPr>
                     </w:pPr>
                     <w:r>
-                      <w:t>„</w:t>
-                    </w:r>
-                    <w:proofErr w:type="spellStart"/>
-                    <w:r>
-                      <w:t>ESPAsyncWebServer</w:t>
-                    </w:r>
-                    <w:proofErr w:type="spellEnd"/>
-                    <w:r>
-                      <w:t xml:space="preserve">,” [Interactiv]. </w:t>
-                    </w:r>
-                    <w:proofErr w:type="spellStart"/>
-                    <w:r>
-                      <w:t>Available</w:t>
-                    </w:r>
-                    <w:proofErr w:type="spellEnd"/>
-                    <w:r>
-                      <w:t>: https://github.com/me-no-dev/ESPAsyncWebServer.</w:t>
+                      <w:rPr>
+                        <w:noProof/>
+                      </w:rPr>
+                      <w:t>„ES32 vs ESP8266,” [Interactiv]. Available: https://makeradvisor.com/esp32-vs-esp8266/.</w:t>
                     </w:r>
                   </w:p>
                 </w:tc>
               </w:tr>
               <w:tr>
                 <w:trPr>
-                  <w:divId w:val="1955288562"/>
+                  <w:divId w:val="326053148"/>
                   <w:tblCellSpacing w:w="15" w:type="dxa"/>
                 </w:trPr>
                 <w:tc>
@@ -43007,8 +43471,14 @@
                   <w:p>
                     <w:pPr>
                       <w:pStyle w:val="Bibliography"/>
+                      <w:rPr>
+                        <w:noProof/>
+                      </w:rPr>
                     </w:pPr>
                     <w:r>
+                      <w:rPr>
+                        <w:noProof/>
+                      </w:rPr>
                       <w:t xml:space="preserve">[6] </w:t>
                     </w:r>
                   </w:p>
@@ -43021,24 +43491,22 @@
                   <w:p>
                     <w:pPr>
                       <w:pStyle w:val="Bibliography"/>
+                      <w:rPr>
+                        <w:noProof/>
+                      </w:rPr>
                     </w:pPr>
                     <w:r>
-                      <w:t xml:space="preserve">„SPIFFS,” Espressif, [Interactiv]. </w:t>
-                    </w:r>
-                    <w:proofErr w:type="spellStart"/>
-                    <w:r>
-                      <w:t>Available</w:t>
-                    </w:r>
-                    <w:proofErr w:type="spellEnd"/>
-                    <w:r>
-                      <w:t>: https://docs.espressif.com/projects/esp-idf/en/stable/esp32/api-reference/storage/spiffs.html.</w:t>
+                      <w:rPr>
+                        <w:noProof/>
+                      </w:rPr>
+                      <w:t>„Wikipedia ESP32,” 29 April 2024. [Interactiv]. Available: https://en.wikipedia.org/wiki/ESP32.</w:t>
                     </w:r>
                   </w:p>
                 </w:tc>
               </w:tr>
               <w:tr>
                 <w:trPr>
-                  <w:divId w:val="1955288562"/>
+                  <w:divId w:val="326053148"/>
                   <w:tblCellSpacing w:w="15" w:type="dxa"/>
                 </w:trPr>
                 <w:tc>
@@ -43049,8 +43517,14 @@
                   <w:p>
                     <w:pPr>
                       <w:pStyle w:val="Bibliography"/>
+                      <w:rPr>
+                        <w:noProof/>
+                      </w:rPr>
                     </w:pPr>
                     <w:r>
+                      <w:rPr>
+                        <w:noProof/>
+                      </w:rPr>
                       <w:t xml:space="preserve">[7] </w:t>
                     </w:r>
                   </w:p>
@@ -43063,24 +43537,22 @@
                   <w:p>
                     <w:pPr>
                       <w:pStyle w:val="Bibliography"/>
+                      <w:rPr>
+                        <w:noProof/>
+                      </w:rPr>
                     </w:pPr>
                     <w:r>
-                      <w:t xml:space="preserve">„GitHub ELMduino,” [Interactiv]. </w:t>
-                    </w:r>
-                    <w:proofErr w:type="spellStart"/>
-                    <w:r>
-                      <w:t>Available</w:t>
-                    </w:r>
-                    <w:proofErr w:type="spellEnd"/>
-                    <w:r>
-                      <w:t>: https://github.com/PowerBroker2/ELMduino/.</w:t>
+                      <w:rPr>
+                        <w:noProof/>
+                      </w:rPr>
+                      <w:t xml:space="preserve">N. Kolban, Kolban's Book on ESP32, 2017. </w:t>
                     </w:r>
                   </w:p>
                 </w:tc>
               </w:tr>
               <w:tr>
                 <w:trPr>
-                  <w:divId w:val="1955288562"/>
+                  <w:divId w:val="326053148"/>
                   <w:tblCellSpacing w:w="15" w:type="dxa"/>
                 </w:trPr>
                 <w:tc>
@@ -43091,8 +43563,14 @@
                   <w:p>
                     <w:pPr>
                       <w:pStyle w:val="Bibliography"/>
+                      <w:rPr>
+                        <w:noProof/>
+                      </w:rPr>
                     </w:pPr>
                     <w:r>
+                      <w:rPr>
+                        <w:noProof/>
+                      </w:rPr>
                       <w:t xml:space="preserve">[8] </w:t>
                     </w:r>
                   </w:p>
@@ -43105,32 +43583,22 @@
                   <w:p>
                     <w:pPr>
                       <w:pStyle w:val="Bibliography"/>
+                      <w:rPr>
+                        <w:noProof/>
+                      </w:rPr>
                     </w:pPr>
                     <w:r>
-                      <w:t xml:space="preserve">„HTML </w:t>
-                    </w:r>
-                    <w:proofErr w:type="spellStart"/>
-                    <w:r>
-                      <w:t>Basics</w:t>
-                    </w:r>
-                    <w:proofErr w:type="spellEnd"/>
-                    <w:r>
-                      <w:t xml:space="preserve">,” Mozilla MDN, [Interactiv]. </w:t>
-                    </w:r>
-                    <w:proofErr w:type="spellStart"/>
-                    <w:r>
-                      <w:t>Available</w:t>
-                    </w:r>
-                    <w:proofErr w:type="spellEnd"/>
-                    <w:r>
-                      <w:t>: https://developer.mozilla.org/en-US/docs/Learn/Getting_started_with_the_web/HTML_basics.</w:t>
+                      <w:rPr>
+                        <w:noProof/>
+                      </w:rPr>
+                      <w:t>„ESPAsyncWebServer,” [Interactiv]. Available: https://github.com/me-no-dev/ESPAsyncWebServer.</w:t>
                     </w:r>
                   </w:p>
                 </w:tc>
               </w:tr>
               <w:tr>
                 <w:trPr>
-                  <w:divId w:val="1955288562"/>
+                  <w:divId w:val="326053148"/>
                   <w:tblCellSpacing w:w="15" w:type="dxa"/>
                 </w:trPr>
                 <w:tc>
@@ -43141,8 +43609,14 @@
                   <w:p>
                     <w:pPr>
                       <w:pStyle w:val="Bibliography"/>
+                      <w:rPr>
+                        <w:noProof/>
+                      </w:rPr>
                     </w:pPr>
                     <w:r>
+                      <w:rPr>
+                        <w:noProof/>
+                      </w:rPr>
                       <w:t xml:space="preserve">[9] </w:t>
                     </w:r>
                   </w:p>
@@ -43155,40 +43629,22 @@
                   <w:p>
                     <w:pPr>
                       <w:pStyle w:val="Bibliography"/>
+                      <w:rPr>
+                        <w:noProof/>
+                      </w:rPr>
                     </w:pPr>
                     <w:r>
-                      <w:t>„</w:t>
-                    </w:r>
-                    <w:proofErr w:type="spellStart"/>
-                    <w:r>
-                      <w:t>Doctype</w:t>
-                    </w:r>
-                    <w:proofErr w:type="spellEnd"/>
-                    <w:r>
-                      <w:t xml:space="preserve">,” </w:t>
-                    </w:r>
-                    <w:proofErr w:type="spellStart"/>
-                    <w:r>
-                      <w:t>Mozila</w:t>
-                    </w:r>
-                    <w:proofErr w:type="spellEnd"/>
-                    <w:r>
-                      <w:t xml:space="preserve"> MDN, [Interactiv]. </w:t>
-                    </w:r>
-                    <w:proofErr w:type="spellStart"/>
-                    <w:r>
-                      <w:t>Available</w:t>
-                    </w:r>
-                    <w:proofErr w:type="spellEnd"/>
-                    <w:r>
-                      <w:t>: https://developer.mozilla.org/en-US/docs/Glossary/Doctype.</w:t>
+                      <w:rPr>
+                        <w:noProof/>
+                      </w:rPr>
+                      <w:t>„SPIFFS,” Espressif, [Interactiv]. Available: https://docs.espressif.com/projects/esp-idf/en/stable/esp32/api-reference/storage/spiffs.html.</w:t>
                     </w:r>
                   </w:p>
                 </w:tc>
               </w:tr>
               <w:tr>
                 <w:trPr>
-                  <w:divId w:val="1955288562"/>
+                  <w:divId w:val="326053148"/>
                   <w:tblCellSpacing w:w="15" w:type="dxa"/>
                 </w:trPr>
                 <w:tc>
@@ -43199,8 +43655,14 @@
                   <w:p>
                     <w:pPr>
                       <w:pStyle w:val="Bibliography"/>
+                      <w:rPr>
+                        <w:noProof/>
+                      </w:rPr>
                     </w:pPr>
                     <w:r>
+                      <w:rPr>
+                        <w:noProof/>
+                      </w:rPr>
                       <w:t xml:space="preserve">[10] </w:t>
                     </w:r>
                   </w:p>
@@ -43213,32 +43675,22 @@
                   <w:p>
                     <w:pPr>
                       <w:pStyle w:val="Bibliography"/>
+                      <w:rPr>
+                        <w:noProof/>
+                      </w:rPr>
                     </w:pPr>
                     <w:r>
-                      <w:t xml:space="preserve">„CSS </w:t>
-                    </w:r>
-                    <w:proofErr w:type="spellStart"/>
-                    <w:r>
-                      <w:t>Basics</w:t>
-                    </w:r>
-                    <w:proofErr w:type="spellEnd"/>
-                    <w:r>
-                      <w:t xml:space="preserve">,” Mozilla MDN, [Interactiv]. </w:t>
-                    </w:r>
-                    <w:proofErr w:type="spellStart"/>
-                    <w:r>
-                      <w:t>Available</w:t>
-                    </w:r>
-                    <w:proofErr w:type="spellEnd"/>
-                    <w:r>
-                      <w:t>: https://developer.mozilla.org/en-US/docs/Learn/Getting_started_with_the_web/CSS_basics.</w:t>
+                      <w:rPr>
+                        <w:noProof/>
+                      </w:rPr>
+                      <w:t>„GitHub ELMduino,” [Interactiv]. Available: https://github.com/PowerBroker2/ELMduino/.</w:t>
                     </w:r>
                   </w:p>
                 </w:tc>
               </w:tr>
               <w:tr>
                 <w:trPr>
-                  <w:divId w:val="1955288562"/>
+                  <w:divId w:val="326053148"/>
                   <w:tblCellSpacing w:w="15" w:type="dxa"/>
                 </w:trPr>
                 <w:tc>
@@ -43249,8 +43701,14 @@
                   <w:p>
                     <w:pPr>
                       <w:pStyle w:val="Bibliography"/>
+                      <w:rPr>
+                        <w:noProof/>
+                      </w:rPr>
                     </w:pPr>
                     <w:r>
+                      <w:rPr>
+                        <w:noProof/>
+                      </w:rPr>
                       <w:t xml:space="preserve">[11] </w:t>
                     </w:r>
                   </w:p>
@@ -43263,32 +43721,22 @@
                   <w:p>
                     <w:pPr>
                       <w:pStyle w:val="Bibliography"/>
+                      <w:rPr>
+                        <w:noProof/>
+                      </w:rPr>
                     </w:pPr>
                     <w:r>
-                      <w:t xml:space="preserve">„JavaScript </w:t>
-                    </w:r>
-                    <w:proofErr w:type="spellStart"/>
-                    <w:r>
-                      <w:t>Basics</w:t>
-                    </w:r>
-                    <w:proofErr w:type="spellEnd"/>
-                    <w:r>
-                      <w:t xml:space="preserve">,” Mozilla MDN, [Interactiv]. </w:t>
-                    </w:r>
-                    <w:proofErr w:type="spellStart"/>
-                    <w:r>
-                      <w:t>Available</w:t>
-                    </w:r>
-                    <w:proofErr w:type="spellEnd"/>
-                    <w:r>
-                      <w:t>: https://developer.mozilla.org/en-US/docs/Learn/Getting_started_with_the_web/JavaScript_basics.</w:t>
+                      <w:rPr>
+                        <w:noProof/>
+                      </w:rPr>
+                      <w:t>„HTML Basics,” Mozilla MDN, [Interactiv]. Available: https://developer.mozilla.org/en-US/docs/Learn/Getting_started_with_the_web/HTML_basics.</w:t>
                     </w:r>
                   </w:p>
                 </w:tc>
               </w:tr>
               <w:tr>
                 <w:trPr>
-                  <w:divId w:val="1955288562"/>
+                  <w:divId w:val="326053148"/>
                   <w:tblCellSpacing w:w="15" w:type="dxa"/>
                 </w:trPr>
                 <w:tc>
@@ -43299,8 +43747,14 @@
                   <w:p>
                     <w:pPr>
                       <w:pStyle w:val="Bibliography"/>
+                      <w:rPr>
+                        <w:noProof/>
+                      </w:rPr>
                     </w:pPr>
                     <w:r>
+                      <w:rPr>
+                        <w:noProof/>
+                      </w:rPr>
                       <w:t xml:space="preserve">[12] </w:t>
                     </w:r>
                   </w:p>
@@ -43313,32 +43767,22 @@
                   <w:p>
                     <w:pPr>
                       <w:pStyle w:val="Bibliography"/>
+                      <w:rPr>
+                        <w:noProof/>
+                      </w:rPr>
                     </w:pPr>
                     <w:r>
-                      <w:t xml:space="preserve">„JavaScript,” </w:t>
-                    </w:r>
-                    <w:proofErr w:type="spellStart"/>
-                    <w:r>
-                      <w:t>Wikipedia</w:t>
-                    </w:r>
-                    <w:proofErr w:type="spellEnd"/>
-                    <w:r>
-                      <w:t xml:space="preserve">, [Interactiv]. </w:t>
-                    </w:r>
-                    <w:proofErr w:type="spellStart"/>
-                    <w:r>
-                      <w:t>Available</w:t>
-                    </w:r>
-                    <w:proofErr w:type="spellEnd"/>
-                    <w:r>
-                      <w:t>: https://en.wikipedia.org/wiki/JavaScript.</w:t>
+                      <w:rPr>
+                        <w:noProof/>
+                      </w:rPr>
+                      <w:t>„Doctype,” Mozila MDN, [Interactiv]. Available: https://developer.mozilla.org/en-US/docs/Glossary/Doctype.</w:t>
                     </w:r>
                   </w:p>
                 </w:tc>
               </w:tr>
               <w:tr>
                 <w:trPr>
-                  <w:divId w:val="1955288562"/>
+                  <w:divId w:val="326053148"/>
                   <w:tblCellSpacing w:w="15" w:type="dxa"/>
                 </w:trPr>
                 <w:tc>
@@ -43349,8 +43793,14 @@
                   <w:p>
                     <w:pPr>
                       <w:pStyle w:val="Bibliography"/>
+                      <w:rPr>
+                        <w:noProof/>
+                      </w:rPr>
                     </w:pPr>
                     <w:r>
+                      <w:rPr>
+                        <w:noProof/>
+                      </w:rPr>
                       <w:t xml:space="preserve">[13] </w:t>
                     </w:r>
                   </w:p>
@@ -43363,32 +43813,22 @@
                   <w:p>
                     <w:pPr>
                       <w:pStyle w:val="Bibliography"/>
+                      <w:rPr>
+                        <w:noProof/>
+                      </w:rPr>
                     </w:pPr>
                     <w:r>
-                      <w:t xml:space="preserve">„Overhead,” </w:t>
-                    </w:r>
-                    <w:proofErr w:type="spellStart"/>
-                    <w:r>
-                      <w:t>Wikipedia</w:t>
-                    </w:r>
-                    <w:proofErr w:type="spellEnd"/>
-                    <w:r>
-                      <w:t xml:space="preserve">, [Interactiv]. </w:t>
-                    </w:r>
-                    <w:proofErr w:type="spellStart"/>
-                    <w:r>
-                      <w:t>Available</w:t>
-                    </w:r>
-                    <w:proofErr w:type="spellEnd"/>
-                    <w:r>
-                      <w:t>: https://en.wikipedia.org/wiki/Overhead_(computing)#:~:text=In%20computer%20science%2C%20overhead%20is,to%20perform%20a%20specific%20task..</w:t>
+                      <w:rPr>
+                        <w:noProof/>
+                      </w:rPr>
+                      <w:t>„CSS Basics,” Mozilla MDN, [Interactiv]. Available: https://developer.mozilla.org/en-US/docs/Learn/Getting_started_with_the_web/CSS_basics.</w:t>
                     </w:r>
                   </w:p>
                 </w:tc>
               </w:tr>
               <w:tr>
                 <w:trPr>
-                  <w:divId w:val="1955288562"/>
+                  <w:divId w:val="326053148"/>
                   <w:tblCellSpacing w:w="15" w:type="dxa"/>
                 </w:trPr>
                 <w:tc>
@@ -43399,13 +43839,15 @@
                   <w:p>
                     <w:pPr>
                       <w:pStyle w:val="Bibliography"/>
+                      <w:rPr>
+                        <w:noProof/>
+                      </w:rPr>
                     </w:pPr>
                     <w:r>
-                      <w:t>[1</w:t>
-                    </w:r>
-                    <w:r>
-                      <w:lastRenderedPageBreak/>
-                      <w:t xml:space="preserve">4] </w:t>
+                      <w:rPr>
+                        <w:noProof/>
+                      </w:rPr>
+                      <w:t xml:space="preserve">[14] </w:t>
                     </w:r>
                   </w:p>
                 </w:tc>
@@ -43417,37 +43859,22 @@
                   <w:p>
                     <w:pPr>
                       <w:pStyle w:val="Bibliography"/>
+                      <w:rPr>
+                        <w:noProof/>
+                      </w:rPr>
                     </w:pPr>
                     <w:r>
-                      <w:lastRenderedPageBreak/>
-                      <w:t>PowerBroker2, „</w:t>
-                    </w:r>
-                    <w:proofErr w:type="spellStart"/>
-                    <w:r>
-                      <w:t>Github</w:t>
-                    </w:r>
-                    <w:proofErr w:type="spellEnd"/>
-                    <w:r>
-                      <w:t xml:space="preserve">,” [Interactiv]. </w:t>
-                    </w:r>
-                    <w:proofErr w:type="spellStart"/>
-                    <w:r>
-                      <w:t>Available</w:t>
-                    </w:r>
-                    <w:proofErr w:type="spellEnd"/>
-                    <w:r>
-                      <w:t>: https://github.com/PowerBroker2/ELMduino/tree/2c242bcf28a05ebc46c48f650b166114</w:t>
-                    </w:r>
-                    <w:r>
-                      <w:lastRenderedPageBreak/>
-                      <w:t>52b04695/examples.</w:t>
+                      <w:rPr>
+                        <w:noProof/>
+                      </w:rPr>
+                      <w:t>„JavaScript Basics,” Mozilla MDN, [Interactiv]. Available: https://developer.mozilla.org/en-US/docs/Learn/Getting_started_with_the_web/JavaScript_basics.</w:t>
                     </w:r>
                   </w:p>
                 </w:tc>
               </w:tr>
               <w:tr>
                 <w:trPr>
-                  <w:divId w:val="1955288562"/>
+                  <w:divId w:val="326053148"/>
                   <w:tblCellSpacing w:w="15" w:type="dxa"/>
                 </w:trPr>
                 <w:tc>
@@ -43458,10 +43885,22 @@
                   <w:p>
                     <w:pPr>
                       <w:pStyle w:val="Bibliography"/>
+                      <w:rPr>
+                        <w:noProof/>
+                      </w:rPr>
                     </w:pPr>
                     <w:r>
+                      <w:rPr>
+                        <w:noProof/>
+                      </w:rPr>
+                      <w:t>[1</w:t>
+                    </w:r>
+                    <w:r>
+                      <w:rPr>
+                        <w:noProof/>
+                      </w:rPr>
                       <w:lastRenderedPageBreak/>
-                      <w:t xml:space="preserve">[15] </w:t>
+                      <w:t xml:space="preserve">5] </w:t>
                     </w:r>
                   </w:p>
                 </w:tc>
@@ -43473,32 +43912,23 @@
                   <w:p>
                     <w:pPr>
                       <w:pStyle w:val="Bibliography"/>
+                      <w:rPr>
+                        <w:noProof/>
+                      </w:rPr>
                     </w:pPr>
                     <w:r>
-                      <w:t>„</w:t>
-                    </w:r>
-                    <w:proofErr w:type="spellStart"/>
-                    <w:r>
-                      <w:t>CarScanner</w:t>
-                    </w:r>
-                    <w:proofErr w:type="spellEnd"/>
-                    <w:r>
-                      <w:t xml:space="preserve">,” 2023. [Interactiv]. </w:t>
-                    </w:r>
-                    <w:proofErr w:type="spellStart"/>
-                    <w:r>
-                      <w:t>Available</w:t>
-                    </w:r>
-                    <w:proofErr w:type="spellEnd"/>
-                    <w:r>
-                      <w:t>: https://www.carscanner.info/choosing-obdii-adapter/.</w:t>
+                      <w:rPr>
+                        <w:noProof/>
+                      </w:rPr>
+                      <w:lastRenderedPageBreak/>
+                      <w:t>„JavaScript,” Wikipedia, [Interactiv]. Available: https://en.wikipedia.org/wiki/JavaScript.</w:t>
                     </w:r>
                   </w:p>
                 </w:tc>
               </w:tr>
               <w:tr>
                 <w:trPr>
-                  <w:divId w:val="1955288562"/>
+                  <w:divId w:val="326053148"/>
                   <w:tblCellSpacing w:w="15" w:type="dxa"/>
                 </w:trPr>
                 <w:tc>
@@ -43509,8 +43939,14 @@
                   <w:p>
                     <w:pPr>
                       <w:pStyle w:val="Bibliography"/>
+                      <w:rPr>
+                        <w:noProof/>
+                      </w:rPr>
                     </w:pPr>
                     <w:r>
+                      <w:rPr>
+                        <w:noProof/>
+                      </w:rPr>
                       <w:t xml:space="preserve">[16] </w:t>
                     </w:r>
                   </w:p>
@@ -43523,211 +43959,22 @@
                   <w:p>
                     <w:pPr>
                       <w:pStyle w:val="Bibliography"/>
+                      <w:rPr>
+                        <w:noProof/>
+                      </w:rPr>
                     </w:pPr>
                     <w:r>
-                      <w:t xml:space="preserve">D. </w:t>
-                    </w:r>
-                    <w:proofErr w:type="spellStart"/>
-                    <w:r>
-                      <w:t>Manstetten</w:t>
-                    </w:r>
-                    <w:proofErr w:type="spellEnd"/>
-                    <w:r>
-                      <w:t xml:space="preserve">, F. </w:t>
-                    </w:r>
-                    <w:proofErr w:type="spellStart"/>
-                    <w:r>
-                      <w:t>Beruscha</w:t>
-                    </w:r>
-                    <w:proofErr w:type="spellEnd"/>
-                    <w:r>
-                      <w:t xml:space="preserve">, H.-J. </w:t>
-                    </w:r>
-                    <w:proofErr w:type="spellStart"/>
-                    <w:r>
-                      <w:t>Bieg</w:t>
-                    </w:r>
-                    <w:proofErr w:type="spellEnd"/>
-                    <w:r>
-                      <w:t xml:space="preserve">, F. </w:t>
-                    </w:r>
-                    <w:proofErr w:type="spellStart"/>
-                    <w:r>
-                      <w:t>Kobiela</w:t>
-                    </w:r>
-                    <w:proofErr w:type="spellEnd"/>
-                    <w:r>
-                      <w:t xml:space="preserve">, A. </w:t>
-                    </w:r>
-                    <w:proofErr w:type="spellStart"/>
-                    <w:r>
-                      <w:t>Korthauer</w:t>
-                    </w:r>
-                    <w:proofErr w:type="spellEnd"/>
-                    <w:r>
-                      <w:t xml:space="preserve">, W. </w:t>
-                    </w:r>
-                    <w:proofErr w:type="spellStart"/>
-                    <w:r>
-                      <w:t>Krautter</w:t>
-                    </w:r>
-                    <w:proofErr w:type="spellEnd"/>
-                    <w:r>
-                      <w:t xml:space="preserve"> și C. </w:t>
-                    </w:r>
-                    <w:proofErr w:type="spellStart"/>
-                    <w:r>
-                      <w:t>Marberger</w:t>
-                    </w:r>
-                    <w:proofErr w:type="spellEnd"/>
-                    <w:r>
-                      <w:t xml:space="preserve">, „The </w:t>
-                    </w:r>
-                    <w:proofErr w:type="spellStart"/>
-                    <w:r>
-                      <w:t>Evolution</w:t>
-                    </w:r>
-                    <w:proofErr w:type="spellEnd"/>
-                    <w:r>
-                      <w:t xml:space="preserve"> of Driver Monitoring </w:t>
-                    </w:r>
-                    <w:proofErr w:type="spellStart"/>
-                    <w:r>
-                      <w:t>Systems</w:t>
-                    </w:r>
-                    <w:proofErr w:type="spellEnd"/>
-                    <w:r>
-                      <w:t xml:space="preserve">: A </w:t>
-                    </w:r>
-                    <w:proofErr w:type="spellStart"/>
-                    <w:r>
-                      <w:t>Shortened</w:t>
-                    </w:r>
-                    <w:proofErr w:type="spellEnd"/>
-                    <w:r>
-                      <w:t xml:space="preserve"> Story on </w:t>
-                    </w:r>
-                    <w:proofErr w:type="spellStart"/>
-                    <w:r>
-                      <w:t>Past</w:t>
-                    </w:r>
-                    <w:proofErr w:type="spellEnd"/>
-                    <w:r>
-                      <w:t xml:space="preserve">, </w:t>
-                    </w:r>
-                    <w:proofErr w:type="spellStart"/>
-                    <w:r>
-                      <w:t>Current</w:t>
-                    </w:r>
-                    <w:proofErr w:type="spellEnd"/>
-                    <w:r>
-                      <w:t xml:space="preserve"> </w:t>
-                    </w:r>
-                    <w:proofErr w:type="spellStart"/>
-                    <w:r>
-                      <w:t>and</w:t>
-                    </w:r>
-                    <w:proofErr w:type="spellEnd"/>
-                    <w:r>
-                      <w:t xml:space="preserve"> </w:t>
-                    </w:r>
-                    <w:proofErr w:type="spellStart"/>
-                    <w:r>
-                      <w:t>Future</w:t>
-                    </w:r>
-                    <w:proofErr w:type="spellEnd"/>
-                    <w:r>
-                      <w:t xml:space="preserve"> </w:t>
-                    </w:r>
-                    <w:proofErr w:type="spellStart"/>
-                    <w:r>
-                      <w:t>Approaches</w:t>
-                    </w:r>
-                    <w:proofErr w:type="spellEnd"/>
-                    <w:r>
-                      <w:t xml:space="preserve"> </w:t>
-                    </w:r>
-                    <w:proofErr w:type="spellStart"/>
-                    <w:r>
-                      <w:t>How</w:t>
-                    </w:r>
-                    <w:proofErr w:type="spellEnd"/>
-                    <w:r>
-                      <w:t xml:space="preserve"> </w:t>
-                    </w:r>
-                    <w:proofErr w:type="spellStart"/>
-                    <w:r>
-                      <w:t>Cars</w:t>
-                    </w:r>
-                    <w:proofErr w:type="spellEnd"/>
-                    <w:r>
-                      <w:t xml:space="preserve"> </w:t>
-                    </w:r>
-                    <w:proofErr w:type="spellStart"/>
-                    <w:r>
-                      <w:t>Acquire</w:t>
-                    </w:r>
-                    <w:proofErr w:type="spellEnd"/>
-                    <w:r>
-                      <w:t xml:space="preserve"> </w:t>
-                    </w:r>
-                    <w:proofErr w:type="spellStart"/>
-                    <w:r>
-                      <w:t>Knowledge</w:t>
-                    </w:r>
-                    <w:proofErr w:type="spellEnd"/>
-                    <w:r>
-                      <w:t xml:space="preserve"> </w:t>
-                    </w:r>
-                    <w:proofErr w:type="spellStart"/>
-                    <w:r>
-                      <w:t>About</w:t>
-                    </w:r>
-                    <w:proofErr w:type="spellEnd"/>
-                    <w:r>
-                      <w:t xml:space="preserve"> the </w:t>
-                    </w:r>
-                    <w:proofErr w:type="spellStart"/>
-                    <w:r>
-                      <w:t>Driver's</w:t>
-                    </w:r>
-                    <w:proofErr w:type="spellEnd"/>
-                    <w:r>
-                      <w:t xml:space="preserve"> State,” </w:t>
-                    </w:r>
-                    <w:proofErr w:type="spellStart"/>
-                    <w:r>
                       <w:rPr>
-                        <w:i/>
-                        <w:iCs/>
+                        <w:noProof/>
                       </w:rPr>
-                      <w:t>ResearchGate</w:t>
-                    </w:r>
-                    <w:proofErr w:type="spellEnd"/>
-                    <w:r>
-                      <w:rPr>
-                        <w:i/>
-                        <w:iCs/>
-                      </w:rPr>
-                      <w:t xml:space="preserve">, </w:t>
-                    </w:r>
-                    <w:r>
-                      <w:t xml:space="preserve">pp. 54-60, </w:t>
-                    </w:r>
-                    <w:proofErr w:type="spellStart"/>
-                    <w:r>
-                      <w:t>October</w:t>
-                    </w:r>
-                    <w:proofErr w:type="spellEnd"/>
-                    <w:r>
-                      <w:t xml:space="preserve"> 2020. </w:t>
+                      <w:t>„Overhead,” Wikipedia, [Interactiv]. Available: https://en.wikipedia.org/wiki/Overhead_(computing)#:~:text=In%20computer%20science%2C%20overhead%20is,to%20perform%20a%20specific%20task..</w:t>
                     </w:r>
                   </w:p>
                 </w:tc>
               </w:tr>
               <w:tr>
                 <w:trPr>
-                  <w:divId w:val="1955288562"/>
+                  <w:divId w:val="326053148"/>
                   <w:tblCellSpacing w:w="15" w:type="dxa"/>
                 </w:trPr>
                 <w:tc>
@@ -43738,8 +43985,14 @@
                   <w:p>
                     <w:pPr>
                       <w:pStyle w:val="Bibliography"/>
+                      <w:rPr>
+                        <w:noProof/>
+                      </w:rPr>
                     </w:pPr>
                     <w:r>
+                      <w:rPr>
+                        <w:noProof/>
+                      </w:rPr>
                       <w:t xml:space="preserve">[17] </w:t>
                     </w:r>
                   </w:p>
@@ -43752,85 +44005,22 @@
                   <w:p>
                     <w:pPr>
                       <w:pStyle w:val="Bibliography"/>
+                      <w:rPr>
+                        <w:noProof/>
+                      </w:rPr>
                     </w:pPr>
-                    <w:proofErr w:type="spellStart"/>
                     <w:r>
-                      <w:t>Dashy</w:t>
-                    </w:r>
-                    <w:proofErr w:type="spellEnd"/>
-                    <w:r>
-                      <w:t xml:space="preserve">, „The </w:t>
-                    </w:r>
-                    <w:proofErr w:type="spellStart"/>
-                    <w:r>
-                      <w:t>Evolution</w:t>
-                    </w:r>
-                    <w:proofErr w:type="spellEnd"/>
-                    <w:r>
-                      <w:t xml:space="preserve"> of Vehicle Diagnostics: </w:t>
-                    </w:r>
-                    <w:proofErr w:type="spellStart"/>
-                    <w:r>
-                      <w:t>From</w:t>
-                    </w:r>
-                    <w:proofErr w:type="spellEnd"/>
-                    <w:r>
-                      <w:t xml:space="preserve"> Manual </w:t>
-                    </w:r>
-                    <w:proofErr w:type="spellStart"/>
-                    <w:r>
-                      <w:t>Troubleshooting</w:t>
-                    </w:r>
-                    <w:proofErr w:type="spellEnd"/>
-                    <w:r>
-                      <w:t xml:space="preserve"> </w:t>
-                    </w:r>
-                    <w:proofErr w:type="spellStart"/>
-                    <w:r>
-                      <w:t>to</w:t>
-                    </w:r>
-                    <w:proofErr w:type="spellEnd"/>
-                    <w:r>
-                      <w:t xml:space="preserve"> </w:t>
-                    </w:r>
-                    <w:proofErr w:type="spellStart"/>
-                    <w:r>
-                      <w:t>Smart</w:t>
-                    </w:r>
-                    <w:proofErr w:type="spellEnd"/>
-                    <w:r>
-                      <w:t xml:space="preserve"> </w:t>
-                    </w:r>
-                    <w:proofErr w:type="spellStart"/>
-                    <w:r>
-                      <w:t>Devices</w:t>
-                    </w:r>
-                    <w:proofErr w:type="spellEnd"/>
-                    <w:r>
-                      <w:t xml:space="preserve">,” 8 </w:t>
-                    </w:r>
-                    <w:proofErr w:type="spellStart"/>
-                    <w:r>
-                      <w:t>July</w:t>
-                    </w:r>
-                    <w:proofErr w:type="spellEnd"/>
-                    <w:r>
-                      <w:t xml:space="preserve"> 2023. [Interactiv]. </w:t>
-                    </w:r>
-                    <w:proofErr w:type="spellStart"/>
-                    <w:r>
-                      <w:t>Available</w:t>
-                    </w:r>
-                    <w:proofErr w:type="spellEnd"/>
-                    <w:r>
-                      <w:t>: https://medium.com/@DashyAuto/the-evolution-of-vehicle-diagnostics-from-manual-troubleshooting-to-smart-devices-69a57e18a0a2.</w:t>
+                      <w:rPr>
+                        <w:noProof/>
+                      </w:rPr>
+                      <w:t>PowerBroker2, „Github,” [Interactiv]. Available: https://github.com/PowerBroker2/ELMduino/tree/2c242bcf28a05ebc46c48f650b16611452b04695/examples.</w:t>
                     </w:r>
                   </w:p>
                 </w:tc>
               </w:tr>
               <w:tr>
                 <w:trPr>
-                  <w:divId w:val="1955288562"/>
+                  <w:divId w:val="326053148"/>
                   <w:tblCellSpacing w:w="15" w:type="dxa"/>
                 </w:trPr>
                 <w:tc>
@@ -43841,8 +44031,14 @@
                   <w:p>
                     <w:pPr>
                       <w:pStyle w:val="Bibliography"/>
+                      <w:rPr>
+                        <w:noProof/>
+                      </w:rPr>
                     </w:pPr>
                     <w:r>
+                      <w:rPr>
+                        <w:noProof/>
+                      </w:rPr>
                       <w:t xml:space="preserve">[18] </w:t>
                     </w:r>
                   </w:p>
@@ -43855,32 +44051,22 @@
                   <w:p>
                     <w:pPr>
                       <w:pStyle w:val="Bibliography"/>
+                      <w:rPr>
+                        <w:noProof/>
+                      </w:rPr>
                     </w:pPr>
                     <w:r>
-                      <w:t xml:space="preserve">„On board diagnostics,” 17 </w:t>
-                    </w:r>
-                    <w:proofErr w:type="spellStart"/>
-                    <w:r>
-                      <w:t>March</w:t>
-                    </w:r>
-                    <w:proofErr w:type="spellEnd"/>
-                    <w:r>
-                      <w:t xml:space="preserve"> 2024. [Interactiv]. </w:t>
-                    </w:r>
-                    <w:proofErr w:type="spellStart"/>
-                    <w:r>
-                      <w:t>Available</w:t>
-                    </w:r>
-                    <w:proofErr w:type="spellEnd"/>
-                    <w:r>
-                      <w:t>: https://en.wikipedia.org/wiki/On-board_diagnostics#History.</w:t>
+                      <w:rPr>
+                        <w:noProof/>
+                      </w:rPr>
+                      <w:t>„CarScanner,” 2023. [Interactiv]. Available: https://www.carscanner.info/choosing-obdii-adapter/.</w:t>
                     </w:r>
                   </w:p>
                 </w:tc>
               </w:tr>
               <w:tr>
                 <w:trPr>
-                  <w:divId w:val="1955288562"/>
+                  <w:divId w:val="326053148"/>
                   <w:tblCellSpacing w:w="15" w:type="dxa"/>
                 </w:trPr>
                 <w:tc>
@@ -43891,8 +44077,14 @@
                   <w:p>
                     <w:pPr>
                       <w:pStyle w:val="Bibliography"/>
+                      <w:rPr>
+                        <w:noProof/>
+                      </w:rPr>
                     </w:pPr>
                     <w:r>
+                      <w:rPr>
+                        <w:noProof/>
+                      </w:rPr>
                       <w:t xml:space="preserve">[19] </w:t>
                     </w:r>
                   </w:p>
@@ -43905,25 +44097,167 @@
                   <w:p>
                     <w:pPr>
                       <w:pStyle w:val="Bibliography"/>
+                      <w:rPr>
+                        <w:noProof/>
+                      </w:rPr>
                     </w:pPr>
                     <w:r>
-                      <w:t xml:space="preserve">S. </w:t>
+                      <w:rPr>
+                        <w:noProof/>
+                      </w:rPr>
+                      <w:t xml:space="preserve">D. Manstetten, F. Beruscha, H.-J. Bieg, F. Kobiela, A. Korthauer, W. Krautter și C. Marberger, „The Evolution of Driver Monitoring Systems: A Shortened Story on Past, Current and Future Approaches How Cars Acquire Knowledge About the Driver's State,” </w:t>
                     </w:r>
-                    <w:proofErr w:type="spellStart"/>
                     <w:r>
-                      <w:t>Spânulescu</w:t>
+                      <w:rPr>
+                        <w:i/>
+                        <w:iCs/>
+                        <w:noProof/>
+                      </w:rPr>
+                      <w:t xml:space="preserve">ResearchGate, </w:t>
                     </w:r>
-                    <w:proofErr w:type="spellEnd"/>
                     <w:r>
-                      <w:t xml:space="preserve">, „ESP32 </w:t>
+                      <w:rPr>
+                        <w:noProof/>
+                      </w:rPr>
+                      <w:t xml:space="preserve">pp. 54-60, October 2020. </w:t>
                     </w:r>
-                    <w:proofErr w:type="spellStart"/>
+                  </w:p>
+                </w:tc>
+              </w:tr>
+              <w:tr>
+                <w:trPr>
+                  <w:divId w:val="326053148"/>
+                  <w:tblCellSpacing w:w="15" w:type="dxa"/>
+                </w:trPr>
+                <w:tc>
+                  <w:tcPr>
+                    <w:tcW w:w="50" w:type="pct"/>
+                    <w:hideMark/>
+                  </w:tcPr>
+                  <w:p>
+                    <w:pPr>
+                      <w:pStyle w:val="Bibliography"/>
+                      <w:rPr>
+                        <w:noProof/>
+                      </w:rPr>
+                    </w:pPr>
                     <w:r>
-                      <w:t>programming</w:t>
+                      <w:rPr>
+                        <w:noProof/>
+                      </w:rPr>
+                      <w:t xml:space="preserve">[20] </w:t>
                     </w:r>
-                    <w:proofErr w:type="spellEnd"/>
+                  </w:p>
+                </w:tc>
+                <w:tc>
+                  <w:tcPr>
+                    <w:tcW w:w="0" w:type="auto"/>
+                    <w:hideMark/>
+                  </w:tcPr>
+                  <w:p>
+                    <w:pPr>
+                      <w:pStyle w:val="Bibliography"/>
+                      <w:rPr>
+                        <w:noProof/>
+                      </w:rPr>
+                    </w:pPr>
                     <w:r>
-                      <w:t xml:space="preserve"> for the Internet of Things,” 2020. </w:t>
+                      <w:rPr>
+                        <w:noProof/>
+                      </w:rPr>
+                      <w:t>Dashy, „The Evolution of Vehicle Diagnostics: From Manual Troubleshooting to Smart Devices,” 8 July 2023. [Interactiv]. Available: https://medium.com/@DashyAuto/the-evolution-of-vehicle-diagnostics-from-manual-troubleshooting-to-smart-devices-69a57e18a0a2.</w:t>
+                    </w:r>
+                  </w:p>
+                </w:tc>
+              </w:tr>
+              <w:tr>
+                <w:trPr>
+                  <w:divId w:val="326053148"/>
+                  <w:tblCellSpacing w:w="15" w:type="dxa"/>
+                </w:trPr>
+                <w:tc>
+                  <w:tcPr>
+                    <w:tcW w:w="50" w:type="pct"/>
+                    <w:hideMark/>
+                  </w:tcPr>
+                  <w:p>
+                    <w:pPr>
+                      <w:pStyle w:val="Bibliography"/>
+                      <w:rPr>
+                        <w:noProof/>
+                      </w:rPr>
+                    </w:pPr>
+                    <w:r>
+                      <w:rPr>
+                        <w:noProof/>
+                      </w:rPr>
+                      <w:t xml:space="preserve">[21] </w:t>
+                    </w:r>
+                  </w:p>
+                </w:tc>
+                <w:tc>
+                  <w:tcPr>
+                    <w:tcW w:w="0" w:type="auto"/>
+                    <w:hideMark/>
+                  </w:tcPr>
+                  <w:p>
+                    <w:pPr>
+                      <w:pStyle w:val="Bibliography"/>
+                      <w:rPr>
+                        <w:noProof/>
+                      </w:rPr>
+                    </w:pPr>
+                    <w:r>
+                      <w:rPr>
+                        <w:noProof/>
+                      </w:rPr>
+                      <w:t>„On board diagnostics,” 17 March 2024. [Interactiv]. Available: https://en.wikipedia.org/wiki/On-board_diagnostics#History.</w:t>
+                    </w:r>
+                  </w:p>
+                </w:tc>
+              </w:tr>
+              <w:tr>
+                <w:trPr>
+                  <w:divId w:val="326053148"/>
+                  <w:tblCellSpacing w:w="15" w:type="dxa"/>
+                </w:trPr>
+                <w:tc>
+                  <w:tcPr>
+                    <w:tcW w:w="50" w:type="pct"/>
+                    <w:hideMark/>
+                  </w:tcPr>
+                  <w:p>
+                    <w:pPr>
+                      <w:pStyle w:val="Bibliography"/>
+                      <w:rPr>
+                        <w:noProof/>
+                      </w:rPr>
+                    </w:pPr>
+                    <w:r>
+                      <w:rPr>
+                        <w:noProof/>
+                      </w:rPr>
+                      <w:t xml:space="preserve">[22] </w:t>
+                    </w:r>
+                  </w:p>
+                </w:tc>
+                <w:tc>
+                  <w:tcPr>
+                    <w:tcW w:w="0" w:type="auto"/>
+                    <w:hideMark/>
+                  </w:tcPr>
+                  <w:p>
+                    <w:pPr>
+                      <w:pStyle w:val="Bibliography"/>
+                      <w:rPr>
+                        <w:noProof/>
+                      </w:rPr>
+                    </w:pPr>
+                    <w:r>
+                      <w:rPr>
+                        <w:noProof/>
+                      </w:rPr>
+                      <w:t xml:space="preserve">S. Spânulescu, „ESP32 programming for the Internet of Things,” 2020. </w:t>
                     </w:r>
                   </w:p>
                 </w:tc>
@@ -43931,20 +44265,19 @@
             </w:tbl>
             <w:p>
               <w:pPr>
-                <w:divId w:val="1955288562"/>
+                <w:divId w:val="326053148"/>
                 <w:rPr>
                   <w:rFonts w:eastAsia="Times New Roman"/>
+                  <w:noProof/>
                 </w:rPr>
               </w:pPr>
             </w:p>
             <w:p>
-              <w:pPr>
-                <w:jc w:val="left"/>
-              </w:pPr>
               <w:r>
                 <w:rPr>
                   <w:b/>
                   <w:bCs/>
+                  <w:noProof/>
                 </w:rPr>
                 <w:fldChar w:fldCharType="end"/>
               </w:r>
@@ -43953,11 +44286,66 @@
         </w:sdt>
       </w:sdtContent>
     </w:sdt>
-    <w:p/>
+    <w:p>
+      <w:r>
+        <w:br w:type="page"/>
+      </w:r>
+    </w:p>
+    <w:p>
+      <w:pPr>
+        <w:ind w:firstLine="0"/>
+      </w:pPr>
+      <w:r>
+        <w:rPr>
+          <w:noProof/>
+        </w:rPr>
+        <w:lastRenderedPageBreak/>
+        <w:drawing>
+          <wp:inline distT="0" distB="0" distL="0" distR="0" wp14:anchorId="13A5C0AF" wp14:editId="04A38540">
+            <wp:extent cx="6180666" cy="8537615"/>
+            <wp:effectExtent l="0" t="0" r="0" b="0"/>
+            <wp:docPr id="167296142" name="Picture 1" descr="A document with text on it&#10;&#10;Description automatically generated"/>
+            <wp:cNvGraphicFramePr>
+              <a:graphicFrameLocks xmlns:a="http://schemas.openxmlformats.org/drawingml/2006/main" noChangeAspect="1"/>
+            </wp:cNvGraphicFramePr>
+            <a:graphic xmlns:a="http://schemas.openxmlformats.org/drawingml/2006/main">
+              <a:graphicData uri="http://schemas.openxmlformats.org/drawingml/2006/picture">
+                <pic:pic xmlns:pic="http://schemas.openxmlformats.org/drawingml/2006/picture">
+                  <pic:nvPicPr>
+                    <pic:cNvPr id="167296142" name="Picture 1" descr="A document with text on it&#10;&#10;Description automatically generated"/>
+                    <pic:cNvPicPr/>
+                  </pic:nvPicPr>
+                  <pic:blipFill>
+                    <a:blip r:embed="rId38"/>
+                    <a:stretch>
+                      <a:fillRect/>
+                    </a:stretch>
+                  </pic:blipFill>
+                  <pic:spPr>
+                    <a:xfrm>
+                      <a:off x="0" y="0"/>
+                      <a:ext cx="6186899" cy="8546225"/>
+                    </a:xfrm>
+                    <a:prstGeom prst="rect">
+                      <a:avLst/>
+                    </a:prstGeom>
+                  </pic:spPr>
+                </pic:pic>
+              </a:graphicData>
+            </a:graphic>
+          </wp:inline>
+        </w:drawing>
+      </w:r>
+    </w:p>
+    <w:p>
+      <w:pPr>
+        <w:ind w:firstLine="0"/>
+      </w:pPr>
+    </w:p>
     <w:sectPr>
-      <w:headerReference w:type="default" r:id="rId37"/>
-      <w:footerReference w:type="default" r:id="rId38"/>
-      <w:headerReference w:type="first" r:id="rId39"/>
+      <w:headerReference w:type="default" r:id="rId39"/>
+      <w:footerReference w:type="default" r:id="rId40"/>
+      <w:headerReference w:type="first" r:id="rId41"/>
       <w:pgSz w:w="11907" w:h="16840"/>
       <w:pgMar w:top="709" w:right="1134" w:bottom="1134" w:left="1134" w:header="706" w:footer="709" w:gutter="0"/>
       <w:pgNumType w:start="1"/>
@@ -44024,14 +44412,6 @@
         <w:szCs w:val="20"/>
       </w:rPr>
       <w:tab/>
-    </w:r>
-    <w:r>
-      <w:rPr>
-        <w:rFonts w:ascii="Calibri" w:eastAsia="Calibri" w:hAnsi="Calibri" w:cs="Calibri"/>
-        <w:color w:val="000000"/>
-        <w:sz w:val="20"/>
-        <w:szCs w:val="20"/>
-      </w:rPr>
       <w:t xml:space="preserve">- </w:t>
     </w:r>
     <w:r>
@@ -44136,6 +44516,9 @@
       </w:rPr>
     </w:pPr>
     <w:r>
+      <w:rPr>
+        <w:noProof/>
+      </w:rPr>
       <w:drawing>
         <wp:anchor distT="0" distB="0" distL="114300" distR="114300" simplePos="0" relativeHeight="251658240" behindDoc="0" locked="0" layoutInCell="1" hidden="0" allowOverlap="1" wp14:anchorId="30BCE76C" wp14:editId="4C2BD652">
           <wp:simplePos x="0" y="0"/>
@@ -44450,9 +44833,10 @@
     <w:r>
       <w:rPr>
         <w:rFonts w:ascii="Times New Roman" w:hAnsi="Times New Roman" w:cs="Times New Roman"/>
+        <w:noProof/>
       </w:rPr>
       <w:drawing>
-        <wp:anchor distT="0" distB="0" distL="114300" distR="114300" simplePos="0" relativeHeight="251654144" behindDoc="0" locked="0" layoutInCell="1" hidden="0" allowOverlap="1" wp14:anchorId="54339816" wp14:editId="5A5E6FE3">
+        <wp:anchor distT="0" distB="0" distL="114300" distR="114300" simplePos="0" relativeHeight="251651072" behindDoc="0" locked="0" layoutInCell="1" hidden="0" allowOverlap="1" wp14:anchorId="54339816" wp14:editId="5A5E6FE3">
           <wp:simplePos x="0" y="0"/>
           <wp:positionH relativeFrom="column">
             <wp:posOffset>4947285</wp:posOffset>
@@ -47307,7 +47691,7 @@
 </file>
 
 <file path=customXml/itemProps2.xml><?xml version="1.0" encoding="utf-8"?>
-<ds:datastoreItem xmlns:ds="http://schemas.openxmlformats.org/officeDocument/2006/customXml" ds:itemID="{4210612D-0C6E-48C4-93C5-3F122DCE7A9E}">
+<ds:datastoreItem xmlns:ds="http://schemas.openxmlformats.org/officeDocument/2006/customXml" ds:itemID="{25D3C56F-500C-4F72-AE47-3DEBC9316827}">
   <ds:schemaRefs>
     <ds:schemaRef ds:uri="http://schemas.openxmlformats.org/officeDocument/2006/bibliography"/>
   </ds:schemaRefs>

--- a/CarMonitor - Documentatie proiect licenta (Repaired).docx
+++ b/CarMonitor - Documentatie proiect licenta (Repaired).docx
@@ -4425,7 +4425,7 @@
             <w:fldChar w:fldCharType="begin"/>
           </w:r>
           <w:r>
-            <w:instrText xml:space="preserve"> CITATION Wik241 \l 1033 </w:instrText>
+            <w:instrText xml:space="preserve">CITATION Wik241 \l 1033 </w:instrText>
           </w:r>
           <w:r>
             <w:fldChar w:fldCharType="separate"/>
@@ -4565,7 +4565,7 @@
             <w:fldChar w:fldCharType="begin"/>
           </w:r>
           <w:r>
-            <w:instrText xml:space="preserve"> CITATION Wik241 \l 1033 </w:instrText>
+            <w:instrText xml:space="preserve">CITATION Wik241 \l 1033 </w:instrText>
           </w:r>
           <w:r>
             <w:fldChar w:fldCharType="separate"/>
@@ -4631,7 +4631,7 @@
             <w:fldChar w:fldCharType="begin"/>
           </w:r>
           <w:r>
-            <w:instrText xml:space="preserve"> CITATION Wik241 \l 1048 </w:instrText>
+            <w:instrText xml:space="preserve">CITATION Wik241 \l 1048 </w:instrText>
           </w:r>
           <w:r>
             <w:fldChar w:fldCharType="separate"/>
@@ -4778,7 +4778,7 @@
             <w:fldChar w:fldCharType="begin"/>
           </w:r>
           <w:r>
-            <w:instrText xml:space="preserve"> CITATION Wik241 \l 1033 </w:instrText>
+            <w:instrText xml:space="preserve">CITATION Wik241 \l 1033 </w:instrText>
           </w:r>
           <w:r>
             <w:fldChar w:fldCharType="separate"/>
@@ -4879,7 +4879,7 @@
             <w:fldChar w:fldCharType="begin"/>
           </w:r>
           <w:r>
-            <w:instrText xml:space="preserve"> CITATION Wik241 \l 1048 </w:instrText>
+            <w:instrText xml:space="preserve">CITATION Wik241 \l 1048 </w:instrText>
           </w:r>
           <w:r>
             <w:fldChar w:fldCharType="separate"/>
@@ -4917,7 +4917,7 @@
             <w:fldChar w:fldCharType="begin"/>
           </w:r>
           <w:r>
-            <w:instrText xml:space="preserve"> CITATION Wik241 \l 1033 </w:instrText>
+            <w:instrText xml:space="preserve">CITATION Wik241 \l 1033 </w:instrText>
           </w:r>
           <w:r>
             <w:fldChar w:fldCharType="separate"/>
@@ -5954,7 +5954,7 @@
             <w:fldChar w:fldCharType="begin"/>
           </w:r>
           <w:r>
-            <w:instrText xml:space="preserve"> CITATION Wik241 \l 1048 </w:instrText>
+            <w:instrText xml:space="preserve">CITATION Wik241 \l 1048 </w:instrText>
           </w:r>
           <w:r>
             <w:fldChar w:fldCharType="separate"/>
@@ -5986,7 +5986,7 @@
             <w:fldChar w:fldCharType="begin"/>
           </w:r>
           <w:r>
-            <w:instrText xml:space="preserve"> CITATION Wik241 \l 1048 </w:instrText>
+            <w:instrText xml:space="preserve">CITATION Wik241 \l 1048 </w:instrText>
           </w:r>
           <w:r>
             <w:fldChar w:fldCharType="separate"/>
@@ -7482,7 +7482,7 @@
             <w:fldChar w:fldCharType="begin"/>
           </w:r>
           <w:r>
-            <w:instrText xml:space="preserve"> CITATION Wik242 \l 1048 </w:instrText>
+            <w:instrText xml:space="preserve">CITATION Wik242 \l 1048 </w:instrText>
           </w:r>
           <w:r>
             <w:fldChar w:fldCharType="separate"/>
@@ -7520,7 +7520,7 @@
             <w:fldChar w:fldCharType="begin"/>
           </w:r>
           <w:r>
-            <w:instrText xml:space="preserve"> CITATION Wik242 \l 1048 </w:instrText>
+            <w:instrText xml:space="preserve">CITATION Wik242 \l 1048 </w:instrText>
           </w:r>
           <w:r>
             <w:fldChar w:fldCharType="separate"/>
@@ -7565,6 +7565,9 @@
         <w:jc w:val="center"/>
       </w:pPr>
       <w:r>
+        <w:rPr>
+          <w:noProof/>
+        </w:rPr>
         <w:drawing>
           <wp:inline distT="0" distB="0" distL="0" distR="0" wp14:anchorId="41132941" wp14:editId="2598C8ED">
             <wp:extent cx="4389120" cy="3117850"/>
@@ -7669,6 +7672,9 @@
         <w:jc w:val="center"/>
       </w:pPr>
       <w:r>
+        <w:rPr>
+          <w:noProof/>
+        </w:rPr>
         <w:lastRenderedPageBreak/>
         <w:drawing>
           <wp:inline distT="0" distB="0" distL="0" distR="0" wp14:anchorId="6AEA8D1B" wp14:editId="5D760F65">
@@ -7724,6 +7730,9 @@
         <w:pStyle w:val="Descriereimaginetabel"/>
       </w:pPr>
       <w:r>
+        <w:rPr>
+          <w:noProof/>
+        </w:rPr>
         <w:drawing>
           <wp:inline distT="0" distB="0" distL="0" distR="0" wp14:anchorId="4EF763EF" wp14:editId="5163AE43">
             <wp:extent cx="2085975" cy="4362450"/>
@@ -7772,6 +7781,9 @@
         <w:jc w:val="center"/>
       </w:pPr>
       <w:r>
+        <w:rPr>
+          <w:noProof/>
+        </w:rPr>
         <w:lastRenderedPageBreak/>
         <w:drawing>
           <wp:inline distT="0" distB="0" distL="0" distR="0" wp14:anchorId="0DEBB896" wp14:editId="0FC771B9">
@@ -8168,6 +8180,9 @@
         <w:jc w:val="center"/>
       </w:pPr>
       <w:r>
+        <w:rPr>
+          <w:noProof/>
+        </w:rPr>
         <w:drawing>
           <wp:inline distT="0" distB="0" distL="0" distR="0" wp14:anchorId="728B1024" wp14:editId="58D88C13">
             <wp:extent cx="4095750" cy="4057015"/>
@@ -8484,6 +8499,9 @@
         <w:jc w:val="center"/>
       </w:pPr>
       <w:r>
+        <w:rPr>
+          <w:noProof/>
+        </w:rPr>
         <w:lastRenderedPageBreak/>
         <w:drawing>
           <wp:inline distT="0" distB="0" distL="0" distR="0" wp14:anchorId="4F4AE67D" wp14:editId="4C026EAA">
@@ -8802,6 +8820,9 @@
         <w:jc w:val="center"/>
       </w:pPr>
       <w:r>
+        <w:rPr>
+          <w:noProof/>
+        </w:rPr>
         <w:lastRenderedPageBreak/>
         <w:drawing>
           <wp:inline distT="0" distB="0" distL="0" distR="0" wp14:anchorId="19F5746B" wp14:editId="5FB1918E">
@@ -8865,6 +8886,9 @@
         <w:ind w:firstLine="0"/>
       </w:pPr>
       <w:r>
+        <w:rPr>
+          <w:noProof/>
+        </w:rPr>
         <w:drawing>
           <wp:anchor distT="0" distB="0" distL="114300" distR="114300" simplePos="0" relativeHeight="251661824" behindDoc="1" locked="0" layoutInCell="1" allowOverlap="1" wp14:anchorId="2013B48A" wp14:editId="38B1897C">
             <wp:simplePos x="0" y="0"/>
@@ -9527,7 +9551,7 @@
           <w:noProof/>
         </w:rPr>
         <w:drawing>
-          <wp:anchor distT="0" distB="0" distL="114300" distR="114300" simplePos="0" relativeHeight="251659776" behindDoc="1" locked="0" layoutInCell="1" allowOverlap="1" wp14:anchorId="58B1EB60" wp14:editId="2D99CC42">
+          <wp:anchor distT="0" distB="0" distL="114300" distR="114300" simplePos="0" relativeHeight="251658752" behindDoc="1" locked="0" layoutInCell="1" allowOverlap="1" wp14:anchorId="58B1EB60" wp14:editId="71F846A3">
             <wp:simplePos x="0" y="0"/>
             <wp:positionH relativeFrom="margin">
               <wp:posOffset>1018540</wp:posOffset>
@@ -10656,6 +10680,9 @@
         <w:jc w:val="center"/>
       </w:pPr>
       <w:r>
+        <w:rPr>
+          <w:noProof/>
+        </w:rPr>
         <w:drawing>
           <wp:inline distT="0" distB="0" distL="0" distR="0" wp14:anchorId="47BD6AA9" wp14:editId="45F6CC29">
             <wp:extent cx="3800475" cy="4067175"/>
@@ -10743,6 +10770,9 @@
         <w:jc w:val="center"/>
       </w:pPr>
       <w:r>
+        <w:rPr>
+          <w:noProof/>
+        </w:rPr>
         <w:drawing>
           <wp:inline distT="0" distB="0" distL="0" distR="0" wp14:anchorId="125DB284" wp14:editId="6DD5C700">
             <wp:extent cx="5184429" cy="8115300"/>
@@ -11221,7 +11251,7 @@
             <w:fldChar w:fldCharType="begin"/>
           </w:r>
           <w:r>
-            <w:instrText xml:space="preserve"> CITATION Wik241 \l 1048 </w:instrText>
+            <w:instrText xml:space="preserve">CITATION Wik241 \l 1048 </w:instrText>
           </w:r>
           <w:r>
             <w:fldChar w:fldCharType="separate"/>
@@ -11426,6 +11456,9 @@
         <w:jc w:val="center"/>
       </w:pPr>
       <w:r>
+        <w:rPr>
+          <w:noProof/>
+        </w:rPr>
         <w:drawing>
           <wp:inline distT="0" distB="0" distL="0" distR="0" wp14:anchorId="695DF9A6" wp14:editId="180763EC">
             <wp:extent cx="4499321" cy="8111926"/>
@@ -11474,6 +11507,9 @@
         <w:jc w:val="center"/>
       </w:pPr>
       <w:r>
+        <w:rPr>
+          <w:noProof/>
+        </w:rPr>
         <w:lastRenderedPageBreak/>
         <w:drawing>
           <wp:inline distT="0" distB="0" distL="0" distR="0" wp14:anchorId="5D764B50" wp14:editId="25BD8C15">
@@ -11545,7 +11581,7 @@
           <w:noProof/>
         </w:rPr>
         <w:drawing>
-          <wp:anchor distT="0" distB="0" distL="114300" distR="114300" simplePos="0" relativeHeight="251658752" behindDoc="0" locked="0" layoutInCell="1" allowOverlap="1" wp14:anchorId="4A75E7D4" wp14:editId="47DC8ACC">
+          <wp:anchor distT="0" distB="0" distL="114300" distR="114300" simplePos="0" relativeHeight="251654656" behindDoc="0" locked="0" layoutInCell="1" allowOverlap="1" wp14:anchorId="4A75E7D4" wp14:editId="47DC8ACC">
             <wp:simplePos x="0" y="0"/>
             <wp:positionH relativeFrom="margin">
               <wp:align>center</wp:align>
@@ -11757,6 +11793,9 @@
         <w:jc w:val="center"/>
       </w:pPr>
       <w:r>
+        <w:rPr>
+          <w:noProof/>
+        </w:rPr>
         <w:drawing>
           <wp:inline distT="0" distB="0" distL="0" distR="0" wp14:anchorId="6BDEE4B8" wp14:editId="7406DA51">
             <wp:extent cx="4211782" cy="3391400"/>
@@ -12036,6 +12075,9 @@
         <w:jc w:val="center"/>
       </w:pPr>
       <w:r>
+        <w:rPr>
+          <w:noProof/>
+        </w:rPr>
         <w:drawing>
           <wp:inline distT="0" distB="0" distL="0" distR="0" wp14:anchorId="54F10748" wp14:editId="5524D31D">
             <wp:extent cx="4533900" cy="8286750"/>
@@ -12567,6 +12609,9 @@
         <w:jc w:val="center"/>
       </w:pPr>
       <w:r>
+        <w:rPr>
+          <w:noProof/>
+        </w:rPr>
         <w:drawing>
           <wp:inline distT="0" distB="0" distL="0" distR="0" wp14:anchorId="365ED765" wp14:editId="22043FE8">
             <wp:extent cx="4380613" cy="8119533"/>
@@ -29819,10 +29864,7 @@
         <w:t>.6</w:t>
       </w:r>
       <w:r>
-        <w:t>. Secvență de cod</w:t>
-      </w:r>
-      <w:r>
-        <w:t xml:space="preserve"> </w:t>
+        <w:t xml:space="preserve">. Secvență de cod </w:t>
       </w:r>
     </w:p>
     <w:p>
@@ -30298,7 +30340,7 @@
           <w:noProof/>
         </w:rPr>
         <w:drawing>
-          <wp:inline distT="0" distB="0" distL="0" distR="0" wp14:anchorId="70EA5BA5" wp14:editId="138FD45B">
+          <wp:inline distT="0" distB="0" distL="0" distR="0" wp14:anchorId="70EA5BA5" wp14:editId="022574A3">
             <wp:extent cx="6118860" cy="2697480"/>
             <wp:effectExtent l="0" t="0" r="0" b="0"/>
             <wp:docPr id="1904217549" name="Picture 1" descr="A screenshot of a computer&#10;&#10;Description automatically generated"/>
@@ -31949,20 +31991,8 @@
           <w:szCs w:val="21"/>
           <w:lang w:eastAsia="en-US"/>
         </w:rPr>
-        <w:t xml:space="preserve"> </w:t>
-      </w:r>
-      <w:proofErr w:type="spellStart"/>
-      <w:r>
-        <w:rPr>
-          <w:rFonts w:ascii="Consolas" w:eastAsia="Times New Roman" w:hAnsi="Consolas" w:cs="Times New Roman"/>
-          <w:color w:val="6A9955"/>
-          <w:sz w:val="21"/>
-          <w:szCs w:val="21"/>
-          <w:lang w:eastAsia="en-US"/>
-        </w:rPr>
-        <w:t>buffers</w:t>
-      </w:r>
-      <w:proofErr w:type="spellEnd"/>
+        <w:t xml:space="preserve"> buffers</w:t>
+      </w:r>
     </w:p>
     <w:p>
       <w:pPr>
@@ -32577,6 +32607,9 @@
         <w:jc w:val="center"/>
       </w:pPr>
       <w:r>
+        <w:rPr>
+          <w:noProof/>
+        </w:rPr>
         <w:lastRenderedPageBreak/>
         <w:drawing>
           <wp:inline distT="0" distB="0" distL="0" distR="0" wp14:anchorId="117860BF" wp14:editId="470276E8">
@@ -43189,1101 +43222,1436 @@
           </w:r>
           <w:bookmarkEnd w:id="42"/>
         </w:p>
-        <w:sdt>
-          <w:sdtPr>
-            <w:id w:val="111145805"/>
-            <w:bibliography/>
-          </w:sdtPr>
-          <w:sdtContent>
-            <w:p>
-              <w:pPr>
-                <w:rPr>
-                  <w:noProof/>
-                  <w:lang w:eastAsia="en-US"/>
-                </w:rPr>
-              </w:pPr>
-              <w:r>
-                <w:fldChar w:fldCharType="begin"/>
-              </w:r>
-              <w:r>
-                <w:instrText xml:space="preserve"> BIBLIOGRAPHY </w:instrText>
-              </w:r>
-              <w:r>
-                <w:fldChar w:fldCharType="separate"/>
-              </w:r>
-            </w:p>
-            <w:tbl>
-              <w:tblPr>
-                <w:tblW w:w="5000" w:type="pct"/>
-                <w:tblCellSpacing w:w="15" w:type="dxa"/>
-                <w:tblCellMar>
-                  <w:top w:w="15" w:type="dxa"/>
-                  <w:left w:w="15" w:type="dxa"/>
-                  <w:bottom w:w="15" w:type="dxa"/>
-                  <w:right w:w="15" w:type="dxa"/>
-                </w:tblCellMar>
-                <w:tblLook w:val="04A0" w:firstRow="1" w:lastRow="0" w:firstColumn="1" w:lastColumn="0" w:noHBand="0" w:noVBand="1"/>
-              </w:tblPr>
-              <w:tblGrid>
-                <w:gridCol w:w="302"/>
-                <w:gridCol w:w="9427"/>
-              </w:tblGrid>
-              <w:tr>
-                <w:trPr>
-                  <w:divId w:val="326053148"/>
-                  <w:tblCellSpacing w:w="15" w:type="dxa"/>
-                </w:trPr>
-                <w:tc>
-                  <w:tcPr>
-                    <w:tcW w:w="50" w:type="pct"/>
-                    <w:hideMark/>
-                  </w:tcPr>
-                  <w:p>
-                    <w:pPr>
-                      <w:pStyle w:val="Bibliography"/>
-                      <w:rPr>
-                        <w:noProof/>
-                      </w:rPr>
-                    </w:pPr>
-                    <w:r>
-                      <w:rPr>
-                        <w:noProof/>
-                      </w:rPr>
-                      <w:t xml:space="preserve">[1] </w:t>
-                    </w:r>
-                  </w:p>
-                </w:tc>
-                <w:tc>
-                  <w:tcPr>
-                    <w:tcW w:w="0" w:type="auto"/>
-                    <w:hideMark/>
-                  </w:tcPr>
-                  <w:p>
-                    <w:pPr>
-                      <w:pStyle w:val="Bibliography"/>
-                      <w:rPr>
-                        <w:noProof/>
-                      </w:rPr>
-                    </w:pPr>
-                    <w:r>
-                      <w:rPr>
-                        <w:noProof/>
-                      </w:rPr>
-                      <w:t>„Wikipedia OBDII &amp; OBDII PIDS,” 9 March 2024. [Interactiv]. Available: https://en.wikipedia.org/wiki/OBD-II_PIDs.</w:t>
-                    </w:r>
-                  </w:p>
-                </w:tc>
-              </w:tr>
-              <w:tr>
-                <w:trPr>
-                  <w:divId w:val="326053148"/>
-                  <w:tblCellSpacing w:w="15" w:type="dxa"/>
-                </w:trPr>
-                <w:tc>
-                  <w:tcPr>
-                    <w:tcW w:w="50" w:type="pct"/>
-                    <w:hideMark/>
-                  </w:tcPr>
-                  <w:p>
-                    <w:pPr>
-                      <w:pStyle w:val="Bibliography"/>
-                      <w:rPr>
-                        <w:noProof/>
-                      </w:rPr>
-                    </w:pPr>
-                    <w:r>
-                      <w:rPr>
-                        <w:noProof/>
-                      </w:rPr>
-                      <w:t xml:space="preserve">[2] </w:t>
-                    </w:r>
-                  </w:p>
-                </w:tc>
-                <w:tc>
-                  <w:tcPr>
-                    <w:tcW w:w="0" w:type="auto"/>
-                    <w:hideMark/>
-                  </w:tcPr>
-                  <w:p>
-                    <w:pPr>
-                      <w:pStyle w:val="Bibliography"/>
-                      <w:rPr>
-                        <w:noProof/>
-                      </w:rPr>
-                    </w:pPr>
-                    <w:r>
-                      <w:rPr>
-                        <w:noProof/>
-                      </w:rPr>
-                      <w:t>„Hyundai Bluelink,” Hyundai, [Interactiv]. Available: https://www.hyundai.com/eu/driving-hyundai/owning-a-hyundai/bluelink-connectivity/bluelink-app.html#tab-remote-climate.</w:t>
-                    </w:r>
-                  </w:p>
-                </w:tc>
-              </w:tr>
-              <w:tr>
-                <w:trPr>
-                  <w:divId w:val="326053148"/>
-                  <w:tblCellSpacing w:w="15" w:type="dxa"/>
-                </w:trPr>
-                <w:tc>
-                  <w:tcPr>
-                    <w:tcW w:w="50" w:type="pct"/>
-                    <w:hideMark/>
-                  </w:tcPr>
-                  <w:p>
-                    <w:pPr>
-                      <w:pStyle w:val="Bibliography"/>
-                      <w:rPr>
-                        <w:noProof/>
-                      </w:rPr>
-                    </w:pPr>
-                    <w:r>
-                      <w:rPr>
-                        <w:noProof/>
-                      </w:rPr>
-                      <w:t xml:space="preserve">[3] </w:t>
-                    </w:r>
-                  </w:p>
-                </w:tc>
-                <w:tc>
-                  <w:tcPr>
-                    <w:tcW w:w="0" w:type="auto"/>
-                    <w:hideMark/>
-                  </w:tcPr>
-                  <w:p>
-                    <w:pPr>
-                      <w:pStyle w:val="Bibliography"/>
-                      <w:rPr>
-                        <w:noProof/>
-                      </w:rPr>
-                    </w:pPr>
-                    <w:r>
-                      <w:rPr>
-                        <w:noProof/>
-                      </w:rPr>
-                      <w:t>„Azuga,” Azuga, [Interactiv]. Available: https://www.azuga.com/blog/what-is-remote-vehicle-monitoring.</w:t>
-                    </w:r>
-                  </w:p>
-                </w:tc>
-              </w:tr>
-              <w:tr>
-                <w:trPr>
-                  <w:divId w:val="326053148"/>
-                  <w:tblCellSpacing w:w="15" w:type="dxa"/>
-                </w:trPr>
-                <w:tc>
-                  <w:tcPr>
-                    <w:tcW w:w="50" w:type="pct"/>
-                    <w:hideMark/>
-                  </w:tcPr>
-                  <w:p>
-                    <w:pPr>
-                      <w:pStyle w:val="Bibliography"/>
-                      <w:rPr>
-                        <w:noProof/>
-                      </w:rPr>
-                    </w:pPr>
-                    <w:r>
-                      <w:rPr>
-                        <w:noProof/>
-                      </w:rPr>
-                      <w:t xml:space="preserve">[4] </w:t>
-                    </w:r>
-                  </w:p>
-                </w:tc>
-                <w:tc>
-                  <w:tcPr>
-                    <w:tcW w:w="0" w:type="auto"/>
-                    <w:hideMark/>
-                  </w:tcPr>
-                  <w:p>
-                    <w:pPr>
-                      <w:pStyle w:val="Bibliography"/>
-                      <w:rPr>
-                        <w:noProof/>
-                      </w:rPr>
-                    </w:pPr>
-                    <w:r>
-                      <w:rPr>
-                        <w:noProof/>
-                      </w:rPr>
-                      <w:t>„OVMS,” OVMS, [Interactiv]. Available: https://github.com/openvehicles/Open-Vehicle-Monitoring-System-3?tab=readme-ov-file.</w:t>
-                    </w:r>
-                  </w:p>
-                </w:tc>
-              </w:tr>
-              <w:tr>
-                <w:trPr>
-                  <w:divId w:val="326053148"/>
-                  <w:tblCellSpacing w:w="15" w:type="dxa"/>
-                </w:trPr>
-                <w:tc>
-                  <w:tcPr>
-                    <w:tcW w:w="50" w:type="pct"/>
-                    <w:hideMark/>
-                  </w:tcPr>
-                  <w:p>
-                    <w:pPr>
-                      <w:pStyle w:val="Bibliography"/>
-                      <w:rPr>
-                        <w:noProof/>
-                      </w:rPr>
-                    </w:pPr>
-                    <w:r>
-                      <w:rPr>
-                        <w:noProof/>
-                      </w:rPr>
-                      <w:t xml:space="preserve">[5] </w:t>
-                    </w:r>
-                  </w:p>
-                </w:tc>
-                <w:tc>
-                  <w:tcPr>
-                    <w:tcW w:w="0" w:type="auto"/>
-                    <w:hideMark/>
-                  </w:tcPr>
-                  <w:p>
-                    <w:pPr>
-                      <w:pStyle w:val="Bibliography"/>
-                      <w:rPr>
-                        <w:noProof/>
-                      </w:rPr>
-                    </w:pPr>
-                    <w:r>
-                      <w:rPr>
-                        <w:noProof/>
-                      </w:rPr>
-                      <w:t>„ES32 vs ESP8266,” [Interactiv]. Available: https://makeradvisor.com/esp32-vs-esp8266/.</w:t>
-                    </w:r>
-                  </w:p>
-                </w:tc>
-              </w:tr>
-              <w:tr>
-                <w:trPr>
-                  <w:divId w:val="326053148"/>
-                  <w:tblCellSpacing w:w="15" w:type="dxa"/>
-                </w:trPr>
-                <w:tc>
-                  <w:tcPr>
-                    <w:tcW w:w="50" w:type="pct"/>
-                    <w:hideMark/>
-                  </w:tcPr>
-                  <w:p>
-                    <w:pPr>
-                      <w:pStyle w:val="Bibliography"/>
-                      <w:rPr>
-                        <w:noProof/>
-                      </w:rPr>
-                    </w:pPr>
-                    <w:r>
-                      <w:rPr>
-                        <w:noProof/>
-                      </w:rPr>
-                      <w:t xml:space="preserve">[6] </w:t>
-                    </w:r>
-                  </w:p>
-                </w:tc>
-                <w:tc>
-                  <w:tcPr>
-                    <w:tcW w:w="0" w:type="auto"/>
-                    <w:hideMark/>
-                  </w:tcPr>
-                  <w:p>
-                    <w:pPr>
-                      <w:pStyle w:val="Bibliography"/>
-                      <w:rPr>
-                        <w:noProof/>
-                      </w:rPr>
-                    </w:pPr>
-                    <w:r>
-                      <w:rPr>
-                        <w:noProof/>
-                      </w:rPr>
-                      <w:t>„Wikipedia ESP32,” 29 April 2024. [Interactiv]. Available: https://en.wikipedia.org/wiki/ESP32.</w:t>
-                    </w:r>
-                  </w:p>
-                </w:tc>
-              </w:tr>
-              <w:tr>
-                <w:trPr>
-                  <w:divId w:val="326053148"/>
-                  <w:tblCellSpacing w:w="15" w:type="dxa"/>
-                </w:trPr>
-                <w:tc>
-                  <w:tcPr>
-                    <w:tcW w:w="50" w:type="pct"/>
-                    <w:hideMark/>
-                  </w:tcPr>
-                  <w:p>
-                    <w:pPr>
-                      <w:pStyle w:val="Bibliography"/>
-                      <w:rPr>
-                        <w:noProof/>
-                      </w:rPr>
-                    </w:pPr>
-                    <w:r>
-                      <w:rPr>
-                        <w:noProof/>
-                      </w:rPr>
-                      <w:t xml:space="preserve">[7] </w:t>
-                    </w:r>
-                  </w:p>
-                </w:tc>
-                <w:tc>
-                  <w:tcPr>
-                    <w:tcW w:w="0" w:type="auto"/>
-                    <w:hideMark/>
-                  </w:tcPr>
-                  <w:p>
-                    <w:pPr>
-                      <w:pStyle w:val="Bibliography"/>
-                      <w:rPr>
-                        <w:noProof/>
-                      </w:rPr>
-                    </w:pPr>
-                    <w:r>
-                      <w:rPr>
-                        <w:noProof/>
-                      </w:rPr>
-                      <w:t xml:space="preserve">N. Kolban, Kolban's Book on ESP32, 2017. </w:t>
-                    </w:r>
-                  </w:p>
-                </w:tc>
-              </w:tr>
-              <w:tr>
-                <w:trPr>
-                  <w:divId w:val="326053148"/>
-                  <w:tblCellSpacing w:w="15" w:type="dxa"/>
-                </w:trPr>
-                <w:tc>
-                  <w:tcPr>
-                    <w:tcW w:w="50" w:type="pct"/>
-                    <w:hideMark/>
-                  </w:tcPr>
-                  <w:p>
-                    <w:pPr>
-                      <w:pStyle w:val="Bibliography"/>
-                      <w:rPr>
-                        <w:noProof/>
-                      </w:rPr>
-                    </w:pPr>
-                    <w:r>
-                      <w:rPr>
-                        <w:noProof/>
-                      </w:rPr>
-                      <w:t xml:space="preserve">[8] </w:t>
-                    </w:r>
-                  </w:p>
-                </w:tc>
-                <w:tc>
-                  <w:tcPr>
-                    <w:tcW w:w="0" w:type="auto"/>
-                    <w:hideMark/>
-                  </w:tcPr>
-                  <w:p>
-                    <w:pPr>
-                      <w:pStyle w:val="Bibliography"/>
-                      <w:rPr>
-                        <w:noProof/>
-                      </w:rPr>
-                    </w:pPr>
-                    <w:r>
-                      <w:rPr>
-                        <w:noProof/>
-                      </w:rPr>
-                      <w:t>„ESPAsyncWebServer,” [Interactiv]. Available: https://github.com/me-no-dev/ESPAsyncWebServer.</w:t>
-                    </w:r>
-                  </w:p>
-                </w:tc>
-              </w:tr>
-              <w:tr>
-                <w:trPr>
-                  <w:divId w:val="326053148"/>
-                  <w:tblCellSpacing w:w="15" w:type="dxa"/>
-                </w:trPr>
-                <w:tc>
-                  <w:tcPr>
-                    <w:tcW w:w="50" w:type="pct"/>
-                    <w:hideMark/>
-                  </w:tcPr>
-                  <w:p>
-                    <w:pPr>
-                      <w:pStyle w:val="Bibliography"/>
-                      <w:rPr>
-                        <w:noProof/>
-                      </w:rPr>
-                    </w:pPr>
-                    <w:r>
-                      <w:rPr>
-                        <w:noProof/>
-                      </w:rPr>
-                      <w:t xml:space="preserve">[9] </w:t>
-                    </w:r>
-                  </w:p>
-                </w:tc>
-                <w:tc>
-                  <w:tcPr>
-                    <w:tcW w:w="0" w:type="auto"/>
-                    <w:hideMark/>
-                  </w:tcPr>
-                  <w:p>
-                    <w:pPr>
-                      <w:pStyle w:val="Bibliography"/>
-                      <w:rPr>
-                        <w:noProof/>
-                      </w:rPr>
-                    </w:pPr>
-                    <w:r>
-                      <w:rPr>
-                        <w:noProof/>
-                      </w:rPr>
-                      <w:t>„SPIFFS,” Espressif, [Interactiv]. Available: https://docs.espressif.com/projects/esp-idf/en/stable/esp32/api-reference/storage/spiffs.html.</w:t>
-                    </w:r>
-                  </w:p>
-                </w:tc>
-              </w:tr>
-              <w:tr>
-                <w:trPr>
-                  <w:divId w:val="326053148"/>
-                  <w:tblCellSpacing w:w="15" w:type="dxa"/>
-                </w:trPr>
-                <w:tc>
-                  <w:tcPr>
-                    <w:tcW w:w="50" w:type="pct"/>
-                    <w:hideMark/>
-                  </w:tcPr>
-                  <w:p>
-                    <w:pPr>
-                      <w:pStyle w:val="Bibliography"/>
-                      <w:rPr>
-                        <w:noProof/>
-                      </w:rPr>
-                    </w:pPr>
-                    <w:r>
-                      <w:rPr>
-                        <w:noProof/>
-                      </w:rPr>
-                      <w:t xml:space="preserve">[10] </w:t>
-                    </w:r>
-                  </w:p>
-                </w:tc>
-                <w:tc>
-                  <w:tcPr>
-                    <w:tcW w:w="0" w:type="auto"/>
-                    <w:hideMark/>
-                  </w:tcPr>
-                  <w:p>
-                    <w:pPr>
-                      <w:pStyle w:val="Bibliography"/>
-                      <w:rPr>
-                        <w:noProof/>
-                      </w:rPr>
-                    </w:pPr>
-                    <w:r>
-                      <w:rPr>
-                        <w:noProof/>
-                      </w:rPr>
-                      <w:t>„GitHub ELMduino,” [Interactiv]. Available: https://github.com/PowerBroker2/ELMduino/.</w:t>
-                    </w:r>
-                  </w:p>
-                </w:tc>
-              </w:tr>
-              <w:tr>
-                <w:trPr>
-                  <w:divId w:val="326053148"/>
-                  <w:tblCellSpacing w:w="15" w:type="dxa"/>
-                </w:trPr>
-                <w:tc>
-                  <w:tcPr>
-                    <w:tcW w:w="50" w:type="pct"/>
-                    <w:hideMark/>
-                  </w:tcPr>
-                  <w:p>
-                    <w:pPr>
-                      <w:pStyle w:val="Bibliography"/>
-                      <w:rPr>
-                        <w:noProof/>
-                      </w:rPr>
-                    </w:pPr>
-                    <w:r>
-                      <w:rPr>
-                        <w:noProof/>
-                      </w:rPr>
-                      <w:t xml:space="preserve">[11] </w:t>
-                    </w:r>
-                  </w:p>
-                </w:tc>
-                <w:tc>
-                  <w:tcPr>
-                    <w:tcW w:w="0" w:type="auto"/>
-                    <w:hideMark/>
-                  </w:tcPr>
-                  <w:p>
-                    <w:pPr>
-                      <w:pStyle w:val="Bibliography"/>
-                      <w:rPr>
-                        <w:noProof/>
-                      </w:rPr>
-                    </w:pPr>
-                    <w:r>
-                      <w:rPr>
-                        <w:noProof/>
-                      </w:rPr>
-                      <w:t>„HTML Basics,” Mozilla MDN, [Interactiv]. Available: https://developer.mozilla.org/en-US/docs/Learn/Getting_started_with_the_web/HTML_basics.</w:t>
-                    </w:r>
-                  </w:p>
-                </w:tc>
-              </w:tr>
-              <w:tr>
-                <w:trPr>
-                  <w:divId w:val="326053148"/>
-                  <w:tblCellSpacing w:w="15" w:type="dxa"/>
-                </w:trPr>
-                <w:tc>
-                  <w:tcPr>
-                    <w:tcW w:w="50" w:type="pct"/>
-                    <w:hideMark/>
-                  </w:tcPr>
-                  <w:p>
-                    <w:pPr>
-                      <w:pStyle w:val="Bibliography"/>
-                      <w:rPr>
-                        <w:noProof/>
-                      </w:rPr>
-                    </w:pPr>
-                    <w:r>
-                      <w:rPr>
-                        <w:noProof/>
-                      </w:rPr>
-                      <w:t xml:space="preserve">[12] </w:t>
-                    </w:r>
-                  </w:p>
-                </w:tc>
-                <w:tc>
-                  <w:tcPr>
-                    <w:tcW w:w="0" w:type="auto"/>
-                    <w:hideMark/>
-                  </w:tcPr>
-                  <w:p>
-                    <w:pPr>
-                      <w:pStyle w:val="Bibliography"/>
-                      <w:rPr>
-                        <w:noProof/>
-                      </w:rPr>
-                    </w:pPr>
-                    <w:r>
-                      <w:rPr>
-                        <w:noProof/>
-                      </w:rPr>
-                      <w:t>„Doctype,” Mozila MDN, [Interactiv]. Available: https://developer.mozilla.org/en-US/docs/Glossary/Doctype.</w:t>
-                    </w:r>
-                  </w:p>
-                </w:tc>
-              </w:tr>
-              <w:tr>
-                <w:trPr>
-                  <w:divId w:val="326053148"/>
-                  <w:tblCellSpacing w:w="15" w:type="dxa"/>
-                </w:trPr>
-                <w:tc>
-                  <w:tcPr>
-                    <w:tcW w:w="50" w:type="pct"/>
-                    <w:hideMark/>
-                  </w:tcPr>
-                  <w:p>
-                    <w:pPr>
-                      <w:pStyle w:val="Bibliography"/>
-                      <w:rPr>
-                        <w:noProof/>
-                      </w:rPr>
-                    </w:pPr>
-                    <w:r>
-                      <w:rPr>
-                        <w:noProof/>
-                      </w:rPr>
-                      <w:t xml:space="preserve">[13] </w:t>
-                    </w:r>
-                  </w:p>
-                </w:tc>
-                <w:tc>
-                  <w:tcPr>
-                    <w:tcW w:w="0" w:type="auto"/>
-                    <w:hideMark/>
-                  </w:tcPr>
-                  <w:p>
-                    <w:pPr>
-                      <w:pStyle w:val="Bibliography"/>
-                      <w:rPr>
-                        <w:noProof/>
-                      </w:rPr>
-                    </w:pPr>
-                    <w:r>
-                      <w:rPr>
-                        <w:noProof/>
-                      </w:rPr>
-                      <w:t>„CSS Basics,” Mozilla MDN, [Interactiv]. Available: https://developer.mozilla.org/en-US/docs/Learn/Getting_started_with_the_web/CSS_basics.</w:t>
-                    </w:r>
-                  </w:p>
-                </w:tc>
-              </w:tr>
-              <w:tr>
-                <w:trPr>
-                  <w:divId w:val="326053148"/>
-                  <w:tblCellSpacing w:w="15" w:type="dxa"/>
-                </w:trPr>
-                <w:tc>
-                  <w:tcPr>
-                    <w:tcW w:w="50" w:type="pct"/>
-                    <w:hideMark/>
-                  </w:tcPr>
-                  <w:p>
-                    <w:pPr>
-                      <w:pStyle w:val="Bibliography"/>
-                      <w:rPr>
-                        <w:noProof/>
-                      </w:rPr>
-                    </w:pPr>
-                    <w:r>
-                      <w:rPr>
-                        <w:noProof/>
-                      </w:rPr>
-                      <w:t xml:space="preserve">[14] </w:t>
-                    </w:r>
-                  </w:p>
-                </w:tc>
-                <w:tc>
-                  <w:tcPr>
-                    <w:tcW w:w="0" w:type="auto"/>
-                    <w:hideMark/>
-                  </w:tcPr>
-                  <w:p>
-                    <w:pPr>
-                      <w:pStyle w:val="Bibliography"/>
-                      <w:rPr>
-                        <w:noProof/>
-                      </w:rPr>
-                    </w:pPr>
-                    <w:r>
-                      <w:rPr>
-                        <w:noProof/>
-                      </w:rPr>
-                      <w:t>„JavaScript Basics,” Mozilla MDN, [Interactiv]. Available: https://developer.mozilla.org/en-US/docs/Learn/Getting_started_with_the_web/JavaScript_basics.</w:t>
-                    </w:r>
-                  </w:p>
-                </w:tc>
-              </w:tr>
-              <w:tr>
-                <w:trPr>
-                  <w:divId w:val="326053148"/>
-                  <w:tblCellSpacing w:w="15" w:type="dxa"/>
-                </w:trPr>
-                <w:tc>
-                  <w:tcPr>
-                    <w:tcW w:w="50" w:type="pct"/>
-                    <w:hideMark/>
-                  </w:tcPr>
-                  <w:p>
-                    <w:pPr>
-                      <w:pStyle w:val="Bibliography"/>
-                      <w:rPr>
-                        <w:noProof/>
-                      </w:rPr>
-                    </w:pPr>
-                    <w:r>
-                      <w:rPr>
-                        <w:noProof/>
-                      </w:rPr>
-                      <w:t>[1</w:t>
-                    </w:r>
-                    <w:r>
-                      <w:rPr>
-                        <w:noProof/>
-                      </w:rPr>
-                      <w:lastRenderedPageBreak/>
-                      <w:t xml:space="preserve">5] </w:t>
-                    </w:r>
-                  </w:p>
-                </w:tc>
-                <w:tc>
-                  <w:tcPr>
-                    <w:tcW w:w="0" w:type="auto"/>
-                    <w:hideMark/>
-                  </w:tcPr>
-                  <w:p>
-                    <w:pPr>
-                      <w:pStyle w:val="Bibliography"/>
-                      <w:rPr>
-                        <w:noProof/>
-                      </w:rPr>
-                    </w:pPr>
-                    <w:r>
-                      <w:rPr>
-                        <w:noProof/>
-                      </w:rPr>
-                      <w:lastRenderedPageBreak/>
-                      <w:t>„JavaScript,” Wikipedia, [Interactiv]. Available: https://en.wikipedia.org/wiki/JavaScript.</w:t>
-                    </w:r>
-                  </w:p>
-                </w:tc>
-              </w:tr>
-              <w:tr>
-                <w:trPr>
-                  <w:divId w:val="326053148"/>
-                  <w:tblCellSpacing w:w="15" w:type="dxa"/>
-                </w:trPr>
-                <w:tc>
-                  <w:tcPr>
-                    <w:tcW w:w="50" w:type="pct"/>
-                    <w:hideMark/>
-                  </w:tcPr>
-                  <w:p>
-                    <w:pPr>
-                      <w:pStyle w:val="Bibliography"/>
-                      <w:rPr>
-                        <w:noProof/>
-                      </w:rPr>
-                    </w:pPr>
-                    <w:r>
-                      <w:rPr>
-                        <w:noProof/>
-                      </w:rPr>
-                      <w:t xml:space="preserve">[16] </w:t>
-                    </w:r>
-                  </w:p>
-                </w:tc>
-                <w:tc>
-                  <w:tcPr>
-                    <w:tcW w:w="0" w:type="auto"/>
-                    <w:hideMark/>
-                  </w:tcPr>
-                  <w:p>
-                    <w:pPr>
-                      <w:pStyle w:val="Bibliography"/>
-                      <w:rPr>
-                        <w:noProof/>
-                      </w:rPr>
-                    </w:pPr>
-                    <w:r>
-                      <w:rPr>
-                        <w:noProof/>
-                      </w:rPr>
-                      <w:t>„Overhead,” Wikipedia, [Interactiv]. Available: https://en.wikipedia.org/wiki/Overhead_(computing)#:~:text=In%20computer%20science%2C%20overhead%20is,to%20perform%20a%20specific%20task..</w:t>
-                    </w:r>
-                  </w:p>
-                </w:tc>
-              </w:tr>
-              <w:tr>
-                <w:trPr>
-                  <w:divId w:val="326053148"/>
-                  <w:tblCellSpacing w:w="15" w:type="dxa"/>
-                </w:trPr>
-                <w:tc>
-                  <w:tcPr>
-                    <w:tcW w:w="50" w:type="pct"/>
-                    <w:hideMark/>
-                  </w:tcPr>
-                  <w:p>
-                    <w:pPr>
-                      <w:pStyle w:val="Bibliography"/>
-                      <w:rPr>
-                        <w:noProof/>
-                      </w:rPr>
-                    </w:pPr>
-                    <w:r>
-                      <w:rPr>
-                        <w:noProof/>
-                      </w:rPr>
-                      <w:t xml:space="preserve">[17] </w:t>
-                    </w:r>
-                  </w:p>
-                </w:tc>
-                <w:tc>
-                  <w:tcPr>
-                    <w:tcW w:w="0" w:type="auto"/>
-                    <w:hideMark/>
-                  </w:tcPr>
-                  <w:p>
-                    <w:pPr>
-                      <w:pStyle w:val="Bibliography"/>
-                      <w:rPr>
-                        <w:noProof/>
-                      </w:rPr>
-                    </w:pPr>
-                    <w:r>
-                      <w:rPr>
-                        <w:noProof/>
-                      </w:rPr>
-                      <w:t>PowerBroker2, „Github,” [Interactiv]. Available: https://github.com/PowerBroker2/ELMduino/tree/2c242bcf28a05ebc46c48f650b16611452b04695/examples.</w:t>
-                    </w:r>
-                  </w:p>
-                </w:tc>
-              </w:tr>
-              <w:tr>
-                <w:trPr>
-                  <w:divId w:val="326053148"/>
-                  <w:tblCellSpacing w:w="15" w:type="dxa"/>
-                </w:trPr>
-                <w:tc>
-                  <w:tcPr>
-                    <w:tcW w:w="50" w:type="pct"/>
-                    <w:hideMark/>
-                  </w:tcPr>
-                  <w:p>
-                    <w:pPr>
-                      <w:pStyle w:val="Bibliography"/>
-                      <w:rPr>
-                        <w:noProof/>
-                      </w:rPr>
-                    </w:pPr>
-                    <w:r>
-                      <w:rPr>
-                        <w:noProof/>
-                      </w:rPr>
-                      <w:t xml:space="preserve">[18] </w:t>
-                    </w:r>
-                  </w:p>
-                </w:tc>
-                <w:tc>
-                  <w:tcPr>
-                    <w:tcW w:w="0" w:type="auto"/>
-                    <w:hideMark/>
-                  </w:tcPr>
-                  <w:p>
-                    <w:pPr>
-                      <w:pStyle w:val="Bibliography"/>
-                      <w:rPr>
-                        <w:noProof/>
-                      </w:rPr>
-                    </w:pPr>
-                    <w:r>
-                      <w:rPr>
-                        <w:noProof/>
-                      </w:rPr>
-                      <w:t>„CarScanner,” 2023. [Interactiv]. Available: https://www.carscanner.info/choosing-obdii-adapter/.</w:t>
-                    </w:r>
-                  </w:p>
-                </w:tc>
-              </w:tr>
-              <w:tr>
-                <w:trPr>
-                  <w:divId w:val="326053148"/>
-                  <w:tblCellSpacing w:w="15" w:type="dxa"/>
-                </w:trPr>
-                <w:tc>
-                  <w:tcPr>
-                    <w:tcW w:w="50" w:type="pct"/>
-                    <w:hideMark/>
-                  </w:tcPr>
-                  <w:p>
-                    <w:pPr>
-                      <w:pStyle w:val="Bibliography"/>
-                      <w:rPr>
-                        <w:noProof/>
-                      </w:rPr>
-                    </w:pPr>
-                    <w:r>
-                      <w:rPr>
-                        <w:noProof/>
-                      </w:rPr>
-                      <w:t xml:space="preserve">[19] </w:t>
-                    </w:r>
-                  </w:p>
-                </w:tc>
-                <w:tc>
-                  <w:tcPr>
-                    <w:tcW w:w="0" w:type="auto"/>
-                    <w:hideMark/>
-                  </w:tcPr>
-                  <w:p>
-                    <w:pPr>
-                      <w:pStyle w:val="Bibliography"/>
-                      <w:rPr>
-                        <w:noProof/>
-                      </w:rPr>
-                    </w:pPr>
-                    <w:r>
-                      <w:rPr>
-                        <w:noProof/>
-                      </w:rPr>
-                      <w:t xml:space="preserve">D. Manstetten, F. Beruscha, H.-J. Bieg, F. Kobiela, A. Korthauer, W. Krautter și C. Marberger, „The Evolution of Driver Monitoring Systems: A Shortened Story on Past, Current and Future Approaches How Cars Acquire Knowledge About the Driver's State,” </w:t>
-                    </w:r>
-                    <w:r>
-                      <w:rPr>
-                        <w:i/>
-                        <w:iCs/>
-                        <w:noProof/>
-                      </w:rPr>
-                      <w:t xml:space="preserve">ResearchGate, </w:t>
-                    </w:r>
-                    <w:r>
-                      <w:rPr>
-                        <w:noProof/>
-                      </w:rPr>
-                      <w:t xml:space="preserve">pp. 54-60, October 2020. </w:t>
-                    </w:r>
-                  </w:p>
-                </w:tc>
-              </w:tr>
-              <w:tr>
-                <w:trPr>
-                  <w:divId w:val="326053148"/>
-                  <w:tblCellSpacing w:w="15" w:type="dxa"/>
-                </w:trPr>
-                <w:tc>
-                  <w:tcPr>
-                    <w:tcW w:w="50" w:type="pct"/>
-                    <w:hideMark/>
-                  </w:tcPr>
-                  <w:p>
-                    <w:pPr>
-                      <w:pStyle w:val="Bibliography"/>
-                      <w:rPr>
-                        <w:noProof/>
-                      </w:rPr>
-                    </w:pPr>
-                    <w:r>
-                      <w:rPr>
-                        <w:noProof/>
-                      </w:rPr>
-                      <w:t xml:space="preserve">[20] </w:t>
-                    </w:r>
-                  </w:p>
-                </w:tc>
-                <w:tc>
-                  <w:tcPr>
-                    <w:tcW w:w="0" w:type="auto"/>
-                    <w:hideMark/>
-                  </w:tcPr>
-                  <w:p>
-                    <w:pPr>
-                      <w:pStyle w:val="Bibliography"/>
-                      <w:rPr>
-                        <w:noProof/>
-                      </w:rPr>
-                    </w:pPr>
-                    <w:r>
-                      <w:rPr>
-                        <w:noProof/>
-                      </w:rPr>
-                      <w:t>Dashy, „The Evolution of Vehicle Diagnostics: From Manual Troubleshooting to Smart Devices,” 8 July 2023. [Interactiv]. Available: https://medium.com/@DashyAuto/the-evolution-of-vehicle-diagnostics-from-manual-troubleshooting-to-smart-devices-69a57e18a0a2.</w:t>
-                    </w:r>
-                  </w:p>
-                </w:tc>
-              </w:tr>
-              <w:tr>
-                <w:trPr>
-                  <w:divId w:val="326053148"/>
-                  <w:tblCellSpacing w:w="15" w:type="dxa"/>
-                </w:trPr>
-                <w:tc>
-                  <w:tcPr>
-                    <w:tcW w:w="50" w:type="pct"/>
-                    <w:hideMark/>
-                  </w:tcPr>
-                  <w:p>
-                    <w:pPr>
-                      <w:pStyle w:val="Bibliography"/>
-                      <w:rPr>
-                        <w:noProof/>
-                      </w:rPr>
-                    </w:pPr>
-                    <w:r>
-                      <w:rPr>
-                        <w:noProof/>
-                      </w:rPr>
-                      <w:t xml:space="preserve">[21] </w:t>
-                    </w:r>
-                  </w:p>
-                </w:tc>
-                <w:tc>
-                  <w:tcPr>
-                    <w:tcW w:w="0" w:type="auto"/>
-                    <w:hideMark/>
-                  </w:tcPr>
-                  <w:p>
-                    <w:pPr>
-                      <w:pStyle w:val="Bibliography"/>
-                      <w:rPr>
-                        <w:noProof/>
-                      </w:rPr>
-                    </w:pPr>
-                    <w:r>
-                      <w:rPr>
-                        <w:noProof/>
-                      </w:rPr>
-                      <w:t>„On board diagnostics,” 17 March 2024. [Interactiv]. Available: https://en.wikipedia.org/wiki/On-board_diagnostics#History.</w:t>
-                    </w:r>
-                  </w:p>
-                </w:tc>
-              </w:tr>
-              <w:tr>
-                <w:trPr>
-                  <w:divId w:val="326053148"/>
-                  <w:tblCellSpacing w:w="15" w:type="dxa"/>
-                </w:trPr>
-                <w:tc>
-                  <w:tcPr>
-                    <w:tcW w:w="50" w:type="pct"/>
-                    <w:hideMark/>
-                  </w:tcPr>
-                  <w:p>
-                    <w:pPr>
-                      <w:pStyle w:val="Bibliography"/>
-                      <w:rPr>
-                        <w:noProof/>
-                      </w:rPr>
-                    </w:pPr>
-                    <w:r>
-                      <w:rPr>
-                        <w:noProof/>
-                      </w:rPr>
-                      <w:t xml:space="preserve">[22] </w:t>
-                    </w:r>
-                  </w:p>
-                </w:tc>
-                <w:tc>
-                  <w:tcPr>
-                    <w:tcW w:w="0" w:type="auto"/>
-                    <w:hideMark/>
-                  </w:tcPr>
-                  <w:p>
-                    <w:pPr>
-                      <w:pStyle w:val="Bibliography"/>
-                      <w:rPr>
-                        <w:noProof/>
-                      </w:rPr>
-                    </w:pPr>
-                    <w:r>
-                      <w:rPr>
-                        <w:noProof/>
-                      </w:rPr>
-                      <w:t xml:space="preserve">S. Spânulescu, „ESP32 programming for the Internet of Things,” 2020. </w:t>
-                    </w:r>
-                  </w:p>
-                </w:tc>
-              </w:tr>
-            </w:tbl>
-            <w:p>
-              <w:pPr>
-                <w:divId w:val="326053148"/>
-                <w:rPr>
-                  <w:rFonts w:eastAsia="Times New Roman"/>
-                  <w:noProof/>
-                </w:rPr>
-              </w:pPr>
-            </w:p>
-            <w:p>
-              <w:r>
-                <w:rPr>
-                  <w:b/>
-                  <w:bCs/>
-                  <w:noProof/>
-                </w:rPr>
-                <w:fldChar w:fldCharType="end"/>
-              </w:r>
-            </w:p>
-          </w:sdtContent>
-        </w:sdt>
+        <w:p>
+          <w:pPr>
+            <w:rPr>
+              <w:noProof/>
+              <w:lang w:eastAsia="en-US"/>
+            </w:rPr>
+          </w:pPr>
+        </w:p>
+        <w:tbl>
+          <w:tblPr>
+            <w:tblW w:w="5000" w:type="pct"/>
+            <w:tblCellSpacing w:w="15" w:type="dxa"/>
+            <w:tblCellMar>
+              <w:top w:w="15" w:type="dxa"/>
+              <w:left w:w="15" w:type="dxa"/>
+              <w:bottom w:w="15" w:type="dxa"/>
+              <w:right w:w="15" w:type="dxa"/>
+            </w:tblCellMar>
+            <w:tblLook w:val="04A0" w:firstRow="1" w:lastRow="0" w:firstColumn="1" w:lastColumn="0" w:noHBand="0" w:noVBand="1"/>
+          </w:tblPr>
+          <w:tblGrid>
+            <w:gridCol w:w="114"/>
+            <w:gridCol w:w="9615"/>
+          </w:tblGrid>
+          <w:tr>
+            <w:trPr>
+              <w:divId w:val="840048899"/>
+              <w:tblCellSpacing w:w="15" w:type="dxa"/>
+            </w:trPr>
+            <w:tc>
+              <w:tcPr>
+                <w:tcW w:w="50" w:type="pct"/>
+                <w:hideMark/>
+              </w:tcPr>
+              <w:p>
+                <w:pPr>
+                  <w:pStyle w:val="Bibliography"/>
+                  <w:jc w:val="left"/>
+                  <w:rPr>
+                    <w:noProof/>
+                  </w:rPr>
+                </w:pPr>
+                <w:r>
+                  <w:rPr>
+                    <w:noProof/>
+                  </w:rPr>
+                  <w:t xml:space="preserve">[ </w:t>
+                </w:r>
+              </w:p>
+            </w:tc>
+            <w:tc>
+              <w:tcPr>
+                <w:tcW w:w="0" w:type="auto"/>
+                <w:hideMark/>
+              </w:tcPr>
+              <w:p>
+                <w:pPr>
+                  <w:pStyle w:val="Bibliography"/>
+                  <w:ind w:firstLine="0"/>
+                  <w:jc w:val="left"/>
+                  <w:rPr>
+                    <w:noProof/>
+                  </w:rPr>
+                </w:pPr>
+                <w:r>
+                  <w:rPr>
+                    <w:noProof/>
+                  </w:rPr>
+                  <w:t xml:space="preserve">[1] - „Basic Information OBDII &amp; OBDII PIDS,” US EPA. Available: </w:t>
+                </w:r>
+                <w:hyperlink r:id="rId38" w:history="1">
+                  <w:r>
+                    <w:rPr>
+                      <w:rStyle w:val="Hyperlink"/>
+                      <w:noProof/>
+                    </w:rPr>
+                    <w:t>https://www.epa.gov/obd/basic.htm</w:t>
+                  </w:r>
+                </w:hyperlink>
+                <w:r>
+                  <w:rPr>
+                    <w:noProof/>
+                  </w:rPr>
+                  <w:t>.</w:t>
+                </w:r>
+              </w:p>
+              <w:p/>
+              <w:p/>
+            </w:tc>
+          </w:tr>
+          <w:tr>
+            <w:trPr>
+              <w:divId w:val="840048899"/>
+              <w:tblCellSpacing w:w="15" w:type="dxa"/>
+            </w:trPr>
+            <w:tc>
+              <w:tcPr>
+                <w:tcW w:w="50" w:type="pct"/>
+                <w:hideMark/>
+              </w:tcPr>
+              <w:p>
+                <w:pPr>
+                  <w:pStyle w:val="Bibliography"/>
+                  <w:jc w:val="left"/>
+                  <w:rPr>
+                    <w:noProof/>
+                  </w:rPr>
+                </w:pPr>
+                <w:r>
+                  <w:rPr>
+                    <w:noProof/>
+                  </w:rPr>
+                  <w:t xml:space="preserve">[ </w:t>
+                </w:r>
+              </w:p>
+            </w:tc>
+            <w:tc>
+              <w:tcPr>
+                <w:tcW w:w="0" w:type="auto"/>
+                <w:hideMark/>
+              </w:tcPr>
+              <w:p>
+                <w:pPr>
+                  <w:pStyle w:val="Bibliography"/>
+                  <w:ind w:firstLine="0"/>
+                  <w:jc w:val="left"/>
+                  <w:rPr>
+                    <w:noProof/>
+                  </w:rPr>
+                </w:pPr>
+                <w:r>
+                  <w:rPr>
+                    <w:noProof/>
+                  </w:rPr>
+                  <w:t xml:space="preserve">[2] - „Hyundai Bluelink,” Hyundai, [Interactiv]. Available: </w:t>
+                </w:r>
+                <w:hyperlink r:id="rId39" w:anchor="tab-remote-climate" w:history="1">
+                  <w:r>
+                    <w:rPr>
+                      <w:rStyle w:val="Hyperlink"/>
+                      <w:noProof/>
+                    </w:rPr>
+                    <w:t>https://www.hyundai.com/eu/driving-hyundai/owning-a-hyundai/bluelink-connectivity/bluelink-app.html#tab-remote-climate</w:t>
+                  </w:r>
+                </w:hyperlink>
+                <w:r>
+                  <w:rPr>
+                    <w:noProof/>
+                  </w:rPr>
+                  <w:t>.</w:t>
+                </w:r>
+              </w:p>
+              <w:p/>
+              <w:p/>
+            </w:tc>
+          </w:tr>
+          <w:tr>
+            <w:trPr>
+              <w:divId w:val="840048899"/>
+              <w:tblCellSpacing w:w="15" w:type="dxa"/>
+            </w:trPr>
+            <w:tc>
+              <w:tcPr>
+                <w:tcW w:w="50" w:type="pct"/>
+                <w:hideMark/>
+              </w:tcPr>
+              <w:p>
+                <w:pPr>
+                  <w:pStyle w:val="Bibliography"/>
+                  <w:rPr>
+                    <w:noProof/>
+                  </w:rPr>
+                </w:pPr>
+                <w:r>
+                  <w:rPr>
+                    <w:noProof/>
+                  </w:rPr>
+                  <w:t xml:space="preserve">[ </w:t>
+                </w:r>
+              </w:p>
+            </w:tc>
+            <w:tc>
+              <w:tcPr>
+                <w:tcW w:w="0" w:type="auto"/>
+                <w:hideMark/>
+              </w:tcPr>
+              <w:p>
+                <w:pPr>
+                  <w:pStyle w:val="Bibliography"/>
+                  <w:ind w:firstLine="0"/>
+                  <w:jc w:val="left"/>
+                  <w:rPr>
+                    <w:noProof/>
+                  </w:rPr>
+                </w:pPr>
+                <w:r>
+                  <w:rPr>
+                    <w:noProof/>
+                  </w:rPr>
+                  <w:t xml:space="preserve">[3] - „Azuga,” Azuga, [Interactiv]. Available: </w:t>
+                </w:r>
+                <w:hyperlink r:id="rId40" w:history="1">
+                  <w:r>
+                    <w:rPr>
+                      <w:rStyle w:val="Hyperlink"/>
+                      <w:noProof/>
+                    </w:rPr>
+                    <w:t>https://www.azuga.com/blog/what-is-remote-vehicle-monitoring</w:t>
+                  </w:r>
+                </w:hyperlink>
+                <w:r>
+                  <w:rPr>
+                    <w:noProof/>
+                  </w:rPr>
+                  <w:t>.</w:t>
+                </w:r>
+              </w:p>
+              <w:p/>
+              <w:p/>
+            </w:tc>
+          </w:tr>
+          <w:tr>
+            <w:trPr>
+              <w:divId w:val="840048899"/>
+              <w:tblCellSpacing w:w="15" w:type="dxa"/>
+            </w:trPr>
+            <w:tc>
+              <w:tcPr>
+                <w:tcW w:w="50" w:type="pct"/>
+                <w:hideMark/>
+              </w:tcPr>
+              <w:p>
+                <w:pPr>
+                  <w:pStyle w:val="Bibliography"/>
+                  <w:rPr>
+                    <w:noProof/>
+                  </w:rPr>
+                </w:pPr>
+                <w:r>
+                  <w:rPr>
+                    <w:noProof/>
+                  </w:rPr>
+                  <w:t xml:space="preserve">[ </w:t>
+                </w:r>
+              </w:p>
+            </w:tc>
+            <w:tc>
+              <w:tcPr>
+                <w:tcW w:w="0" w:type="auto"/>
+                <w:hideMark/>
+              </w:tcPr>
+              <w:p>
+                <w:pPr>
+                  <w:pStyle w:val="Bibliography"/>
+                  <w:ind w:firstLine="0"/>
+                  <w:jc w:val="left"/>
+                  <w:rPr>
+                    <w:noProof/>
+                  </w:rPr>
+                </w:pPr>
+                <w:r>
+                  <w:rPr>
+                    <w:noProof/>
+                  </w:rPr>
+                  <w:t xml:space="preserve">[4] - „OVMS,” OVMS, [Interactiv]. Available: </w:t>
+                </w:r>
+                <w:hyperlink r:id="rId41" w:history="1">
+                  <w:r>
+                    <w:rPr>
+                      <w:rStyle w:val="Hyperlink"/>
+                      <w:noProof/>
+                    </w:rPr>
+                    <w:t>https://github.com/openvehicles/Open-Vehicle-Monitoring-System-3?tab=readme-ov-file</w:t>
+                  </w:r>
+                </w:hyperlink>
+                <w:r>
+                  <w:rPr>
+                    <w:noProof/>
+                  </w:rPr>
+                  <w:t>.</w:t>
+                </w:r>
+              </w:p>
+              <w:p/>
+              <w:p/>
+            </w:tc>
+          </w:tr>
+          <w:tr>
+            <w:trPr>
+              <w:divId w:val="840048899"/>
+              <w:tblCellSpacing w:w="15" w:type="dxa"/>
+            </w:trPr>
+            <w:tc>
+              <w:tcPr>
+                <w:tcW w:w="50" w:type="pct"/>
+                <w:hideMark/>
+              </w:tcPr>
+              <w:p>
+                <w:pPr>
+                  <w:pStyle w:val="Bibliography"/>
+                  <w:jc w:val="left"/>
+                  <w:rPr>
+                    <w:noProof/>
+                  </w:rPr>
+                </w:pPr>
+                <w:r>
+                  <w:rPr>
+                    <w:noProof/>
+                  </w:rPr>
+                  <w:t xml:space="preserve">[ </w:t>
+                </w:r>
+              </w:p>
+            </w:tc>
+            <w:tc>
+              <w:tcPr>
+                <w:tcW w:w="0" w:type="auto"/>
+                <w:hideMark/>
+              </w:tcPr>
+              <w:p>
+                <w:pPr>
+                  <w:pStyle w:val="Bibliography"/>
+                  <w:ind w:firstLine="0"/>
+                  <w:jc w:val="left"/>
+                  <w:rPr>
+                    <w:noProof/>
+                  </w:rPr>
+                </w:pPr>
+                <w:r>
+                  <w:rPr>
+                    <w:noProof/>
+                  </w:rPr>
+                  <w:t xml:space="preserve">[5] - „ES32 vs ESP8266,” [Interactiv]. Available: </w:t>
+                </w:r>
+                <w:hyperlink r:id="rId42" w:history="1">
+                  <w:r>
+                    <w:rPr>
+                      <w:rStyle w:val="Hyperlink"/>
+                      <w:noProof/>
+                    </w:rPr>
+                    <w:t>https://makeradvisor.com/esp32-vs-esp8266/</w:t>
+                  </w:r>
+                </w:hyperlink>
+                <w:r>
+                  <w:rPr>
+                    <w:noProof/>
+                  </w:rPr>
+                  <w:t>.</w:t>
+                </w:r>
+              </w:p>
+              <w:p/>
+              <w:p/>
+            </w:tc>
+          </w:tr>
+          <w:tr>
+            <w:trPr>
+              <w:divId w:val="840048899"/>
+              <w:tblCellSpacing w:w="15" w:type="dxa"/>
+            </w:trPr>
+            <w:tc>
+              <w:tcPr>
+                <w:tcW w:w="50" w:type="pct"/>
+                <w:hideMark/>
+              </w:tcPr>
+              <w:p>
+                <w:pPr>
+                  <w:pStyle w:val="Bibliography"/>
+                  <w:jc w:val="left"/>
+                  <w:rPr>
+                    <w:noProof/>
+                  </w:rPr>
+                </w:pPr>
+                <w:r>
+                  <w:rPr>
+                    <w:noProof/>
+                  </w:rPr>
+                  <w:t xml:space="preserve">[ </w:t>
+                </w:r>
+              </w:p>
+            </w:tc>
+            <w:tc>
+              <w:tcPr>
+                <w:tcW w:w="0" w:type="auto"/>
+                <w:hideMark/>
+              </w:tcPr>
+              <w:p>
+                <w:pPr>
+                  <w:pStyle w:val="Bibliography"/>
+                  <w:ind w:firstLine="0"/>
+                  <w:jc w:val="left"/>
+                  <w:rPr>
+                    <w:noProof/>
+                  </w:rPr>
+                </w:pPr>
+                <w:r>
+                  <w:rPr>
+                    <w:noProof/>
+                  </w:rPr>
+                  <w:t xml:space="preserve">[6] - „Datasheet ESP32,” Espressif Systems, 29 April 2024. [Interactiv]. Available: </w:t>
+                </w:r>
+                <w:hyperlink r:id="rId43" w:history="1">
+                  <w:r>
+                    <w:rPr>
+                      <w:rStyle w:val="Hyperlink"/>
+                      <w:noProof/>
+                    </w:rPr>
+                    <w:t>https://www.espressif.com/sites/default/files/documentation/esp32_datasheet_en.pdf</w:t>
+                  </w:r>
+                </w:hyperlink>
+                <w:r>
+                  <w:rPr>
+                    <w:noProof/>
+                  </w:rPr>
+                  <w:t>.</w:t>
+                </w:r>
+              </w:p>
+              <w:p/>
+              <w:p/>
+            </w:tc>
+          </w:tr>
+          <w:tr>
+            <w:trPr>
+              <w:divId w:val="840048899"/>
+              <w:tblCellSpacing w:w="15" w:type="dxa"/>
+            </w:trPr>
+            <w:tc>
+              <w:tcPr>
+                <w:tcW w:w="50" w:type="pct"/>
+                <w:hideMark/>
+              </w:tcPr>
+              <w:p>
+                <w:pPr>
+                  <w:pStyle w:val="Bibliography"/>
+                  <w:rPr>
+                    <w:noProof/>
+                  </w:rPr>
+                </w:pPr>
+                <w:r>
+                  <w:rPr>
+                    <w:noProof/>
+                  </w:rPr>
+                  <w:t xml:space="preserve"> </w:t>
+                </w:r>
+              </w:p>
+            </w:tc>
+            <w:tc>
+              <w:tcPr>
+                <w:tcW w:w="0" w:type="auto"/>
+                <w:hideMark/>
+              </w:tcPr>
+              <w:p>
+                <w:pPr>
+                  <w:pStyle w:val="Bibliography"/>
+                  <w:ind w:firstLine="0"/>
+                  <w:jc w:val="left"/>
+                  <w:rPr>
+                    <w:noProof/>
+                  </w:rPr>
+                </w:pPr>
+                <w:r>
+                  <w:rPr>
+                    <w:noProof/>
+                  </w:rPr>
+                  <w:t xml:space="preserve">[7] - N. Kolban, Kolban's Book on ESP32, 2017. </w:t>
+                </w:r>
+              </w:p>
+              <w:p/>
+            </w:tc>
+          </w:tr>
+          <w:tr>
+            <w:trPr>
+              <w:divId w:val="840048899"/>
+              <w:tblCellSpacing w:w="15" w:type="dxa"/>
+            </w:trPr>
+            <w:tc>
+              <w:tcPr>
+                <w:tcW w:w="50" w:type="pct"/>
+                <w:hideMark/>
+              </w:tcPr>
+              <w:p>
+                <w:pPr>
+                  <w:pStyle w:val="Bibliography"/>
+                  <w:jc w:val="left"/>
+                  <w:rPr>
+                    <w:noProof/>
+                  </w:rPr>
+                </w:pPr>
+                <w:r>
+                  <w:rPr>
+                    <w:noProof/>
+                  </w:rPr>
+                  <w:t xml:space="preserve">[ </w:t>
+                </w:r>
+              </w:p>
+            </w:tc>
+            <w:tc>
+              <w:tcPr>
+                <w:tcW w:w="0" w:type="auto"/>
+                <w:hideMark/>
+              </w:tcPr>
+              <w:p>
+                <w:pPr>
+                  <w:pStyle w:val="Bibliography"/>
+                  <w:ind w:firstLine="0"/>
+                  <w:jc w:val="left"/>
+                  <w:rPr>
+                    <w:noProof/>
+                  </w:rPr>
+                </w:pPr>
+                <w:r>
+                  <w:rPr>
+                    <w:noProof/>
+                  </w:rPr>
+                  <w:t xml:space="preserve">[8] - „ESPAsyncWebServer,” [Interactiv]. Available: </w:t>
+                </w:r>
+                <w:hyperlink r:id="rId44" w:history="1">
+                  <w:r>
+                    <w:rPr>
+                      <w:rStyle w:val="Hyperlink"/>
+                      <w:noProof/>
+                    </w:rPr>
+                    <w:t>https://github.com/me-no-dev/ESPAsyncWebServer</w:t>
+                  </w:r>
+                </w:hyperlink>
+              </w:p>
+              <w:p/>
+            </w:tc>
+          </w:tr>
+          <w:tr>
+            <w:trPr>
+              <w:divId w:val="840048899"/>
+              <w:tblCellSpacing w:w="15" w:type="dxa"/>
+            </w:trPr>
+            <w:tc>
+              <w:tcPr>
+                <w:tcW w:w="50" w:type="pct"/>
+                <w:hideMark/>
+              </w:tcPr>
+              <w:p>
+                <w:pPr>
+                  <w:pStyle w:val="Bibliography"/>
+                  <w:rPr>
+                    <w:noProof/>
+                  </w:rPr>
+                </w:pPr>
+                <w:r>
+                  <w:rPr>
+                    <w:noProof/>
+                  </w:rPr>
+                  <w:t xml:space="preserve">[ </w:t>
+                </w:r>
+              </w:p>
+            </w:tc>
+            <w:tc>
+              <w:tcPr>
+                <w:tcW w:w="0" w:type="auto"/>
+                <w:hideMark/>
+              </w:tcPr>
+              <w:p>
+                <w:pPr>
+                  <w:pStyle w:val="Bibliography"/>
+                  <w:ind w:firstLine="0"/>
+                  <w:jc w:val="left"/>
+                  <w:rPr>
+                    <w:noProof/>
+                  </w:rPr>
+                </w:pPr>
+                <w:r>
+                  <w:rPr>
+                    <w:noProof/>
+                  </w:rPr>
+                  <w:t xml:space="preserve">[9] - „SPIFFS,” Espressif, [Interactiv]. Available: </w:t>
+                </w:r>
+                <w:hyperlink r:id="rId45" w:history="1">
+                  <w:r>
+                    <w:rPr>
+                      <w:rStyle w:val="Hyperlink"/>
+                      <w:noProof/>
+                    </w:rPr>
+                    <w:t>https://docs.espressif.com/projects/esp-idf/en/stable/esp32/api-reference/storage/spiffs.html</w:t>
+                  </w:r>
+                </w:hyperlink>
+                <w:r>
+                  <w:rPr>
+                    <w:noProof/>
+                  </w:rPr>
+                  <w:t>.</w:t>
+                </w:r>
+              </w:p>
+              <w:p/>
+              <w:p/>
+            </w:tc>
+          </w:tr>
+          <w:tr>
+            <w:trPr>
+              <w:divId w:val="840048899"/>
+              <w:tblCellSpacing w:w="15" w:type="dxa"/>
+            </w:trPr>
+            <w:tc>
+              <w:tcPr>
+                <w:tcW w:w="50" w:type="pct"/>
+                <w:hideMark/>
+              </w:tcPr>
+              <w:p>
+                <w:pPr>
+                  <w:pStyle w:val="Bibliography"/>
+                  <w:rPr>
+                    <w:noProof/>
+                  </w:rPr>
+                </w:pPr>
+                <w:r>
+                  <w:rPr>
+                    <w:noProof/>
+                  </w:rPr>
+                  <w:t xml:space="preserve">[ </w:t>
+                </w:r>
+              </w:p>
+            </w:tc>
+            <w:tc>
+              <w:tcPr>
+                <w:tcW w:w="0" w:type="auto"/>
+                <w:hideMark/>
+              </w:tcPr>
+              <w:p>
+                <w:pPr>
+                  <w:pStyle w:val="Bibliography"/>
+                  <w:ind w:firstLine="0"/>
+                  <w:jc w:val="left"/>
+                  <w:rPr>
+                    <w:noProof/>
+                  </w:rPr>
+                </w:pPr>
+                <w:r>
+                  <w:rPr>
+                    <w:noProof/>
+                  </w:rPr>
+                  <w:t xml:space="preserve">[10] - „GitHub ELMduino,” [Interactiv]. Available: </w:t>
+                </w:r>
+                <w:hyperlink r:id="rId46" w:history="1">
+                  <w:r>
+                    <w:rPr>
+                      <w:rStyle w:val="Hyperlink"/>
+                      <w:noProof/>
+                    </w:rPr>
+                    <w:t>https://github.com/PowerBroker2/ELMduino/</w:t>
+                  </w:r>
+                </w:hyperlink>
+                <w:r>
+                  <w:rPr>
+                    <w:noProof/>
+                  </w:rPr>
+                  <w:t>.</w:t>
+                </w:r>
+              </w:p>
+              <w:p/>
+              <w:p/>
+            </w:tc>
+          </w:tr>
+          <w:tr>
+            <w:trPr>
+              <w:divId w:val="840048899"/>
+              <w:tblCellSpacing w:w="15" w:type="dxa"/>
+            </w:trPr>
+            <w:tc>
+              <w:tcPr>
+                <w:tcW w:w="50" w:type="pct"/>
+                <w:hideMark/>
+              </w:tcPr>
+              <w:p>
+                <w:pPr>
+                  <w:pStyle w:val="Bibliography"/>
+                  <w:rPr>
+                    <w:noProof/>
+                  </w:rPr>
+                </w:pPr>
+                <w:r>
+                  <w:rPr>
+                    <w:noProof/>
+                  </w:rPr>
+                  <w:t xml:space="preserve">[ </w:t>
+                </w:r>
+              </w:p>
+            </w:tc>
+            <w:tc>
+              <w:tcPr>
+                <w:tcW w:w="0" w:type="auto"/>
+                <w:hideMark/>
+              </w:tcPr>
+              <w:p>
+                <w:pPr>
+                  <w:pStyle w:val="Bibliography"/>
+                  <w:ind w:firstLine="0"/>
+                  <w:jc w:val="left"/>
+                  <w:rPr>
+                    <w:noProof/>
+                  </w:rPr>
+                </w:pPr>
+                <w:r>
+                  <w:rPr>
+                    <w:noProof/>
+                  </w:rPr>
+                  <w:t xml:space="preserve">[11] - „HTML Basics,” Mozilla MDN, [Interactiv]. Available: </w:t>
+                </w:r>
+                <w:hyperlink r:id="rId47" w:history="1">
+                  <w:r>
+                    <w:rPr>
+                      <w:rStyle w:val="Hyperlink"/>
+                      <w:noProof/>
+                    </w:rPr>
+                    <w:t>https://developer.mozilla.org/en-US/docs/Learn/Getting_started_with_the_web/HTML_basics</w:t>
+                  </w:r>
+                </w:hyperlink>
+                <w:r>
+                  <w:rPr>
+                    <w:noProof/>
+                  </w:rPr>
+                  <w:t>.</w:t>
+                </w:r>
+              </w:p>
+              <w:p/>
+              <w:p/>
+            </w:tc>
+          </w:tr>
+          <w:tr>
+            <w:trPr>
+              <w:divId w:val="840048899"/>
+              <w:tblCellSpacing w:w="15" w:type="dxa"/>
+            </w:trPr>
+            <w:tc>
+              <w:tcPr>
+                <w:tcW w:w="50" w:type="pct"/>
+                <w:hideMark/>
+              </w:tcPr>
+              <w:p>
+                <w:pPr>
+                  <w:pStyle w:val="Bibliography"/>
+                  <w:rPr>
+                    <w:noProof/>
+                  </w:rPr>
+                </w:pPr>
+                <w:r>
+                  <w:rPr>
+                    <w:noProof/>
+                  </w:rPr>
+                  <w:t xml:space="preserve">[ </w:t>
+                </w:r>
+              </w:p>
+            </w:tc>
+            <w:tc>
+              <w:tcPr>
+                <w:tcW w:w="0" w:type="auto"/>
+                <w:hideMark/>
+              </w:tcPr>
+              <w:p>
+                <w:pPr>
+                  <w:pStyle w:val="Bibliography"/>
+                  <w:ind w:firstLine="0"/>
+                  <w:jc w:val="left"/>
+                  <w:rPr>
+                    <w:noProof/>
+                  </w:rPr>
+                </w:pPr>
+                <w:r>
+                  <w:rPr>
+                    <w:noProof/>
+                  </w:rPr>
+                  <w:t xml:space="preserve">[12] - „Doctype,” Mozila MDN, [Interactiv]. Available: </w:t>
+                </w:r>
+                <w:hyperlink r:id="rId48" w:history="1">
+                  <w:r>
+                    <w:rPr>
+                      <w:rStyle w:val="Hyperlink"/>
+                      <w:noProof/>
+                    </w:rPr>
+                    <w:t>https://developer.mozilla.org/en-US/docs/Glossary/Doctype</w:t>
+                  </w:r>
+                </w:hyperlink>
+                <w:r>
+                  <w:rPr>
+                    <w:noProof/>
+                  </w:rPr>
+                  <w:t>.</w:t>
+                </w:r>
+              </w:p>
+              <w:p/>
+              <w:p/>
+            </w:tc>
+          </w:tr>
+          <w:tr>
+            <w:trPr>
+              <w:divId w:val="840048899"/>
+              <w:tblCellSpacing w:w="15" w:type="dxa"/>
+            </w:trPr>
+            <w:tc>
+              <w:tcPr>
+                <w:tcW w:w="50" w:type="pct"/>
+                <w:hideMark/>
+              </w:tcPr>
+              <w:p>
+                <w:pPr>
+                  <w:pStyle w:val="Bibliography"/>
+                  <w:rPr>
+                    <w:noProof/>
+                  </w:rPr>
+                </w:pPr>
+                <w:r>
+                  <w:rPr>
+                    <w:noProof/>
+                  </w:rPr>
+                  <w:t xml:space="preserve">[ </w:t>
+                </w:r>
+              </w:p>
+            </w:tc>
+            <w:tc>
+              <w:tcPr>
+                <w:tcW w:w="0" w:type="auto"/>
+                <w:hideMark/>
+              </w:tcPr>
+              <w:p>
+                <w:pPr>
+                  <w:pStyle w:val="Bibliography"/>
+                  <w:ind w:firstLine="0"/>
+                  <w:jc w:val="left"/>
+                  <w:rPr>
+                    <w:noProof/>
+                  </w:rPr>
+                </w:pPr>
+                <w:r>
+                  <w:rPr>
+                    <w:noProof/>
+                  </w:rPr>
+                  <w:t xml:space="preserve">[13] - „CSS Basics,” Mozilla MDN, [Interactiv]. Available: </w:t>
+                </w:r>
+                <w:hyperlink r:id="rId49" w:history="1">
+                  <w:r>
+                    <w:rPr>
+                      <w:rStyle w:val="Hyperlink"/>
+                      <w:noProof/>
+                    </w:rPr>
+                    <w:t>https://developer.mozilla.org/en-US/docs/Learn/Getting_started_with_the_web/CSS_basics</w:t>
+                  </w:r>
+                </w:hyperlink>
+                <w:r>
+                  <w:rPr>
+                    <w:noProof/>
+                  </w:rPr>
+                  <w:t>.</w:t>
+                </w:r>
+              </w:p>
+              <w:p/>
+              <w:p/>
+            </w:tc>
+          </w:tr>
+          <w:tr>
+            <w:trPr>
+              <w:divId w:val="840048899"/>
+              <w:tblCellSpacing w:w="15" w:type="dxa"/>
+            </w:trPr>
+            <w:tc>
+              <w:tcPr>
+                <w:tcW w:w="50" w:type="pct"/>
+                <w:hideMark/>
+              </w:tcPr>
+              <w:p>
+                <w:pPr>
+                  <w:pStyle w:val="Bibliography"/>
+                  <w:rPr>
+                    <w:noProof/>
+                  </w:rPr>
+                </w:pPr>
+                <w:r>
+                  <w:rPr>
+                    <w:noProof/>
+                  </w:rPr>
+                  <w:lastRenderedPageBreak/>
+                  <w:t xml:space="preserve">[ </w:t>
+                </w:r>
+              </w:p>
+            </w:tc>
+            <w:tc>
+              <w:tcPr>
+                <w:tcW w:w="0" w:type="auto"/>
+                <w:hideMark/>
+              </w:tcPr>
+              <w:p>
+                <w:pPr>
+                  <w:pStyle w:val="Bibliography"/>
+                  <w:ind w:firstLine="0"/>
+                  <w:jc w:val="left"/>
+                  <w:rPr>
+                    <w:noProof/>
+                  </w:rPr>
+                </w:pPr>
+                <w:r>
+                  <w:rPr>
+                    <w:noProof/>
+                  </w:rPr>
+                  <w:t xml:space="preserve">[14] - „JavaScript Basics,” Mozilla MDN, [Interactiv]. Available: </w:t>
+                </w:r>
+                <w:hyperlink r:id="rId50" w:history="1">
+                  <w:r>
+                    <w:rPr>
+                      <w:rStyle w:val="Hyperlink"/>
+                      <w:noProof/>
+                    </w:rPr>
+                    <w:t>https://developer.mozilla.org/en-US/docs/Learn/Getting_started_with_the_web/JavaScript_basics</w:t>
+                  </w:r>
+                </w:hyperlink>
+                <w:r>
+                  <w:rPr>
+                    <w:noProof/>
+                  </w:rPr>
+                  <w:t>.</w:t>
+                </w:r>
+              </w:p>
+              <w:p/>
+              <w:p/>
+            </w:tc>
+          </w:tr>
+          <w:tr>
+            <w:trPr>
+              <w:divId w:val="840048899"/>
+              <w:tblCellSpacing w:w="15" w:type="dxa"/>
+            </w:trPr>
+            <w:tc>
+              <w:tcPr>
+                <w:tcW w:w="50" w:type="pct"/>
+                <w:hideMark/>
+              </w:tcPr>
+              <w:p>
+                <w:pPr>
+                  <w:pStyle w:val="Bibliography"/>
+                  <w:rPr>
+                    <w:noProof/>
+                  </w:rPr>
+                </w:pPr>
+                <w:r>
+                  <w:rPr>
+                    <w:noProof/>
+                  </w:rPr>
+                  <w:t xml:space="preserve">[ </w:t>
+                </w:r>
+              </w:p>
+            </w:tc>
+            <w:tc>
+              <w:tcPr>
+                <w:tcW w:w="0" w:type="auto"/>
+                <w:hideMark/>
+              </w:tcPr>
+              <w:p>
+                <w:pPr>
+                  <w:pStyle w:val="Bibliography"/>
+                  <w:ind w:firstLine="0"/>
+                  <w:jc w:val="left"/>
+                  <w:rPr>
+                    <w:noProof/>
+                  </w:rPr>
+                </w:pPr>
+                <w:r>
+                  <w:rPr>
+                    <w:noProof/>
+                  </w:rPr>
+                  <w:t xml:space="preserve">[15] - „JavaScript,” Wikipedia, [Interactiv]. Available: </w:t>
+                </w:r>
+                <w:hyperlink r:id="rId51" w:history="1">
+                  <w:r>
+                    <w:rPr>
+                      <w:rStyle w:val="Hyperlink"/>
+                      <w:noProof/>
+                    </w:rPr>
+                    <w:t>https://en.wikipedia.org/wiki/JavaScript</w:t>
+                  </w:r>
+                </w:hyperlink>
+                <w:r>
+                  <w:rPr>
+                    <w:noProof/>
+                  </w:rPr>
+                  <w:t>.</w:t>
+                </w:r>
+              </w:p>
+              <w:p/>
+            </w:tc>
+          </w:tr>
+          <w:tr>
+            <w:trPr>
+              <w:divId w:val="840048899"/>
+              <w:tblCellSpacing w:w="15" w:type="dxa"/>
+            </w:trPr>
+            <w:tc>
+              <w:tcPr>
+                <w:tcW w:w="50" w:type="pct"/>
+                <w:hideMark/>
+              </w:tcPr>
+              <w:p>
+                <w:pPr>
+                  <w:pStyle w:val="Bibliography"/>
+                  <w:rPr>
+                    <w:noProof/>
+                  </w:rPr>
+                </w:pPr>
+                <w:r>
+                  <w:rPr>
+                    <w:noProof/>
+                  </w:rPr>
+                  <w:t xml:space="preserve">[ </w:t>
+                </w:r>
+              </w:p>
+            </w:tc>
+            <w:tc>
+              <w:tcPr>
+                <w:tcW w:w="0" w:type="auto"/>
+                <w:hideMark/>
+              </w:tcPr>
+              <w:p>
+                <w:pPr>
+                  <w:pStyle w:val="Bibliography"/>
+                  <w:ind w:firstLine="0"/>
+                  <w:jc w:val="left"/>
+                  <w:rPr>
+                    <w:noProof/>
+                  </w:rPr>
+                </w:pPr>
+                <w:r>
+                  <w:rPr>
+                    <w:noProof/>
+                  </w:rPr>
+                  <w:t xml:space="preserve">[16] - „Overhead,” Wikipedia, [Interactiv]. Available: </w:t>
+                </w:r>
+                <w:hyperlink r:id="rId52" w:anchor=":~:text=In%20computer%20science%2C%20overhead%20is,to%20perform%20a%20specific%20task" w:history="1">
+                  <w:r>
+                    <w:rPr>
+                      <w:rStyle w:val="Hyperlink"/>
+                      <w:noProof/>
+                    </w:rPr>
+                    <w:t>https://en.wikipedia.org/wiki/Overhead_(computing)#:~:text=In%20computer%20science%2C%20overhead%20is,to%20perform%20a%20specific%20task</w:t>
+                  </w:r>
+                </w:hyperlink>
+                <w:r>
+                  <w:rPr>
+                    <w:noProof/>
+                  </w:rPr>
+                  <w:t>..</w:t>
+                </w:r>
+              </w:p>
+              <w:p/>
+              <w:p/>
+            </w:tc>
+          </w:tr>
+          <w:tr>
+            <w:trPr>
+              <w:divId w:val="840048899"/>
+              <w:tblCellSpacing w:w="15" w:type="dxa"/>
+            </w:trPr>
+            <w:tc>
+              <w:tcPr>
+                <w:tcW w:w="50" w:type="pct"/>
+                <w:hideMark/>
+              </w:tcPr>
+              <w:p>
+                <w:pPr>
+                  <w:pStyle w:val="Bibliography"/>
+                  <w:rPr>
+                    <w:noProof/>
+                  </w:rPr>
+                </w:pPr>
+                <w:r>
+                  <w:rPr>
+                    <w:noProof/>
+                  </w:rPr>
+                  <w:t xml:space="preserve">[ </w:t>
+                </w:r>
+              </w:p>
+            </w:tc>
+            <w:tc>
+              <w:tcPr>
+                <w:tcW w:w="0" w:type="auto"/>
+                <w:hideMark/>
+              </w:tcPr>
+              <w:p>
+                <w:pPr>
+                  <w:pStyle w:val="Bibliography"/>
+                  <w:ind w:firstLine="0"/>
+                  <w:jc w:val="left"/>
+                  <w:rPr>
+                    <w:noProof/>
+                  </w:rPr>
+                </w:pPr>
+                <w:r>
+                  <w:rPr>
+                    <w:noProof/>
+                  </w:rPr>
+                  <w:t xml:space="preserve">[17] - PowerBroker2, „Github,” [Interactiv]. Available: </w:t>
+                </w:r>
+                <w:hyperlink r:id="rId53" w:history="1">
+                  <w:r>
+                    <w:rPr>
+                      <w:rStyle w:val="Hyperlink"/>
+                      <w:noProof/>
+                    </w:rPr>
+                    <w:t>https://github.com/PowerBroker2/ELMduino/tree/2c242bcf28a05ebc46c48f650b16611452b04695/examples</w:t>
+                  </w:r>
+                </w:hyperlink>
+                <w:r>
+                  <w:rPr>
+                    <w:noProof/>
+                  </w:rPr>
+                  <w:t>.</w:t>
+                </w:r>
+              </w:p>
+              <w:p/>
+              <w:p/>
+            </w:tc>
+          </w:tr>
+          <w:tr>
+            <w:trPr>
+              <w:divId w:val="840048899"/>
+              <w:tblCellSpacing w:w="15" w:type="dxa"/>
+            </w:trPr>
+            <w:tc>
+              <w:tcPr>
+                <w:tcW w:w="50" w:type="pct"/>
+                <w:hideMark/>
+              </w:tcPr>
+              <w:p>
+                <w:pPr>
+                  <w:pStyle w:val="Bibliography"/>
+                  <w:rPr>
+                    <w:noProof/>
+                  </w:rPr>
+                </w:pPr>
+                <w:r>
+                  <w:rPr>
+                    <w:noProof/>
+                  </w:rPr>
+                  <w:t xml:space="preserve">[ </w:t>
+                </w:r>
+              </w:p>
+            </w:tc>
+            <w:tc>
+              <w:tcPr>
+                <w:tcW w:w="0" w:type="auto"/>
+                <w:hideMark/>
+              </w:tcPr>
+              <w:p>
+                <w:pPr>
+                  <w:pStyle w:val="Bibliography"/>
+                  <w:ind w:firstLine="0"/>
+                  <w:jc w:val="left"/>
+                  <w:rPr>
+                    <w:noProof/>
+                  </w:rPr>
+                </w:pPr>
+                <w:r>
+                  <w:rPr>
+                    <w:noProof/>
+                  </w:rPr>
+                  <w:t xml:space="preserve">[18] - „CarScanner,” 2023. [Interactiv]. Available: </w:t>
+                </w:r>
+                <w:hyperlink r:id="rId54" w:history="1">
+                  <w:r>
+                    <w:rPr>
+                      <w:rStyle w:val="Hyperlink"/>
+                      <w:noProof/>
+                    </w:rPr>
+                    <w:t>https://www.carscanner.info/choosing-obdii-adapter/</w:t>
+                  </w:r>
+                </w:hyperlink>
+                <w:r>
+                  <w:rPr>
+                    <w:noProof/>
+                  </w:rPr>
+                  <w:t>.</w:t>
+                </w:r>
+              </w:p>
+              <w:p/>
+              <w:p/>
+            </w:tc>
+          </w:tr>
+          <w:tr>
+            <w:trPr>
+              <w:divId w:val="840048899"/>
+              <w:tblCellSpacing w:w="15" w:type="dxa"/>
+            </w:trPr>
+            <w:tc>
+              <w:tcPr>
+                <w:tcW w:w="50" w:type="pct"/>
+                <w:hideMark/>
+              </w:tcPr>
+              <w:p>
+                <w:pPr>
+                  <w:pStyle w:val="Bibliography"/>
+                  <w:rPr>
+                    <w:noProof/>
+                  </w:rPr>
+                </w:pPr>
+                <w:r>
+                  <w:rPr>
+                    <w:noProof/>
+                  </w:rPr>
+                  <w:t xml:space="preserve">[ </w:t>
+                </w:r>
+              </w:p>
+            </w:tc>
+            <w:tc>
+              <w:tcPr>
+                <w:tcW w:w="0" w:type="auto"/>
+                <w:hideMark/>
+              </w:tcPr>
+              <w:p>
+                <w:pPr>
+                  <w:pStyle w:val="Bibliography"/>
+                  <w:ind w:firstLine="0"/>
+                  <w:jc w:val="left"/>
+                  <w:rPr>
+                    <w:noProof/>
+                  </w:rPr>
+                </w:pPr>
+                <w:r>
+                  <w:rPr>
+                    <w:noProof/>
+                  </w:rPr>
+                  <w:t xml:space="preserve">[19] - D. Manstetten, F. Beruscha, H.-J. Bieg, F. Kobiela, A. Korthauer, W. Krautter și C. Marberger, „The Evolution of Driver Monitoring Systems: A Shortened Story on Past, Current and Future Approaches How Cars Acquire Knowledge About the Driver's State,” </w:t>
+                </w:r>
+                <w:r>
+                  <w:rPr>
+                    <w:i/>
+                    <w:iCs/>
+                    <w:noProof/>
+                  </w:rPr>
+                  <w:t xml:space="preserve">ResearchGate, </w:t>
+                </w:r>
+                <w:r>
+                  <w:rPr>
+                    <w:noProof/>
+                  </w:rPr>
+                  <w:t xml:space="preserve">pp. 54-60, October 2020. </w:t>
+                </w:r>
+              </w:p>
+              <w:p/>
+              <w:p/>
+            </w:tc>
+          </w:tr>
+          <w:tr>
+            <w:trPr>
+              <w:divId w:val="840048899"/>
+              <w:tblCellSpacing w:w="15" w:type="dxa"/>
+            </w:trPr>
+            <w:tc>
+              <w:tcPr>
+                <w:tcW w:w="50" w:type="pct"/>
+                <w:hideMark/>
+              </w:tcPr>
+              <w:p>
+                <w:pPr>
+                  <w:pStyle w:val="Bibliography"/>
+                  <w:rPr>
+                    <w:noProof/>
+                  </w:rPr>
+                </w:pPr>
+                <w:r>
+                  <w:rPr>
+                    <w:noProof/>
+                  </w:rPr>
+                  <w:t xml:space="preserve">[ </w:t>
+                </w:r>
+              </w:p>
+            </w:tc>
+            <w:tc>
+              <w:tcPr>
+                <w:tcW w:w="0" w:type="auto"/>
+                <w:hideMark/>
+              </w:tcPr>
+              <w:p>
+                <w:pPr>
+                  <w:pStyle w:val="Bibliography"/>
+                  <w:ind w:firstLine="0"/>
+                  <w:jc w:val="left"/>
+                  <w:rPr>
+                    <w:noProof/>
+                  </w:rPr>
+                </w:pPr>
+                <w:r>
+                  <w:rPr>
+                    <w:noProof/>
+                  </w:rPr>
+                  <w:t xml:space="preserve">[20] - Dashy, „The Evolution of Vehicle Diagnostics: From Manual Troubleshooting to Smart Devices,” 8 July 2023. [Interactiv]. Available: </w:t>
+                </w:r>
+                <w:hyperlink r:id="rId55" w:history="1">
+                  <w:r>
+                    <w:rPr>
+                      <w:rStyle w:val="Hyperlink"/>
+                      <w:noProof/>
+                    </w:rPr>
+                    <w:t>https://medium.com/@DashyAuto/the-evolution-of-vehicle-diagnostics-from-manual-troubleshooting-to-smart-devices-69a57e18a0a2</w:t>
+                  </w:r>
+                </w:hyperlink>
+                <w:r>
+                  <w:rPr>
+                    <w:noProof/>
+                  </w:rPr>
+                  <w:t>.</w:t>
+                </w:r>
+              </w:p>
+              <w:p/>
+              <w:p/>
+            </w:tc>
+          </w:tr>
+          <w:tr>
+            <w:trPr>
+              <w:divId w:val="840048899"/>
+              <w:tblCellSpacing w:w="15" w:type="dxa"/>
+            </w:trPr>
+            <w:tc>
+              <w:tcPr>
+                <w:tcW w:w="50" w:type="pct"/>
+                <w:hideMark/>
+              </w:tcPr>
+              <w:p>
+                <w:pPr>
+                  <w:pStyle w:val="Bibliography"/>
+                  <w:rPr>
+                    <w:noProof/>
+                  </w:rPr>
+                </w:pPr>
+                <w:r>
+                  <w:rPr>
+                    <w:noProof/>
+                  </w:rPr>
+                  <w:t xml:space="preserve">[ </w:t>
+                </w:r>
+              </w:p>
+            </w:tc>
+            <w:tc>
+              <w:tcPr>
+                <w:tcW w:w="0" w:type="auto"/>
+                <w:hideMark/>
+              </w:tcPr>
+              <w:p>
+                <w:pPr>
+                  <w:pStyle w:val="Bibliography"/>
+                  <w:ind w:firstLine="0"/>
+                  <w:jc w:val="left"/>
+                  <w:rPr>
+                    <w:noProof/>
+                  </w:rPr>
+                </w:pPr>
+                <w:r>
+                  <w:rPr>
+                    <w:noProof/>
+                  </w:rPr>
+                  <w:t xml:space="preserve">[21] - „On board diagnostics,” 17 March 2024. [Interactiv]. Available: </w:t>
+                </w:r>
+                <w:hyperlink r:id="rId56" w:anchor="History" w:history="1">
+                  <w:r>
+                    <w:rPr>
+                      <w:rStyle w:val="Hyperlink"/>
+                      <w:noProof/>
+                    </w:rPr>
+                    <w:t>https://en.wikipedia.org/wiki/On-board_diagnostics#History</w:t>
+                  </w:r>
+                </w:hyperlink>
+                <w:r>
+                  <w:rPr>
+                    <w:noProof/>
+                  </w:rPr>
+                  <w:t>.</w:t>
+                </w:r>
+              </w:p>
+              <w:p/>
+              <w:p/>
+            </w:tc>
+          </w:tr>
+          <w:tr>
+            <w:trPr>
+              <w:divId w:val="840048899"/>
+              <w:tblCellSpacing w:w="15" w:type="dxa"/>
+            </w:trPr>
+            <w:tc>
+              <w:tcPr>
+                <w:tcW w:w="50" w:type="pct"/>
+                <w:hideMark/>
+              </w:tcPr>
+              <w:p>
+                <w:pPr>
+                  <w:pStyle w:val="Bibliography"/>
+                  <w:rPr>
+                    <w:noProof/>
+                  </w:rPr>
+                </w:pPr>
+                <w:r>
+                  <w:rPr>
+                    <w:noProof/>
+                  </w:rPr>
+                  <w:t>[</w:t>
+                </w:r>
+              </w:p>
+            </w:tc>
+            <w:tc>
+              <w:tcPr>
+                <w:tcW w:w="0" w:type="auto"/>
+                <w:hideMark/>
+              </w:tcPr>
+              <w:p>
+                <w:pPr>
+                  <w:pStyle w:val="Bibliography"/>
+                  <w:ind w:firstLine="0"/>
+                  <w:jc w:val="left"/>
+                  <w:rPr>
+                    <w:noProof/>
+                  </w:rPr>
+                </w:pPr>
+                <w:r>
+                  <w:rPr>
+                    <w:noProof/>
+                  </w:rPr>
+                  <w:t xml:space="preserve">[22] - </w:t>
+                </w:r>
+                <w:r>
+                  <w:rPr>
+                    <w:noProof/>
+                  </w:rPr>
+                  <w:t xml:space="preserve">S. Spânulescu, „ESP32 programming for the Internet of Things,” 2020. </w:t>
+                </w:r>
+              </w:p>
+            </w:tc>
+          </w:tr>
+        </w:tbl>
+        <w:p>
+          <w:pPr>
+            <w:ind w:firstLine="0"/>
+          </w:pPr>
+        </w:p>
       </w:sdtContent>
     </w:sdt>
     <w:p>
@@ -44316,7 +44684,7 @@
                     <pic:cNvPicPr/>
                   </pic:nvPicPr>
                   <pic:blipFill>
-                    <a:blip r:embed="rId38"/>
+                    <a:blip r:embed="rId57"/>
                     <a:stretch>
                       <a:fillRect/>
                     </a:stretch>
@@ -44343,9 +44711,9 @@
       </w:pPr>
     </w:p>
     <w:sectPr>
-      <w:headerReference w:type="default" r:id="rId39"/>
-      <w:footerReference w:type="default" r:id="rId40"/>
-      <w:headerReference w:type="first" r:id="rId41"/>
+      <w:headerReference w:type="default" r:id="rId58"/>
+      <w:footerReference w:type="default" r:id="rId59"/>
+      <w:headerReference w:type="first" r:id="rId60"/>
       <w:pgSz w:w="11907" w:h="16840"/>
       <w:pgMar w:top="709" w:right="1134" w:bottom="1134" w:left="1134" w:header="706" w:footer="709" w:gutter="0"/>
       <w:pgNumType w:start="1"/>
@@ -47418,141 +47786,12 @@
     <b:RefOrder>17</b:RefOrder>
   </b:Source>
   <b:Source>
-    <b:Tag>Car23</b:Tag>
-    <b:SourceType>InternetSite</b:SourceType>
-    <b:Guid>{1D4E9F14-69BA-4695-A4BA-B138E7FCC80B}</b:Guid>
-    <b:Title>CarScanner</b:Title>
-    <b:InternetSiteTitle>CarScanner</b:InternetSiteTitle>
-    <b:Year>2023</b:Year>
-    <b:URL>https://www.carscanner.info/choosing-obdii-adapter/</b:URL>
-    <b:RefOrder>18</b:RefOrder>
-  </b:Source>
-  <b:Source>
-    <b:Tag>Man20</b:Tag>
-    <b:SourceType>JournalArticle</b:SourceType>
-    <b:Guid>{DE54AE1A-EC6B-4466-993D-F37E2475C2A6}</b:Guid>
-    <b:Title>The Evolution of Driver Monitoring Systems: A Shortened Story on Past, Current and Future Approaches How Cars Acquire Knowledge About the Driver's State</b:Title>
-    <b:Year>2020</b:Year>
-    <b:Month>October</b:Month>
-    <b:Author>
-      <b:Author>
-        <b:NameList>
-          <b:Person>
-            <b:Last>Manstetten</b:Last>
-            <b:First>Dietrich</b:First>
-          </b:Person>
-          <b:Person>
-            <b:Last>Beruscha</b:Last>
-            <b:First>Frank</b:First>
-          </b:Person>
-          <b:Person>
-            <b:Last>Bieg</b:Last>
-            <b:First>Hans-Joachim </b:First>
-          </b:Person>
-          <b:Person>
-            <b:Last>Kobiela</b:Last>
-            <b:First>Fanny </b:First>
-          </b:Person>
-          <b:Person>
-            <b:Last> Korthauer</b:Last>
-            <b:First>Andreas</b:First>
-          </b:Person>
-          <b:Person>
-            <b:Last> Krautter</b:Last>
-            <b:First>Wolfgang</b:First>
-          </b:Person>
-          <b:Person>
-            <b:Last>Marberger</b:Last>
-            <b:First>Claus </b:First>
-          </b:Person>
-        </b:NameList>
-      </b:Author>
-    </b:Author>
-    <b:JournalName>ResearchGate</b:JournalName>
-    <b:Pages>54-60</b:Pages>
-    <b:RefOrder>19</b:RefOrder>
-  </b:Source>
-  <b:Source>
-    <b:Tag>Das23</b:Tag>
-    <b:SourceType>InternetSite</b:SourceType>
-    <b:Guid>{D5B1ECE9-E5DA-4CCC-B02C-E4348A96688C}</b:Guid>
-    <b:Title>The Evolution of Vehicle Diagnostics: From Manual Troubleshooting to Smart Devices</b:Title>
-    <b:Year>2023</b:Year>
-    <b:Author>
-      <b:Author>
-        <b:NameList>
-          <b:Person>
-            <b:Last>Dashy</b:Last>
-          </b:Person>
-        </b:NameList>
-      </b:Author>
-    </b:Author>
-    <b:InternetSiteTitle>Medium</b:InternetSiteTitle>
-    <b:Month>July</b:Month>
-    <b:Day>8</b:Day>
-    <b:URL>https://medium.com/@DashyAuto/the-evolution-of-vehicle-diagnostics-from-manual-troubleshooting-to-smart-devices-69a57e18a0a2</b:URL>
-    <b:RefOrder>20</b:RefOrder>
-  </b:Source>
-  <b:Source>
-    <b:Tag>Onb24</b:Tag>
-    <b:SourceType>InternetSite</b:SourceType>
-    <b:Guid>{0C150B24-F454-448A-8F92-2D4A7A61E128}</b:Guid>
-    <b:Title>On board diagnostics</b:Title>
-    <b:InternetSiteTitle>Wikipedia</b:InternetSiteTitle>
-    <b:Year>2024</b:Year>
-    <b:Month>March</b:Month>
-    <b:Day>17</b:Day>
-    <b:URL>https://en.wikipedia.org/wiki/On-board_diagnostics#History</b:URL>
-    <b:RefOrder>21</b:RefOrder>
-  </b:Source>
-  <b:Source>
-    <b:Tag>Wik241</b:Tag>
-    <b:SourceType>InternetSite</b:SourceType>
-    <b:Guid>{5F93E1BF-5E27-4404-B6E1-46B50EA1A112}</b:Guid>
-    <b:Title>Wikipedia OBDII &amp; OBDII PIDS</b:Title>
-    <b:InternetSiteTitle>OBD-II PIDs</b:InternetSiteTitle>
-    <b:Year>2024</b:Year>
-    <b:Month>March</b:Month>
-    <b:Day>9</b:Day>
-    <b:URL>https://en.wikipedia.org/wiki/OBD-II_PIDs</b:URL>
-    <b:RefOrder>1</b:RefOrder>
-  </b:Source>
-  <b:Source>
-    <b:Tag>Wik242</b:Tag>
-    <b:SourceType>InternetSite</b:SourceType>
-    <b:Guid>{AD8A0C54-9FAF-4573-B643-4DA7ADEF07A7}</b:Guid>
-    <b:Title>Wikipedia ESP32</b:Title>
-    <b:Year>2024</b:Year>
-    <b:Month>April</b:Month>
-    <b:Day>29</b:Day>
-    <b:URL>https://en.wikipedia.org/wiki/ESP32</b:URL>
-    <b:RefOrder>6</b:RefOrder>
-  </b:Source>
-  <b:Source>
     <b:Tag>ES3</b:Tag>
     <b:SourceType>InternetSite</b:SourceType>
     <b:Guid>{ED709AEB-5E55-4D0E-82E0-9E2F6452E6F5}</b:Guid>
     <b:Title>ES32 vs ESP8266</b:Title>
     <b:URL>https://makeradvisor.com/esp32-vs-esp8266/</b:URL>
     <b:RefOrder>5</b:RefOrder>
-  </b:Source>
-  <b:Source>
-    <b:Tag>Sev20</b:Tag>
-    <b:SourceType>BookSection</b:SourceType>
-    <b:Guid>{7BB471F5-147E-45D6-99C3-BD5A0F8A5527}</b:Guid>
-    <b:Title>ESP32 programming for the Internet of Things</b:Title>
-    <b:Year>2020</b:Year>
-    <b:Author>
-      <b:Author>
-        <b:NameList>
-          <b:Person>
-            <b:Last>Spânulescu</b:Last>
-            <b:First>Sever</b:First>
-          </b:Person>
-        </b:NameList>
-      </b:Author>
-    </b:Author>
-    <b:RefOrder>22</b:RefOrder>
   </b:Source>
   <b:Source>
     <b:Tag>Nei17</b:Tag>
@@ -47678,6 +47917,28 @@
     <b:URL>https://github.com/openvehicles/Open-Vehicle-Monitoring-System-3?tab=readme-ov-file</b:URL>
     <b:RefOrder>4</b:RefOrder>
   </b:Source>
+  <b:Source>
+    <b:Tag>Wik241</b:Tag>
+    <b:SourceType>InternetSite</b:SourceType>
+    <b:Guid>{75DC28A7-D0D5-40C2-80A5-86C8008F38EC}</b:Guid>
+    <b:Title>Basic Information OBDII &amp; OBDII PIDS</b:Title>
+    <b:InternetSiteTitle>OBD-II PIDs</b:InternetSiteTitle>
+    <b:URL>https://www.epa.gov/obd/basic.htm</b:URL>
+    <b:ProductionCompany>US EPA</b:ProductionCompany>
+    <b:RefOrder>1</b:RefOrder>
+  </b:Source>
+  <b:Source>
+    <b:Tag>Wik242</b:Tag>
+    <b:SourceType>InternetSite</b:SourceType>
+    <b:Guid>{2C4FD0A8-9926-40F6-957F-87DB25E73519}</b:Guid>
+    <b:Title>Datasheet ESP32</b:Title>
+    <b:Year>2024</b:Year>
+    <b:Month>April</b:Month>
+    <b:Day>29</b:Day>
+    <b:URL>https://www.espressif.com/sites/default/files/documentation/esp32_datasheet_en.pdf</b:URL>
+    <b:ProductionCompany>Espressif Systems</b:ProductionCompany>
+    <b:RefOrder>6</b:RefOrder>
+  </b:Source>
 </b:Sources>
 </file>
 
@@ -47691,7 +47952,7 @@
 </file>
 
 <file path=customXml/itemProps2.xml><?xml version="1.0" encoding="utf-8"?>
-<ds:datastoreItem xmlns:ds="http://schemas.openxmlformats.org/officeDocument/2006/customXml" ds:itemID="{25D3C56F-500C-4F72-AE47-3DEBC9316827}">
+<ds:datastoreItem xmlns:ds="http://schemas.openxmlformats.org/officeDocument/2006/customXml" ds:itemID="{5584B8CA-156D-4FAC-8CA8-C0AB912AD9F7}">
   <ds:schemaRefs>
     <ds:schemaRef ds:uri="http://schemas.openxmlformats.org/officeDocument/2006/bibliography"/>
   </ds:schemaRefs>
